--- a/report of performance.docx
+++ b/report of performance.docx
@@ -1,57 +1,52 @@
 
 <file path=word/document.xml><?xml version="1.0" encoding="utf-8"?>
-<w:document xmlns:r="http://schemas.openxmlformats.org/officeDocument/2006/relationships" xmlns:wp="http://schemas.openxmlformats.org/drawingml/2006/wordprocessingDrawing" xmlns:w="http://schemas.openxmlformats.org/wordprocessingml/2006/main" xmlns:w10="urn:schemas-microsoft-com:office:word" xmlns:w14="http://schemas.microsoft.com/office/word/2010/wordml" xmlns:wps="http://schemas.microsoft.com/office/word/2010/wordprocessingShape" xmlns:wpg="http://schemas.microsoft.com/office/word/2010/wordprocessingGroup" xmlns:mc="http://schemas.openxmlformats.org/markup-compatibility/2006" xmlns:v="urn:schemas-microsoft-com:vml" xmlns:o="urn:schemas-microsoft-com:office:office" xmlns:m="http://schemas.openxmlformats.org/officeDocument/2006/math" mc:Ignorable="w14">
+<w:document xmlns:wpc="http://schemas.microsoft.com/office/word/2010/wordprocessingCanvas" xmlns:cx="http://schemas.microsoft.com/office/drawing/2014/chartex" xmlns:cx1="http://schemas.microsoft.com/office/drawing/2015/9/8/chartex" xmlns:cx2="http://schemas.microsoft.com/office/drawing/2015/10/21/chartex" xmlns:cx3="http://schemas.microsoft.com/office/drawing/2016/5/9/chartex" xmlns:cx4="http://schemas.microsoft.com/office/drawing/2016/5/10/chartex" xmlns:cx5="http://schemas.microsoft.com/office/drawing/2016/5/11/chartex" xmlns:cx6="http://schemas.microsoft.com/office/drawing/2016/5/12/chartex" xmlns:cx7="http://schemas.microsoft.com/office/drawing/2016/5/13/chartex" xmlns:cx8="http://schemas.microsoft.com/office/drawing/2016/5/14/chartex" xmlns:mc="http://schemas.openxmlformats.org/markup-compatibility/2006" xmlns:aink="http://schemas.microsoft.com/office/drawing/2016/ink" xmlns:am3d="http://schemas.microsoft.com/office/drawing/2017/model3d" xmlns:o="urn:schemas-microsoft-com:office:office" xmlns:r="http://schemas.openxmlformats.org/officeDocument/2006/relationships" xmlns:m="http://schemas.openxmlformats.org/officeDocument/2006/math" xmlns:v="urn:schemas-microsoft-com:vml" xmlns:wp14="http://schemas.microsoft.com/office/word/2010/wordprocessingDrawing" xmlns:wp="http://schemas.openxmlformats.org/drawingml/2006/wordprocessingDrawing" xmlns:w10="urn:schemas-microsoft-com:office:word" xmlns:w="http://schemas.openxmlformats.org/wordprocessingml/2006/main" xmlns:w14="http://schemas.microsoft.com/office/word/2010/wordml" xmlns:w15="http://schemas.microsoft.com/office/word/2012/wordml" xmlns:w16cex="http://schemas.microsoft.com/office/word/2018/wordml/cex" xmlns:w16cid="http://schemas.microsoft.com/office/word/2016/wordml/cid" xmlns:w16="http://schemas.microsoft.com/office/word/2018/wordml" xmlns:w16se="http://schemas.microsoft.com/office/word/2015/wordml/symex" xmlns:wpg="http://schemas.microsoft.com/office/word/2010/wordprocessingGroup" xmlns:wpi="http://schemas.microsoft.com/office/word/2010/wordprocessingInk" xmlns:wne="http://schemas.microsoft.com/office/word/2006/wordml" xmlns:wps="http://schemas.microsoft.com/office/word/2010/wordprocessingShape" mc:Ignorable="w14 w15 w16se w16cid w16 w16cex wp14">
   <w:background w:color="FFFFFF"/>
   <w:body>
     <w:p>
       <w:pPr>
-        <w:pStyle w:val="小标题"/>
-      </w:pPr>
-    </w:p>
-    <w:p>
-      <w:pPr>
-        <w:pStyle w:val="小标题"/>
-      </w:pPr>
-    </w:p>
-    <w:p>
-      <w:pPr>
-        <w:pStyle w:val="小标题"/>
-      </w:pPr>
-    </w:p>
-    <w:p>
-      <w:pPr>
-        <w:pStyle w:val="小标题"/>
-      </w:pPr>
-    </w:p>
-    <w:p>
-      <w:pPr>
-        <w:pStyle w:val="小标题"/>
-      </w:pPr>
-    </w:p>
-    <w:p>
-      <w:pPr>
-        <w:pStyle w:val="小标题"/>
-      </w:pPr>
-    </w:p>
-    <w:p>
-      <w:pPr>
-        <w:pStyle w:val="小标题"/>
-      </w:pPr>
-    </w:p>
-    <w:p>
-      <w:pPr>
-        <w:pStyle w:val="小标题"/>
-      </w:pPr>
+        <w:pStyle w:val="a5"/>
+      </w:pPr>
+    </w:p>
+    <w:p>
+      <w:pPr>
+        <w:pStyle w:val="a5"/>
+      </w:pPr>
+    </w:p>
+    <w:p>
+      <w:pPr>
+        <w:pStyle w:val="a5"/>
+      </w:pPr>
+    </w:p>
+    <w:p>
+      <w:pPr>
+        <w:pStyle w:val="a5"/>
+      </w:pPr>
+    </w:p>
+    <w:p>
+      <w:pPr>
+        <w:pStyle w:val="a5"/>
+      </w:pPr>
+    </w:p>
+    <w:p>
+      <w:pPr>
+        <w:pStyle w:val="a5"/>
+      </w:pPr>
+    </w:p>
+    <w:p>
+      <w:pPr>
+        <w:pStyle w:val="a5"/>
+      </w:pPr>
+    </w:p>
+    <w:p>
+      <w:pPr>
+        <w:pStyle w:val="a5"/>
+      </w:pPr>
+      <w:r>
+        <w:t xml:space="preserve">Analyzing the Performance of </w:t>
+      </w:r>
       <w:r>
         <w:rPr>
-          <w:rtl w:val="0"/>
-          <w:lang w:val="en-US"/>
-        </w:rPr>
-        <w:t xml:space="preserve">Analyzing the Performance of </w:t>
-      </w:r>
-      <w:r>
-        <w:rPr>
-          <w:rtl w:val="0"/>
           <w:lang w:val="de-DE"/>
         </w:rPr>
         <w:t>CS 430 Project</w:t>
@@ -59,17 +54,17 @@
     </w:p>
     <w:p>
       <w:pPr>
-        <w:pStyle w:val="正文 2"/>
-      </w:pPr>
-    </w:p>
-    <w:p>
-      <w:pPr>
-        <w:pStyle w:val="正文 2"/>
-      </w:pPr>
-    </w:p>
-    <w:p>
-      <w:pPr>
-        <w:pStyle w:val="说明"/>
+        <w:pStyle w:val="2"/>
+      </w:pPr>
+    </w:p>
+    <w:p>
+      <w:pPr>
+        <w:pStyle w:val="2"/>
+      </w:pPr>
+    </w:p>
+    <w:p>
+      <w:pPr>
+        <w:pStyle w:val="a6"/>
         <w:rPr>
           <w:i w:val="0"/>
           <w:iCs w:val="0"/>
@@ -77,9 +72,9 @@
       </w:pPr>
       <w:r>
         <w:rPr>
+          <w:noProof/>
           <w:color w:val="000000"/>
           <w:u w:color="000000"/>
-          <w:lang w:val="en-US"/>
         </w:rPr>
         <mc:AlternateContent>
           <mc:Choice Requires="wpg">
@@ -111,7 +106,7 @@
                       </wpg:grpSpPr>
                       <wps:wsp>
                         <wps:cNvPr id="1073741827" name="Shape 1073741827"/>
-                        <wps:cNvSpPr/>
+                        <wps:cNvCnPr/>
                         <wps:spPr>
                           <a:xfrm>
                             <a:off x="-1" y="25400"/>
@@ -134,7 +129,7 @@
                       </wps:wsp>
                       <wps:wsp>
                         <wps:cNvPr id="1073741828" name="Shape 1073741828"/>
-                        <wps:cNvSpPr/>
+                        <wps:cNvCnPr/>
                         <wps:spPr>
                           <a:xfrm>
                             <a:off x="-1" y="-1"/>
@@ -163,35 +158,39 @@
           </mc:Choice>
           <mc:Fallback>
             <w:pict>
-              <v:group id="_x0000_s1026" style="visibility:visible;position:absolute;margin-left:50.2pt;margin-top:732.8pt;width:480.8pt;height:2.0pt;z-index:251659264;mso-position-horizontal:absolute;mso-position-horizontal-relative:page;mso-position-vertical:absolute;mso-position-vertical-relative:page;mso-wrap-distance-left:0.0pt;mso-wrap-distance-top:0.0pt;mso-wrap-distance-right:0.0pt;mso-wrap-distance-bottom:0.0pt;" coordorigin="0,0" coordsize="6106669,25400">
-                <w10:wrap type="none" side="bothSides" anchorx="page" anchory="page"/>
-                <v:line id="_x0000_s1027" style="position:absolute;left:0;top:25400;width:6106669;height:0;">
-                  <v:fill on="f"/>
-                  <v:stroke filltype="solid" color="#008CB4" opacity="100.0%" weight="0.8pt" dashstyle="solid" endcap="flat" miterlimit="400.0%" joinstyle="miter" linestyle="single" startarrow="none" startarrowwidth="medium" startarrowlength="medium" endarrow="none" endarrowwidth="medium" endarrowlength="medium"/>
+              <v:group w14:anchorId="7DF79D05" id="officeArt object" o:spid="_x0000_s1026" alt="officeArt object" style="position:absolute;left:0;text-align:left;margin-left:50.15pt;margin-top:732.8pt;width:480.85pt;height:2pt;z-index:251659264;mso-wrap-distance-left:0;mso-wrap-distance-right:0;mso-position-horizontal-relative:page;mso-position-vertical-relative:page" coordsize="61066,254" o:gfxdata="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">
+                <v:line id="Shape 1073741827" o:spid="_x0000_s1027" style="position:absolute;visibility:visible;mso-wrap-style:square" from="0,254" to="61066,254" o:connectortype="straight" o:gfxdata="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" strokecolor="#008cb4 [3204]">
+                  <v:stroke miterlimit="4" joinstyle="miter"/>
                 </v:line>
-                <v:line id="_x0000_s1028" style="position:absolute;left:0;top:0;width:6106669;height:0;">
-                  <v:fill on="f"/>
-                  <v:stroke filltype="solid" color="#008CB4" opacity="100.0%" weight="1.0pt" dashstyle="solid" endcap="flat" miterlimit="400.0%" joinstyle="miter" linestyle="single" startarrow="none" startarrowwidth="medium" startarrowlength="medium" endarrow="none" endarrowwidth="medium" endarrowlength="medium"/>
+                <v:line id="Shape 1073741828" o:spid="_x0000_s1028" style="position:absolute;visibility:visible;mso-wrap-style:square" from="0,0" to="61066,0" o:connectortype="straight" o:gfxdata="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" strokecolor="#008cb4 [3204]" strokeweight="1pt">
+                  <v:stroke miterlimit="4" joinstyle="miter"/>
                 </v:line>
+                <w10:wrap anchorx="page" anchory="page"/>
               </v:group>
             </w:pict>
           </mc:Fallback>
         </mc:AlternateContent>
       </w:r>
+      <w:proofErr w:type="spellStart"/>
       <w:r>
         <w:rPr>
           <w:i w:val="0"/>
           <w:iCs w:val="0"/>
-          <w:rtl w:val="0"/>
-          <w:lang w:val="en-US"/>
         </w:rPr>
-        <w:t>WenLong Li ,Fan Guo</w:t>
-      </w:r>
+        <w:t>WenLong</w:t>
+      </w:r>
+      <w:proofErr w:type="spellEnd"/>
       <w:r>
         <w:rPr>
           <w:i w:val="0"/>
           <w:iCs w:val="0"/>
-          <w:rtl w:val="0"/>
+        </w:rPr>
+        <w:t xml:space="preserve"> Li ,Fan Guo</w:t>
+      </w:r>
+      <w:r>
+        <w:rPr>
+          <w:i w:val="0"/>
+          <w:iCs w:val="0"/>
           <w:lang w:val="zh-TW" w:eastAsia="zh-TW"/>
         </w:rPr>
         <w:t xml:space="preserve"> </w:t>
@@ -200,8 +199,6 @@
         <w:rPr>
           <w:i w:val="0"/>
           <w:iCs w:val="0"/>
-          <w:rtl w:val="0"/>
-          <w:lang w:val="en-US"/>
         </w:rPr>
         <w:t>,</w:t>
       </w:r>
@@ -209,7 +206,6 @@
         <w:rPr>
           <w:i w:val="0"/>
           <w:iCs w:val="0"/>
-          <w:rtl w:val="0"/>
           <w:lang w:val="zh-TW" w:eastAsia="zh-TW"/>
         </w:rPr>
         <w:t xml:space="preserve"> Hao Liu</w:t>
@@ -217,93 +213,89 @@
     </w:p>
     <w:p>
       <w:pPr>
-        <w:pStyle w:val="正文 2"/>
+        <w:pStyle w:val="2"/>
         <w:jc w:val="center"/>
       </w:pPr>
     </w:p>
     <w:p>
       <w:pPr>
-        <w:pStyle w:val="小标题"/>
+        <w:pStyle w:val="a5"/>
+      </w:pPr>
+      <w:r>
+        <w:t>Supervised by:</w:t>
+      </w:r>
+    </w:p>
+    <w:p>
+      <w:pPr>
+        <w:pStyle w:val="a6"/>
+        <w:sectPr>
+          <w:headerReference w:type="even" r:id="rId6"/>
+          <w:headerReference w:type="default" r:id="rId7"/>
+          <w:footerReference w:type="even" r:id="rId8"/>
+          <w:footerReference w:type="default" r:id="rId9"/>
+          <w:headerReference w:type="first" r:id="rId10"/>
+          <w:footerReference w:type="first" r:id="rId11"/>
+          <w:pgSz w:w="11900" w:h="16840"/>
+          <w:pgMar w:top="1080" w:right="1152" w:bottom="1656" w:left="1152" w:header="720" w:footer="864" w:gutter="0"/>
+          <w:cols w:space="720"/>
+        </w:sectPr>
       </w:pPr>
       <w:r>
         <w:rPr>
-          <w:rtl w:val="0"/>
-          <w:lang w:val="en-US"/>
-        </w:rPr>
-        <w:t>Supervised by:</w:t>
-      </w:r>
-    </w:p>
-    <w:p>
-      <w:pPr>
-        <w:pStyle w:val="说明"/>
-        <w:sectPr>
-          <w:headerReference w:type="default" r:id="rId4"/>
-          <w:footerReference w:type="default" r:id="rId5"/>
-          <w:pgSz w:w="11900" w:h="16840" w:orient="portrait"/>
-          <w:pgMar w:top="1080" w:right="1152" w:bottom="1656" w:left="1152" w:header="720" w:footer="864"/>
-          <w:bidi w:val="0"/>
-        </w:sectPr>
-      </w:pPr>
-      <w:r>
-        <w:rPr>
-          <w:rFonts w:cs="Arial Unicode MS" w:eastAsia="Arial Unicode MS"/>
+          <w:rFonts w:eastAsia="Arial Unicode MS" w:cs="Arial Unicode MS"/>
           <w:i w:val="0"/>
           <w:iCs w:val="0"/>
-          <w:rtl w:val="0"/>
-          <w:lang w:val="en-US"/>
         </w:rPr>
         <w:t>Lan Yao</w:t>
       </w:r>
     </w:p>
     <w:p>
       <w:pPr>
-        <w:pStyle w:val="小标题"/>
+        <w:pStyle w:val="a5"/>
       </w:pPr>
       <w:r>
         <w:rPr>
-          <w:rtl w:val="0"/>
           <w:lang w:val="de-DE"/>
         </w:rPr>
+        <w:lastRenderedPageBreak/>
         <w:t>Abstract</w:t>
       </w:r>
     </w:p>
     <w:p>
       <w:pPr>
-        <w:pStyle w:val="自由格式"/>
+        <w:pStyle w:val="a4"/>
         <w:spacing w:line="280" w:lineRule="atLeast"/>
         <w:ind w:firstLine="0"/>
         <w:rPr>
-          <w:rFonts w:ascii="Times" w:cs="Times" w:hAnsi="Times" w:eastAsia="Times"/>
+          <w:rFonts w:ascii="Times" w:eastAsia="Times" w:hAnsi="Times" w:cs="Times"/>
         </w:rPr>
       </w:pPr>
       <w:r>
         <w:rPr>
           <w:rFonts w:ascii="Times" w:hAnsi="Times"/>
-          <w:rtl w:val="0"/>
-          <w:lang w:val="en-US"/>
         </w:rPr>
         <w:t>200 words maximum</w:t>
       </w:r>
     </w:p>
     <w:p>
       <w:pPr>
-        <w:pStyle w:val="自由格式"/>
+        <w:pStyle w:val="a4"/>
         <w:spacing w:line="280" w:lineRule="atLeast"/>
         <w:ind w:firstLine="0"/>
         <w:rPr>
-          <w:rFonts w:ascii="Times" w:cs="Times" w:hAnsi="Times" w:eastAsia="Times"/>
+          <w:rFonts w:ascii="Times" w:eastAsia="Times" w:hAnsi="Times" w:cs="Times"/>
         </w:rPr>
       </w:pPr>
     </w:p>
     <w:p>
       <w:pPr>
-        <w:pStyle w:val="自由格式"/>
+        <w:pStyle w:val="a4"/>
         <w:spacing w:line="280" w:lineRule="atLeast"/>
         <w:ind w:firstLine="0"/>
         <w:rPr>
-          <w:rFonts w:ascii="Times" w:cs="Times" w:hAnsi="Times" w:eastAsia="Times"/>
-          <w:b w:val="1"/>
-          <w:bCs w:val="1"/>
+          <w:rFonts w:ascii="Times" w:eastAsia="Times" w:hAnsi="Times" w:cs="Times"/>
+          <w:b/>
+          <w:bCs/>
           <w:sz w:val="26"/>
           <w:szCs w:val="26"/>
         </w:rPr>
@@ -311,21 +303,19 @@
       <w:r>
         <w:rPr>
           <w:rFonts w:ascii="Times" w:hAnsi="Times"/>
-          <w:b w:val="1"/>
-          <w:bCs w:val="1"/>
+          <w:b/>
+          <w:bCs/>
           <w:sz w:val="26"/>
           <w:szCs w:val="26"/>
-          <w:rtl w:val="0"/>
           <w:lang w:val="zh-TW" w:eastAsia="zh-TW"/>
         </w:rPr>
         <w:t>keywords</w:t>
       </w:r>
       <w:r>
         <w:rPr>
-          <w:rFonts w:eastAsia="Arial Unicode MS" w:hint="eastAsia"/>
+          <w:rFonts w:hint="eastAsia"/>
           <w:sz w:val="26"/>
           <w:szCs w:val="26"/>
-          <w:rtl w:val="0"/>
           <w:lang w:val="zh-TW" w:eastAsia="zh-TW"/>
         </w:rPr>
         <w:t>：</w:t>
@@ -333,11 +323,10 @@
     </w:p>
     <w:p>
       <w:pPr>
-        <w:pStyle w:val="小标题"/>
+        <w:pStyle w:val="a5"/>
       </w:pPr>
       <w:r>
         <w:rPr>
-          <w:rtl w:val="0"/>
           <w:lang w:val="fr-FR"/>
         </w:rPr>
         <w:t>Introduction</w:t>
@@ -345,561 +334,1954 @@
     </w:p>
     <w:p>
       <w:pPr>
-        <w:pStyle w:val="小标题"/>
-      </w:pPr>
+        <w:pStyle w:val="a5"/>
+      </w:pPr>
+      <w:r>
+        <w:t xml:space="preserve">Methodology </w:t>
+      </w:r>
+    </w:p>
+    <w:p>
+      <w:pPr>
+        <w:pStyle w:val="2"/>
+      </w:pPr>
+    </w:p>
+    <w:p>
+      <w:pPr>
+        <w:pStyle w:val="2"/>
+        <w:spacing w:line="288" w:lineRule="auto"/>
+      </w:pPr>
+      <w:r>
+        <w:t xml:space="preserve">This report is to answer those questions: </w:t>
+      </w:r>
+    </w:p>
+    <w:p>
+      <w:pPr>
+        <w:pStyle w:val="2"/>
+        <w:spacing w:line="288" w:lineRule="auto"/>
+      </w:pPr>
+    </w:p>
+    <w:p>
+      <w:pPr>
+        <w:pStyle w:val="2"/>
+        <w:spacing w:line="288" w:lineRule="auto"/>
+        <w:ind w:left="720"/>
+      </w:pPr>
+      <w:r>
+        <w:t>1</w:t>
+      </w:r>
       <w:r>
         <w:rPr>
-          <w:rtl w:val="0"/>
-          <w:lang w:val="en-US"/>
-        </w:rPr>
-        <w:t xml:space="preserve">Methodology </w:t>
-      </w:r>
-    </w:p>
-    <w:p>
-      <w:pPr>
-        <w:pStyle w:val="正文 2"/>
-      </w:pPr>
-    </w:p>
-    <w:p>
-      <w:pPr>
-        <w:pStyle w:val="正文 2"/>
-        <w:spacing w:line="288" w:lineRule="auto"/>
-      </w:pPr>
-      <w:r>
-        <w:rPr>
-          <w:rtl w:val="0"/>
-          <w:lang w:val="en-US"/>
-        </w:rPr>
-        <w:t xml:space="preserve">This report is to answer those questions: </w:t>
-      </w:r>
-    </w:p>
-    <w:p>
-      <w:pPr>
-        <w:pStyle w:val="正文 2"/>
-        <w:spacing w:line="288" w:lineRule="auto"/>
-      </w:pPr>
-    </w:p>
-    <w:p>
-      <w:pPr>
-        <w:pStyle w:val="正文 2"/>
-        <w:spacing w:line="288" w:lineRule="auto"/>
-        <w:ind w:left="720" w:firstLine="0"/>
-      </w:pPr>
-      <w:r>
-        <w:rPr>
-          <w:rtl w:val="0"/>
-        </w:rPr>
-        <w:t>1</w:t>
-      </w:r>
-      <w:r>
-        <w:rPr>
-          <w:rFonts w:eastAsia="Arial Unicode MS" w:hint="eastAsia"/>
-          <w:rtl w:val="0"/>
+          <w:rFonts w:hint="eastAsia"/>
         </w:rPr>
         <w:t>、</w:t>
       </w:r>
       <w:r>
+        <w:t>In the same amount of data, the run time of quick</w:t>
+      </w:r>
+      <w:r>
         <w:rPr>
-          <w:rtl w:val="0"/>
-          <w:lang w:val="en-US"/>
-        </w:rPr>
-        <w:t>In the same amount of data, the run time of quick</w:t>
-      </w:r>
-      <w:r>
-        <w:rPr>
-          <w:rtl w:val="0"/>
           <w:lang w:val="zh-TW" w:eastAsia="zh-TW"/>
         </w:rPr>
         <w:t xml:space="preserve"> </w:t>
       </w:r>
       <w:r>
+        <w:t>sort with median as pivot  is better than quick</w:t>
+      </w:r>
+      <w:r>
         <w:rPr>
-          <w:rtl w:val="0"/>
-          <w:lang w:val="en-US"/>
-        </w:rPr>
-        <w:t>sort with median as pivot  is better than quick</w:t>
-      </w:r>
-      <w:r>
-        <w:rPr>
-          <w:rtl w:val="0"/>
           <w:lang w:val="zh-TW" w:eastAsia="zh-TW"/>
         </w:rPr>
         <w:t xml:space="preserve"> </w:t>
       </w:r>
       <w:r>
+        <w:t>sort which chooses a random element in the array as the pivot</w:t>
+      </w:r>
+    </w:p>
+    <w:p>
+      <w:pPr>
+        <w:pStyle w:val="2"/>
+        <w:spacing w:line="288" w:lineRule="auto"/>
+        <w:ind w:left="720"/>
+      </w:pPr>
+    </w:p>
+    <w:p>
+      <w:pPr>
+        <w:pStyle w:val="2"/>
+        <w:spacing w:line="288" w:lineRule="auto"/>
+        <w:ind w:left="720"/>
+      </w:pPr>
+      <w:r>
+        <w:t>2</w:t>
+      </w:r>
+      <w:r>
         <w:rPr>
-          <w:rtl w:val="0"/>
-          <w:lang w:val="en-US"/>
-        </w:rPr>
-        <w:t>sort which chooses a random element in the array as the pivot</w:t>
-      </w:r>
-    </w:p>
-    <w:p>
-      <w:pPr>
-        <w:pStyle w:val="正文 2"/>
-        <w:spacing w:line="288" w:lineRule="auto"/>
-        <w:ind w:left="720" w:firstLine="0"/>
-      </w:pPr>
-    </w:p>
-    <w:p>
-      <w:pPr>
-        <w:pStyle w:val="正文 2"/>
-        <w:spacing w:line="288" w:lineRule="auto"/>
-        <w:ind w:left="720" w:firstLine="0"/>
-      </w:pPr>
-      <w:r>
-        <w:rPr>
-          <w:rtl w:val="0"/>
-        </w:rPr>
-        <w:t>2</w:t>
-      </w:r>
-      <w:r>
-        <w:rPr>
-          <w:rFonts w:eastAsia="Arial Unicode MS" w:hint="eastAsia"/>
-          <w:rtl w:val="0"/>
+          <w:rFonts w:hint="eastAsia"/>
         </w:rPr>
         <w:t>、</w:t>
       </w:r>
       <w:r>
+        <w:t xml:space="preserve"> </w:t>
+      </w:r>
+      <w:r>
+        <w:t>Both of The time complexity of  quick</w:t>
+      </w:r>
+      <w:r>
         <w:rPr>
-          <w:rtl w:val="0"/>
-        </w:rPr>
-        <w:t xml:space="preserve"> </w:t>
-      </w:r>
-      <w:r>
-        <w:rPr>
-          <w:rtl w:val="0"/>
-          <w:lang w:val="en-US"/>
-        </w:rPr>
-        <w:t>Both of The time complexity of  quick</w:t>
-      </w:r>
-      <w:r>
-        <w:rPr>
-          <w:rtl w:val="0"/>
           <w:lang w:val="zh-TW" w:eastAsia="zh-TW"/>
         </w:rPr>
         <w:t xml:space="preserve"> </w:t>
       </w:r>
       <w:r>
+        <w:t>sort wit</w:t>
+      </w:r>
+      <w:r>
+        <w:t>h median as pivot  and The time complexity  of quick</w:t>
+      </w:r>
+      <w:r>
         <w:rPr>
-          <w:rtl w:val="0"/>
-          <w:lang w:val="en-US"/>
-        </w:rPr>
-        <w:t>sort with median as pivot  and The time complexity  of quick</w:t>
-      </w:r>
-      <w:r>
-        <w:rPr>
-          <w:rtl w:val="0"/>
           <w:lang w:val="zh-TW" w:eastAsia="zh-TW"/>
         </w:rPr>
         <w:t xml:space="preserve"> </w:t>
       </w:r>
       <w:r>
+        <w:t>sort which chooses a random element in the array as the pivot is O(</w:t>
+      </w:r>
+      <w:proofErr w:type="spellStart"/>
+      <w:r>
+        <w:t>nlgn</w:t>
+      </w:r>
+      <w:proofErr w:type="spellEnd"/>
+      <w:r>
         <w:rPr>
-          <w:rtl w:val="0"/>
-          <w:lang w:val="en-US"/>
-        </w:rPr>
-        <w:t>sort which chooses a random element in the array as the pivot is O(nlgn</w:t>
-      </w:r>
-      <w:r>
-        <w:rPr>
-          <w:rFonts w:eastAsia="Arial Unicode MS" w:hint="eastAsia"/>
-          <w:rtl w:val="0"/>
+          <w:rFonts w:hint="eastAsia"/>
         </w:rPr>
         <w:t>）</w:t>
       </w:r>
     </w:p>
     <w:p>
       <w:pPr>
-        <w:pStyle w:val="正文 2"/>
+        <w:pStyle w:val="2"/>
         <w:spacing w:line="288" w:lineRule="auto"/>
-        <w:ind w:left="720" w:firstLine="0"/>
-      </w:pPr>
-    </w:p>
-    <w:p>
-      <w:pPr>
-        <w:pStyle w:val="正文 2"/>
+        <w:ind w:left="720"/>
+      </w:pPr>
+    </w:p>
+    <w:p>
+      <w:pPr>
+        <w:pStyle w:val="2"/>
         <w:spacing w:line="288" w:lineRule="auto"/>
-        <w:ind w:left="720" w:firstLine="0"/>
-      </w:pPr>
+        <w:ind w:left="720"/>
+      </w:pPr>
+      <w:r>
+        <w:t>3</w:t>
+      </w:r>
       <w:r>
         <w:rPr>
-          <w:rtl w:val="0"/>
-        </w:rPr>
-        <w:t>3</w:t>
-      </w:r>
-      <w:r>
-        <w:rPr>
-          <w:rFonts w:eastAsia="Arial Unicode MS" w:hint="eastAsia"/>
-          <w:rtl w:val="0"/>
+          <w:rFonts w:hint="eastAsia"/>
         </w:rPr>
         <w:t>、</w:t>
       </w:r>
       <w:r>
+        <w:t>In the same amount of data, the run time of order statistics median finding algorithm that use randomized is better than not us</w:t>
+      </w:r>
+      <w:r>
+        <w:t>e randomized</w:t>
+      </w:r>
+    </w:p>
+    <w:p>
+      <w:pPr>
+        <w:pStyle w:val="2"/>
+        <w:spacing w:line="288" w:lineRule="auto"/>
+        <w:ind w:left="720"/>
+      </w:pPr>
+    </w:p>
+    <w:p>
+      <w:pPr>
+        <w:pStyle w:val="2"/>
+        <w:spacing w:line="288" w:lineRule="auto"/>
+        <w:ind w:left="720"/>
+      </w:pPr>
+      <w:r>
+        <w:t>4</w:t>
+      </w:r>
+      <w:r>
         <w:rPr>
-          <w:rtl w:val="0"/>
-          <w:lang w:val="en-US"/>
-        </w:rPr>
-        <w:t>In the same amount of data, the run time of order statistics median finding algorithm that use randomized is better than not use randomized</w:t>
-      </w:r>
-    </w:p>
-    <w:p>
-      <w:pPr>
-        <w:pStyle w:val="正文 2"/>
-        <w:spacing w:line="288" w:lineRule="auto"/>
-        <w:ind w:left="720" w:firstLine="0"/>
-      </w:pPr>
-    </w:p>
-    <w:p>
-      <w:pPr>
-        <w:pStyle w:val="正文 2"/>
-        <w:spacing w:line="288" w:lineRule="auto"/>
-        <w:ind w:left="720" w:firstLine="0"/>
-      </w:pPr>
-      <w:r>
-        <w:rPr>
-          <w:rtl w:val="0"/>
-        </w:rPr>
-        <w:t>4</w:t>
-      </w:r>
-      <w:r>
-        <w:rPr>
-          <w:rFonts w:eastAsia="Arial Unicode MS" w:hint="eastAsia"/>
-          <w:rtl w:val="0"/>
+          <w:rFonts w:hint="eastAsia"/>
         </w:rPr>
         <w:t>、</w:t>
       </w:r>
       <w:r>
+        <w:t>The time complexity of randomized median finding algorithm is O(n)</w:t>
+      </w:r>
+    </w:p>
+    <w:p>
+      <w:pPr>
+        <w:pStyle w:val="2"/>
+        <w:spacing w:line="288" w:lineRule="auto"/>
+      </w:pPr>
+    </w:p>
+    <w:p>
+      <w:pPr>
+        <w:pStyle w:val="2"/>
+        <w:spacing w:line="288" w:lineRule="auto"/>
+      </w:pPr>
+    </w:p>
+    <w:p>
+      <w:pPr>
+        <w:pStyle w:val="2"/>
+        <w:spacing w:line="288" w:lineRule="auto"/>
+      </w:pPr>
+      <w:r>
+        <w:t xml:space="preserve">This </w:t>
+      </w:r>
+      <w:proofErr w:type="gramStart"/>
+      <w:r>
+        <w:t>report  main</w:t>
+      </w:r>
+      <w:proofErr w:type="gramEnd"/>
+      <w:r>
+        <w:t xml:space="preserve"> method used:</w:t>
+      </w:r>
+    </w:p>
+    <w:p>
+      <w:pPr>
+        <w:pStyle w:val="2"/>
+        <w:spacing w:line="288" w:lineRule="auto"/>
+      </w:pPr>
+    </w:p>
+    <w:p>
+      <w:pPr>
+        <w:pStyle w:val="2"/>
+        <w:spacing w:line="288" w:lineRule="auto"/>
+        <w:ind w:left="720"/>
+      </w:pPr>
+      <w:r>
+        <w:t>In the same environment, different algorithms are tested with different data of different orders of magnitude and different characteristics</w:t>
+      </w:r>
+      <w:r>
+        <w:t>, and the actual running time of the program is recorded</w:t>
+      </w:r>
+    </w:p>
+    <w:p>
+      <w:pPr>
+        <w:pStyle w:val="2"/>
+        <w:spacing w:line="288" w:lineRule="auto"/>
+      </w:pPr>
+    </w:p>
+    <w:p>
+      <w:pPr>
+        <w:pStyle w:val="2"/>
+        <w:spacing w:line="288" w:lineRule="auto"/>
+      </w:pPr>
+    </w:p>
+    <w:p>
+      <w:pPr>
+        <w:pStyle w:val="2"/>
+        <w:spacing w:line="288" w:lineRule="auto"/>
+      </w:pPr>
+      <w:r>
+        <w:t xml:space="preserve">The main data sets </w:t>
+      </w:r>
+      <w:r>
         <w:rPr>
-          <w:rtl w:val="0"/>
-          <w:lang w:val="en-US"/>
-        </w:rPr>
-        <w:t>The time complexity of randomized median finding algorithm is O(n)</w:t>
-      </w:r>
-    </w:p>
-    <w:p>
-      <w:pPr>
-        <w:pStyle w:val="正文 2"/>
-        <w:spacing w:line="288" w:lineRule="auto"/>
-      </w:pPr>
-    </w:p>
-    <w:p>
-      <w:pPr>
-        <w:pStyle w:val="正文 2"/>
-        <w:spacing w:line="288" w:lineRule="auto"/>
-      </w:pPr>
-    </w:p>
-    <w:p>
-      <w:pPr>
-        <w:pStyle w:val="正文 2"/>
-        <w:spacing w:line="288" w:lineRule="auto"/>
-      </w:pPr>
-      <w:r>
-        <w:rPr>
-          <w:rtl w:val="0"/>
-          <w:lang w:val="en-US"/>
-        </w:rPr>
-        <w:t>This report  main method used:</w:t>
-      </w:r>
-    </w:p>
-    <w:p>
-      <w:pPr>
-        <w:pStyle w:val="正文 2"/>
-        <w:spacing w:line="288" w:lineRule="auto"/>
-      </w:pPr>
-    </w:p>
-    <w:p>
-      <w:pPr>
-        <w:pStyle w:val="正文 2"/>
-        <w:spacing w:line="288" w:lineRule="auto"/>
-        <w:ind w:left="720" w:firstLine="0"/>
-      </w:pPr>
-      <w:r>
-        <w:rPr>
-          <w:rtl w:val="0"/>
-          <w:lang w:val="en-US"/>
-        </w:rPr>
-        <w:t>In the same environment, different algorithms are tested with different data of different orders of magnitude and different characteristics, and the actual running time of the program is recorded</w:t>
-      </w:r>
-    </w:p>
-    <w:p>
-      <w:pPr>
-        <w:pStyle w:val="正文 2"/>
-        <w:spacing w:line="288" w:lineRule="auto"/>
-      </w:pPr>
-    </w:p>
-    <w:p>
-      <w:pPr>
-        <w:pStyle w:val="正文 2"/>
-        <w:spacing w:line="288" w:lineRule="auto"/>
-      </w:pPr>
-    </w:p>
-    <w:p>
-      <w:pPr>
-        <w:pStyle w:val="正文 2"/>
-        <w:spacing w:line="288" w:lineRule="auto"/>
-      </w:pPr>
-      <w:r>
-        <w:rPr>
-          <w:rtl w:val="0"/>
-          <w:lang w:val="en-US"/>
-        </w:rPr>
-        <w:t xml:space="preserve">The main data sets </w:t>
-      </w:r>
-      <w:r>
-        <w:rPr>
-          <w:rtl w:val="0"/>
           <w:lang w:val="zh-TW" w:eastAsia="zh-TW"/>
         </w:rPr>
         <w:t>include</w:t>
       </w:r>
       <w:r>
+        <w:t>:</w:t>
+      </w:r>
+    </w:p>
+    <w:p>
+      <w:pPr>
+        <w:pStyle w:val="2"/>
+        <w:spacing w:line="288" w:lineRule="auto"/>
+      </w:pPr>
+    </w:p>
+    <w:p>
+      <w:pPr>
+        <w:pStyle w:val="2"/>
+        <w:spacing w:line="288" w:lineRule="auto"/>
+      </w:pPr>
+    </w:p>
+    <w:p>
+      <w:pPr>
+        <w:pStyle w:val="2"/>
+        <w:spacing w:line="288" w:lineRule="auto"/>
+        <w:ind w:left="720"/>
+      </w:pPr>
+      <w:r>
         <w:rPr>
-          <w:rtl w:val="0"/>
-        </w:rPr>
-        <w:t>:</w:t>
-      </w:r>
-    </w:p>
-    <w:p>
-      <w:pPr>
-        <w:pStyle w:val="正文 2"/>
-        <w:spacing w:line="288" w:lineRule="auto"/>
-      </w:pPr>
-    </w:p>
-    <w:p>
-      <w:pPr>
-        <w:pStyle w:val="正文 2"/>
-        <w:spacing w:line="288" w:lineRule="auto"/>
-      </w:pPr>
-    </w:p>
-    <w:p>
-      <w:pPr>
-        <w:pStyle w:val="正文 2"/>
-        <w:spacing w:line="288" w:lineRule="auto"/>
-        <w:ind w:left="720" w:firstLine="0"/>
-      </w:pPr>
-      <w:r>
-        <w:rPr>
-          <w:rtl w:val="0"/>
           <w:lang w:val="zh-TW" w:eastAsia="zh-TW"/>
         </w:rPr>
         <w:t>p</w:t>
       </w:r>
+      <w:proofErr w:type="spellStart"/>
+      <w:r>
+        <w:t>ositive</w:t>
+      </w:r>
+      <w:proofErr w:type="spellEnd"/>
+      <w:r>
+        <w:t xml:space="preserve"> order data, reverse order data, data generated </w:t>
+      </w:r>
       <w:r>
         <w:rPr>
-          <w:rtl w:val="0"/>
-          <w:lang w:val="en-US"/>
-        </w:rPr>
-        <w:t xml:space="preserve">ositive order data, reverse order data, data generated </w:t>
-      </w:r>
-      <w:r>
-        <w:rPr>
-          <w:rtl w:val="0"/>
           <w:lang w:val="zh-TW" w:eastAsia="zh-TW"/>
         </w:rPr>
         <w:t xml:space="preserve">with </w:t>
       </w:r>
       <w:r>
+        <w:t xml:space="preserve">randomized, data with a </w:t>
+      </w:r>
+      <w:r>
         <w:rPr>
-          <w:rtl w:val="0"/>
-          <w:lang w:val="en-US"/>
-        </w:rPr>
-        <w:t xml:space="preserve">randomized, data with a </w:t>
-      </w:r>
-      <w:r>
-        <w:rPr>
-          <w:rtl w:val="0"/>
           <w:lang w:val="zh-TW" w:eastAsia="zh-TW"/>
         </w:rPr>
         <w:t xml:space="preserve">lot of </w:t>
       </w:r>
       <w:r>
+        <w:t xml:space="preserve"> number of </w:t>
+      </w:r>
+      <w:r>
         <w:rPr>
-          <w:rtl w:val="0"/>
-          <w:lang w:val="en-US"/>
-        </w:rPr>
-        <w:t xml:space="preserve"> number of </w:t>
-      </w:r>
-      <w:r>
-        <w:rPr>
-          <w:rtl w:val="0"/>
           <w:lang w:val="zh-TW" w:eastAsia="zh-TW"/>
         </w:rPr>
         <w:t>same</w:t>
       </w:r>
       <w:r>
+        <w:t xml:space="preserve"> elements, data of different orders of magnitude</w:t>
+      </w:r>
+    </w:p>
+    <w:p>
+      <w:pPr>
+        <w:pStyle w:val="2"/>
+        <w:spacing w:line="288" w:lineRule="auto"/>
+      </w:pPr>
+    </w:p>
+    <w:p>
+      <w:pPr>
+        <w:pStyle w:val="2"/>
+        <w:spacing w:line="288" w:lineRule="auto"/>
+      </w:pPr>
+    </w:p>
+    <w:p>
+      <w:pPr>
+        <w:pStyle w:val="2"/>
+        <w:spacing w:line="288" w:lineRule="auto"/>
+      </w:pPr>
+    </w:p>
+    <w:p>
+      <w:pPr>
+        <w:pStyle w:val="2"/>
+      </w:pPr>
+    </w:p>
+    <w:p>
+      <w:pPr>
+        <w:pStyle w:val="2"/>
+      </w:pPr>
+    </w:p>
+    <w:p>
+      <w:pPr>
+        <w:pStyle w:val="2"/>
+      </w:pPr>
+    </w:p>
+    <w:p>
+      <w:pPr>
+        <w:pStyle w:val="2"/>
+      </w:pPr>
+    </w:p>
+    <w:p>
+      <w:pPr>
+        <w:pStyle w:val="a5"/>
+      </w:pPr>
+      <w:r>
+        <w:t>Results and Discussions</w:t>
+      </w:r>
+    </w:p>
+    <w:p>
+      <w:pPr>
+        <w:pStyle w:val="2"/>
+      </w:pPr>
+    </w:p>
+    <w:tbl>
+      <w:tblPr>
+        <w:tblpPr w:leftFromText="180" w:rightFromText="180" w:vertAnchor="page" w:horzAnchor="margin" w:tblpXSpec="center" w:tblpY="2941"/>
+        <w:tblW w:w="7913" w:type="dxa"/>
+        <w:shd w:val="clear" w:color="auto" w:fill="FFFFFF"/>
+        <w:tblCellMar>
+          <w:top w:w="15" w:type="dxa"/>
+          <w:left w:w="15" w:type="dxa"/>
+          <w:bottom w:w="15" w:type="dxa"/>
+          <w:right w:w="15" w:type="dxa"/>
+        </w:tblCellMar>
+        <w:tblLook w:val="04A0" w:firstRow="1" w:lastRow="0" w:firstColumn="1" w:lastColumn="0" w:noHBand="0" w:noVBand="1"/>
+      </w:tblPr>
+      <w:tblGrid>
+        <w:gridCol w:w="2921"/>
+        <w:gridCol w:w="3049"/>
+        <w:gridCol w:w="1943"/>
+      </w:tblGrid>
+      <w:tr>
+        <w:trPr>
+          <w:trHeight w:val="463"/>
+          <w:tblHeader/>
+        </w:trPr>
+        <w:tc>
+          <w:tcPr>
+            <w:tcW w:w="0" w:type="auto"/>
+            <w:tcBorders>
+              <w:top w:val="single" w:sz="6" w:space="0" w:color="DFE2E5"/>
+              <w:left w:val="single" w:sz="6" w:space="0" w:color="DFE2E5"/>
+              <w:bottom w:val="single" w:sz="6" w:space="0" w:color="DFE2E5"/>
+              <w:right w:val="single" w:sz="6" w:space="0" w:color="DFE2E5"/>
+            </w:tcBorders>
+            <w:shd w:val="clear" w:color="auto" w:fill="FFFFFF"/>
+            <w:tcMar>
+              <w:top w:w="90" w:type="dxa"/>
+              <w:left w:w="195" w:type="dxa"/>
+              <w:bottom w:w="90" w:type="dxa"/>
+              <w:right w:w="195" w:type="dxa"/>
+            </w:tcMar>
+            <w:vAlign w:val="center"/>
+            <w:hideMark/>
+          </w:tcPr>
+          <w:p>
+            <w:pPr>
+              <w:spacing w:after="240"/>
+              <w:rPr>
+                <w:rFonts w:ascii="Helvetica" w:eastAsia="宋体" w:hAnsi="Helvetica" w:cs="宋体"/>
+                <w:b/>
+                <w:bCs/>
+                <w:color w:val="24292E"/>
+              </w:rPr>
+            </w:pPr>
+            <w:r>
+              <w:rPr>
+                <w:rFonts w:ascii="Helvetica" w:eastAsia="宋体" w:hAnsi="Helvetica" w:cs="宋体"/>
+                <w:b/>
+                <w:bCs/>
+                <w:color w:val="24292E"/>
+              </w:rPr>
+              <w:t>M</w:t>
+            </w:r>
+            <w:r>
+              <w:rPr>
+                <w:rFonts w:ascii="Helvetica" w:eastAsia="宋体" w:hAnsi="Helvetica" w:cs="宋体"/>
+                <w:b/>
+                <w:bCs/>
+                <w:color w:val="24292E"/>
+              </w:rPr>
+              <w:t xml:space="preserve">edian </w:t>
+            </w:r>
+            <w:r>
+              <w:rPr>
+                <w:rFonts w:ascii="Helvetica" w:eastAsia="宋体" w:hAnsi="Helvetica" w:cs="宋体"/>
+                <w:b/>
+                <w:bCs/>
+                <w:color w:val="24292E"/>
+              </w:rPr>
+              <w:t>F</w:t>
+            </w:r>
+            <w:r>
+              <w:rPr>
+                <w:rFonts w:ascii="Helvetica" w:eastAsia="宋体" w:hAnsi="Helvetica" w:cs="宋体"/>
+                <w:b/>
+                <w:bCs/>
+                <w:color w:val="24292E"/>
+              </w:rPr>
+              <w:t>inding</w:t>
+            </w:r>
+          </w:p>
+        </w:tc>
+        <w:tc>
+          <w:tcPr>
+            <w:tcW w:w="0" w:type="auto"/>
+            <w:tcBorders>
+              <w:top w:val="single" w:sz="6" w:space="0" w:color="DFE2E5"/>
+              <w:left w:val="single" w:sz="6" w:space="0" w:color="DFE2E5"/>
+              <w:bottom w:val="single" w:sz="6" w:space="0" w:color="DFE2E5"/>
+              <w:right w:val="single" w:sz="6" w:space="0" w:color="DFE2E5"/>
+            </w:tcBorders>
+            <w:shd w:val="clear" w:color="auto" w:fill="FFFFFF"/>
+            <w:tcMar>
+              <w:top w:w="90" w:type="dxa"/>
+              <w:left w:w="195" w:type="dxa"/>
+              <w:bottom w:w="90" w:type="dxa"/>
+              <w:right w:w="195" w:type="dxa"/>
+            </w:tcMar>
+            <w:vAlign w:val="center"/>
+            <w:hideMark/>
+          </w:tcPr>
+          <w:p>
+            <w:pPr>
+              <w:spacing w:after="240"/>
+              <w:rPr>
+                <w:rFonts w:ascii="Helvetica" w:eastAsia="宋体" w:hAnsi="Helvetica" w:cs="宋体"/>
+                <w:b/>
+                <w:bCs/>
+                <w:color w:val="24292E"/>
+              </w:rPr>
+            </w:pPr>
+            <w:r>
+              <w:rPr>
+                <w:rFonts w:ascii="Helvetica" w:eastAsia="宋体" w:hAnsi="Helvetica" w:cs="宋体"/>
+                <w:b/>
+                <w:bCs/>
+                <w:color w:val="24292E"/>
+              </w:rPr>
+              <w:t>randomized(</w:t>
+            </w:r>
+            <w:proofErr w:type="spellStart"/>
+            <w:r>
+              <w:rPr>
+                <w:rFonts w:ascii="Helvetica" w:eastAsia="宋体" w:hAnsi="Helvetica" w:cs="宋体"/>
+                <w:b/>
+                <w:bCs/>
+                <w:color w:val="24292E"/>
+              </w:rPr>
+              <w:t>ms</w:t>
+            </w:r>
+            <w:proofErr w:type="spellEnd"/>
+            <w:r>
+              <w:rPr>
+                <w:rFonts w:ascii="Helvetica" w:eastAsia="宋体" w:hAnsi="Helvetica" w:cs="宋体"/>
+                <w:b/>
+                <w:bCs/>
+                <w:color w:val="24292E"/>
+              </w:rPr>
+              <w:t>)</w:t>
+            </w:r>
+          </w:p>
+        </w:tc>
+        <w:tc>
+          <w:tcPr>
+            <w:tcW w:w="0" w:type="auto"/>
+            <w:tcBorders>
+              <w:top w:val="single" w:sz="6" w:space="0" w:color="DFE2E5"/>
+              <w:left w:val="single" w:sz="6" w:space="0" w:color="DFE2E5"/>
+              <w:bottom w:val="single" w:sz="6" w:space="0" w:color="DFE2E5"/>
+              <w:right w:val="single" w:sz="6" w:space="0" w:color="DFE2E5"/>
+            </w:tcBorders>
+            <w:shd w:val="clear" w:color="auto" w:fill="FFFFFF"/>
+            <w:tcMar>
+              <w:top w:w="90" w:type="dxa"/>
+              <w:left w:w="195" w:type="dxa"/>
+              <w:bottom w:w="90" w:type="dxa"/>
+              <w:right w:w="195" w:type="dxa"/>
+            </w:tcMar>
+            <w:vAlign w:val="center"/>
+            <w:hideMark/>
+          </w:tcPr>
+          <w:p>
+            <w:pPr>
+              <w:spacing w:after="240"/>
+              <w:rPr>
+                <w:rFonts w:ascii="Helvetica" w:eastAsia="宋体" w:hAnsi="Helvetica" w:cs="宋体"/>
+                <w:b/>
+                <w:bCs/>
+                <w:color w:val="24292E"/>
+              </w:rPr>
+            </w:pPr>
+            <w:r>
+              <w:rPr>
+                <w:rFonts w:ascii="Helvetica" w:eastAsia="宋体" w:hAnsi="Helvetica" w:cs="宋体"/>
+                <w:b/>
+                <w:bCs/>
+                <w:color w:val="24292E"/>
+              </w:rPr>
+              <w:t>right(</w:t>
+            </w:r>
+            <w:proofErr w:type="spellStart"/>
+            <w:r>
+              <w:rPr>
+                <w:rFonts w:ascii="Helvetica" w:eastAsia="宋体" w:hAnsi="Helvetica" w:cs="宋体"/>
+                <w:b/>
+                <w:bCs/>
+                <w:color w:val="24292E"/>
+              </w:rPr>
+              <w:t>ms</w:t>
+            </w:r>
+            <w:proofErr w:type="spellEnd"/>
+            <w:r>
+              <w:rPr>
+                <w:rFonts w:ascii="Helvetica" w:eastAsia="宋体" w:hAnsi="Helvetica" w:cs="宋体"/>
+                <w:b/>
+                <w:bCs/>
+                <w:color w:val="24292E"/>
+              </w:rPr>
+              <w:t>)</w:t>
+            </w:r>
+          </w:p>
+        </w:tc>
+      </w:tr>
+      <w:tr>
+        <w:trPr>
+          <w:trHeight w:val="481"/>
+        </w:trPr>
+        <w:tc>
+          <w:tcPr>
+            <w:tcW w:w="0" w:type="auto"/>
+            <w:tcBorders>
+              <w:top w:val="single" w:sz="6" w:space="0" w:color="DFE2E5"/>
+              <w:left w:val="single" w:sz="6" w:space="0" w:color="DFE2E5"/>
+              <w:bottom w:val="single" w:sz="6" w:space="0" w:color="DFE2E5"/>
+              <w:right w:val="single" w:sz="6" w:space="0" w:color="DFE2E5"/>
+            </w:tcBorders>
+            <w:shd w:val="clear" w:color="auto" w:fill="FFFFFF"/>
+            <w:tcMar>
+              <w:top w:w="90" w:type="dxa"/>
+              <w:left w:w="195" w:type="dxa"/>
+              <w:bottom w:w="90" w:type="dxa"/>
+              <w:right w:w="195" w:type="dxa"/>
+            </w:tcMar>
+            <w:vAlign w:val="center"/>
+            <w:hideMark/>
+          </w:tcPr>
+          <w:p>
+            <w:pPr>
+              <w:spacing w:after="240"/>
+              <w:rPr>
+                <w:rFonts w:ascii="Helvetica" w:eastAsia="宋体" w:hAnsi="Helvetica" w:cs="宋体"/>
+                <w:color w:val="24292E"/>
+              </w:rPr>
+            </w:pPr>
+            <w:r>
+              <w:rPr>
+                <w:rFonts w:ascii="Helvetica" w:eastAsia="宋体" w:hAnsi="Helvetica" w:cs="宋体"/>
+                <w:color w:val="24292E"/>
+              </w:rPr>
+              <w:t>positive sort 1k</w:t>
+            </w:r>
+          </w:p>
+        </w:tc>
+        <w:tc>
+          <w:tcPr>
+            <w:tcW w:w="0" w:type="auto"/>
+            <w:tcBorders>
+              <w:top w:val="single" w:sz="6" w:space="0" w:color="DFE2E5"/>
+              <w:left w:val="single" w:sz="6" w:space="0" w:color="DFE2E5"/>
+              <w:bottom w:val="single" w:sz="6" w:space="0" w:color="DFE2E5"/>
+              <w:right w:val="single" w:sz="6" w:space="0" w:color="DFE2E5"/>
+            </w:tcBorders>
+            <w:shd w:val="clear" w:color="auto" w:fill="FFFFFF"/>
+            <w:tcMar>
+              <w:top w:w="90" w:type="dxa"/>
+              <w:left w:w="195" w:type="dxa"/>
+              <w:bottom w:w="90" w:type="dxa"/>
+              <w:right w:w="195" w:type="dxa"/>
+            </w:tcMar>
+            <w:vAlign w:val="center"/>
+            <w:hideMark/>
+          </w:tcPr>
+          <w:p>
+            <w:pPr>
+              <w:spacing w:after="240"/>
+              <w:rPr>
+                <w:rFonts w:ascii="Helvetica" w:eastAsia="宋体" w:hAnsi="Helvetica" w:cs="宋体"/>
+                <w:color w:val="24292E"/>
+              </w:rPr>
+            </w:pPr>
+            <w:r>
+              <w:rPr>
+                <w:rFonts w:ascii="Helvetica" w:eastAsia="宋体" w:hAnsi="Helvetica" w:cs="宋体"/>
+                <w:color w:val="24292E"/>
+              </w:rPr>
+              <w:t>0.48</w:t>
+            </w:r>
+          </w:p>
+        </w:tc>
+        <w:tc>
+          <w:tcPr>
+            <w:tcW w:w="0" w:type="auto"/>
+            <w:tcBorders>
+              <w:top w:val="single" w:sz="6" w:space="0" w:color="DFE2E5"/>
+              <w:left w:val="single" w:sz="6" w:space="0" w:color="DFE2E5"/>
+              <w:bottom w:val="single" w:sz="6" w:space="0" w:color="DFE2E5"/>
+              <w:right w:val="single" w:sz="6" w:space="0" w:color="DFE2E5"/>
+            </w:tcBorders>
+            <w:shd w:val="clear" w:color="auto" w:fill="FFFFFF"/>
+            <w:tcMar>
+              <w:top w:w="90" w:type="dxa"/>
+              <w:left w:w="195" w:type="dxa"/>
+              <w:bottom w:w="90" w:type="dxa"/>
+              <w:right w:w="195" w:type="dxa"/>
+            </w:tcMar>
+            <w:vAlign w:val="center"/>
+            <w:hideMark/>
+          </w:tcPr>
+          <w:p>
+            <w:pPr>
+              <w:spacing w:after="240"/>
+              <w:rPr>
+                <w:rFonts w:ascii="Helvetica" w:eastAsia="宋体" w:hAnsi="Helvetica" w:cs="宋体"/>
+                <w:color w:val="24292E"/>
+              </w:rPr>
+            </w:pPr>
+            <w:r>
+              <w:rPr>
+                <w:rFonts w:ascii="Helvetica" w:eastAsia="宋体" w:hAnsi="Helvetica" w:cs="宋体"/>
+                <w:color w:val="24292E"/>
+              </w:rPr>
+              <w:t>93.26</w:t>
+            </w:r>
+          </w:p>
+        </w:tc>
+      </w:tr>
+      <w:tr>
+        <w:trPr>
+          <w:trHeight w:val="463"/>
+        </w:trPr>
+        <w:tc>
+          <w:tcPr>
+            <w:tcW w:w="0" w:type="auto"/>
+            <w:tcBorders>
+              <w:top w:val="single" w:sz="6" w:space="0" w:color="DFE2E5"/>
+              <w:left w:val="single" w:sz="6" w:space="0" w:color="DFE2E5"/>
+              <w:bottom w:val="single" w:sz="6" w:space="0" w:color="DFE2E5"/>
+              <w:right w:val="single" w:sz="6" w:space="0" w:color="DFE2E5"/>
+            </w:tcBorders>
+            <w:shd w:val="clear" w:color="auto" w:fill="F6F8FA"/>
+            <w:tcMar>
+              <w:top w:w="90" w:type="dxa"/>
+              <w:left w:w="195" w:type="dxa"/>
+              <w:bottom w:w="90" w:type="dxa"/>
+              <w:right w:w="195" w:type="dxa"/>
+            </w:tcMar>
+            <w:vAlign w:val="center"/>
+            <w:hideMark/>
+          </w:tcPr>
+          <w:p>
+            <w:pPr>
+              <w:spacing w:after="240"/>
+              <w:rPr>
+                <w:rFonts w:ascii="Helvetica" w:eastAsia="宋体" w:hAnsi="Helvetica" w:cs="宋体"/>
+                <w:color w:val="24292E"/>
+              </w:rPr>
+            </w:pPr>
+            <w:r>
+              <w:rPr>
+                <w:rFonts w:ascii="Helvetica" w:eastAsia="宋体" w:hAnsi="Helvetica" w:cs="宋体"/>
+                <w:color w:val="24292E"/>
+              </w:rPr>
+              <w:t>reverse sort 1k</w:t>
+            </w:r>
+          </w:p>
+        </w:tc>
+        <w:tc>
+          <w:tcPr>
+            <w:tcW w:w="0" w:type="auto"/>
+            <w:tcBorders>
+              <w:top w:val="single" w:sz="6" w:space="0" w:color="DFE2E5"/>
+              <w:left w:val="single" w:sz="6" w:space="0" w:color="DFE2E5"/>
+              <w:bottom w:val="single" w:sz="6" w:space="0" w:color="DFE2E5"/>
+              <w:right w:val="single" w:sz="6" w:space="0" w:color="DFE2E5"/>
+            </w:tcBorders>
+            <w:shd w:val="clear" w:color="auto" w:fill="F6F8FA"/>
+            <w:tcMar>
+              <w:top w:w="90" w:type="dxa"/>
+              <w:left w:w="195" w:type="dxa"/>
+              <w:bottom w:w="90" w:type="dxa"/>
+              <w:right w:w="195" w:type="dxa"/>
+            </w:tcMar>
+            <w:vAlign w:val="center"/>
+            <w:hideMark/>
+          </w:tcPr>
+          <w:p>
+            <w:pPr>
+              <w:spacing w:after="240"/>
+              <w:rPr>
+                <w:rFonts w:ascii="Helvetica" w:eastAsia="宋体" w:hAnsi="Helvetica" w:cs="宋体"/>
+                <w:color w:val="24292E"/>
+              </w:rPr>
+            </w:pPr>
+            <w:r>
+              <w:rPr>
+                <w:rFonts w:ascii="Helvetica" w:eastAsia="宋体" w:hAnsi="Helvetica" w:cs="宋体"/>
+                <w:color w:val="24292E"/>
+              </w:rPr>
+              <w:t>0.86</w:t>
+            </w:r>
+          </w:p>
+        </w:tc>
+        <w:tc>
+          <w:tcPr>
+            <w:tcW w:w="0" w:type="auto"/>
+            <w:tcBorders>
+              <w:top w:val="single" w:sz="6" w:space="0" w:color="DFE2E5"/>
+              <w:left w:val="single" w:sz="6" w:space="0" w:color="DFE2E5"/>
+              <w:bottom w:val="single" w:sz="6" w:space="0" w:color="DFE2E5"/>
+              <w:right w:val="single" w:sz="6" w:space="0" w:color="DFE2E5"/>
+            </w:tcBorders>
+            <w:shd w:val="clear" w:color="auto" w:fill="F6F8FA"/>
+            <w:tcMar>
+              <w:top w:w="90" w:type="dxa"/>
+              <w:left w:w="195" w:type="dxa"/>
+              <w:bottom w:w="90" w:type="dxa"/>
+              <w:right w:w="195" w:type="dxa"/>
+            </w:tcMar>
+            <w:vAlign w:val="center"/>
+            <w:hideMark/>
+          </w:tcPr>
+          <w:p>
+            <w:pPr>
+              <w:spacing w:after="240"/>
+              <w:rPr>
+                <w:rFonts w:ascii="Helvetica" w:eastAsia="宋体" w:hAnsi="Helvetica" w:cs="宋体"/>
+                <w:color w:val="24292E"/>
+              </w:rPr>
+            </w:pPr>
+            <w:r>
+              <w:rPr>
+                <w:rFonts w:ascii="Helvetica" w:eastAsia="宋体" w:hAnsi="Helvetica" w:cs="宋体"/>
+                <w:color w:val="24292E"/>
+              </w:rPr>
+              <w:t>87.58</w:t>
+            </w:r>
+          </w:p>
+        </w:tc>
+      </w:tr>
+      <w:tr>
+        <w:trPr>
+          <w:trHeight w:val="481"/>
+        </w:trPr>
+        <w:tc>
+          <w:tcPr>
+            <w:tcW w:w="0" w:type="auto"/>
+            <w:tcBorders>
+              <w:top w:val="single" w:sz="6" w:space="0" w:color="DFE2E5"/>
+              <w:left w:val="single" w:sz="6" w:space="0" w:color="DFE2E5"/>
+              <w:bottom w:val="single" w:sz="6" w:space="0" w:color="DFE2E5"/>
+              <w:right w:val="single" w:sz="6" w:space="0" w:color="DFE2E5"/>
+            </w:tcBorders>
+            <w:shd w:val="clear" w:color="auto" w:fill="FFFFFF"/>
+            <w:tcMar>
+              <w:top w:w="90" w:type="dxa"/>
+              <w:left w:w="195" w:type="dxa"/>
+              <w:bottom w:w="90" w:type="dxa"/>
+              <w:right w:w="195" w:type="dxa"/>
+            </w:tcMar>
+            <w:vAlign w:val="center"/>
+            <w:hideMark/>
+          </w:tcPr>
+          <w:p>
+            <w:pPr>
+              <w:spacing w:after="240"/>
+              <w:rPr>
+                <w:rFonts w:ascii="Helvetica" w:eastAsia="宋体" w:hAnsi="Helvetica" w:cs="宋体"/>
+                <w:color w:val="24292E"/>
+              </w:rPr>
+            </w:pPr>
+            <w:r>
+              <w:rPr>
+                <w:rFonts w:ascii="Helvetica" w:eastAsia="宋体" w:hAnsi="Helvetica" w:cs="宋体"/>
+                <w:color w:val="24292E"/>
+              </w:rPr>
+              <w:t>random 1k</w:t>
+            </w:r>
+          </w:p>
+        </w:tc>
+        <w:tc>
+          <w:tcPr>
+            <w:tcW w:w="0" w:type="auto"/>
+            <w:tcBorders>
+              <w:top w:val="single" w:sz="6" w:space="0" w:color="DFE2E5"/>
+              <w:left w:val="single" w:sz="6" w:space="0" w:color="DFE2E5"/>
+              <w:bottom w:val="single" w:sz="6" w:space="0" w:color="DFE2E5"/>
+              <w:right w:val="single" w:sz="6" w:space="0" w:color="DFE2E5"/>
+            </w:tcBorders>
+            <w:shd w:val="clear" w:color="auto" w:fill="FFFFFF"/>
+            <w:tcMar>
+              <w:top w:w="90" w:type="dxa"/>
+              <w:left w:w="195" w:type="dxa"/>
+              <w:bottom w:w="90" w:type="dxa"/>
+              <w:right w:w="195" w:type="dxa"/>
+            </w:tcMar>
+            <w:vAlign w:val="center"/>
+            <w:hideMark/>
+          </w:tcPr>
+          <w:p>
+            <w:pPr>
+              <w:spacing w:after="240"/>
+              <w:rPr>
+                <w:rFonts w:ascii="Helvetica" w:eastAsia="宋体" w:hAnsi="Helvetica" w:cs="宋体"/>
+                <w:color w:val="24292E"/>
+              </w:rPr>
+            </w:pPr>
+            <w:r>
+              <w:rPr>
+                <w:rFonts w:ascii="Helvetica" w:eastAsia="宋体" w:hAnsi="Helvetica" w:cs="宋体"/>
+                <w:color w:val="24292E"/>
+              </w:rPr>
+              <w:t>0.63</w:t>
+            </w:r>
+          </w:p>
+        </w:tc>
+        <w:tc>
+          <w:tcPr>
+            <w:tcW w:w="0" w:type="auto"/>
+            <w:tcBorders>
+              <w:top w:val="single" w:sz="6" w:space="0" w:color="DFE2E5"/>
+              <w:left w:val="single" w:sz="6" w:space="0" w:color="DFE2E5"/>
+              <w:bottom w:val="single" w:sz="6" w:space="0" w:color="DFE2E5"/>
+              <w:right w:val="single" w:sz="6" w:space="0" w:color="DFE2E5"/>
+            </w:tcBorders>
+            <w:shd w:val="clear" w:color="auto" w:fill="FFFFFF"/>
+            <w:tcMar>
+              <w:top w:w="90" w:type="dxa"/>
+              <w:left w:w="195" w:type="dxa"/>
+              <w:bottom w:w="90" w:type="dxa"/>
+              <w:right w:w="195" w:type="dxa"/>
+            </w:tcMar>
+            <w:vAlign w:val="center"/>
+            <w:hideMark/>
+          </w:tcPr>
+          <w:p>
+            <w:pPr>
+              <w:spacing w:after="240"/>
+              <w:rPr>
+                <w:rFonts w:ascii="Helvetica" w:eastAsia="宋体" w:hAnsi="Helvetica" w:cs="宋体"/>
+                <w:color w:val="24292E"/>
+              </w:rPr>
+            </w:pPr>
+            <w:r>
+              <w:rPr>
+                <w:rFonts w:ascii="Helvetica" w:eastAsia="宋体" w:hAnsi="Helvetica" w:cs="宋体"/>
+                <w:color w:val="24292E"/>
+              </w:rPr>
+              <w:t>0.35</w:t>
+            </w:r>
+          </w:p>
+        </w:tc>
+      </w:tr>
+    </w:tbl>
+    <w:p>
+      <w:pPr>
+        <w:pStyle w:val="2"/>
+      </w:pPr>
+    </w:p>
+    <w:p>
+      <w:pPr>
+        <w:pStyle w:val="2"/>
         <w:rPr>
-          <w:rtl w:val="0"/>
-          <w:lang w:val="en-US"/>
+          <w:rFonts w:hint="eastAsia"/>
         </w:rPr>
-        <w:t xml:space="preserve"> elements, data of different orders of magnitude</w:t>
-      </w:r>
-    </w:p>
-    <w:p>
-      <w:pPr>
-        <w:pStyle w:val="正文 2"/>
-        <w:spacing w:line="288" w:lineRule="auto"/>
-      </w:pPr>
-    </w:p>
-    <w:p>
-      <w:pPr>
-        <w:pStyle w:val="正文 2"/>
-        <w:spacing w:line="288" w:lineRule="auto"/>
-      </w:pPr>
-    </w:p>
-    <w:p>
-      <w:pPr>
-        <w:pStyle w:val="正文 2"/>
-        <w:spacing w:line="288" w:lineRule="auto"/>
-      </w:pPr>
-    </w:p>
-    <w:p>
-      <w:pPr>
-        <w:pStyle w:val="正文 2"/>
-      </w:pPr>
-    </w:p>
-    <w:p>
-      <w:pPr>
-        <w:pStyle w:val="正文 2"/>
-      </w:pPr>
-    </w:p>
-    <w:p>
-      <w:pPr>
-        <w:pStyle w:val="正文 2"/>
-      </w:pPr>
-    </w:p>
-    <w:p>
-      <w:pPr>
-        <w:pStyle w:val="正文 2"/>
-      </w:pPr>
-    </w:p>
-    <w:p>
-      <w:pPr>
-        <w:pStyle w:val="小标题"/>
-      </w:pPr>
-      <w:r>
+      </w:pPr>
+    </w:p>
+    <w:p>
+      <w:pPr>
+        <w:pStyle w:val="2"/>
+      </w:pPr>
+    </w:p>
+    <w:p>
+      <w:pPr>
+        <w:pStyle w:val="2"/>
         <w:rPr>
-          <w:rtl w:val="0"/>
-          <w:lang w:val="en-US"/>
+          <w:rFonts w:hint="eastAsia"/>
         </w:rPr>
-        <w:t>Results and Discussions</w:t>
-      </w:r>
-    </w:p>
-    <w:p>
-      <w:pPr>
-        <w:pStyle w:val="正文 2"/>
-      </w:pPr>
-    </w:p>
-    <w:p>
-      <w:pPr>
-        <w:pStyle w:val="正文 2"/>
-      </w:pPr>
-    </w:p>
-    <w:p>
-      <w:pPr>
-        <w:pStyle w:val="正文 2"/>
-      </w:pPr>
-    </w:p>
-    <w:p>
-      <w:pPr>
-        <w:pStyle w:val="正文 2"/>
-      </w:pPr>
-    </w:p>
-    <w:p>
-      <w:pPr>
-        <w:pStyle w:val="正文 2"/>
-      </w:pPr>
-    </w:p>
-    <w:p>
-      <w:pPr>
-        <w:pStyle w:val="正文 2"/>
-      </w:pPr>
-    </w:p>
-    <w:p>
-      <w:pPr>
-        <w:pStyle w:val="正文 2"/>
-      </w:pPr>
-    </w:p>
-    <w:p>
-      <w:pPr>
-        <w:pStyle w:val="正文 2"/>
-      </w:pPr>
-    </w:p>
-    <w:p>
-      <w:pPr>
-        <w:pStyle w:val="正文 2"/>
-      </w:pPr>
-    </w:p>
-    <w:p>
-      <w:pPr>
-        <w:pStyle w:val="正文 2"/>
-      </w:pPr>
-    </w:p>
-    <w:p>
-      <w:pPr>
-        <w:pStyle w:val="正文 2"/>
-      </w:pPr>
-    </w:p>
-    <w:p>
-      <w:pPr>
-        <w:pStyle w:val="正文 2"/>
-      </w:pPr>
-    </w:p>
-    <w:p>
-      <w:pPr>
-        <w:pStyle w:val="正文 2"/>
-      </w:pPr>
-    </w:p>
-    <w:p>
-      <w:pPr>
-        <w:pStyle w:val="小标题"/>
+      </w:pPr>
+    </w:p>
+    <w:p>
+      <w:pPr>
+        <w:pStyle w:val="2"/>
+      </w:pPr>
+    </w:p>
+    <w:p>
+      <w:pPr>
+        <w:pStyle w:val="2"/>
+      </w:pPr>
+    </w:p>
+    <w:p>
+      <w:pPr>
+        <w:pStyle w:val="2"/>
+      </w:pPr>
+    </w:p>
+    <w:p>
+      <w:pPr>
+        <w:pStyle w:val="2"/>
+      </w:pPr>
+    </w:p>
+    <w:p>
+      <w:pPr>
+        <w:pStyle w:val="2"/>
+      </w:pPr>
+    </w:p>
+    <w:p>
+      <w:pPr>
+        <w:pStyle w:val="2"/>
+      </w:pPr>
+    </w:p>
+    <w:p>
+      <w:pPr>
+        <w:pStyle w:val="2"/>
+      </w:pPr>
+    </w:p>
+    <w:p>
+      <w:pPr>
+        <w:pStyle w:val="2"/>
+      </w:pPr>
+    </w:p>
+    <w:p>
+      <w:pPr>
+        <w:pStyle w:val="2"/>
+      </w:pPr>
+    </w:p>
+    <w:p>
+      <w:pPr>
+        <w:pStyle w:val="2"/>
+      </w:pPr>
+    </w:p>
+    <w:p>
+      <w:pPr>
+        <w:pStyle w:val="2"/>
+      </w:pPr>
+    </w:p>
+    <w:p>
+      <w:pPr>
+        <w:pStyle w:val="2"/>
+      </w:pPr>
+    </w:p>
+    <w:p>
+      <w:pPr>
+        <w:pStyle w:val="2"/>
+      </w:pPr>
+    </w:p>
+    <w:p>
+      <w:pPr>
+        <w:pStyle w:val="2"/>
       </w:pPr>
       <w:r>
         <w:rPr>
-          <w:rtl w:val="0"/>
+          <w:noProof/>
+        </w:rPr>
+        <w:drawing>
+          <wp:inline distT="0" distB="0" distL="0" distR="0" wp14:anchorId="53F2A0CA" wp14:editId="1E0F5315">
+            <wp:extent cx="6094095" cy="3149600"/>
+            <wp:effectExtent l="0" t="0" r="14605" b="12700"/>
+            <wp:docPr id="4" name="图表 4"/>
+            <wp:cNvGraphicFramePr/>
+            <a:graphic xmlns:a="http://schemas.openxmlformats.org/drawingml/2006/main">
+              <a:graphicData uri="http://schemas.openxmlformats.org/drawingml/2006/chart">
+                <c:chart xmlns:c="http://schemas.openxmlformats.org/drawingml/2006/chart" xmlns:r="http://schemas.openxmlformats.org/officeDocument/2006/relationships" r:id="rId12"/>
+              </a:graphicData>
+            </a:graphic>
+          </wp:inline>
+        </w:drawing>
+      </w:r>
+    </w:p>
+    <w:p>
+      <w:pPr>
+        <w:pStyle w:val="2"/>
+      </w:pPr>
+    </w:p>
+    <w:p>
+      <w:pPr>
+        <w:pStyle w:val="2"/>
+      </w:pPr>
+    </w:p>
+    <w:p>
+      <w:pPr>
+        <w:pStyle w:val="2"/>
+        <w:rPr>
+          <w:rFonts w:hint="eastAsia"/>
+        </w:rPr>
+      </w:pPr>
+    </w:p>
+    <w:p>
+      <w:pPr>
+        <w:pStyle w:val="2"/>
+      </w:pPr>
+    </w:p>
+    <w:p>
+      <w:pPr>
+        <w:pStyle w:val="2"/>
+      </w:pPr>
+    </w:p>
+    <w:p>
+      <w:pPr>
+        <w:pStyle w:val="2"/>
+      </w:pPr>
+    </w:p>
+    <w:p>
+      <w:pPr>
+        <w:pStyle w:val="2"/>
+      </w:pPr>
+    </w:p>
+    <w:p>
+      <w:pPr>
+        <w:pStyle w:val="2"/>
+      </w:pPr>
+    </w:p>
+    <w:p>
+      <w:pPr>
+        <w:pStyle w:val="2"/>
+      </w:pPr>
+    </w:p>
+    <w:p>
+      <w:pPr>
+        <w:pStyle w:val="2"/>
+      </w:pPr>
+    </w:p>
+    <w:p>
+      <w:pPr>
+        <w:pStyle w:val="2"/>
+      </w:pPr>
+    </w:p>
+    <w:p>
+      <w:pPr>
+        <w:pStyle w:val="2"/>
+      </w:pPr>
+    </w:p>
+    <w:p>
+      <w:pPr>
+        <w:pStyle w:val="2"/>
+      </w:pPr>
+    </w:p>
+    <w:p>
+      <w:pPr>
+        <w:pStyle w:val="2"/>
+      </w:pPr>
+    </w:p>
+    <w:p>
+      <w:pPr>
+        <w:pStyle w:val="2"/>
+      </w:pPr>
+    </w:p>
+    <w:p>
+      <w:pPr>
+        <w:pStyle w:val="2"/>
+      </w:pPr>
+    </w:p>
+    <w:p>
+      <w:pPr>
+        <w:pStyle w:val="2"/>
+      </w:pPr>
+    </w:p>
+    <w:tbl>
+      <w:tblPr>
+        <w:tblpPr w:leftFromText="180" w:rightFromText="180" w:horzAnchor="margin" w:tblpXSpec="center" w:tblpY="340"/>
+        <w:tblW w:w="7913" w:type="dxa"/>
+        <w:shd w:val="clear" w:color="auto" w:fill="FFFFFF"/>
+        <w:tblCellMar>
+          <w:top w:w="15" w:type="dxa"/>
+          <w:left w:w="15" w:type="dxa"/>
+          <w:bottom w:w="15" w:type="dxa"/>
+          <w:right w:w="15" w:type="dxa"/>
+        </w:tblCellMar>
+        <w:tblLook w:val="04A0" w:firstRow="1" w:lastRow="0" w:firstColumn="1" w:lastColumn="0" w:noHBand="0" w:noVBand="1"/>
+      </w:tblPr>
+      <w:tblGrid>
+        <w:gridCol w:w="2782"/>
+        <w:gridCol w:w="3134"/>
+        <w:gridCol w:w="1997"/>
+      </w:tblGrid>
+      <w:tr>
+        <w:trPr>
+          <w:trHeight w:val="463"/>
+          <w:tblHeader/>
+        </w:trPr>
+        <w:tc>
+          <w:tcPr>
+            <w:tcW w:w="0" w:type="auto"/>
+            <w:tcBorders>
+              <w:top w:val="single" w:sz="6" w:space="0" w:color="DFE2E5"/>
+              <w:left w:val="single" w:sz="6" w:space="0" w:color="DFE2E5"/>
+              <w:bottom w:val="single" w:sz="6" w:space="0" w:color="DFE2E5"/>
+              <w:right w:val="single" w:sz="6" w:space="0" w:color="DFE2E5"/>
+            </w:tcBorders>
+            <w:shd w:val="clear" w:color="auto" w:fill="FFFFFF"/>
+            <w:tcMar>
+              <w:top w:w="90" w:type="dxa"/>
+              <w:left w:w="195" w:type="dxa"/>
+              <w:bottom w:w="90" w:type="dxa"/>
+              <w:right w:w="195" w:type="dxa"/>
+            </w:tcMar>
+            <w:vAlign w:val="center"/>
+            <w:hideMark/>
+          </w:tcPr>
+          <w:p>
+            <w:pPr>
+              <w:pStyle w:val="ab"/>
+            </w:pPr>
+            <w:r>
+              <w:rPr>
+                <w:rFonts w:ascii="Helvetica" w:hAnsi="Helvetica"/>
+                <w:b/>
+                <w:bCs/>
+                <w:color w:val="24292E"/>
+              </w:rPr>
+              <w:t>Quick Sort</w:t>
+            </w:r>
+          </w:p>
+        </w:tc>
+        <w:tc>
+          <w:tcPr>
+            <w:tcW w:w="0" w:type="auto"/>
+            <w:tcBorders>
+              <w:top w:val="single" w:sz="6" w:space="0" w:color="DFE2E5"/>
+              <w:left w:val="single" w:sz="6" w:space="0" w:color="DFE2E5"/>
+              <w:bottom w:val="single" w:sz="6" w:space="0" w:color="DFE2E5"/>
+              <w:right w:val="single" w:sz="6" w:space="0" w:color="DFE2E5"/>
+            </w:tcBorders>
+            <w:shd w:val="clear" w:color="auto" w:fill="FFFFFF"/>
+            <w:tcMar>
+              <w:top w:w="90" w:type="dxa"/>
+              <w:left w:w="195" w:type="dxa"/>
+              <w:bottom w:w="90" w:type="dxa"/>
+              <w:right w:w="195" w:type="dxa"/>
+            </w:tcMar>
+            <w:vAlign w:val="center"/>
+            <w:hideMark/>
+          </w:tcPr>
+          <w:p>
+            <w:pPr>
+              <w:spacing w:after="240"/>
+              <w:jc w:val="center"/>
+              <w:rPr>
+                <w:rFonts w:ascii="Helvetica" w:eastAsia="宋体" w:hAnsi="Helvetica" w:cs="宋体"/>
+                <w:b/>
+                <w:bCs/>
+                <w:color w:val="24292E"/>
+              </w:rPr>
+            </w:pPr>
+            <w:r>
+              <w:rPr>
+                <w:rFonts w:ascii="Helvetica" w:eastAsia="宋体" w:hAnsi="Helvetica" w:cs="宋体"/>
+                <w:b/>
+                <w:bCs/>
+                <w:color w:val="24292E"/>
+              </w:rPr>
+              <w:t>randomized(</w:t>
+            </w:r>
+            <w:proofErr w:type="spellStart"/>
+            <w:r>
+              <w:rPr>
+                <w:rFonts w:ascii="Helvetica" w:eastAsia="宋体" w:hAnsi="Helvetica" w:cs="宋体"/>
+                <w:b/>
+                <w:bCs/>
+                <w:color w:val="24292E"/>
+              </w:rPr>
+              <w:t>ms</w:t>
+            </w:r>
+            <w:proofErr w:type="spellEnd"/>
+            <w:r>
+              <w:rPr>
+                <w:rFonts w:ascii="Helvetica" w:eastAsia="宋体" w:hAnsi="Helvetica" w:cs="宋体"/>
+                <w:b/>
+                <w:bCs/>
+                <w:color w:val="24292E"/>
+              </w:rPr>
+              <w:t>)</w:t>
+            </w:r>
+          </w:p>
+        </w:tc>
+        <w:tc>
+          <w:tcPr>
+            <w:tcW w:w="0" w:type="auto"/>
+            <w:tcBorders>
+              <w:top w:val="single" w:sz="6" w:space="0" w:color="DFE2E5"/>
+              <w:left w:val="single" w:sz="6" w:space="0" w:color="DFE2E5"/>
+              <w:bottom w:val="single" w:sz="6" w:space="0" w:color="DFE2E5"/>
+              <w:right w:val="single" w:sz="6" w:space="0" w:color="DFE2E5"/>
+            </w:tcBorders>
+            <w:shd w:val="clear" w:color="auto" w:fill="FFFFFF"/>
+            <w:tcMar>
+              <w:top w:w="90" w:type="dxa"/>
+              <w:left w:w="195" w:type="dxa"/>
+              <w:bottom w:w="90" w:type="dxa"/>
+              <w:right w:w="195" w:type="dxa"/>
+            </w:tcMar>
+            <w:vAlign w:val="center"/>
+            <w:hideMark/>
+          </w:tcPr>
+          <w:p>
+            <w:pPr>
+              <w:spacing w:after="240"/>
+              <w:jc w:val="center"/>
+              <w:rPr>
+                <w:rFonts w:ascii="Helvetica" w:eastAsia="宋体" w:hAnsi="Helvetica" w:cs="宋体"/>
+                <w:b/>
+                <w:bCs/>
+                <w:color w:val="24292E"/>
+              </w:rPr>
+            </w:pPr>
+            <w:r>
+              <w:rPr>
+                <w:rFonts w:ascii="Helvetica" w:eastAsia="宋体" w:hAnsi="Helvetica" w:cs="宋体"/>
+                <w:b/>
+                <w:bCs/>
+                <w:color w:val="24292E"/>
+              </w:rPr>
+              <w:t>right(</w:t>
+            </w:r>
+            <w:proofErr w:type="spellStart"/>
+            <w:r>
+              <w:rPr>
+                <w:rFonts w:ascii="Helvetica" w:eastAsia="宋体" w:hAnsi="Helvetica" w:cs="宋体"/>
+                <w:b/>
+                <w:bCs/>
+                <w:color w:val="24292E"/>
+              </w:rPr>
+              <w:t>ms</w:t>
+            </w:r>
+            <w:proofErr w:type="spellEnd"/>
+            <w:r>
+              <w:rPr>
+                <w:rFonts w:ascii="Helvetica" w:eastAsia="宋体" w:hAnsi="Helvetica" w:cs="宋体"/>
+                <w:b/>
+                <w:bCs/>
+                <w:color w:val="24292E"/>
+              </w:rPr>
+              <w:t>)</w:t>
+            </w:r>
+          </w:p>
+        </w:tc>
+      </w:tr>
+      <w:tr>
+        <w:trPr>
+          <w:trHeight w:val="481"/>
+        </w:trPr>
+        <w:tc>
+          <w:tcPr>
+            <w:tcW w:w="0" w:type="auto"/>
+            <w:tcBorders>
+              <w:top w:val="single" w:sz="6" w:space="0" w:color="DFE2E5"/>
+              <w:left w:val="single" w:sz="6" w:space="0" w:color="DFE2E5"/>
+              <w:bottom w:val="single" w:sz="6" w:space="0" w:color="DFE2E5"/>
+              <w:right w:val="single" w:sz="6" w:space="0" w:color="DFE2E5"/>
+            </w:tcBorders>
+            <w:shd w:val="clear" w:color="auto" w:fill="FFFFFF"/>
+            <w:tcMar>
+              <w:top w:w="90" w:type="dxa"/>
+              <w:left w:w="195" w:type="dxa"/>
+              <w:bottom w:w="90" w:type="dxa"/>
+              <w:right w:w="195" w:type="dxa"/>
+            </w:tcMar>
+            <w:vAlign w:val="center"/>
+            <w:hideMark/>
+          </w:tcPr>
+          <w:p>
+            <w:pPr>
+              <w:spacing w:after="240"/>
+              <w:rPr>
+                <w:rFonts w:ascii="Helvetica" w:eastAsia="宋体" w:hAnsi="Helvetica" w:cs="宋体"/>
+                <w:color w:val="24292E"/>
+              </w:rPr>
+            </w:pPr>
+            <w:r>
+              <w:rPr>
+                <w:rFonts w:ascii="Helvetica" w:eastAsia="宋体" w:hAnsi="Helvetica" w:cs="宋体"/>
+                <w:color w:val="24292E"/>
+              </w:rPr>
+              <w:t>positive sort 1k</w:t>
+            </w:r>
+          </w:p>
+        </w:tc>
+        <w:tc>
+          <w:tcPr>
+            <w:tcW w:w="0" w:type="auto"/>
+            <w:tcBorders>
+              <w:top w:val="single" w:sz="6" w:space="0" w:color="DFE2E5"/>
+              <w:left w:val="single" w:sz="6" w:space="0" w:color="DFE2E5"/>
+              <w:bottom w:val="single" w:sz="6" w:space="0" w:color="DFE2E5"/>
+              <w:right w:val="single" w:sz="6" w:space="0" w:color="DFE2E5"/>
+            </w:tcBorders>
+            <w:shd w:val="clear" w:color="auto" w:fill="FFFFFF"/>
+            <w:tcMar>
+              <w:top w:w="90" w:type="dxa"/>
+              <w:left w:w="195" w:type="dxa"/>
+              <w:bottom w:w="90" w:type="dxa"/>
+              <w:right w:w="195" w:type="dxa"/>
+            </w:tcMar>
+            <w:vAlign w:val="center"/>
+            <w:hideMark/>
+          </w:tcPr>
+          <w:p>
+            <w:pPr>
+              <w:spacing w:after="240"/>
+              <w:rPr>
+                <w:rFonts w:ascii="Helvetica" w:eastAsia="宋体" w:hAnsi="Helvetica" w:cs="宋体"/>
+                <w:color w:val="24292E"/>
+              </w:rPr>
+            </w:pPr>
+            <w:r>
+              <w:rPr>
+                <w:rFonts w:ascii="Helvetica" w:eastAsia="宋体" w:hAnsi="Helvetica" w:cs="宋体" w:hint="eastAsia"/>
+                <w:color w:val="24292E"/>
+              </w:rPr>
+              <w:t>4</w:t>
+            </w:r>
+            <w:r>
+              <w:rPr>
+                <w:rFonts w:ascii="Helvetica" w:eastAsia="宋体" w:hAnsi="Helvetica" w:cs="宋体"/>
+                <w:color w:val="24292E"/>
+              </w:rPr>
+              <w:t>.</w:t>
+            </w:r>
+            <w:r>
+              <w:rPr>
+                <w:rFonts w:ascii="Helvetica" w:eastAsia="宋体" w:hAnsi="Helvetica" w:cs="宋体"/>
+                <w:color w:val="24292E"/>
+              </w:rPr>
+              <w:t>61</w:t>
+            </w:r>
+          </w:p>
+        </w:tc>
+        <w:tc>
+          <w:tcPr>
+            <w:tcW w:w="0" w:type="auto"/>
+            <w:tcBorders>
+              <w:top w:val="single" w:sz="6" w:space="0" w:color="DFE2E5"/>
+              <w:left w:val="single" w:sz="6" w:space="0" w:color="DFE2E5"/>
+              <w:bottom w:val="single" w:sz="6" w:space="0" w:color="DFE2E5"/>
+              <w:right w:val="single" w:sz="6" w:space="0" w:color="DFE2E5"/>
+            </w:tcBorders>
+            <w:shd w:val="clear" w:color="auto" w:fill="FFFFFF"/>
+            <w:tcMar>
+              <w:top w:w="90" w:type="dxa"/>
+              <w:left w:w="195" w:type="dxa"/>
+              <w:bottom w:w="90" w:type="dxa"/>
+              <w:right w:w="195" w:type="dxa"/>
+            </w:tcMar>
+            <w:vAlign w:val="center"/>
+            <w:hideMark/>
+          </w:tcPr>
+          <w:p>
+            <w:pPr>
+              <w:spacing w:after="240"/>
+              <w:rPr>
+                <w:rFonts w:ascii="Helvetica" w:eastAsia="宋体" w:hAnsi="Helvetica" w:cs="宋体"/>
+                <w:color w:val="24292E"/>
+              </w:rPr>
+            </w:pPr>
+            <w:r>
+              <w:rPr>
+                <w:rFonts w:ascii="Helvetica" w:eastAsia="宋体" w:hAnsi="Helvetica" w:cs="宋体"/>
+                <w:color w:val="24292E"/>
+              </w:rPr>
+              <w:t>2</w:t>
+            </w:r>
+            <w:r>
+              <w:rPr>
+                <w:rFonts w:ascii="Helvetica" w:eastAsia="宋体" w:hAnsi="Helvetica" w:cs="宋体"/>
+                <w:color w:val="24292E"/>
+              </w:rPr>
+              <w:t>.</w:t>
+            </w:r>
+            <w:r>
+              <w:rPr>
+                <w:rFonts w:ascii="Helvetica" w:eastAsia="宋体" w:hAnsi="Helvetica" w:cs="宋体"/>
+                <w:color w:val="24292E"/>
+              </w:rPr>
+              <w:t>93</w:t>
+            </w:r>
+          </w:p>
+        </w:tc>
+      </w:tr>
+      <w:tr>
+        <w:trPr>
+          <w:trHeight w:val="463"/>
+        </w:trPr>
+        <w:tc>
+          <w:tcPr>
+            <w:tcW w:w="0" w:type="auto"/>
+            <w:tcBorders>
+              <w:top w:val="single" w:sz="6" w:space="0" w:color="DFE2E5"/>
+              <w:left w:val="single" w:sz="6" w:space="0" w:color="DFE2E5"/>
+              <w:bottom w:val="single" w:sz="6" w:space="0" w:color="DFE2E5"/>
+              <w:right w:val="single" w:sz="6" w:space="0" w:color="DFE2E5"/>
+            </w:tcBorders>
+            <w:shd w:val="clear" w:color="auto" w:fill="F6F8FA"/>
+            <w:tcMar>
+              <w:top w:w="90" w:type="dxa"/>
+              <w:left w:w="195" w:type="dxa"/>
+              <w:bottom w:w="90" w:type="dxa"/>
+              <w:right w:w="195" w:type="dxa"/>
+            </w:tcMar>
+            <w:vAlign w:val="center"/>
+            <w:hideMark/>
+          </w:tcPr>
+          <w:p>
+            <w:pPr>
+              <w:spacing w:after="240"/>
+              <w:rPr>
+                <w:rFonts w:ascii="Helvetica" w:eastAsia="宋体" w:hAnsi="Helvetica" w:cs="宋体"/>
+                <w:color w:val="24292E"/>
+              </w:rPr>
+            </w:pPr>
+            <w:r>
+              <w:rPr>
+                <w:rFonts w:ascii="Helvetica" w:eastAsia="宋体" w:hAnsi="Helvetica" w:cs="宋体"/>
+                <w:color w:val="24292E"/>
+              </w:rPr>
+              <w:t>reverse sort 1k</w:t>
+            </w:r>
+          </w:p>
+        </w:tc>
+        <w:tc>
+          <w:tcPr>
+            <w:tcW w:w="0" w:type="auto"/>
+            <w:tcBorders>
+              <w:top w:val="single" w:sz="6" w:space="0" w:color="DFE2E5"/>
+              <w:left w:val="single" w:sz="6" w:space="0" w:color="DFE2E5"/>
+              <w:bottom w:val="single" w:sz="6" w:space="0" w:color="DFE2E5"/>
+              <w:right w:val="single" w:sz="6" w:space="0" w:color="DFE2E5"/>
+            </w:tcBorders>
+            <w:shd w:val="clear" w:color="auto" w:fill="F6F8FA"/>
+            <w:tcMar>
+              <w:top w:w="90" w:type="dxa"/>
+              <w:left w:w="195" w:type="dxa"/>
+              <w:bottom w:w="90" w:type="dxa"/>
+              <w:right w:w="195" w:type="dxa"/>
+            </w:tcMar>
+            <w:vAlign w:val="center"/>
+            <w:hideMark/>
+          </w:tcPr>
+          <w:p>
+            <w:pPr>
+              <w:spacing w:after="240"/>
+              <w:rPr>
+                <w:rFonts w:ascii="Helvetica" w:eastAsia="宋体" w:hAnsi="Helvetica" w:cs="宋体"/>
+                <w:color w:val="24292E"/>
+              </w:rPr>
+            </w:pPr>
+            <w:r>
+              <w:rPr>
+                <w:rFonts w:ascii="Helvetica" w:eastAsia="宋体" w:hAnsi="Helvetica" w:cs="宋体"/>
+                <w:color w:val="24292E"/>
+              </w:rPr>
+              <w:t>4</w:t>
+            </w:r>
+            <w:r>
+              <w:rPr>
+                <w:rFonts w:ascii="Helvetica" w:eastAsia="宋体" w:hAnsi="Helvetica" w:cs="宋体"/>
+                <w:color w:val="24292E"/>
+              </w:rPr>
+              <w:t>.</w:t>
+            </w:r>
+            <w:r>
+              <w:rPr>
+                <w:rFonts w:ascii="Helvetica" w:eastAsia="宋体" w:hAnsi="Helvetica" w:cs="宋体"/>
+                <w:color w:val="24292E"/>
+              </w:rPr>
+              <w:t>35</w:t>
+            </w:r>
+          </w:p>
+        </w:tc>
+        <w:tc>
+          <w:tcPr>
+            <w:tcW w:w="0" w:type="auto"/>
+            <w:tcBorders>
+              <w:top w:val="single" w:sz="6" w:space="0" w:color="DFE2E5"/>
+              <w:left w:val="single" w:sz="6" w:space="0" w:color="DFE2E5"/>
+              <w:bottom w:val="single" w:sz="6" w:space="0" w:color="DFE2E5"/>
+              <w:right w:val="single" w:sz="6" w:space="0" w:color="DFE2E5"/>
+            </w:tcBorders>
+            <w:shd w:val="clear" w:color="auto" w:fill="F6F8FA"/>
+            <w:tcMar>
+              <w:top w:w="90" w:type="dxa"/>
+              <w:left w:w="195" w:type="dxa"/>
+              <w:bottom w:w="90" w:type="dxa"/>
+              <w:right w:w="195" w:type="dxa"/>
+            </w:tcMar>
+            <w:vAlign w:val="center"/>
+            <w:hideMark/>
+          </w:tcPr>
+          <w:p>
+            <w:pPr>
+              <w:spacing w:after="240"/>
+              <w:rPr>
+                <w:rFonts w:ascii="Helvetica" w:eastAsia="宋体" w:hAnsi="Helvetica" w:cs="宋体"/>
+                <w:color w:val="24292E"/>
+              </w:rPr>
+            </w:pPr>
+            <w:r>
+              <w:rPr>
+                <w:rFonts w:ascii="Helvetica" w:eastAsia="宋体" w:hAnsi="Helvetica" w:cs="宋体"/>
+                <w:color w:val="24292E"/>
+              </w:rPr>
+              <w:t>2</w:t>
+            </w:r>
+            <w:r>
+              <w:rPr>
+                <w:rFonts w:ascii="Helvetica" w:eastAsia="宋体" w:hAnsi="Helvetica" w:cs="宋体"/>
+                <w:color w:val="24292E"/>
+              </w:rPr>
+              <w:t>.</w:t>
+            </w:r>
+            <w:r>
+              <w:rPr>
+                <w:rFonts w:ascii="Helvetica" w:eastAsia="宋体" w:hAnsi="Helvetica" w:cs="宋体"/>
+                <w:color w:val="24292E"/>
+              </w:rPr>
+              <w:t>69</w:t>
+            </w:r>
+          </w:p>
+        </w:tc>
+      </w:tr>
+      <w:tr>
+        <w:trPr>
+          <w:trHeight w:val="481"/>
+        </w:trPr>
+        <w:tc>
+          <w:tcPr>
+            <w:tcW w:w="0" w:type="auto"/>
+            <w:tcBorders>
+              <w:top w:val="single" w:sz="6" w:space="0" w:color="DFE2E5"/>
+              <w:left w:val="single" w:sz="6" w:space="0" w:color="DFE2E5"/>
+              <w:bottom w:val="single" w:sz="6" w:space="0" w:color="DFE2E5"/>
+              <w:right w:val="single" w:sz="6" w:space="0" w:color="DFE2E5"/>
+            </w:tcBorders>
+            <w:shd w:val="clear" w:color="auto" w:fill="FFFFFF"/>
+            <w:tcMar>
+              <w:top w:w="90" w:type="dxa"/>
+              <w:left w:w="195" w:type="dxa"/>
+              <w:bottom w:w="90" w:type="dxa"/>
+              <w:right w:w="195" w:type="dxa"/>
+            </w:tcMar>
+            <w:vAlign w:val="center"/>
+            <w:hideMark/>
+          </w:tcPr>
+          <w:p>
+            <w:pPr>
+              <w:spacing w:after="240"/>
+              <w:rPr>
+                <w:rFonts w:ascii="Helvetica" w:eastAsia="宋体" w:hAnsi="Helvetica" w:cs="宋体"/>
+                <w:color w:val="24292E"/>
+              </w:rPr>
+            </w:pPr>
+            <w:r>
+              <w:rPr>
+                <w:rFonts w:ascii="Helvetica" w:eastAsia="宋体" w:hAnsi="Helvetica" w:cs="宋体"/>
+                <w:color w:val="24292E"/>
+              </w:rPr>
+              <w:t>random 1k</w:t>
+            </w:r>
+          </w:p>
+        </w:tc>
+        <w:tc>
+          <w:tcPr>
+            <w:tcW w:w="0" w:type="auto"/>
+            <w:tcBorders>
+              <w:top w:val="single" w:sz="6" w:space="0" w:color="DFE2E5"/>
+              <w:left w:val="single" w:sz="6" w:space="0" w:color="DFE2E5"/>
+              <w:bottom w:val="single" w:sz="6" w:space="0" w:color="DFE2E5"/>
+              <w:right w:val="single" w:sz="6" w:space="0" w:color="DFE2E5"/>
+            </w:tcBorders>
+            <w:shd w:val="clear" w:color="auto" w:fill="FFFFFF"/>
+            <w:tcMar>
+              <w:top w:w="90" w:type="dxa"/>
+              <w:left w:w="195" w:type="dxa"/>
+              <w:bottom w:w="90" w:type="dxa"/>
+              <w:right w:w="195" w:type="dxa"/>
+            </w:tcMar>
+            <w:vAlign w:val="center"/>
+            <w:hideMark/>
+          </w:tcPr>
+          <w:p>
+            <w:pPr>
+              <w:spacing w:after="240"/>
+              <w:rPr>
+                <w:rFonts w:ascii="Helvetica" w:eastAsia="宋体" w:hAnsi="Helvetica" w:cs="宋体"/>
+                <w:color w:val="24292E"/>
+              </w:rPr>
+            </w:pPr>
+            <w:r>
+              <w:rPr>
+                <w:rFonts w:ascii="Helvetica" w:eastAsia="宋体" w:hAnsi="Helvetica" w:cs="宋体"/>
+                <w:color w:val="24292E"/>
+              </w:rPr>
+              <w:t>4</w:t>
+            </w:r>
+            <w:r>
+              <w:rPr>
+                <w:rFonts w:ascii="Helvetica" w:eastAsia="宋体" w:hAnsi="Helvetica" w:cs="宋体"/>
+                <w:color w:val="24292E"/>
+              </w:rPr>
+              <w:t>.</w:t>
+            </w:r>
+            <w:r>
+              <w:rPr>
+                <w:rFonts w:ascii="Helvetica" w:eastAsia="宋体" w:hAnsi="Helvetica" w:cs="宋体"/>
+                <w:color w:val="24292E"/>
+              </w:rPr>
+              <w:t>43</w:t>
+            </w:r>
+          </w:p>
+        </w:tc>
+        <w:tc>
+          <w:tcPr>
+            <w:tcW w:w="0" w:type="auto"/>
+            <w:tcBorders>
+              <w:top w:val="single" w:sz="6" w:space="0" w:color="DFE2E5"/>
+              <w:left w:val="single" w:sz="6" w:space="0" w:color="DFE2E5"/>
+              <w:bottom w:val="single" w:sz="6" w:space="0" w:color="DFE2E5"/>
+              <w:right w:val="single" w:sz="6" w:space="0" w:color="DFE2E5"/>
+            </w:tcBorders>
+            <w:shd w:val="clear" w:color="auto" w:fill="FFFFFF"/>
+            <w:tcMar>
+              <w:top w:w="90" w:type="dxa"/>
+              <w:left w:w="195" w:type="dxa"/>
+              <w:bottom w:w="90" w:type="dxa"/>
+              <w:right w:w="195" w:type="dxa"/>
+            </w:tcMar>
+            <w:vAlign w:val="center"/>
+            <w:hideMark/>
+          </w:tcPr>
+          <w:p>
+            <w:pPr>
+              <w:spacing w:after="240"/>
+              <w:rPr>
+                <w:rFonts w:ascii="Helvetica" w:eastAsia="宋体" w:hAnsi="Helvetica" w:cs="宋体"/>
+                <w:color w:val="24292E"/>
+              </w:rPr>
+            </w:pPr>
+            <w:r>
+              <w:rPr>
+                <w:rFonts w:ascii="Helvetica" w:eastAsia="宋体" w:hAnsi="Helvetica" w:cs="宋体"/>
+                <w:color w:val="24292E"/>
+              </w:rPr>
+              <w:t>3</w:t>
+            </w:r>
+            <w:r>
+              <w:rPr>
+                <w:rFonts w:ascii="Helvetica" w:eastAsia="宋体" w:hAnsi="Helvetica" w:cs="宋体"/>
+                <w:color w:val="24292E"/>
+              </w:rPr>
+              <w:t>.</w:t>
+            </w:r>
+            <w:r>
+              <w:rPr>
+                <w:rFonts w:ascii="Helvetica" w:eastAsia="宋体" w:hAnsi="Helvetica" w:cs="宋体"/>
+                <w:color w:val="24292E"/>
+              </w:rPr>
+              <w:t>15</w:t>
+            </w:r>
+          </w:p>
+        </w:tc>
+      </w:tr>
+    </w:tbl>
+    <w:p>
+      <w:pPr>
+        <w:pStyle w:val="2"/>
+        <w:rPr>
+          <w:rFonts w:hint="eastAsia"/>
+        </w:rPr>
+      </w:pPr>
+    </w:p>
+    <w:p>
+      <w:pPr>
+        <w:pStyle w:val="2"/>
+      </w:pPr>
+    </w:p>
+    <w:p>
+      <w:pPr>
+        <w:pStyle w:val="2"/>
+      </w:pPr>
+    </w:p>
+    <w:p>
+      <w:pPr>
+        <w:pStyle w:val="2"/>
+      </w:pPr>
+    </w:p>
+    <w:p>
+      <w:pPr>
+        <w:pStyle w:val="2"/>
+        <w:rPr>
+          <w:rFonts w:hint="eastAsia"/>
+        </w:rPr>
+      </w:pPr>
+    </w:p>
+    <w:p>
+      <w:pPr>
+        <w:pStyle w:val="2"/>
+      </w:pPr>
+    </w:p>
+    <w:p>
+      <w:pPr>
+        <w:pStyle w:val="2"/>
+      </w:pPr>
+    </w:p>
+    <w:p>
+      <w:pPr>
+        <w:pStyle w:val="2"/>
+      </w:pPr>
+    </w:p>
+    <w:p>
+      <w:pPr>
+        <w:pStyle w:val="2"/>
+      </w:pPr>
+    </w:p>
+    <w:p>
+      <w:pPr>
+        <w:pStyle w:val="2"/>
+      </w:pPr>
+    </w:p>
+    <w:p>
+      <w:pPr>
+        <w:pStyle w:val="2"/>
+      </w:pPr>
+    </w:p>
+    <w:p>
+      <w:pPr>
+        <w:pStyle w:val="2"/>
+      </w:pPr>
+    </w:p>
+    <w:p>
+      <w:pPr>
+        <w:pStyle w:val="2"/>
+      </w:pPr>
+      <w:r>
+        <w:rPr>
+          <w:noProof/>
+        </w:rPr>
+        <w:drawing>
+          <wp:inline distT="0" distB="0" distL="0" distR="0" wp14:anchorId="498CE846" wp14:editId="3DB7A4F7">
+            <wp:extent cx="6098540" cy="3327400"/>
+            <wp:effectExtent l="0" t="0" r="10160" b="12700"/>
+            <wp:docPr id="5" name="图表 5"/>
+            <wp:cNvGraphicFramePr/>
+            <a:graphic xmlns:a="http://schemas.openxmlformats.org/drawingml/2006/main">
+              <a:graphicData uri="http://schemas.openxmlformats.org/drawingml/2006/chart">
+                <c:chart xmlns:c="http://schemas.openxmlformats.org/drawingml/2006/chart" xmlns:r="http://schemas.openxmlformats.org/officeDocument/2006/relationships" r:id="rId13"/>
+              </a:graphicData>
+            </a:graphic>
+          </wp:inline>
+        </w:drawing>
+      </w:r>
+    </w:p>
+    <w:p>
+      <w:pPr>
+        <w:pStyle w:val="2"/>
+      </w:pPr>
+    </w:p>
+    <w:p>
+      <w:pPr>
+        <w:pStyle w:val="2"/>
+      </w:pPr>
+    </w:p>
+    <w:p>
+      <w:pPr>
+        <w:pStyle w:val="2"/>
+      </w:pPr>
+    </w:p>
+    <w:p>
+      <w:pPr>
+        <w:pStyle w:val="2"/>
+      </w:pPr>
+    </w:p>
+    <w:p>
+      <w:pPr>
+        <w:pStyle w:val="2"/>
+      </w:pPr>
+    </w:p>
+    <w:p>
+      <w:pPr>
+        <w:pStyle w:val="2"/>
+      </w:pPr>
+    </w:p>
+    <w:p>
+      <w:pPr>
+        <w:pStyle w:val="2"/>
+      </w:pPr>
+    </w:p>
+    <w:p>
+      <w:pPr>
+        <w:pStyle w:val="2"/>
+      </w:pPr>
+    </w:p>
+    <w:p>
+      <w:pPr>
+        <w:pStyle w:val="2"/>
+      </w:pPr>
+    </w:p>
+    <w:p>
+      <w:pPr>
+        <w:pStyle w:val="2"/>
+      </w:pPr>
+    </w:p>
+    <w:p>
+      <w:pPr>
+        <w:pStyle w:val="2"/>
+        <w:rPr>
+          <w:rFonts w:hint="eastAsia"/>
+        </w:rPr>
+      </w:pPr>
+    </w:p>
+    <w:p>
+      <w:pPr>
+        <w:pStyle w:val="a5"/>
+      </w:pPr>
+      <w:proofErr w:type="spellStart"/>
+      <w:r>
+        <w:rPr>
           <w:lang w:val="it-IT"/>
         </w:rPr>
         <w:t>Conclusion</w:t>
       </w:r>
-    </w:p>
-    <w:p>
-      <w:pPr>
-        <w:pStyle w:val="正文 2"/>
-      </w:pPr>
-    </w:p>
-    <w:p>
-      <w:pPr>
-        <w:pStyle w:val="正文 2"/>
-      </w:pPr>
-    </w:p>
-    <w:p>
-      <w:pPr>
-        <w:pStyle w:val="小标题"/>
-      </w:pPr>
-      <w:r>
-        <w:rPr>
-          <w:rtl w:val="0"/>
-          <w:lang w:val="en-US"/>
-        </w:rPr>
+      <w:proofErr w:type="spellEnd"/>
+    </w:p>
+    <w:p>
+      <w:pPr>
+        <w:pStyle w:val="2"/>
+      </w:pPr>
+    </w:p>
+    <w:p>
+      <w:pPr>
+        <w:pStyle w:val="2"/>
+      </w:pPr>
+    </w:p>
+    <w:p>
+      <w:pPr>
+        <w:pStyle w:val="a5"/>
+      </w:pPr>
+      <w:r>
         <w:t>Reference</w:t>
       </w:r>
     </w:p>
     <w:sectPr>
-      <w:headerReference w:type="default" r:id="rId6"/>
-      <w:footerReference w:type="default" r:id="rId7"/>
-      <w:pgSz w:w="11900" w:h="16840" w:orient="portrait"/>
-      <w:pgMar w:top="1080" w:right="1152" w:bottom="1656" w:left="1152" w:header="720" w:footer="864"/>
-      <w:bidi w:val="0"/>
+      <w:headerReference w:type="default" r:id="rId14"/>
+      <w:footerReference w:type="default" r:id="rId15"/>
+      <w:pgSz w:w="11900" w:h="16840"/>
+      <w:pgMar w:top="1080" w:right="1152" w:bottom="1656" w:left="1152" w:header="720" w:footer="864" w:gutter="0"/>
+      <w:cols w:space="720"/>
     </w:sectPr>
   </w:body>
 </w:document>
 </file>
 
+<file path=word/endnotes.xml><?xml version="1.0" encoding="utf-8"?>
+<w:endnotes xmlns:wpc="http://schemas.microsoft.com/office/word/2010/wordprocessingCanvas" xmlns:cx="http://schemas.microsoft.com/office/drawing/2014/chartex" xmlns:cx1="http://schemas.microsoft.com/office/drawing/2015/9/8/chartex" xmlns:cx2="http://schemas.microsoft.com/office/drawing/2015/10/21/chartex" xmlns:cx3="http://schemas.microsoft.com/office/drawing/2016/5/9/chartex" xmlns:cx4="http://schemas.microsoft.com/office/drawing/2016/5/10/chartex" xmlns:cx5="http://schemas.microsoft.com/office/drawing/2016/5/11/chartex" xmlns:cx6="http://schemas.microsoft.com/office/drawing/2016/5/12/chartex" xmlns:cx7="http://schemas.microsoft.com/office/drawing/2016/5/13/chartex" xmlns:cx8="http://schemas.microsoft.com/office/drawing/2016/5/14/chartex" xmlns:mc="http://schemas.openxmlformats.org/markup-compatibility/2006" xmlns:aink="http://schemas.microsoft.com/office/drawing/2016/ink" xmlns:am3d="http://schemas.microsoft.com/office/drawing/2017/model3d" xmlns:o="urn:schemas-microsoft-com:office:office" xmlns:r="http://schemas.openxmlformats.org/officeDocument/2006/relationships" xmlns:m="http://schemas.openxmlformats.org/officeDocument/2006/math" xmlns:v="urn:schemas-microsoft-com:vml" xmlns:wp14="http://schemas.microsoft.com/office/word/2010/wordprocessingDrawing" xmlns:wp="http://schemas.openxmlformats.org/drawingml/2006/wordprocessingDrawing" xmlns:w10="urn:schemas-microsoft-com:office:word" xmlns:w="http://schemas.openxmlformats.org/wordprocessingml/2006/main" xmlns:w14="http://schemas.microsoft.com/office/word/2010/wordml" xmlns:w15="http://schemas.microsoft.com/office/word/2012/wordml" xmlns:w16cex="http://schemas.microsoft.com/office/word/2018/wordml/cex" xmlns:w16cid="http://schemas.microsoft.com/office/word/2016/wordml/cid" xmlns:w16="http://schemas.microsoft.com/office/word/2018/wordml" xmlns:w16se="http://schemas.microsoft.com/office/word/2015/wordml/symex" xmlns:wpg="http://schemas.microsoft.com/office/word/2010/wordprocessingGroup" xmlns:wpi="http://schemas.microsoft.com/office/word/2010/wordprocessingInk" xmlns:wne="http://schemas.microsoft.com/office/word/2006/wordml" xmlns:wps="http://schemas.microsoft.com/office/word/2010/wordprocessingShape" mc:Ignorable="w14 w15 w16se w16cid w16 w16cex wp14">
+  <w:endnote w:type="separator" w:id="-1">
+    <w:p>
+      <w:r>
+        <w:separator/>
+      </w:r>
+    </w:p>
+  </w:endnote>
+  <w:endnote w:type="continuationSeparator" w:id="0">
+    <w:p>
+      <w:r>
+        <w:continuationSeparator/>
+      </w:r>
+    </w:p>
+  </w:endnote>
+</w:endnotes>
+</file>
+
 <file path=word/footer1.xml><?xml version="1.0" encoding="utf-8"?>
-<w:ftr xmlns:r="http://schemas.openxmlformats.org/officeDocument/2006/relationships" xmlns:wp="http://schemas.openxmlformats.org/drawingml/2006/wordprocessingDrawing" xmlns:w="http://schemas.openxmlformats.org/wordprocessingml/2006/main" xmlns:w10="urn:schemas-microsoft-com:office:word" xmlns:w14="http://schemas.microsoft.com/office/word/2010/wordml" xmlns:wps="http://schemas.microsoft.com/office/word/2010/wordprocessingShape" xmlns:wpg="http://schemas.microsoft.com/office/word/2010/wordprocessingGroup" xmlns:mc="http://schemas.openxmlformats.org/markup-compatibility/2006" xmlns:v="urn:schemas-microsoft-com:vml" xmlns:o="urn:schemas-microsoft-com:office:office" xmlns:m="http://schemas.openxmlformats.org/officeDocument/2006/math" mc:Ignorable="w14">
+<w:ftr xmlns:wpc="http://schemas.microsoft.com/office/word/2010/wordprocessingCanvas" xmlns:cx="http://schemas.microsoft.com/office/drawing/2014/chartex" xmlns:cx1="http://schemas.microsoft.com/office/drawing/2015/9/8/chartex" xmlns:cx2="http://schemas.microsoft.com/office/drawing/2015/10/21/chartex" xmlns:cx3="http://schemas.microsoft.com/office/drawing/2016/5/9/chartex" xmlns:cx4="http://schemas.microsoft.com/office/drawing/2016/5/10/chartex" xmlns:cx5="http://schemas.microsoft.com/office/drawing/2016/5/11/chartex" xmlns:cx6="http://schemas.microsoft.com/office/drawing/2016/5/12/chartex" xmlns:cx7="http://schemas.microsoft.com/office/drawing/2016/5/13/chartex" xmlns:cx8="http://schemas.microsoft.com/office/drawing/2016/5/14/chartex" xmlns:mc="http://schemas.openxmlformats.org/markup-compatibility/2006" xmlns:aink="http://schemas.microsoft.com/office/drawing/2016/ink" xmlns:am3d="http://schemas.microsoft.com/office/drawing/2017/model3d" xmlns:o="urn:schemas-microsoft-com:office:office" xmlns:r="http://schemas.openxmlformats.org/officeDocument/2006/relationships" xmlns:m="http://schemas.openxmlformats.org/officeDocument/2006/math" xmlns:v="urn:schemas-microsoft-com:vml" xmlns:wp14="http://schemas.microsoft.com/office/word/2010/wordprocessingDrawing" xmlns:wp="http://schemas.openxmlformats.org/drawingml/2006/wordprocessingDrawing" xmlns:w10="urn:schemas-microsoft-com:office:word" xmlns:w="http://schemas.openxmlformats.org/wordprocessingml/2006/main" xmlns:w14="http://schemas.microsoft.com/office/word/2010/wordml" xmlns:w15="http://schemas.microsoft.com/office/word/2012/wordml" xmlns:w16cex="http://schemas.microsoft.com/office/word/2018/wordml/cex" xmlns:w16cid="http://schemas.microsoft.com/office/word/2016/wordml/cid" xmlns:w16="http://schemas.microsoft.com/office/word/2018/wordml" xmlns:w16se="http://schemas.microsoft.com/office/word/2015/wordml/symex" xmlns:wpg="http://schemas.microsoft.com/office/word/2010/wordprocessingGroup" xmlns:wpi="http://schemas.microsoft.com/office/word/2010/wordprocessingInk" xmlns:wne="http://schemas.microsoft.com/office/word/2006/wordml" xmlns:wps="http://schemas.microsoft.com/office/word/2010/wordprocessingShape" mc:Ignorable="w14 w15 w16se w16cid w16 w16cex wp14">
   <w:p>
     <w:pPr>
-      <w:pStyle w:val="自由格式"/>
+      <w:pStyle w:val="a9"/>
+    </w:pPr>
+  </w:p>
+</w:ftr>
+</file>
+
+<file path=word/footer2.xml><?xml version="1.0" encoding="utf-8"?>
+<w:ftr xmlns:wpc="http://schemas.microsoft.com/office/word/2010/wordprocessingCanvas" xmlns:cx="http://schemas.microsoft.com/office/drawing/2014/chartex" xmlns:cx1="http://schemas.microsoft.com/office/drawing/2015/9/8/chartex" xmlns:cx2="http://schemas.microsoft.com/office/drawing/2015/10/21/chartex" xmlns:cx3="http://schemas.microsoft.com/office/drawing/2016/5/9/chartex" xmlns:cx4="http://schemas.microsoft.com/office/drawing/2016/5/10/chartex" xmlns:cx5="http://schemas.microsoft.com/office/drawing/2016/5/11/chartex" xmlns:cx6="http://schemas.microsoft.com/office/drawing/2016/5/12/chartex" xmlns:cx7="http://schemas.microsoft.com/office/drawing/2016/5/13/chartex" xmlns:cx8="http://schemas.microsoft.com/office/drawing/2016/5/14/chartex" xmlns:mc="http://schemas.openxmlformats.org/markup-compatibility/2006" xmlns:aink="http://schemas.microsoft.com/office/drawing/2016/ink" xmlns:am3d="http://schemas.microsoft.com/office/drawing/2017/model3d" xmlns:o="urn:schemas-microsoft-com:office:office" xmlns:r="http://schemas.openxmlformats.org/officeDocument/2006/relationships" xmlns:m="http://schemas.openxmlformats.org/officeDocument/2006/math" xmlns:v="urn:schemas-microsoft-com:vml" xmlns:wp14="http://schemas.microsoft.com/office/word/2010/wordprocessingDrawing" xmlns:wp="http://schemas.openxmlformats.org/drawingml/2006/wordprocessingDrawing" xmlns:w10="urn:schemas-microsoft-com:office:word" xmlns:w="http://schemas.openxmlformats.org/wordprocessingml/2006/main" xmlns:w14="http://schemas.microsoft.com/office/word/2010/wordml" xmlns:w15="http://schemas.microsoft.com/office/word/2012/wordml" xmlns:w16cex="http://schemas.microsoft.com/office/word/2018/wordml/cex" xmlns:w16cid="http://schemas.microsoft.com/office/word/2016/wordml/cid" xmlns:w16="http://schemas.microsoft.com/office/word/2018/wordml" xmlns:w16se="http://schemas.microsoft.com/office/word/2015/wordml/symex" xmlns:wpg="http://schemas.microsoft.com/office/word/2010/wordprocessingGroup" xmlns:wpi="http://schemas.microsoft.com/office/word/2010/wordprocessingInk" xmlns:wne="http://schemas.microsoft.com/office/word/2006/wordml" xmlns:wps="http://schemas.microsoft.com/office/word/2010/wordprocessingShape" mc:Ignorable="w14 w15 w16se w16cid w16 w16cex wp14">
+  <w:p>
+    <w:pPr>
+      <w:pStyle w:val="a4"/>
       <w:tabs>
         <w:tab w:val="center" w:pos="4798"/>
         <w:tab w:val="right" w:pos="9576"/>
@@ -910,84 +2292,99 @@
     <w:r>
       <w:rPr>
         <w:rFonts w:ascii="Helvetica" w:hAnsi="Helvetica"/>
-        <w:caps w:val="1"/>
-        <w:color w:val="008cb4"/>
+        <w:caps/>
+        <w:color w:val="008CB4"/>
         <w:sz w:val="20"/>
         <w:szCs w:val="20"/>
-        <w:u w:color="008cb4"/>
+        <w:u w:color="008CB4"/>
       </w:rPr>
-      <w:tab/>
       <w:tab/>
     </w:r>
     <w:r>
       <w:rPr>
         <w:rFonts w:ascii="Helvetica" w:hAnsi="Helvetica"/>
-        <w:caps w:val="1"/>
-        <w:color w:val="008cb4"/>
+        <w:caps/>
+        <w:color w:val="008CB4"/>
         <w:sz w:val="20"/>
         <w:szCs w:val="20"/>
-        <w:u w:color="008cb4"/>
-        <w:rtl w:val="0"/>
+        <w:u w:color="008CB4"/>
       </w:rPr>
-      <w:fldChar w:fldCharType="begin" w:fldLock="0"/>
+      <w:tab/>
     </w:r>
     <w:r>
       <w:rPr>
         <w:rFonts w:ascii="Helvetica" w:hAnsi="Helvetica"/>
-        <w:caps w:val="1"/>
-        <w:color w:val="008cb4"/>
+        <w:caps/>
+        <w:color w:val="008CB4"/>
         <w:sz w:val="20"/>
         <w:szCs w:val="20"/>
-        <w:u w:color="008cb4"/>
-        <w:rtl w:val="0"/>
+        <w:u w:color="008CB4"/>
+      </w:rPr>
+      <w:fldChar w:fldCharType="begin"/>
+    </w:r>
+    <w:r>
+      <w:rPr>
+        <w:rFonts w:ascii="Helvetica" w:hAnsi="Helvetica"/>
+        <w:caps/>
+        <w:color w:val="008CB4"/>
+        <w:sz w:val="20"/>
+        <w:szCs w:val="20"/>
+        <w:u w:color="008CB4"/>
       </w:rPr>
       <w:instrText xml:space="preserve"> PAGE </w:instrText>
     </w:r>
     <w:r>
       <w:rPr>
         <w:rFonts w:ascii="Helvetica" w:hAnsi="Helvetica"/>
-        <w:caps w:val="1"/>
-        <w:color w:val="008cb4"/>
+        <w:caps/>
+        <w:color w:val="008CB4"/>
         <w:sz w:val="20"/>
         <w:szCs w:val="20"/>
-        <w:u w:color="008cb4"/>
-        <w:rtl w:val="0"/>
+        <w:u w:color="008CB4"/>
       </w:rPr>
-      <w:fldChar w:fldCharType="separate" w:fldLock="0"/>
+      <w:fldChar w:fldCharType="separate"/>
     </w:r>
     <w:r>
       <w:rPr>
         <w:rFonts w:ascii="Helvetica" w:hAnsi="Helvetica"/>
-        <w:caps w:val="1"/>
-        <w:color w:val="008cb4"/>
+        <w:caps/>
+        <w:color w:val="008CB4"/>
         <w:sz w:val="20"/>
         <w:szCs w:val="20"/>
-        <w:u w:color="008cb4"/>
-        <w:rtl w:val="0"/>
+        <w:u w:color="008CB4"/>
       </w:rPr>
       <w:t>1</w:t>
     </w:r>
     <w:r>
       <w:rPr>
         <w:rFonts w:ascii="Helvetica" w:hAnsi="Helvetica"/>
-        <w:caps w:val="1"/>
-        <w:color w:val="008cb4"/>
+        <w:caps/>
+        <w:color w:val="008CB4"/>
         <w:sz w:val="20"/>
         <w:szCs w:val="20"/>
-        <w:u w:color="008cb4"/>
-        <w:rtl w:val="0"/>
+        <w:u w:color="008CB4"/>
       </w:rPr>
-      <w:fldChar w:fldCharType="end" w:fldLock="0"/>
+      <w:fldChar w:fldCharType="end"/>
     </w:r>
   </w:p>
 </w:ftr>
 </file>
 
-<file path=word/footer2.xml><?xml version="1.0" encoding="utf-8"?>
-<w:ftr xmlns:r="http://schemas.openxmlformats.org/officeDocument/2006/relationships" xmlns:wp="http://schemas.openxmlformats.org/drawingml/2006/wordprocessingDrawing" xmlns:w="http://schemas.openxmlformats.org/wordprocessingml/2006/main" xmlns:w10="urn:schemas-microsoft-com:office:word" xmlns:w14="http://schemas.microsoft.com/office/word/2010/wordml" xmlns:wps="http://schemas.microsoft.com/office/word/2010/wordprocessingShape" xmlns:wpg="http://schemas.microsoft.com/office/word/2010/wordprocessingGroup" xmlns:mc="http://schemas.openxmlformats.org/markup-compatibility/2006" xmlns:v="urn:schemas-microsoft-com:vml" xmlns:o="urn:schemas-microsoft-com:office:office" xmlns:m="http://schemas.openxmlformats.org/officeDocument/2006/math" mc:Ignorable="w14">
+<file path=word/footer3.xml><?xml version="1.0" encoding="utf-8"?>
+<w:ftr xmlns:wpc="http://schemas.microsoft.com/office/word/2010/wordprocessingCanvas" xmlns:cx="http://schemas.microsoft.com/office/drawing/2014/chartex" xmlns:cx1="http://schemas.microsoft.com/office/drawing/2015/9/8/chartex" xmlns:cx2="http://schemas.microsoft.com/office/drawing/2015/10/21/chartex" xmlns:cx3="http://schemas.microsoft.com/office/drawing/2016/5/9/chartex" xmlns:cx4="http://schemas.microsoft.com/office/drawing/2016/5/10/chartex" xmlns:cx5="http://schemas.microsoft.com/office/drawing/2016/5/11/chartex" xmlns:cx6="http://schemas.microsoft.com/office/drawing/2016/5/12/chartex" xmlns:cx7="http://schemas.microsoft.com/office/drawing/2016/5/13/chartex" xmlns:cx8="http://schemas.microsoft.com/office/drawing/2016/5/14/chartex" xmlns:mc="http://schemas.openxmlformats.org/markup-compatibility/2006" xmlns:aink="http://schemas.microsoft.com/office/drawing/2016/ink" xmlns:am3d="http://schemas.microsoft.com/office/drawing/2017/model3d" xmlns:o="urn:schemas-microsoft-com:office:office" xmlns:r="http://schemas.openxmlformats.org/officeDocument/2006/relationships" xmlns:m="http://schemas.openxmlformats.org/officeDocument/2006/math" xmlns:v="urn:schemas-microsoft-com:vml" xmlns:wp14="http://schemas.microsoft.com/office/word/2010/wordprocessingDrawing" xmlns:wp="http://schemas.openxmlformats.org/drawingml/2006/wordprocessingDrawing" xmlns:w10="urn:schemas-microsoft-com:office:word" xmlns:w="http://schemas.openxmlformats.org/wordprocessingml/2006/main" xmlns:w14="http://schemas.microsoft.com/office/word/2010/wordml" xmlns:w15="http://schemas.microsoft.com/office/word/2012/wordml" xmlns:w16cex="http://schemas.microsoft.com/office/word/2018/wordml/cex" xmlns:w16cid="http://schemas.microsoft.com/office/word/2016/wordml/cid" xmlns:w16="http://schemas.microsoft.com/office/word/2018/wordml" xmlns:w16se="http://schemas.microsoft.com/office/word/2015/wordml/symex" xmlns:wpg="http://schemas.microsoft.com/office/word/2010/wordprocessingGroup" xmlns:wpi="http://schemas.microsoft.com/office/word/2010/wordprocessingInk" xmlns:wne="http://schemas.microsoft.com/office/word/2006/wordml" xmlns:wps="http://schemas.microsoft.com/office/word/2010/wordprocessingShape" mc:Ignorable="w14 w15 w16se w16cid w16 w16cex wp14">
   <w:p>
     <w:pPr>
-      <w:pStyle w:val="自由格式"/>
+      <w:pStyle w:val="a9"/>
+    </w:pPr>
+  </w:p>
+</w:ftr>
+</file>
+
+<file path=word/footer4.xml><?xml version="1.0" encoding="utf-8"?>
+<w:ftr xmlns:wpc="http://schemas.microsoft.com/office/word/2010/wordprocessingCanvas" xmlns:cx="http://schemas.microsoft.com/office/drawing/2014/chartex" xmlns:cx1="http://schemas.microsoft.com/office/drawing/2015/9/8/chartex" xmlns:cx2="http://schemas.microsoft.com/office/drawing/2015/10/21/chartex" xmlns:cx3="http://schemas.microsoft.com/office/drawing/2016/5/9/chartex" xmlns:cx4="http://schemas.microsoft.com/office/drawing/2016/5/10/chartex" xmlns:cx5="http://schemas.microsoft.com/office/drawing/2016/5/11/chartex" xmlns:cx6="http://schemas.microsoft.com/office/drawing/2016/5/12/chartex" xmlns:cx7="http://schemas.microsoft.com/office/drawing/2016/5/13/chartex" xmlns:cx8="http://schemas.microsoft.com/office/drawing/2016/5/14/chartex" xmlns:mc="http://schemas.openxmlformats.org/markup-compatibility/2006" xmlns:aink="http://schemas.microsoft.com/office/drawing/2016/ink" xmlns:am3d="http://schemas.microsoft.com/office/drawing/2017/model3d" xmlns:o="urn:schemas-microsoft-com:office:office" xmlns:r="http://schemas.openxmlformats.org/officeDocument/2006/relationships" xmlns:m="http://schemas.openxmlformats.org/officeDocument/2006/math" xmlns:v="urn:schemas-microsoft-com:vml" xmlns:wp14="http://schemas.microsoft.com/office/word/2010/wordprocessingDrawing" xmlns:wp="http://schemas.openxmlformats.org/drawingml/2006/wordprocessingDrawing" xmlns:w10="urn:schemas-microsoft-com:office:word" xmlns:w="http://schemas.openxmlformats.org/wordprocessingml/2006/main" xmlns:w14="http://schemas.microsoft.com/office/word/2010/wordml" xmlns:w15="http://schemas.microsoft.com/office/word/2012/wordml" xmlns:w16cex="http://schemas.microsoft.com/office/word/2018/wordml/cex" xmlns:w16cid="http://schemas.microsoft.com/office/word/2016/wordml/cid" xmlns:w16="http://schemas.microsoft.com/office/word/2018/wordml" xmlns:w16se="http://schemas.microsoft.com/office/word/2015/wordml/symex" xmlns:wpg="http://schemas.microsoft.com/office/word/2010/wordprocessingGroup" xmlns:wpi="http://schemas.microsoft.com/office/word/2010/wordprocessingInk" xmlns:wne="http://schemas.microsoft.com/office/word/2006/wordml" xmlns:wps="http://schemas.microsoft.com/office/word/2010/wordprocessingShape" mc:Ignorable="w14 w15 w16se w16cid w16 w16cex wp14">
+  <w:p>
+    <w:pPr>
+      <w:pStyle w:val="a4"/>
       <w:tabs>
         <w:tab w:val="center" w:pos="4798"/>
         <w:tab w:val="right" w:pos="9576"/>
@@ -997,79 +2394,103 @@
     </w:pPr>
     <w:r>
       <w:rPr>
-        <w:rFonts w:ascii="Helvetica" w:cs="Helvetica" w:hAnsi="Helvetica" w:eastAsia="Helvetica"/>
-        <w:caps w:val="1"/>
-        <w:color w:val="008cb4"/>
+        <w:rFonts w:ascii="Helvetica" w:eastAsia="Helvetica" w:hAnsi="Helvetica" w:cs="Helvetica"/>
+        <w:caps/>
+        <w:color w:val="008CB4"/>
         <w:sz w:val="20"/>
         <w:szCs w:val="20"/>
-        <w:u w:color="008cb4"/>
-        <w:rtl w:val="0"/>
+        <w:u w:color="008CB4"/>
       </w:rPr>
-      <w:fldChar w:fldCharType="begin" w:fldLock="0"/>
+      <w:fldChar w:fldCharType="begin"/>
     </w:r>
     <w:r>
       <w:rPr>
-        <w:rFonts w:ascii="Helvetica" w:cs="Helvetica" w:hAnsi="Helvetica" w:eastAsia="Helvetica"/>
-        <w:caps w:val="1"/>
-        <w:color w:val="008cb4"/>
+        <w:rFonts w:ascii="Helvetica" w:eastAsia="Helvetica" w:hAnsi="Helvetica" w:cs="Helvetica"/>
+        <w:caps/>
+        <w:color w:val="008CB4"/>
         <w:sz w:val="20"/>
         <w:szCs w:val="20"/>
-        <w:u w:color="008cb4"/>
-        <w:rtl w:val="0"/>
+        <w:u w:color="008CB4"/>
       </w:rPr>
       <w:instrText xml:space="preserve"> PAGE </w:instrText>
     </w:r>
     <w:r>
       <w:rPr>
-        <w:rFonts w:ascii="Helvetica" w:cs="Helvetica" w:hAnsi="Helvetica" w:eastAsia="Helvetica"/>
-        <w:caps w:val="1"/>
-        <w:color w:val="008cb4"/>
+        <w:rFonts w:ascii="Helvetica" w:eastAsia="Helvetica" w:hAnsi="Helvetica" w:cs="Helvetica"/>
+        <w:caps/>
+        <w:color w:val="008CB4"/>
         <w:sz w:val="20"/>
         <w:szCs w:val="20"/>
-        <w:u w:color="008cb4"/>
-        <w:rtl w:val="0"/>
+        <w:u w:color="008CB4"/>
       </w:rPr>
-      <w:fldChar w:fldCharType="separate" w:fldLock="0"/>
+      <w:fldChar w:fldCharType="separate"/>
     </w:r>
     <w:r>
       <w:rPr>
-        <w:rFonts w:ascii="Helvetica" w:cs="Helvetica" w:hAnsi="Helvetica" w:eastAsia="Helvetica"/>
-        <w:caps w:val="1"/>
-        <w:color w:val="008cb4"/>
+        <w:rFonts w:ascii="Helvetica" w:eastAsia="Helvetica" w:hAnsi="Helvetica" w:cs="Helvetica"/>
+        <w:caps/>
+        <w:color w:val="008CB4"/>
         <w:sz w:val="20"/>
         <w:szCs w:val="20"/>
-        <w:u w:color="008cb4"/>
-        <w:rtl w:val="0"/>
+        <w:u w:color="008CB4"/>
       </w:rPr>
       <w:t>3</w:t>
     </w:r>
     <w:r>
       <w:rPr>
-        <w:rFonts w:ascii="Helvetica" w:cs="Helvetica" w:hAnsi="Helvetica" w:eastAsia="Helvetica"/>
-        <w:caps w:val="1"/>
-        <w:color w:val="008cb4"/>
+        <w:rFonts w:ascii="Helvetica" w:eastAsia="Helvetica" w:hAnsi="Helvetica" w:cs="Helvetica"/>
+        <w:caps/>
+        <w:color w:val="008CB4"/>
         <w:sz w:val="20"/>
         <w:szCs w:val="20"/>
-        <w:u w:color="008cb4"/>
-        <w:rtl w:val="0"/>
+        <w:u w:color="008CB4"/>
       </w:rPr>
-      <w:fldChar w:fldCharType="end" w:fldLock="0"/>
+      <w:fldChar w:fldCharType="end"/>
     </w:r>
   </w:p>
 </w:ftr>
 </file>
 
+<file path=word/footnotes.xml><?xml version="1.0" encoding="utf-8"?>
+<w:footnotes xmlns:wpc="http://schemas.microsoft.com/office/word/2010/wordprocessingCanvas" xmlns:cx="http://schemas.microsoft.com/office/drawing/2014/chartex" xmlns:cx1="http://schemas.microsoft.com/office/drawing/2015/9/8/chartex" xmlns:cx2="http://schemas.microsoft.com/office/drawing/2015/10/21/chartex" xmlns:cx3="http://schemas.microsoft.com/office/drawing/2016/5/9/chartex" xmlns:cx4="http://schemas.microsoft.com/office/drawing/2016/5/10/chartex" xmlns:cx5="http://schemas.microsoft.com/office/drawing/2016/5/11/chartex" xmlns:cx6="http://schemas.microsoft.com/office/drawing/2016/5/12/chartex" xmlns:cx7="http://schemas.microsoft.com/office/drawing/2016/5/13/chartex" xmlns:cx8="http://schemas.microsoft.com/office/drawing/2016/5/14/chartex" xmlns:mc="http://schemas.openxmlformats.org/markup-compatibility/2006" xmlns:aink="http://schemas.microsoft.com/office/drawing/2016/ink" xmlns:am3d="http://schemas.microsoft.com/office/drawing/2017/model3d" xmlns:o="urn:schemas-microsoft-com:office:office" xmlns:r="http://schemas.openxmlformats.org/officeDocument/2006/relationships" xmlns:m="http://schemas.openxmlformats.org/officeDocument/2006/math" xmlns:v="urn:schemas-microsoft-com:vml" xmlns:wp14="http://schemas.microsoft.com/office/word/2010/wordprocessingDrawing" xmlns:wp="http://schemas.openxmlformats.org/drawingml/2006/wordprocessingDrawing" xmlns:w10="urn:schemas-microsoft-com:office:word" xmlns:w="http://schemas.openxmlformats.org/wordprocessingml/2006/main" xmlns:w14="http://schemas.microsoft.com/office/word/2010/wordml" xmlns:w15="http://schemas.microsoft.com/office/word/2012/wordml" xmlns:w16cex="http://schemas.microsoft.com/office/word/2018/wordml/cex" xmlns:w16cid="http://schemas.microsoft.com/office/word/2016/wordml/cid" xmlns:w16="http://schemas.microsoft.com/office/word/2018/wordml" xmlns:w16se="http://schemas.microsoft.com/office/word/2015/wordml/symex" xmlns:wpg="http://schemas.microsoft.com/office/word/2010/wordprocessingGroup" xmlns:wpi="http://schemas.microsoft.com/office/word/2010/wordprocessingInk" xmlns:wne="http://schemas.microsoft.com/office/word/2006/wordml" xmlns:wps="http://schemas.microsoft.com/office/word/2010/wordprocessingShape" mc:Ignorable="w14 w15 w16se w16cid w16 w16cex wp14">
+  <w:footnote w:type="separator" w:id="-1">
+    <w:p>
+      <w:r>
+        <w:separator/>
+      </w:r>
+    </w:p>
+  </w:footnote>
+  <w:footnote w:type="continuationSeparator" w:id="0">
+    <w:p>
+      <w:r>
+        <w:continuationSeparator/>
+      </w:r>
+    </w:p>
+  </w:footnote>
+</w:footnotes>
+</file>
+
 <file path=word/header1.xml><?xml version="1.0" encoding="utf-8"?>
-<w:hdr xmlns:r="http://schemas.openxmlformats.org/officeDocument/2006/relationships" xmlns:wp="http://schemas.openxmlformats.org/drawingml/2006/wordprocessingDrawing" xmlns:w="http://schemas.openxmlformats.org/wordprocessingml/2006/main" xmlns:w10="urn:schemas-microsoft-com:office:word" xmlns:w14="http://schemas.microsoft.com/office/word/2010/wordml" xmlns:wps="http://schemas.microsoft.com/office/word/2010/wordprocessingShape" xmlns:wpg="http://schemas.microsoft.com/office/word/2010/wordprocessingGroup" xmlns:mc="http://schemas.openxmlformats.org/markup-compatibility/2006" xmlns:v="urn:schemas-microsoft-com:vml" xmlns:o="urn:schemas-microsoft-com:office:office" xmlns:m="http://schemas.openxmlformats.org/officeDocument/2006/math" mc:Ignorable="w14">
+<w:hdr xmlns:wpc="http://schemas.microsoft.com/office/word/2010/wordprocessingCanvas" xmlns:cx="http://schemas.microsoft.com/office/drawing/2014/chartex" xmlns:cx1="http://schemas.microsoft.com/office/drawing/2015/9/8/chartex" xmlns:cx2="http://schemas.microsoft.com/office/drawing/2015/10/21/chartex" xmlns:cx3="http://schemas.microsoft.com/office/drawing/2016/5/9/chartex" xmlns:cx4="http://schemas.microsoft.com/office/drawing/2016/5/10/chartex" xmlns:cx5="http://schemas.microsoft.com/office/drawing/2016/5/11/chartex" xmlns:cx6="http://schemas.microsoft.com/office/drawing/2016/5/12/chartex" xmlns:cx7="http://schemas.microsoft.com/office/drawing/2016/5/13/chartex" xmlns:cx8="http://schemas.microsoft.com/office/drawing/2016/5/14/chartex" xmlns:mc="http://schemas.openxmlformats.org/markup-compatibility/2006" xmlns:aink="http://schemas.microsoft.com/office/drawing/2016/ink" xmlns:am3d="http://schemas.microsoft.com/office/drawing/2017/model3d" xmlns:o="urn:schemas-microsoft-com:office:office" xmlns:r="http://schemas.openxmlformats.org/officeDocument/2006/relationships" xmlns:m="http://schemas.openxmlformats.org/officeDocument/2006/math" xmlns:v="urn:schemas-microsoft-com:vml" xmlns:wp14="http://schemas.microsoft.com/office/word/2010/wordprocessingDrawing" xmlns:wp="http://schemas.openxmlformats.org/drawingml/2006/wordprocessingDrawing" xmlns:w10="urn:schemas-microsoft-com:office:word" xmlns:w="http://schemas.openxmlformats.org/wordprocessingml/2006/main" xmlns:w14="http://schemas.microsoft.com/office/word/2010/wordml" xmlns:w15="http://schemas.microsoft.com/office/word/2012/wordml" xmlns:w16cex="http://schemas.microsoft.com/office/word/2018/wordml/cex" xmlns:w16cid="http://schemas.microsoft.com/office/word/2016/wordml/cid" xmlns:w16="http://schemas.microsoft.com/office/word/2018/wordml" xmlns:w16se="http://schemas.microsoft.com/office/word/2015/wordml/symex" xmlns:wpg="http://schemas.microsoft.com/office/word/2010/wordprocessingGroup" xmlns:wpi="http://schemas.microsoft.com/office/word/2010/wordprocessingInk" xmlns:wne="http://schemas.microsoft.com/office/word/2006/wordml" xmlns:wps="http://schemas.microsoft.com/office/word/2010/wordprocessingShape" mc:Ignorable="w14 w15 w16se w16cid w16 w16cex wp14">
   <w:p>
     <w:pPr>
-      <w:pStyle w:val="正文"/>
+      <w:pStyle w:val="a7"/>
     </w:pPr>
+  </w:p>
+</w:hdr>
+</file>
+
+<file path=word/header2.xml><?xml version="1.0" encoding="utf-8"?>
+<w:hdr xmlns:wpc="http://schemas.microsoft.com/office/word/2010/wordprocessingCanvas" xmlns:cx="http://schemas.microsoft.com/office/drawing/2014/chartex" xmlns:cx1="http://schemas.microsoft.com/office/drawing/2015/9/8/chartex" xmlns:cx2="http://schemas.microsoft.com/office/drawing/2015/10/21/chartex" xmlns:cx3="http://schemas.microsoft.com/office/drawing/2016/5/9/chartex" xmlns:cx4="http://schemas.microsoft.com/office/drawing/2016/5/10/chartex" xmlns:cx5="http://schemas.microsoft.com/office/drawing/2016/5/11/chartex" xmlns:cx6="http://schemas.microsoft.com/office/drawing/2016/5/12/chartex" xmlns:cx7="http://schemas.microsoft.com/office/drawing/2016/5/13/chartex" xmlns:cx8="http://schemas.microsoft.com/office/drawing/2016/5/14/chartex" xmlns:mc="http://schemas.openxmlformats.org/markup-compatibility/2006" xmlns:aink="http://schemas.microsoft.com/office/drawing/2016/ink" xmlns:am3d="http://schemas.microsoft.com/office/drawing/2017/model3d" xmlns:o="urn:schemas-microsoft-com:office:office" xmlns:r="http://schemas.openxmlformats.org/officeDocument/2006/relationships" xmlns:m="http://schemas.openxmlformats.org/officeDocument/2006/math" xmlns:v="urn:schemas-microsoft-com:vml" xmlns:wp14="http://schemas.microsoft.com/office/word/2010/wordprocessingDrawing" xmlns:wp="http://schemas.openxmlformats.org/drawingml/2006/wordprocessingDrawing" xmlns:w10="urn:schemas-microsoft-com:office:word" xmlns:w="http://schemas.openxmlformats.org/wordprocessingml/2006/main" xmlns:w14="http://schemas.microsoft.com/office/word/2010/wordml" xmlns:w15="http://schemas.microsoft.com/office/word/2012/wordml" xmlns:w16cex="http://schemas.microsoft.com/office/word/2018/wordml/cex" xmlns:w16cid="http://schemas.microsoft.com/office/word/2016/wordml/cid" xmlns:w16="http://schemas.microsoft.com/office/word/2018/wordml" xmlns:w16se="http://schemas.microsoft.com/office/word/2015/wordml/symex" xmlns:wpg="http://schemas.microsoft.com/office/word/2010/wordprocessingGroup" xmlns:wpi="http://schemas.microsoft.com/office/word/2010/wordprocessingInk" xmlns:wne="http://schemas.microsoft.com/office/word/2006/wordml" xmlns:wps="http://schemas.microsoft.com/office/word/2010/wordprocessingShape" mc:Ignorable="w14 w15 w16se w16cid w16 w16cex wp14">
+  <w:p>
     <w:r>
+      <w:rPr>
+        <w:noProof/>
+      </w:rPr>
       <mc:AlternateContent>
         <mc:Choice Requires="wps">
           <w:drawing>
-            <wp:anchor distT="152400" distB="152400" distL="152400" distR="152400" simplePos="0" relativeHeight="251658240" behindDoc="1" locked="0" layoutInCell="1" allowOverlap="1">
+            <wp:anchor distT="152400" distB="152400" distL="152400" distR="152400" simplePos="0" relativeHeight="251656192" behindDoc="1" locked="0" layoutInCell="1" allowOverlap="1">
               <wp:simplePos x="0" y="0"/>
               <wp:positionH relativeFrom="page">
                 <wp:posOffset>718819</wp:posOffset>
@@ -1085,7 +2506,7 @@
               <a:graphic xmlns:a="http://schemas.openxmlformats.org/drawingml/2006/main">
                 <a:graphicData uri="http://schemas.microsoft.com/office/word/2010/wordprocessingShape">
                   <wps:wsp>
-                    <wps:cNvSpPr/>
+                    <wps:cNvCnPr/>
                     <wps:spPr>
                       <a:xfrm>
                         <a:off x="0" y="0"/>
@@ -1113,20 +2534,22 @@
         </mc:Choice>
         <mc:Fallback>
           <w:pict>
-            <v:line id="_x0000_s1029" style="visibility:visible;position:absolute;margin-left:56.6pt;margin-top:35.0pt;width:481.2pt;height:0.0pt;z-index:-251658240;mso-position-horizontal:absolute;mso-position-horizontal-relative:page;mso-position-vertical:absolute;mso-position-vertical-relative:page;mso-wrap-distance-left:12.0pt;mso-wrap-distance-top:12.0pt;mso-wrap-distance-right:12.0pt;mso-wrap-distance-bottom:12.0pt;">
-              <v:fill on="f"/>
-              <v:stroke filltype="solid" color="#008CB4" opacity="100.0%" weight="0.8pt" dashstyle="solid" endcap="flat" miterlimit="400.0%" joinstyle="miter" linestyle="single" startarrow="none" startarrowwidth="medium" startarrowlength="medium" endarrow="none" endarrowwidth="medium" endarrowlength="medium"/>
-              <w10:wrap type="none" side="bothSides" anchorx="page" anchory="page"/>
+            <v:line w14:anchorId="3E447790" id="officeArt object" o:spid="_x0000_s1026" alt="officeArt object" style="position:absolute;left:0;text-align:left;z-index:-251660288;visibility:visible;mso-wrap-style:square;mso-wrap-distance-left:12pt;mso-wrap-distance-top:12pt;mso-wrap-distance-right:12pt;mso-wrap-distance-bottom:12pt;mso-position-horizontal:absolute;mso-position-horizontal-relative:page;mso-position-vertical:absolute;mso-position-vertical-relative:page" from="56.6pt,35pt" to="537.85pt,35pt" o:gfxdata="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" strokecolor="#008cb4 [3204]">
+              <v:stroke miterlimit="4" joinstyle="miter"/>
+              <w10:wrap anchorx="page" anchory="page"/>
             </v:line>
           </w:pict>
         </mc:Fallback>
       </mc:AlternateContent>
     </w:r>
     <w:r>
+      <w:rPr>
+        <w:noProof/>
+      </w:rPr>
       <mc:AlternateContent>
         <mc:Choice Requires="wps">
           <w:drawing>
-            <wp:anchor distT="152400" distB="152400" distL="152400" distR="152400" simplePos="0" relativeHeight="251659264" behindDoc="1" locked="0" layoutInCell="1" allowOverlap="1">
+            <wp:anchor distT="152400" distB="152400" distL="152400" distR="152400" simplePos="0" relativeHeight="251658240" behindDoc="1" locked="0" layoutInCell="1" allowOverlap="1">
               <wp:simplePos x="0" y="0"/>
               <wp:positionH relativeFrom="page">
                 <wp:posOffset>723899</wp:posOffset>
@@ -1142,7 +2565,7 @@
               <a:graphic xmlns:a="http://schemas.openxmlformats.org/drawingml/2006/main">
                 <a:graphicData uri="http://schemas.microsoft.com/office/word/2010/wordprocessingShape">
                   <wps:wsp>
-                    <wps:cNvSpPr/>
+                    <wps:cNvCnPr/>
                     <wps:spPr>
                       <a:xfrm>
                         <a:off x="0" y="0"/>
@@ -1170,31 +2593,39 @@
         </mc:Choice>
         <mc:Fallback>
           <w:pict>
-            <v:line id="_x0000_s1030" style="visibility:visible;position:absolute;margin-left:57.0pt;margin-top:780.0pt;width:481.2pt;height:0.0pt;z-index:-251657216;mso-position-horizontal:absolute;mso-position-horizontal-relative:page;mso-position-vertical:absolute;mso-position-vertical-relative:page;mso-wrap-distance-left:12.0pt;mso-wrap-distance-top:12.0pt;mso-wrap-distance-right:12.0pt;mso-wrap-distance-bottom:12.0pt;">
-              <v:fill on="f"/>
-              <v:stroke filltype="solid" color="#008CB4" opacity="100.0%" weight="0.8pt" dashstyle="solid" endcap="flat" miterlimit="400.0%" joinstyle="miter" linestyle="single" startarrow="none" startarrowwidth="medium" startarrowlength="medium" endarrow="none" endarrowwidth="medium" endarrowlength="medium"/>
-              <w10:wrap type="none" side="bothSides" anchorx="page" anchory="page"/>
+            <v:line w14:anchorId="4424DD77" id="officeArt object" o:spid="_x0000_s1026" alt="officeArt object" style="position:absolute;left:0;text-align:left;z-index:-251658240;visibility:visible;mso-wrap-style:square;mso-wrap-distance-left:12pt;mso-wrap-distance-top:12pt;mso-wrap-distance-right:12pt;mso-wrap-distance-bottom:12pt;mso-position-horizontal:absolute;mso-position-horizontal-relative:page;mso-position-vertical:absolute;mso-position-vertical-relative:page" from="57pt,780pt" to="538.25pt,780pt" o:gfxdata="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" strokecolor="#008cb4 [3204]">
+              <v:stroke miterlimit="4" joinstyle="miter"/>
+              <w10:wrap anchorx="page" anchory="page"/>
             </v:line>
           </w:pict>
         </mc:Fallback>
       </mc:AlternateContent>
     </w:r>
-    <w:r/>
   </w:p>
 </w:hdr>
 </file>
 
-<file path=word/header2.xml><?xml version="1.0" encoding="utf-8"?>
-<w:hdr xmlns:r="http://schemas.openxmlformats.org/officeDocument/2006/relationships" xmlns:wp="http://schemas.openxmlformats.org/drawingml/2006/wordprocessingDrawing" xmlns:w="http://schemas.openxmlformats.org/wordprocessingml/2006/main" xmlns:w10="urn:schemas-microsoft-com:office:word" xmlns:w14="http://schemas.microsoft.com/office/word/2010/wordml" xmlns:wps="http://schemas.microsoft.com/office/word/2010/wordprocessingShape" xmlns:wpg="http://schemas.microsoft.com/office/word/2010/wordprocessingGroup" xmlns:mc="http://schemas.openxmlformats.org/markup-compatibility/2006" xmlns:v="urn:schemas-microsoft-com:vml" xmlns:o="urn:schemas-microsoft-com:office:office" xmlns:m="http://schemas.openxmlformats.org/officeDocument/2006/math" mc:Ignorable="w14">
+<file path=word/header3.xml><?xml version="1.0" encoding="utf-8"?>
+<w:hdr xmlns:wpc="http://schemas.microsoft.com/office/word/2010/wordprocessingCanvas" xmlns:cx="http://schemas.microsoft.com/office/drawing/2014/chartex" xmlns:cx1="http://schemas.microsoft.com/office/drawing/2015/9/8/chartex" xmlns:cx2="http://schemas.microsoft.com/office/drawing/2015/10/21/chartex" xmlns:cx3="http://schemas.microsoft.com/office/drawing/2016/5/9/chartex" xmlns:cx4="http://schemas.microsoft.com/office/drawing/2016/5/10/chartex" xmlns:cx5="http://schemas.microsoft.com/office/drawing/2016/5/11/chartex" xmlns:cx6="http://schemas.microsoft.com/office/drawing/2016/5/12/chartex" xmlns:cx7="http://schemas.microsoft.com/office/drawing/2016/5/13/chartex" xmlns:cx8="http://schemas.microsoft.com/office/drawing/2016/5/14/chartex" xmlns:mc="http://schemas.openxmlformats.org/markup-compatibility/2006" xmlns:aink="http://schemas.microsoft.com/office/drawing/2016/ink" xmlns:am3d="http://schemas.microsoft.com/office/drawing/2017/model3d" xmlns:o="urn:schemas-microsoft-com:office:office" xmlns:r="http://schemas.openxmlformats.org/officeDocument/2006/relationships" xmlns:m="http://schemas.openxmlformats.org/officeDocument/2006/math" xmlns:v="urn:schemas-microsoft-com:vml" xmlns:wp14="http://schemas.microsoft.com/office/word/2010/wordprocessingDrawing" xmlns:wp="http://schemas.openxmlformats.org/drawingml/2006/wordprocessingDrawing" xmlns:w10="urn:schemas-microsoft-com:office:word" xmlns:w="http://schemas.openxmlformats.org/wordprocessingml/2006/main" xmlns:w14="http://schemas.microsoft.com/office/word/2010/wordml" xmlns:w15="http://schemas.microsoft.com/office/word/2012/wordml" xmlns:w16cex="http://schemas.microsoft.com/office/word/2018/wordml/cex" xmlns:w16cid="http://schemas.microsoft.com/office/word/2016/wordml/cid" xmlns:w16="http://schemas.microsoft.com/office/word/2018/wordml" xmlns:w16se="http://schemas.microsoft.com/office/word/2015/wordml/symex" xmlns:wpg="http://schemas.microsoft.com/office/word/2010/wordprocessingGroup" xmlns:wpi="http://schemas.microsoft.com/office/word/2010/wordprocessingInk" xmlns:wne="http://schemas.microsoft.com/office/word/2006/wordml" xmlns:wps="http://schemas.microsoft.com/office/word/2010/wordprocessingShape" mc:Ignorable="w14 w15 w16se w16cid w16 w16cex wp14">
   <w:p>
     <w:pPr>
-      <w:pStyle w:val="正文"/>
+      <w:pStyle w:val="a7"/>
     </w:pPr>
+  </w:p>
+</w:hdr>
+</file>
+
+<file path=word/header4.xml><?xml version="1.0" encoding="utf-8"?>
+<w:hdr xmlns:wpc="http://schemas.microsoft.com/office/word/2010/wordprocessingCanvas" xmlns:cx="http://schemas.microsoft.com/office/drawing/2014/chartex" xmlns:cx1="http://schemas.microsoft.com/office/drawing/2015/9/8/chartex" xmlns:cx2="http://schemas.microsoft.com/office/drawing/2015/10/21/chartex" xmlns:cx3="http://schemas.microsoft.com/office/drawing/2016/5/9/chartex" xmlns:cx4="http://schemas.microsoft.com/office/drawing/2016/5/10/chartex" xmlns:cx5="http://schemas.microsoft.com/office/drawing/2016/5/11/chartex" xmlns:cx6="http://schemas.microsoft.com/office/drawing/2016/5/12/chartex" xmlns:cx7="http://schemas.microsoft.com/office/drawing/2016/5/13/chartex" xmlns:cx8="http://schemas.microsoft.com/office/drawing/2016/5/14/chartex" xmlns:mc="http://schemas.openxmlformats.org/markup-compatibility/2006" xmlns:aink="http://schemas.microsoft.com/office/drawing/2016/ink" xmlns:am3d="http://schemas.microsoft.com/office/drawing/2017/model3d" xmlns:o="urn:schemas-microsoft-com:office:office" xmlns:r="http://schemas.openxmlformats.org/officeDocument/2006/relationships" xmlns:m="http://schemas.openxmlformats.org/officeDocument/2006/math" xmlns:v="urn:schemas-microsoft-com:vml" xmlns:wp14="http://schemas.microsoft.com/office/word/2010/wordprocessingDrawing" xmlns:wp="http://schemas.openxmlformats.org/drawingml/2006/wordprocessingDrawing" xmlns:w10="urn:schemas-microsoft-com:office:word" xmlns:w="http://schemas.openxmlformats.org/wordprocessingml/2006/main" xmlns:w14="http://schemas.microsoft.com/office/word/2010/wordml" xmlns:w15="http://schemas.microsoft.com/office/word/2012/wordml" xmlns:w16cex="http://schemas.microsoft.com/office/word/2018/wordml/cex" xmlns:w16cid="http://schemas.microsoft.com/office/word/2016/wordml/cid" xmlns:w16="http://schemas.microsoft.com/office/word/2018/wordml" xmlns:w16se="http://schemas.microsoft.com/office/word/2015/wordml/symex" xmlns:wpg="http://schemas.microsoft.com/office/word/2010/wordprocessingGroup" xmlns:wpi="http://schemas.microsoft.com/office/word/2010/wordprocessingInk" xmlns:wne="http://schemas.microsoft.com/office/word/2006/wordml" xmlns:wps="http://schemas.microsoft.com/office/word/2010/wordprocessingShape" mc:Ignorable="w14 w15 w16se w16cid w16 w16cex wp14">
+  <w:p>
     <w:r>
+      <w:rPr>
+        <w:noProof/>
+      </w:rPr>
       <mc:AlternateContent>
         <mc:Choice Requires="wps">
           <w:drawing>
-            <wp:anchor distT="152400" distB="152400" distL="152400" distR="152400" simplePos="0" relativeHeight="251658240" behindDoc="1" locked="0" layoutInCell="1" allowOverlap="1">
+            <wp:anchor distT="152400" distB="152400" distL="152400" distR="152400" simplePos="0" relativeHeight="251657216" behindDoc="1" locked="0" layoutInCell="1" allowOverlap="1">
               <wp:simplePos x="0" y="0"/>
               <wp:positionH relativeFrom="page">
                 <wp:posOffset>718819</wp:posOffset>
@@ -1210,7 +2641,7 @@
               <a:graphic xmlns:a="http://schemas.openxmlformats.org/drawingml/2006/main">
                 <a:graphicData uri="http://schemas.microsoft.com/office/word/2010/wordprocessingShape">
                   <wps:wsp>
-                    <wps:cNvSpPr/>
+                    <wps:cNvCnPr/>
                     <wps:spPr>
                       <a:xfrm>
                         <a:off x="0" y="0"/>
@@ -1238,16 +2669,18 @@
         </mc:Choice>
         <mc:Fallback>
           <w:pict>
-            <v:line id="_x0000_s1031" style="visibility:visible;position:absolute;margin-left:56.6pt;margin-top:35.0pt;width:480.9pt;height:0.0pt;z-index:-251658240;mso-position-horizontal:absolute;mso-position-horizontal-relative:page;mso-position-vertical:absolute;mso-position-vertical-relative:page;mso-wrap-distance-left:12.0pt;mso-wrap-distance-top:12.0pt;mso-wrap-distance-right:12.0pt;mso-wrap-distance-bottom:12.0pt;">
-              <v:fill on="f"/>
-              <v:stroke filltype="solid" color="#008CB4" opacity="100.0%" weight="0.8pt" dashstyle="solid" endcap="flat" miterlimit="400.0%" joinstyle="miter" linestyle="single" startarrow="none" startarrowwidth="medium" startarrowlength="medium" endarrow="none" endarrowwidth="medium" endarrowlength="medium"/>
-              <w10:wrap type="none" side="bothSides" anchorx="page" anchory="page"/>
+            <v:line w14:anchorId="598A0119" id="officeArt object" o:spid="_x0000_s1026" alt="officeArt object" style="position:absolute;left:0;text-align:left;z-index:-251659264;visibility:visible;mso-wrap-style:square;mso-wrap-distance-left:12pt;mso-wrap-distance-top:12pt;mso-wrap-distance-right:12pt;mso-wrap-distance-bottom:12pt;mso-position-horizontal:absolute;mso-position-horizontal-relative:page;mso-position-vertical:absolute;mso-position-vertical-relative:page" from="56.6pt,35pt" to="537.5pt,35pt" o:gfxdata="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" strokecolor="#008cb4 [3204]">
+              <v:stroke miterlimit="4" joinstyle="miter"/>
+              <w10:wrap anchorx="page" anchory="page"/>
             </v:line>
           </w:pict>
         </mc:Fallback>
       </mc:AlternateContent>
     </w:r>
     <w:r>
+      <w:rPr>
+        <w:noProof/>
+      </w:rPr>
       <mc:AlternateContent>
         <mc:Choice Requires="wps">
           <w:drawing>
@@ -1267,7 +2700,7 @@
               <a:graphic xmlns:a="http://schemas.openxmlformats.org/drawingml/2006/main">
                 <a:graphicData uri="http://schemas.microsoft.com/office/word/2010/wordprocessingShape">
                   <wps:wsp>
-                    <wps:cNvSpPr/>
+                    <wps:cNvCnPr/>
                     <wps:spPr>
                       <a:xfrm>
                         <a:off x="0" y="0"/>
@@ -1295,63 +2728,30 @@
         </mc:Choice>
         <mc:Fallback>
           <w:pict>
-            <v:line id="_x0000_s1032" style="visibility:visible;position:absolute;margin-left:57.0pt;margin-top:780.0pt;width:481.2pt;height:0.0pt;z-index:-251657216;mso-position-horizontal:absolute;mso-position-horizontal-relative:page;mso-position-vertical:absolute;mso-position-vertical-relative:page;mso-wrap-distance-left:12.0pt;mso-wrap-distance-top:12.0pt;mso-wrap-distance-right:12.0pt;mso-wrap-distance-bottom:12.0pt;">
-              <v:fill on="f"/>
-              <v:stroke filltype="solid" color="#008CB4" opacity="100.0%" weight="0.8pt" dashstyle="solid" endcap="flat" miterlimit="400.0%" joinstyle="miter" linestyle="single" startarrow="none" startarrowwidth="medium" startarrowlength="medium" endarrow="none" endarrowwidth="medium" endarrowlength="medium"/>
-              <w10:wrap type="none" side="bothSides" anchorx="page" anchory="page"/>
+            <v:line w14:anchorId="6025E41B" id="officeArt object" o:spid="_x0000_s1026" alt="officeArt object" style="position:absolute;left:0;text-align:left;z-index:-251657216;visibility:visible;mso-wrap-style:square;mso-wrap-distance-left:12pt;mso-wrap-distance-top:12pt;mso-wrap-distance-right:12pt;mso-wrap-distance-bottom:12pt;mso-position-horizontal:absolute;mso-position-horizontal-relative:page;mso-position-vertical:absolute;mso-position-vertical-relative:page" from="57pt,780pt" to="538.25pt,780pt" o:gfxdata="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" strokecolor="#008cb4 [3204]">
+              <v:stroke miterlimit="4" joinstyle="miter"/>
+              <w10:wrap anchorx="page" anchory="page"/>
             </v:line>
           </w:pict>
         </mc:Fallback>
       </mc:AlternateContent>
     </w:r>
-    <w:r/>
   </w:p>
 </w:hdr>
 </file>
 
 <file path=word/styles.xml><?xml version="1.0" encoding="utf-8"?>
-<w:styles xmlns:w="http://schemas.openxmlformats.org/wordprocessingml/2006/main" xmlns:mc="http://schemas.openxmlformats.org/markup-compatibility/2006" xmlns:w14="http://schemas.microsoft.com/office/word/2010/wordml" mc:Ignorable="w14">
+<w:styles xmlns:mc="http://schemas.openxmlformats.org/markup-compatibility/2006" xmlns:r="http://schemas.openxmlformats.org/officeDocument/2006/relationships" xmlns:w="http://schemas.openxmlformats.org/wordprocessingml/2006/main" xmlns:w14="http://schemas.microsoft.com/office/word/2010/wordml" xmlns:w15="http://schemas.microsoft.com/office/word/2012/wordml" xmlns:w16cex="http://schemas.microsoft.com/office/word/2018/wordml/cex" xmlns:w16cid="http://schemas.microsoft.com/office/word/2016/wordml/cid" xmlns:w16="http://schemas.microsoft.com/office/word/2018/wordml" xmlns:w16se="http://schemas.microsoft.com/office/word/2015/wordml/symex" mc:Ignorable="w14 w15 w16se w16cid w16 w16cex">
   <w:docDefaults>
     <w:rPrDefault>
       <w:rPr>
-        <w:rFonts w:ascii="Times New Roman" w:cs="Times New Roman" w:hAnsi="Times New Roman" w:eastAsia="Arial Unicode MS"/>
-        <w:b w:val="0"/>
-        <w:bCs w:val="0"/>
-        <w:i w:val="0"/>
-        <w:iCs w:val="0"/>
-        <w:caps w:val="0"/>
-        <w:smallCaps w:val="0"/>
-        <w:strike w:val="0"/>
-        <w:dstrike w:val="0"/>
-        <w:outline w:val="0"/>
-        <w:emboss w:val="0"/>
-        <w:imprint w:val="0"/>
-        <w:vanish w:val="0"/>
-        <w:color w:val="auto"/>
-        <w:spacing w:val="0"/>
-        <w:w w:val="100"/>
-        <w:kern w:val="0"/>
-        <w:position w:val="0"/>
-        <w:sz w:val="20"/>
-        <w:szCs w:val="20"/>
-        <w:u w:val="none" w:color="auto"/>
+        <w:rFonts w:ascii="Times New Roman" w:eastAsiaTheme="minorEastAsia" w:hAnsi="Times New Roman" w:cs="Times New Roman"/>
         <w:bdr w:val="nil"/>
-        <w:vertAlign w:val="baseline"/>
-        <w:lang/>
+        <w:lang w:val="en-US" w:eastAsia="zh-CN" w:bidi="ar-SA"/>
       </w:rPr>
     </w:rPrDefault>
     <w:pPrDefault>
       <w:pPr>
-        <w:keepNext w:val="0"/>
-        <w:keepLines w:val="0"/>
-        <w:pageBreakBefore w:val="0"/>
-        <w:framePr w:anchorLock="0" w:w="0" w:h="0" w:vSpace="0" w:hSpace="0" w:xAlign="left" w:y="0" w:hRule="exact" w:vAnchor="margin"/>
-        <w:widowControl w:val="1"/>
-        <w:numPr>
-          <w:ilvl w:val="0"/>
-          <w:numId w:val="0"/>
-        </w:numPr>
-        <w:suppressLineNumbers w:val="0"/>
         <w:pBdr>
           <w:top w:val="nil"/>
           <w:left w:val="nil"/>
@@ -1360,253 +2760,2635 @@
           <w:between w:val="nil"/>
           <w:bar w:val="nil"/>
         </w:pBdr>
-        <w:shd w:val="clear" w:color="auto" w:fill="auto"/>
-        <w:suppressAutoHyphens w:val="0"/>
-        <w:spacing w:before="0" w:beforeAutospacing="0" w:after="0" w:afterAutospacing="0" w:line="240" w:lineRule="auto"/>
-        <w:ind w:left="0" w:right="0" w:firstLine="0"/>
-        <w:jc w:val="left"/>
-        <w:outlineLvl w:val="9"/>
       </w:pPr>
     </w:pPrDefault>
   </w:docDefaults>
-  <w:style w:type="paragraph" w:default="1" w:styleId="Normal">
+  <w:latentStyles w:defLockedState="0" w:defUIPriority="99" w:defSemiHidden="0" w:defUnhideWhenUsed="0" w:defQFormat="0" w:count="376">
+    <w:lsdException w:name="Normal" w:uiPriority="0" w:qFormat="1"/>
+    <w:lsdException w:name="heading 1" w:uiPriority="9" w:qFormat="1"/>
+    <w:lsdException w:name="heading 2" w:semiHidden="1" w:uiPriority="9" w:unhideWhenUsed="1" w:qFormat="1"/>
+    <w:lsdException w:name="heading 3" w:semiHidden="1" w:uiPriority="9" w:unhideWhenUsed="1" w:qFormat="1"/>
+    <w:lsdException w:name="heading 4" w:semiHidden="1" w:uiPriority="9" w:unhideWhenUsed="1" w:qFormat="1"/>
+    <w:lsdException w:name="heading 5" w:semiHidden="1" w:uiPriority="9" w:unhideWhenUsed="1" w:qFormat="1"/>
+    <w:lsdException w:name="heading 6" w:semiHidden="1" w:uiPriority="9" w:unhideWhenUsed="1" w:qFormat="1"/>
+    <w:lsdException w:name="heading 7" w:semiHidden="1" w:uiPriority="9" w:unhideWhenUsed="1" w:qFormat="1"/>
+    <w:lsdException w:name="heading 8" w:semiHidden="1" w:uiPriority="9" w:unhideWhenUsed="1" w:qFormat="1"/>
+    <w:lsdException w:name="heading 9" w:semiHidden="1" w:uiPriority="9" w:unhideWhenUsed="1" w:qFormat="1"/>
+    <w:lsdException w:name="index 1" w:semiHidden="1" w:unhideWhenUsed="1"/>
+    <w:lsdException w:name="index 2" w:semiHidden="1" w:unhideWhenUsed="1"/>
+    <w:lsdException w:name="index 3" w:semiHidden="1" w:unhideWhenUsed="1"/>
+    <w:lsdException w:name="index 4" w:semiHidden="1" w:unhideWhenUsed="1"/>
+    <w:lsdException w:name="index 5" w:semiHidden="1" w:unhideWhenUsed="1"/>
+    <w:lsdException w:name="index 6" w:semiHidden="1" w:unhideWhenUsed="1"/>
+    <w:lsdException w:name="index 7" w:semiHidden="1" w:unhideWhenUsed="1"/>
+    <w:lsdException w:name="index 8" w:semiHidden="1" w:unhideWhenUsed="1"/>
+    <w:lsdException w:name="index 9" w:semiHidden="1" w:unhideWhenUsed="1"/>
+    <w:lsdException w:name="toc 1" w:semiHidden="1" w:uiPriority="39" w:unhideWhenUsed="1"/>
+    <w:lsdException w:name="toc 2" w:semiHidden="1" w:uiPriority="39" w:unhideWhenUsed="1"/>
+    <w:lsdException w:name="toc 3" w:semiHidden="1" w:uiPriority="39" w:unhideWhenUsed="1"/>
+    <w:lsdException w:name="toc 4" w:semiHidden="1" w:uiPriority="39" w:unhideWhenUsed="1"/>
+    <w:lsdException w:name="toc 5" w:semiHidden="1" w:uiPriority="39" w:unhideWhenUsed="1"/>
+    <w:lsdException w:name="toc 6" w:semiHidden="1" w:uiPriority="39" w:unhideWhenUsed="1"/>
+    <w:lsdException w:name="toc 7" w:semiHidden="1" w:uiPriority="39" w:unhideWhenUsed="1"/>
+    <w:lsdException w:name="toc 8" w:semiHidden="1" w:uiPriority="39" w:unhideWhenUsed="1"/>
+    <w:lsdException w:name="toc 9" w:semiHidden="1" w:uiPriority="39" w:unhideWhenUsed="1"/>
+    <w:lsdException w:name="Normal Indent" w:semiHidden="1" w:unhideWhenUsed="1"/>
+    <w:lsdException w:name="footnote text" w:semiHidden="1" w:unhideWhenUsed="1"/>
+    <w:lsdException w:name="annotation text" w:semiHidden="1" w:unhideWhenUsed="1"/>
+    <w:lsdException w:name="header" w:semiHidden="1" w:unhideWhenUsed="1"/>
+    <w:lsdException w:name="footer" w:semiHidden="1" w:unhideWhenUsed="1"/>
+    <w:lsdException w:name="index heading" w:semiHidden="1" w:unhideWhenUsed="1"/>
+    <w:lsdException w:name="caption" w:semiHidden="1" w:uiPriority="35" w:unhideWhenUsed="1" w:qFormat="1"/>
+    <w:lsdException w:name="table of figures" w:semiHidden="1" w:unhideWhenUsed="1"/>
+    <w:lsdException w:name="envelope address" w:semiHidden="1" w:unhideWhenUsed="1"/>
+    <w:lsdException w:name="envelope return" w:semiHidden="1" w:unhideWhenUsed="1"/>
+    <w:lsdException w:name="footnote reference" w:semiHidden="1" w:unhideWhenUsed="1"/>
+    <w:lsdException w:name="annotation reference" w:semiHidden="1" w:unhideWhenUsed="1"/>
+    <w:lsdException w:name="line number" w:semiHidden="1" w:unhideWhenUsed="1"/>
+    <w:lsdException w:name="page number" w:semiHidden="1" w:unhideWhenUsed="1"/>
+    <w:lsdException w:name="endnote reference" w:semiHidden="1" w:unhideWhenUsed="1"/>
+    <w:lsdException w:name="endnote text" w:semiHidden="1" w:unhideWhenUsed="1"/>
+    <w:lsdException w:name="table of authorities" w:semiHidden="1" w:unhideWhenUsed="1"/>
+    <w:lsdException w:name="macro" w:semiHidden="1" w:unhideWhenUsed="1"/>
+    <w:lsdException w:name="toa heading" w:semiHidden="1" w:unhideWhenUsed="1"/>
+    <w:lsdException w:name="List" w:semiHidden="1" w:unhideWhenUsed="1"/>
+    <w:lsdException w:name="List Bullet" w:semiHidden="1" w:unhideWhenUsed="1"/>
+    <w:lsdException w:name="List Number" w:semiHidden="1" w:unhideWhenUsed="1"/>
+    <w:lsdException w:name="List 2" w:semiHidden="1" w:unhideWhenUsed="1"/>
+    <w:lsdException w:name="List 3" w:semiHidden="1" w:unhideWhenUsed="1"/>
+    <w:lsdException w:name="List 4" w:semiHidden="1" w:unhideWhenUsed="1"/>
+    <w:lsdException w:name="List 5" w:semiHidden="1" w:unhideWhenUsed="1"/>
+    <w:lsdException w:name="List Bullet 2" w:semiHidden="1" w:unhideWhenUsed="1"/>
+    <w:lsdException w:name="List Bullet 3" w:semiHidden="1" w:unhideWhenUsed="1"/>
+    <w:lsdException w:name="List Bullet 4" w:semiHidden="1" w:unhideWhenUsed="1"/>
+    <w:lsdException w:name="List Bullet 5" w:semiHidden="1" w:unhideWhenUsed="1"/>
+    <w:lsdException w:name="List Number 2" w:semiHidden="1" w:unhideWhenUsed="1"/>
+    <w:lsdException w:name="List Number 3" w:semiHidden="1" w:unhideWhenUsed="1"/>
+    <w:lsdException w:name="List Number 4" w:semiHidden="1" w:unhideWhenUsed="1"/>
+    <w:lsdException w:name="List Number 5" w:semiHidden="1" w:unhideWhenUsed="1"/>
+    <w:lsdException w:name="Title" w:uiPriority="10" w:qFormat="1"/>
+    <w:lsdException w:name="Closing" w:semiHidden="1" w:unhideWhenUsed="1"/>
+    <w:lsdException w:name="Signature" w:semiHidden="1" w:unhideWhenUsed="1"/>
+    <w:lsdException w:name="Default Paragraph Font" w:semiHidden="1" w:uiPriority="1" w:unhideWhenUsed="1"/>
+    <w:lsdException w:name="Body Text" w:semiHidden="1" w:unhideWhenUsed="1"/>
+    <w:lsdException w:name="Body Text Indent" w:semiHidden="1" w:unhideWhenUsed="1"/>
+    <w:lsdException w:name="List Continue" w:semiHidden="1" w:unhideWhenUsed="1"/>
+    <w:lsdException w:name="List Continue 2" w:semiHidden="1" w:unhideWhenUsed="1"/>
+    <w:lsdException w:name="List Continue 3" w:semiHidden="1" w:unhideWhenUsed="1"/>
+    <w:lsdException w:name="List Continue 4" w:semiHidden="1" w:unhideWhenUsed="1"/>
+    <w:lsdException w:name="List Continue 5" w:semiHidden="1" w:unhideWhenUsed="1"/>
+    <w:lsdException w:name="Message Header" w:semiHidden="1" w:unhideWhenUsed="1"/>
+    <w:lsdException w:name="Subtitle" w:uiPriority="11" w:qFormat="1"/>
+    <w:lsdException w:name="Salutation" w:semiHidden="1" w:unhideWhenUsed="1"/>
+    <w:lsdException w:name="Date" w:semiHidden="1" w:unhideWhenUsed="1"/>
+    <w:lsdException w:name="Body Text First Indent" w:semiHidden="1" w:unhideWhenUsed="1"/>
+    <w:lsdException w:name="Body Text First Indent 2" w:semiHidden="1" w:unhideWhenUsed="1"/>
+    <w:lsdException w:name="Note Heading" w:semiHidden="1" w:unhideWhenUsed="1"/>
+    <w:lsdException w:name="Body Text 2" w:semiHidden="1" w:unhideWhenUsed="1"/>
+    <w:lsdException w:name="Body Text 3" w:semiHidden="1" w:unhideWhenUsed="1"/>
+    <w:lsdException w:name="Body Text Indent 2" w:semiHidden="1" w:unhideWhenUsed="1"/>
+    <w:lsdException w:name="Body Text Indent 3" w:semiHidden="1" w:unhideWhenUsed="1"/>
+    <w:lsdException w:name="Block Text" w:semiHidden="1" w:unhideWhenUsed="1"/>
+    <w:lsdException w:name="Hyperlink" w:semiHidden="1" w:unhideWhenUsed="1"/>
+    <w:lsdException w:name="FollowedHyperlink" w:semiHidden="1" w:unhideWhenUsed="1"/>
+    <w:lsdException w:name="Strong" w:uiPriority="22" w:qFormat="1"/>
+    <w:lsdException w:name="Emphasis" w:uiPriority="20" w:qFormat="1"/>
+    <w:lsdException w:name="Document Map" w:semiHidden="1" w:unhideWhenUsed="1"/>
+    <w:lsdException w:name="Plain Text" w:semiHidden="1" w:unhideWhenUsed="1"/>
+    <w:lsdException w:name="E-mail Signature" w:semiHidden="1" w:unhideWhenUsed="1"/>
+    <w:lsdException w:name="HTML Top of Form" w:semiHidden="1" w:unhideWhenUsed="1"/>
+    <w:lsdException w:name="HTML Bottom of Form" w:semiHidden="1" w:unhideWhenUsed="1"/>
+    <w:lsdException w:name="Normal (Web)" w:semiHidden="1" w:unhideWhenUsed="1"/>
+    <w:lsdException w:name="HTML Acronym" w:semiHidden="1" w:unhideWhenUsed="1"/>
+    <w:lsdException w:name="HTML Address" w:semiHidden="1" w:unhideWhenUsed="1"/>
+    <w:lsdException w:name="HTML Cite" w:semiHidden="1" w:unhideWhenUsed="1"/>
+    <w:lsdException w:name="HTML Code" w:semiHidden="1" w:unhideWhenUsed="1"/>
+    <w:lsdException w:name="HTML Definition" w:semiHidden="1" w:unhideWhenUsed="1"/>
+    <w:lsdException w:name="HTML Keyboard" w:semiHidden="1" w:unhideWhenUsed="1"/>
+    <w:lsdException w:name="HTML Preformatted" w:semiHidden="1" w:unhideWhenUsed="1"/>
+    <w:lsdException w:name="HTML Sample" w:semiHidden="1" w:unhideWhenUsed="1"/>
+    <w:lsdException w:name="HTML Typewriter" w:semiHidden="1" w:unhideWhenUsed="1"/>
+    <w:lsdException w:name="HTML Variable" w:semiHidden="1" w:unhideWhenUsed="1"/>
+    <w:lsdException w:name="Normal Table" w:semiHidden="1" w:unhideWhenUsed="1"/>
+    <w:lsdException w:name="annotation subject" w:semiHidden="1" w:unhideWhenUsed="1"/>
+    <w:lsdException w:name="No List" w:semiHidden="1" w:unhideWhenUsed="1"/>
+    <w:lsdException w:name="Outline List 1" w:semiHidden="1" w:unhideWhenUsed="1"/>
+    <w:lsdException w:name="Outline List 2" w:semiHidden="1" w:unhideWhenUsed="1"/>
+    <w:lsdException w:name="Outline List 3" w:semiHidden="1" w:unhideWhenUsed="1"/>
+    <w:lsdException w:name="Table Simple 1" w:semiHidden="1" w:unhideWhenUsed="1"/>
+    <w:lsdException w:name="Table Simple 2" w:semiHidden="1" w:unhideWhenUsed="1"/>
+    <w:lsdException w:name="Table Simple 3" w:semiHidden="1" w:unhideWhenUsed="1"/>
+    <w:lsdException w:name="Table Classic 1" w:semiHidden="1" w:unhideWhenUsed="1"/>
+    <w:lsdException w:name="Table Classic 2" w:semiHidden="1" w:unhideWhenUsed="1"/>
+    <w:lsdException w:name="Table Classic 3" w:semiHidden="1" w:unhideWhenUsed="1"/>
+    <w:lsdException w:name="Table Classic 4" w:semiHidden="1" w:unhideWhenUsed="1"/>
+    <w:lsdException w:name="Table Colorful 1" w:semiHidden="1" w:unhideWhenUsed="1"/>
+    <w:lsdException w:name="Table Colorful 2" w:semiHidden="1" w:unhideWhenUsed="1"/>
+    <w:lsdException w:name="Table Colorful 3" w:semiHidden="1" w:unhideWhenUsed="1"/>
+    <w:lsdException w:name="Table Columns 1" w:semiHidden="1" w:unhideWhenUsed="1"/>
+    <w:lsdException w:name="Table Columns 2" w:semiHidden="1" w:unhideWhenUsed="1"/>
+    <w:lsdException w:name="Table Columns 3" w:semiHidden="1" w:unhideWhenUsed="1"/>
+    <w:lsdException w:name="Table Columns 4" w:semiHidden="1" w:unhideWhenUsed="1"/>
+    <w:lsdException w:name="Table Columns 5" w:semiHidden="1" w:unhideWhenUsed="1"/>
+    <w:lsdException w:name="Table Grid 1" w:semiHidden="1" w:unhideWhenUsed="1"/>
+    <w:lsdException w:name="Table Grid 2" w:semiHidden="1" w:unhideWhenUsed="1"/>
+    <w:lsdException w:name="Table Grid 3" w:semiHidden="1" w:unhideWhenUsed="1"/>
+    <w:lsdException w:name="Table Grid 4" w:semiHidden="1" w:unhideWhenUsed="1"/>
+    <w:lsdException w:name="Table Grid 5" w:semiHidden="1" w:unhideWhenUsed="1"/>
+    <w:lsdException w:name="Table Grid 6" w:semiHidden="1" w:unhideWhenUsed="1"/>
+    <w:lsdException w:name="Table Grid 7" w:semiHidden="1" w:unhideWhenUsed="1"/>
+    <w:lsdException w:name="Table Grid 8" w:semiHidden="1" w:unhideWhenUsed="1"/>
+    <w:lsdException w:name="Table List 1" w:semiHidden="1" w:unhideWhenUsed="1"/>
+    <w:lsdException w:name="Table List 2" w:semiHidden="1" w:unhideWhenUsed="1"/>
+    <w:lsdException w:name="Table List 3" w:semiHidden="1" w:unhideWhenUsed="1"/>
+    <w:lsdException w:name="Table List 4" w:semiHidden="1" w:unhideWhenUsed="1"/>
+    <w:lsdException w:name="Table List 5" w:semiHidden="1" w:unhideWhenUsed="1"/>
+    <w:lsdException w:name="Table List 6" w:semiHidden="1" w:unhideWhenUsed="1"/>
+    <w:lsdException w:name="Table List 7" w:semiHidden="1" w:unhideWhenUsed="1"/>
+    <w:lsdException w:name="Table List 8" w:semiHidden="1" w:unhideWhenUsed="1"/>
+    <w:lsdException w:name="Table 3D effects 1" w:semiHidden="1" w:unhideWhenUsed="1"/>
+    <w:lsdException w:name="Table 3D effects 2" w:semiHidden="1" w:unhideWhenUsed="1"/>
+    <w:lsdException w:name="Table 3D effects 3" w:semiHidden="1" w:unhideWhenUsed="1"/>
+    <w:lsdException w:name="Table Contemporary" w:semiHidden="1" w:unhideWhenUsed="1"/>
+    <w:lsdException w:name="Table Elegant" w:semiHidden="1" w:unhideWhenUsed="1"/>
+    <w:lsdException w:name="Table Professional" w:semiHidden="1" w:unhideWhenUsed="1"/>
+    <w:lsdException w:name="Table Subtle 1" w:semiHidden="1" w:unhideWhenUsed="1"/>
+    <w:lsdException w:name="Table Subtle 2" w:semiHidden="1" w:unhideWhenUsed="1"/>
+    <w:lsdException w:name="Table Web 1" w:semiHidden="1" w:unhideWhenUsed="1"/>
+    <w:lsdException w:name="Table Web 2" w:semiHidden="1" w:unhideWhenUsed="1"/>
+    <w:lsdException w:name="Table Web 3" w:semiHidden="1" w:unhideWhenUsed="1"/>
+    <w:lsdException w:name="Balloon Text" w:semiHidden="1" w:unhideWhenUsed="1"/>
+    <w:lsdException w:name="Table Grid" w:uiPriority="39"/>
+    <w:lsdException w:name="Table Theme" w:semiHidden="1" w:unhideWhenUsed="1"/>
+    <w:lsdException w:name="Placeholder Text" w:semiHidden="1"/>
+    <w:lsdException w:name="No Spacing" w:uiPriority="1" w:qFormat="1"/>
+    <w:lsdException w:name="Light Shading" w:uiPriority="60"/>
+    <w:lsdException w:name="Light List" w:uiPriority="61"/>
+    <w:lsdException w:name="Light Grid" w:uiPriority="62"/>
+    <w:lsdException w:name="Medium Shading 1" w:uiPriority="63"/>
+    <w:lsdException w:name="Medium Shading 2" w:uiPriority="64"/>
+    <w:lsdException w:name="Medium List 1" w:uiPriority="65"/>
+    <w:lsdException w:name="Medium List 2" w:uiPriority="66"/>
+    <w:lsdException w:name="Medium Grid 1" w:uiPriority="67"/>
+    <w:lsdException w:name="Medium Grid 2" w:uiPriority="68"/>
+    <w:lsdException w:name="Medium Grid 3" w:uiPriority="69"/>
+    <w:lsdException w:name="Dark List" w:uiPriority="70"/>
+    <w:lsdException w:name="Colorful Shading" w:uiPriority="71"/>
+    <w:lsdException w:name="Colorful List" w:uiPriority="72"/>
+    <w:lsdException w:name="Colorful Grid" w:uiPriority="73"/>
+    <w:lsdException w:name="Light Shading Accent 1" w:uiPriority="60"/>
+    <w:lsdException w:name="Light List Accent 1" w:uiPriority="61"/>
+    <w:lsdException w:name="Light Grid Accent 1" w:uiPriority="62"/>
+    <w:lsdException w:name="Medium Shading 1 Accent 1" w:uiPriority="63"/>
+    <w:lsdException w:name="Medium Shading 2 Accent 1" w:uiPriority="64"/>
+    <w:lsdException w:name="Medium List 1 Accent 1" w:uiPriority="65"/>
+    <w:lsdException w:name="Revision" w:semiHidden="1"/>
+    <w:lsdException w:name="List Paragraph" w:uiPriority="34" w:qFormat="1"/>
+    <w:lsdException w:name="Quote" w:uiPriority="29" w:qFormat="1"/>
+    <w:lsdException w:name="Intense Quote" w:uiPriority="30" w:qFormat="1"/>
+    <w:lsdException w:name="Medium List 2 Accent 1" w:uiPriority="66"/>
+    <w:lsdException w:name="Medium Grid 1 Accent 1" w:uiPriority="67"/>
+    <w:lsdException w:name="Medium Grid 2 Accent 1" w:uiPriority="68"/>
+    <w:lsdException w:name="Medium Grid 3 Accent 1" w:uiPriority="69"/>
+    <w:lsdException w:name="Dark List Accent 1" w:uiPriority="70"/>
+    <w:lsdException w:name="Colorful Shading Accent 1" w:uiPriority="71"/>
+    <w:lsdException w:name="Colorful List Accent 1" w:uiPriority="72"/>
+    <w:lsdException w:name="Colorful Grid Accent 1" w:uiPriority="73"/>
+    <w:lsdException w:name="Light Shading Accent 2" w:uiPriority="60"/>
+    <w:lsdException w:name="Light List Accent 2" w:uiPriority="61"/>
+    <w:lsdException w:name="Light Grid Accent 2" w:uiPriority="62"/>
+    <w:lsdException w:name="Medium Shading 1 Accent 2" w:uiPriority="63"/>
+    <w:lsdException w:name="Medium Shading 2 Accent 2" w:uiPriority="64"/>
+    <w:lsdException w:name="Medium List 1 Accent 2" w:uiPriority="65"/>
+    <w:lsdException w:name="Medium List 2 Accent 2" w:uiPriority="66"/>
+    <w:lsdException w:name="Medium Grid 1 Accent 2" w:uiPriority="67"/>
+    <w:lsdException w:name="Medium Grid 2 Accent 2" w:uiPriority="68"/>
+    <w:lsdException w:name="Medium Grid 3 Accent 2" w:uiPriority="69"/>
+    <w:lsdException w:name="Dark List Accent 2" w:uiPriority="70"/>
+    <w:lsdException w:name="Colorful Shading Accent 2" w:uiPriority="71"/>
+    <w:lsdException w:name="Colorful List Accent 2" w:uiPriority="72"/>
+    <w:lsdException w:name="Colorful Grid Accent 2" w:uiPriority="73"/>
+    <w:lsdException w:name="Light Shading Accent 3" w:uiPriority="60"/>
+    <w:lsdException w:name="Light List Accent 3" w:uiPriority="61"/>
+    <w:lsdException w:name="Light Grid Accent 3" w:uiPriority="62"/>
+    <w:lsdException w:name="Medium Shading 1 Accent 3" w:uiPriority="63"/>
+    <w:lsdException w:name="Medium Shading 2 Accent 3" w:uiPriority="64"/>
+    <w:lsdException w:name="Medium List 1 Accent 3" w:uiPriority="65"/>
+    <w:lsdException w:name="Medium List 2 Accent 3" w:uiPriority="66"/>
+    <w:lsdException w:name="Medium Grid 1 Accent 3" w:uiPriority="67"/>
+    <w:lsdException w:name="Medium Grid 2 Accent 3" w:uiPriority="68"/>
+    <w:lsdException w:name="Medium Grid 3 Accent 3" w:uiPriority="69"/>
+    <w:lsdException w:name="Dark List Accent 3" w:uiPriority="70"/>
+    <w:lsdException w:name="Colorful Shading Accent 3" w:uiPriority="71"/>
+    <w:lsdException w:name="Colorful List Accent 3" w:uiPriority="72"/>
+    <w:lsdException w:name="Colorful Grid Accent 3" w:uiPriority="73"/>
+    <w:lsdException w:name="Light Shading Accent 4" w:uiPriority="60"/>
+    <w:lsdException w:name="Light List Accent 4" w:uiPriority="61"/>
+    <w:lsdException w:name="Light Grid Accent 4" w:uiPriority="62"/>
+    <w:lsdException w:name="Medium Shading 1 Accent 4" w:uiPriority="63"/>
+    <w:lsdException w:name="Medium Shading 2 Accent 4" w:uiPriority="64"/>
+    <w:lsdException w:name="Medium List 1 Accent 4" w:uiPriority="65"/>
+    <w:lsdException w:name="Medium List 2 Accent 4" w:uiPriority="66"/>
+    <w:lsdException w:name="Medium Grid 1 Accent 4" w:uiPriority="67"/>
+    <w:lsdException w:name="Medium Grid 2 Accent 4" w:uiPriority="68"/>
+    <w:lsdException w:name="Medium Grid 3 Accent 4" w:uiPriority="69"/>
+    <w:lsdException w:name="Dark List Accent 4" w:uiPriority="70"/>
+    <w:lsdException w:name="Colorful Shading Accent 4" w:uiPriority="71"/>
+    <w:lsdException w:name="Colorful List Accent 4" w:uiPriority="72"/>
+    <w:lsdException w:name="Colorful Grid Accent 4" w:uiPriority="73"/>
+    <w:lsdException w:name="Light Shading Accent 5" w:uiPriority="60"/>
+    <w:lsdException w:name="Light List Accent 5" w:uiPriority="61"/>
+    <w:lsdException w:name="Light Grid Accent 5" w:uiPriority="62"/>
+    <w:lsdException w:name="Medium Shading 1 Accent 5" w:uiPriority="63"/>
+    <w:lsdException w:name="Medium Shading 2 Accent 5" w:uiPriority="64"/>
+    <w:lsdException w:name="Medium List 1 Accent 5" w:uiPriority="65"/>
+    <w:lsdException w:name="Medium List 2 Accent 5" w:uiPriority="66"/>
+    <w:lsdException w:name="Medium Grid 1 Accent 5" w:uiPriority="67"/>
+    <w:lsdException w:name="Medium Grid 2 Accent 5" w:uiPriority="68"/>
+    <w:lsdException w:name="Medium Grid 3 Accent 5" w:uiPriority="69"/>
+    <w:lsdException w:name="Dark List Accent 5" w:uiPriority="70"/>
+    <w:lsdException w:name="Colorful Shading Accent 5" w:uiPriority="71"/>
+    <w:lsdException w:name="Colorful List Accent 5" w:uiPriority="72"/>
+    <w:lsdException w:name="Colorful Grid Accent 5" w:uiPriority="73"/>
+    <w:lsdException w:name="Light Shading Accent 6" w:uiPriority="60"/>
+    <w:lsdException w:name="Light List Accent 6" w:uiPriority="61"/>
+    <w:lsdException w:name="Light Grid Accent 6" w:uiPriority="62"/>
+    <w:lsdException w:name="Medium Shading 1 Accent 6" w:uiPriority="63"/>
+    <w:lsdException w:name="Medium Shading 2 Accent 6" w:uiPriority="64"/>
+    <w:lsdException w:name="Medium List 1 Accent 6" w:uiPriority="65"/>
+    <w:lsdException w:name="Medium List 2 Accent 6" w:uiPriority="66"/>
+    <w:lsdException w:name="Medium Grid 1 Accent 6" w:uiPriority="67"/>
+    <w:lsdException w:name="Medium Grid 2 Accent 6" w:uiPriority="68"/>
+    <w:lsdException w:name="Medium Grid 3 Accent 6" w:uiPriority="69"/>
+    <w:lsdException w:name="Dark List Accent 6" w:uiPriority="70"/>
+    <w:lsdException w:name="Colorful Shading Accent 6" w:uiPriority="71"/>
+    <w:lsdException w:name="Colorful List Accent 6" w:uiPriority="72"/>
+    <w:lsdException w:name="Colorful Grid Accent 6" w:uiPriority="73"/>
+    <w:lsdException w:name="Subtle Emphasis" w:uiPriority="19" w:qFormat="1"/>
+    <w:lsdException w:name="Intense Emphasis" w:uiPriority="21" w:qFormat="1"/>
+    <w:lsdException w:name="Subtle Reference" w:uiPriority="31" w:qFormat="1"/>
+    <w:lsdException w:name="Intense Reference" w:uiPriority="32" w:qFormat="1"/>
+    <w:lsdException w:name="Book Title" w:uiPriority="33" w:qFormat="1"/>
+    <w:lsdException w:name="Bibliography" w:semiHidden="1" w:uiPriority="37" w:unhideWhenUsed="1"/>
+    <w:lsdException w:name="TOC Heading" w:semiHidden="1" w:uiPriority="39" w:unhideWhenUsed="1" w:qFormat="1"/>
+    <w:lsdException w:name="Plain Table 1" w:uiPriority="41"/>
+    <w:lsdException w:name="Plain Table 2" w:uiPriority="42"/>
+    <w:lsdException w:name="Plain Table 3" w:uiPriority="43"/>
+    <w:lsdException w:name="Plain Table 4" w:uiPriority="44"/>
+    <w:lsdException w:name="Plain Table 5" w:uiPriority="45"/>
+    <w:lsdException w:name="Grid Table Light" w:uiPriority="40"/>
+    <w:lsdException w:name="Grid Table 1 Light" w:uiPriority="46"/>
+    <w:lsdException w:name="Grid Table 2" w:uiPriority="47"/>
+    <w:lsdException w:name="Grid Table 3" w:uiPriority="48"/>
+    <w:lsdException w:name="Grid Table 4" w:uiPriority="49"/>
+    <w:lsdException w:name="Grid Table 5 Dark" w:uiPriority="50"/>
+    <w:lsdException w:name="Grid Table 6 Colorful" w:uiPriority="51"/>
+    <w:lsdException w:name="Grid Table 7 Colorful" w:uiPriority="52"/>
+    <w:lsdException w:name="Grid Table 1 Light Accent 1" w:uiPriority="46"/>
+    <w:lsdException w:name="Grid Table 2 Accent 1" w:uiPriority="47"/>
+    <w:lsdException w:name="Grid Table 3 Accent 1" w:uiPriority="48"/>
+    <w:lsdException w:name="Grid Table 4 Accent 1" w:uiPriority="49"/>
+    <w:lsdException w:name="Grid Table 5 Dark Accent 1" w:uiPriority="50"/>
+    <w:lsdException w:name="Grid Table 6 Colorful Accent 1" w:uiPriority="51"/>
+    <w:lsdException w:name="Grid Table 7 Colorful Accent 1" w:uiPriority="52"/>
+    <w:lsdException w:name="Grid Table 1 Light Accent 2" w:uiPriority="46"/>
+    <w:lsdException w:name="Grid Table 2 Accent 2" w:uiPriority="47"/>
+    <w:lsdException w:name="Grid Table 3 Accent 2" w:uiPriority="48"/>
+    <w:lsdException w:name="Grid Table 4 Accent 2" w:uiPriority="49"/>
+    <w:lsdException w:name="Grid Table 5 Dark Accent 2" w:uiPriority="50"/>
+    <w:lsdException w:name="Grid Table 6 Colorful Accent 2" w:uiPriority="51"/>
+    <w:lsdException w:name="Grid Table 7 Colorful Accent 2" w:uiPriority="52"/>
+    <w:lsdException w:name="Grid Table 1 Light Accent 3" w:uiPriority="46"/>
+    <w:lsdException w:name="Grid Table 2 Accent 3" w:uiPriority="47"/>
+    <w:lsdException w:name="Grid Table 3 Accent 3" w:uiPriority="48"/>
+    <w:lsdException w:name="Grid Table 4 Accent 3" w:uiPriority="49"/>
+    <w:lsdException w:name="Grid Table 5 Dark Accent 3" w:uiPriority="50"/>
+    <w:lsdException w:name="Grid Table 6 Colorful Accent 3" w:uiPriority="51"/>
+    <w:lsdException w:name="Grid Table 7 Colorful Accent 3" w:uiPriority="52"/>
+    <w:lsdException w:name="Grid Table 1 Light Accent 4" w:uiPriority="46"/>
+    <w:lsdException w:name="Grid Table 2 Accent 4" w:uiPriority="47"/>
+    <w:lsdException w:name="Grid Table 3 Accent 4" w:uiPriority="48"/>
+    <w:lsdException w:name="Grid Table 4 Accent 4" w:uiPriority="49"/>
+    <w:lsdException w:name="Grid Table 5 Dark Accent 4" w:uiPriority="50"/>
+    <w:lsdException w:name="Grid Table 6 Colorful Accent 4" w:uiPriority="51"/>
+    <w:lsdException w:name="Grid Table 7 Colorful Accent 4" w:uiPriority="52"/>
+    <w:lsdException w:name="Grid Table 1 Light Accent 5" w:uiPriority="46"/>
+    <w:lsdException w:name="Grid Table 2 Accent 5" w:uiPriority="47"/>
+    <w:lsdException w:name="Grid Table 3 Accent 5" w:uiPriority="48"/>
+    <w:lsdException w:name="Grid Table 4 Accent 5" w:uiPriority="49"/>
+    <w:lsdException w:name="Grid Table 5 Dark Accent 5" w:uiPriority="50"/>
+    <w:lsdException w:name="Grid Table 6 Colorful Accent 5" w:uiPriority="51"/>
+    <w:lsdException w:name="Grid Table 7 Colorful Accent 5" w:uiPriority="52"/>
+    <w:lsdException w:name="Grid Table 1 Light Accent 6" w:uiPriority="46"/>
+    <w:lsdException w:name="Grid Table 2 Accent 6" w:uiPriority="47"/>
+    <w:lsdException w:name="Grid Table 3 Accent 6" w:uiPriority="48"/>
+    <w:lsdException w:name="Grid Table 4 Accent 6" w:uiPriority="49"/>
+    <w:lsdException w:name="Grid Table 5 Dark Accent 6" w:uiPriority="50"/>
+    <w:lsdException w:name="Grid Table 6 Colorful Accent 6" w:uiPriority="51"/>
+    <w:lsdException w:name="Grid Table 7 Colorful Accent 6" w:uiPriority="52"/>
+    <w:lsdException w:name="List Table 1 Light" w:uiPriority="46"/>
+    <w:lsdException w:name="List Table 2" w:uiPriority="47"/>
+    <w:lsdException w:name="List Table 3" w:uiPriority="48"/>
+    <w:lsdException w:name="List Table 4" w:uiPriority="49"/>
+    <w:lsdException w:name="List Table 5 Dark" w:uiPriority="50"/>
+    <w:lsdException w:name="List Table 6 Colorful" w:uiPriority="51"/>
+    <w:lsdException w:name="List Table 7 Colorful" w:uiPriority="52"/>
+    <w:lsdException w:name="List Table 1 Light Accent 1" w:uiPriority="46"/>
+    <w:lsdException w:name="List Table 2 Accent 1" w:uiPriority="47"/>
+    <w:lsdException w:name="List Table 3 Accent 1" w:uiPriority="48"/>
+    <w:lsdException w:name="List Table 4 Accent 1" w:uiPriority="49"/>
+    <w:lsdException w:name="List Table 5 Dark Accent 1" w:uiPriority="50"/>
+    <w:lsdException w:name="List Table 6 Colorful Accent 1" w:uiPriority="51"/>
+    <w:lsdException w:name="List Table 7 Colorful Accent 1" w:uiPriority="52"/>
+    <w:lsdException w:name="List Table 1 Light Accent 2" w:uiPriority="46"/>
+    <w:lsdException w:name="List Table 2 Accent 2" w:uiPriority="47"/>
+    <w:lsdException w:name="List Table 3 Accent 2" w:uiPriority="48"/>
+    <w:lsdException w:name="List Table 4 Accent 2" w:uiPriority="49"/>
+    <w:lsdException w:name="List Table 5 Dark Accent 2" w:uiPriority="50"/>
+    <w:lsdException w:name="List Table 6 Colorful Accent 2" w:uiPriority="51"/>
+    <w:lsdException w:name="List Table 7 Colorful Accent 2" w:uiPriority="52"/>
+    <w:lsdException w:name="List Table 1 Light Accent 3" w:uiPriority="46"/>
+    <w:lsdException w:name="List Table 2 Accent 3" w:uiPriority="47"/>
+    <w:lsdException w:name="List Table 3 Accent 3" w:uiPriority="48"/>
+    <w:lsdException w:name="List Table 4 Accent 3" w:uiPriority="49"/>
+    <w:lsdException w:name="List Table 5 Dark Accent 3" w:uiPriority="50"/>
+    <w:lsdException w:name="List Table 6 Colorful Accent 3" w:uiPriority="51"/>
+    <w:lsdException w:name="List Table 7 Colorful Accent 3" w:uiPriority="52"/>
+    <w:lsdException w:name="List Table 1 Light Accent 4" w:uiPriority="46"/>
+    <w:lsdException w:name="List Table 2 Accent 4" w:uiPriority="47"/>
+    <w:lsdException w:name="List Table 3 Accent 4" w:uiPriority="48"/>
+    <w:lsdException w:name="List Table 4 Accent 4" w:uiPriority="49"/>
+    <w:lsdException w:name="List Table 5 Dark Accent 4" w:uiPriority="50"/>
+    <w:lsdException w:name="List Table 6 Colorful Accent 4" w:uiPriority="51"/>
+    <w:lsdException w:name="List Table 7 Colorful Accent 4" w:uiPriority="52"/>
+    <w:lsdException w:name="List Table 1 Light Accent 5" w:uiPriority="46"/>
+    <w:lsdException w:name="List Table 2 Accent 5" w:uiPriority="47"/>
+    <w:lsdException w:name="List Table 3 Accent 5" w:uiPriority="48"/>
+    <w:lsdException w:name="List Table 4 Accent 5" w:uiPriority="49"/>
+    <w:lsdException w:name="List Table 5 Dark Accent 5" w:uiPriority="50"/>
+    <w:lsdException w:name="List Table 6 Colorful Accent 5" w:uiPriority="51"/>
+    <w:lsdException w:name="List Table 7 Colorful Accent 5" w:uiPriority="52"/>
+    <w:lsdException w:name="List Table 1 Light Accent 6" w:uiPriority="46"/>
+    <w:lsdException w:name="List Table 2 Accent 6" w:uiPriority="47"/>
+    <w:lsdException w:name="List Table 3 Accent 6" w:uiPriority="48"/>
+    <w:lsdException w:name="List Table 4 Accent 6" w:uiPriority="49"/>
+    <w:lsdException w:name="List Table 5 Dark Accent 6" w:uiPriority="50"/>
+    <w:lsdException w:name="List Table 6 Colorful Accent 6" w:uiPriority="51"/>
+    <w:lsdException w:name="List Table 7 Colorful Accent 6" w:uiPriority="52"/>
+    <w:lsdException w:name="Mention" w:semiHidden="1" w:unhideWhenUsed="1"/>
+    <w:lsdException w:name="Smart Hyperlink" w:semiHidden="1" w:unhideWhenUsed="1"/>
+    <w:lsdException w:name="Hashtag" w:semiHidden="1" w:unhideWhenUsed="1"/>
+    <w:lsdException w:name="Unresolved Mention" w:semiHidden="1" w:unhideWhenUsed="1"/>
+    <w:lsdException w:name="Smart Link" w:semiHidden="1" w:unhideWhenUsed="1"/>
+  </w:latentStyles>
+  <w:style w:type="paragraph" w:default="1" w:styleId="a">
     <w:name w:val="Normal"/>
-    <w:next w:val="Normal"/>
-    <w:pPr/>
+    <w:qFormat/>
     <w:rPr>
+      <w:rFonts w:eastAsia="Arial Unicode MS" w:cs="Arial Unicode MS"/>
+      <w:color w:val="000000"/>
       <w:sz w:val="24"/>
       <w:szCs w:val="24"/>
-      <w:lang w:val="en-US" w:eastAsia="en-US" w:bidi="ar-SA"/>
+      <w:u w:color="000000"/>
     </w:rPr>
   </w:style>
-  <w:style w:type="character" w:default="1" w:styleId="Default Paragraph Font">
+  <w:style w:type="character" w:default="1" w:styleId="a0">
     <w:name w:val="Default Paragraph Font"/>
-    <w:next w:val="Default Paragraph Font"/>
+    <w:uiPriority w:val="1"/>
+    <w:semiHidden/>
+    <w:unhideWhenUsed/>
   </w:style>
-  <w:style w:type="character" w:styleId="Hyperlink">
+  <w:style w:type="table" w:default="1" w:styleId="a1">
+    <w:name w:val="Normal Table"/>
+    <w:uiPriority w:val="99"/>
+    <w:semiHidden/>
+    <w:unhideWhenUsed/>
+    <w:tblPr>
+      <w:tblInd w:w="0" w:type="dxa"/>
+      <w:tblCellMar>
+        <w:top w:w="0" w:type="dxa"/>
+        <w:left w:w="108" w:type="dxa"/>
+        <w:bottom w:w="0" w:type="dxa"/>
+        <w:right w:w="108" w:type="dxa"/>
+      </w:tblCellMar>
+    </w:tblPr>
+  </w:style>
+  <w:style w:type="numbering" w:default="1" w:styleId="a2">
+    <w:name w:val="No List"/>
+    <w:uiPriority w:val="99"/>
+    <w:semiHidden/>
+    <w:unhideWhenUsed/>
+  </w:style>
+  <w:style w:type="character" w:styleId="a3">
     <w:name w:val="Hyperlink"/>
     <w:rPr>
       <w:u w:val="single"/>
     </w:rPr>
   </w:style>
-  <w:style w:type="table" w:default="1" w:styleId="Table Normal">
+  <w:style w:type="table" w:customStyle="1" w:styleId="TableNormal">
     <w:name w:val="Table Normal"/>
-    <w:next w:val="Table Normal"/>
-    <w:pPr/>
     <w:tblPr>
       <w:tblInd w:w="0" w:type="dxa"/>
+      <w:tblCellMar>
+        <w:top w:w="0" w:type="dxa"/>
+        <w:left w:w="0" w:type="dxa"/>
+        <w:bottom w:w="0" w:type="dxa"/>
+        <w:right w:w="0" w:type="dxa"/>
+      </w:tblCellMar>
     </w:tblPr>
-    <w:trPr/>
-    <w:tcPr/>
-    <w:tblStylePr w:type="firstRow"/>
-    <w:tblStylePr w:type="lastRow"/>
-    <w:tblStylePr w:type="firstCol"/>
-    <w:tblStylePr w:type="lastCol"/>
-    <w:tblStylePr w:type="band1Vert"/>
-    <w:tblStylePr w:type="band2Vert"/>
-    <w:tblStylePr w:type="band1Horz"/>
-    <w:tblStylePr w:type="band2Horz"/>
-    <w:tblStylePr w:type="neCell"/>
-    <w:tblStylePr w:type="nwCell"/>
-    <w:tblStylePr w:type="seCell"/>
-    <w:tblStylePr w:type="swCell"/>
   </w:style>
-  <w:style w:type="numbering" w:default="1" w:styleId="No List">
-    <w:name w:val="No List"/>
-    <w:next w:val="No List"/>
-    <w:pPr/>
-  </w:style>
-  <w:style w:type="paragraph" w:styleId="正文">
-    <w:name w:val="正文"/>
-    <w:next w:val="正文"/>
+  <w:style w:type="paragraph" w:customStyle="1" w:styleId="a4">
+    <w:name w:val="自由格式"/>
     <w:pPr>
-      <w:keepNext w:val="0"/>
-      <w:keepLines w:val="0"/>
-      <w:pageBreakBefore w:val="0"/>
-      <w:widowControl w:val="1"/>
-      <w:shd w:val="clear" w:color="auto" w:fill="auto"/>
-      <w:suppressAutoHyphens w:val="0"/>
-      <w:bidi w:val="0"/>
-      <w:spacing w:before="0" w:after="0" w:line="240" w:lineRule="auto"/>
-      <w:ind w:left="0" w:right="0" w:firstLine="0"/>
-      <w:jc w:val="left"/>
-      <w:outlineLvl w:val="9"/>
+      <w:spacing w:line="288" w:lineRule="auto"/>
+      <w:ind w:firstLine="600"/>
     </w:pPr>
     <w:rPr>
-      <w:rFonts w:ascii="Times New Roman" w:cs="Arial Unicode MS" w:hAnsi="Times New Roman" w:eastAsia="Arial Unicode MS"/>
-      <w:b w:val="0"/>
-      <w:bCs w:val="0"/>
-      <w:i w:val="0"/>
-      <w:iCs w:val="0"/>
-      <w:caps w:val="0"/>
-      <w:smallCaps w:val="0"/>
-      <w:strike w:val="0"/>
-      <w:dstrike w:val="0"/>
-      <w:outline w:val="0"/>
+      <w:rFonts w:ascii="Palatino" w:eastAsia="Arial Unicode MS" w:hAnsi="Palatino" w:cs="Arial Unicode MS"/>
       <w:color w:val="000000"/>
-      <w:spacing w:val="0"/>
-      <w:kern w:val="0"/>
-      <w:position w:val="0"/>
       <w:sz w:val="24"/>
       <w:szCs w:val="24"/>
-      <w:u w:val="none" w:color="000000"/>
-      <w:vertAlign w:val="baseline"/>
+      <w:u w:color="000000"/>
     </w:rPr>
   </w:style>
-  <w:style w:type="paragraph" w:styleId="自由格式">
-    <w:name w:val="自由格式"/>
-    <w:next w:val="自由格式"/>
+  <w:style w:type="paragraph" w:customStyle="1" w:styleId="a5">
+    <w:name w:val="小标题"/>
+    <w:next w:val="2"/>
     <w:pPr>
-      <w:keepNext w:val="0"/>
-      <w:keepLines w:val="0"/>
-      <w:pageBreakBefore w:val="0"/>
-      <w:widowControl w:val="1"/>
-      <w:shd w:val="clear" w:color="auto" w:fill="auto"/>
-      <w:suppressAutoHyphens w:val="0"/>
-      <w:bidi w:val="0"/>
-      <w:spacing w:before="0" w:after="0" w:line="288" w:lineRule="auto"/>
-      <w:ind w:left="0" w:right="0" w:firstLine="600"/>
-      <w:jc w:val="left"/>
-      <w:outlineLvl w:val="9"/>
-    </w:pPr>
-    <w:rPr>
-      <w:rFonts w:ascii="Palatino" w:cs="Arial Unicode MS" w:hAnsi="Palatino" w:eastAsia="Arial Unicode MS"/>
-      <w:b w:val="0"/>
-      <w:bCs w:val="0"/>
-      <w:i w:val="0"/>
-      <w:iCs w:val="0"/>
-      <w:caps w:val="0"/>
-      <w:smallCaps w:val="0"/>
-      <w:strike w:val="0"/>
-      <w:dstrike w:val="0"/>
-      <w:outline w:val="0"/>
-      <w:color w:val="000000"/>
-      <w:spacing w:val="0"/>
-      <w:kern w:val="0"/>
-      <w:position w:val="0"/>
-      <w:sz w:val="24"/>
-      <w:szCs w:val="24"/>
-      <w:u w:val="none" w:color="000000"/>
-      <w:vertAlign w:val="baseline"/>
-    </w:rPr>
-  </w:style>
-  <w:style w:type="paragraph" w:styleId="小标题">
-    <w:name w:val="小标题"/>
-    <w:next w:val="正文 2"/>
-    <w:pPr>
-      <w:keepNext w:val="0"/>
-      <w:keepLines w:val="0"/>
-      <w:pageBreakBefore w:val="0"/>
-      <w:widowControl w:val="1"/>
-      <w:shd w:val="clear" w:color="auto" w:fill="auto"/>
-      <w:suppressAutoHyphens w:val="0"/>
-      <w:bidi w:val="0"/>
-      <w:spacing w:before="60" w:after="180" w:line="240" w:lineRule="auto"/>
-      <w:ind w:left="0" w:right="0" w:firstLine="0"/>
+      <w:spacing w:before="60" w:after="180"/>
       <w:jc w:val="center"/>
       <w:outlineLvl w:val="0"/>
     </w:pPr>
     <w:rPr>
-      <w:rFonts w:ascii="Helvetica" w:cs="Arial Unicode MS" w:hAnsi="Helvetica" w:eastAsia="Arial Unicode MS"/>
-      <w:b w:val="1"/>
-      <w:bCs w:val="1"/>
-      <w:i w:val="0"/>
-      <w:iCs w:val="0"/>
-      <w:caps w:val="0"/>
-      <w:smallCaps w:val="0"/>
-      <w:strike w:val="0"/>
-      <w:dstrike w:val="0"/>
-      <w:outline w:val="0"/>
-      <w:color w:val="008cb4"/>
-      <w:spacing w:val="0"/>
-      <w:kern w:val="0"/>
-      <w:position w:val="0"/>
+      <w:rFonts w:ascii="Helvetica" w:eastAsia="Arial Unicode MS" w:hAnsi="Helvetica" w:cs="Arial Unicode MS"/>
+      <w:b/>
+      <w:bCs/>
+      <w:color w:val="008CB4"/>
       <w:sz w:val="36"/>
       <w:szCs w:val="36"/>
-      <w:u w:val="none" w:color="008cb4"/>
-      <w:vertAlign w:val="baseline"/>
+      <w:u w:color="008CB4"/>
     </w:rPr>
   </w:style>
-  <w:style w:type="paragraph" w:styleId="正文 2">
+  <w:style w:type="paragraph" w:customStyle="1" w:styleId="2">
     <w:name w:val="正文 2"/>
-    <w:next w:val="正文 2"/>
+    <w:rPr>
+      <w:rFonts w:ascii="Palatino" w:eastAsia="Arial Unicode MS" w:hAnsi="Palatino" w:cs="Arial Unicode MS"/>
+      <w:color w:val="000000"/>
+      <w:sz w:val="24"/>
+      <w:szCs w:val="24"/>
+      <w:u w:color="000000"/>
+    </w:rPr>
+  </w:style>
+  <w:style w:type="paragraph" w:customStyle="1" w:styleId="a6">
+    <w:name w:val="说明"/>
     <w:pPr>
-      <w:keepNext w:val="0"/>
-      <w:keepLines w:val="0"/>
-      <w:pageBreakBefore w:val="0"/>
-      <w:widowControl w:val="1"/>
-      <w:shd w:val="clear" w:color="auto" w:fill="auto"/>
-      <w:suppressAutoHyphens w:val="0"/>
-      <w:bidi w:val="0"/>
-      <w:spacing w:before="0" w:after="0" w:line="240" w:lineRule="auto"/>
-      <w:ind w:left="0" w:right="0" w:firstLine="0"/>
-      <w:jc w:val="left"/>
-      <w:outlineLvl w:val="9"/>
+      <w:spacing w:after="240" w:line="312" w:lineRule="auto"/>
+      <w:jc w:val="center"/>
     </w:pPr>
     <w:rPr>
-      <w:rFonts w:ascii="Palatino" w:cs="Arial Unicode MS" w:hAnsi="Palatino" w:eastAsia="Arial Unicode MS"/>
-      <w:b w:val="0"/>
-      <w:bCs w:val="0"/>
-      <w:i w:val="0"/>
-      <w:iCs w:val="0"/>
-      <w:caps w:val="0"/>
-      <w:smallCaps w:val="0"/>
-      <w:strike w:val="0"/>
-      <w:dstrike w:val="0"/>
-      <w:outline w:val="0"/>
-      <w:color w:val="000000"/>
-      <w:spacing w:val="0"/>
-      <w:kern w:val="0"/>
-      <w:position w:val="0"/>
-      <w:sz w:val="24"/>
-      <w:szCs w:val="24"/>
-      <w:u w:val="none" w:color="000000"/>
-      <w:vertAlign w:val="baseline"/>
+      <w:rFonts w:ascii="Palatino" w:eastAsia="Palatino" w:hAnsi="Palatino" w:cs="Palatino"/>
+      <w:i/>
+      <w:iCs/>
+      <w:color w:val="008CB4"/>
+      <w:sz w:val="26"/>
+      <w:szCs w:val="26"/>
+      <w:u w:color="008CB4"/>
     </w:rPr>
   </w:style>
-  <w:style w:type="paragraph" w:styleId="说明">
-    <w:name w:val="说明"/>
-    <w:next w:val="说明"/>
+  <w:style w:type="paragraph" w:styleId="a7">
+    <w:name w:val="header"/>
+    <w:basedOn w:val="a"/>
+    <w:link w:val="a8"/>
+    <w:uiPriority w:val="99"/>
+    <w:unhideWhenUsed/>
+    <w:rsid w:val="005E6E17"/>
     <w:pPr>
-      <w:keepNext w:val="0"/>
-      <w:keepLines w:val="0"/>
-      <w:pageBreakBefore w:val="0"/>
-      <w:widowControl w:val="1"/>
-      <w:shd w:val="clear" w:color="auto" w:fill="auto"/>
-      <w:suppressAutoHyphens w:val="0"/>
-      <w:bidi w:val="0"/>
-      <w:spacing w:before="0" w:after="240" w:line="312" w:lineRule="auto"/>
-      <w:ind w:left="0" w:right="0" w:firstLine="0"/>
+      <w:pBdr>
+        <w:bottom w:val="single" w:sz="6" w:space="1" w:color="auto"/>
+      </w:pBdr>
+      <w:tabs>
+        <w:tab w:val="center" w:pos="4153"/>
+        <w:tab w:val="right" w:pos="8306"/>
+      </w:tabs>
+      <w:snapToGrid w:val="0"/>
       <w:jc w:val="center"/>
-      <w:outlineLvl w:val="9"/>
     </w:pPr>
     <w:rPr>
-      <w:rFonts w:ascii="Palatino" w:cs="Palatino" w:hAnsi="Palatino" w:eastAsia="Palatino"/>
-      <w:b w:val="0"/>
-      <w:bCs w:val="0"/>
-      <w:i w:val="1"/>
-      <w:iCs w:val="1"/>
-      <w:caps w:val="0"/>
-      <w:smallCaps w:val="0"/>
-      <w:strike w:val="0"/>
-      <w:dstrike w:val="0"/>
-      <w:outline w:val="0"/>
-      <w:color w:val="008cb4"/>
-      <w:spacing w:val="0"/>
-      <w:kern w:val="0"/>
-      <w:position w:val="0"/>
-      <w:sz w:val="26"/>
-      <w:szCs w:val="26"/>
-      <w:u w:val="none" w:color="008cb4"/>
-      <w:vertAlign w:val="baseline"/>
-      <w:lang w:val="en-US"/>
+      <w:sz w:val="18"/>
+      <w:szCs w:val="18"/>
+    </w:rPr>
+  </w:style>
+  <w:style w:type="character" w:customStyle="1" w:styleId="a8">
+    <w:name w:val="页眉 字符"/>
+    <w:basedOn w:val="a0"/>
+    <w:link w:val="a7"/>
+    <w:uiPriority w:val="99"/>
+    <w:rsid w:val="005E6E17"/>
+    <w:rPr>
+      <w:rFonts w:eastAsia="Arial Unicode MS" w:cs="Arial Unicode MS"/>
+      <w:color w:val="000000"/>
+      <w:sz w:val="18"/>
+      <w:szCs w:val="18"/>
+      <w:u w:color="000000"/>
+    </w:rPr>
+  </w:style>
+  <w:style w:type="paragraph" w:styleId="a9">
+    <w:name w:val="footer"/>
+    <w:basedOn w:val="a"/>
+    <w:link w:val="aa"/>
+    <w:uiPriority w:val="99"/>
+    <w:unhideWhenUsed/>
+    <w:rsid w:val="005E6E17"/>
+    <w:pPr>
+      <w:tabs>
+        <w:tab w:val="center" w:pos="4153"/>
+        <w:tab w:val="right" w:pos="8306"/>
+      </w:tabs>
+      <w:snapToGrid w:val="0"/>
+    </w:pPr>
+    <w:rPr>
+      <w:sz w:val="18"/>
+      <w:szCs w:val="18"/>
+    </w:rPr>
+  </w:style>
+  <w:style w:type="character" w:customStyle="1" w:styleId="aa">
+    <w:name w:val="页脚 字符"/>
+    <w:basedOn w:val="a0"/>
+    <w:link w:val="a9"/>
+    <w:uiPriority w:val="99"/>
+    <w:rsid w:val="005E6E17"/>
+    <w:rPr>
+      <w:rFonts w:eastAsia="Arial Unicode MS" w:cs="Arial Unicode MS"/>
+      <w:color w:val="000000"/>
+      <w:sz w:val="18"/>
+      <w:szCs w:val="18"/>
+      <w:u w:color="000000"/>
+    </w:rPr>
+  </w:style>
+  <w:style w:type="paragraph" w:styleId="ab">
+    <w:name w:val="Normal (Web)"/>
+    <w:basedOn w:val="a"/>
+    <w:uiPriority w:val="99"/>
+    <w:unhideWhenUsed/>
+    <w:rsid w:val="005E6E17"/>
+    <w:pPr>
+      <w:pBdr>
+        <w:top w:val="none" w:sz="0" w:space="0" w:color="auto"/>
+        <w:left w:val="none" w:sz="0" w:space="0" w:color="auto"/>
+        <w:bottom w:val="none" w:sz="0" w:space="0" w:color="auto"/>
+        <w:right w:val="none" w:sz="0" w:space="0" w:color="auto"/>
+        <w:between w:val="none" w:sz="0" w:space="0" w:color="auto"/>
+        <w:bar w:val="none" w:sz="0" w:color="auto"/>
+      </w:pBdr>
+      <w:spacing w:before="100" w:beforeAutospacing="1" w:after="100" w:afterAutospacing="1"/>
+    </w:pPr>
+    <w:rPr>
+      <w:rFonts w:ascii="宋体" w:eastAsia="宋体" w:hAnsi="宋体" w:cs="宋体"/>
+      <w:color w:val="auto"/>
+      <w:bdr w:val="none" w:sz="0" w:space="0" w:color="auto"/>
     </w:rPr>
   </w:style>
 </w:styles>
 </file>
 
+<file path=word/charts/chart1.xml><?xml version="1.0" encoding="utf-8"?>
+<c:chartSpace xmlns:c="http://schemas.openxmlformats.org/drawingml/2006/chart" xmlns:a="http://schemas.openxmlformats.org/drawingml/2006/main" xmlns:r="http://schemas.openxmlformats.org/officeDocument/2006/relationships" xmlns:c16r2="http://schemas.microsoft.com/office/drawing/2015/06/chart">
+  <c:date1904 val="0"/>
+  <c:lang val="zh-CN"/>
+  <c:roundedCorners val="0"/>
+  <mc:AlternateContent xmlns:mc="http://schemas.openxmlformats.org/markup-compatibility/2006">
+    <mc:Choice xmlns:c14="http://schemas.microsoft.com/office/drawing/2007/8/2/chart" Requires="c14">
+      <c14:style val="102"/>
+    </mc:Choice>
+    <mc:Fallback>
+      <c:style val="2"/>
+    </mc:Fallback>
+  </mc:AlternateContent>
+  <c:chart>
+    <c:title>
+      <c:tx>
+        <c:rich>
+          <a:bodyPr rot="0" spcFirstLastPara="1" vertOverflow="ellipsis" vert="horz" wrap="square" anchor="ctr" anchorCtr="1"/>
+          <a:lstStyle/>
+          <a:p>
+            <a:pPr>
+              <a:defRPr sz="1400" b="0" i="0" u="none" strike="noStrike" kern="1200" spc="0" baseline="0">
+                <a:solidFill>
+                  <a:schemeClr val="tx1">
+                    <a:lumMod val="65000"/>
+                    <a:lumOff val="35000"/>
+                  </a:schemeClr>
+                </a:solidFill>
+                <a:latin typeface="+mn-lt"/>
+                <a:ea typeface="+mn-ea"/>
+                <a:cs typeface="+mn-cs"/>
+              </a:defRPr>
+            </a:pPr>
+            <a:r>
+              <a:rPr lang="en" altLang="zh-CN" sz="1400" b="0" i="0" u="none" strike="noStrike" baseline="0">
+                <a:effectLst/>
+              </a:rPr>
+              <a:t>Median Finding</a:t>
+            </a:r>
+            <a:endParaRPr lang="zh-CN" altLang="en-US"/>
+          </a:p>
+        </c:rich>
+      </c:tx>
+      <c:overlay val="0"/>
+      <c:spPr>
+        <a:noFill/>
+        <a:ln>
+          <a:noFill/>
+        </a:ln>
+        <a:effectLst/>
+      </c:spPr>
+      <c:txPr>
+        <a:bodyPr rot="0" spcFirstLastPara="1" vertOverflow="ellipsis" vert="horz" wrap="square" anchor="ctr" anchorCtr="1"/>
+        <a:lstStyle/>
+        <a:p>
+          <a:pPr>
+            <a:defRPr sz="1400" b="0" i="0" u="none" strike="noStrike" kern="1200" spc="0" baseline="0">
+              <a:solidFill>
+                <a:schemeClr val="tx1">
+                  <a:lumMod val="65000"/>
+                  <a:lumOff val="35000"/>
+                </a:schemeClr>
+              </a:solidFill>
+              <a:latin typeface="+mn-lt"/>
+              <a:ea typeface="+mn-ea"/>
+              <a:cs typeface="+mn-cs"/>
+            </a:defRPr>
+          </a:pPr>
+          <a:endParaRPr lang="zh-CN"/>
+        </a:p>
+      </c:txPr>
+    </c:title>
+    <c:autoTitleDeleted val="0"/>
+    <c:plotArea>
+      <c:layout/>
+      <c:lineChart>
+        <c:grouping val="standard"/>
+        <c:varyColors val="0"/>
+        <c:ser>
+          <c:idx val="0"/>
+          <c:order val="0"/>
+          <c:tx>
+            <c:strRef>
+              <c:f>Sheet1!$B$1</c:f>
+              <c:strCache>
+                <c:ptCount val="1"/>
+                <c:pt idx="0">
+                  <c:v>randomized (ms)</c:v>
+                </c:pt>
+              </c:strCache>
+            </c:strRef>
+          </c:tx>
+          <c:spPr>
+            <a:ln w="28575" cap="rnd">
+              <a:solidFill>
+                <a:schemeClr val="accent1"/>
+              </a:solidFill>
+              <a:round/>
+            </a:ln>
+            <a:effectLst/>
+          </c:spPr>
+          <c:marker>
+            <c:symbol val="circle"/>
+            <c:size val="5"/>
+            <c:spPr>
+              <a:solidFill>
+                <a:schemeClr val="accent1"/>
+              </a:solidFill>
+              <a:ln w="9525">
+                <a:solidFill>
+                  <a:schemeClr val="accent1"/>
+                </a:solidFill>
+              </a:ln>
+              <a:effectLst/>
+            </c:spPr>
+          </c:marker>
+          <c:cat>
+            <c:strRef>
+              <c:f>Sheet1!$A$2:$A$7</c:f>
+              <c:strCache>
+                <c:ptCount val="6"/>
+                <c:pt idx="0">
+                  <c:v>random 1k</c:v>
+                </c:pt>
+                <c:pt idx="1">
+                  <c:v>random 5k</c:v>
+                </c:pt>
+                <c:pt idx="2">
+                  <c:v>random 10k</c:v>
+                </c:pt>
+                <c:pt idx="3">
+                  <c:v>random 15k</c:v>
+                </c:pt>
+                <c:pt idx="4">
+                  <c:v>random 20k</c:v>
+                </c:pt>
+                <c:pt idx="5">
+                  <c:v>random 25k</c:v>
+                </c:pt>
+              </c:strCache>
+            </c:strRef>
+          </c:cat>
+          <c:val>
+            <c:numRef>
+              <c:f>Sheet1!$B$2:$B$7</c:f>
+              <c:numCache>
+                <c:formatCode>General</c:formatCode>
+                <c:ptCount val="6"/>
+                <c:pt idx="0">
+                  <c:v>0.59</c:v>
+                </c:pt>
+                <c:pt idx="1">
+                  <c:v>7.1</c:v>
+                </c:pt>
+                <c:pt idx="2">
+                  <c:v>5.32</c:v>
+                </c:pt>
+                <c:pt idx="3">
+                  <c:v>16.97</c:v>
+                </c:pt>
+                <c:pt idx="4">
+                  <c:v>16.54</c:v>
+                </c:pt>
+                <c:pt idx="5">
+                  <c:v>42.9</c:v>
+                </c:pt>
+              </c:numCache>
+            </c:numRef>
+          </c:val>
+          <c:smooth val="0"/>
+          <c:extLst>
+            <c:ext xmlns:c16="http://schemas.microsoft.com/office/drawing/2014/chart" uri="{C3380CC4-5D6E-409C-BE32-E72D297353CC}">
+              <c16:uniqueId val="{00000000-A5EA-3D47-8C00-6068AEC34364}"/>
+            </c:ext>
+          </c:extLst>
+        </c:ser>
+        <c:ser>
+          <c:idx val="1"/>
+          <c:order val="1"/>
+          <c:tx>
+            <c:strRef>
+              <c:f>Sheet1!$C$1</c:f>
+              <c:strCache>
+                <c:ptCount val="1"/>
+                <c:pt idx="0">
+                  <c:v>right (ms)</c:v>
+                </c:pt>
+              </c:strCache>
+            </c:strRef>
+          </c:tx>
+          <c:spPr>
+            <a:ln w="28575" cap="rnd">
+              <a:solidFill>
+                <a:schemeClr val="accent2"/>
+              </a:solidFill>
+              <a:round/>
+            </a:ln>
+            <a:effectLst/>
+          </c:spPr>
+          <c:marker>
+            <c:symbol val="circle"/>
+            <c:size val="5"/>
+            <c:spPr>
+              <a:solidFill>
+                <a:schemeClr val="accent2"/>
+              </a:solidFill>
+              <a:ln w="9525">
+                <a:solidFill>
+                  <a:schemeClr val="accent2"/>
+                </a:solidFill>
+              </a:ln>
+              <a:effectLst/>
+            </c:spPr>
+          </c:marker>
+          <c:cat>
+            <c:strRef>
+              <c:f>Sheet1!$A$2:$A$7</c:f>
+              <c:strCache>
+                <c:ptCount val="6"/>
+                <c:pt idx="0">
+                  <c:v>random 1k</c:v>
+                </c:pt>
+                <c:pt idx="1">
+                  <c:v>random 5k</c:v>
+                </c:pt>
+                <c:pt idx="2">
+                  <c:v>random 10k</c:v>
+                </c:pt>
+                <c:pt idx="3">
+                  <c:v>random 15k</c:v>
+                </c:pt>
+                <c:pt idx="4">
+                  <c:v>random 20k</c:v>
+                </c:pt>
+                <c:pt idx="5">
+                  <c:v>random 25k</c:v>
+                </c:pt>
+              </c:strCache>
+            </c:strRef>
+          </c:cat>
+          <c:val>
+            <c:numRef>
+              <c:f>Sheet1!$C$2:$C$7</c:f>
+              <c:numCache>
+                <c:formatCode>General</c:formatCode>
+                <c:ptCount val="6"/>
+                <c:pt idx="0">
+                  <c:v>0.79</c:v>
+                </c:pt>
+                <c:pt idx="1">
+                  <c:v>7.12</c:v>
+                </c:pt>
+                <c:pt idx="2">
+                  <c:v>8.6199999999999992</c:v>
+                </c:pt>
+                <c:pt idx="3">
+                  <c:v>14.34</c:v>
+                </c:pt>
+                <c:pt idx="4">
+                  <c:v>17.82</c:v>
+                </c:pt>
+                <c:pt idx="5">
+                  <c:v>41.07</c:v>
+                </c:pt>
+              </c:numCache>
+            </c:numRef>
+          </c:val>
+          <c:smooth val="0"/>
+          <c:extLst>
+            <c:ext xmlns:c16="http://schemas.microsoft.com/office/drawing/2014/chart" uri="{C3380CC4-5D6E-409C-BE32-E72D297353CC}">
+              <c16:uniqueId val="{00000001-A5EA-3D47-8C00-6068AEC34364}"/>
+            </c:ext>
+          </c:extLst>
+        </c:ser>
+        <c:dLbls>
+          <c:showLegendKey val="0"/>
+          <c:showVal val="0"/>
+          <c:showCatName val="0"/>
+          <c:showSerName val="0"/>
+          <c:showPercent val="0"/>
+          <c:showBubbleSize val="0"/>
+        </c:dLbls>
+        <c:marker val="1"/>
+        <c:smooth val="0"/>
+        <c:axId val="164810431"/>
+        <c:axId val="164643455"/>
+      </c:lineChart>
+      <c:catAx>
+        <c:axId val="164810431"/>
+        <c:scaling>
+          <c:orientation val="minMax"/>
+        </c:scaling>
+        <c:delete val="0"/>
+        <c:axPos val="b"/>
+        <c:numFmt formatCode="General" sourceLinked="1"/>
+        <c:majorTickMark val="none"/>
+        <c:minorTickMark val="none"/>
+        <c:tickLblPos val="nextTo"/>
+        <c:spPr>
+          <a:noFill/>
+          <a:ln w="9525" cap="flat" cmpd="sng" algn="ctr">
+            <a:solidFill>
+              <a:schemeClr val="tx1">
+                <a:lumMod val="15000"/>
+                <a:lumOff val="85000"/>
+              </a:schemeClr>
+            </a:solidFill>
+            <a:round/>
+          </a:ln>
+          <a:effectLst/>
+        </c:spPr>
+        <c:txPr>
+          <a:bodyPr rot="-60000000" spcFirstLastPara="1" vertOverflow="ellipsis" vert="horz" wrap="square" anchor="ctr" anchorCtr="1"/>
+          <a:lstStyle/>
+          <a:p>
+            <a:pPr>
+              <a:defRPr sz="900" b="0" i="0" u="none" strike="noStrike" kern="1200" baseline="0">
+                <a:solidFill>
+                  <a:schemeClr val="tx1">
+                    <a:lumMod val="65000"/>
+                    <a:lumOff val="35000"/>
+                  </a:schemeClr>
+                </a:solidFill>
+                <a:latin typeface="+mn-lt"/>
+                <a:ea typeface="+mn-ea"/>
+                <a:cs typeface="+mn-cs"/>
+              </a:defRPr>
+            </a:pPr>
+            <a:endParaRPr lang="zh-CN"/>
+          </a:p>
+        </c:txPr>
+        <c:crossAx val="164643455"/>
+        <c:crosses val="autoZero"/>
+        <c:auto val="1"/>
+        <c:lblAlgn val="ctr"/>
+        <c:lblOffset val="100"/>
+        <c:noMultiLvlLbl val="0"/>
+      </c:catAx>
+      <c:valAx>
+        <c:axId val="164643455"/>
+        <c:scaling>
+          <c:orientation val="minMax"/>
+        </c:scaling>
+        <c:delete val="0"/>
+        <c:axPos val="l"/>
+        <c:majorGridlines>
+          <c:spPr>
+            <a:ln w="9525" cap="flat" cmpd="sng" algn="ctr">
+              <a:solidFill>
+                <a:schemeClr val="tx1">
+                  <a:lumMod val="15000"/>
+                  <a:lumOff val="85000"/>
+                </a:schemeClr>
+              </a:solidFill>
+              <a:round/>
+            </a:ln>
+            <a:effectLst/>
+          </c:spPr>
+        </c:majorGridlines>
+        <c:numFmt formatCode="General" sourceLinked="1"/>
+        <c:majorTickMark val="none"/>
+        <c:minorTickMark val="none"/>
+        <c:tickLblPos val="nextTo"/>
+        <c:spPr>
+          <a:noFill/>
+          <a:ln>
+            <a:noFill/>
+          </a:ln>
+          <a:effectLst/>
+        </c:spPr>
+        <c:txPr>
+          <a:bodyPr rot="-60000000" spcFirstLastPara="1" vertOverflow="ellipsis" vert="horz" wrap="square" anchor="ctr" anchorCtr="1"/>
+          <a:lstStyle/>
+          <a:p>
+            <a:pPr>
+              <a:defRPr sz="900" b="0" i="0" u="none" strike="noStrike" kern="1200" baseline="0">
+                <a:solidFill>
+                  <a:schemeClr val="tx1">
+                    <a:lumMod val="65000"/>
+                    <a:lumOff val="35000"/>
+                  </a:schemeClr>
+                </a:solidFill>
+                <a:latin typeface="+mn-lt"/>
+                <a:ea typeface="+mn-ea"/>
+                <a:cs typeface="+mn-cs"/>
+              </a:defRPr>
+            </a:pPr>
+            <a:endParaRPr lang="zh-CN"/>
+          </a:p>
+        </c:txPr>
+        <c:crossAx val="164810431"/>
+        <c:crosses val="autoZero"/>
+        <c:crossBetween val="between"/>
+      </c:valAx>
+      <c:spPr>
+        <a:noFill/>
+        <a:ln>
+          <a:noFill/>
+        </a:ln>
+        <a:effectLst/>
+      </c:spPr>
+    </c:plotArea>
+    <c:legend>
+      <c:legendPos val="b"/>
+      <c:overlay val="0"/>
+      <c:spPr>
+        <a:noFill/>
+        <a:ln>
+          <a:noFill/>
+        </a:ln>
+        <a:effectLst/>
+      </c:spPr>
+      <c:txPr>
+        <a:bodyPr rot="0" spcFirstLastPara="1" vertOverflow="ellipsis" vert="horz" wrap="square" anchor="ctr" anchorCtr="1"/>
+        <a:lstStyle/>
+        <a:p>
+          <a:pPr>
+            <a:defRPr sz="900" b="0" i="0" u="none" strike="noStrike" kern="1200" baseline="0">
+              <a:solidFill>
+                <a:schemeClr val="tx1">
+                  <a:lumMod val="65000"/>
+                  <a:lumOff val="35000"/>
+                </a:schemeClr>
+              </a:solidFill>
+              <a:latin typeface="+mn-lt"/>
+              <a:ea typeface="+mn-ea"/>
+              <a:cs typeface="+mn-cs"/>
+            </a:defRPr>
+          </a:pPr>
+          <a:endParaRPr lang="zh-CN"/>
+        </a:p>
+      </c:txPr>
+    </c:legend>
+    <c:plotVisOnly val="1"/>
+    <c:dispBlanksAs val="zero"/>
+    <c:extLst>
+      <c:ext xmlns:c16r3="http://schemas.microsoft.com/office/drawing/2017/03/chart" uri="{56B9EC1D-385E-4148-901F-78D8002777C0}">
+        <c16r3:dataDisplayOptions16>
+          <c16r3:dispNaAsBlank val="1"/>
+        </c16r3:dataDisplayOptions16>
+      </c:ext>
+    </c:extLst>
+    <c:showDLblsOverMax val="0"/>
+  </c:chart>
+  <c:spPr>
+    <a:solidFill>
+      <a:schemeClr val="bg1"/>
+    </a:solidFill>
+    <a:ln w="9525" cap="flat" cmpd="sng" algn="ctr">
+      <a:solidFill>
+        <a:schemeClr val="tx1">
+          <a:lumMod val="15000"/>
+          <a:lumOff val="85000"/>
+        </a:schemeClr>
+      </a:solidFill>
+      <a:round/>
+    </a:ln>
+    <a:effectLst/>
+  </c:spPr>
+  <c:txPr>
+    <a:bodyPr/>
+    <a:lstStyle/>
+    <a:p>
+      <a:pPr>
+        <a:defRPr/>
+      </a:pPr>
+      <a:endParaRPr lang="zh-CN"/>
+    </a:p>
+  </c:txPr>
+  <c:externalData r:id="rId3">
+    <c:autoUpdate val="0"/>
+  </c:externalData>
+</c:chartSpace>
+</file>
+
+<file path=word/charts/chart2.xml><?xml version="1.0" encoding="utf-8"?>
+<c:chartSpace xmlns:c="http://schemas.openxmlformats.org/drawingml/2006/chart" xmlns:a="http://schemas.openxmlformats.org/drawingml/2006/main" xmlns:r="http://schemas.openxmlformats.org/officeDocument/2006/relationships" xmlns:c16r2="http://schemas.microsoft.com/office/drawing/2015/06/chart">
+  <c:date1904 val="0"/>
+  <c:lang val="zh-CN"/>
+  <c:roundedCorners val="0"/>
+  <mc:AlternateContent xmlns:mc="http://schemas.openxmlformats.org/markup-compatibility/2006">
+    <mc:Choice xmlns:c14="http://schemas.microsoft.com/office/drawing/2007/8/2/chart" Requires="c14">
+      <c14:style val="102"/>
+    </mc:Choice>
+    <mc:Fallback>
+      <c:style val="2"/>
+    </mc:Fallback>
+  </mc:AlternateContent>
+  <c:chart>
+    <c:title>
+      <c:tx>
+        <c:rich>
+          <a:bodyPr rot="0" spcFirstLastPara="1" vertOverflow="ellipsis" vert="horz" wrap="square" anchor="ctr" anchorCtr="1"/>
+          <a:lstStyle/>
+          <a:p>
+            <a:pPr>
+              <a:defRPr sz="1400" b="0" i="0" u="none" strike="noStrike" kern="1200" spc="0" baseline="0">
+                <a:solidFill>
+                  <a:schemeClr val="tx1">
+                    <a:lumMod val="65000"/>
+                    <a:lumOff val="35000"/>
+                  </a:schemeClr>
+                </a:solidFill>
+                <a:latin typeface="+mn-lt"/>
+                <a:ea typeface="+mn-ea"/>
+                <a:cs typeface="+mn-cs"/>
+              </a:defRPr>
+            </a:pPr>
+            <a:r>
+              <a:rPr lang="en" altLang="zh-CN" sz="1400" b="0" i="0" u="none" strike="noStrike" baseline="0">
+                <a:effectLst/>
+              </a:rPr>
+              <a:t>Quick Sort</a:t>
+            </a:r>
+            <a:endParaRPr lang="zh-CN" altLang="en-US"/>
+          </a:p>
+        </c:rich>
+      </c:tx>
+      <c:overlay val="0"/>
+      <c:spPr>
+        <a:noFill/>
+        <a:ln>
+          <a:noFill/>
+        </a:ln>
+        <a:effectLst/>
+      </c:spPr>
+      <c:txPr>
+        <a:bodyPr rot="0" spcFirstLastPara="1" vertOverflow="ellipsis" vert="horz" wrap="square" anchor="ctr" anchorCtr="1"/>
+        <a:lstStyle/>
+        <a:p>
+          <a:pPr>
+            <a:defRPr sz="1400" b="0" i="0" u="none" strike="noStrike" kern="1200" spc="0" baseline="0">
+              <a:solidFill>
+                <a:schemeClr val="tx1">
+                  <a:lumMod val="65000"/>
+                  <a:lumOff val="35000"/>
+                </a:schemeClr>
+              </a:solidFill>
+              <a:latin typeface="+mn-lt"/>
+              <a:ea typeface="+mn-ea"/>
+              <a:cs typeface="+mn-cs"/>
+            </a:defRPr>
+          </a:pPr>
+          <a:endParaRPr lang="zh-CN"/>
+        </a:p>
+      </c:txPr>
+    </c:title>
+    <c:autoTitleDeleted val="0"/>
+    <c:plotArea>
+      <c:layout/>
+      <c:lineChart>
+        <c:grouping val="standard"/>
+        <c:varyColors val="0"/>
+        <c:ser>
+          <c:idx val="0"/>
+          <c:order val="0"/>
+          <c:tx>
+            <c:strRef>
+              <c:f>Sheet1!$B$1</c:f>
+              <c:strCache>
+                <c:ptCount val="1"/>
+                <c:pt idx="0">
+                  <c:v>randomized (ms)</c:v>
+                </c:pt>
+              </c:strCache>
+            </c:strRef>
+          </c:tx>
+          <c:spPr>
+            <a:ln w="28575" cap="rnd">
+              <a:solidFill>
+                <a:schemeClr val="accent1"/>
+              </a:solidFill>
+              <a:round/>
+            </a:ln>
+            <a:effectLst/>
+          </c:spPr>
+          <c:marker>
+            <c:symbol val="circle"/>
+            <c:size val="5"/>
+            <c:spPr>
+              <a:solidFill>
+                <a:schemeClr val="accent1"/>
+              </a:solidFill>
+              <a:ln w="9525">
+                <a:solidFill>
+                  <a:schemeClr val="accent1"/>
+                </a:solidFill>
+              </a:ln>
+              <a:effectLst/>
+            </c:spPr>
+          </c:marker>
+          <c:cat>
+            <c:strRef>
+              <c:f>Sheet1!$A$2:$A$7</c:f>
+              <c:strCache>
+                <c:ptCount val="6"/>
+                <c:pt idx="0">
+                  <c:v>random 1k</c:v>
+                </c:pt>
+                <c:pt idx="1">
+                  <c:v>random 5k</c:v>
+                </c:pt>
+                <c:pt idx="2">
+                  <c:v>random 10k</c:v>
+                </c:pt>
+                <c:pt idx="3">
+                  <c:v>random 15k</c:v>
+                </c:pt>
+                <c:pt idx="4">
+                  <c:v>random 20k</c:v>
+                </c:pt>
+                <c:pt idx="5">
+                  <c:v>random 25k</c:v>
+                </c:pt>
+              </c:strCache>
+            </c:strRef>
+          </c:cat>
+          <c:val>
+            <c:numRef>
+              <c:f>Sheet1!$B$2:$B$7</c:f>
+              <c:numCache>
+                <c:formatCode>General</c:formatCode>
+                <c:ptCount val="6"/>
+                <c:pt idx="0">
+                  <c:v>4.82</c:v>
+                </c:pt>
+                <c:pt idx="1">
+                  <c:v>26.28</c:v>
+                </c:pt>
+                <c:pt idx="2">
+                  <c:v>54.18</c:v>
+                </c:pt>
+                <c:pt idx="3">
+                  <c:v>74.739999999999995</c:v>
+                </c:pt>
+                <c:pt idx="4">
+                  <c:v>91.81</c:v>
+                </c:pt>
+                <c:pt idx="5">
+                  <c:v>127.44</c:v>
+                </c:pt>
+              </c:numCache>
+            </c:numRef>
+          </c:val>
+          <c:smooth val="0"/>
+          <c:extLst>
+            <c:ext xmlns:c16="http://schemas.microsoft.com/office/drawing/2014/chart" uri="{C3380CC4-5D6E-409C-BE32-E72D297353CC}">
+              <c16:uniqueId val="{00000000-8813-734A-8B72-4B7DBB93F918}"/>
+            </c:ext>
+          </c:extLst>
+        </c:ser>
+        <c:ser>
+          <c:idx val="1"/>
+          <c:order val="1"/>
+          <c:tx>
+            <c:strRef>
+              <c:f>Sheet1!$C$1</c:f>
+              <c:strCache>
+                <c:ptCount val="1"/>
+                <c:pt idx="0">
+                  <c:v>meidan (ms)</c:v>
+                </c:pt>
+              </c:strCache>
+            </c:strRef>
+          </c:tx>
+          <c:spPr>
+            <a:ln w="28575" cap="rnd">
+              <a:solidFill>
+                <a:schemeClr val="accent2"/>
+              </a:solidFill>
+              <a:round/>
+            </a:ln>
+            <a:effectLst/>
+          </c:spPr>
+          <c:marker>
+            <c:symbol val="circle"/>
+            <c:size val="5"/>
+            <c:spPr>
+              <a:solidFill>
+                <a:schemeClr val="accent2"/>
+              </a:solidFill>
+              <a:ln w="9525">
+                <a:solidFill>
+                  <a:schemeClr val="accent2"/>
+                </a:solidFill>
+              </a:ln>
+              <a:effectLst/>
+            </c:spPr>
+          </c:marker>
+          <c:cat>
+            <c:strRef>
+              <c:f>Sheet1!$A$2:$A$7</c:f>
+              <c:strCache>
+                <c:ptCount val="6"/>
+                <c:pt idx="0">
+                  <c:v>random 1k</c:v>
+                </c:pt>
+                <c:pt idx="1">
+                  <c:v>random 5k</c:v>
+                </c:pt>
+                <c:pt idx="2">
+                  <c:v>random 10k</c:v>
+                </c:pt>
+                <c:pt idx="3">
+                  <c:v>random 15k</c:v>
+                </c:pt>
+                <c:pt idx="4">
+                  <c:v>random 20k</c:v>
+                </c:pt>
+                <c:pt idx="5">
+                  <c:v>random 25k</c:v>
+                </c:pt>
+              </c:strCache>
+            </c:strRef>
+          </c:cat>
+          <c:val>
+            <c:numRef>
+              <c:f>Sheet1!$C$2:$C$7</c:f>
+              <c:numCache>
+                <c:formatCode>General</c:formatCode>
+                <c:ptCount val="6"/>
+                <c:pt idx="0">
+                  <c:v>3.22</c:v>
+                </c:pt>
+                <c:pt idx="1">
+                  <c:v>16.66</c:v>
+                </c:pt>
+                <c:pt idx="2">
+                  <c:v>28.76</c:v>
+                </c:pt>
+                <c:pt idx="3">
+                  <c:v>45.29</c:v>
+                </c:pt>
+                <c:pt idx="4">
+                  <c:v>64.45</c:v>
+                </c:pt>
+                <c:pt idx="5">
+                  <c:v>77.72</c:v>
+                </c:pt>
+              </c:numCache>
+            </c:numRef>
+          </c:val>
+          <c:smooth val="0"/>
+          <c:extLst>
+            <c:ext xmlns:c16="http://schemas.microsoft.com/office/drawing/2014/chart" uri="{C3380CC4-5D6E-409C-BE32-E72D297353CC}">
+              <c16:uniqueId val="{00000001-8813-734A-8B72-4B7DBB93F918}"/>
+            </c:ext>
+          </c:extLst>
+        </c:ser>
+        <c:dLbls>
+          <c:showLegendKey val="0"/>
+          <c:showVal val="0"/>
+          <c:showCatName val="0"/>
+          <c:showSerName val="0"/>
+          <c:showPercent val="0"/>
+          <c:showBubbleSize val="0"/>
+        </c:dLbls>
+        <c:marker val="1"/>
+        <c:smooth val="0"/>
+        <c:axId val="164810431"/>
+        <c:axId val="164643455"/>
+      </c:lineChart>
+      <c:catAx>
+        <c:axId val="164810431"/>
+        <c:scaling>
+          <c:orientation val="minMax"/>
+        </c:scaling>
+        <c:delete val="0"/>
+        <c:axPos val="b"/>
+        <c:numFmt formatCode="General" sourceLinked="1"/>
+        <c:majorTickMark val="none"/>
+        <c:minorTickMark val="none"/>
+        <c:tickLblPos val="nextTo"/>
+        <c:spPr>
+          <a:noFill/>
+          <a:ln w="9525" cap="flat" cmpd="sng" algn="ctr">
+            <a:solidFill>
+              <a:schemeClr val="tx1">
+                <a:lumMod val="15000"/>
+                <a:lumOff val="85000"/>
+              </a:schemeClr>
+            </a:solidFill>
+            <a:round/>
+          </a:ln>
+          <a:effectLst/>
+        </c:spPr>
+        <c:txPr>
+          <a:bodyPr rot="-60000000" spcFirstLastPara="1" vertOverflow="ellipsis" vert="horz" wrap="square" anchor="ctr" anchorCtr="1"/>
+          <a:lstStyle/>
+          <a:p>
+            <a:pPr>
+              <a:defRPr sz="900" b="0" i="0" u="none" strike="noStrike" kern="1200" baseline="0">
+                <a:solidFill>
+                  <a:schemeClr val="tx1">
+                    <a:lumMod val="65000"/>
+                    <a:lumOff val="35000"/>
+                  </a:schemeClr>
+                </a:solidFill>
+                <a:latin typeface="+mn-lt"/>
+                <a:ea typeface="+mn-ea"/>
+                <a:cs typeface="+mn-cs"/>
+              </a:defRPr>
+            </a:pPr>
+            <a:endParaRPr lang="zh-CN"/>
+          </a:p>
+        </c:txPr>
+        <c:crossAx val="164643455"/>
+        <c:crosses val="autoZero"/>
+        <c:auto val="1"/>
+        <c:lblAlgn val="ctr"/>
+        <c:lblOffset val="100"/>
+        <c:noMultiLvlLbl val="0"/>
+      </c:catAx>
+      <c:valAx>
+        <c:axId val="164643455"/>
+        <c:scaling>
+          <c:orientation val="minMax"/>
+        </c:scaling>
+        <c:delete val="0"/>
+        <c:axPos val="l"/>
+        <c:majorGridlines>
+          <c:spPr>
+            <a:ln w="9525" cap="flat" cmpd="sng" algn="ctr">
+              <a:solidFill>
+                <a:schemeClr val="tx1">
+                  <a:lumMod val="15000"/>
+                  <a:lumOff val="85000"/>
+                </a:schemeClr>
+              </a:solidFill>
+              <a:round/>
+            </a:ln>
+            <a:effectLst/>
+          </c:spPr>
+        </c:majorGridlines>
+        <c:numFmt formatCode="General" sourceLinked="1"/>
+        <c:majorTickMark val="none"/>
+        <c:minorTickMark val="none"/>
+        <c:tickLblPos val="nextTo"/>
+        <c:spPr>
+          <a:noFill/>
+          <a:ln>
+            <a:noFill/>
+          </a:ln>
+          <a:effectLst/>
+        </c:spPr>
+        <c:txPr>
+          <a:bodyPr rot="-60000000" spcFirstLastPara="1" vertOverflow="ellipsis" vert="horz" wrap="square" anchor="ctr" anchorCtr="1"/>
+          <a:lstStyle/>
+          <a:p>
+            <a:pPr>
+              <a:defRPr sz="900" b="0" i="0" u="none" strike="noStrike" kern="1200" baseline="0">
+                <a:solidFill>
+                  <a:schemeClr val="tx1">
+                    <a:lumMod val="65000"/>
+                    <a:lumOff val="35000"/>
+                  </a:schemeClr>
+                </a:solidFill>
+                <a:latin typeface="+mn-lt"/>
+                <a:ea typeface="+mn-ea"/>
+                <a:cs typeface="+mn-cs"/>
+              </a:defRPr>
+            </a:pPr>
+            <a:endParaRPr lang="zh-CN"/>
+          </a:p>
+        </c:txPr>
+        <c:crossAx val="164810431"/>
+        <c:crosses val="autoZero"/>
+        <c:crossBetween val="between"/>
+      </c:valAx>
+      <c:spPr>
+        <a:noFill/>
+        <a:ln>
+          <a:noFill/>
+        </a:ln>
+        <a:effectLst/>
+      </c:spPr>
+    </c:plotArea>
+    <c:legend>
+      <c:legendPos val="b"/>
+      <c:overlay val="0"/>
+      <c:spPr>
+        <a:noFill/>
+        <a:ln>
+          <a:noFill/>
+        </a:ln>
+        <a:effectLst/>
+      </c:spPr>
+      <c:txPr>
+        <a:bodyPr rot="0" spcFirstLastPara="1" vertOverflow="ellipsis" vert="horz" wrap="square" anchor="ctr" anchorCtr="1"/>
+        <a:lstStyle/>
+        <a:p>
+          <a:pPr>
+            <a:defRPr sz="900" b="0" i="0" u="none" strike="noStrike" kern="1200" baseline="0">
+              <a:solidFill>
+                <a:schemeClr val="tx1">
+                  <a:lumMod val="65000"/>
+                  <a:lumOff val="35000"/>
+                </a:schemeClr>
+              </a:solidFill>
+              <a:latin typeface="+mn-lt"/>
+              <a:ea typeface="+mn-ea"/>
+              <a:cs typeface="+mn-cs"/>
+            </a:defRPr>
+          </a:pPr>
+          <a:endParaRPr lang="zh-CN"/>
+        </a:p>
+      </c:txPr>
+    </c:legend>
+    <c:plotVisOnly val="1"/>
+    <c:dispBlanksAs val="zero"/>
+    <c:extLst>
+      <c:ext xmlns:c16r3="http://schemas.microsoft.com/office/drawing/2017/03/chart" uri="{56B9EC1D-385E-4148-901F-78D8002777C0}">
+        <c16r3:dataDisplayOptions16>
+          <c16r3:dispNaAsBlank val="1"/>
+        </c16r3:dataDisplayOptions16>
+      </c:ext>
+    </c:extLst>
+    <c:showDLblsOverMax val="0"/>
+  </c:chart>
+  <c:spPr>
+    <a:solidFill>
+      <a:schemeClr val="bg1"/>
+    </a:solidFill>
+    <a:ln w="9525" cap="flat" cmpd="sng" algn="ctr">
+      <a:solidFill>
+        <a:schemeClr val="tx1">
+          <a:lumMod val="15000"/>
+          <a:lumOff val="85000"/>
+        </a:schemeClr>
+      </a:solidFill>
+      <a:round/>
+    </a:ln>
+    <a:effectLst/>
+  </c:spPr>
+  <c:txPr>
+    <a:bodyPr/>
+    <a:lstStyle/>
+    <a:p>
+      <a:pPr>
+        <a:defRPr/>
+      </a:pPr>
+      <a:endParaRPr lang="zh-CN"/>
+    </a:p>
+  </c:txPr>
+  <c:externalData r:id="rId3">
+    <c:autoUpdate val="0"/>
+  </c:externalData>
+</c:chartSpace>
+</file>
+
+<file path=word/charts/colors1.xml><?xml version="1.0" encoding="utf-8"?>
+<cs:colorStyle xmlns:cs="http://schemas.microsoft.com/office/drawing/2012/chartStyle" xmlns:a="http://schemas.openxmlformats.org/drawingml/2006/main" meth="cycle" id="10">
+  <a:schemeClr val="accent1"/>
+  <a:schemeClr val="accent2"/>
+  <a:schemeClr val="accent3"/>
+  <a:schemeClr val="accent4"/>
+  <a:schemeClr val="accent5"/>
+  <a:schemeClr val="accent6"/>
+  <cs:variation/>
+  <cs:variation>
+    <a:lumMod val="60000"/>
+  </cs:variation>
+  <cs:variation>
+    <a:lumMod val="80000"/>
+    <a:lumOff val="20000"/>
+  </cs:variation>
+  <cs:variation>
+    <a:lumMod val="80000"/>
+  </cs:variation>
+  <cs:variation>
+    <a:lumMod val="60000"/>
+    <a:lumOff val="40000"/>
+  </cs:variation>
+  <cs:variation>
+    <a:lumMod val="50000"/>
+  </cs:variation>
+  <cs:variation>
+    <a:lumMod val="70000"/>
+    <a:lumOff val="30000"/>
+  </cs:variation>
+  <cs:variation>
+    <a:lumMod val="70000"/>
+  </cs:variation>
+  <cs:variation>
+    <a:lumMod val="50000"/>
+    <a:lumOff val="50000"/>
+  </cs:variation>
+</cs:colorStyle>
+</file>
+
+<file path=word/charts/colors2.xml><?xml version="1.0" encoding="utf-8"?>
+<cs:colorStyle xmlns:cs="http://schemas.microsoft.com/office/drawing/2012/chartStyle" xmlns:a="http://schemas.openxmlformats.org/drawingml/2006/main" meth="cycle" id="10">
+  <a:schemeClr val="accent1"/>
+  <a:schemeClr val="accent2"/>
+  <a:schemeClr val="accent3"/>
+  <a:schemeClr val="accent4"/>
+  <a:schemeClr val="accent5"/>
+  <a:schemeClr val="accent6"/>
+  <cs:variation/>
+  <cs:variation>
+    <a:lumMod val="60000"/>
+  </cs:variation>
+  <cs:variation>
+    <a:lumMod val="80000"/>
+    <a:lumOff val="20000"/>
+  </cs:variation>
+  <cs:variation>
+    <a:lumMod val="80000"/>
+  </cs:variation>
+  <cs:variation>
+    <a:lumMod val="60000"/>
+    <a:lumOff val="40000"/>
+  </cs:variation>
+  <cs:variation>
+    <a:lumMod val="50000"/>
+  </cs:variation>
+  <cs:variation>
+    <a:lumMod val="70000"/>
+    <a:lumOff val="30000"/>
+  </cs:variation>
+  <cs:variation>
+    <a:lumMod val="70000"/>
+  </cs:variation>
+  <cs:variation>
+    <a:lumMod val="50000"/>
+    <a:lumOff val="50000"/>
+  </cs:variation>
+</cs:colorStyle>
+</file>
+
+<file path=word/charts/style1.xml><?xml version="1.0" encoding="utf-8"?>
+<cs:chartStyle xmlns:cs="http://schemas.microsoft.com/office/drawing/2012/chartStyle" xmlns:a="http://schemas.openxmlformats.org/drawingml/2006/main" id="332">
+  <cs:axisTitle>
+    <cs:lnRef idx="0"/>
+    <cs:fillRef idx="0"/>
+    <cs:effectRef idx="0"/>
+    <cs:fontRef idx="minor">
+      <a:schemeClr val="tx1">
+        <a:lumMod val="65000"/>
+        <a:lumOff val="35000"/>
+      </a:schemeClr>
+    </cs:fontRef>
+    <cs:defRPr sz="1000" kern="1200"/>
+  </cs:axisTitle>
+  <cs:categoryAxis>
+    <cs:lnRef idx="0"/>
+    <cs:fillRef idx="0"/>
+    <cs:effectRef idx="0"/>
+    <cs:fontRef idx="minor">
+      <a:schemeClr val="tx1">
+        <a:lumMod val="65000"/>
+        <a:lumOff val="35000"/>
+      </a:schemeClr>
+    </cs:fontRef>
+    <cs:spPr>
+      <a:ln w="9525" cap="flat" cmpd="sng" algn="ctr">
+        <a:solidFill>
+          <a:schemeClr val="tx1">
+            <a:lumMod val="15000"/>
+            <a:lumOff val="85000"/>
+          </a:schemeClr>
+        </a:solidFill>
+        <a:round/>
+      </a:ln>
+    </cs:spPr>
+    <cs:defRPr sz="900" kern="1200"/>
+  </cs:categoryAxis>
+  <cs:chartArea mods="allowNoFillOverride allowNoLineOverride">
+    <cs:lnRef idx="0"/>
+    <cs:fillRef idx="0"/>
+    <cs:effectRef idx="0"/>
+    <cs:fontRef idx="minor">
+      <a:schemeClr val="tx1"/>
+    </cs:fontRef>
+    <cs:spPr>
+      <a:solidFill>
+        <a:schemeClr val="bg1"/>
+      </a:solidFill>
+      <a:ln w="9525" cap="flat" cmpd="sng" algn="ctr">
+        <a:solidFill>
+          <a:schemeClr val="tx1">
+            <a:lumMod val="15000"/>
+            <a:lumOff val="85000"/>
+          </a:schemeClr>
+        </a:solidFill>
+        <a:round/>
+      </a:ln>
+    </cs:spPr>
+    <cs:defRPr sz="1000" kern="1200"/>
+  </cs:chartArea>
+  <cs:dataLabel>
+    <cs:lnRef idx="0"/>
+    <cs:fillRef idx="0"/>
+    <cs:effectRef idx="0"/>
+    <cs:fontRef idx="minor">
+      <a:schemeClr val="tx1">
+        <a:lumMod val="75000"/>
+        <a:lumOff val="25000"/>
+      </a:schemeClr>
+    </cs:fontRef>
+    <cs:defRPr sz="900" kern="1200"/>
+  </cs:dataLabel>
+  <cs:dataLabelCallout>
+    <cs:lnRef idx="0"/>
+    <cs:fillRef idx="0"/>
+    <cs:effectRef idx="0"/>
+    <cs:fontRef idx="minor">
+      <a:schemeClr val="dk1">
+        <a:lumMod val="65000"/>
+        <a:lumOff val="35000"/>
+      </a:schemeClr>
+    </cs:fontRef>
+    <cs:spPr>
+      <a:solidFill>
+        <a:schemeClr val="lt1"/>
+      </a:solidFill>
+      <a:ln>
+        <a:solidFill>
+          <a:schemeClr val="dk1">
+            <a:lumMod val="25000"/>
+            <a:lumOff val="75000"/>
+          </a:schemeClr>
+        </a:solidFill>
+      </a:ln>
+    </cs:spPr>
+    <cs:defRPr sz="900" kern="1200"/>
+    <cs:bodyPr rot="0" spcFirstLastPara="1" vertOverflow="clip" horzOverflow="clip" vert="horz" wrap="square" lIns="36576" tIns="18288" rIns="36576" bIns="18288" anchor="ctr" anchorCtr="1">
+      <a:spAutoFit/>
+    </cs:bodyPr>
+  </cs:dataLabelCallout>
+  <cs:dataPoint>
+    <cs:lnRef idx="0"/>
+    <cs:fillRef idx="1">
+      <cs:styleClr val="auto"/>
+    </cs:fillRef>
+    <cs:effectRef idx="0"/>
+    <cs:fontRef idx="minor">
+      <a:schemeClr val="tx1"/>
+    </cs:fontRef>
+  </cs:dataPoint>
+  <cs:dataPoint3D>
+    <cs:lnRef idx="0"/>
+    <cs:fillRef idx="1">
+      <cs:styleClr val="auto"/>
+    </cs:fillRef>
+    <cs:effectRef idx="0"/>
+    <cs:fontRef idx="minor">
+      <a:schemeClr val="tx1"/>
+    </cs:fontRef>
+  </cs:dataPoint3D>
+  <cs:dataPointLine>
+    <cs:lnRef idx="0">
+      <cs:styleClr val="auto"/>
+    </cs:lnRef>
+    <cs:fillRef idx="1"/>
+    <cs:effectRef idx="0"/>
+    <cs:fontRef idx="minor">
+      <a:schemeClr val="tx1"/>
+    </cs:fontRef>
+    <cs:spPr>
+      <a:ln w="28575" cap="rnd">
+        <a:solidFill>
+          <a:schemeClr val="phClr"/>
+        </a:solidFill>
+        <a:round/>
+      </a:ln>
+    </cs:spPr>
+  </cs:dataPointLine>
+  <cs:dataPointMarker>
+    <cs:lnRef idx="0">
+      <cs:styleClr val="auto"/>
+    </cs:lnRef>
+    <cs:fillRef idx="1">
+      <cs:styleClr val="auto"/>
+    </cs:fillRef>
+    <cs:effectRef idx="0"/>
+    <cs:fontRef idx="minor">
+      <a:schemeClr val="tx1"/>
+    </cs:fontRef>
+    <cs:spPr>
+      <a:ln w="9525">
+        <a:solidFill>
+          <a:schemeClr val="phClr"/>
+        </a:solidFill>
+      </a:ln>
+    </cs:spPr>
+  </cs:dataPointMarker>
+  <cs:dataPointMarkerLayout symbol="circle" size="5"/>
+  <cs:dataPointWireframe>
+    <cs:lnRef idx="0">
+      <cs:styleClr val="auto"/>
+    </cs:lnRef>
+    <cs:fillRef idx="1"/>
+    <cs:effectRef idx="0"/>
+    <cs:fontRef idx="minor">
+      <a:schemeClr val="tx1"/>
+    </cs:fontRef>
+    <cs:spPr>
+      <a:ln w="9525" cap="rnd">
+        <a:solidFill>
+          <a:schemeClr val="phClr"/>
+        </a:solidFill>
+        <a:round/>
+      </a:ln>
+    </cs:spPr>
+  </cs:dataPointWireframe>
+  <cs:dataTable>
+    <cs:lnRef idx="0"/>
+    <cs:fillRef idx="0"/>
+    <cs:effectRef idx="0"/>
+    <cs:fontRef idx="minor">
+      <a:schemeClr val="tx1">
+        <a:lumMod val="65000"/>
+        <a:lumOff val="35000"/>
+      </a:schemeClr>
+    </cs:fontRef>
+    <cs:spPr>
+      <a:noFill/>
+      <a:ln w="9525" cap="flat" cmpd="sng" algn="ctr">
+        <a:solidFill>
+          <a:schemeClr val="tx1">
+            <a:lumMod val="15000"/>
+            <a:lumOff val="85000"/>
+          </a:schemeClr>
+        </a:solidFill>
+        <a:round/>
+      </a:ln>
+    </cs:spPr>
+    <cs:defRPr sz="900" kern="1200"/>
+  </cs:dataTable>
+  <cs:downBar>
+    <cs:lnRef idx="0"/>
+    <cs:fillRef idx="0"/>
+    <cs:effectRef idx="0"/>
+    <cs:fontRef idx="minor">
+      <a:schemeClr val="dk1"/>
+    </cs:fontRef>
+    <cs:spPr>
+      <a:solidFill>
+        <a:schemeClr val="dk1">
+          <a:lumMod val="65000"/>
+          <a:lumOff val="35000"/>
+        </a:schemeClr>
+      </a:solidFill>
+      <a:ln w="9525">
+        <a:solidFill>
+          <a:schemeClr val="tx1">
+            <a:lumMod val="65000"/>
+            <a:lumOff val="35000"/>
+          </a:schemeClr>
+        </a:solidFill>
+      </a:ln>
+    </cs:spPr>
+  </cs:downBar>
+  <cs:dropLine>
+    <cs:lnRef idx="0"/>
+    <cs:fillRef idx="0"/>
+    <cs:effectRef idx="0"/>
+    <cs:fontRef idx="minor">
+      <a:schemeClr val="tx1"/>
+    </cs:fontRef>
+    <cs:spPr>
+      <a:ln w="9525" cap="flat" cmpd="sng" algn="ctr">
+        <a:solidFill>
+          <a:schemeClr val="tx1">
+            <a:lumMod val="35000"/>
+            <a:lumOff val="65000"/>
+          </a:schemeClr>
+        </a:solidFill>
+        <a:round/>
+      </a:ln>
+    </cs:spPr>
+  </cs:dropLine>
+  <cs:errorBar>
+    <cs:lnRef idx="0"/>
+    <cs:fillRef idx="0"/>
+    <cs:effectRef idx="0"/>
+    <cs:fontRef idx="minor">
+      <a:schemeClr val="tx1"/>
+    </cs:fontRef>
+    <cs:spPr>
+      <a:ln w="9525" cap="flat" cmpd="sng" algn="ctr">
+        <a:solidFill>
+          <a:schemeClr val="tx1">
+            <a:lumMod val="65000"/>
+            <a:lumOff val="35000"/>
+          </a:schemeClr>
+        </a:solidFill>
+        <a:round/>
+      </a:ln>
+    </cs:spPr>
+  </cs:errorBar>
+  <cs:floor>
+    <cs:lnRef idx="0"/>
+    <cs:fillRef idx="0"/>
+    <cs:effectRef idx="0"/>
+    <cs:fontRef idx="minor">
+      <a:schemeClr val="tx1"/>
+    </cs:fontRef>
+    <cs:spPr>
+      <a:noFill/>
+      <a:ln>
+        <a:noFill/>
+      </a:ln>
+    </cs:spPr>
+  </cs:floor>
+  <cs:gridlineMajor>
+    <cs:lnRef idx="0"/>
+    <cs:fillRef idx="0"/>
+    <cs:effectRef idx="0"/>
+    <cs:fontRef idx="minor">
+      <a:schemeClr val="tx1"/>
+    </cs:fontRef>
+    <cs:spPr>
+      <a:ln w="9525" cap="flat" cmpd="sng" algn="ctr">
+        <a:solidFill>
+          <a:schemeClr val="tx1">
+            <a:lumMod val="15000"/>
+            <a:lumOff val="85000"/>
+          </a:schemeClr>
+        </a:solidFill>
+        <a:round/>
+      </a:ln>
+    </cs:spPr>
+  </cs:gridlineMajor>
+  <cs:gridlineMinor>
+    <cs:lnRef idx="0"/>
+    <cs:fillRef idx="0"/>
+    <cs:effectRef idx="0"/>
+    <cs:fontRef idx="minor">
+      <a:schemeClr val="tx1"/>
+    </cs:fontRef>
+    <cs:spPr>
+      <a:ln w="9525" cap="flat" cmpd="sng" algn="ctr">
+        <a:solidFill>
+          <a:schemeClr val="tx1">
+            <a:lumMod val="5000"/>
+            <a:lumOff val="95000"/>
+          </a:schemeClr>
+        </a:solidFill>
+        <a:round/>
+      </a:ln>
+    </cs:spPr>
+  </cs:gridlineMinor>
+  <cs:hiLoLine>
+    <cs:lnRef idx="0"/>
+    <cs:fillRef idx="0"/>
+    <cs:effectRef idx="0"/>
+    <cs:fontRef idx="minor">
+      <a:schemeClr val="tx1"/>
+    </cs:fontRef>
+    <cs:spPr>
+      <a:ln w="9525" cap="flat" cmpd="sng" algn="ctr">
+        <a:solidFill>
+          <a:schemeClr val="tx1">
+            <a:lumMod val="75000"/>
+            <a:lumOff val="25000"/>
+          </a:schemeClr>
+        </a:solidFill>
+        <a:round/>
+      </a:ln>
+    </cs:spPr>
+  </cs:hiLoLine>
+  <cs:leaderLine>
+    <cs:lnRef idx="0"/>
+    <cs:fillRef idx="0"/>
+    <cs:effectRef idx="0"/>
+    <cs:fontRef idx="minor">
+      <a:schemeClr val="tx1"/>
+    </cs:fontRef>
+    <cs:spPr>
+      <a:ln w="9525" cap="flat" cmpd="sng" algn="ctr">
+        <a:solidFill>
+          <a:schemeClr val="tx1">
+            <a:lumMod val="35000"/>
+            <a:lumOff val="65000"/>
+          </a:schemeClr>
+        </a:solidFill>
+        <a:round/>
+      </a:ln>
+    </cs:spPr>
+  </cs:leaderLine>
+  <cs:legend>
+    <cs:lnRef idx="0"/>
+    <cs:fillRef idx="0"/>
+    <cs:effectRef idx="0"/>
+    <cs:fontRef idx="minor">
+      <a:schemeClr val="tx1">
+        <a:lumMod val="65000"/>
+        <a:lumOff val="35000"/>
+      </a:schemeClr>
+    </cs:fontRef>
+    <cs:defRPr sz="900" kern="1200"/>
+  </cs:legend>
+  <cs:plotArea mods="allowNoFillOverride allowNoLineOverride">
+    <cs:lnRef idx="0"/>
+    <cs:fillRef idx="0"/>
+    <cs:effectRef idx="0"/>
+    <cs:fontRef idx="minor">
+      <a:schemeClr val="tx1"/>
+    </cs:fontRef>
+  </cs:plotArea>
+  <cs:plotArea3D mods="allowNoFillOverride allowNoLineOverride">
+    <cs:lnRef idx="0"/>
+    <cs:fillRef idx="0"/>
+    <cs:effectRef idx="0"/>
+    <cs:fontRef idx="minor">
+      <a:schemeClr val="tx1"/>
+    </cs:fontRef>
+  </cs:plotArea3D>
+  <cs:seriesAxis>
+    <cs:lnRef idx="0"/>
+    <cs:fillRef idx="0"/>
+    <cs:effectRef idx="0"/>
+    <cs:fontRef idx="minor">
+      <a:schemeClr val="tx1">
+        <a:lumMod val="65000"/>
+        <a:lumOff val="35000"/>
+      </a:schemeClr>
+    </cs:fontRef>
+    <cs:defRPr sz="900" kern="1200"/>
+  </cs:seriesAxis>
+  <cs:seriesLine>
+    <cs:lnRef idx="0"/>
+    <cs:fillRef idx="0"/>
+    <cs:effectRef idx="0"/>
+    <cs:fontRef idx="minor">
+      <a:schemeClr val="tx1"/>
+    </cs:fontRef>
+    <cs:spPr>
+      <a:ln w="9525" cap="flat" cmpd="sng" algn="ctr">
+        <a:solidFill>
+          <a:schemeClr val="tx1">
+            <a:lumMod val="35000"/>
+            <a:lumOff val="65000"/>
+          </a:schemeClr>
+        </a:solidFill>
+        <a:round/>
+      </a:ln>
+    </cs:spPr>
+  </cs:seriesLine>
+  <cs:title>
+    <cs:lnRef idx="0"/>
+    <cs:fillRef idx="0"/>
+    <cs:effectRef idx="0"/>
+    <cs:fontRef idx="minor">
+      <a:schemeClr val="tx1">
+        <a:lumMod val="65000"/>
+        <a:lumOff val="35000"/>
+      </a:schemeClr>
+    </cs:fontRef>
+    <cs:defRPr sz="1400" b="0" kern="1200" spc="0" baseline="0"/>
+  </cs:title>
+  <cs:trendline>
+    <cs:lnRef idx="0">
+      <cs:styleClr val="auto"/>
+    </cs:lnRef>
+    <cs:fillRef idx="0"/>
+    <cs:effectRef idx="0"/>
+    <cs:fontRef idx="minor">
+      <a:schemeClr val="tx1"/>
+    </cs:fontRef>
+    <cs:spPr>
+      <a:ln w="19050" cap="rnd">
+        <a:solidFill>
+          <a:schemeClr val="phClr"/>
+        </a:solidFill>
+        <a:prstDash val="sysDot"/>
+      </a:ln>
+    </cs:spPr>
+  </cs:trendline>
+  <cs:trendlineLabel>
+    <cs:lnRef idx="0"/>
+    <cs:fillRef idx="0"/>
+    <cs:effectRef idx="0"/>
+    <cs:fontRef idx="minor">
+      <a:schemeClr val="tx1">
+        <a:lumMod val="65000"/>
+        <a:lumOff val="35000"/>
+      </a:schemeClr>
+    </cs:fontRef>
+    <cs:defRPr sz="900" kern="1200"/>
+  </cs:trendlineLabel>
+  <cs:upBar>
+    <cs:lnRef idx="0"/>
+    <cs:fillRef idx="0"/>
+    <cs:effectRef idx="0"/>
+    <cs:fontRef idx="minor">
+      <a:schemeClr val="dk1"/>
+    </cs:fontRef>
+    <cs:spPr>
+      <a:solidFill>
+        <a:schemeClr val="lt1"/>
+      </a:solidFill>
+      <a:ln w="9525">
+        <a:solidFill>
+          <a:schemeClr val="tx1">
+            <a:lumMod val="15000"/>
+            <a:lumOff val="85000"/>
+          </a:schemeClr>
+        </a:solidFill>
+      </a:ln>
+    </cs:spPr>
+  </cs:upBar>
+  <cs:valueAxis>
+    <cs:lnRef idx="0"/>
+    <cs:fillRef idx="0"/>
+    <cs:effectRef idx="0"/>
+    <cs:fontRef idx="minor">
+      <a:schemeClr val="tx1">
+        <a:lumMod val="65000"/>
+        <a:lumOff val="35000"/>
+      </a:schemeClr>
+    </cs:fontRef>
+    <cs:defRPr sz="900" kern="1200"/>
+  </cs:valueAxis>
+  <cs:wall>
+    <cs:lnRef idx="0"/>
+    <cs:fillRef idx="0"/>
+    <cs:effectRef idx="0"/>
+    <cs:fontRef idx="minor">
+      <a:schemeClr val="tx1"/>
+    </cs:fontRef>
+    <cs:spPr>
+      <a:noFill/>
+      <a:ln>
+        <a:noFill/>
+      </a:ln>
+    </cs:spPr>
+  </cs:wall>
+</cs:chartStyle>
+</file>
+
+<file path=word/charts/style2.xml><?xml version="1.0" encoding="utf-8"?>
+<cs:chartStyle xmlns:cs="http://schemas.microsoft.com/office/drawing/2012/chartStyle" xmlns:a="http://schemas.openxmlformats.org/drawingml/2006/main" id="332">
+  <cs:axisTitle>
+    <cs:lnRef idx="0"/>
+    <cs:fillRef idx="0"/>
+    <cs:effectRef idx="0"/>
+    <cs:fontRef idx="minor">
+      <a:schemeClr val="tx1">
+        <a:lumMod val="65000"/>
+        <a:lumOff val="35000"/>
+      </a:schemeClr>
+    </cs:fontRef>
+    <cs:defRPr sz="1000" kern="1200"/>
+  </cs:axisTitle>
+  <cs:categoryAxis>
+    <cs:lnRef idx="0"/>
+    <cs:fillRef idx="0"/>
+    <cs:effectRef idx="0"/>
+    <cs:fontRef idx="minor">
+      <a:schemeClr val="tx1">
+        <a:lumMod val="65000"/>
+        <a:lumOff val="35000"/>
+      </a:schemeClr>
+    </cs:fontRef>
+    <cs:spPr>
+      <a:ln w="9525" cap="flat" cmpd="sng" algn="ctr">
+        <a:solidFill>
+          <a:schemeClr val="tx1">
+            <a:lumMod val="15000"/>
+            <a:lumOff val="85000"/>
+          </a:schemeClr>
+        </a:solidFill>
+        <a:round/>
+      </a:ln>
+    </cs:spPr>
+    <cs:defRPr sz="900" kern="1200"/>
+  </cs:categoryAxis>
+  <cs:chartArea mods="allowNoFillOverride allowNoLineOverride">
+    <cs:lnRef idx="0"/>
+    <cs:fillRef idx="0"/>
+    <cs:effectRef idx="0"/>
+    <cs:fontRef idx="minor">
+      <a:schemeClr val="tx1"/>
+    </cs:fontRef>
+    <cs:spPr>
+      <a:solidFill>
+        <a:schemeClr val="bg1"/>
+      </a:solidFill>
+      <a:ln w="9525" cap="flat" cmpd="sng" algn="ctr">
+        <a:solidFill>
+          <a:schemeClr val="tx1">
+            <a:lumMod val="15000"/>
+            <a:lumOff val="85000"/>
+          </a:schemeClr>
+        </a:solidFill>
+        <a:round/>
+      </a:ln>
+    </cs:spPr>
+    <cs:defRPr sz="1000" kern="1200"/>
+  </cs:chartArea>
+  <cs:dataLabel>
+    <cs:lnRef idx="0"/>
+    <cs:fillRef idx="0"/>
+    <cs:effectRef idx="0"/>
+    <cs:fontRef idx="minor">
+      <a:schemeClr val="tx1">
+        <a:lumMod val="75000"/>
+        <a:lumOff val="25000"/>
+      </a:schemeClr>
+    </cs:fontRef>
+    <cs:defRPr sz="900" kern="1200"/>
+  </cs:dataLabel>
+  <cs:dataLabelCallout>
+    <cs:lnRef idx="0"/>
+    <cs:fillRef idx="0"/>
+    <cs:effectRef idx="0"/>
+    <cs:fontRef idx="minor">
+      <a:schemeClr val="dk1">
+        <a:lumMod val="65000"/>
+        <a:lumOff val="35000"/>
+      </a:schemeClr>
+    </cs:fontRef>
+    <cs:spPr>
+      <a:solidFill>
+        <a:schemeClr val="lt1"/>
+      </a:solidFill>
+      <a:ln>
+        <a:solidFill>
+          <a:schemeClr val="dk1">
+            <a:lumMod val="25000"/>
+            <a:lumOff val="75000"/>
+          </a:schemeClr>
+        </a:solidFill>
+      </a:ln>
+    </cs:spPr>
+    <cs:defRPr sz="900" kern="1200"/>
+    <cs:bodyPr rot="0" spcFirstLastPara="1" vertOverflow="clip" horzOverflow="clip" vert="horz" wrap="square" lIns="36576" tIns="18288" rIns="36576" bIns="18288" anchor="ctr" anchorCtr="1">
+      <a:spAutoFit/>
+    </cs:bodyPr>
+  </cs:dataLabelCallout>
+  <cs:dataPoint>
+    <cs:lnRef idx="0"/>
+    <cs:fillRef idx="1">
+      <cs:styleClr val="auto"/>
+    </cs:fillRef>
+    <cs:effectRef idx="0"/>
+    <cs:fontRef idx="minor">
+      <a:schemeClr val="tx1"/>
+    </cs:fontRef>
+  </cs:dataPoint>
+  <cs:dataPoint3D>
+    <cs:lnRef idx="0"/>
+    <cs:fillRef idx="1">
+      <cs:styleClr val="auto"/>
+    </cs:fillRef>
+    <cs:effectRef idx="0"/>
+    <cs:fontRef idx="minor">
+      <a:schemeClr val="tx1"/>
+    </cs:fontRef>
+  </cs:dataPoint3D>
+  <cs:dataPointLine>
+    <cs:lnRef idx="0">
+      <cs:styleClr val="auto"/>
+    </cs:lnRef>
+    <cs:fillRef idx="1"/>
+    <cs:effectRef idx="0"/>
+    <cs:fontRef idx="minor">
+      <a:schemeClr val="tx1"/>
+    </cs:fontRef>
+    <cs:spPr>
+      <a:ln w="28575" cap="rnd">
+        <a:solidFill>
+          <a:schemeClr val="phClr"/>
+        </a:solidFill>
+        <a:round/>
+      </a:ln>
+    </cs:spPr>
+  </cs:dataPointLine>
+  <cs:dataPointMarker>
+    <cs:lnRef idx="0">
+      <cs:styleClr val="auto"/>
+    </cs:lnRef>
+    <cs:fillRef idx="1">
+      <cs:styleClr val="auto"/>
+    </cs:fillRef>
+    <cs:effectRef idx="0"/>
+    <cs:fontRef idx="minor">
+      <a:schemeClr val="tx1"/>
+    </cs:fontRef>
+    <cs:spPr>
+      <a:ln w="9525">
+        <a:solidFill>
+          <a:schemeClr val="phClr"/>
+        </a:solidFill>
+      </a:ln>
+    </cs:spPr>
+  </cs:dataPointMarker>
+  <cs:dataPointMarkerLayout symbol="circle" size="5"/>
+  <cs:dataPointWireframe>
+    <cs:lnRef idx="0">
+      <cs:styleClr val="auto"/>
+    </cs:lnRef>
+    <cs:fillRef idx="1"/>
+    <cs:effectRef idx="0"/>
+    <cs:fontRef idx="minor">
+      <a:schemeClr val="tx1"/>
+    </cs:fontRef>
+    <cs:spPr>
+      <a:ln w="9525" cap="rnd">
+        <a:solidFill>
+          <a:schemeClr val="phClr"/>
+        </a:solidFill>
+        <a:round/>
+      </a:ln>
+    </cs:spPr>
+  </cs:dataPointWireframe>
+  <cs:dataTable>
+    <cs:lnRef idx="0"/>
+    <cs:fillRef idx="0"/>
+    <cs:effectRef idx="0"/>
+    <cs:fontRef idx="minor">
+      <a:schemeClr val="tx1">
+        <a:lumMod val="65000"/>
+        <a:lumOff val="35000"/>
+      </a:schemeClr>
+    </cs:fontRef>
+    <cs:spPr>
+      <a:noFill/>
+      <a:ln w="9525" cap="flat" cmpd="sng" algn="ctr">
+        <a:solidFill>
+          <a:schemeClr val="tx1">
+            <a:lumMod val="15000"/>
+            <a:lumOff val="85000"/>
+          </a:schemeClr>
+        </a:solidFill>
+        <a:round/>
+      </a:ln>
+    </cs:spPr>
+    <cs:defRPr sz="900" kern="1200"/>
+  </cs:dataTable>
+  <cs:downBar>
+    <cs:lnRef idx="0"/>
+    <cs:fillRef idx="0"/>
+    <cs:effectRef idx="0"/>
+    <cs:fontRef idx="minor">
+      <a:schemeClr val="dk1"/>
+    </cs:fontRef>
+    <cs:spPr>
+      <a:solidFill>
+        <a:schemeClr val="dk1">
+          <a:lumMod val="65000"/>
+          <a:lumOff val="35000"/>
+        </a:schemeClr>
+      </a:solidFill>
+      <a:ln w="9525">
+        <a:solidFill>
+          <a:schemeClr val="tx1">
+            <a:lumMod val="65000"/>
+            <a:lumOff val="35000"/>
+          </a:schemeClr>
+        </a:solidFill>
+      </a:ln>
+    </cs:spPr>
+  </cs:downBar>
+  <cs:dropLine>
+    <cs:lnRef idx="0"/>
+    <cs:fillRef idx="0"/>
+    <cs:effectRef idx="0"/>
+    <cs:fontRef idx="minor">
+      <a:schemeClr val="tx1"/>
+    </cs:fontRef>
+    <cs:spPr>
+      <a:ln w="9525" cap="flat" cmpd="sng" algn="ctr">
+        <a:solidFill>
+          <a:schemeClr val="tx1">
+            <a:lumMod val="35000"/>
+            <a:lumOff val="65000"/>
+          </a:schemeClr>
+        </a:solidFill>
+        <a:round/>
+      </a:ln>
+    </cs:spPr>
+  </cs:dropLine>
+  <cs:errorBar>
+    <cs:lnRef idx="0"/>
+    <cs:fillRef idx="0"/>
+    <cs:effectRef idx="0"/>
+    <cs:fontRef idx="minor">
+      <a:schemeClr val="tx1"/>
+    </cs:fontRef>
+    <cs:spPr>
+      <a:ln w="9525" cap="flat" cmpd="sng" algn="ctr">
+        <a:solidFill>
+          <a:schemeClr val="tx1">
+            <a:lumMod val="65000"/>
+            <a:lumOff val="35000"/>
+          </a:schemeClr>
+        </a:solidFill>
+        <a:round/>
+      </a:ln>
+    </cs:spPr>
+  </cs:errorBar>
+  <cs:floor>
+    <cs:lnRef idx="0"/>
+    <cs:fillRef idx="0"/>
+    <cs:effectRef idx="0"/>
+    <cs:fontRef idx="minor">
+      <a:schemeClr val="tx1"/>
+    </cs:fontRef>
+    <cs:spPr>
+      <a:noFill/>
+      <a:ln>
+        <a:noFill/>
+      </a:ln>
+    </cs:spPr>
+  </cs:floor>
+  <cs:gridlineMajor>
+    <cs:lnRef idx="0"/>
+    <cs:fillRef idx="0"/>
+    <cs:effectRef idx="0"/>
+    <cs:fontRef idx="minor">
+      <a:schemeClr val="tx1"/>
+    </cs:fontRef>
+    <cs:spPr>
+      <a:ln w="9525" cap="flat" cmpd="sng" algn="ctr">
+        <a:solidFill>
+          <a:schemeClr val="tx1">
+            <a:lumMod val="15000"/>
+            <a:lumOff val="85000"/>
+          </a:schemeClr>
+        </a:solidFill>
+        <a:round/>
+      </a:ln>
+    </cs:spPr>
+  </cs:gridlineMajor>
+  <cs:gridlineMinor>
+    <cs:lnRef idx="0"/>
+    <cs:fillRef idx="0"/>
+    <cs:effectRef idx="0"/>
+    <cs:fontRef idx="minor">
+      <a:schemeClr val="tx1"/>
+    </cs:fontRef>
+    <cs:spPr>
+      <a:ln w="9525" cap="flat" cmpd="sng" algn="ctr">
+        <a:solidFill>
+          <a:schemeClr val="tx1">
+            <a:lumMod val="5000"/>
+            <a:lumOff val="95000"/>
+          </a:schemeClr>
+        </a:solidFill>
+        <a:round/>
+      </a:ln>
+    </cs:spPr>
+  </cs:gridlineMinor>
+  <cs:hiLoLine>
+    <cs:lnRef idx="0"/>
+    <cs:fillRef idx="0"/>
+    <cs:effectRef idx="0"/>
+    <cs:fontRef idx="minor">
+      <a:schemeClr val="tx1"/>
+    </cs:fontRef>
+    <cs:spPr>
+      <a:ln w="9525" cap="flat" cmpd="sng" algn="ctr">
+        <a:solidFill>
+          <a:schemeClr val="tx1">
+            <a:lumMod val="75000"/>
+            <a:lumOff val="25000"/>
+          </a:schemeClr>
+        </a:solidFill>
+        <a:round/>
+      </a:ln>
+    </cs:spPr>
+  </cs:hiLoLine>
+  <cs:leaderLine>
+    <cs:lnRef idx="0"/>
+    <cs:fillRef idx="0"/>
+    <cs:effectRef idx="0"/>
+    <cs:fontRef idx="minor">
+      <a:schemeClr val="tx1"/>
+    </cs:fontRef>
+    <cs:spPr>
+      <a:ln w="9525" cap="flat" cmpd="sng" algn="ctr">
+        <a:solidFill>
+          <a:schemeClr val="tx1">
+            <a:lumMod val="35000"/>
+            <a:lumOff val="65000"/>
+          </a:schemeClr>
+        </a:solidFill>
+        <a:round/>
+      </a:ln>
+    </cs:spPr>
+  </cs:leaderLine>
+  <cs:legend>
+    <cs:lnRef idx="0"/>
+    <cs:fillRef idx="0"/>
+    <cs:effectRef idx="0"/>
+    <cs:fontRef idx="minor">
+      <a:schemeClr val="tx1">
+        <a:lumMod val="65000"/>
+        <a:lumOff val="35000"/>
+      </a:schemeClr>
+    </cs:fontRef>
+    <cs:defRPr sz="900" kern="1200"/>
+  </cs:legend>
+  <cs:plotArea mods="allowNoFillOverride allowNoLineOverride">
+    <cs:lnRef idx="0"/>
+    <cs:fillRef idx="0"/>
+    <cs:effectRef idx="0"/>
+    <cs:fontRef idx="minor">
+      <a:schemeClr val="tx1"/>
+    </cs:fontRef>
+  </cs:plotArea>
+  <cs:plotArea3D mods="allowNoFillOverride allowNoLineOverride">
+    <cs:lnRef idx="0"/>
+    <cs:fillRef idx="0"/>
+    <cs:effectRef idx="0"/>
+    <cs:fontRef idx="minor">
+      <a:schemeClr val="tx1"/>
+    </cs:fontRef>
+  </cs:plotArea3D>
+  <cs:seriesAxis>
+    <cs:lnRef idx="0"/>
+    <cs:fillRef idx="0"/>
+    <cs:effectRef idx="0"/>
+    <cs:fontRef idx="minor">
+      <a:schemeClr val="tx1">
+        <a:lumMod val="65000"/>
+        <a:lumOff val="35000"/>
+      </a:schemeClr>
+    </cs:fontRef>
+    <cs:defRPr sz="900" kern="1200"/>
+  </cs:seriesAxis>
+  <cs:seriesLine>
+    <cs:lnRef idx="0"/>
+    <cs:fillRef idx="0"/>
+    <cs:effectRef idx="0"/>
+    <cs:fontRef idx="minor">
+      <a:schemeClr val="tx1"/>
+    </cs:fontRef>
+    <cs:spPr>
+      <a:ln w="9525" cap="flat" cmpd="sng" algn="ctr">
+        <a:solidFill>
+          <a:schemeClr val="tx1">
+            <a:lumMod val="35000"/>
+            <a:lumOff val="65000"/>
+          </a:schemeClr>
+        </a:solidFill>
+        <a:round/>
+      </a:ln>
+    </cs:spPr>
+  </cs:seriesLine>
+  <cs:title>
+    <cs:lnRef idx="0"/>
+    <cs:fillRef idx="0"/>
+    <cs:effectRef idx="0"/>
+    <cs:fontRef idx="minor">
+      <a:schemeClr val="tx1">
+        <a:lumMod val="65000"/>
+        <a:lumOff val="35000"/>
+      </a:schemeClr>
+    </cs:fontRef>
+    <cs:defRPr sz="1400" b="0" kern="1200" spc="0" baseline="0"/>
+  </cs:title>
+  <cs:trendline>
+    <cs:lnRef idx="0">
+      <cs:styleClr val="auto"/>
+    </cs:lnRef>
+    <cs:fillRef idx="0"/>
+    <cs:effectRef idx="0"/>
+    <cs:fontRef idx="minor">
+      <a:schemeClr val="tx1"/>
+    </cs:fontRef>
+    <cs:spPr>
+      <a:ln w="19050" cap="rnd">
+        <a:solidFill>
+          <a:schemeClr val="phClr"/>
+        </a:solidFill>
+        <a:prstDash val="sysDot"/>
+      </a:ln>
+    </cs:spPr>
+  </cs:trendline>
+  <cs:trendlineLabel>
+    <cs:lnRef idx="0"/>
+    <cs:fillRef idx="0"/>
+    <cs:effectRef idx="0"/>
+    <cs:fontRef idx="minor">
+      <a:schemeClr val="tx1">
+        <a:lumMod val="65000"/>
+        <a:lumOff val="35000"/>
+      </a:schemeClr>
+    </cs:fontRef>
+    <cs:defRPr sz="900" kern="1200"/>
+  </cs:trendlineLabel>
+  <cs:upBar>
+    <cs:lnRef idx="0"/>
+    <cs:fillRef idx="0"/>
+    <cs:effectRef idx="0"/>
+    <cs:fontRef idx="minor">
+      <a:schemeClr val="dk1"/>
+    </cs:fontRef>
+    <cs:spPr>
+      <a:solidFill>
+        <a:schemeClr val="lt1"/>
+      </a:solidFill>
+      <a:ln w="9525">
+        <a:solidFill>
+          <a:schemeClr val="tx1">
+            <a:lumMod val="15000"/>
+            <a:lumOff val="85000"/>
+          </a:schemeClr>
+        </a:solidFill>
+      </a:ln>
+    </cs:spPr>
+  </cs:upBar>
+  <cs:valueAxis>
+    <cs:lnRef idx="0"/>
+    <cs:fillRef idx="0"/>
+    <cs:effectRef idx="0"/>
+    <cs:fontRef idx="minor">
+      <a:schemeClr val="tx1">
+        <a:lumMod val="65000"/>
+        <a:lumOff val="35000"/>
+      </a:schemeClr>
+    </cs:fontRef>
+    <cs:defRPr sz="900" kern="1200"/>
+  </cs:valueAxis>
+  <cs:wall>
+    <cs:lnRef idx="0"/>
+    <cs:fillRef idx="0"/>
+    <cs:effectRef idx="0"/>
+    <cs:fontRef idx="minor">
+      <a:schemeClr val="tx1"/>
+    </cs:fontRef>
+    <cs:spPr>
+      <a:noFill/>
+      <a:ln>
+        <a:noFill/>
+      </a:ln>
+    </cs:spPr>
+  </cs:wall>
+</cs:chartStyle>
+</file>
+
 <file path=word/theme/theme1.xml><?xml version="1.0" encoding="utf-8"?>
-<a:theme xmlns:a="http://schemas.openxmlformats.org/drawingml/2006/main" xmlns:r="http://schemas.openxmlformats.org/officeDocument/2006/relationships" name="09_School_Report">
+<a:theme xmlns:a="http://schemas.openxmlformats.org/drawingml/2006/main" name="09_School_Report">
   <a:themeElements>
     <a:clrScheme name="09_School_Report">
       <a:dk1>
@@ -1649,12 +5431,12 @@
     <a:fontScheme name="09_School_Report">
       <a:majorFont>
         <a:latin typeface="Helvetica Neue"/>
-        <a:ea typeface="Helvetica Neue"/>
+        <a:ea typeface="黑体"/>
         <a:cs typeface="Helvetica Neue"/>
       </a:majorFont>
       <a:minorFont>
         <a:latin typeface="Helvetica Neue"/>
-        <a:ea typeface="Helvetica Neue"/>
+        <a:ea typeface="宋体"/>
         <a:cs typeface="Helvetica Neue"/>
       </a:minorFont>
     </a:fontScheme>
@@ -1808,7 +5590,7 @@
         <a:effectLst/>
         <a:sp3d/>
       </a:spPr>
-      <a:bodyPr rot="0" spcFirstLastPara="1" vertOverflow="overflow" horzOverflow="overflow" vert="horz" wrap="square" lIns="50800" tIns="50800" rIns="50800" bIns="50800" numCol="1" spcCol="38100" rtlCol="0" anchor="ctr" upright="0">
+      <a:bodyPr rot="0" spcFirstLastPara="1" vertOverflow="overflow" horzOverflow="overflow" vert="horz" wrap="square" lIns="50800" tIns="50800" rIns="50800" bIns="50800" numCol="1" spcCol="38100" rtlCol="0" anchor="ctr">
         <a:spAutoFit/>
       </a:bodyPr>
       <a:lstStyle>
@@ -1827,7 +5609,7 @@
           <a:buFontTx/>
           <a:buNone/>
           <a:tabLst/>
-          <a:defRPr b="0" baseline="0" cap="none" i="0" spc="0" strike="noStrike" sz="1800" u="none" kumimoji="0" normalizeH="0">
+          <a:defRPr kumimoji="0" sz="1800" b="0" i="0" u="none" strike="noStrike" cap="none" spc="0" normalizeH="0" baseline="0">
             <a:ln>
               <a:noFill/>
             </a:ln>
@@ -1857,7 +5639,7 @@
           <a:buFontTx/>
           <a:buNone/>
           <a:tabLst/>
-          <a:defRPr b="0" baseline="0" cap="none" i="0" spc="0" strike="noStrike" sz="1800" u="none" kumimoji="0" normalizeH="0">
+          <a:defRPr kumimoji="0" sz="1800" b="0" i="0" u="none" strike="noStrike" cap="none" spc="0" normalizeH="0" baseline="0">
             <a:ln>
               <a:noFill/>
             </a:ln>
@@ -1883,7 +5665,7 @@
           <a:buFontTx/>
           <a:buNone/>
           <a:tabLst/>
-          <a:defRPr b="0" baseline="0" cap="none" i="0" spc="0" strike="noStrike" sz="1800" u="none" kumimoji="0" normalizeH="0">
+          <a:defRPr kumimoji="0" sz="1800" b="0" i="0" u="none" strike="noStrike" cap="none" spc="0" normalizeH="0" baseline="0">
             <a:ln>
               <a:noFill/>
             </a:ln>
@@ -1909,7 +5691,7 @@
           <a:buFontTx/>
           <a:buNone/>
           <a:tabLst/>
-          <a:defRPr b="0" baseline="0" cap="none" i="0" spc="0" strike="noStrike" sz="1800" u="none" kumimoji="0" normalizeH="0">
+          <a:defRPr kumimoji="0" sz="1800" b="0" i="0" u="none" strike="noStrike" cap="none" spc="0" normalizeH="0" baseline="0">
             <a:ln>
               <a:noFill/>
             </a:ln>
@@ -1935,7 +5717,7 @@
           <a:buFontTx/>
           <a:buNone/>
           <a:tabLst/>
-          <a:defRPr b="0" baseline="0" cap="none" i="0" spc="0" strike="noStrike" sz="1800" u="none" kumimoji="0" normalizeH="0">
+          <a:defRPr kumimoji="0" sz="1800" b="0" i="0" u="none" strike="noStrike" cap="none" spc="0" normalizeH="0" baseline="0">
             <a:ln>
               <a:noFill/>
             </a:ln>
@@ -1961,7 +5743,7 @@
           <a:buFontTx/>
           <a:buNone/>
           <a:tabLst/>
-          <a:defRPr b="0" baseline="0" cap="none" i="0" spc="0" strike="noStrike" sz="1800" u="none" kumimoji="0" normalizeH="0">
+          <a:defRPr kumimoji="0" sz="1800" b="0" i="0" u="none" strike="noStrike" cap="none" spc="0" normalizeH="0" baseline="0">
             <a:ln>
               <a:noFill/>
             </a:ln>
@@ -1987,7 +5769,7 @@
           <a:buFontTx/>
           <a:buNone/>
           <a:tabLst/>
-          <a:defRPr b="0" baseline="0" cap="none" i="0" spc="0" strike="noStrike" sz="1800" u="none" kumimoji="0" normalizeH="0">
+          <a:defRPr kumimoji="0" sz="1800" b="0" i="0" u="none" strike="noStrike" cap="none" spc="0" normalizeH="0" baseline="0">
             <a:ln>
               <a:noFill/>
             </a:ln>
@@ -2013,7 +5795,7 @@
           <a:buFontTx/>
           <a:buNone/>
           <a:tabLst/>
-          <a:defRPr b="0" baseline="0" cap="none" i="0" spc="0" strike="noStrike" sz="1800" u="none" kumimoji="0" normalizeH="0">
+          <a:defRPr kumimoji="0" sz="1800" b="0" i="0" u="none" strike="noStrike" cap="none" spc="0" normalizeH="0" baseline="0">
             <a:ln>
               <a:noFill/>
             </a:ln>
@@ -2039,7 +5821,7 @@
           <a:buFontTx/>
           <a:buNone/>
           <a:tabLst/>
-          <a:defRPr b="0" baseline="0" cap="none" i="0" spc="0" strike="noStrike" sz="1800" u="none" kumimoji="0" normalizeH="0">
+          <a:defRPr kumimoji="0" sz="1800" b="0" i="0" u="none" strike="noStrike" cap="none" spc="0" normalizeH="0" baseline="0">
             <a:ln>
               <a:noFill/>
             </a:ln>
@@ -2065,7 +5847,7 @@
           <a:buFontTx/>
           <a:buNone/>
           <a:tabLst/>
-          <a:defRPr b="0" baseline="0" cap="none" i="0" spc="0" strike="noStrike" sz="1800" u="none" kumimoji="0" normalizeH="0">
+          <a:defRPr kumimoji="0" sz="1800" b="0" i="0" u="none" strike="noStrike" cap="none" spc="0" normalizeH="0" baseline="0">
             <a:ln>
               <a:noFill/>
             </a:ln>
@@ -2078,9 +5860,15 @@
         </a:lvl9pPr>
       </a:lstStyle>
       <a:style>
-        <a:lnRef idx="0"/>
-        <a:fillRef idx="0"/>
-        <a:effectRef idx="0"/>
+        <a:lnRef idx="0">
+          <a:scrgbClr r="0" g="0" b="0"/>
+        </a:lnRef>
+        <a:fillRef idx="0">
+          <a:scrgbClr r="0" g="0" b="0"/>
+        </a:fillRef>
+        <a:effectRef idx="0">
+          <a:scrgbClr r="0" g="0" b="0"/>
+        </a:effectRef>
         <a:fontRef idx="none"/>
       </a:style>
     </a:spDef>
@@ -2097,7 +5885,7 @@
         <a:effectLst/>
         <a:sp3d/>
       </a:spPr>
-      <a:bodyPr rot="0" spcFirstLastPara="1" vertOverflow="overflow" horzOverflow="overflow" vert="horz" wrap="square" lIns="91439" tIns="45719" rIns="91439" bIns="45719" numCol="1" spcCol="38100" rtlCol="0" anchor="t" upright="0">
+      <a:bodyPr rot="0" spcFirstLastPara="1" vertOverflow="overflow" horzOverflow="overflow" vert="horz" wrap="square" lIns="91439" tIns="45719" rIns="91439" bIns="45719" numCol="1" spcCol="38100" rtlCol="0" anchor="t">
         <a:noAutofit/>
       </a:bodyPr>
       <a:lstStyle>
@@ -2116,7 +5904,7 @@
           <a:buFontTx/>
           <a:buNone/>
           <a:tabLst/>
-          <a:defRPr b="0" baseline="0" cap="none" i="0" spc="0" strike="noStrike" sz="1800" u="none" kumimoji="0" normalizeH="0">
+          <a:defRPr kumimoji="0" sz="1800" b="0" i="0" u="none" strike="noStrike" cap="none" spc="0" normalizeH="0" baseline="0">
             <a:ln>
               <a:noFill/>
             </a:ln>
@@ -2142,7 +5930,7 @@
           <a:buFontTx/>
           <a:buNone/>
           <a:tabLst/>
-          <a:defRPr b="0" baseline="0" cap="none" i="0" spc="0" strike="noStrike" sz="1800" u="none" kumimoji="0" normalizeH="0">
+          <a:defRPr kumimoji="0" sz="1800" b="0" i="0" u="none" strike="noStrike" cap="none" spc="0" normalizeH="0" baseline="0">
             <a:ln>
               <a:noFill/>
             </a:ln>
@@ -2168,7 +5956,7 @@
           <a:buFontTx/>
           <a:buNone/>
           <a:tabLst/>
-          <a:defRPr b="0" baseline="0" cap="none" i="0" spc="0" strike="noStrike" sz="1800" u="none" kumimoji="0" normalizeH="0">
+          <a:defRPr kumimoji="0" sz="1800" b="0" i="0" u="none" strike="noStrike" cap="none" spc="0" normalizeH="0" baseline="0">
             <a:ln>
               <a:noFill/>
             </a:ln>
@@ -2194,7 +5982,7 @@
           <a:buFontTx/>
           <a:buNone/>
           <a:tabLst/>
-          <a:defRPr b="0" baseline="0" cap="none" i="0" spc="0" strike="noStrike" sz="1800" u="none" kumimoji="0" normalizeH="0">
+          <a:defRPr kumimoji="0" sz="1800" b="0" i="0" u="none" strike="noStrike" cap="none" spc="0" normalizeH="0" baseline="0">
             <a:ln>
               <a:noFill/>
             </a:ln>
@@ -2220,7 +6008,7 @@
           <a:buFontTx/>
           <a:buNone/>
           <a:tabLst/>
-          <a:defRPr b="0" baseline="0" cap="none" i="0" spc="0" strike="noStrike" sz="1800" u="none" kumimoji="0" normalizeH="0">
+          <a:defRPr kumimoji="0" sz="1800" b="0" i="0" u="none" strike="noStrike" cap="none" spc="0" normalizeH="0" baseline="0">
             <a:ln>
               <a:noFill/>
             </a:ln>
@@ -2246,7 +6034,7 @@
           <a:buFontTx/>
           <a:buNone/>
           <a:tabLst/>
-          <a:defRPr b="0" baseline="0" cap="none" i="0" spc="0" strike="noStrike" sz="1800" u="none" kumimoji="0" normalizeH="0">
+          <a:defRPr kumimoji="0" sz="1800" b="0" i="0" u="none" strike="noStrike" cap="none" spc="0" normalizeH="0" baseline="0">
             <a:ln>
               <a:noFill/>
             </a:ln>
@@ -2272,7 +6060,7 @@
           <a:buFontTx/>
           <a:buNone/>
           <a:tabLst/>
-          <a:defRPr b="0" baseline="0" cap="none" i="0" spc="0" strike="noStrike" sz="1800" u="none" kumimoji="0" normalizeH="0">
+          <a:defRPr kumimoji="0" sz="1800" b="0" i="0" u="none" strike="noStrike" cap="none" spc="0" normalizeH="0" baseline="0">
             <a:ln>
               <a:noFill/>
             </a:ln>
@@ -2298,7 +6086,7 @@
           <a:buFontTx/>
           <a:buNone/>
           <a:tabLst/>
-          <a:defRPr b="0" baseline="0" cap="none" i="0" spc="0" strike="noStrike" sz="1800" u="none" kumimoji="0" normalizeH="0">
+          <a:defRPr kumimoji="0" sz="1800" b="0" i="0" u="none" strike="noStrike" cap="none" spc="0" normalizeH="0" baseline="0">
             <a:ln>
               <a:noFill/>
             </a:ln>
@@ -2324,7 +6112,7 @@
           <a:buFontTx/>
           <a:buNone/>
           <a:tabLst/>
-          <a:defRPr b="0" baseline="0" cap="none" i="0" spc="0" strike="noStrike" sz="1800" u="none" kumimoji="0" normalizeH="0">
+          <a:defRPr kumimoji="0" sz="1800" b="0" i="0" u="none" strike="noStrike" cap="none" spc="0" normalizeH="0" baseline="0">
             <a:ln>
               <a:noFill/>
             </a:ln>
@@ -2350,7 +6138,7 @@
           <a:buFontTx/>
           <a:buNone/>
           <a:tabLst/>
-          <a:defRPr b="0" baseline="0" cap="none" i="0" spc="0" strike="noStrike" sz="1800" u="none" kumimoji="0" normalizeH="0">
+          <a:defRPr kumimoji="0" sz="1800" b="0" i="0" u="none" strike="noStrike" cap="none" spc="0" normalizeH="0" baseline="0">
             <a:ln>
               <a:noFill/>
             </a:ln>
@@ -2363,9 +6151,15 @@
         </a:lvl9pPr>
       </a:lstStyle>
       <a:style>
-        <a:lnRef idx="0"/>
-        <a:fillRef idx="0"/>
-        <a:effectRef idx="0"/>
+        <a:lnRef idx="0">
+          <a:scrgbClr r="0" g="0" b="0"/>
+        </a:lnRef>
+        <a:fillRef idx="0">
+          <a:scrgbClr r="0" g="0" b="0"/>
+        </a:fillRef>
+        <a:effectRef idx="0">
+          <a:scrgbClr r="0" g="0" b="0"/>
+        </a:effectRef>
         <a:fontRef idx="none"/>
       </a:style>
     </a:lnDef>
@@ -2379,7 +6173,7 @@
         <a:effectLst/>
         <a:sp3d/>
       </a:spPr>
-      <a:bodyPr rot="0" spcFirstLastPara="1" vertOverflow="overflow" horzOverflow="overflow" vert="horz" wrap="square" lIns="50800" tIns="50800" rIns="50800" bIns="50800" numCol="1" spcCol="38100" rtlCol="0" anchor="t" upright="0">
+      <a:bodyPr rot="0" spcFirstLastPara="1" vertOverflow="overflow" horzOverflow="overflow" vert="horz" wrap="square" lIns="50800" tIns="50800" rIns="50800" bIns="50800" numCol="1" spcCol="38100" rtlCol="0" anchor="t">
         <a:spAutoFit/>
       </a:bodyPr>
       <a:lstStyle>
@@ -2398,7 +6192,7 @@
           <a:buFontTx/>
           <a:buNone/>
           <a:tabLst/>
-          <a:defRPr b="0" baseline="0" cap="none" i="0" spc="0" strike="noStrike" sz="1800" u="none" kumimoji="0" normalizeH="0">
+          <a:defRPr kumimoji="0" sz="1800" b="0" i="0" u="none" strike="noStrike" cap="none" spc="0" normalizeH="0" baseline="0">
             <a:ln>
               <a:noFill/>
             </a:ln>
@@ -2428,7 +6222,7 @@
           <a:buFontTx/>
           <a:buNone/>
           <a:tabLst/>
-          <a:defRPr b="0" baseline="0" cap="none" i="0" spc="0" strike="noStrike" sz="1800" u="none" kumimoji="0" normalizeH="0">
+          <a:defRPr kumimoji="0" sz="1800" b="0" i="0" u="none" strike="noStrike" cap="none" spc="0" normalizeH="0" baseline="0">
             <a:ln>
               <a:noFill/>
             </a:ln>
@@ -2454,7 +6248,7 @@
           <a:buFontTx/>
           <a:buNone/>
           <a:tabLst/>
-          <a:defRPr b="0" baseline="0" cap="none" i="0" spc="0" strike="noStrike" sz="1800" u="none" kumimoji="0" normalizeH="0">
+          <a:defRPr kumimoji="0" sz="1800" b="0" i="0" u="none" strike="noStrike" cap="none" spc="0" normalizeH="0" baseline="0">
             <a:ln>
               <a:noFill/>
             </a:ln>
@@ -2480,7 +6274,7 @@
           <a:buFontTx/>
           <a:buNone/>
           <a:tabLst/>
-          <a:defRPr b="0" baseline="0" cap="none" i="0" spc="0" strike="noStrike" sz="1800" u="none" kumimoji="0" normalizeH="0">
+          <a:defRPr kumimoji="0" sz="1800" b="0" i="0" u="none" strike="noStrike" cap="none" spc="0" normalizeH="0" baseline="0">
             <a:ln>
               <a:noFill/>
             </a:ln>
@@ -2506,7 +6300,7 @@
           <a:buFontTx/>
           <a:buNone/>
           <a:tabLst/>
-          <a:defRPr b="0" baseline="0" cap="none" i="0" spc="0" strike="noStrike" sz="1800" u="none" kumimoji="0" normalizeH="0">
+          <a:defRPr kumimoji="0" sz="1800" b="0" i="0" u="none" strike="noStrike" cap="none" spc="0" normalizeH="0" baseline="0">
             <a:ln>
               <a:noFill/>
             </a:ln>
@@ -2532,7 +6326,7 @@
           <a:buFontTx/>
           <a:buNone/>
           <a:tabLst/>
-          <a:defRPr b="0" baseline="0" cap="none" i="0" spc="0" strike="noStrike" sz="1800" u="none" kumimoji="0" normalizeH="0">
+          <a:defRPr kumimoji="0" sz="1800" b="0" i="0" u="none" strike="noStrike" cap="none" spc="0" normalizeH="0" baseline="0">
             <a:ln>
               <a:noFill/>
             </a:ln>
@@ -2558,7 +6352,7 @@
           <a:buFontTx/>
           <a:buNone/>
           <a:tabLst/>
-          <a:defRPr b="0" baseline="0" cap="none" i="0" spc="0" strike="noStrike" sz="1800" u="none" kumimoji="0" normalizeH="0">
+          <a:defRPr kumimoji="0" sz="1800" b="0" i="0" u="none" strike="noStrike" cap="none" spc="0" normalizeH="0" baseline="0">
             <a:ln>
               <a:noFill/>
             </a:ln>
@@ -2584,7 +6378,7 @@
           <a:buFontTx/>
           <a:buNone/>
           <a:tabLst/>
-          <a:defRPr b="0" baseline="0" cap="none" i="0" spc="0" strike="noStrike" sz="1800" u="none" kumimoji="0" normalizeH="0">
+          <a:defRPr kumimoji="0" sz="1800" b="0" i="0" u="none" strike="noStrike" cap="none" spc="0" normalizeH="0" baseline="0">
             <a:ln>
               <a:noFill/>
             </a:ln>
@@ -2610,7 +6404,7 @@
           <a:buFontTx/>
           <a:buNone/>
           <a:tabLst/>
-          <a:defRPr b="0" baseline="0" cap="none" i="0" spc="0" strike="noStrike" sz="1800" u="none" kumimoji="0" normalizeH="0">
+          <a:defRPr kumimoji="0" sz="1800" b="0" i="0" u="none" strike="noStrike" cap="none" spc="0" normalizeH="0" baseline="0">
             <a:ln>
               <a:noFill/>
             </a:ln>
@@ -2636,7 +6430,7 @@
           <a:buFontTx/>
           <a:buNone/>
           <a:tabLst/>
-          <a:defRPr b="0" baseline="0" cap="none" i="0" spc="0" strike="noStrike" sz="1800" u="none" kumimoji="0" normalizeH="0">
+          <a:defRPr kumimoji="0" sz="1800" b="0" i="0" u="none" strike="noStrike" cap="none" spc="0" normalizeH="0" baseline="0">
             <a:ln>
               <a:noFill/>
             </a:ln>
@@ -2649,12 +6443,19 @@
         </a:lvl9pPr>
       </a:lstStyle>
       <a:style>
-        <a:lnRef idx="0"/>
-        <a:fillRef idx="0"/>
-        <a:effectRef idx="0"/>
+        <a:lnRef idx="0">
+          <a:scrgbClr r="0" g="0" b="0"/>
+        </a:lnRef>
+        <a:fillRef idx="0">
+          <a:scrgbClr r="0" g="0" b="0"/>
+        </a:fillRef>
+        <a:effectRef idx="0">
+          <a:scrgbClr r="0" g="0" b="0"/>
+        </a:effectRef>
         <a:fontRef idx="none"/>
       </a:style>
     </a:txDef>
   </a:objectDefaults>
+  <a:extraClrSchemeLst/>
 </a:theme>
 </file>
--- a/report of performance.docx
+++ b/report of performance.docx
@@ -1,46 +1,46 @@
 
 <file path=word/document.xml><?xml version="1.0" encoding="utf-8"?>
-<w:document xmlns:wpc="http://schemas.microsoft.com/office/word/2010/wordprocessingCanvas" xmlns:cx="http://schemas.microsoft.com/office/drawing/2014/chartex" xmlns:cx1="http://schemas.microsoft.com/office/drawing/2015/9/8/chartex" xmlns:cx2="http://schemas.microsoft.com/office/drawing/2015/10/21/chartex" xmlns:cx3="http://schemas.microsoft.com/office/drawing/2016/5/9/chartex" xmlns:cx4="http://schemas.microsoft.com/office/drawing/2016/5/10/chartex" xmlns:cx5="http://schemas.microsoft.com/office/drawing/2016/5/11/chartex" xmlns:cx6="http://schemas.microsoft.com/office/drawing/2016/5/12/chartex" xmlns:cx7="http://schemas.microsoft.com/office/drawing/2016/5/13/chartex" xmlns:cx8="http://schemas.microsoft.com/office/drawing/2016/5/14/chartex" xmlns:mc="http://schemas.openxmlformats.org/markup-compatibility/2006" xmlns:aink="http://schemas.microsoft.com/office/drawing/2016/ink" xmlns:am3d="http://schemas.microsoft.com/office/drawing/2017/model3d" xmlns:o="urn:schemas-microsoft-com:office:office" xmlns:r="http://schemas.openxmlformats.org/officeDocument/2006/relationships" xmlns:m="http://schemas.openxmlformats.org/officeDocument/2006/math" xmlns:v="urn:schemas-microsoft-com:vml" xmlns:wp14="http://schemas.microsoft.com/office/word/2010/wordprocessingDrawing" xmlns:wp="http://schemas.openxmlformats.org/drawingml/2006/wordprocessingDrawing" xmlns:w10="urn:schemas-microsoft-com:office:word" xmlns:w="http://schemas.openxmlformats.org/wordprocessingml/2006/main" xmlns:w14="http://schemas.microsoft.com/office/word/2010/wordml" xmlns:w15="http://schemas.microsoft.com/office/word/2012/wordml" xmlns:w16cex="http://schemas.microsoft.com/office/word/2018/wordml/cex" xmlns:w16cid="http://schemas.microsoft.com/office/word/2016/wordml/cid" xmlns:w16="http://schemas.microsoft.com/office/word/2018/wordml" xmlns:w16se="http://schemas.microsoft.com/office/word/2015/wordml/symex" xmlns:wpg="http://schemas.microsoft.com/office/word/2010/wordprocessingGroup" xmlns:wpi="http://schemas.microsoft.com/office/word/2010/wordprocessingInk" xmlns:wne="http://schemas.microsoft.com/office/word/2006/wordml" xmlns:wps="http://schemas.microsoft.com/office/word/2010/wordprocessingShape" mc:Ignorable="w14 w15 w16se w16cid w16 w16cex wp14">
+<w:document xmlns:wpc="http://schemas.microsoft.com/office/word/2010/wordprocessingCanvas" xmlns:mc="http://schemas.openxmlformats.org/markup-compatibility/2006" xmlns:o="urn:schemas-microsoft-com:office:office" xmlns:r="http://schemas.openxmlformats.org/officeDocument/2006/relationships" xmlns:m="http://schemas.openxmlformats.org/officeDocument/2006/math" xmlns:v="urn:schemas-microsoft-com:vml" xmlns:wp14="http://schemas.microsoft.com/office/word/2010/wordprocessingDrawing" xmlns:wp="http://schemas.openxmlformats.org/drawingml/2006/wordprocessingDrawing" xmlns:w="http://schemas.openxmlformats.org/wordprocessingml/2006/main" xmlns:w14="http://schemas.microsoft.com/office/word/2010/wordml" xmlns:w10="urn:schemas-microsoft-com:office:word" xmlns:w15="http://schemas.microsoft.com/office/word/2012/wordml" xmlns:wpg="http://schemas.microsoft.com/office/word/2010/wordprocessingGroup" xmlns:wpi="http://schemas.microsoft.com/office/word/2010/wordprocessingInk" xmlns:wne="http://schemas.microsoft.com/office/word/2006/wordml" xmlns:wps="http://schemas.microsoft.com/office/word/2010/wordprocessingShape" xmlns:wpsCustomData="http://www.wps.cn/officeDocument/2013/wpsCustomData" mc:Ignorable="w14 w15 wp14">
   <w:background w:color="FFFFFF"/>
   <w:body>
     <w:p>
       <w:pPr>
-        <w:pStyle w:val="a5"/>
-      </w:pPr>
-    </w:p>
-    <w:p>
-      <w:pPr>
-        <w:pStyle w:val="a5"/>
-      </w:pPr>
-    </w:p>
-    <w:p>
-      <w:pPr>
-        <w:pStyle w:val="a5"/>
-      </w:pPr>
-    </w:p>
-    <w:p>
-      <w:pPr>
-        <w:pStyle w:val="a5"/>
-      </w:pPr>
-    </w:p>
-    <w:p>
-      <w:pPr>
-        <w:pStyle w:val="a5"/>
-      </w:pPr>
-    </w:p>
-    <w:p>
-      <w:pPr>
-        <w:pStyle w:val="a5"/>
-      </w:pPr>
-    </w:p>
-    <w:p>
-      <w:pPr>
-        <w:pStyle w:val="a5"/>
-      </w:pPr>
-    </w:p>
-    <w:p>
-      <w:pPr>
-        <w:pStyle w:val="a5"/>
+        <w:pStyle w:val="10"/>
+      </w:pPr>
+    </w:p>
+    <w:p>
+      <w:pPr>
+        <w:pStyle w:val="10"/>
+      </w:pPr>
+    </w:p>
+    <w:p>
+      <w:pPr>
+        <w:pStyle w:val="10"/>
+      </w:pPr>
+    </w:p>
+    <w:p>
+      <w:pPr>
+        <w:pStyle w:val="10"/>
+      </w:pPr>
+    </w:p>
+    <w:p>
+      <w:pPr>
+        <w:pStyle w:val="10"/>
+      </w:pPr>
+    </w:p>
+    <w:p>
+      <w:pPr>
+        <w:pStyle w:val="10"/>
+      </w:pPr>
+    </w:p>
+    <w:p>
+      <w:pPr>
+        <w:pStyle w:val="10"/>
+      </w:pPr>
+    </w:p>
+    <w:p>
+      <w:pPr>
+        <w:pStyle w:val="10"/>
       </w:pPr>
       <w:r>
         <w:t xml:space="preserve">Analyzing the Performance of </w:t>
@@ -54,17 +54,17 @@
     </w:p>
     <w:p>
       <w:pPr>
-        <w:pStyle w:val="2"/>
-      </w:pPr>
-    </w:p>
-    <w:p>
-      <w:pPr>
-        <w:pStyle w:val="2"/>
-      </w:pPr>
-    </w:p>
-    <w:p>
-      <w:pPr>
-        <w:pStyle w:val="a6"/>
+        <w:pStyle w:val="11"/>
+      </w:pPr>
+    </w:p>
+    <w:p>
+      <w:pPr>
+        <w:pStyle w:val="11"/>
+      </w:pPr>
+    </w:p>
+    <w:p>
+      <w:pPr>
+        <w:pStyle w:val="12"/>
         <w:rPr>
           <w:i w:val="0"/>
           <w:iCs w:val="0"/>
@@ -72,7 +72,6 @@
       </w:pPr>
       <w:r>
         <w:rPr>
-          <w:noProof/>
           <w:color w:val="000000"/>
           <w:u w:color="000000"/>
         </w:rPr>
@@ -82,12 +81,12 @@
               <wp:anchor distT="0" distB="0" distL="0" distR="0" simplePos="0" relativeHeight="251659264" behindDoc="0" locked="0" layoutInCell="1" allowOverlap="1">
                 <wp:simplePos x="0" y="0"/>
                 <wp:positionH relativeFrom="page">
-                  <wp:posOffset>637031</wp:posOffset>
+                  <wp:posOffset>636905</wp:posOffset>
                 </wp:positionH>
                 <wp:positionV relativeFrom="page">
-                  <wp:posOffset>9306559</wp:posOffset>
+                  <wp:posOffset>9305925</wp:posOffset>
                 </wp:positionV>
-                <wp:extent cx="6106670" cy="25401"/>
+                <wp:extent cx="6106795" cy="25400"/>
                 <wp:effectExtent l="0" t="0" r="0" b="0"/>
                 <wp:wrapNone/>
                 <wp:docPr id="1073741829" name="officeArt object" descr="officeArt object"/>
@@ -158,34 +157,31 @@
           </mc:Choice>
           <mc:Fallback>
             <w:pict>
-              <v:group w14:anchorId="7DF79D05" id="officeArt object" o:spid="_x0000_s1026" alt="officeArt object" style="position:absolute;left:0;text-align:left;margin-left:50.15pt;margin-top:732.8pt;width:480.85pt;height:2pt;z-index:251659264;mso-wrap-distance-left:0;mso-wrap-distance-right:0;mso-position-horizontal-relative:page;mso-position-vertical-relative:page" coordsize="61066,254" o:gfxdata="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">
-                <v:line id="Shape 1073741827" o:spid="_x0000_s1027" style="position:absolute;visibility:visible;mso-wrap-style:square" from="0,254" to="61066,254" o:connectortype="straight" o:gfxdata="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" strokecolor="#008cb4 [3204]">
-                  <v:stroke miterlimit="4" joinstyle="miter"/>
+              <v:group id="officeArt object" o:spid="_x0000_s1026" o:spt="203" alt="officeArt object" style="position:absolute;left:0pt;margin-left:50.15pt;margin-top:732.75pt;height:2pt;width:480.85pt;mso-position-horizontal-relative:page;mso-position-vertical-relative:page;z-index:251659264;mso-width-relative:page;mso-height-relative:page;" coordsize="6106669,25400" o:gfxdata="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">
+                <o:lock v:ext="edit" aspectratio="f"/>
+                <v:line id="Shape 1073741827" o:spid="_x0000_s1026" o:spt="20" style="position:absolute;left:-1;top:25400;height:0;width:6106670;" filled="f" stroked="t" coordsize="21600,21600" o:gfxdata="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">
+                  <v:fill on="f" focussize="0,0"/>
+                  <v:stroke color="#008CB4 [3204]" miterlimit="4" joinstyle="miter"/>
+                  <v:imagedata o:title=""/>
+                  <o:lock v:ext="edit" aspectratio="f"/>
                 </v:line>
-                <v:line id="Shape 1073741828" o:spid="_x0000_s1028" style="position:absolute;visibility:visible;mso-wrap-style:square" from="0,0" to="61066,0" o:connectortype="straight" o:gfxdata="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" strokecolor="#008cb4 [3204]" strokeweight="1pt">
-                  <v:stroke miterlimit="4" joinstyle="miter"/>
+                <v:line id="Shape 1073741828" o:spid="_x0000_s1026" o:spt="20" style="position:absolute;left:-1;top:-1;height:1;width:6106670;" filled="f" stroked="t" coordsize="21600,21600" o:gfxdata="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">
+                  <v:fill on="f" focussize="0,0"/>
+                  <v:stroke weight="1pt" color="#008CB4 [3204]" miterlimit="4" joinstyle="miter"/>
+                  <v:imagedata o:title=""/>
+                  <o:lock v:ext="edit" aspectratio="f"/>
                 </v:line>
-                <w10:wrap anchorx="page" anchory="page"/>
               </v:group>
             </w:pict>
           </mc:Fallback>
         </mc:AlternateContent>
       </w:r>
-      <w:proofErr w:type="spellStart"/>
       <w:r>
         <w:rPr>
           <w:i w:val="0"/>
           <w:iCs w:val="0"/>
         </w:rPr>
-        <w:t>WenLong</w:t>
-      </w:r>
-      <w:proofErr w:type="spellEnd"/>
-      <w:r>
-        <w:rPr>
-          <w:i w:val="0"/>
-          <w:iCs w:val="0"/>
-        </w:rPr>
-        <w:t xml:space="preserve"> Li ,Fan Guo</w:t>
+        <w:t>WenLong Li ,Fan Guo</w:t>
       </w:r>
       <w:r>
         <w:rPr>
@@ -213,13 +209,13 @@
     </w:p>
     <w:p>
       <w:pPr>
-        <w:pStyle w:val="2"/>
+        <w:pStyle w:val="11"/>
         <w:jc w:val="center"/>
       </w:pPr>
     </w:p>
     <w:p>
       <w:pPr>
-        <w:pStyle w:val="a5"/>
+        <w:pStyle w:val="10"/>
       </w:pPr>
       <w:r>
         <w:t>Supervised by:</w:t>
@@ -227,17 +223,17 @@
     </w:p>
     <w:p>
       <w:pPr>
-        <w:pStyle w:val="a6"/>
+        <w:pStyle w:val="12"/>
         <w:sectPr>
-          <w:headerReference w:type="even" r:id="rId6"/>
-          <w:headerReference w:type="default" r:id="rId7"/>
-          <w:footerReference w:type="even" r:id="rId8"/>
-          <w:footerReference w:type="default" r:id="rId9"/>
-          <w:headerReference w:type="first" r:id="rId10"/>
-          <w:footerReference w:type="first" r:id="rId11"/>
+          <w:headerReference r:id="rId5" w:type="first"/>
+          <w:footerReference r:id="rId8" w:type="first"/>
+          <w:headerReference r:id="rId3" w:type="default"/>
+          <w:footerReference r:id="rId6" w:type="default"/>
+          <w:headerReference r:id="rId4" w:type="even"/>
+          <w:footerReference r:id="rId7" w:type="even"/>
           <w:pgSz w:w="11900" w:h="16840"/>
           <w:pgMar w:top="1080" w:right="1152" w:bottom="1656" w:left="1152" w:header="720" w:footer="864" w:gutter="0"/>
-          <w:cols w:space="720"/>
+          <w:cols w:space="720" w:num="1"/>
         </w:sectPr>
       </w:pPr>
       <w:r>
@@ -251,53 +247,293 @@
     </w:p>
     <w:p>
       <w:pPr>
-        <w:pStyle w:val="a5"/>
+        <w:pStyle w:val="10"/>
       </w:pPr>
       <w:r>
         <w:rPr>
           <w:lang w:val="de-DE"/>
         </w:rPr>
-        <w:lastRenderedPageBreak/>
         <w:t>Abstract</w:t>
       </w:r>
     </w:p>
     <w:p>
       <w:pPr>
-        <w:pStyle w:val="a4"/>
+        <w:pStyle w:val="9"/>
+        <w:spacing w:line="360" w:lineRule="auto"/>
+        <w:ind w:left="0" w:leftChars="0" w:firstLine="240" w:firstLineChars="100"/>
+        <w:rPr>
+          <w:rFonts w:hint="eastAsia" w:cs="Arial Unicode MS"/>
+          <w:color w:val="000000"/>
+          <w:sz w:val="24"/>
+          <w:szCs w:val="24"/>
+          <w:u w:color="000000"/>
+          <w:lang w:val="en-US" w:eastAsia="zh-CN" w:bidi="ar-SA"/>
+        </w:rPr>
+      </w:pPr>
+      <w:r>
+        <w:rPr>
+          <w:rFonts w:hint="eastAsia" w:cs="Arial Unicode MS"/>
+          <w:color w:val="000000"/>
+          <w:sz w:val="24"/>
+          <w:szCs w:val="24"/>
+          <w:u w:color="000000"/>
+          <w:lang w:val="en-US" w:eastAsia="zh-CN" w:bidi="ar-SA"/>
+        </w:rPr>
+        <w:t>Quicksort is one of the most widely used sorting algorithms. QuickSort is a Divide and Conquer algorithm. It picks an element as pivot and partitions the given array around the picked pivot. There are many different versions of quickSort that pick pivot in different ways.One is</w:t>
+      </w:r>
+      <w:bookmarkStart w:id="0" w:name="OLE_LINK1"/>
+      <w:r>
+        <w:rPr>
+          <w:rFonts w:hint="eastAsia" w:cs="Arial Unicode MS"/>
+          <w:color w:val="000000"/>
+          <w:sz w:val="24"/>
+          <w:szCs w:val="24"/>
+          <w:u w:color="000000"/>
+          <w:lang w:val="en-US" w:eastAsia="zh-CN" w:bidi="ar-SA"/>
+        </w:rPr>
+        <w:t xml:space="preserve"> pick a random element as pivot</w:t>
+      </w:r>
+      <w:bookmarkEnd w:id="0"/>
+      <w:r>
+        <w:rPr>
+          <w:rFonts w:hint="eastAsia" w:cs="Arial Unicode MS"/>
+          <w:color w:val="000000"/>
+          <w:sz w:val="24"/>
+          <w:szCs w:val="24"/>
+          <w:u w:color="000000"/>
+          <w:lang w:val="en-US" w:eastAsia="zh-CN" w:bidi="ar-SA"/>
+        </w:rPr>
+        <w:t>.the other is pick median as pivot.</w:t>
+      </w:r>
+      <w:r>
+        <w:rPr>
+          <w:rFonts w:hint="eastAsia" w:cs="Arial Unicode MS"/>
+          <w:color w:val="000000"/>
+          <w:sz w:val="24"/>
+          <w:szCs w:val="24"/>
+          <w:u w:color="000000"/>
+          <w:lang w:val="en-US" w:eastAsia="zh-CN" w:bidi="ar-SA"/>
+        </w:rPr>
+        <w:t xml:space="preserve"> </w:t>
+      </w:r>
+    </w:p>
+    <w:p>
+      <w:pPr>
+        <w:pStyle w:val="9"/>
+        <w:spacing w:line="360" w:lineRule="auto"/>
+        <w:ind w:firstLine="0"/>
+        <w:rPr>
+          <w:rFonts w:hint="default" w:cs="Arial Unicode MS"/>
+          <w:color w:val="000000"/>
+          <w:sz w:val="24"/>
+          <w:szCs w:val="24"/>
+          <w:u w:color="000000"/>
+          <w:lang w:val="en-US" w:eastAsia="zh-CN" w:bidi="ar-SA"/>
+        </w:rPr>
+      </w:pPr>
+    </w:p>
+    <w:p>
+      <w:pPr>
+        <w:pStyle w:val="9"/>
+        <w:spacing w:line="360" w:lineRule="auto"/>
+        <w:ind w:firstLine="0"/>
+        <w:rPr>
+          <w:rFonts w:ascii="Palatino" w:hAnsi="Palatino" w:eastAsia="Arial Unicode MS" w:cs="Arial Unicode MS"/>
+          <w:color w:val="000000"/>
+          <w:sz w:val="24"/>
+          <w:szCs w:val="24"/>
+          <w:u w:color="000000"/>
+          <w:lang w:val="en-US" w:eastAsia="zh-CN" w:bidi="ar-SA"/>
+        </w:rPr>
+      </w:pPr>
+      <w:r>
+        <w:rPr>
+          <w:rFonts w:ascii="Palatino" w:hAnsi="Palatino" w:eastAsia="Arial Unicode MS" w:cs="Arial Unicode MS"/>
+          <w:color w:val="000000"/>
+          <w:sz w:val="24"/>
+          <w:szCs w:val="24"/>
+          <w:u w:color="000000"/>
+          <w:lang w:val="en-US" w:eastAsia="zh-CN" w:bidi="ar-SA"/>
+        </w:rPr>
+        <w:t xml:space="preserve"> </w:t>
+      </w:r>
+      <w:r>
+        <w:rPr>
+          <w:rFonts w:hint="eastAsia" w:cs="Arial Unicode MS"/>
+          <w:color w:val="000000"/>
+          <w:sz w:val="24"/>
+          <w:szCs w:val="24"/>
+          <w:u w:color="000000"/>
+          <w:lang w:val="en-US" w:eastAsia="zh-CN" w:bidi="ar-SA"/>
+        </w:rPr>
+        <w:t xml:space="preserve">   </w:t>
+      </w:r>
+      <w:r>
+        <w:rPr>
+          <w:rFonts w:ascii="Palatino" w:hAnsi="Palatino" w:eastAsia="Arial Unicode MS" w:cs="Arial Unicode MS"/>
+          <w:color w:val="000000"/>
+          <w:sz w:val="24"/>
+          <w:szCs w:val="24"/>
+          <w:u w:color="000000"/>
+          <w:lang w:val="en-US" w:eastAsia="zh-CN" w:bidi="ar-SA"/>
+        </w:rPr>
+        <w:t>Median is an algorithm for selecting the k</w:t>
+      </w:r>
+      <w:r>
+        <w:rPr>
+          <w:rFonts w:ascii="Palatino" w:hAnsi="Palatino" w:eastAsia="Arial Unicode MS" w:cs="Arial Unicode MS"/>
+          <w:color w:val="000000"/>
+          <w:sz w:val="24"/>
+          <w:szCs w:val="24"/>
+          <w:u w:color="000000"/>
+          <w:vertAlign w:val="superscript"/>
+          <w:lang w:val="en-US" w:eastAsia="zh-CN" w:bidi="ar-SA"/>
+        </w:rPr>
+        <w:t>th</w:t>
+      </w:r>
+      <w:r>
+        <w:rPr>
+          <w:rFonts w:ascii="Palatino" w:hAnsi="Palatino" w:eastAsia="Arial Unicode MS" w:cs="Arial Unicode MS"/>
+          <w:color w:val="000000"/>
+          <w:sz w:val="24"/>
+          <w:szCs w:val="24"/>
+          <w:u w:color="000000"/>
+          <w:lang w:val="en-US" w:eastAsia="zh-CN" w:bidi="ar-SA"/>
+        </w:rPr>
+        <w:t xml:space="preserve"> largest element in an </w:t>
+      </w:r>
+      <w:bookmarkStart w:id="1" w:name="OLE_LINK2"/>
+      <w:r>
+        <w:rPr>
+          <w:rFonts w:ascii="Palatino" w:hAnsi="Palatino" w:eastAsia="Arial Unicode MS" w:cs="Arial Unicode MS"/>
+          <w:color w:val="000000"/>
+          <w:sz w:val="24"/>
+          <w:szCs w:val="24"/>
+          <w:u w:color="000000"/>
+          <w:lang w:val="en-US" w:eastAsia="zh-CN" w:bidi="ar-SA"/>
+        </w:rPr>
+        <w:t>unordered list</w:t>
+      </w:r>
+      <w:bookmarkEnd w:id="1"/>
+      <w:r>
+        <w:rPr>
+          <w:rFonts w:ascii="Palatino" w:hAnsi="Palatino" w:eastAsia="Arial Unicode MS" w:cs="Arial Unicode MS"/>
+          <w:color w:val="000000"/>
+          <w:sz w:val="24"/>
+          <w:szCs w:val="24"/>
+          <w:u w:color="000000"/>
+          <w:lang w:val="en-US" w:eastAsia="zh-CN" w:bidi="ar-SA"/>
+        </w:rPr>
+        <w:t xml:space="preserve">, having worst case linear time complexity </w:t>
+      </w:r>
+      <w:r>
+        <w:rPr>
+          <w:rFonts w:ascii="Palatino" w:hAnsi="Palatino" w:eastAsia="Arial Unicode MS" w:cs="Arial Unicode MS"/>
+          <w:color w:val="000000"/>
+          <w:sz w:val="24"/>
+          <w:szCs w:val="24"/>
+          <w:u w:color="000000"/>
+          <w:vertAlign w:val="subscript"/>
+          <w:lang w:val="en-US" w:eastAsia="zh-CN" w:bidi="ar-SA"/>
+        </w:rPr>
+        <w:t>[1]</w:t>
+      </w:r>
+      <w:r>
+        <w:rPr>
+          <w:rFonts w:ascii="Palatino" w:hAnsi="Palatino" w:eastAsia="Arial Unicode MS" w:cs="Arial Unicode MS"/>
+          <w:color w:val="000000"/>
+          <w:sz w:val="24"/>
+          <w:szCs w:val="24"/>
+          <w:u w:color="000000"/>
+          <w:lang w:val="en-US" w:eastAsia="zh-CN" w:bidi="ar-SA"/>
+        </w:rPr>
+        <w:t xml:space="preserve">. It finds the approximate median in linear time which is then used as pivot in the quickselect algorithm. This approximate median can be used as pivot in Quicksort, giving an optimal sorting algorithm that has worstcase complexity O(n log n) </w:t>
+      </w:r>
+      <w:r>
+        <w:rPr>
+          <w:rFonts w:ascii="Palatino" w:hAnsi="Palatino" w:eastAsia="Arial Unicode MS" w:cs="Arial Unicode MS"/>
+          <w:color w:val="000000"/>
+          <w:sz w:val="24"/>
+          <w:szCs w:val="24"/>
+          <w:u w:color="000000"/>
+          <w:vertAlign w:val="subscript"/>
+          <w:lang w:val="en-US" w:eastAsia="zh-CN" w:bidi="ar-SA"/>
+        </w:rPr>
+        <w:t>[2]</w:t>
+      </w:r>
+      <w:r>
+        <w:rPr>
+          <w:rFonts w:ascii="Palatino" w:hAnsi="Palatino" w:eastAsia="Arial Unicode MS" w:cs="Arial Unicode MS"/>
+          <w:color w:val="000000"/>
+          <w:sz w:val="24"/>
+          <w:szCs w:val="24"/>
+          <w:u w:color="000000"/>
+          <w:lang w:val="en-US" w:eastAsia="zh-CN" w:bidi="ar-SA"/>
+        </w:rPr>
+        <w:t>.</w:t>
+      </w:r>
+    </w:p>
+    <w:p>
+      <w:pPr>
+        <w:pStyle w:val="9"/>
+        <w:spacing w:line="360" w:lineRule="auto"/>
+        <w:ind w:firstLine="0"/>
+        <w:rPr>
+          <w:rFonts w:ascii="Palatino" w:hAnsi="Palatino" w:eastAsia="Arial Unicode MS" w:cs="Arial Unicode MS"/>
+          <w:color w:val="000000"/>
+          <w:sz w:val="24"/>
+          <w:szCs w:val="24"/>
+          <w:u w:color="000000"/>
+          <w:lang w:val="en-US" w:eastAsia="zh-CN" w:bidi="ar-SA"/>
+        </w:rPr>
+      </w:pPr>
+    </w:p>
+    <w:p>
+      <w:pPr>
+        <w:pStyle w:val="9"/>
+        <w:spacing w:line="360" w:lineRule="auto"/>
+        <w:ind w:firstLine="240" w:firstLineChars="100"/>
+        <w:rPr>
+          <w:rFonts w:ascii="Palatino" w:hAnsi="Palatino" w:eastAsia="Arial Unicode MS" w:cs="Arial Unicode MS"/>
+          <w:color w:val="000000"/>
+          <w:sz w:val="24"/>
+          <w:szCs w:val="24"/>
+          <w:u w:color="000000"/>
+          <w:lang w:val="en-US" w:eastAsia="zh-CN" w:bidi="ar-SA"/>
+        </w:rPr>
+      </w:pPr>
+      <w:r>
+        <w:rPr>
+          <w:rFonts w:ascii="Palatino" w:hAnsi="Palatino" w:eastAsia="Arial Unicode MS" w:cs="Arial Unicode MS"/>
+          <w:color w:val="000000"/>
+          <w:sz w:val="24"/>
+          <w:szCs w:val="24"/>
+          <w:u w:color="000000"/>
+          <w:lang w:val="en-US" w:eastAsia="zh-CN" w:bidi="ar-SA"/>
+        </w:rPr>
+        <w:t>Graphs were also plotted for the usual Quicksort function and the Quicksort function that uses the proposed median  as pivot for relatively large values of size of array and results were compared. These confirm that proposed algorithm indeed has worst-case complexity O(n log n) for Quicksort.</w:t>
+      </w:r>
+    </w:p>
+    <w:p>
+      <w:pPr>
+        <w:pStyle w:val="9"/>
         <w:spacing w:line="280" w:lineRule="atLeast"/>
         <w:ind w:firstLine="0"/>
         <w:rPr>
-          <w:rFonts w:ascii="Times" w:eastAsia="Times" w:hAnsi="Times" w:cs="Times"/>
-        </w:rPr>
-      </w:pPr>
-      <w:r>
-        <w:rPr>
-          <w:rFonts w:ascii="Times" w:hAnsi="Times"/>
-        </w:rPr>
-        <w:t>200 words maximum</w:t>
-      </w:r>
-    </w:p>
-    <w:p>
-      <w:pPr>
-        <w:pStyle w:val="a4"/>
+          <w:rFonts w:ascii="Times" w:hAnsi="Times" w:eastAsia="Times" w:cs="Times"/>
+        </w:rPr>
+      </w:pPr>
+    </w:p>
+    <w:p>
+      <w:pPr>
+        <w:pStyle w:val="9"/>
         <w:spacing w:line="280" w:lineRule="atLeast"/>
         <w:ind w:firstLine="0"/>
         <w:rPr>
-          <w:rFonts w:ascii="Times" w:eastAsia="Times" w:hAnsi="Times" w:cs="Times"/>
-        </w:rPr>
-      </w:pPr>
-    </w:p>
-    <w:p>
-      <w:pPr>
-        <w:pStyle w:val="a4"/>
-        <w:spacing w:line="280" w:lineRule="atLeast"/>
-        <w:ind w:firstLine="0"/>
-        <w:rPr>
-          <w:rFonts w:ascii="Times" w:eastAsia="Times" w:hAnsi="Times" w:cs="Times"/>
-          <w:b/>
-          <w:bCs/>
+          <w:rFonts w:hint="eastAsia"/>
           <w:sz w:val="26"/>
           <w:szCs w:val="26"/>
+          <w:lang w:val="zh-TW" w:eastAsia="zh-TW"/>
         </w:rPr>
       </w:pPr>
       <w:r>
@@ -318,23 +554,392 @@
           <w:szCs w:val="26"/>
           <w:lang w:val="zh-TW" w:eastAsia="zh-TW"/>
         </w:rPr>
-        <w:t>：</w:t>
-      </w:r>
-    </w:p>
-    <w:p>
-      <w:pPr>
-        <w:pStyle w:val="a5"/>
-      </w:pPr>
-      <w:r>
+        <w:t>：Median , Quicksort, Partition, Median Selection</w:t>
+      </w:r>
+    </w:p>
+    <w:p>
+      <w:pPr>
+        <w:pStyle w:val="9"/>
+        <w:spacing w:line="280" w:lineRule="atLeast"/>
+        <w:ind w:firstLine="0"/>
+        <w:rPr>
+          <w:rFonts w:hint="eastAsia"/>
+          <w:sz w:val="26"/>
+          <w:szCs w:val="26"/>
+          <w:lang w:val="zh-TW" w:eastAsia="zh-TW"/>
+        </w:rPr>
+      </w:pPr>
+    </w:p>
+    <w:p>
+      <w:pPr>
+        <w:pStyle w:val="10"/>
         <w:rPr>
           <w:lang w:val="fr-FR"/>
         </w:rPr>
+      </w:pPr>
+      <w:r>
+        <w:rPr>
+          <w:lang w:val="fr-FR"/>
+        </w:rPr>
         <w:t>Introduction</w:t>
       </w:r>
     </w:p>
     <w:p>
       <w:pPr>
-        <w:pStyle w:val="a5"/>
+        <w:pStyle w:val="9"/>
+        <w:spacing w:line="360" w:lineRule="auto"/>
+        <w:ind w:firstLine="240" w:firstLineChars="100"/>
+        <w:rPr>
+          <w:rFonts w:hint="default" w:ascii="Palatino" w:hAnsi="Palatino" w:eastAsia="Arial Unicode MS" w:cs="Arial Unicode MS"/>
+          <w:color w:val="000000"/>
+          <w:sz w:val="24"/>
+          <w:szCs w:val="24"/>
+          <w:u w:color="000000"/>
+          <w:lang w:val="en-US" w:eastAsia="zh-CN" w:bidi="ar-SA"/>
+        </w:rPr>
+      </w:pPr>
+      <w:r>
+        <w:rPr>
+          <w:rFonts w:hint="eastAsia" w:ascii="Palatino" w:hAnsi="Palatino" w:eastAsia="Arial Unicode MS" w:cs="Arial Unicode MS"/>
+          <w:color w:val="000000"/>
+          <w:sz w:val="24"/>
+          <w:szCs w:val="24"/>
+          <w:u w:color="000000"/>
+          <w:lang w:val="en-US" w:eastAsia="zh-CN" w:bidi="ar-SA"/>
+        </w:rPr>
+        <w:t xml:space="preserve">We know </w:t>
+      </w:r>
+      <w:r>
+        <w:rPr>
+          <w:rFonts w:ascii="Palatino" w:hAnsi="Palatino" w:eastAsia="Arial Unicode MS" w:cs="Arial Unicode MS"/>
+          <w:color w:val="000000"/>
+          <w:sz w:val="24"/>
+          <w:szCs w:val="24"/>
+          <w:u w:color="000000"/>
+          <w:lang w:val="fr-FR" w:eastAsia="zh-CN" w:bidi="ar-SA"/>
+        </w:rPr>
+        <w:t>select</w:t>
+      </w:r>
+      <w:r>
+        <w:rPr>
+          <w:rFonts w:hint="eastAsia" w:ascii="Palatino" w:hAnsi="Palatino" w:eastAsia="Arial Unicode MS" w:cs="Arial Unicode MS"/>
+          <w:color w:val="000000"/>
+          <w:sz w:val="24"/>
+          <w:szCs w:val="24"/>
+          <w:u w:color="000000"/>
+          <w:lang w:val="en-US" w:eastAsia="zh-CN" w:bidi="ar-SA"/>
+        </w:rPr>
+        <w:t xml:space="preserve"> one</w:t>
+      </w:r>
+      <w:r>
+        <w:rPr>
+          <w:rFonts w:ascii="Palatino" w:hAnsi="Palatino" w:eastAsia="Arial Unicode MS" w:cs="Arial Unicode MS"/>
+          <w:color w:val="000000"/>
+          <w:sz w:val="24"/>
+          <w:szCs w:val="24"/>
+          <w:u w:color="000000"/>
+          <w:lang w:val="fr-FR" w:eastAsia="zh-CN" w:bidi="ar-SA"/>
+        </w:rPr>
+        <w:t xml:space="preserve"> number</w:t>
+      </w:r>
+      <w:r>
+        <w:rPr>
+          <w:rFonts w:hint="eastAsia" w:ascii="Palatino" w:hAnsi="Palatino" w:eastAsia="Arial Unicode MS" w:cs="Arial Unicode MS"/>
+          <w:color w:val="000000"/>
+          <w:sz w:val="24"/>
+          <w:szCs w:val="24"/>
+          <w:u w:color="000000"/>
+          <w:lang w:val="en-US" w:eastAsia="zh-CN" w:bidi="ar-SA"/>
+        </w:rPr>
+        <w:t xml:space="preserve"> </w:t>
+      </w:r>
+      <w:r>
+        <w:rPr>
+          <w:rFonts w:ascii="Palatino" w:hAnsi="Palatino" w:eastAsia="Arial Unicode MS" w:cs="Arial Unicode MS"/>
+          <w:color w:val="000000"/>
+          <w:sz w:val="24"/>
+          <w:szCs w:val="24"/>
+          <w:u w:color="000000"/>
+          <w:lang w:val="fr-FR" w:eastAsia="zh-CN" w:bidi="ar-SA"/>
+        </w:rPr>
+        <w:t xml:space="preserve">as the </w:t>
+      </w:r>
+      <w:r>
+        <w:rPr>
+          <w:rFonts w:hint="eastAsia" w:ascii="Palatino" w:hAnsi="Palatino" w:eastAsia="Arial Unicode MS" w:cs="Arial Unicode MS"/>
+          <w:color w:val="000000"/>
+          <w:sz w:val="24"/>
+          <w:szCs w:val="24"/>
+          <w:u w:color="000000"/>
+          <w:lang w:val="en-US" w:eastAsia="zh-CN" w:bidi="ar-SA"/>
+        </w:rPr>
+        <w:t>pivot from</w:t>
+      </w:r>
+      <w:bookmarkStart w:id="2" w:name="OLE_LINK3"/>
+      <w:r>
+        <w:rPr>
+          <w:rFonts w:ascii="Palatino" w:hAnsi="Palatino" w:eastAsia="Arial Unicode MS" w:cs="Arial Unicode MS"/>
+          <w:color w:val="000000"/>
+          <w:sz w:val="24"/>
+          <w:szCs w:val="24"/>
+          <w:u w:color="000000"/>
+          <w:lang w:val="fr-FR" w:eastAsia="zh-CN" w:bidi="ar-SA"/>
+        </w:rPr>
+        <w:t xml:space="preserve"> </w:t>
+      </w:r>
+      <w:r>
+        <w:rPr>
+          <w:rFonts w:ascii="Palatino" w:hAnsi="Palatino" w:eastAsia="Arial Unicode MS" w:cs="Arial Unicode MS"/>
+          <w:color w:val="000000"/>
+          <w:sz w:val="24"/>
+          <w:szCs w:val="24"/>
+          <w:u w:color="000000"/>
+          <w:lang w:val="en-US" w:eastAsia="zh-CN" w:bidi="ar-SA"/>
+        </w:rPr>
+        <w:t>unordered list</w:t>
+      </w:r>
+      <w:bookmarkEnd w:id="2"/>
+      <w:r>
+        <w:rPr>
+          <w:rFonts w:ascii="Palatino" w:hAnsi="Palatino" w:eastAsia="Arial Unicode MS" w:cs="Arial Unicode MS"/>
+          <w:color w:val="000000"/>
+          <w:sz w:val="24"/>
+          <w:szCs w:val="24"/>
+          <w:u w:color="000000"/>
+          <w:lang w:val="fr-FR" w:eastAsia="zh-CN" w:bidi="ar-SA"/>
+        </w:rPr>
+        <w:t xml:space="preserve"> </w:t>
+      </w:r>
+      <w:r>
+        <w:rPr>
+          <w:rFonts w:hint="eastAsia" w:ascii="Palatino" w:hAnsi="Palatino" w:eastAsia="Arial Unicode MS" w:cs="Arial Unicode MS"/>
+          <w:color w:val="000000"/>
+          <w:sz w:val="24"/>
+          <w:szCs w:val="24"/>
+          <w:u w:color="000000"/>
+          <w:lang w:val="en-US" w:eastAsia="zh-CN" w:bidi="ar-SA"/>
+        </w:rPr>
+        <w:t>, If</w:t>
+      </w:r>
+      <w:r>
+        <w:rPr>
+          <w:rFonts w:ascii="Palatino" w:hAnsi="Palatino" w:eastAsia="Arial Unicode MS" w:cs="Arial Unicode MS"/>
+          <w:color w:val="000000"/>
+          <w:sz w:val="24"/>
+          <w:szCs w:val="24"/>
+          <w:u w:color="000000"/>
+          <w:lang w:val="fr-FR" w:eastAsia="zh-CN" w:bidi="ar-SA"/>
+        </w:rPr>
+        <w:t xml:space="preserve">  </w:t>
+      </w:r>
+      <w:r>
+        <w:rPr>
+          <w:rFonts w:ascii="Palatino" w:hAnsi="Palatino" w:eastAsia="Arial Unicode MS" w:cs="Arial Unicode MS"/>
+          <w:color w:val="000000"/>
+          <w:sz w:val="24"/>
+          <w:szCs w:val="24"/>
+          <w:u w:color="000000"/>
+          <w:lang w:val="en-US" w:eastAsia="zh-CN" w:bidi="ar-SA"/>
+        </w:rPr>
+        <w:t>unordered list</w:t>
+      </w:r>
+      <w:r>
+        <w:rPr>
+          <w:rFonts w:ascii="Palatino" w:hAnsi="Palatino" w:eastAsia="Arial Unicode MS" w:cs="Arial Unicode MS"/>
+          <w:color w:val="000000"/>
+          <w:sz w:val="24"/>
+          <w:szCs w:val="24"/>
+          <w:u w:color="000000"/>
+          <w:lang w:val="fr-FR" w:eastAsia="zh-CN" w:bidi="ar-SA"/>
+        </w:rPr>
+        <w:t xml:space="preserve"> is partially ordered, the fixed selection of pivots makes quick</w:t>
+      </w:r>
+      <w:r>
+        <w:rPr>
+          <w:rFonts w:hint="eastAsia" w:ascii="Palatino" w:hAnsi="Palatino" w:eastAsia="Arial Unicode MS" w:cs="Arial Unicode MS"/>
+          <w:color w:val="000000"/>
+          <w:sz w:val="24"/>
+          <w:szCs w:val="24"/>
+          <w:u w:color="000000"/>
+          <w:lang w:val="en-US" w:eastAsia="zh-CN" w:bidi="ar-SA"/>
+        </w:rPr>
+        <w:t>sort</w:t>
+      </w:r>
+      <w:r>
+        <w:rPr>
+          <w:rFonts w:ascii="Palatino" w:hAnsi="Palatino" w:eastAsia="Arial Unicode MS" w:cs="Arial Unicode MS"/>
+          <w:color w:val="000000"/>
+          <w:sz w:val="24"/>
+          <w:szCs w:val="24"/>
+          <w:u w:color="000000"/>
+          <w:lang w:val="fr-FR" w:eastAsia="zh-CN" w:bidi="ar-SA"/>
+        </w:rPr>
+        <w:t xml:space="preserve"> less efficient. To alleviate this situation</w:t>
+      </w:r>
+      <w:r>
+        <w:rPr>
+          <w:rFonts w:hint="eastAsia" w:ascii="Palatino" w:hAnsi="Palatino" w:eastAsia="Arial Unicode MS" w:cs="Arial Unicode MS"/>
+          <w:color w:val="000000"/>
+          <w:sz w:val="24"/>
+          <w:szCs w:val="24"/>
+          <w:u w:color="000000"/>
+          <w:lang w:val="en-US" w:eastAsia="zh-CN" w:bidi="ar-SA"/>
+        </w:rPr>
+        <w:t>, pick a random element as pivot is a good idea.</w:t>
+      </w:r>
+    </w:p>
+    <w:p>
+      <w:pPr>
+        <w:pStyle w:val="11"/>
+        <w:rPr>
+          <w:lang w:val="fr-FR"/>
+        </w:rPr>
+      </w:pPr>
+    </w:p>
+    <w:p>
+      <w:pPr>
+        <w:pStyle w:val="9"/>
+        <w:spacing w:line="360" w:lineRule="auto"/>
+        <w:ind w:firstLine="240" w:firstLineChars="100"/>
+        <w:rPr>
+          <w:rFonts w:hint="default" w:ascii="Palatino" w:hAnsi="Palatino" w:eastAsia="Arial Unicode MS" w:cs="Arial Unicode MS"/>
+          <w:color w:val="000000"/>
+          <w:sz w:val="24"/>
+          <w:szCs w:val="24"/>
+          <w:u w:color="000000"/>
+          <w:lang w:val="en-US" w:eastAsia="zh-CN" w:bidi="ar-SA"/>
+        </w:rPr>
+      </w:pPr>
+      <w:r>
+        <w:rPr>
+          <w:lang w:val="fr-FR"/>
+        </w:rPr>
+        <w:t xml:space="preserve">Median is the middle value in a data set. Median selection is a problem that can be considered a special case of selecting the ith smallest element in an ordered set of n elements, when </w:t>
+      </w:r>
+      <w:r>
+        <w:rPr>
+          <w:position w:val="-12"/>
+          <w:lang w:val="fr-FR"/>
+        </w:rPr>
+        <w:object>
+          <v:shape id="_x0000_i1025" o:spt="75" type="#_x0000_t75" style="height:18pt;width:47pt;" o:ole="t" filled="f" o:preferrelative="t" stroked="f" coordsize="21600,21600">
+            <v:fill on="f" focussize="0,0"/>
+            <v:stroke on="f"/>
+            <v:imagedata r:id="rId13" o:title=""/>
+            <o:lock v:ext="edit" aspectratio="t"/>
+            <w10:wrap type="none"/>
+            <w10:anchorlock/>
+          </v:shape>
+          <o:OLEObject Type="Embed" ProgID="Equation.KSEE3" ShapeID="_x0000_i1025" DrawAspect="Content" ObjectID="_1468075725" r:id="rId12">
+            <o:LockedField>false</o:LockedField>
+          </o:OLEObject>
+        </w:object>
+      </w:r>
+      <w:r>
+        <w:rPr>
+          <w:lang w:val="fr-FR"/>
+        </w:rPr>
+        <w:t>. An approach to solve this problem could be to sort the list and then choose the ith element. This could be using any sorting algorithm such as - Heapsort that has the worst case upper bound as O(n log n), Quicksort that has an expected running time O(n log n) though its running time is O(n</w:t>
+      </w:r>
+      <w:r>
+        <w:rPr>
+          <w:vertAlign w:val="superscript"/>
+          <w:lang w:val="fr-FR"/>
+        </w:rPr>
+        <w:t>2</w:t>
+      </w:r>
+      <w:r>
+        <w:rPr>
+          <w:lang w:val="fr-FR"/>
+        </w:rPr>
+        <w:t xml:space="preserve"> ) in the worst case. Once the data values are sorted, it takes O(1) time to find the ith order statistics. Using an optimal sorting algorithm, the aforesaid approach gives complexity of O(n log n) as upper bound for selecting ithorder statistics </w:t>
+      </w:r>
+      <w:r>
+        <w:rPr>
+          <w:vertAlign w:val="subscript"/>
+          <w:lang w:val="fr-FR"/>
+        </w:rPr>
+        <w:t>[2].</w:t>
+      </w:r>
+      <w:r>
+        <w:rPr>
+          <w:rFonts w:hint="eastAsia" w:ascii="Palatino" w:hAnsi="Palatino" w:eastAsia="Arial Unicode MS" w:cs="Arial Unicode MS"/>
+          <w:color w:val="000000"/>
+          <w:sz w:val="24"/>
+          <w:szCs w:val="24"/>
+          <w:u w:color="000000"/>
+          <w:lang w:val="en-US" w:eastAsia="zh-CN" w:bidi="ar-SA"/>
+        </w:rPr>
+        <w:t>,</w:t>
+      </w:r>
+      <w:r>
+        <w:rPr>
+          <w:rFonts w:hint="eastAsia" w:cs="Arial Unicode MS"/>
+          <w:color w:val="000000"/>
+          <w:sz w:val="24"/>
+          <w:szCs w:val="24"/>
+          <w:u w:color="000000"/>
+          <w:lang w:val="en-US" w:eastAsia="zh-CN" w:bidi="ar-SA"/>
+        </w:rPr>
+        <w:t xml:space="preserve">A better method is </w:t>
+      </w:r>
+      <w:r>
+        <w:rPr>
+          <w:rFonts w:hint="eastAsia" w:ascii="Palatino" w:hAnsi="Palatino" w:eastAsia="Arial Unicode MS" w:cs="Arial Unicode MS"/>
+          <w:color w:val="000000"/>
+          <w:sz w:val="24"/>
+          <w:szCs w:val="24"/>
+          <w:u w:color="000000"/>
+          <w:lang w:val="en-US" w:eastAsia="zh-CN" w:bidi="ar-SA"/>
+        </w:rPr>
+        <w:t xml:space="preserve"> pick </w:t>
+      </w:r>
+      <w:r>
+        <w:rPr>
+          <w:rFonts w:hint="eastAsia" w:cs="Arial Unicode MS"/>
+          <w:color w:val="000000"/>
+          <w:sz w:val="24"/>
+          <w:szCs w:val="24"/>
+          <w:u w:color="000000"/>
+          <w:lang w:val="en-US" w:eastAsia="zh-CN" w:bidi="ar-SA"/>
+        </w:rPr>
+        <w:t xml:space="preserve">median </w:t>
+      </w:r>
+      <w:r>
+        <w:rPr>
+          <w:rFonts w:hint="eastAsia" w:ascii="Palatino" w:hAnsi="Palatino" w:eastAsia="Arial Unicode MS" w:cs="Arial Unicode MS"/>
+          <w:color w:val="000000"/>
+          <w:sz w:val="24"/>
+          <w:szCs w:val="24"/>
+          <w:u w:color="000000"/>
+          <w:lang w:val="en-US" w:eastAsia="zh-CN" w:bidi="ar-SA"/>
+        </w:rPr>
+        <w:t xml:space="preserve"> element as pivot </w:t>
+      </w:r>
+      <w:r>
+        <w:rPr>
+          <w:rFonts w:hint="eastAsia" w:cs="Arial Unicode MS"/>
+          <w:color w:val="000000"/>
+          <w:sz w:val="24"/>
+          <w:szCs w:val="24"/>
+          <w:u w:color="000000"/>
+          <w:lang w:val="en-US" w:eastAsia="zh-CN" w:bidi="ar-SA"/>
+        </w:rPr>
+        <w:t>.</w:t>
+      </w:r>
+    </w:p>
+    <w:p>
+      <w:pPr>
+        <w:pStyle w:val="11"/>
+        <w:rPr>
+          <w:rFonts w:hint="eastAsia" w:eastAsia="宋体"/>
+          <w:lang w:val="en-US" w:eastAsia="zh-CN"/>
+        </w:rPr>
+      </w:pPr>
+    </w:p>
+    <w:p>
+      <w:pPr>
+        <w:pStyle w:val="10"/>
       </w:pPr>
       <w:r>
         <w:t xml:space="preserve">Methodology </w:t>
@@ -342,12 +947,12 @@
     </w:p>
     <w:p>
       <w:pPr>
-        <w:pStyle w:val="2"/>
-      </w:pPr>
-    </w:p>
-    <w:p>
-      <w:pPr>
-        <w:pStyle w:val="2"/>
+        <w:pStyle w:val="11"/>
+      </w:pPr>
+    </w:p>
+    <w:p>
+      <w:pPr>
+        <w:pStyle w:val="11"/>
         <w:spacing w:line="288" w:lineRule="auto"/>
       </w:pPr>
       <w:r>
@@ -356,13 +961,13 @@
     </w:p>
     <w:p>
       <w:pPr>
-        <w:pStyle w:val="2"/>
+        <w:pStyle w:val="11"/>
         <w:spacing w:line="288" w:lineRule="auto"/>
       </w:pPr>
     </w:p>
     <w:p>
       <w:pPr>
-        <w:pStyle w:val="2"/>
+        <w:pStyle w:val="11"/>
         <w:spacing w:line="288" w:lineRule="auto"/>
         <w:ind w:left="720"/>
       </w:pPr>
@@ -399,14 +1004,14 @@
     </w:p>
     <w:p>
       <w:pPr>
-        <w:pStyle w:val="2"/>
+        <w:pStyle w:val="11"/>
         <w:spacing w:line="288" w:lineRule="auto"/>
         <w:ind w:left="720"/>
       </w:pPr>
     </w:p>
     <w:p>
       <w:pPr>
-        <w:pStyle w:val="2"/>
+        <w:pStyle w:val="11"/>
         <w:spacing w:line="288" w:lineRule="auto"/>
         <w:ind w:left="720"/>
       </w:pPr>
@@ -420,10 +1025,16 @@
         <w:t>、</w:t>
       </w:r>
       <w:r>
+        <w:t xml:space="preserve"> Both of The time complexity of  quick</w:t>
+      </w:r>
+      <w:r>
+        <w:rPr>
+          <w:lang w:val="zh-TW" w:eastAsia="zh-TW"/>
+        </w:rPr>
         <w:t xml:space="preserve"> </w:t>
       </w:r>
       <w:r>
-        <w:t>Both of The time complexity of  quick</w:t>
+        <w:t>sort with median as pivot  and The time complexity  of quick</w:t>
       </w:r>
       <w:r>
         <w:rPr>
@@ -432,25 +1043,8 @@
         <w:t xml:space="preserve"> </w:t>
       </w:r>
       <w:r>
-        <w:t>sort wit</w:t>
-      </w:r>
-      <w:r>
-        <w:t>h median as pivot  and The time complexity  of quick</w:t>
-      </w:r>
-      <w:r>
-        <w:rPr>
-          <w:lang w:val="zh-TW" w:eastAsia="zh-TW"/>
-        </w:rPr>
-        <w:t xml:space="preserve"> </w:t>
-      </w:r>
-      <w:r>
-        <w:t>sort which chooses a random element in the array as the pivot is O(</w:t>
-      </w:r>
-      <w:proofErr w:type="spellStart"/>
-      <w:r>
-        <w:t>nlgn</w:t>
-      </w:r>
-      <w:proofErr w:type="spellEnd"/>
+        <w:t>sort which chooses a random element in the array as the pivot is O(nlgn</w:t>
+      </w:r>
       <w:r>
         <w:rPr>
           <w:rFonts w:hint="eastAsia"/>
@@ -460,14 +1054,14 @@
     </w:p>
     <w:p>
       <w:pPr>
-        <w:pStyle w:val="2"/>
+        <w:pStyle w:val="11"/>
         <w:spacing w:line="288" w:lineRule="auto"/>
         <w:ind w:left="720"/>
       </w:pPr>
     </w:p>
     <w:p>
       <w:pPr>
-        <w:pStyle w:val="2"/>
+        <w:pStyle w:val="11"/>
         <w:spacing w:line="288" w:lineRule="auto"/>
         <w:ind w:left="720"/>
       </w:pPr>
@@ -481,22 +1075,19 @@
         <w:t>、</w:t>
       </w:r>
       <w:r>
-        <w:t>In the same amount of data, the run time of order statistics median finding algorithm that use randomized is better than not us</w:t>
-      </w:r>
-      <w:r>
-        <w:t>e randomized</w:t>
-      </w:r>
-    </w:p>
-    <w:p>
-      <w:pPr>
-        <w:pStyle w:val="2"/>
+        <w:t>In the same amount of data, the run time of order statistics median finding algorithm that use randomized is better than not use randomized</w:t>
+      </w:r>
+    </w:p>
+    <w:p>
+      <w:pPr>
+        <w:pStyle w:val="11"/>
         <w:spacing w:line="288" w:lineRule="auto"/>
         <w:ind w:left="720"/>
       </w:pPr>
     </w:p>
     <w:p>
       <w:pPr>
-        <w:pStyle w:val="2"/>
+        <w:pStyle w:val="11"/>
         <w:spacing w:line="288" w:lineRule="auto"/>
         <w:ind w:left="720"/>
       </w:pPr>
@@ -515,67 +1106,56 @@
     </w:p>
     <w:p>
       <w:pPr>
-        <w:pStyle w:val="2"/>
+        <w:pStyle w:val="11"/>
         <w:spacing w:line="288" w:lineRule="auto"/>
       </w:pPr>
     </w:p>
     <w:p>
       <w:pPr>
-        <w:pStyle w:val="2"/>
+        <w:pStyle w:val="11"/>
         <w:spacing w:line="288" w:lineRule="auto"/>
       </w:pPr>
     </w:p>
     <w:p>
       <w:pPr>
-        <w:pStyle w:val="2"/>
+        <w:pStyle w:val="11"/>
         <w:spacing w:line="288" w:lineRule="auto"/>
       </w:pPr>
       <w:r>
-        <w:t xml:space="preserve">This </w:t>
-      </w:r>
-      <w:proofErr w:type="gramStart"/>
-      <w:r>
-        <w:t>report  main</w:t>
-      </w:r>
-      <w:proofErr w:type="gramEnd"/>
-      <w:r>
-        <w:t xml:space="preserve"> method used:</w:t>
-      </w:r>
-    </w:p>
-    <w:p>
-      <w:pPr>
-        <w:pStyle w:val="2"/>
+        <w:t>This report  main method used:</w:t>
+      </w:r>
+    </w:p>
+    <w:p>
+      <w:pPr>
+        <w:pStyle w:val="11"/>
         <w:spacing w:line="288" w:lineRule="auto"/>
       </w:pPr>
     </w:p>
     <w:p>
       <w:pPr>
-        <w:pStyle w:val="2"/>
+        <w:pStyle w:val="11"/>
         <w:spacing w:line="288" w:lineRule="auto"/>
         <w:ind w:left="720"/>
       </w:pPr>
       <w:r>
-        <w:t>In the same environment, different algorithms are tested with different data of different orders of magnitude and different characteristics</w:t>
-      </w:r>
-      <w:r>
-        <w:t>, and the actual running time of the program is recorded</w:t>
-      </w:r>
-    </w:p>
-    <w:p>
-      <w:pPr>
-        <w:pStyle w:val="2"/>
+        <w:t>In the same environment, different algorithms are tested with different data of different orders of magnitude and different characteristics, and the actual running time of the program is recorded</w:t>
+      </w:r>
+    </w:p>
+    <w:p>
+      <w:pPr>
+        <w:pStyle w:val="11"/>
         <w:spacing w:line="288" w:lineRule="auto"/>
       </w:pPr>
     </w:p>
     <w:p>
       <w:pPr>
-        <w:pStyle w:val="2"/>
+        <w:pStyle w:val="11"/>
         <w:spacing w:line="288" w:lineRule="auto"/>
       </w:pPr>
     </w:p>
     <w:p>
       <w:pPr>
-        <w:pStyle w:val="2"/>
+        <w:pStyle w:val="11"/>
         <w:spacing w:line="288" w:lineRule="auto"/>
       </w:pPr>
       <w:r>
@@ -593,19 +1173,19 @@
     </w:p>
     <w:p>
       <w:pPr>
-        <w:pStyle w:val="2"/>
+        <w:pStyle w:val="11"/>
         <w:spacing w:line="288" w:lineRule="auto"/>
       </w:pPr>
     </w:p>
     <w:p>
       <w:pPr>
-        <w:pStyle w:val="2"/>
+        <w:pStyle w:val="11"/>
         <w:spacing w:line="288" w:lineRule="auto"/>
       </w:pPr>
     </w:p>
     <w:p>
       <w:pPr>
-        <w:pStyle w:val="2"/>
+        <w:pStyle w:val="11"/>
         <w:spacing w:line="288" w:lineRule="auto"/>
         <w:ind w:left="720"/>
       </w:pPr>
@@ -615,13 +1195,8 @@
         </w:rPr>
         <w:t>p</w:t>
       </w:r>
-      <w:proofErr w:type="spellStart"/>
-      <w:r>
-        <w:t>ositive</w:t>
-      </w:r>
-      <w:proofErr w:type="spellEnd"/>
-      <w:r>
-        <w:t xml:space="preserve"> order data, reverse order data, data generated </w:t>
+      <w:r>
+        <w:t xml:space="preserve">ositive order data, reverse order data, data generated </w:t>
       </w:r>
       <w:r>
         <w:rPr>
@@ -653,45 +1228,45 @@
     </w:p>
     <w:p>
       <w:pPr>
-        <w:pStyle w:val="2"/>
+        <w:pStyle w:val="11"/>
         <w:spacing w:line="288" w:lineRule="auto"/>
       </w:pPr>
     </w:p>
     <w:p>
       <w:pPr>
-        <w:pStyle w:val="2"/>
+        <w:pStyle w:val="11"/>
         <w:spacing w:line="288" w:lineRule="auto"/>
       </w:pPr>
     </w:p>
     <w:p>
       <w:pPr>
-        <w:pStyle w:val="2"/>
+        <w:pStyle w:val="11"/>
         <w:spacing w:line="288" w:lineRule="auto"/>
       </w:pPr>
     </w:p>
     <w:p>
       <w:pPr>
-        <w:pStyle w:val="2"/>
-      </w:pPr>
-    </w:p>
-    <w:p>
-      <w:pPr>
-        <w:pStyle w:val="2"/>
-      </w:pPr>
-    </w:p>
-    <w:p>
-      <w:pPr>
-        <w:pStyle w:val="2"/>
-      </w:pPr>
-    </w:p>
-    <w:p>
-      <w:pPr>
-        <w:pStyle w:val="2"/>
-      </w:pPr>
-    </w:p>
-    <w:p>
-      <w:pPr>
-        <w:pStyle w:val="a5"/>
+        <w:pStyle w:val="11"/>
+      </w:pPr>
+    </w:p>
+    <w:p>
+      <w:pPr>
+        <w:pStyle w:val="11"/>
+      </w:pPr>
+    </w:p>
+    <w:p>
+      <w:pPr>
+        <w:pStyle w:val="11"/>
+      </w:pPr>
+    </w:p>
+    <w:p>
+      <w:pPr>
+        <w:pStyle w:val="11"/>
+      </w:pPr>
+    </w:p>
+    <w:p>
+      <w:pPr>
+        <w:pStyle w:val="10"/>
       </w:pPr>
       <w:r>
         <w:t>Results and Discussions</w:t>
@@ -699,21 +1274,23 @@
     </w:p>
     <w:p>
       <w:pPr>
-        <w:pStyle w:val="2"/>
+        <w:pStyle w:val="11"/>
       </w:pPr>
     </w:p>
     <w:tbl>
       <w:tblPr>
+        <w:tblStyle w:val="5"/>
         <w:tblpPr w:leftFromText="180" w:rightFromText="180" w:vertAnchor="page" w:horzAnchor="margin" w:tblpXSpec="center" w:tblpY="2941"/>
         <w:tblW w:w="7913" w:type="dxa"/>
+        <w:tblInd w:w="0" w:type="dxa"/>
         <w:shd w:val="clear" w:color="auto" w:fill="FFFFFF"/>
+        <w:tblLayout w:type="autofit"/>
         <w:tblCellMar>
           <w:top w:w="15" w:type="dxa"/>
           <w:left w:w="15" w:type="dxa"/>
           <w:bottom w:w="15" w:type="dxa"/>
           <w:right w:w="15" w:type="dxa"/>
         </w:tblCellMar>
-        <w:tblLook w:val="04A0" w:firstRow="1" w:lastRow="0" w:firstColumn="1" w:lastColumn="0" w:noHBand="0" w:noVBand="1"/>
       </w:tblPr>
       <w:tblGrid>
         <w:gridCol w:w="2921"/>
@@ -721,18 +1298,27 @@
         <w:gridCol w:w="1943"/>
       </w:tblGrid>
       <w:tr>
+        <w:tblPrEx>
+          <w:shd w:val="clear" w:color="auto" w:fill="FFFFFF"/>
+          <w:tblCellMar>
+            <w:top w:w="15" w:type="dxa"/>
+            <w:left w:w="15" w:type="dxa"/>
+            <w:bottom w:w="15" w:type="dxa"/>
+            <w:right w:w="15" w:type="dxa"/>
+          </w:tblCellMar>
+        </w:tblPrEx>
         <w:trPr>
-          <w:trHeight w:val="463"/>
+          <w:trHeight w:val="463" w:hRule="atLeast"/>
           <w:tblHeader/>
         </w:trPr>
         <w:tc>
           <w:tcPr>
             <w:tcW w:w="0" w:type="auto"/>
             <w:tcBorders>
-              <w:top w:val="single" w:sz="6" w:space="0" w:color="DFE2E5"/>
-              <w:left w:val="single" w:sz="6" w:space="0" w:color="DFE2E5"/>
-              <w:bottom w:val="single" w:sz="6" w:space="0" w:color="DFE2E5"/>
-              <w:right w:val="single" w:sz="6" w:space="0" w:color="DFE2E5"/>
+              <w:top w:val="single" w:color="DFE2E5" w:sz="6" w:space="0"/>
+              <w:left w:val="single" w:color="DFE2E5" w:sz="6" w:space="0"/>
+              <w:bottom w:val="single" w:color="DFE2E5" w:sz="6" w:space="0"/>
+              <w:right w:val="single" w:color="DFE2E5" w:sz="6" w:space="0"/>
             </w:tcBorders>
             <w:shd w:val="clear" w:color="auto" w:fill="FFFFFF"/>
             <w:tcMar>
@@ -742,13 +1328,12 @@
               <w:right w:w="195" w:type="dxa"/>
             </w:tcMar>
             <w:vAlign w:val="center"/>
-            <w:hideMark/>
           </w:tcPr>
           <w:p>
             <w:pPr>
               <w:spacing w:after="240"/>
               <w:rPr>
-                <w:rFonts w:ascii="Helvetica" w:eastAsia="宋体" w:hAnsi="Helvetica" w:cs="宋体"/>
+                <w:rFonts w:ascii="Helvetica" w:hAnsi="Helvetica" w:eastAsia="宋体" w:cs="宋体"/>
                 <w:b/>
                 <w:bCs/>
                 <w:color w:val="24292E"/>
@@ -756,39 +1341,12 @@
             </w:pPr>
             <w:r>
               <w:rPr>
-                <w:rFonts w:ascii="Helvetica" w:eastAsia="宋体" w:hAnsi="Helvetica" w:cs="宋体"/>
+                <w:rFonts w:ascii="Helvetica" w:hAnsi="Helvetica" w:eastAsia="宋体" w:cs="宋体"/>
                 <w:b/>
                 <w:bCs/>
                 <w:color w:val="24292E"/>
               </w:rPr>
-              <w:t>M</w:t>
-            </w:r>
-            <w:r>
-              <w:rPr>
-                <w:rFonts w:ascii="Helvetica" w:eastAsia="宋体" w:hAnsi="Helvetica" w:cs="宋体"/>
-                <w:b/>
-                <w:bCs/>
-                <w:color w:val="24292E"/>
-              </w:rPr>
-              <w:t xml:space="preserve">edian </w:t>
-            </w:r>
-            <w:r>
-              <w:rPr>
-                <w:rFonts w:ascii="Helvetica" w:eastAsia="宋体" w:hAnsi="Helvetica" w:cs="宋体"/>
-                <w:b/>
-                <w:bCs/>
-                <w:color w:val="24292E"/>
-              </w:rPr>
-              <w:t>F</w:t>
-            </w:r>
-            <w:r>
-              <w:rPr>
-                <w:rFonts w:ascii="Helvetica" w:eastAsia="宋体" w:hAnsi="Helvetica" w:cs="宋体"/>
-                <w:b/>
-                <w:bCs/>
-                <w:color w:val="24292E"/>
-              </w:rPr>
-              <w:t>inding</w:t>
+              <w:t>Median Finding</w:t>
             </w:r>
           </w:p>
         </w:tc>
@@ -796,10 +1354,10 @@
           <w:tcPr>
             <w:tcW w:w="0" w:type="auto"/>
             <w:tcBorders>
-              <w:top w:val="single" w:sz="6" w:space="0" w:color="DFE2E5"/>
-              <w:left w:val="single" w:sz="6" w:space="0" w:color="DFE2E5"/>
-              <w:bottom w:val="single" w:sz="6" w:space="0" w:color="DFE2E5"/>
-              <w:right w:val="single" w:sz="6" w:space="0" w:color="DFE2E5"/>
+              <w:top w:val="single" w:color="DFE2E5" w:sz="6" w:space="0"/>
+              <w:left w:val="single" w:color="DFE2E5" w:sz="6" w:space="0"/>
+              <w:bottom w:val="single" w:color="DFE2E5" w:sz="6" w:space="0"/>
+              <w:right w:val="single" w:color="DFE2E5" w:sz="6" w:space="0"/>
             </w:tcBorders>
             <w:shd w:val="clear" w:color="auto" w:fill="FFFFFF"/>
             <w:tcMar>
@@ -809,13 +1367,12 @@
               <w:right w:w="195" w:type="dxa"/>
             </w:tcMar>
             <w:vAlign w:val="center"/>
-            <w:hideMark/>
           </w:tcPr>
           <w:p>
             <w:pPr>
               <w:spacing w:after="240"/>
               <w:rPr>
-                <w:rFonts w:ascii="Helvetica" w:eastAsia="宋体" w:hAnsi="Helvetica" w:cs="宋体"/>
+                <w:rFonts w:ascii="Helvetica" w:hAnsi="Helvetica" w:eastAsia="宋体" w:cs="宋体"/>
                 <w:b/>
                 <w:bCs/>
                 <w:color w:val="24292E"/>
@@ -823,32 +1380,12 @@
             </w:pPr>
             <w:r>
               <w:rPr>
-                <w:rFonts w:ascii="Helvetica" w:eastAsia="宋体" w:hAnsi="Helvetica" w:cs="宋体"/>
+                <w:rFonts w:ascii="Helvetica" w:hAnsi="Helvetica" w:eastAsia="宋体" w:cs="宋体"/>
                 <w:b/>
                 <w:bCs/>
                 <w:color w:val="24292E"/>
               </w:rPr>
-              <w:t>randomized(</w:t>
-            </w:r>
-            <w:proofErr w:type="spellStart"/>
-            <w:r>
-              <w:rPr>
-                <w:rFonts w:ascii="Helvetica" w:eastAsia="宋体" w:hAnsi="Helvetica" w:cs="宋体"/>
-                <w:b/>
-                <w:bCs/>
-                <w:color w:val="24292E"/>
-              </w:rPr>
-              <w:t>ms</w:t>
-            </w:r>
-            <w:proofErr w:type="spellEnd"/>
-            <w:r>
-              <w:rPr>
-                <w:rFonts w:ascii="Helvetica" w:eastAsia="宋体" w:hAnsi="Helvetica" w:cs="宋体"/>
-                <w:b/>
-                <w:bCs/>
-                <w:color w:val="24292E"/>
-              </w:rPr>
-              <w:t>)</w:t>
+              <w:t>randomized(ms)</w:t>
             </w:r>
           </w:p>
         </w:tc>
@@ -856,10 +1393,10 @@
           <w:tcPr>
             <w:tcW w:w="0" w:type="auto"/>
             <w:tcBorders>
-              <w:top w:val="single" w:sz="6" w:space="0" w:color="DFE2E5"/>
-              <w:left w:val="single" w:sz="6" w:space="0" w:color="DFE2E5"/>
-              <w:bottom w:val="single" w:sz="6" w:space="0" w:color="DFE2E5"/>
-              <w:right w:val="single" w:sz="6" w:space="0" w:color="DFE2E5"/>
+              <w:top w:val="single" w:color="DFE2E5" w:sz="6" w:space="0"/>
+              <w:left w:val="single" w:color="DFE2E5" w:sz="6" w:space="0"/>
+              <w:bottom w:val="single" w:color="DFE2E5" w:sz="6" w:space="0"/>
+              <w:right w:val="single" w:color="DFE2E5" w:sz="6" w:space="0"/>
             </w:tcBorders>
             <w:shd w:val="clear" w:color="auto" w:fill="FFFFFF"/>
             <w:tcMar>
@@ -869,13 +1406,12 @@
               <w:right w:w="195" w:type="dxa"/>
             </w:tcMar>
             <w:vAlign w:val="center"/>
-            <w:hideMark/>
           </w:tcPr>
           <w:p>
             <w:pPr>
               <w:spacing w:after="240"/>
               <w:rPr>
-                <w:rFonts w:ascii="Helvetica" w:eastAsia="宋体" w:hAnsi="Helvetica" w:cs="宋体"/>
+                <w:rFonts w:ascii="Helvetica" w:hAnsi="Helvetica" w:eastAsia="宋体" w:cs="宋体"/>
                 <w:b/>
                 <w:bCs/>
                 <w:color w:val="24292E"/>
@@ -883,48 +1419,36 @@
             </w:pPr>
             <w:r>
               <w:rPr>
-                <w:rFonts w:ascii="Helvetica" w:eastAsia="宋体" w:hAnsi="Helvetica" w:cs="宋体"/>
+                <w:rFonts w:ascii="Helvetica" w:hAnsi="Helvetica" w:eastAsia="宋体" w:cs="宋体"/>
                 <w:b/>
                 <w:bCs/>
                 <w:color w:val="24292E"/>
               </w:rPr>
-              <w:t>right(</w:t>
-            </w:r>
-            <w:proofErr w:type="spellStart"/>
-            <w:r>
-              <w:rPr>
-                <w:rFonts w:ascii="Helvetica" w:eastAsia="宋体" w:hAnsi="Helvetica" w:cs="宋体"/>
-                <w:b/>
-                <w:bCs/>
-                <w:color w:val="24292E"/>
-              </w:rPr>
-              <w:t>ms</w:t>
-            </w:r>
-            <w:proofErr w:type="spellEnd"/>
-            <w:r>
-              <w:rPr>
-                <w:rFonts w:ascii="Helvetica" w:eastAsia="宋体" w:hAnsi="Helvetica" w:cs="宋体"/>
-                <w:b/>
-                <w:bCs/>
-                <w:color w:val="24292E"/>
-              </w:rPr>
-              <w:t>)</w:t>
+              <w:t>right(ms)</w:t>
             </w:r>
           </w:p>
         </w:tc>
       </w:tr>
       <w:tr>
+        <w:tblPrEx>
+          <w:tblCellMar>
+            <w:top w:w="15" w:type="dxa"/>
+            <w:left w:w="15" w:type="dxa"/>
+            <w:bottom w:w="15" w:type="dxa"/>
+            <w:right w:w="15" w:type="dxa"/>
+          </w:tblCellMar>
+        </w:tblPrEx>
         <w:trPr>
-          <w:trHeight w:val="481"/>
+          <w:trHeight w:val="481" w:hRule="atLeast"/>
         </w:trPr>
         <w:tc>
           <w:tcPr>
             <w:tcW w:w="0" w:type="auto"/>
             <w:tcBorders>
-              <w:top w:val="single" w:sz="6" w:space="0" w:color="DFE2E5"/>
-              <w:left w:val="single" w:sz="6" w:space="0" w:color="DFE2E5"/>
-              <w:bottom w:val="single" w:sz="6" w:space="0" w:color="DFE2E5"/>
-              <w:right w:val="single" w:sz="6" w:space="0" w:color="DFE2E5"/>
+              <w:top w:val="single" w:color="DFE2E5" w:sz="6" w:space="0"/>
+              <w:left w:val="single" w:color="DFE2E5" w:sz="6" w:space="0"/>
+              <w:bottom w:val="single" w:color="DFE2E5" w:sz="6" w:space="0"/>
+              <w:right w:val="single" w:color="DFE2E5" w:sz="6" w:space="0"/>
             </w:tcBorders>
             <w:shd w:val="clear" w:color="auto" w:fill="FFFFFF"/>
             <w:tcMar>
@@ -934,19 +1458,18 @@
               <w:right w:w="195" w:type="dxa"/>
             </w:tcMar>
             <w:vAlign w:val="center"/>
-            <w:hideMark/>
           </w:tcPr>
           <w:p>
             <w:pPr>
               <w:spacing w:after="240"/>
               <w:rPr>
-                <w:rFonts w:ascii="Helvetica" w:eastAsia="宋体" w:hAnsi="Helvetica" w:cs="宋体"/>
+                <w:rFonts w:ascii="Helvetica" w:hAnsi="Helvetica" w:eastAsia="宋体" w:cs="宋体"/>
                 <w:color w:val="24292E"/>
               </w:rPr>
             </w:pPr>
             <w:r>
               <w:rPr>
-                <w:rFonts w:ascii="Helvetica" w:eastAsia="宋体" w:hAnsi="Helvetica" w:cs="宋体"/>
+                <w:rFonts w:ascii="Helvetica" w:hAnsi="Helvetica" w:eastAsia="宋体" w:cs="宋体"/>
                 <w:color w:val="24292E"/>
               </w:rPr>
               <w:t>positive sort 1k</w:t>
@@ -957,10 +1480,10 @@
           <w:tcPr>
             <w:tcW w:w="0" w:type="auto"/>
             <w:tcBorders>
-              <w:top w:val="single" w:sz="6" w:space="0" w:color="DFE2E5"/>
-              <w:left w:val="single" w:sz="6" w:space="0" w:color="DFE2E5"/>
-              <w:bottom w:val="single" w:sz="6" w:space="0" w:color="DFE2E5"/>
-              <w:right w:val="single" w:sz="6" w:space="0" w:color="DFE2E5"/>
+              <w:top w:val="single" w:color="DFE2E5" w:sz="6" w:space="0"/>
+              <w:left w:val="single" w:color="DFE2E5" w:sz="6" w:space="0"/>
+              <w:bottom w:val="single" w:color="DFE2E5" w:sz="6" w:space="0"/>
+              <w:right w:val="single" w:color="DFE2E5" w:sz="6" w:space="0"/>
             </w:tcBorders>
             <w:shd w:val="clear" w:color="auto" w:fill="FFFFFF"/>
             <w:tcMar>
@@ -970,19 +1493,18 @@
               <w:right w:w="195" w:type="dxa"/>
             </w:tcMar>
             <w:vAlign w:val="center"/>
-            <w:hideMark/>
           </w:tcPr>
           <w:p>
             <w:pPr>
               <w:spacing w:after="240"/>
               <w:rPr>
-                <w:rFonts w:ascii="Helvetica" w:eastAsia="宋体" w:hAnsi="Helvetica" w:cs="宋体"/>
+                <w:rFonts w:ascii="Helvetica" w:hAnsi="Helvetica" w:eastAsia="宋体" w:cs="宋体"/>
                 <w:color w:val="24292E"/>
               </w:rPr>
             </w:pPr>
             <w:r>
               <w:rPr>
-                <w:rFonts w:ascii="Helvetica" w:eastAsia="宋体" w:hAnsi="Helvetica" w:cs="宋体"/>
+                <w:rFonts w:ascii="Helvetica" w:hAnsi="Helvetica" w:eastAsia="宋体" w:cs="宋体"/>
                 <w:color w:val="24292E"/>
               </w:rPr>
               <w:t>0.48</w:t>
@@ -993,10 +1515,10 @@
           <w:tcPr>
             <w:tcW w:w="0" w:type="auto"/>
             <w:tcBorders>
-              <w:top w:val="single" w:sz="6" w:space="0" w:color="DFE2E5"/>
-              <w:left w:val="single" w:sz="6" w:space="0" w:color="DFE2E5"/>
-              <w:bottom w:val="single" w:sz="6" w:space="0" w:color="DFE2E5"/>
-              <w:right w:val="single" w:sz="6" w:space="0" w:color="DFE2E5"/>
+              <w:top w:val="single" w:color="DFE2E5" w:sz="6" w:space="0"/>
+              <w:left w:val="single" w:color="DFE2E5" w:sz="6" w:space="0"/>
+              <w:bottom w:val="single" w:color="DFE2E5" w:sz="6" w:space="0"/>
+              <w:right w:val="single" w:color="DFE2E5" w:sz="6" w:space="0"/>
             </w:tcBorders>
             <w:shd w:val="clear" w:color="auto" w:fill="FFFFFF"/>
             <w:tcMar>
@@ -1006,19 +1528,18 @@
               <w:right w:w="195" w:type="dxa"/>
             </w:tcMar>
             <w:vAlign w:val="center"/>
-            <w:hideMark/>
           </w:tcPr>
           <w:p>
             <w:pPr>
               <w:spacing w:after="240"/>
               <w:rPr>
-                <w:rFonts w:ascii="Helvetica" w:eastAsia="宋体" w:hAnsi="Helvetica" w:cs="宋体"/>
+                <w:rFonts w:ascii="Helvetica" w:hAnsi="Helvetica" w:eastAsia="宋体" w:cs="宋体"/>
                 <w:color w:val="24292E"/>
               </w:rPr>
             </w:pPr>
             <w:r>
               <w:rPr>
-                <w:rFonts w:ascii="Helvetica" w:eastAsia="宋体" w:hAnsi="Helvetica" w:cs="宋体"/>
+                <w:rFonts w:ascii="Helvetica" w:hAnsi="Helvetica" w:eastAsia="宋体" w:cs="宋体"/>
                 <w:color w:val="24292E"/>
               </w:rPr>
               <w:t>93.26</w:t>
@@ -1027,17 +1548,25 @@
         </w:tc>
       </w:tr>
       <w:tr>
+        <w:tblPrEx>
+          <w:tblCellMar>
+            <w:top w:w="15" w:type="dxa"/>
+            <w:left w:w="15" w:type="dxa"/>
+            <w:bottom w:w="15" w:type="dxa"/>
+            <w:right w:w="15" w:type="dxa"/>
+          </w:tblCellMar>
+        </w:tblPrEx>
         <w:trPr>
-          <w:trHeight w:val="463"/>
+          <w:trHeight w:val="463" w:hRule="atLeast"/>
         </w:trPr>
         <w:tc>
           <w:tcPr>
             <w:tcW w:w="0" w:type="auto"/>
             <w:tcBorders>
-              <w:top w:val="single" w:sz="6" w:space="0" w:color="DFE2E5"/>
-              <w:left w:val="single" w:sz="6" w:space="0" w:color="DFE2E5"/>
-              <w:bottom w:val="single" w:sz="6" w:space="0" w:color="DFE2E5"/>
-              <w:right w:val="single" w:sz="6" w:space="0" w:color="DFE2E5"/>
+              <w:top w:val="single" w:color="DFE2E5" w:sz="6" w:space="0"/>
+              <w:left w:val="single" w:color="DFE2E5" w:sz="6" w:space="0"/>
+              <w:bottom w:val="single" w:color="DFE2E5" w:sz="6" w:space="0"/>
+              <w:right w:val="single" w:color="DFE2E5" w:sz="6" w:space="0"/>
             </w:tcBorders>
             <w:shd w:val="clear" w:color="auto" w:fill="F6F8FA"/>
             <w:tcMar>
@@ -1047,19 +1576,18 @@
               <w:right w:w="195" w:type="dxa"/>
             </w:tcMar>
             <w:vAlign w:val="center"/>
-            <w:hideMark/>
           </w:tcPr>
           <w:p>
             <w:pPr>
               <w:spacing w:after="240"/>
               <w:rPr>
-                <w:rFonts w:ascii="Helvetica" w:eastAsia="宋体" w:hAnsi="Helvetica" w:cs="宋体"/>
+                <w:rFonts w:ascii="Helvetica" w:hAnsi="Helvetica" w:eastAsia="宋体" w:cs="宋体"/>
                 <w:color w:val="24292E"/>
               </w:rPr>
             </w:pPr>
             <w:r>
               <w:rPr>
-                <w:rFonts w:ascii="Helvetica" w:eastAsia="宋体" w:hAnsi="Helvetica" w:cs="宋体"/>
+                <w:rFonts w:ascii="Helvetica" w:hAnsi="Helvetica" w:eastAsia="宋体" w:cs="宋体"/>
                 <w:color w:val="24292E"/>
               </w:rPr>
               <w:t>reverse sort 1k</w:t>
@@ -1070,10 +1598,10 @@
           <w:tcPr>
             <w:tcW w:w="0" w:type="auto"/>
             <w:tcBorders>
-              <w:top w:val="single" w:sz="6" w:space="0" w:color="DFE2E5"/>
-              <w:left w:val="single" w:sz="6" w:space="0" w:color="DFE2E5"/>
-              <w:bottom w:val="single" w:sz="6" w:space="0" w:color="DFE2E5"/>
-              <w:right w:val="single" w:sz="6" w:space="0" w:color="DFE2E5"/>
+              <w:top w:val="single" w:color="DFE2E5" w:sz="6" w:space="0"/>
+              <w:left w:val="single" w:color="DFE2E5" w:sz="6" w:space="0"/>
+              <w:bottom w:val="single" w:color="DFE2E5" w:sz="6" w:space="0"/>
+              <w:right w:val="single" w:color="DFE2E5" w:sz="6" w:space="0"/>
             </w:tcBorders>
             <w:shd w:val="clear" w:color="auto" w:fill="F6F8FA"/>
             <w:tcMar>
@@ -1083,19 +1611,18 @@
               <w:right w:w="195" w:type="dxa"/>
             </w:tcMar>
             <w:vAlign w:val="center"/>
-            <w:hideMark/>
           </w:tcPr>
           <w:p>
             <w:pPr>
               <w:spacing w:after="240"/>
               <w:rPr>
-                <w:rFonts w:ascii="Helvetica" w:eastAsia="宋体" w:hAnsi="Helvetica" w:cs="宋体"/>
+                <w:rFonts w:ascii="Helvetica" w:hAnsi="Helvetica" w:eastAsia="宋体" w:cs="宋体"/>
                 <w:color w:val="24292E"/>
               </w:rPr>
             </w:pPr>
             <w:r>
               <w:rPr>
-                <w:rFonts w:ascii="Helvetica" w:eastAsia="宋体" w:hAnsi="Helvetica" w:cs="宋体"/>
+                <w:rFonts w:ascii="Helvetica" w:hAnsi="Helvetica" w:eastAsia="宋体" w:cs="宋体"/>
                 <w:color w:val="24292E"/>
               </w:rPr>
               <w:t>0.86</w:t>
@@ -1106,10 +1633,10 @@
           <w:tcPr>
             <w:tcW w:w="0" w:type="auto"/>
             <w:tcBorders>
-              <w:top w:val="single" w:sz="6" w:space="0" w:color="DFE2E5"/>
-              <w:left w:val="single" w:sz="6" w:space="0" w:color="DFE2E5"/>
-              <w:bottom w:val="single" w:sz="6" w:space="0" w:color="DFE2E5"/>
-              <w:right w:val="single" w:sz="6" w:space="0" w:color="DFE2E5"/>
+              <w:top w:val="single" w:color="DFE2E5" w:sz="6" w:space="0"/>
+              <w:left w:val="single" w:color="DFE2E5" w:sz="6" w:space="0"/>
+              <w:bottom w:val="single" w:color="DFE2E5" w:sz="6" w:space="0"/>
+              <w:right w:val="single" w:color="DFE2E5" w:sz="6" w:space="0"/>
             </w:tcBorders>
             <w:shd w:val="clear" w:color="auto" w:fill="F6F8FA"/>
             <w:tcMar>
@@ -1119,19 +1646,18 @@
               <w:right w:w="195" w:type="dxa"/>
             </w:tcMar>
             <w:vAlign w:val="center"/>
-            <w:hideMark/>
           </w:tcPr>
           <w:p>
             <w:pPr>
               <w:spacing w:after="240"/>
               <w:rPr>
-                <w:rFonts w:ascii="Helvetica" w:eastAsia="宋体" w:hAnsi="Helvetica" w:cs="宋体"/>
+                <w:rFonts w:ascii="Helvetica" w:hAnsi="Helvetica" w:eastAsia="宋体" w:cs="宋体"/>
                 <w:color w:val="24292E"/>
               </w:rPr>
             </w:pPr>
             <w:r>
               <w:rPr>
-                <w:rFonts w:ascii="Helvetica" w:eastAsia="宋体" w:hAnsi="Helvetica" w:cs="宋体"/>
+                <w:rFonts w:ascii="Helvetica" w:hAnsi="Helvetica" w:eastAsia="宋体" w:cs="宋体"/>
                 <w:color w:val="24292E"/>
               </w:rPr>
               <w:t>87.58</w:t>
@@ -1140,17 +1666,25 @@
         </w:tc>
       </w:tr>
       <w:tr>
+        <w:tblPrEx>
+          <w:tblCellMar>
+            <w:top w:w="15" w:type="dxa"/>
+            <w:left w:w="15" w:type="dxa"/>
+            <w:bottom w:w="15" w:type="dxa"/>
+            <w:right w:w="15" w:type="dxa"/>
+          </w:tblCellMar>
+        </w:tblPrEx>
         <w:trPr>
-          <w:trHeight w:val="481"/>
+          <w:trHeight w:val="481" w:hRule="atLeast"/>
         </w:trPr>
         <w:tc>
           <w:tcPr>
             <w:tcW w:w="0" w:type="auto"/>
             <w:tcBorders>
-              <w:top w:val="single" w:sz="6" w:space="0" w:color="DFE2E5"/>
-              <w:left w:val="single" w:sz="6" w:space="0" w:color="DFE2E5"/>
-              <w:bottom w:val="single" w:sz="6" w:space="0" w:color="DFE2E5"/>
-              <w:right w:val="single" w:sz="6" w:space="0" w:color="DFE2E5"/>
+              <w:top w:val="single" w:color="DFE2E5" w:sz="6" w:space="0"/>
+              <w:left w:val="single" w:color="DFE2E5" w:sz="6" w:space="0"/>
+              <w:bottom w:val="single" w:color="DFE2E5" w:sz="6" w:space="0"/>
+              <w:right w:val="single" w:color="DFE2E5" w:sz="6" w:space="0"/>
             </w:tcBorders>
             <w:shd w:val="clear" w:color="auto" w:fill="FFFFFF"/>
             <w:tcMar>
@@ -1160,19 +1694,18 @@
               <w:right w:w="195" w:type="dxa"/>
             </w:tcMar>
             <w:vAlign w:val="center"/>
-            <w:hideMark/>
           </w:tcPr>
           <w:p>
             <w:pPr>
               <w:spacing w:after="240"/>
               <w:rPr>
-                <w:rFonts w:ascii="Helvetica" w:eastAsia="宋体" w:hAnsi="Helvetica" w:cs="宋体"/>
+                <w:rFonts w:ascii="Helvetica" w:hAnsi="Helvetica" w:eastAsia="宋体" w:cs="宋体"/>
                 <w:color w:val="24292E"/>
               </w:rPr>
             </w:pPr>
             <w:r>
               <w:rPr>
-                <w:rFonts w:ascii="Helvetica" w:eastAsia="宋体" w:hAnsi="Helvetica" w:cs="宋体"/>
+                <w:rFonts w:ascii="Helvetica" w:hAnsi="Helvetica" w:eastAsia="宋体" w:cs="宋体"/>
                 <w:color w:val="24292E"/>
               </w:rPr>
               <w:t>random 1k</w:t>
@@ -1183,10 +1716,10 @@
           <w:tcPr>
             <w:tcW w:w="0" w:type="auto"/>
             <w:tcBorders>
-              <w:top w:val="single" w:sz="6" w:space="0" w:color="DFE2E5"/>
-              <w:left w:val="single" w:sz="6" w:space="0" w:color="DFE2E5"/>
-              <w:bottom w:val="single" w:sz="6" w:space="0" w:color="DFE2E5"/>
-              <w:right w:val="single" w:sz="6" w:space="0" w:color="DFE2E5"/>
+              <w:top w:val="single" w:color="DFE2E5" w:sz="6" w:space="0"/>
+              <w:left w:val="single" w:color="DFE2E5" w:sz="6" w:space="0"/>
+              <w:bottom w:val="single" w:color="DFE2E5" w:sz="6" w:space="0"/>
+              <w:right w:val="single" w:color="DFE2E5" w:sz="6" w:space="0"/>
             </w:tcBorders>
             <w:shd w:val="clear" w:color="auto" w:fill="FFFFFF"/>
             <w:tcMar>
@@ -1196,19 +1729,18 @@
               <w:right w:w="195" w:type="dxa"/>
             </w:tcMar>
             <w:vAlign w:val="center"/>
-            <w:hideMark/>
           </w:tcPr>
           <w:p>
             <w:pPr>
               <w:spacing w:after="240"/>
               <w:rPr>
-                <w:rFonts w:ascii="Helvetica" w:eastAsia="宋体" w:hAnsi="Helvetica" w:cs="宋体"/>
+                <w:rFonts w:ascii="Helvetica" w:hAnsi="Helvetica" w:eastAsia="宋体" w:cs="宋体"/>
                 <w:color w:val="24292E"/>
               </w:rPr>
             </w:pPr>
             <w:r>
               <w:rPr>
-                <w:rFonts w:ascii="Helvetica" w:eastAsia="宋体" w:hAnsi="Helvetica" w:cs="宋体"/>
+                <w:rFonts w:ascii="Helvetica" w:hAnsi="Helvetica" w:eastAsia="宋体" w:cs="宋体"/>
                 <w:color w:val="24292E"/>
               </w:rPr>
               <w:t>0.63</w:t>
@@ -1219,10 +1751,10 @@
           <w:tcPr>
             <w:tcW w:w="0" w:type="auto"/>
             <w:tcBorders>
-              <w:top w:val="single" w:sz="6" w:space="0" w:color="DFE2E5"/>
-              <w:left w:val="single" w:sz="6" w:space="0" w:color="DFE2E5"/>
-              <w:bottom w:val="single" w:sz="6" w:space="0" w:color="DFE2E5"/>
-              <w:right w:val="single" w:sz="6" w:space="0" w:color="DFE2E5"/>
+              <w:top w:val="single" w:color="DFE2E5" w:sz="6" w:space="0"/>
+              <w:left w:val="single" w:color="DFE2E5" w:sz="6" w:space="0"/>
+              <w:bottom w:val="single" w:color="DFE2E5" w:sz="6" w:space="0"/>
+              <w:right w:val="single" w:color="DFE2E5" w:sz="6" w:space="0"/>
             </w:tcBorders>
             <w:shd w:val="clear" w:color="auto" w:fill="FFFFFF"/>
             <w:tcMar>
@@ -1232,19 +1764,18 @@
               <w:right w:w="195" w:type="dxa"/>
             </w:tcMar>
             <w:vAlign w:val="center"/>
-            <w:hideMark/>
           </w:tcPr>
           <w:p>
             <w:pPr>
               <w:spacing w:after="240"/>
               <w:rPr>
-                <w:rFonts w:ascii="Helvetica" w:eastAsia="宋体" w:hAnsi="Helvetica" w:cs="宋体"/>
+                <w:rFonts w:ascii="Helvetica" w:hAnsi="Helvetica" w:eastAsia="宋体" w:cs="宋体"/>
                 <w:color w:val="24292E"/>
               </w:rPr>
             </w:pPr>
             <w:r>
               <w:rPr>
-                <w:rFonts w:ascii="Helvetica" w:eastAsia="宋体" w:hAnsi="Helvetica" w:cs="宋体"/>
+                <w:rFonts w:ascii="Helvetica" w:hAnsi="Helvetica" w:eastAsia="宋体" w:cs="宋体"/>
                 <w:color w:val="24292E"/>
               </w:rPr>
               <w:t>0.35</w:t>
@@ -1255,12 +1786,12 @@
     </w:tbl>
     <w:p>
       <w:pPr>
-        <w:pStyle w:val="2"/>
-      </w:pPr>
-    </w:p>
-    <w:p>
-      <w:pPr>
-        <w:pStyle w:val="2"/>
+        <w:pStyle w:val="11"/>
+      </w:pPr>
+    </w:p>
+    <w:p>
+      <w:pPr>
+        <w:pStyle w:val="11"/>
         <w:rPr>
           <w:rFonts w:hint="eastAsia"/>
         </w:rPr>
@@ -1268,12 +1799,12 @@
     </w:p>
     <w:p>
       <w:pPr>
-        <w:pStyle w:val="2"/>
-      </w:pPr>
-    </w:p>
-    <w:p>
-      <w:pPr>
-        <w:pStyle w:val="2"/>
+        <w:pStyle w:val="11"/>
+      </w:pPr>
+    </w:p>
+    <w:p>
+      <w:pPr>
+        <w:pStyle w:val="11"/>
         <w:rPr>
           <w:rFonts w:hint="eastAsia"/>
         </w:rPr>
@@ -1281,86 +1812,83 @@
     </w:p>
     <w:p>
       <w:pPr>
-        <w:pStyle w:val="2"/>
-      </w:pPr>
-    </w:p>
-    <w:p>
-      <w:pPr>
-        <w:pStyle w:val="2"/>
-      </w:pPr>
-    </w:p>
-    <w:p>
-      <w:pPr>
-        <w:pStyle w:val="2"/>
-      </w:pPr>
-    </w:p>
-    <w:p>
-      <w:pPr>
-        <w:pStyle w:val="2"/>
-      </w:pPr>
-    </w:p>
-    <w:p>
-      <w:pPr>
-        <w:pStyle w:val="2"/>
-      </w:pPr>
-    </w:p>
-    <w:p>
-      <w:pPr>
-        <w:pStyle w:val="2"/>
-      </w:pPr>
-    </w:p>
-    <w:p>
-      <w:pPr>
-        <w:pStyle w:val="2"/>
-      </w:pPr>
-    </w:p>
-    <w:p>
-      <w:pPr>
-        <w:pStyle w:val="2"/>
-      </w:pPr>
-    </w:p>
-    <w:p>
-      <w:pPr>
-        <w:pStyle w:val="2"/>
-      </w:pPr>
-    </w:p>
-    <w:p>
-      <w:pPr>
-        <w:pStyle w:val="2"/>
-      </w:pPr>
-    </w:p>
-    <w:p>
-      <w:pPr>
-        <w:pStyle w:val="2"/>
-      </w:pPr>
-    </w:p>
-    <w:p>
-      <w:pPr>
-        <w:pStyle w:val="2"/>
-      </w:pPr>
-    </w:p>
-    <w:p>
-      <w:pPr>
-        <w:pStyle w:val="2"/>
-      </w:pPr>
-    </w:p>
-    <w:p>
-      <w:pPr>
-        <w:pStyle w:val="2"/>
-      </w:pPr>
-      <w:r>
-        <w:rPr>
-          <w:noProof/>
-        </w:rPr>
+        <w:pStyle w:val="11"/>
+      </w:pPr>
+    </w:p>
+    <w:p>
+      <w:pPr>
+        <w:pStyle w:val="11"/>
+      </w:pPr>
+    </w:p>
+    <w:p>
+      <w:pPr>
+        <w:pStyle w:val="11"/>
+      </w:pPr>
+    </w:p>
+    <w:p>
+      <w:pPr>
+        <w:pStyle w:val="11"/>
+      </w:pPr>
+    </w:p>
+    <w:p>
+      <w:pPr>
+        <w:pStyle w:val="11"/>
+      </w:pPr>
+    </w:p>
+    <w:p>
+      <w:pPr>
+        <w:pStyle w:val="11"/>
+      </w:pPr>
+    </w:p>
+    <w:p>
+      <w:pPr>
+        <w:pStyle w:val="11"/>
+      </w:pPr>
+    </w:p>
+    <w:p>
+      <w:pPr>
+        <w:pStyle w:val="11"/>
+      </w:pPr>
+    </w:p>
+    <w:p>
+      <w:pPr>
+        <w:pStyle w:val="11"/>
+      </w:pPr>
+    </w:p>
+    <w:p>
+      <w:pPr>
+        <w:pStyle w:val="11"/>
+      </w:pPr>
+    </w:p>
+    <w:p>
+      <w:pPr>
+        <w:pStyle w:val="11"/>
+      </w:pPr>
+    </w:p>
+    <w:p>
+      <w:pPr>
+        <w:pStyle w:val="11"/>
+      </w:pPr>
+    </w:p>
+    <w:p>
+      <w:pPr>
+        <w:pStyle w:val="11"/>
+      </w:pPr>
+    </w:p>
+    <w:p>
+      <w:pPr>
+        <w:pStyle w:val="11"/>
+      </w:pPr>
+      <w:r>
         <w:drawing>
-          <wp:inline distT="0" distB="0" distL="0" distR="0" wp14:anchorId="53F2A0CA" wp14:editId="1E0F5315">
+          <wp:inline distT="0" distB="0" distL="0" distR="0">
             <wp:extent cx="6094095" cy="3149600"/>
             <wp:effectExtent l="0" t="0" r="14605" b="12700"/>
             <wp:docPr id="4" name="图表 4"/>
             <wp:cNvGraphicFramePr/>
             <a:graphic xmlns:a="http://schemas.openxmlformats.org/drawingml/2006/main">
               <a:graphicData uri="http://schemas.openxmlformats.org/drawingml/2006/chart">
-                <c:chart xmlns:c="http://schemas.openxmlformats.org/drawingml/2006/chart" xmlns:r="http://schemas.openxmlformats.org/officeDocument/2006/relationships" r:id="rId12"/>
+                <c:chart xmlns:c="http://schemas.openxmlformats.org/drawingml/2006/chart" xmlns:r="http://schemas.openxmlformats.org/officeDocument/2006/relationships" r:id="rId14"/>
               </a:graphicData>
             </a:graphic>
           </wp:inline>
@@ -1369,17 +1897,17 @@
     </w:p>
     <w:p>
       <w:pPr>
-        <w:pStyle w:val="2"/>
-      </w:pPr>
-    </w:p>
-    <w:p>
-      <w:pPr>
-        <w:pStyle w:val="2"/>
-      </w:pPr>
-    </w:p>
-    <w:p>
-      <w:pPr>
-        <w:pStyle w:val="2"/>
+        <w:pStyle w:val="11"/>
+      </w:pPr>
+    </w:p>
+    <w:p>
+      <w:pPr>
+        <w:pStyle w:val="11"/>
+      </w:pPr>
+    </w:p>
+    <w:p>
+      <w:pPr>
+        <w:pStyle w:val="11"/>
         <w:rPr>
           <w:rFonts w:hint="eastAsia"/>
         </w:rPr>
@@ -1387,105 +1915,115 @@
     </w:p>
     <w:p>
       <w:pPr>
-        <w:pStyle w:val="2"/>
-      </w:pPr>
-    </w:p>
-    <w:p>
-      <w:pPr>
-        <w:pStyle w:val="2"/>
-      </w:pPr>
-    </w:p>
-    <w:p>
-      <w:pPr>
-        <w:pStyle w:val="2"/>
-      </w:pPr>
-    </w:p>
-    <w:p>
-      <w:pPr>
-        <w:pStyle w:val="2"/>
-      </w:pPr>
-    </w:p>
-    <w:p>
-      <w:pPr>
-        <w:pStyle w:val="2"/>
-      </w:pPr>
-    </w:p>
-    <w:p>
-      <w:pPr>
-        <w:pStyle w:val="2"/>
-      </w:pPr>
-    </w:p>
-    <w:p>
-      <w:pPr>
-        <w:pStyle w:val="2"/>
-      </w:pPr>
-    </w:p>
-    <w:p>
-      <w:pPr>
-        <w:pStyle w:val="2"/>
-      </w:pPr>
-    </w:p>
-    <w:p>
-      <w:pPr>
-        <w:pStyle w:val="2"/>
-      </w:pPr>
-    </w:p>
-    <w:p>
-      <w:pPr>
-        <w:pStyle w:val="2"/>
-      </w:pPr>
-    </w:p>
-    <w:p>
-      <w:pPr>
-        <w:pStyle w:val="2"/>
-      </w:pPr>
-    </w:p>
-    <w:p>
-      <w:pPr>
-        <w:pStyle w:val="2"/>
-      </w:pPr>
-    </w:p>
-    <w:p>
-      <w:pPr>
-        <w:pStyle w:val="2"/>
-      </w:pPr>
-    </w:p>
-    <w:p>
-      <w:pPr>
-        <w:pStyle w:val="2"/>
+        <w:pStyle w:val="11"/>
+      </w:pPr>
+    </w:p>
+    <w:p>
+      <w:pPr>
+        <w:pStyle w:val="11"/>
+      </w:pPr>
+    </w:p>
+    <w:p>
+      <w:pPr>
+        <w:pStyle w:val="11"/>
+      </w:pPr>
+    </w:p>
+    <w:p>
+      <w:pPr>
+        <w:pStyle w:val="11"/>
+      </w:pPr>
+    </w:p>
+    <w:p>
+      <w:pPr>
+        <w:pStyle w:val="11"/>
+      </w:pPr>
+    </w:p>
+    <w:p>
+      <w:pPr>
+        <w:pStyle w:val="11"/>
+      </w:pPr>
+    </w:p>
+    <w:p>
+      <w:pPr>
+        <w:pStyle w:val="11"/>
+      </w:pPr>
+    </w:p>
+    <w:p>
+      <w:pPr>
+        <w:pStyle w:val="11"/>
+      </w:pPr>
+    </w:p>
+    <w:p>
+      <w:pPr>
+        <w:pStyle w:val="11"/>
+      </w:pPr>
+    </w:p>
+    <w:p>
+      <w:pPr>
+        <w:pStyle w:val="11"/>
+      </w:pPr>
+    </w:p>
+    <w:p>
+      <w:pPr>
+        <w:pStyle w:val="11"/>
+      </w:pPr>
+    </w:p>
+    <w:p>
+      <w:pPr>
+        <w:pStyle w:val="11"/>
+      </w:pPr>
+    </w:p>
+    <w:p>
+      <w:pPr>
+        <w:pStyle w:val="11"/>
+      </w:pPr>
+    </w:p>
+    <w:p>
+      <w:pPr>
+        <w:pStyle w:val="11"/>
       </w:pPr>
     </w:p>
     <w:tbl>
       <w:tblPr>
+        <w:tblStyle w:val="5"/>
         <w:tblpPr w:leftFromText="180" w:rightFromText="180" w:horzAnchor="margin" w:tblpXSpec="center" w:tblpY="340"/>
         <w:tblW w:w="7913" w:type="dxa"/>
+        <w:tblInd w:w="0" w:type="dxa"/>
         <w:shd w:val="clear" w:color="auto" w:fill="FFFFFF"/>
+        <w:tblLayout w:type="autofit"/>
         <w:tblCellMar>
           <w:top w:w="15" w:type="dxa"/>
           <w:left w:w="15" w:type="dxa"/>
           <w:bottom w:w="15" w:type="dxa"/>
           <w:right w:w="15" w:type="dxa"/>
         </w:tblCellMar>
-        <w:tblLook w:val="04A0" w:firstRow="1" w:lastRow="0" w:firstColumn="1" w:lastColumn="0" w:noHBand="0" w:noVBand="1"/>
       </w:tblPr>
       <w:tblGrid>
-        <w:gridCol w:w="2782"/>
+        <w:gridCol w:w="2781"/>
         <w:gridCol w:w="3134"/>
-        <w:gridCol w:w="1997"/>
+        <w:gridCol w:w="1998"/>
       </w:tblGrid>
       <w:tr>
+        <w:tblPrEx>
+          <w:tblCellMar>
+            <w:top w:w="15" w:type="dxa"/>
+            <w:left w:w="15" w:type="dxa"/>
+            <w:bottom w:w="15" w:type="dxa"/>
+            <w:right w:w="15" w:type="dxa"/>
+          </w:tblCellMar>
+        </w:tblPrEx>
         <w:trPr>
-          <w:trHeight w:val="463"/>
+          <w:trHeight w:val="463" w:hRule="atLeast"/>
           <w:tblHeader/>
         </w:trPr>
         <w:tc>
           <w:tcPr>
             <w:tcW w:w="0" w:type="auto"/>
             <w:tcBorders>
-              <w:top w:val="single" w:sz="6" w:space="0" w:color="DFE2E5"/>
-              <w:left w:val="single" w:sz="6" w:space="0" w:color="DFE2E5"/>
-              <w:bottom w:val="single" w:sz="6" w:space="0" w:color="DFE2E5"/>
-              <w:right w:val="single" w:sz="6" w:space="0" w:color="DFE2E5"/>
+              <w:top w:val="single" w:color="DFE2E5" w:sz="6" w:space="0"/>
+              <w:left w:val="single" w:color="DFE2E5" w:sz="6" w:space="0"/>
+              <w:bottom w:val="single" w:color="DFE2E5" w:sz="6" w:space="0"/>
+              <w:right w:val="single" w:color="DFE2E5" w:sz="6" w:space="0"/>
             </w:tcBorders>
             <w:shd w:val="clear" w:color="auto" w:fill="FFFFFF"/>
             <w:tcMar>
@@ -1495,11 +2033,10 @@
               <w:right w:w="195" w:type="dxa"/>
             </w:tcMar>
             <w:vAlign w:val="center"/>
-            <w:hideMark/>
           </w:tcPr>
           <w:p>
             <w:pPr>
-              <w:pStyle w:val="ab"/>
+              <w:pStyle w:val="4"/>
             </w:pPr>
             <w:r>
               <w:rPr>
@@ -1516,10 +2053,10 @@
           <w:tcPr>
             <w:tcW w:w="0" w:type="auto"/>
             <w:tcBorders>
-              <w:top w:val="single" w:sz="6" w:space="0" w:color="DFE2E5"/>
-              <w:left w:val="single" w:sz="6" w:space="0" w:color="DFE2E5"/>
-              <w:bottom w:val="single" w:sz="6" w:space="0" w:color="DFE2E5"/>
-              <w:right w:val="single" w:sz="6" w:space="0" w:color="DFE2E5"/>
+              <w:top w:val="single" w:color="DFE2E5" w:sz="6" w:space="0"/>
+              <w:left w:val="single" w:color="DFE2E5" w:sz="6" w:space="0"/>
+              <w:bottom w:val="single" w:color="DFE2E5" w:sz="6" w:space="0"/>
+              <w:right w:val="single" w:color="DFE2E5" w:sz="6" w:space="0"/>
             </w:tcBorders>
             <w:shd w:val="clear" w:color="auto" w:fill="FFFFFF"/>
             <w:tcMar>
@@ -1529,14 +2066,13 @@
               <w:right w:w="195" w:type="dxa"/>
             </w:tcMar>
             <w:vAlign w:val="center"/>
-            <w:hideMark/>
           </w:tcPr>
           <w:p>
             <w:pPr>
               <w:spacing w:after="240"/>
               <w:jc w:val="center"/>
               <w:rPr>
-                <w:rFonts w:ascii="Helvetica" w:eastAsia="宋体" w:hAnsi="Helvetica" w:cs="宋体"/>
+                <w:rFonts w:ascii="Helvetica" w:hAnsi="Helvetica" w:eastAsia="宋体" w:cs="宋体"/>
                 <w:b/>
                 <w:bCs/>
                 <w:color w:val="24292E"/>
@@ -1544,32 +2080,12 @@
             </w:pPr>
             <w:r>
               <w:rPr>
-                <w:rFonts w:ascii="Helvetica" w:eastAsia="宋体" w:hAnsi="Helvetica" w:cs="宋体"/>
+                <w:rFonts w:ascii="Helvetica" w:hAnsi="Helvetica" w:eastAsia="宋体" w:cs="宋体"/>
                 <w:b/>
                 <w:bCs/>
                 <w:color w:val="24292E"/>
               </w:rPr>
-              <w:t>randomized(</w:t>
-            </w:r>
-            <w:proofErr w:type="spellStart"/>
-            <w:r>
-              <w:rPr>
-                <w:rFonts w:ascii="Helvetica" w:eastAsia="宋体" w:hAnsi="Helvetica" w:cs="宋体"/>
-                <w:b/>
-                <w:bCs/>
-                <w:color w:val="24292E"/>
-              </w:rPr>
-              <w:t>ms</w:t>
-            </w:r>
-            <w:proofErr w:type="spellEnd"/>
-            <w:r>
-              <w:rPr>
-                <w:rFonts w:ascii="Helvetica" w:eastAsia="宋体" w:hAnsi="Helvetica" w:cs="宋体"/>
-                <w:b/>
-                <w:bCs/>
-                <w:color w:val="24292E"/>
-              </w:rPr>
-              <w:t>)</w:t>
+              <w:t>randomized(ms)</w:t>
             </w:r>
           </w:p>
         </w:tc>
@@ -1577,10 +2093,10 @@
           <w:tcPr>
             <w:tcW w:w="0" w:type="auto"/>
             <w:tcBorders>
-              <w:top w:val="single" w:sz="6" w:space="0" w:color="DFE2E5"/>
-              <w:left w:val="single" w:sz="6" w:space="0" w:color="DFE2E5"/>
-              <w:bottom w:val="single" w:sz="6" w:space="0" w:color="DFE2E5"/>
-              <w:right w:val="single" w:sz="6" w:space="0" w:color="DFE2E5"/>
+              <w:top w:val="single" w:color="DFE2E5" w:sz="6" w:space="0"/>
+              <w:left w:val="single" w:color="DFE2E5" w:sz="6" w:space="0"/>
+              <w:bottom w:val="single" w:color="DFE2E5" w:sz="6" w:space="0"/>
+              <w:right w:val="single" w:color="DFE2E5" w:sz="6" w:space="0"/>
             </w:tcBorders>
             <w:shd w:val="clear" w:color="auto" w:fill="FFFFFF"/>
             <w:tcMar>
@@ -1590,14 +2106,13 @@
               <w:right w:w="195" w:type="dxa"/>
             </w:tcMar>
             <w:vAlign w:val="center"/>
-            <w:hideMark/>
           </w:tcPr>
           <w:p>
             <w:pPr>
               <w:spacing w:after="240"/>
               <w:jc w:val="center"/>
               <w:rPr>
-                <w:rFonts w:ascii="Helvetica" w:eastAsia="宋体" w:hAnsi="Helvetica" w:cs="宋体"/>
+                <w:rFonts w:ascii="Helvetica" w:hAnsi="Helvetica" w:eastAsia="宋体" w:cs="宋体"/>
                 <w:b/>
                 <w:bCs/>
                 <w:color w:val="24292E"/>
@@ -1605,48 +2120,36 @@
             </w:pPr>
             <w:r>
               <w:rPr>
-                <w:rFonts w:ascii="Helvetica" w:eastAsia="宋体" w:hAnsi="Helvetica" w:cs="宋体"/>
+                <w:rFonts w:ascii="Helvetica" w:hAnsi="Helvetica" w:eastAsia="宋体" w:cs="宋体"/>
                 <w:b/>
                 <w:bCs/>
                 <w:color w:val="24292E"/>
               </w:rPr>
-              <w:t>right(</w:t>
-            </w:r>
-            <w:proofErr w:type="spellStart"/>
-            <w:r>
-              <w:rPr>
-                <w:rFonts w:ascii="Helvetica" w:eastAsia="宋体" w:hAnsi="Helvetica" w:cs="宋体"/>
-                <w:b/>
-                <w:bCs/>
-                <w:color w:val="24292E"/>
-              </w:rPr>
-              <w:t>ms</w:t>
-            </w:r>
-            <w:proofErr w:type="spellEnd"/>
-            <w:r>
-              <w:rPr>
-                <w:rFonts w:ascii="Helvetica" w:eastAsia="宋体" w:hAnsi="Helvetica" w:cs="宋体"/>
-                <w:b/>
-                <w:bCs/>
-                <w:color w:val="24292E"/>
-              </w:rPr>
-              <w:t>)</w:t>
+              <w:t>right(ms)</w:t>
             </w:r>
           </w:p>
         </w:tc>
       </w:tr>
       <w:tr>
+        <w:tblPrEx>
+          <w:tblCellMar>
+            <w:top w:w="15" w:type="dxa"/>
+            <w:left w:w="15" w:type="dxa"/>
+            <w:bottom w:w="15" w:type="dxa"/>
+            <w:right w:w="15" w:type="dxa"/>
+          </w:tblCellMar>
+        </w:tblPrEx>
         <w:trPr>
-          <w:trHeight w:val="481"/>
+          <w:trHeight w:val="481" w:hRule="atLeast"/>
         </w:trPr>
         <w:tc>
           <w:tcPr>
             <w:tcW w:w="0" w:type="auto"/>
             <w:tcBorders>
-              <w:top w:val="single" w:sz="6" w:space="0" w:color="DFE2E5"/>
-              <w:left w:val="single" w:sz="6" w:space="0" w:color="DFE2E5"/>
-              <w:bottom w:val="single" w:sz="6" w:space="0" w:color="DFE2E5"/>
-              <w:right w:val="single" w:sz="6" w:space="0" w:color="DFE2E5"/>
+              <w:top w:val="single" w:color="DFE2E5" w:sz="6" w:space="0"/>
+              <w:left w:val="single" w:color="DFE2E5" w:sz="6" w:space="0"/>
+              <w:bottom w:val="single" w:color="DFE2E5" w:sz="6" w:space="0"/>
+              <w:right w:val="single" w:color="DFE2E5" w:sz="6" w:space="0"/>
             </w:tcBorders>
             <w:shd w:val="clear" w:color="auto" w:fill="FFFFFF"/>
             <w:tcMar>
@@ -1656,19 +2159,18 @@
               <w:right w:w="195" w:type="dxa"/>
             </w:tcMar>
             <w:vAlign w:val="center"/>
-            <w:hideMark/>
           </w:tcPr>
           <w:p>
             <w:pPr>
               <w:spacing w:after="240"/>
               <w:rPr>
-                <w:rFonts w:ascii="Helvetica" w:eastAsia="宋体" w:hAnsi="Helvetica" w:cs="宋体"/>
+                <w:rFonts w:ascii="Helvetica" w:hAnsi="Helvetica" w:eastAsia="宋体" w:cs="宋体"/>
                 <w:color w:val="24292E"/>
               </w:rPr>
             </w:pPr>
             <w:r>
               <w:rPr>
-                <w:rFonts w:ascii="Helvetica" w:eastAsia="宋体" w:hAnsi="Helvetica" w:cs="宋体"/>
+                <w:rFonts w:ascii="Helvetica" w:hAnsi="Helvetica" w:eastAsia="宋体" w:cs="宋体"/>
                 <w:color w:val="24292E"/>
               </w:rPr>
               <w:t>positive sort 1k</w:t>
@@ -1679,10 +2181,10 @@
           <w:tcPr>
             <w:tcW w:w="0" w:type="auto"/>
             <w:tcBorders>
-              <w:top w:val="single" w:sz="6" w:space="0" w:color="DFE2E5"/>
-              <w:left w:val="single" w:sz="6" w:space="0" w:color="DFE2E5"/>
-              <w:bottom w:val="single" w:sz="6" w:space="0" w:color="DFE2E5"/>
-              <w:right w:val="single" w:sz="6" w:space="0" w:color="DFE2E5"/>
+              <w:top w:val="single" w:color="DFE2E5" w:sz="6" w:space="0"/>
+              <w:left w:val="single" w:color="DFE2E5" w:sz="6" w:space="0"/>
+              <w:bottom w:val="single" w:color="DFE2E5" w:sz="6" w:space="0"/>
+              <w:right w:val="single" w:color="DFE2E5" w:sz="6" w:space="0"/>
             </w:tcBorders>
             <w:shd w:val="clear" w:color="auto" w:fill="FFFFFF"/>
             <w:tcMar>
@@ -1692,36 +2194,28 @@
               <w:right w:w="195" w:type="dxa"/>
             </w:tcMar>
             <w:vAlign w:val="center"/>
-            <w:hideMark/>
           </w:tcPr>
           <w:p>
             <w:pPr>
               <w:spacing w:after="240"/>
               <w:rPr>
-                <w:rFonts w:ascii="Helvetica" w:eastAsia="宋体" w:hAnsi="Helvetica" w:cs="宋体"/>
+                <w:rFonts w:ascii="Helvetica" w:hAnsi="Helvetica" w:eastAsia="宋体" w:cs="宋体"/>
                 <w:color w:val="24292E"/>
               </w:rPr>
             </w:pPr>
             <w:r>
               <w:rPr>
-                <w:rFonts w:ascii="Helvetica" w:eastAsia="宋体" w:hAnsi="Helvetica" w:cs="宋体" w:hint="eastAsia"/>
+                <w:rFonts w:hint="eastAsia" w:ascii="Helvetica" w:hAnsi="Helvetica" w:eastAsia="宋体" w:cs="宋体"/>
                 <w:color w:val="24292E"/>
               </w:rPr>
               <w:t>4</w:t>
             </w:r>
             <w:r>
               <w:rPr>
-                <w:rFonts w:ascii="Helvetica" w:eastAsia="宋体" w:hAnsi="Helvetica" w:cs="宋体"/>
+                <w:rFonts w:ascii="Helvetica" w:hAnsi="Helvetica" w:eastAsia="宋体" w:cs="宋体"/>
                 <w:color w:val="24292E"/>
               </w:rPr>
-              <w:t>.</w:t>
-            </w:r>
-            <w:r>
-              <w:rPr>
-                <w:rFonts w:ascii="Helvetica" w:eastAsia="宋体" w:hAnsi="Helvetica" w:cs="宋体"/>
-                <w:color w:val="24292E"/>
-              </w:rPr>
-              <w:t>61</w:t>
+              <w:t>.61</w:t>
             </w:r>
           </w:p>
         </w:tc>
@@ -1729,10 +2223,10 @@
           <w:tcPr>
             <w:tcW w:w="0" w:type="auto"/>
             <w:tcBorders>
-              <w:top w:val="single" w:sz="6" w:space="0" w:color="DFE2E5"/>
-              <w:left w:val="single" w:sz="6" w:space="0" w:color="DFE2E5"/>
-              <w:bottom w:val="single" w:sz="6" w:space="0" w:color="DFE2E5"/>
-              <w:right w:val="single" w:sz="6" w:space="0" w:color="DFE2E5"/>
+              <w:top w:val="single" w:color="DFE2E5" w:sz="6" w:space="0"/>
+              <w:left w:val="single" w:color="DFE2E5" w:sz="6" w:space="0"/>
+              <w:bottom w:val="single" w:color="DFE2E5" w:sz="6" w:space="0"/>
+              <w:right w:val="single" w:color="DFE2E5" w:sz="6" w:space="0"/>
             </w:tcBorders>
             <w:shd w:val="clear" w:color="auto" w:fill="FFFFFF"/>
             <w:tcMar>
@@ -1742,52 +2236,46 @@
               <w:right w:w="195" w:type="dxa"/>
             </w:tcMar>
             <w:vAlign w:val="center"/>
-            <w:hideMark/>
           </w:tcPr>
           <w:p>
             <w:pPr>
               <w:spacing w:after="240"/>
               <w:rPr>
-                <w:rFonts w:ascii="Helvetica" w:eastAsia="宋体" w:hAnsi="Helvetica" w:cs="宋体"/>
+                <w:rFonts w:ascii="Helvetica" w:hAnsi="Helvetica" w:eastAsia="宋体" w:cs="宋体"/>
                 <w:color w:val="24292E"/>
               </w:rPr>
             </w:pPr>
             <w:r>
               <w:rPr>
-                <w:rFonts w:ascii="Helvetica" w:eastAsia="宋体" w:hAnsi="Helvetica" w:cs="宋体"/>
+                <w:rFonts w:ascii="Helvetica" w:hAnsi="Helvetica" w:eastAsia="宋体" w:cs="宋体"/>
                 <w:color w:val="24292E"/>
               </w:rPr>
-              <w:t>2</w:t>
-            </w:r>
-            <w:r>
-              <w:rPr>
-                <w:rFonts w:ascii="Helvetica" w:eastAsia="宋体" w:hAnsi="Helvetica" w:cs="宋体"/>
-                <w:color w:val="24292E"/>
-              </w:rPr>
-              <w:t>.</w:t>
-            </w:r>
-            <w:r>
-              <w:rPr>
-                <w:rFonts w:ascii="Helvetica" w:eastAsia="宋体" w:hAnsi="Helvetica" w:cs="宋体"/>
-                <w:color w:val="24292E"/>
-              </w:rPr>
-              <w:t>93</w:t>
+              <w:t>2.93</w:t>
             </w:r>
           </w:p>
         </w:tc>
       </w:tr>
       <w:tr>
+        <w:tblPrEx>
+          <w:shd w:val="clear" w:color="auto" w:fill="FFFFFF"/>
+          <w:tblCellMar>
+            <w:top w:w="15" w:type="dxa"/>
+            <w:left w:w="15" w:type="dxa"/>
+            <w:bottom w:w="15" w:type="dxa"/>
+            <w:right w:w="15" w:type="dxa"/>
+          </w:tblCellMar>
+        </w:tblPrEx>
         <w:trPr>
-          <w:trHeight w:val="463"/>
+          <w:trHeight w:val="463" w:hRule="atLeast"/>
         </w:trPr>
         <w:tc>
           <w:tcPr>
             <w:tcW w:w="0" w:type="auto"/>
             <w:tcBorders>
-              <w:top w:val="single" w:sz="6" w:space="0" w:color="DFE2E5"/>
-              <w:left w:val="single" w:sz="6" w:space="0" w:color="DFE2E5"/>
-              <w:bottom w:val="single" w:sz="6" w:space="0" w:color="DFE2E5"/>
-              <w:right w:val="single" w:sz="6" w:space="0" w:color="DFE2E5"/>
+              <w:top w:val="single" w:color="DFE2E5" w:sz="6" w:space="0"/>
+              <w:left w:val="single" w:color="DFE2E5" w:sz="6" w:space="0"/>
+              <w:bottom w:val="single" w:color="DFE2E5" w:sz="6" w:space="0"/>
+              <w:right w:val="single" w:color="DFE2E5" w:sz="6" w:space="0"/>
             </w:tcBorders>
             <w:shd w:val="clear" w:color="auto" w:fill="F6F8FA"/>
             <w:tcMar>
@@ -1797,19 +2285,18 @@
               <w:right w:w="195" w:type="dxa"/>
             </w:tcMar>
             <w:vAlign w:val="center"/>
-            <w:hideMark/>
           </w:tcPr>
           <w:p>
             <w:pPr>
               <w:spacing w:after="240"/>
               <w:rPr>
-                <w:rFonts w:ascii="Helvetica" w:eastAsia="宋体" w:hAnsi="Helvetica" w:cs="宋体"/>
+                <w:rFonts w:ascii="Helvetica" w:hAnsi="Helvetica" w:eastAsia="宋体" w:cs="宋体"/>
                 <w:color w:val="24292E"/>
               </w:rPr>
             </w:pPr>
             <w:r>
               <w:rPr>
-                <w:rFonts w:ascii="Helvetica" w:eastAsia="宋体" w:hAnsi="Helvetica" w:cs="宋体"/>
+                <w:rFonts w:ascii="Helvetica" w:hAnsi="Helvetica" w:eastAsia="宋体" w:cs="宋体"/>
                 <w:color w:val="24292E"/>
               </w:rPr>
               <w:t>reverse sort 1k</w:t>
@@ -1820,10 +2307,10 @@
           <w:tcPr>
             <w:tcW w:w="0" w:type="auto"/>
             <w:tcBorders>
-              <w:top w:val="single" w:sz="6" w:space="0" w:color="DFE2E5"/>
-              <w:left w:val="single" w:sz="6" w:space="0" w:color="DFE2E5"/>
-              <w:bottom w:val="single" w:sz="6" w:space="0" w:color="DFE2E5"/>
-              <w:right w:val="single" w:sz="6" w:space="0" w:color="DFE2E5"/>
+              <w:top w:val="single" w:color="DFE2E5" w:sz="6" w:space="0"/>
+              <w:left w:val="single" w:color="DFE2E5" w:sz="6" w:space="0"/>
+              <w:bottom w:val="single" w:color="DFE2E5" w:sz="6" w:space="0"/>
+              <w:right w:val="single" w:color="DFE2E5" w:sz="6" w:space="0"/>
             </w:tcBorders>
             <w:shd w:val="clear" w:color="auto" w:fill="F6F8FA"/>
             <w:tcMar>
@@ -1833,36 +2320,21 @@
               <w:right w:w="195" w:type="dxa"/>
             </w:tcMar>
             <w:vAlign w:val="center"/>
-            <w:hideMark/>
           </w:tcPr>
           <w:p>
             <w:pPr>
               <w:spacing w:after="240"/>
               <w:rPr>
-                <w:rFonts w:ascii="Helvetica" w:eastAsia="宋体" w:hAnsi="Helvetica" w:cs="宋体"/>
+                <w:rFonts w:ascii="Helvetica" w:hAnsi="Helvetica" w:eastAsia="宋体" w:cs="宋体"/>
                 <w:color w:val="24292E"/>
               </w:rPr>
             </w:pPr>
             <w:r>
               <w:rPr>
-                <w:rFonts w:ascii="Helvetica" w:eastAsia="宋体" w:hAnsi="Helvetica" w:cs="宋体"/>
+                <w:rFonts w:ascii="Helvetica" w:hAnsi="Helvetica" w:eastAsia="宋体" w:cs="宋体"/>
                 <w:color w:val="24292E"/>
               </w:rPr>
-              <w:t>4</w:t>
-            </w:r>
-            <w:r>
-              <w:rPr>
-                <w:rFonts w:ascii="Helvetica" w:eastAsia="宋体" w:hAnsi="Helvetica" w:cs="宋体"/>
-                <w:color w:val="24292E"/>
-              </w:rPr>
-              <w:t>.</w:t>
-            </w:r>
-            <w:r>
-              <w:rPr>
-                <w:rFonts w:ascii="Helvetica" w:eastAsia="宋体" w:hAnsi="Helvetica" w:cs="宋体"/>
-                <w:color w:val="24292E"/>
-              </w:rPr>
-              <w:t>35</w:t>
+              <w:t>4.35</w:t>
             </w:r>
           </w:p>
         </w:tc>
@@ -1870,10 +2342,10 @@
           <w:tcPr>
             <w:tcW w:w="0" w:type="auto"/>
             <w:tcBorders>
-              <w:top w:val="single" w:sz="6" w:space="0" w:color="DFE2E5"/>
-              <w:left w:val="single" w:sz="6" w:space="0" w:color="DFE2E5"/>
-              <w:bottom w:val="single" w:sz="6" w:space="0" w:color="DFE2E5"/>
-              <w:right w:val="single" w:sz="6" w:space="0" w:color="DFE2E5"/>
+              <w:top w:val="single" w:color="DFE2E5" w:sz="6" w:space="0"/>
+              <w:left w:val="single" w:color="DFE2E5" w:sz="6" w:space="0"/>
+              <w:bottom w:val="single" w:color="DFE2E5" w:sz="6" w:space="0"/>
+              <w:right w:val="single" w:color="DFE2E5" w:sz="6" w:space="0"/>
             </w:tcBorders>
             <w:shd w:val="clear" w:color="auto" w:fill="F6F8FA"/>
             <w:tcMar>
@@ -1883,52 +2355,45 @@
               <w:right w:w="195" w:type="dxa"/>
             </w:tcMar>
             <w:vAlign w:val="center"/>
-            <w:hideMark/>
           </w:tcPr>
           <w:p>
             <w:pPr>
               <w:spacing w:after="240"/>
               <w:rPr>
-                <w:rFonts w:ascii="Helvetica" w:eastAsia="宋体" w:hAnsi="Helvetica" w:cs="宋体"/>
+                <w:rFonts w:ascii="Helvetica" w:hAnsi="Helvetica" w:eastAsia="宋体" w:cs="宋体"/>
                 <w:color w:val="24292E"/>
               </w:rPr>
             </w:pPr>
             <w:r>
               <w:rPr>
-                <w:rFonts w:ascii="Helvetica" w:eastAsia="宋体" w:hAnsi="Helvetica" w:cs="宋体"/>
+                <w:rFonts w:ascii="Helvetica" w:hAnsi="Helvetica" w:eastAsia="宋体" w:cs="宋体"/>
                 <w:color w:val="24292E"/>
               </w:rPr>
-              <w:t>2</w:t>
-            </w:r>
-            <w:r>
-              <w:rPr>
-                <w:rFonts w:ascii="Helvetica" w:eastAsia="宋体" w:hAnsi="Helvetica" w:cs="宋体"/>
-                <w:color w:val="24292E"/>
-              </w:rPr>
-              <w:t>.</w:t>
-            </w:r>
-            <w:r>
-              <w:rPr>
-                <w:rFonts w:ascii="Helvetica" w:eastAsia="宋体" w:hAnsi="Helvetica" w:cs="宋体"/>
-                <w:color w:val="24292E"/>
-              </w:rPr>
-              <w:t>69</w:t>
+              <w:t>2.69</w:t>
             </w:r>
           </w:p>
         </w:tc>
       </w:tr>
       <w:tr>
+        <w:tblPrEx>
+          <w:tblCellMar>
+            <w:top w:w="15" w:type="dxa"/>
+            <w:left w:w="15" w:type="dxa"/>
+            <w:bottom w:w="15" w:type="dxa"/>
+            <w:right w:w="15" w:type="dxa"/>
+          </w:tblCellMar>
+        </w:tblPrEx>
         <w:trPr>
-          <w:trHeight w:val="481"/>
+          <w:trHeight w:val="481" w:hRule="atLeast"/>
         </w:trPr>
         <w:tc>
           <w:tcPr>
             <w:tcW w:w="0" w:type="auto"/>
             <w:tcBorders>
-              <w:top w:val="single" w:sz="6" w:space="0" w:color="DFE2E5"/>
-              <w:left w:val="single" w:sz="6" w:space="0" w:color="DFE2E5"/>
-              <w:bottom w:val="single" w:sz="6" w:space="0" w:color="DFE2E5"/>
-              <w:right w:val="single" w:sz="6" w:space="0" w:color="DFE2E5"/>
+              <w:top w:val="single" w:color="DFE2E5" w:sz="6" w:space="0"/>
+              <w:left w:val="single" w:color="DFE2E5" w:sz="6" w:space="0"/>
+              <w:bottom w:val="single" w:color="DFE2E5" w:sz="6" w:space="0"/>
+              <w:right w:val="single" w:color="DFE2E5" w:sz="6" w:space="0"/>
             </w:tcBorders>
             <w:shd w:val="clear" w:color="auto" w:fill="FFFFFF"/>
             <w:tcMar>
@@ -1938,19 +2403,18 @@
               <w:right w:w="195" w:type="dxa"/>
             </w:tcMar>
             <w:vAlign w:val="center"/>
-            <w:hideMark/>
           </w:tcPr>
           <w:p>
             <w:pPr>
               <w:spacing w:after="240"/>
               <w:rPr>
-                <w:rFonts w:ascii="Helvetica" w:eastAsia="宋体" w:hAnsi="Helvetica" w:cs="宋体"/>
+                <w:rFonts w:ascii="Helvetica" w:hAnsi="Helvetica" w:eastAsia="宋体" w:cs="宋体"/>
                 <w:color w:val="24292E"/>
               </w:rPr>
             </w:pPr>
             <w:r>
               <w:rPr>
-                <w:rFonts w:ascii="Helvetica" w:eastAsia="宋体" w:hAnsi="Helvetica" w:cs="宋体"/>
+                <w:rFonts w:ascii="Helvetica" w:hAnsi="Helvetica" w:eastAsia="宋体" w:cs="宋体"/>
                 <w:color w:val="24292E"/>
               </w:rPr>
               <w:t>random 1k</w:t>
@@ -1961,10 +2425,10 @@
           <w:tcPr>
             <w:tcW w:w="0" w:type="auto"/>
             <w:tcBorders>
-              <w:top w:val="single" w:sz="6" w:space="0" w:color="DFE2E5"/>
-              <w:left w:val="single" w:sz="6" w:space="0" w:color="DFE2E5"/>
-              <w:bottom w:val="single" w:sz="6" w:space="0" w:color="DFE2E5"/>
-              <w:right w:val="single" w:sz="6" w:space="0" w:color="DFE2E5"/>
+              <w:top w:val="single" w:color="DFE2E5" w:sz="6" w:space="0"/>
+              <w:left w:val="single" w:color="DFE2E5" w:sz="6" w:space="0"/>
+              <w:bottom w:val="single" w:color="DFE2E5" w:sz="6" w:space="0"/>
+              <w:right w:val="single" w:color="DFE2E5" w:sz="6" w:space="0"/>
             </w:tcBorders>
             <w:shd w:val="clear" w:color="auto" w:fill="FFFFFF"/>
             <w:tcMar>
@@ -1974,36 +2438,21 @@
               <w:right w:w="195" w:type="dxa"/>
             </w:tcMar>
             <w:vAlign w:val="center"/>
-            <w:hideMark/>
           </w:tcPr>
           <w:p>
             <w:pPr>
               <w:spacing w:after="240"/>
               <w:rPr>
-                <w:rFonts w:ascii="Helvetica" w:eastAsia="宋体" w:hAnsi="Helvetica" w:cs="宋体"/>
+                <w:rFonts w:ascii="Helvetica" w:hAnsi="Helvetica" w:eastAsia="宋体" w:cs="宋体"/>
                 <w:color w:val="24292E"/>
               </w:rPr>
             </w:pPr>
             <w:r>
               <w:rPr>
-                <w:rFonts w:ascii="Helvetica" w:eastAsia="宋体" w:hAnsi="Helvetica" w:cs="宋体"/>
+                <w:rFonts w:ascii="Helvetica" w:hAnsi="Helvetica" w:eastAsia="宋体" w:cs="宋体"/>
                 <w:color w:val="24292E"/>
               </w:rPr>
-              <w:t>4</w:t>
-            </w:r>
-            <w:r>
-              <w:rPr>
-                <w:rFonts w:ascii="Helvetica" w:eastAsia="宋体" w:hAnsi="Helvetica" w:cs="宋体"/>
-                <w:color w:val="24292E"/>
-              </w:rPr>
-              <w:t>.</w:t>
-            </w:r>
-            <w:r>
-              <w:rPr>
-                <w:rFonts w:ascii="Helvetica" w:eastAsia="宋体" w:hAnsi="Helvetica" w:cs="宋体"/>
-                <w:color w:val="24292E"/>
-              </w:rPr>
-              <w:t>43</w:t>
+              <w:t>4.43</w:t>
             </w:r>
           </w:p>
         </w:tc>
@@ -2011,10 +2460,10 @@
           <w:tcPr>
             <w:tcW w:w="0" w:type="auto"/>
             <w:tcBorders>
-              <w:top w:val="single" w:sz="6" w:space="0" w:color="DFE2E5"/>
-              <w:left w:val="single" w:sz="6" w:space="0" w:color="DFE2E5"/>
-              <w:bottom w:val="single" w:sz="6" w:space="0" w:color="DFE2E5"/>
-              <w:right w:val="single" w:sz="6" w:space="0" w:color="DFE2E5"/>
+              <w:top w:val="single" w:color="DFE2E5" w:sz="6" w:space="0"/>
+              <w:left w:val="single" w:color="DFE2E5" w:sz="6" w:space="0"/>
+              <w:bottom w:val="single" w:color="DFE2E5" w:sz="6" w:space="0"/>
+              <w:right w:val="single" w:color="DFE2E5" w:sz="6" w:space="0"/>
             </w:tcBorders>
             <w:shd w:val="clear" w:color="auto" w:fill="FFFFFF"/>
             <w:tcMar>
@@ -2024,36 +2473,21 @@
               <w:right w:w="195" w:type="dxa"/>
             </w:tcMar>
             <w:vAlign w:val="center"/>
-            <w:hideMark/>
           </w:tcPr>
           <w:p>
             <w:pPr>
               <w:spacing w:after="240"/>
               <w:rPr>
-                <w:rFonts w:ascii="Helvetica" w:eastAsia="宋体" w:hAnsi="Helvetica" w:cs="宋体"/>
+                <w:rFonts w:ascii="Helvetica" w:hAnsi="Helvetica" w:eastAsia="宋体" w:cs="宋体"/>
                 <w:color w:val="24292E"/>
               </w:rPr>
             </w:pPr>
             <w:r>
               <w:rPr>
-                <w:rFonts w:ascii="Helvetica" w:eastAsia="宋体" w:hAnsi="Helvetica" w:cs="宋体"/>
+                <w:rFonts w:ascii="Helvetica" w:hAnsi="Helvetica" w:eastAsia="宋体" w:cs="宋体"/>
                 <w:color w:val="24292E"/>
               </w:rPr>
-              <w:t>3</w:t>
-            </w:r>
-            <w:r>
-              <w:rPr>
-                <w:rFonts w:ascii="Helvetica" w:eastAsia="宋体" w:hAnsi="Helvetica" w:cs="宋体"/>
-                <w:color w:val="24292E"/>
-              </w:rPr>
-              <w:t>.</w:t>
-            </w:r>
-            <w:r>
-              <w:rPr>
-                <w:rFonts w:ascii="Helvetica" w:eastAsia="宋体" w:hAnsi="Helvetica" w:cs="宋体"/>
-                <w:color w:val="24292E"/>
-              </w:rPr>
-              <w:t>15</w:t>
+              <w:t>3.15</w:t>
             </w:r>
           </w:p>
         </w:tc>
@@ -2061,7 +2495,7 @@
     </w:tbl>
     <w:p>
       <w:pPr>
-        <w:pStyle w:val="2"/>
+        <w:pStyle w:val="11"/>
         <w:rPr>
           <w:rFonts w:hint="eastAsia"/>
         </w:rPr>
@@ -2069,22 +2503,22 @@
     </w:p>
     <w:p>
       <w:pPr>
-        <w:pStyle w:val="2"/>
-      </w:pPr>
-    </w:p>
-    <w:p>
-      <w:pPr>
-        <w:pStyle w:val="2"/>
-      </w:pPr>
-    </w:p>
-    <w:p>
-      <w:pPr>
-        <w:pStyle w:val="2"/>
-      </w:pPr>
-    </w:p>
-    <w:p>
-      <w:pPr>
-        <w:pStyle w:val="2"/>
+        <w:pStyle w:val="11"/>
+      </w:pPr>
+    </w:p>
+    <w:p>
+      <w:pPr>
+        <w:pStyle w:val="11"/>
+      </w:pPr>
+    </w:p>
+    <w:p>
+      <w:pPr>
+        <w:pStyle w:val="11"/>
+      </w:pPr>
+    </w:p>
+    <w:p>
+      <w:pPr>
+        <w:pStyle w:val="11"/>
         <w:rPr>
           <w:rFonts w:hint="eastAsia"/>
         </w:rPr>
@@ -2092,56 +2526,53 @@
     </w:p>
     <w:p>
       <w:pPr>
-        <w:pStyle w:val="2"/>
-      </w:pPr>
-    </w:p>
-    <w:p>
-      <w:pPr>
-        <w:pStyle w:val="2"/>
-      </w:pPr>
-    </w:p>
-    <w:p>
-      <w:pPr>
-        <w:pStyle w:val="2"/>
-      </w:pPr>
-    </w:p>
-    <w:p>
-      <w:pPr>
-        <w:pStyle w:val="2"/>
-      </w:pPr>
-    </w:p>
-    <w:p>
-      <w:pPr>
-        <w:pStyle w:val="2"/>
-      </w:pPr>
-    </w:p>
-    <w:p>
-      <w:pPr>
-        <w:pStyle w:val="2"/>
-      </w:pPr>
-    </w:p>
-    <w:p>
-      <w:pPr>
-        <w:pStyle w:val="2"/>
-      </w:pPr>
-    </w:p>
-    <w:p>
-      <w:pPr>
-        <w:pStyle w:val="2"/>
-      </w:pPr>
-      <w:r>
-        <w:rPr>
-          <w:noProof/>
-        </w:rPr>
+        <w:pStyle w:val="11"/>
+      </w:pPr>
+    </w:p>
+    <w:p>
+      <w:pPr>
+        <w:pStyle w:val="11"/>
+      </w:pPr>
+    </w:p>
+    <w:p>
+      <w:pPr>
+        <w:pStyle w:val="11"/>
+      </w:pPr>
+    </w:p>
+    <w:p>
+      <w:pPr>
+        <w:pStyle w:val="11"/>
+      </w:pPr>
+    </w:p>
+    <w:p>
+      <w:pPr>
+        <w:pStyle w:val="11"/>
+      </w:pPr>
+    </w:p>
+    <w:p>
+      <w:pPr>
+        <w:pStyle w:val="11"/>
+      </w:pPr>
+    </w:p>
+    <w:p>
+      <w:pPr>
+        <w:pStyle w:val="11"/>
+      </w:pPr>
+    </w:p>
+    <w:p>
+      <w:pPr>
+        <w:pStyle w:val="11"/>
+      </w:pPr>
+      <w:r>
         <w:drawing>
-          <wp:inline distT="0" distB="0" distL="0" distR="0" wp14:anchorId="498CE846" wp14:editId="3DB7A4F7">
+          <wp:inline distT="0" distB="0" distL="0" distR="0">
             <wp:extent cx="6098540" cy="3327400"/>
             <wp:effectExtent l="0" t="0" r="10160" b="12700"/>
             <wp:docPr id="5" name="图表 5"/>
             <wp:cNvGraphicFramePr/>
             <a:graphic xmlns:a="http://schemas.openxmlformats.org/drawingml/2006/main">
               <a:graphicData uri="http://schemas.openxmlformats.org/drawingml/2006/chart">
-                <c:chart xmlns:c="http://schemas.openxmlformats.org/drawingml/2006/chart" xmlns:r="http://schemas.openxmlformats.org/officeDocument/2006/relationships" r:id="rId13"/>
+                <c:chart xmlns:c="http://schemas.openxmlformats.org/drawingml/2006/chart" xmlns:r="http://schemas.openxmlformats.org/officeDocument/2006/relationships" r:id="rId15"/>
               </a:graphicData>
             </a:graphic>
           </wp:inline>
@@ -2150,57 +2581,57 @@
     </w:p>
     <w:p>
       <w:pPr>
-        <w:pStyle w:val="2"/>
-      </w:pPr>
-    </w:p>
-    <w:p>
-      <w:pPr>
-        <w:pStyle w:val="2"/>
-      </w:pPr>
-    </w:p>
-    <w:p>
-      <w:pPr>
-        <w:pStyle w:val="2"/>
-      </w:pPr>
-    </w:p>
-    <w:p>
-      <w:pPr>
-        <w:pStyle w:val="2"/>
-      </w:pPr>
-    </w:p>
-    <w:p>
-      <w:pPr>
-        <w:pStyle w:val="2"/>
-      </w:pPr>
-    </w:p>
-    <w:p>
-      <w:pPr>
-        <w:pStyle w:val="2"/>
-      </w:pPr>
-    </w:p>
-    <w:p>
-      <w:pPr>
-        <w:pStyle w:val="2"/>
-      </w:pPr>
-    </w:p>
-    <w:p>
-      <w:pPr>
-        <w:pStyle w:val="2"/>
-      </w:pPr>
-    </w:p>
-    <w:p>
-      <w:pPr>
-        <w:pStyle w:val="2"/>
-      </w:pPr>
-    </w:p>
-    <w:p>
-      <w:pPr>
-        <w:pStyle w:val="2"/>
-      </w:pPr>
-    </w:p>
-    <w:p>
-      <w:pPr>
-        <w:pStyle w:val="2"/>
+        <w:pStyle w:val="11"/>
+      </w:pPr>
+    </w:p>
+    <w:p>
+      <w:pPr>
+        <w:pStyle w:val="11"/>
+      </w:pPr>
+    </w:p>
+    <w:p>
+      <w:pPr>
+        <w:pStyle w:val="11"/>
+      </w:pPr>
+    </w:p>
+    <w:p>
+      <w:pPr>
+        <w:pStyle w:val="11"/>
+      </w:pPr>
+    </w:p>
+    <w:p>
+      <w:pPr>
+        <w:pStyle w:val="11"/>
+      </w:pPr>
+    </w:p>
+    <w:p>
+      <w:pPr>
+        <w:pStyle w:val="11"/>
+      </w:pPr>
+    </w:p>
+    <w:p>
+      <w:pPr>
+        <w:pStyle w:val="11"/>
+      </w:pPr>
+    </w:p>
+    <w:p>
+      <w:pPr>
+        <w:pStyle w:val="11"/>
+      </w:pPr>
+    </w:p>
+    <w:p>
+      <w:pPr>
+        <w:pStyle w:val="11"/>
+      </w:pPr>
+    </w:p>
+    <w:p>
+      <w:pPr>
+        <w:pStyle w:val="11"/>
+      </w:pPr>
+    </w:p>
+    <w:p>
+      <w:pPr>
+        <w:pStyle w:val="11"/>
         <w:rPr>
           <w:rFonts w:hint="eastAsia"/>
         </w:rPr>
@@ -2208,80 +2639,95 @@
     </w:p>
     <w:p>
       <w:pPr>
-        <w:pStyle w:val="a5"/>
-      </w:pPr>
-      <w:proofErr w:type="spellStart"/>
+        <w:pStyle w:val="10"/>
+      </w:pPr>
       <w:r>
         <w:rPr>
           <w:lang w:val="it-IT"/>
         </w:rPr>
         <w:t>Conclusion</w:t>
       </w:r>
-      <w:proofErr w:type="spellEnd"/>
-    </w:p>
-    <w:p>
-      <w:pPr>
-        <w:pStyle w:val="2"/>
-      </w:pPr>
-    </w:p>
-    <w:p>
-      <w:pPr>
-        <w:pStyle w:val="2"/>
-      </w:pPr>
-    </w:p>
-    <w:p>
-      <w:pPr>
-        <w:pStyle w:val="a5"/>
+    </w:p>
+    <w:p>
+      <w:pPr>
+        <w:pStyle w:val="11"/>
+      </w:pPr>
+    </w:p>
+    <w:p>
+      <w:pPr>
+        <w:pStyle w:val="11"/>
+      </w:pPr>
+    </w:p>
+    <w:p>
+      <w:pPr>
+        <w:pStyle w:val="10"/>
       </w:pPr>
       <w:r>
         <w:t>Reference</w:t>
       </w:r>
     </w:p>
+    <w:p>
+      <w:pPr>
+        <w:pStyle w:val="11"/>
+      </w:pPr>
+    </w:p>
+    <w:p>
+      <w:pPr>
+        <w:pStyle w:val="11"/>
+        <w:numPr>
+          <w:ilvl w:val="0"/>
+          <w:numId w:val="1"/>
+        </w:numPr>
+        <w:rPr>
+          <w:sz w:val="21"/>
+          <w:szCs w:val="21"/>
+        </w:rPr>
+      </w:pPr>
+      <w:r>
+        <w:rPr>
+          <w:sz w:val="21"/>
+          <w:szCs w:val="21"/>
+        </w:rPr>
+        <w:t xml:space="preserve">Manuel Blum, Robert W. Floyd, Vaughan Pratt, Ronald L. Rivest, and Robert E. Tarjan. Time bounds for selection. Journal of Computer and System Sciences, 7:448{461, 1973. </w:t>
+      </w:r>
+    </w:p>
+    <w:p>
+      <w:pPr>
+        <w:pStyle w:val="11"/>
+        <w:numPr>
+          <w:numId w:val="0"/>
+        </w:numPr>
+        <w:rPr>
+          <w:sz w:val="21"/>
+          <w:szCs w:val="21"/>
+        </w:rPr>
+      </w:pPr>
+      <w:r>
+        <w:rPr>
+          <w:sz w:val="21"/>
+          <w:szCs w:val="21"/>
+        </w:rPr>
+        <w:t>[2] Introduction to Algorithms, Second Edition, Thomas H. Cormen, Charles E. Leiserson, Ronald L. Rivest, Clifford Stein, The MIT Press, ISBN 0- 07-013151-1 (McGraw-Hill)</w:t>
+      </w:r>
+      <w:bookmarkStart w:id="3" w:name="_GoBack"/>
+      <w:bookmarkEnd w:id="3"/>
+    </w:p>
     <w:sectPr>
-      <w:headerReference w:type="default" r:id="rId14"/>
-      <w:footerReference w:type="default" r:id="rId15"/>
+      <w:headerReference r:id="rId9" w:type="default"/>
+      <w:footerReference r:id="rId10" w:type="default"/>
       <w:pgSz w:w="11900" w:h="16840"/>
       <w:pgMar w:top="1080" w:right="1152" w:bottom="1656" w:left="1152" w:header="720" w:footer="864" w:gutter="0"/>
-      <w:cols w:space="720"/>
+      <w:cols w:space="720" w:num="1"/>
     </w:sectPr>
   </w:body>
 </w:document>
 </file>
 
-<file path=word/endnotes.xml><?xml version="1.0" encoding="utf-8"?>
-<w:endnotes xmlns:wpc="http://schemas.microsoft.com/office/word/2010/wordprocessingCanvas" xmlns:cx="http://schemas.microsoft.com/office/drawing/2014/chartex" xmlns:cx1="http://schemas.microsoft.com/office/drawing/2015/9/8/chartex" xmlns:cx2="http://schemas.microsoft.com/office/drawing/2015/10/21/chartex" xmlns:cx3="http://schemas.microsoft.com/office/drawing/2016/5/9/chartex" xmlns:cx4="http://schemas.microsoft.com/office/drawing/2016/5/10/chartex" xmlns:cx5="http://schemas.microsoft.com/office/drawing/2016/5/11/chartex" xmlns:cx6="http://schemas.microsoft.com/office/drawing/2016/5/12/chartex" xmlns:cx7="http://schemas.microsoft.com/office/drawing/2016/5/13/chartex" xmlns:cx8="http://schemas.microsoft.com/office/drawing/2016/5/14/chartex" xmlns:mc="http://schemas.openxmlformats.org/markup-compatibility/2006" xmlns:aink="http://schemas.microsoft.com/office/drawing/2016/ink" xmlns:am3d="http://schemas.microsoft.com/office/drawing/2017/model3d" xmlns:o="urn:schemas-microsoft-com:office:office" xmlns:r="http://schemas.openxmlformats.org/officeDocument/2006/relationships" xmlns:m="http://schemas.openxmlformats.org/officeDocument/2006/math" xmlns:v="urn:schemas-microsoft-com:vml" xmlns:wp14="http://schemas.microsoft.com/office/word/2010/wordprocessingDrawing" xmlns:wp="http://schemas.openxmlformats.org/drawingml/2006/wordprocessingDrawing" xmlns:w10="urn:schemas-microsoft-com:office:word" xmlns:w="http://schemas.openxmlformats.org/wordprocessingml/2006/main" xmlns:w14="http://schemas.microsoft.com/office/word/2010/wordml" xmlns:w15="http://schemas.microsoft.com/office/word/2012/wordml" xmlns:w16cex="http://schemas.microsoft.com/office/word/2018/wordml/cex" xmlns:w16cid="http://schemas.microsoft.com/office/word/2016/wordml/cid" xmlns:w16="http://schemas.microsoft.com/office/word/2018/wordml" xmlns:w16se="http://schemas.microsoft.com/office/word/2015/wordml/symex" xmlns:wpg="http://schemas.microsoft.com/office/word/2010/wordprocessingGroup" xmlns:wpi="http://schemas.microsoft.com/office/word/2010/wordprocessingInk" xmlns:wne="http://schemas.microsoft.com/office/word/2006/wordml" xmlns:wps="http://schemas.microsoft.com/office/word/2010/wordprocessingShape" mc:Ignorable="w14 w15 w16se w16cid w16 w16cex wp14">
-  <w:endnote w:type="separator" w:id="-1">
-    <w:p>
-      <w:r>
-        <w:separator/>
-      </w:r>
-    </w:p>
-  </w:endnote>
-  <w:endnote w:type="continuationSeparator" w:id="0">
-    <w:p>
-      <w:r>
-        <w:continuationSeparator/>
-      </w:r>
-    </w:p>
-  </w:endnote>
-</w:endnotes>
-</file>
-
 <file path=word/footer1.xml><?xml version="1.0" encoding="utf-8"?>
-<w:ftr xmlns:wpc="http://schemas.microsoft.com/office/word/2010/wordprocessingCanvas" xmlns:cx="http://schemas.microsoft.com/office/drawing/2014/chartex" xmlns:cx1="http://schemas.microsoft.com/office/drawing/2015/9/8/chartex" xmlns:cx2="http://schemas.microsoft.com/office/drawing/2015/10/21/chartex" xmlns:cx3="http://schemas.microsoft.com/office/drawing/2016/5/9/chartex" xmlns:cx4="http://schemas.microsoft.com/office/drawing/2016/5/10/chartex" xmlns:cx5="http://schemas.microsoft.com/office/drawing/2016/5/11/chartex" xmlns:cx6="http://schemas.microsoft.com/office/drawing/2016/5/12/chartex" xmlns:cx7="http://schemas.microsoft.com/office/drawing/2016/5/13/chartex" xmlns:cx8="http://schemas.microsoft.com/office/drawing/2016/5/14/chartex" xmlns:mc="http://schemas.openxmlformats.org/markup-compatibility/2006" xmlns:aink="http://schemas.microsoft.com/office/drawing/2016/ink" xmlns:am3d="http://schemas.microsoft.com/office/drawing/2017/model3d" xmlns:o="urn:schemas-microsoft-com:office:office" xmlns:r="http://schemas.openxmlformats.org/officeDocument/2006/relationships" xmlns:m="http://schemas.openxmlformats.org/officeDocument/2006/math" xmlns:v="urn:schemas-microsoft-com:vml" xmlns:wp14="http://schemas.microsoft.com/office/word/2010/wordprocessingDrawing" xmlns:wp="http://schemas.openxmlformats.org/drawingml/2006/wordprocessingDrawing" xmlns:w10="urn:schemas-microsoft-com:office:word" xmlns:w="http://schemas.openxmlformats.org/wordprocessingml/2006/main" xmlns:w14="http://schemas.microsoft.com/office/word/2010/wordml" xmlns:w15="http://schemas.microsoft.com/office/word/2012/wordml" xmlns:w16cex="http://schemas.microsoft.com/office/word/2018/wordml/cex" xmlns:w16cid="http://schemas.microsoft.com/office/word/2016/wordml/cid" xmlns:w16="http://schemas.microsoft.com/office/word/2018/wordml" xmlns:w16se="http://schemas.microsoft.com/office/word/2015/wordml/symex" xmlns:wpg="http://schemas.microsoft.com/office/word/2010/wordprocessingGroup" xmlns:wpi="http://schemas.microsoft.com/office/word/2010/wordprocessingInk" xmlns:wne="http://schemas.microsoft.com/office/word/2006/wordml" xmlns:wps="http://schemas.microsoft.com/office/word/2010/wordprocessingShape" mc:Ignorable="w14 w15 w16se w16cid w16 w16cex wp14">
+<w:ftr xmlns:wpc="http://schemas.microsoft.com/office/word/2010/wordprocessingCanvas" xmlns:mc="http://schemas.openxmlformats.org/markup-compatibility/2006" xmlns:o="urn:schemas-microsoft-com:office:office" xmlns:r="http://schemas.openxmlformats.org/officeDocument/2006/relationships" xmlns:m="http://schemas.openxmlformats.org/officeDocument/2006/math" xmlns:v="urn:schemas-microsoft-com:vml" xmlns:wp14="http://schemas.microsoft.com/office/word/2010/wordprocessingDrawing" xmlns:wp="http://schemas.openxmlformats.org/drawingml/2006/wordprocessingDrawing" xmlns:w10="urn:schemas-microsoft-com:office:word" xmlns:w="http://schemas.openxmlformats.org/wordprocessingml/2006/main" xmlns:w14="http://schemas.microsoft.com/office/word/2010/wordml" xmlns:w15="http://schemas.microsoft.com/office/word/2012/wordml" xmlns:wpg="http://schemas.microsoft.com/office/word/2010/wordprocessingGroup" xmlns:wpi="http://schemas.microsoft.com/office/word/2010/wordprocessingInk" xmlns:wne="http://schemas.microsoft.com/office/word/2006/wordml" xmlns:wps="http://schemas.microsoft.com/office/word/2010/wordprocessingShape" xmlns:wpsCustomData="http://www.wps.cn/officeDocument/2013/wpsCustomData" mc:Ignorable="w14 w15 wp14">
   <w:p>
     <w:pPr>
-      <w:pStyle w:val="a9"/>
-    </w:pPr>
-  </w:p>
-</w:ftr>
-</file>
-
-<file path=word/footer2.xml><?xml version="1.0" encoding="utf-8"?>
-<w:ftr xmlns:wpc="http://schemas.microsoft.com/office/word/2010/wordprocessingCanvas" xmlns:cx="http://schemas.microsoft.com/office/drawing/2014/chartex" xmlns:cx1="http://schemas.microsoft.com/office/drawing/2015/9/8/chartex" xmlns:cx2="http://schemas.microsoft.com/office/drawing/2015/10/21/chartex" xmlns:cx3="http://schemas.microsoft.com/office/drawing/2016/5/9/chartex" xmlns:cx4="http://schemas.microsoft.com/office/drawing/2016/5/10/chartex" xmlns:cx5="http://schemas.microsoft.com/office/drawing/2016/5/11/chartex" xmlns:cx6="http://schemas.microsoft.com/office/drawing/2016/5/12/chartex" xmlns:cx7="http://schemas.microsoft.com/office/drawing/2016/5/13/chartex" xmlns:cx8="http://schemas.microsoft.com/office/drawing/2016/5/14/chartex" xmlns:mc="http://schemas.openxmlformats.org/markup-compatibility/2006" xmlns:aink="http://schemas.microsoft.com/office/drawing/2016/ink" xmlns:am3d="http://schemas.microsoft.com/office/drawing/2017/model3d" xmlns:o="urn:schemas-microsoft-com:office:office" xmlns:r="http://schemas.openxmlformats.org/officeDocument/2006/relationships" xmlns:m="http://schemas.openxmlformats.org/officeDocument/2006/math" xmlns:v="urn:schemas-microsoft-com:vml" xmlns:wp14="http://schemas.microsoft.com/office/word/2010/wordprocessingDrawing" xmlns:wp="http://schemas.openxmlformats.org/drawingml/2006/wordprocessingDrawing" xmlns:w10="urn:schemas-microsoft-com:office:word" xmlns:w="http://schemas.openxmlformats.org/wordprocessingml/2006/main" xmlns:w14="http://schemas.microsoft.com/office/word/2010/wordml" xmlns:w15="http://schemas.microsoft.com/office/word/2012/wordml" xmlns:w16cex="http://schemas.microsoft.com/office/word/2018/wordml/cex" xmlns:w16cid="http://schemas.microsoft.com/office/word/2016/wordml/cid" xmlns:w16="http://schemas.microsoft.com/office/word/2018/wordml" xmlns:w16se="http://schemas.microsoft.com/office/word/2015/wordml/symex" xmlns:wpg="http://schemas.microsoft.com/office/word/2010/wordprocessingGroup" xmlns:wpi="http://schemas.microsoft.com/office/word/2010/wordprocessingInk" xmlns:wne="http://schemas.microsoft.com/office/word/2006/wordml" xmlns:wps="http://schemas.microsoft.com/office/word/2010/wordprocessingShape" mc:Ignorable="w14 w15 w16se w16cid w16 w16cex wp14">
-  <w:p>
-    <w:pPr>
-      <w:pStyle w:val="a4"/>
+      <w:pStyle w:val="9"/>
       <w:tabs>
         <w:tab w:val="center" w:pos="4798"/>
         <w:tab w:val="right" w:pos="9576"/>
@@ -2370,21 +2816,31 @@
 </w:ftr>
 </file>
 
-<file path=word/footer3.xml><?xml version="1.0" encoding="utf-8"?>
-<w:ftr xmlns:wpc="http://schemas.microsoft.com/office/word/2010/wordprocessingCanvas" xmlns:cx="http://schemas.microsoft.com/office/drawing/2014/chartex" xmlns:cx1="http://schemas.microsoft.com/office/drawing/2015/9/8/chartex" xmlns:cx2="http://schemas.microsoft.com/office/drawing/2015/10/21/chartex" xmlns:cx3="http://schemas.microsoft.com/office/drawing/2016/5/9/chartex" xmlns:cx4="http://schemas.microsoft.com/office/drawing/2016/5/10/chartex" xmlns:cx5="http://schemas.microsoft.com/office/drawing/2016/5/11/chartex" xmlns:cx6="http://schemas.microsoft.com/office/drawing/2016/5/12/chartex" xmlns:cx7="http://schemas.microsoft.com/office/drawing/2016/5/13/chartex" xmlns:cx8="http://schemas.microsoft.com/office/drawing/2016/5/14/chartex" xmlns:mc="http://schemas.openxmlformats.org/markup-compatibility/2006" xmlns:aink="http://schemas.microsoft.com/office/drawing/2016/ink" xmlns:am3d="http://schemas.microsoft.com/office/drawing/2017/model3d" xmlns:o="urn:schemas-microsoft-com:office:office" xmlns:r="http://schemas.openxmlformats.org/officeDocument/2006/relationships" xmlns:m="http://schemas.openxmlformats.org/officeDocument/2006/math" xmlns:v="urn:schemas-microsoft-com:vml" xmlns:wp14="http://schemas.microsoft.com/office/word/2010/wordprocessingDrawing" xmlns:wp="http://schemas.openxmlformats.org/drawingml/2006/wordprocessingDrawing" xmlns:w10="urn:schemas-microsoft-com:office:word" xmlns:w="http://schemas.openxmlformats.org/wordprocessingml/2006/main" xmlns:w14="http://schemas.microsoft.com/office/word/2010/wordml" xmlns:w15="http://schemas.microsoft.com/office/word/2012/wordml" xmlns:w16cex="http://schemas.microsoft.com/office/word/2018/wordml/cex" xmlns:w16cid="http://schemas.microsoft.com/office/word/2016/wordml/cid" xmlns:w16="http://schemas.microsoft.com/office/word/2018/wordml" xmlns:w16se="http://schemas.microsoft.com/office/word/2015/wordml/symex" xmlns:wpg="http://schemas.microsoft.com/office/word/2010/wordprocessingGroup" xmlns:wpi="http://schemas.microsoft.com/office/word/2010/wordprocessingInk" xmlns:wne="http://schemas.microsoft.com/office/word/2006/wordml" xmlns:wps="http://schemas.microsoft.com/office/word/2010/wordprocessingShape" mc:Ignorable="w14 w15 w16se w16cid w16 w16cex wp14">
+<file path=word/footer2.xml><?xml version="1.0" encoding="utf-8"?>
+<w:ftr xmlns:wpc="http://schemas.microsoft.com/office/word/2010/wordprocessingCanvas" xmlns:mc="http://schemas.openxmlformats.org/markup-compatibility/2006" xmlns:o="urn:schemas-microsoft-com:office:office" xmlns:r="http://schemas.openxmlformats.org/officeDocument/2006/relationships" xmlns:m="http://schemas.openxmlformats.org/officeDocument/2006/math" xmlns:v="urn:schemas-microsoft-com:vml" xmlns:wp14="http://schemas.microsoft.com/office/word/2010/wordprocessingDrawing" xmlns:wp="http://schemas.openxmlformats.org/drawingml/2006/wordprocessingDrawing" xmlns:w10="urn:schemas-microsoft-com:office:word" xmlns:w="http://schemas.openxmlformats.org/wordprocessingml/2006/main" xmlns:w14="http://schemas.microsoft.com/office/word/2010/wordml" xmlns:w15="http://schemas.microsoft.com/office/word/2012/wordml" xmlns:wpg="http://schemas.microsoft.com/office/word/2010/wordprocessingGroup" xmlns:wpi="http://schemas.microsoft.com/office/word/2010/wordprocessingInk" xmlns:wne="http://schemas.microsoft.com/office/word/2006/wordml" xmlns:wps="http://schemas.microsoft.com/office/word/2010/wordprocessingShape" xmlns:wpsCustomData="http://www.wps.cn/officeDocument/2013/wpsCustomData" mc:Ignorable="w14 w15 wp14">
   <w:p>
     <w:pPr>
-      <w:pStyle w:val="a9"/>
+      <w:pStyle w:val="2"/>
+    </w:pPr>
+  </w:p>
+</w:ftr>
+</file>
+
+<file path=word/footer3.xml><?xml version="1.0" encoding="utf-8"?>
+<w:ftr xmlns:wpc="http://schemas.microsoft.com/office/word/2010/wordprocessingCanvas" xmlns:mc="http://schemas.openxmlformats.org/markup-compatibility/2006" xmlns:o="urn:schemas-microsoft-com:office:office" xmlns:r="http://schemas.openxmlformats.org/officeDocument/2006/relationships" xmlns:m="http://schemas.openxmlformats.org/officeDocument/2006/math" xmlns:v="urn:schemas-microsoft-com:vml" xmlns:wp14="http://schemas.microsoft.com/office/word/2010/wordprocessingDrawing" xmlns:wp="http://schemas.openxmlformats.org/drawingml/2006/wordprocessingDrawing" xmlns:w10="urn:schemas-microsoft-com:office:word" xmlns:w="http://schemas.openxmlformats.org/wordprocessingml/2006/main" xmlns:w14="http://schemas.microsoft.com/office/word/2010/wordml" xmlns:w15="http://schemas.microsoft.com/office/word/2012/wordml" xmlns:wpg="http://schemas.microsoft.com/office/word/2010/wordprocessingGroup" xmlns:wpi="http://schemas.microsoft.com/office/word/2010/wordprocessingInk" xmlns:wne="http://schemas.microsoft.com/office/word/2006/wordml" xmlns:wps="http://schemas.microsoft.com/office/word/2010/wordprocessingShape" xmlns:wpsCustomData="http://www.wps.cn/officeDocument/2013/wpsCustomData" mc:Ignorable="w14 w15 wp14">
+  <w:p>
+    <w:pPr>
+      <w:pStyle w:val="2"/>
     </w:pPr>
   </w:p>
 </w:ftr>
 </file>
 
 <file path=word/footer4.xml><?xml version="1.0" encoding="utf-8"?>
-<w:ftr xmlns:wpc="http://schemas.microsoft.com/office/word/2010/wordprocessingCanvas" xmlns:cx="http://schemas.microsoft.com/office/drawing/2014/chartex" xmlns:cx1="http://schemas.microsoft.com/office/drawing/2015/9/8/chartex" xmlns:cx2="http://schemas.microsoft.com/office/drawing/2015/10/21/chartex" xmlns:cx3="http://schemas.microsoft.com/office/drawing/2016/5/9/chartex" xmlns:cx4="http://schemas.microsoft.com/office/drawing/2016/5/10/chartex" xmlns:cx5="http://schemas.microsoft.com/office/drawing/2016/5/11/chartex" xmlns:cx6="http://schemas.microsoft.com/office/drawing/2016/5/12/chartex" xmlns:cx7="http://schemas.microsoft.com/office/drawing/2016/5/13/chartex" xmlns:cx8="http://schemas.microsoft.com/office/drawing/2016/5/14/chartex" xmlns:mc="http://schemas.openxmlformats.org/markup-compatibility/2006" xmlns:aink="http://schemas.microsoft.com/office/drawing/2016/ink" xmlns:am3d="http://schemas.microsoft.com/office/drawing/2017/model3d" xmlns:o="urn:schemas-microsoft-com:office:office" xmlns:r="http://schemas.openxmlformats.org/officeDocument/2006/relationships" xmlns:m="http://schemas.openxmlformats.org/officeDocument/2006/math" xmlns:v="urn:schemas-microsoft-com:vml" xmlns:wp14="http://schemas.microsoft.com/office/word/2010/wordprocessingDrawing" xmlns:wp="http://schemas.openxmlformats.org/drawingml/2006/wordprocessingDrawing" xmlns:w10="urn:schemas-microsoft-com:office:word" xmlns:w="http://schemas.openxmlformats.org/wordprocessingml/2006/main" xmlns:w14="http://schemas.microsoft.com/office/word/2010/wordml" xmlns:w15="http://schemas.microsoft.com/office/word/2012/wordml" xmlns:w16cex="http://schemas.microsoft.com/office/word/2018/wordml/cex" xmlns:w16cid="http://schemas.microsoft.com/office/word/2016/wordml/cid" xmlns:w16="http://schemas.microsoft.com/office/word/2018/wordml" xmlns:w16se="http://schemas.microsoft.com/office/word/2015/wordml/symex" xmlns:wpg="http://schemas.microsoft.com/office/word/2010/wordprocessingGroup" xmlns:wpi="http://schemas.microsoft.com/office/word/2010/wordprocessingInk" xmlns:wne="http://schemas.microsoft.com/office/word/2006/wordml" xmlns:wps="http://schemas.microsoft.com/office/word/2010/wordprocessingShape" mc:Ignorable="w14 w15 w16se w16cid w16 w16cex wp14">
+<w:ftr xmlns:wpc="http://schemas.microsoft.com/office/word/2010/wordprocessingCanvas" xmlns:mc="http://schemas.openxmlformats.org/markup-compatibility/2006" xmlns:o="urn:schemas-microsoft-com:office:office" xmlns:r="http://schemas.openxmlformats.org/officeDocument/2006/relationships" xmlns:m="http://schemas.openxmlformats.org/officeDocument/2006/math" xmlns:v="urn:schemas-microsoft-com:vml" xmlns:wp14="http://schemas.microsoft.com/office/word/2010/wordprocessingDrawing" xmlns:wp="http://schemas.openxmlformats.org/drawingml/2006/wordprocessingDrawing" xmlns:w10="urn:schemas-microsoft-com:office:word" xmlns:w="http://schemas.openxmlformats.org/wordprocessingml/2006/main" xmlns:w14="http://schemas.microsoft.com/office/word/2010/wordml" xmlns:w15="http://schemas.microsoft.com/office/word/2012/wordml" xmlns:wpg="http://schemas.microsoft.com/office/word/2010/wordprocessingGroup" xmlns:wpi="http://schemas.microsoft.com/office/word/2010/wordprocessingInk" xmlns:wne="http://schemas.microsoft.com/office/word/2006/wordml" xmlns:wps="http://schemas.microsoft.com/office/word/2010/wordprocessingShape" xmlns:wpsCustomData="http://www.wps.cn/officeDocument/2013/wpsCustomData" mc:Ignorable="w14 w15 wp14">
   <w:p>
     <w:pPr>
-      <w:pStyle w:val="a4"/>
+      <w:pStyle w:val="9"/>
       <w:tabs>
         <w:tab w:val="center" w:pos="4798"/>
         <w:tab w:val="right" w:pos="9576"/>
@@ -2394,7 +2850,7 @@
     </w:pPr>
     <w:r>
       <w:rPr>
-        <w:rFonts w:ascii="Helvetica" w:eastAsia="Helvetica" w:hAnsi="Helvetica" w:cs="Helvetica"/>
+        <w:rFonts w:ascii="Helvetica" w:hAnsi="Helvetica" w:eastAsia="Helvetica" w:cs="Helvetica"/>
         <w:caps/>
         <w:color w:val="008CB4"/>
         <w:sz w:val="20"/>
@@ -2405,7 +2861,7 @@
     </w:r>
     <w:r>
       <w:rPr>
-        <w:rFonts w:ascii="Helvetica" w:eastAsia="Helvetica" w:hAnsi="Helvetica" w:cs="Helvetica"/>
+        <w:rFonts w:ascii="Helvetica" w:hAnsi="Helvetica" w:eastAsia="Helvetica" w:cs="Helvetica"/>
         <w:caps/>
         <w:color w:val="008CB4"/>
         <w:sz w:val="20"/>
@@ -2416,7 +2872,7 @@
     </w:r>
     <w:r>
       <w:rPr>
-        <w:rFonts w:ascii="Helvetica" w:eastAsia="Helvetica" w:hAnsi="Helvetica" w:cs="Helvetica"/>
+        <w:rFonts w:ascii="Helvetica" w:hAnsi="Helvetica" w:eastAsia="Helvetica" w:cs="Helvetica"/>
         <w:caps/>
         <w:color w:val="008CB4"/>
         <w:sz w:val="20"/>
@@ -2427,7 +2883,7 @@
     </w:r>
     <w:r>
       <w:rPr>
-        <w:rFonts w:ascii="Helvetica" w:eastAsia="Helvetica" w:hAnsi="Helvetica" w:cs="Helvetica"/>
+        <w:rFonts w:ascii="Helvetica" w:hAnsi="Helvetica" w:eastAsia="Helvetica" w:cs="Helvetica"/>
         <w:caps/>
         <w:color w:val="008CB4"/>
         <w:sz w:val="20"/>
@@ -2438,7 +2894,7 @@
     </w:r>
     <w:r>
       <w:rPr>
-        <w:rFonts w:ascii="Helvetica" w:eastAsia="Helvetica" w:hAnsi="Helvetica" w:cs="Helvetica"/>
+        <w:rFonts w:ascii="Helvetica" w:hAnsi="Helvetica" w:eastAsia="Helvetica" w:cs="Helvetica"/>
         <w:caps/>
         <w:color w:val="008CB4"/>
         <w:sz w:val="20"/>
@@ -2451,54 +2907,22 @@
 </w:ftr>
 </file>
 
-<file path=word/footnotes.xml><?xml version="1.0" encoding="utf-8"?>
-<w:footnotes xmlns:wpc="http://schemas.microsoft.com/office/word/2010/wordprocessingCanvas" xmlns:cx="http://schemas.microsoft.com/office/drawing/2014/chartex" xmlns:cx1="http://schemas.microsoft.com/office/drawing/2015/9/8/chartex" xmlns:cx2="http://schemas.microsoft.com/office/drawing/2015/10/21/chartex" xmlns:cx3="http://schemas.microsoft.com/office/drawing/2016/5/9/chartex" xmlns:cx4="http://schemas.microsoft.com/office/drawing/2016/5/10/chartex" xmlns:cx5="http://schemas.microsoft.com/office/drawing/2016/5/11/chartex" xmlns:cx6="http://schemas.microsoft.com/office/drawing/2016/5/12/chartex" xmlns:cx7="http://schemas.microsoft.com/office/drawing/2016/5/13/chartex" xmlns:cx8="http://schemas.microsoft.com/office/drawing/2016/5/14/chartex" xmlns:mc="http://schemas.openxmlformats.org/markup-compatibility/2006" xmlns:aink="http://schemas.microsoft.com/office/drawing/2016/ink" xmlns:am3d="http://schemas.microsoft.com/office/drawing/2017/model3d" xmlns:o="urn:schemas-microsoft-com:office:office" xmlns:r="http://schemas.openxmlformats.org/officeDocument/2006/relationships" xmlns:m="http://schemas.openxmlformats.org/officeDocument/2006/math" xmlns:v="urn:schemas-microsoft-com:vml" xmlns:wp14="http://schemas.microsoft.com/office/word/2010/wordprocessingDrawing" xmlns:wp="http://schemas.openxmlformats.org/drawingml/2006/wordprocessingDrawing" xmlns:w10="urn:schemas-microsoft-com:office:word" xmlns:w="http://schemas.openxmlformats.org/wordprocessingml/2006/main" xmlns:w14="http://schemas.microsoft.com/office/word/2010/wordml" xmlns:w15="http://schemas.microsoft.com/office/word/2012/wordml" xmlns:w16cex="http://schemas.microsoft.com/office/word/2018/wordml/cex" xmlns:w16cid="http://schemas.microsoft.com/office/word/2016/wordml/cid" xmlns:w16="http://schemas.microsoft.com/office/word/2018/wordml" xmlns:w16se="http://schemas.microsoft.com/office/word/2015/wordml/symex" xmlns:wpg="http://schemas.microsoft.com/office/word/2010/wordprocessingGroup" xmlns:wpi="http://schemas.microsoft.com/office/word/2010/wordprocessingInk" xmlns:wne="http://schemas.microsoft.com/office/word/2006/wordml" xmlns:wps="http://schemas.microsoft.com/office/word/2010/wordprocessingShape" mc:Ignorable="w14 w15 w16se w16cid w16 w16cex wp14">
-  <w:footnote w:type="separator" w:id="-1">
-    <w:p>
-      <w:r>
-        <w:separator/>
-      </w:r>
-    </w:p>
-  </w:footnote>
-  <w:footnote w:type="continuationSeparator" w:id="0">
-    <w:p>
-      <w:r>
-        <w:continuationSeparator/>
-      </w:r>
-    </w:p>
-  </w:footnote>
-</w:footnotes>
-</file>
-
 <file path=word/header1.xml><?xml version="1.0" encoding="utf-8"?>
-<w:hdr xmlns:wpc="http://schemas.microsoft.com/office/word/2010/wordprocessingCanvas" xmlns:cx="http://schemas.microsoft.com/office/drawing/2014/chartex" xmlns:cx1="http://schemas.microsoft.com/office/drawing/2015/9/8/chartex" xmlns:cx2="http://schemas.microsoft.com/office/drawing/2015/10/21/chartex" xmlns:cx3="http://schemas.microsoft.com/office/drawing/2016/5/9/chartex" xmlns:cx4="http://schemas.microsoft.com/office/drawing/2016/5/10/chartex" xmlns:cx5="http://schemas.microsoft.com/office/drawing/2016/5/11/chartex" xmlns:cx6="http://schemas.microsoft.com/office/drawing/2016/5/12/chartex" xmlns:cx7="http://schemas.microsoft.com/office/drawing/2016/5/13/chartex" xmlns:cx8="http://schemas.microsoft.com/office/drawing/2016/5/14/chartex" xmlns:mc="http://schemas.openxmlformats.org/markup-compatibility/2006" xmlns:aink="http://schemas.microsoft.com/office/drawing/2016/ink" xmlns:am3d="http://schemas.microsoft.com/office/drawing/2017/model3d" xmlns:o="urn:schemas-microsoft-com:office:office" xmlns:r="http://schemas.openxmlformats.org/officeDocument/2006/relationships" xmlns:m="http://schemas.openxmlformats.org/officeDocument/2006/math" xmlns:v="urn:schemas-microsoft-com:vml" xmlns:wp14="http://schemas.microsoft.com/office/word/2010/wordprocessingDrawing" xmlns:wp="http://schemas.openxmlformats.org/drawingml/2006/wordprocessingDrawing" xmlns:w10="urn:schemas-microsoft-com:office:word" xmlns:w="http://schemas.openxmlformats.org/wordprocessingml/2006/main" xmlns:w14="http://schemas.microsoft.com/office/word/2010/wordml" xmlns:w15="http://schemas.microsoft.com/office/word/2012/wordml" xmlns:w16cex="http://schemas.microsoft.com/office/word/2018/wordml/cex" xmlns:w16cid="http://schemas.microsoft.com/office/word/2016/wordml/cid" xmlns:w16="http://schemas.microsoft.com/office/word/2018/wordml" xmlns:w16se="http://schemas.microsoft.com/office/word/2015/wordml/symex" xmlns:wpg="http://schemas.microsoft.com/office/word/2010/wordprocessingGroup" xmlns:wpi="http://schemas.microsoft.com/office/word/2010/wordprocessingInk" xmlns:wne="http://schemas.microsoft.com/office/word/2006/wordml" xmlns:wps="http://schemas.microsoft.com/office/word/2010/wordprocessingShape" mc:Ignorable="w14 w15 w16se w16cid w16 w16cex wp14">
-  <w:p>
-    <w:pPr>
-      <w:pStyle w:val="a7"/>
-    </w:pPr>
-  </w:p>
-</w:hdr>
-</file>
-
-<file path=word/header2.xml><?xml version="1.0" encoding="utf-8"?>
-<w:hdr xmlns:wpc="http://schemas.microsoft.com/office/word/2010/wordprocessingCanvas" xmlns:cx="http://schemas.microsoft.com/office/drawing/2014/chartex" xmlns:cx1="http://schemas.microsoft.com/office/drawing/2015/9/8/chartex" xmlns:cx2="http://schemas.microsoft.com/office/drawing/2015/10/21/chartex" xmlns:cx3="http://schemas.microsoft.com/office/drawing/2016/5/9/chartex" xmlns:cx4="http://schemas.microsoft.com/office/drawing/2016/5/10/chartex" xmlns:cx5="http://schemas.microsoft.com/office/drawing/2016/5/11/chartex" xmlns:cx6="http://schemas.microsoft.com/office/drawing/2016/5/12/chartex" xmlns:cx7="http://schemas.microsoft.com/office/drawing/2016/5/13/chartex" xmlns:cx8="http://schemas.microsoft.com/office/drawing/2016/5/14/chartex" xmlns:mc="http://schemas.openxmlformats.org/markup-compatibility/2006" xmlns:aink="http://schemas.microsoft.com/office/drawing/2016/ink" xmlns:am3d="http://schemas.microsoft.com/office/drawing/2017/model3d" xmlns:o="urn:schemas-microsoft-com:office:office" xmlns:r="http://schemas.openxmlformats.org/officeDocument/2006/relationships" xmlns:m="http://schemas.openxmlformats.org/officeDocument/2006/math" xmlns:v="urn:schemas-microsoft-com:vml" xmlns:wp14="http://schemas.microsoft.com/office/word/2010/wordprocessingDrawing" xmlns:wp="http://schemas.openxmlformats.org/drawingml/2006/wordprocessingDrawing" xmlns:w10="urn:schemas-microsoft-com:office:word" xmlns:w="http://schemas.openxmlformats.org/wordprocessingml/2006/main" xmlns:w14="http://schemas.microsoft.com/office/word/2010/wordml" xmlns:w15="http://schemas.microsoft.com/office/word/2012/wordml" xmlns:w16cex="http://schemas.microsoft.com/office/word/2018/wordml/cex" xmlns:w16cid="http://schemas.microsoft.com/office/word/2016/wordml/cid" xmlns:w16="http://schemas.microsoft.com/office/word/2018/wordml" xmlns:w16se="http://schemas.microsoft.com/office/word/2015/wordml/symex" xmlns:wpg="http://schemas.microsoft.com/office/word/2010/wordprocessingGroup" xmlns:wpi="http://schemas.microsoft.com/office/word/2010/wordprocessingInk" xmlns:wne="http://schemas.microsoft.com/office/word/2006/wordml" xmlns:wps="http://schemas.microsoft.com/office/word/2010/wordprocessingShape" mc:Ignorable="w14 w15 w16se w16cid w16 w16cex wp14">
+<w:hdr xmlns:wpc="http://schemas.microsoft.com/office/word/2010/wordprocessingCanvas" xmlns:mc="http://schemas.openxmlformats.org/markup-compatibility/2006" xmlns:o="urn:schemas-microsoft-com:office:office" xmlns:r="http://schemas.openxmlformats.org/officeDocument/2006/relationships" xmlns:m="http://schemas.openxmlformats.org/officeDocument/2006/math" xmlns:v="urn:schemas-microsoft-com:vml" xmlns:wp14="http://schemas.microsoft.com/office/word/2010/wordprocessingDrawing" xmlns:wp="http://schemas.openxmlformats.org/drawingml/2006/wordprocessingDrawing" xmlns:w10="urn:schemas-microsoft-com:office:word" xmlns:w="http://schemas.openxmlformats.org/wordprocessingml/2006/main" xmlns:w14="http://schemas.microsoft.com/office/word/2010/wordml" xmlns:w15="http://schemas.microsoft.com/office/word/2012/wordml" xmlns:wpg="http://schemas.microsoft.com/office/word/2010/wordprocessingGroup" xmlns:wpi="http://schemas.microsoft.com/office/word/2010/wordprocessingInk" xmlns:wne="http://schemas.microsoft.com/office/word/2006/wordml" xmlns:wps="http://schemas.microsoft.com/office/word/2010/wordprocessingShape" xmlns:wpsCustomData="http://www.wps.cn/officeDocument/2013/wpsCustomData" mc:Ignorable="w14 w15 wp14">
   <w:p>
     <w:r>
-      <w:rPr>
-        <w:noProof/>
-      </w:rPr>
       <mc:AlternateContent>
         <mc:Choice Requires="wps">
           <w:drawing>
             <wp:anchor distT="152400" distB="152400" distL="152400" distR="152400" simplePos="0" relativeHeight="251656192" behindDoc="1" locked="0" layoutInCell="1" allowOverlap="1">
               <wp:simplePos x="0" y="0"/>
               <wp:positionH relativeFrom="page">
-                <wp:posOffset>718819</wp:posOffset>
+                <wp:posOffset>718185</wp:posOffset>
               </wp:positionH>
               <wp:positionV relativeFrom="page">
                 <wp:posOffset>444500</wp:posOffset>
               </wp:positionV>
-              <wp:extent cx="6111749" cy="0"/>
+              <wp:extent cx="6111875" cy="0"/>
               <wp:effectExtent l="0" t="0" r="0" b="0"/>
               <wp:wrapNone/>
               <wp:docPr id="1073741825" name="officeArt object" descr="officeArt object"/>
@@ -2534,30 +2958,29 @@
         </mc:Choice>
         <mc:Fallback>
           <w:pict>
-            <v:line w14:anchorId="3E447790" id="officeArt object" o:spid="_x0000_s1026" alt="officeArt object" style="position:absolute;left:0;text-align:left;z-index:-251660288;visibility:visible;mso-wrap-style:square;mso-wrap-distance-left:12pt;mso-wrap-distance-top:12pt;mso-wrap-distance-right:12pt;mso-wrap-distance-bottom:12pt;mso-position-horizontal:absolute;mso-position-horizontal-relative:page;mso-position-vertical:absolute;mso-position-vertical-relative:page" from="56.6pt,35pt" to="537.85pt,35pt" o:gfxdata="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" strokecolor="#008cb4 [3204]">
-              <v:stroke miterlimit="4" joinstyle="miter"/>
-              <w10:wrap anchorx="page" anchory="page"/>
+            <v:line id="officeArt object" o:spid="_x0000_s1026" o:spt="20" alt="officeArt object" style="position:absolute;left:0pt;margin-left:56.55pt;margin-top:35pt;height:0pt;width:481.25pt;mso-position-horizontal-relative:page;mso-position-vertical-relative:page;z-index:-251660288;mso-width-relative:page;mso-height-relative:page;" filled="f" stroked="t" coordsize="21600,21600" o:gfxdata="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">
+              <v:fill on="f" focussize="0,0"/>
+              <v:stroke color="#008CB4 [3204]" miterlimit="4" joinstyle="miter"/>
+              <v:imagedata o:title=""/>
+              <o:lock v:ext="edit" aspectratio="f"/>
             </v:line>
           </w:pict>
         </mc:Fallback>
       </mc:AlternateContent>
     </w:r>
     <w:r>
-      <w:rPr>
-        <w:noProof/>
-      </w:rPr>
       <mc:AlternateContent>
         <mc:Choice Requires="wps">
           <w:drawing>
             <wp:anchor distT="152400" distB="152400" distL="152400" distR="152400" simplePos="0" relativeHeight="251658240" behindDoc="1" locked="0" layoutInCell="1" allowOverlap="1">
               <wp:simplePos x="0" y="0"/>
               <wp:positionH relativeFrom="page">
-                <wp:posOffset>723899</wp:posOffset>
+                <wp:posOffset>723265</wp:posOffset>
               </wp:positionH>
               <wp:positionV relativeFrom="page">
                 <wp:posOffset>9906000</wp:posOffset>
               </wp:positionV>
-              <wp:extent cx="6111749" cy="0"/>
+              <wp:extent cx="6111875" cy="0"/>
               <wp:effectExtent l="0" t="0" r="0" b="0"/>
               <wp:wrapNone/>
               <wp:docPr id="1073741826" name="officeArt object" descr="officeArt object"/>
@@ -2593,9 +3016,11 @@
         </mc:Choice>
         <mc:Fallback>
           <w:pict>
-            <v:line w14:anchorId="4424DD77" id="officeArt object" o:spid="_x0000_s1026" alt="officeArt object" style="position:absolute;left:0;text-align:left;z-index:-251658240;visibility:visible;mso-wrap-style:square;mso-wrap-distance-left:12pt;mso-wrap-distance-top:12pt;mso-wrap-distance-right:12pt;mso-wrap-distance-bottom:12pt;mso-position-horizontal:absolute;mso-position-horizontal-relative:page;mso-position-vertical:absolute;mso-position-vertical-relative:page" from="57pt,780pt" to="538.25pt,780pt" o:gfxdata="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" strokecolor="#008cb4 [3204]">
-              <v:stroke miterlimit="4" joinstyle="miter"/>
-              <w10:wrap anchorx="page" anchory="page"/>
+            <v:line id="officeArt object" o:spid="_x0000_s1026" o:spt="20" alt="officeArt object" style="position:absolute;left:0pt;margin-left:56.95pt;margin-top:780pt;height:0pt;width:481.25pt;mso-position-horizontal-relative:page;mso-position-vertical-relative:page;z-index:-251658240;mso-width-relative:page;mso-height-relative:page;" filled="f" stroked="t" coordsize="21600,21600" o:gfxdata="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">
+              <v:fill on="f" focussize="0,0"/>
+              <v:stroke color="#008CB4 [3204]" miterlimit="4" joinstyle="miter"/>
+              <v:imagedata o:title=""/>
+              <o:lock v:ext="edit" aspectratio="f"/>
             </v:line>
           </w:pict>
         </mc:Fallback>
@@ -2605,35 +3030,42 @@
 </w:hdr>
 </file>
 
-<file path=word/header3.xml><?xml version="1.0" encoding="utf-8"?>
-<w:hdr xmlns:wpc="http://schemas.microsoft.com/office/word/2010/wordprocessingCanvas" xmlns:cx="http://schemas.microsoft.com/office/drawing/2014/chartex" xmlns:cx1="http://schemas.microsoft.com/office/drawing/2015/9/8/chartex" xmlns:cx2="http://schemas.microsoft.com/office/drawing/2015/10/21/chartex" xmlns:cx3="http://schemas.microsoft.com/office/drawing/2016/5/9/chartex" xmlns:cx4="http://schemas.microsoft.com/office/drawing/2016/5/10/chartex" xmlns:cx5="http://schemas.microsoft.com/office/drawing/2016/5/11/chartex" xmlns:cx6="http://schemas.microsoft.com/office/drawing/2016/5/12/chartex" xmlns:cx7="http://schemas.microsoft.com/office/drawing/2016/5/13/chartex" xmlns:cx8="http://schemas.microsoft.com/office/drawing/2016/5/14/chartex" xmlns:mc="http://schemas.openxmlformats.org/markup-compatibility/2006" xmlns:aink="http://schemas.microsoft.com/office/drawing/2016/ink" xmlns:am3d="http://schemas.microsoft.com/office/drawing/2017/model3d" xmlns:o="urn:schemas-microsoft-com:office:office" xmlns:r="http://schemas.openxmlformats.org/officeDocument/2006/relationships" xmlns:m="http://schemas.openxmlformats.org/officeDocument/2006/math" xmlns:v="urn:schemas-microsoft-com:vml" xmlns:wp14="http://schemas.microsoft.com/office/word/2010/wordprocessingDrawing" xmlns:wp="http://schemas.openxmlformats.org/drawingml/2006/wordprocessingDrawing" xmlns:w10="urn:schemas-microsoft-com:office:word" xmlns:w="http://schemas.openxmlformats.org/wordprocessingml/2006/main" xmlns:w14="http://schemas.microsoft.com/office/word/2010/wordml" xmlns:w15="http://schemas.microsoft.com/office/word/2012/wordml" xmlns:w16cex="http://schemas.microsoft.com/office/word/2018/wordml/cex" xmlns:w16cid="http://schemas.microsoft.com/office/word/2016/wordml/cid" xmlns:w16="http://schemas.microsoft.com/office/word/2018/wordml" xmlns:w16se="http://schemas.microsoft.com/office/word/2015/wordml/symex" xmlns:wpg="http://schemas.microsoft.com/office/word/2010/wordprocessingGroup" xmlns:wpi="http://schemas.microsoft.com/office/word/2010/wordprocessingInk" xmlns:wne="http://schemas.microsoft.com/office/word/2006/wordml" xmlns:wps="http://schemas.microsoft.com/office/word/2010/wordprocessingShape" mc:Ignorable="w14 w15 w16se w16cid w16 w16cex wp14">
+<file path=word/header2.xml><?xml version="1.0" encoding="utf-8"?>
+<w:hdr xmlns:wpc="http://schemas.microsoft.com/office/word/2010/wordprocessingCanvas" xmlns:mc="http://schemas.openxmlformats.org/markup-compatibility/2006" xmlns:o="urn:schemas-microsoft-com:office:office" xmlns:r="http://schemas.openxmlformats.org/officeDocument/2006/relationships" xmlns:m="http://schemas.openxmlformats.org/officeDocument/2006/math" xmlns:v="urn:schemas-microsoft-com:vml" xmlns:wp14="http://schemas.microsoft.com/office/word/2010/wordprocessingDrawing" xmlns:wp="http://schemas.openxmlformats.org/drawingml/2006/wordprocessingDrawing" xmlns:w10="urn:schemas-microsoft-com:office:word" xmlns:w="http://schemas.openxmlformats.org/wordprocessingml/2006/main" xmlns:w14="http://schemas.microsoft.com/office/word/2010/wordml" xmlns:w15="http://schemas.microsoft.com/office/word/2012/wordml" xmlns:wpg="http://schemas.microsoft.com/office/word/2010/wordprocessingGroup" xmlns:wpi="http://schemas.microsoft.com/office/word/2010/wordprocessingInk" xmlns:wne="http://schemas.microsoft.com/office/word/2006/wordml" xmlns:wps="http://schemas.microsoft.com/office/word/2010/wordprocessingShape" xmlns:wpsCustomData="http://www.wps.cn/officeDocument/2013/wpsCustomData" mc:Ignorable="w14 w15 wp14">
   <w:p>
     <w:pPr>
-      <w:pStyle w:val="a7"/>
+      <w:pStyle w:val="3"/>
+    </w:pPr>
+  </w:p>
+</w:hdr>
+</file>
+
+<file path=word/header3.xml><?xml version="1.0" encoding="utf-8"?>
+<w:hdr xmlns:wpc="http://schemas.microsoft.com/office/word/2010/wordprocessingCanvas" xmlns:mc="http://schemas.openxmlformats.org/markup-compatibility/2006" xmlns:o="urn:schemas-microsoft-com:office:office" xmlns:r="http://schemas.openxmlformats.org/officeDocument/2006/relationships" xmlns:m="http://schemas.openxmlformats.org/officeDocument/2006/math" xmlns:v="urn:schemas-microsoft-com:vml" xmlns:wp14="http://schemas.microsoft.com/office/word/2010/wordprocessingDrawing" xmlns:wp="http://schemas.openxmlformats.org/drawingml/2006/wordprocessingDrawing" xmlns:w10="urn:schemas-microsoft-com:office:word" xmlns:w="http://schemas.openxmlformats.org/wordprocessingml/2006/main" xmlns:w14="http://schemas.microsoft.com/office/word/2010/wordml" xmlns:w15="http://schemas.microsoft.com/office/word/2012/wordml" xmlns:wpg="http://schemas.microsoft.com/office/word/2010/wordprocessingGroup" xmlns:wpi="http://schemas.microsoft.com/office/word/2010/wordprocessingInk" xmlns:wne="http://schemas.microsoft.com/office/word/2006/wordml" xmlns:wps="http://schemas.microsoft.com/office/word/2010/wordprocessingShape" xmlns:wpsCustomData="http://www.wps.cn/officeDocument/2013/wpsCustomData" mc:Ignorable="w14 w15 wp14">
+  <w:p>
+    <w:pPr>
+      <w:pStyle w:val="3"/>
     </w:pPr>
   </w:p>
 </w:hdr>
 </file>
 
 <file path=word/header4.xml><?xml version="1.0" encoding="utf-8"?>
-<w:hdr xmlns:wpc="http://schemas.microsoft.com/office/word/2010/wordprocessingCanvas" xmlns:cx="http://schemas.microsoft.com/office/drawing/2014/chartex" xmlns:cx1="http://schemas.microsoft.com/office/drawing/2015/9/8/chartex" xmlns:cx2="http://schemas.microsoft.com/office/drawing/2015/10/21/chartex" xmlns:cx3="http://schemas.microsoft.com/office/drawing/2016/5/9/chartex" xmlns:cx4="http://schemas.microsoft.com/office/drawing/2016/5/10/chartex" xmlns:cx5="http://schemas.microsoft.com/office/drawing/2016/5/11/chartex" xmlns:cx6="http://schemas.microsoft.com/office/drawing/2016/5/12/chartex" xmlns:cx7="http://schemas.microsoft.com/office/drawing/2016/5/13/chartex" xmlns:cx8="http://schemas.microsoft.com/office/drawing/2016/5/14/chartex" xmlns:mc="http://schemas.openxmlformats.org/markup-compatibility/2006" xmlns:aink="http://schemas.microsoft.com/office/drawing/2016/ink" xmlns:am3d="http://schemas.microsoft.com/office/drawing/2017/model3d" xmlns:o="urn:schemas-microsoft-com:office:office" xmlns:r="http://schemas.openxmlformats.org/officeDocument/2006/relationships" xmlns:m="http://schemas.openxmlformats.org/officeDocument/2006/math" xmlns:v="urn:schemas-microsoft-com:vml" xmlns:wp14="http://schemas.microsoft.com/office/word/2010/wordprocessingDrawing" xmlns:wp="http://schemas.openxmlformats.org/drawingml/2006/wordprocessingDrawing" xmlns:w10="urn:schemas-microsoft-com:office:word" xmlns:w="http://schemas.openxmlformats.org/wordprocessingml/2006/main" xmlns:w14="http://schemas.microsoft.com/office/word/2010/wordml" xmlns:w15="http://schemas.microsoft.com/office/word/2012/wordml" xmlns:w16cex="http://schemas.microsoft.com/office/word/2018/wordml/cex" xmlns:w16cid="http://schemas.microsoft.com/office/word/2016/wordml/cid" xmlns:w16="http://schemas.microsoft.com/office/word/2018/wordml" xmlns:w16se="http://schemas.microsoft.com/office/word/2015/wordml/symex" xmlns:wpg="http://schemas.microsoft.com/office/word/2010/wordprocessingGroup" xmlns:wpi="http://schemas.microsoft.com/office/word/2010/wordprocessingInk" xmlns:wne="http://schemas.microsoft.com/office/word/2006/wordml" xmlns:wps="http://schemas.microsoft.com/office/word/2010/wordprocessingShape" mc:Ignorable="w14 w15 w16se w16cid w16 w16cex wp14">
+<w:hdr xmlns:wpc="http://schemas.microsoft.com/office/word/2010/wordprocessingCanvas" xmlns:mc="http://schemas.openxmlformats.org/markup-compatibility/2006" xmlns:o="urn:schemas-microsoft-com:office:office" xmlns:r="http://schemas.openxmlformats.org/officeDocument/2006/relationships" xmlns:m="http://schemas.openxmlformats.org/officeDocument/2006/math" xmlns:v="urn:schemas-microsoft-com:vml" xmlns:wp14="http://schemas.microsoft.com/office/word/2010/wordprocessingDrawing" xmlns:wp="http://schemas.openxmlformats.org/drawingml/2006/wordprocessingDrawing" xmlns:w10="urn:schemas-microsoft-com:office:word" xmlns:w="http://schemas.openxmlformats.org/wordprocessingml/2006/main" xmlns:w14="http://schemas.microsoft.com/office/word/2010/wordml" xmlns:w15="http://schemas.microsoft.com/office/word/2012/wordml" xmlns:wpg="http://schemas.microsoft.com/office/word/2010/wordprocessingGroup" xmlns:wpi="http://schemas.microsoft.com/office/word/2010/wordprocessingInk" xmlns:wne="http://schemas.microsoft.com/office/word/2006/wordml" xmlns:wps="http://schemas.microsoft.com/office/word/2010/wordprocessingShape" xmlns:wpsCustomData="http://www.wps.cn/officeDocument/2013/wpsCustomData" mc:Ignorable="w14 w15 wp14">
   <w:p>
     <w:r>
-      <w:rPr>
-        <w:noProof/>
-      </w:rPr>
       <mc:AlternateContent>
         <mc:Choice Requires="wps">
           <w:drawing>
             <wp:anchor distT="152400" distB="152400" distL="152400" distR="152400" simplePos="0" relativeHeight="251657216" behindDoc="1" locked="0" layoutInCell="1" allowOverlap="1">
               <wp:simplePos x="0" y="0"/>
               <wp:positionH relativeFrom="page">
-                <wp:posOffset>718819</wp:posOffset>
+                <wp:posOffset>718185</wp:posOffset>
               </wp:positionH>
               <wp:positionV relativeFrom="page">
                 <wp:posOffset>444500</wp:posOffset>
               </wp:positionV>
-              <wp:extent cx="6107273" cy="0"/>
+              <wp:extent cx="6107430" cy="0"/>
               <wp:effectExtent l="0" t="0" r="0" b="0"/>
               <wp:wrapNone/>
               <wp:docPr id="1073741830" name="officeArt object" descr="officeArt object"/>
@@ -2669,30 +3101,29 @@
         </mc:Choice>
         <mc:Fallback>
           <w:pict>
-            <v:line w14:anchorId="598A0119" id="officeArt object" o:spid="_x0000_s1026" alt="officeArt object" style="position:absolute;left:0;text-align:left;z-index:-251659264;visibility:visible;mso-wrap-style:square;mso-wrap-distance-left:12pt;mso-wrap-distance-top:12pt;mso-wrap-distance-right:12pt;mso-wrap-distance-bottom:12pt;mso-position-horizontal:absolute;mso-position-horizontal-relative:page;mso-position-vertical:absolute;mso-position-vertical-relative:page" from="56.6pt,35pt" to="537.5pt,35pt" o:gfxdata="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" strokecolor="#008cb4 [3204]">
-              <v:stroke miterlimit="4" joinstyle="miter"/>
-              <w10:wrap anchorx="page" anchory="page"/>
+            <v:line id="officeArt object" o:spid="_x0000_s1026" o:spt="20" alt="officeArt object" style="position:absolute;left:0pt;margin-left:56.55pt;margin-top:35pt;height:0pt;width:480.9pt;mso-position-horizontal-relative:page;mso-position-vertical-relative:page;z-index:-251659264;mso-width-relative:page;mso-height-relative:page;" filled="f" stroked="t" coordsize="21600,21600" o:gfxdata="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">
+              <v:fill on="f" focussize="0,0"/>
+              <v:stroke color="#008CB4 [3204]" miterlimit="4" joinstyle="miter"/>
+              <v:imagedata o:title=""/>
+              <o:lock v:ext="edit" aspectratio="f"/>
             </v:line>
           </w:pict>
         </mc:Fallback>
       </mc:AlternateContent>
     </w:r>
     <w:r>
-      <w:rPr>
-        <w:noProof/>
-      </w:rPr>
       <mc:AlternateContent>
         <mc:Choice Requires="wps">
           <w:drawing>
             <wp:anchor distT="152400" distB="152400" distL="152400" distR="152400" simplePos="0" relativeHeight="251659264" behindDoc="1" locked="0" layoutInCell="1" allowOverlap="1">
               <wp:simplePos x="0" y="0"/>
               <wp:positionH relativeFrom="page">
-                <wp:posOffset>723899</wp:posOffset>
+                <wp:posOffset>723265</wp:posOffset>
               </wp:positionH>
               <wp:positionV relativeFrom="page">
                 <wp:posOffset>9906000</wp:posOffset>
               </wp:positionV>
-              <wp:extent cx="6111749" cy="0"/>
+              <wp:extent cx="6111875" cy="0"/>
               <wp:effectExtent l="0" t="0" r="0" b="0"/>
               <wp:wrapNone/>
               <wp:docPr id="1073741831" name="officeArt object" descr="officeArt object"/>
@@ -2728,9 +3159,11 @@
         </mc:Choice>
         <mc:Fallback>
           <w:pict>
-            <v:line w14:anchorId="6025E41B" id="officeArt object" o:spid="_x0000_s1026" alt="officeArt object" style="position:absolute;left:0;text-align:left;z-index:-251657216;visibility:visible;mso-wrap-style:square;mso-wrap-distance-left:12pt;mso-wrap-distance-top:12pt;mso-wrap-distance-right:12pt;mso-wrap-distance-bottom:12pt;mso-position-horizontal:absolute;mso-position-horizontal-relative:page;mso-position-vertical:absolute;mso-position-vertical-relative:page" from="57pt,780pt" to="538.25pt,780pt" o:gfxdata="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" strokecolor="#008cb4 [3204]">
-              <v:stroke miterlimit="4" joinstyle="miter"/>
-              <w10:wrap anchorx="page" anchory="page"/>
+            <v:line id="officeArt object" o:spid="_x0000_s1026" o:spt="20" alt="officeArt object" style="position:absolute;left:0pt;margin-left:56.95pt;margin-top:780pt;height:0pt;width:481.25pt;mso-position-horizontal-relative:page;mso-position-vertical-relative:page;z-index:-251657216;mso-width-relative:page;mso-height-relative:page;" filled="f" stroked="t" coordsize="21600,21600" o:gfxdata="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">
+              <v:fill on="f" focussize="0,0"/>
+              <v:stroke color="#008CB4 [3204]" miterlimit="4" joinstyle="miter"/>
+              <v:imagedata o:title=""/>
+              <o:lock v:ext="edit" aspectratio="f"/>
             </v:line>
           </w:pict>
         </mc:Fallback>
@@ -2740,431 +3173,320 @@
 </w:hdr>
 </file>
 
+<file path=word/numbering.xml><?xml version="1.0" encoding="utf-8"?>
+<w:numbering xmlns:wpc="http://schemas.microsoft.com/office/word/2010/wordprocessingCanvas" xmlns:mc="http://schemas.openxmlformats.org/markup-compatibility/2006" xmlns:o="urn:schemas-microsoft-com:office:office" xmlns:r="http://schemas.openxmlformats.org/officeDocument/2006/relationships" xmlns:m="http://schemas.openxmlformats.org/officeDocument/2006/math" xmlns:v="urn:schemas-microsoft-com:vml" xmlns:wp14="http://schemas.microsoft.com/office/word/2010/wordprocessingDrawing" xmlns:wp="http://schemas.openxmlformats.org/drawingml/2006/wordprocessingDrawing" xmlns:w10="urn:schemas-microsoft-com:office:word" xmlns:w="http://schemas.openxmlformats.org/wordprocessingml/2006/main" xmlns:w14="http://schemas.microsoft.com/office/word/2010/wordml" xmlns:wpg="http://schemas.microsoft.com/office/word/2010/wordprocessingGroup" xmlns:wpi="http://schemas.microsoft.com/office/word/2010/wordprocessingInk" xmlns:wne="http://schemas.microsoft.com/office/word/2006/wordml" xmlns:wps="http://schemas.microsoft.com/office/word/2010/wordprocessingShape" mc:Ignorable="w14 wp14">
+  <w:abstractNum w:abstractNumId="0">
+    <w:nsid w:val="BB3D7A55"/>
+    <w:multiLevelType w:val="singleLevel"/>
+    <w:tmpl w:val="BB3D7A55"/>
+    <w:lvl w:ilvl="0" w:tentative="0">
+      <w:start w:val="1"/>
+      <w:numFmt w:val="decimal"/>
+      <w:suff w:val="space"/>
+      <w:lvlText w:val="[%1]"/>
+      <w:lvlJc w:val="left"/>
+    </w:lvl>
+  </w:abstractNum>
+  <w:num w:numId="1">
+    <w:abstractNumId w:val="0"/>
+  </w:num>
+</w:numbering>
+</file>
+
 <file path=word/styles.xml><?xml version="1.0" encoding="utf-8"?>
-<w:styles xmlns:mc="http://schemas.openxmlformats.org/markup-compatibility/2006" xmlns:r="http://schemas.openxmlformats.org/officeDocument/2006/relationships" xmlns:w="http://schemas.openxmlformats.org/wordprocessingml/2006/main" xmlns:w14="http://schemas.microsoft.com/office/word/2010/wordml" xmlns:w15="http://schemas.microsoft.com/office/word/2012/wordml" xmlns:w16cex="http://schemas.microsoft.com/office/word/2018/wordml/cex" xmlns:w16cid="http://schemas.microsoft.com/office/word/2016/wordml/cid" xmlns:w16="http://schemas.microsoft.com/office/word/2018/wordml" xmlns:w16se="http://schemas.microsoft.com/office/word/2015/wordml/symex" mc:Ignorable="w14 w15 w16se w16cid w16 w16cex">
+<w:styles xmlns:mc="http://schemas.openxmlformats.org/markup-compatibility/2006" xmlns:o="urn:schemas-microsoft-com:office:office" xmlns:r="http://schemas.openxmlformats.org/officeDocument/2006/relationships" xmlns:m="http://schemas.openxmlformats.org/officeDocument/2006/math" xmlns:v="urn:schemas-microsoft-com:vml" xmlns:w="http://schemas.openxmlformats.org/wordprocessingml/2006/main" xmlns:w14="http://schemas.microsoft.com/office/word/2010/wordml" xmlns:w10="urn:schemas-microsoft-com:office:word" xmlns:sl="http://schemas.openxmlformats.org/schemaLibrary/2006/main" mc:Ignorable="w14">
   <w:docDefaults>
     <w:rPrDefault>
       <w:rPr>
-        <w:rFonts w:ascii="Times New Roman" w:eastAsiaTheme="minorEastAsia" w:hAnsi="Times New Roman" w:cs="Times New Roman"/>
-        <w:bdr w:val="nil"/>
-        <w:lang w:val="en-US" w:eastAsia="zh-CN" w:bidi="ar-SA"/>
+        <w:rFonts w:ascii="Times New Roman" w:hAnsi="Times New Roman" w:eastAsia="宋体" w:cs="Times New Roman"/>
       </w:rPr>
     </w:rPrDefault>
-    <w:pPrDefault>
-      <w:pPr>
-        <w:pBdr>
-          <w:top w:val="nil"/>
-          <w:left w:val="nil"/>
-          <w:bottom w:val="nil"/>
-          <w:right w:val="nil"/>
-          <w:between w:val="nil"/>
-          <w:bar w:val="nil"/>
-        </w:pBdr>
-      </w:pPr>
-    </w:pPrDefault>
   </w:docDefaults>
-  <w:latentStyles w:defLockedState="0" w:defUIPriority="99" w:defSemiHidden="0" w:defUnhideWhenUsed="0" w:defQFormat="0" w:count="376">
-    <w:lsdException w:name="Normal" w:uiPriority="0" w:qFormat="1"/>
-    <w:lsdException w:name="heading 1" w:uiPriority="9" w:qFormat="1"/>
-    <w:lsdException w:name="heading 2" w:semiHidden="1" w:uiPriority="9" w:unhideWhenUsed="1" w:qFormat="1"/>
-    <w:lsdException w:name="heading 3" w:semiHidden="1" w:uiPriority="9" w:unhideWhenUsed="1" w:qFormat="1"/>
-    <w:lsdException w:name="heading 4" w:semiHidden="1" w:uiPriority="9" w:unhideWhenUsed="1" w:qFormat="1"/>
-    <w:lsdException w:name="heading 5" w:semiHidden="1" w:uiPriority="9" w:unhideWhenUsed="1" w:qFormat="1"/>
-    <w:lsdException w:name="heading 6" w:semiHidden="1" w:uiPriority="9" w:unhideWhenUsed="1" w:qFormat="1"/>
-    <w:lsdException w:name="heading 7" w:semiHidden="1" w:uiPriority="9" w:unhideWhenUsed="1" w:qFormat="1"/>
-    <w:lsdException w:name="heading 8" w:semiHidden="1" w:uiPriority="9" w:unhideWhenUsed="1" w:qFormat="1"/>
-    <w:lsdException w:name="heading 9" w:semiHidden="1" w:uiPriority="9" w:unhideWhenUsed="1" w:qFormat="1"/>
-    <w:lsdException w:name="index 1" w:semiHidden="1" w:unhideWhenUsed="1"/>
-    <w:lsdException w:name="index 2" w:semiHidden="1" w:unhideWhenUsed="1"/>
-    <w:lsdException w:name="index 3" w:semiHidden="1" w:unhideWhenUsed="1"/>
-    <w:lsdException w:name="index 4" w:semiHidden="1" w:unhideWhenUsed="1"/>
-    <w:lsdException w:name="index 5" w:semiHidden="1" w:unhideWhenUsed="1"/>
-    <w:lsdException w:name="index 6" w:semiHidden="1" w:unhideWhenUsed="1"/>
-    <w:lsdException w:name="index 7" w:semiHidden="1" w:unhideWhenUsed="1"/>
-    <w:lsdException w:name="index 8" w:semiHidden="1" w:unhideWhenUsed="1"/>
-    <w:lsdException w:name="index 9" w:semiHidden="1" w:unhideWhenUsed="1"/>
-    <w:lsdException w:name="toc 1" w:semiHidden="1" w:uiPriority="39" w:unhideWhenUsed="1"/>
-    <w:lsdException w:name="toc 2" w:semiHidden="1" w:uiPriority="39" w:unhideWhenUsed="1"/>
-    <w:lsdException w:name="toc 3" w:semiHidden="1" w:uiPriority="39" w:unhideWhenUsed="1"/>
-    <w:lsdException w:name="toc 4" w:semiHidden="1" w:uiPriority="39" w:unhideWhenUsed="1"/>
-    <w:lsdException w:name="toc 5" w:semiHidden="1" w:uiPriority="39" w:unhideWhenUsed="1"/>
-    <w:lsdException w:name="toc 6" w:semiHidden="1" w:uiPriority="39" w:unhideWhenUsed="1"/>
-    <w:lsdException w:name="toc 7" w:semiHidden="1" w:uiPriority="39" w:unhideWhenUsed="1"/>
-    <w:lsdException w:name="toc 8" w:semiHidden="1" w:uiPriority="39" w:unhideWhenUsed="1"/>
-    <w:lsdException w:name="toc 9" w:semiHidden="1" w:uiPriority="39" w:unhideWhenUsed="1"/>
-    <w:lsdException w:name="Normal Indent" w:semiHidden="1" w:unhideWhenUsed="1"/>
-    <w:lsdException w:name="footnote text" w:semiHidden="1" w:unhideWhenUsed="1"/>
-    <w:lsdException w:name="annotation text" w:semiHidden="1" w:unhideWhenUsed="1"/>
-    <w:lsdException w:name="header" w:semiHidden="1" w:unhideWhenUsed="1"/>
-    <w:lsdException w:name="footer" w:semiHidden="1" w:unhideWhenUsed="1"/>
-    <w:lsdException w:name="index heading" w:semiHidden="1" w:unhideWhenUsed="1"/>
-    <w:lsdException w:name="caption" w:semiHidden="1" w:uiPriority="35" w:unhideWhenUsed="1" w:qFormat="1"/>
-    <w:lsdException w:name="table of figures" w:semiHidden="1" w:unhideWhenUsed="1"/>
-    <w:lsdException w:name="envelope address" w:semiHidden="1" w:unhideWhenUsed="1"/>
-    <w:lsdException w:name="envelope return" w:semiHidden="1" w:unhideWhenUsed="1"/>
-    <w:lsdException w:name="footnote reference" w:semiHidden="1" w:unhideWhenUsed="1"/>
-    <w:lsdException w:name="annotation reference" w:semiHidden="1" w:unhideWhenUsed="1"/>
-    <w:lsdException w:name="line number" w:semiHidden="1" w:unhideWhenUsed="1"/>
-    <w:lsdException w:name="page number" w:semiHidden="1" w:unhideWhenUsed="1"/>
-    <w:lsdException w:name="endnote reference" w:semiHidden="1" w:unhideWhenUsed="1"/>
-    <w:lsdException w:name="endnote text" w:semiHidden="1" w:unhideWhenUsed="1"/>
-    <w:lsdException w:name="table of authorities" w:semiHidden="1" w:unhideWhenUsed="1"/>
-    <w:lsdException w:name="macro" w:semiHidden="1" w:unhideWhenUsed="1"/>
-    <w:lsdException w:name="toa heading" w:semiHidden="1" w:unhideWhenUsed="1"/>
-    <w:lsdException w:name="List" w:semiHidden="1" w:unhideWhenUsed="1"/>
-    <w:lsdException w:name="List Bullet" w:semiHidden="1" w:unhideWhenUsed="1"/>
-    <w:lsdException w:name="List Number" w:semiHidden="1" w:unhideWhenUsed="1"/>
-    <w:lsdException w:name="List 2" w:semiHidden="1" w:unhideWhenUsed="1"/>
-    <w:lsdException w:name="List 3" w:semiHidden="1" w:unhideWhenUsed="1"/>
-    <w:lsdException w:name="List 4" w:semiHidden="1" w:unhideWhenUsed="1"/>
-    <w:lsdException w:name="List 5" w:semiHidden="1" w:unhideWhenUsed="1"/>
-    <w:lsdException w:name="List Bullet 2" w:semiHidden="1" w:unhideWhenUsed="1"/>
-    <w:lsdException w:name="List Bullet 3" w:semiHidden="1" w:unhideWhenUsed="1"/>
-    <w:lsdException w:name="List Bullet 4" w:semiHidden="1" w:unhideWhenUsed="1"/>
-    <w:lsdException w:name="List Bullet 5" w:semiHidden="1" w:unhideWhenUsed="1"/>
-    <w:lsdException w:name="List Number 2" w:semiHidden="1" w:unhideWhenUsed="1"/>
-    <w:lsdException w:name="List Number 3" w:semiHidden="1" w:unhideWhenUsed="1"/>
-    <w:lsdException w:name="List Number 4" w:semiHidden="1" w:unhideWhenUsed="1"/>
-    <w:lsdException w:name="List Number 5" w:semiHidden="1" w:unhideWhenUsed="1"/>
-    <w:lsdException w:name="Title" w:uiPriority="10" w:qFormat="1"/>
-    <w:lsdException w:name="Closing" w:semiHidden="1" w:unhideWhenUsed="1"/>
-    <w:lsdException w:name="Signature" w:semiHidden="1" w:unhideWhenUsed="1"/>
-    <w:lsdException w:name="Default Paragraph Font" w:semiHidden="1" w:uiPriority="1" w:unhideWhenUsed="1"/>
-    <w:lsdException w:name="Body Text" w:semiHidden="1" w:unhideWhenUsed="1"/>
-    <w:lsdException w:name="Body Text Indent" w:semiHidden="1" w:unhideWhenUsed="1"/>
-    <w:lsdException w:name="List Continue" w:semiHidden="1" w:unhideWhenUsed="1"/>
-    <w:lsdException w:name="List Continue 2" w:semiHidden="1" w:unhideWhenUsed="1"/>
-    <w:lsdException w:name="List Continue 3" w:semiHidden="1" w:unhideWhenUsed="1"/>
-    <w:lsdException w:name="List Continue 4" w:semiHidden="1" w:unhideWhenUsed="1"/>
-    <w:lsdException w:name="List Continue 5" w:semiHidden="1" w:unhideWhenUsed="1"/>
-    <w:lsdException w:name="Message Header" w:semiHidden="1" w:unhideWhenUsed="1"/>
-    <w:lsdException w:name="Subtitle" w:uiPriority="11" w:qFormat="1"/>
-    <w:lsdException w:name="Salutation" w:semiHidden="1" w:unhideWhenUsed="1"/>
-    <w:lsdException w:name="Date" w:semiHidden="1" w:unhideWhenUsed="1"/>
-    <w:lsdException w:name="Body Text First Indent" w:semiHidden="1" w:unhideWhenUsed="1"/>
-    <w:lsdException w:name="Body Text First Indent 2" w:semiHidden="1" w:unhideWhenUsed="1"/>
-    <w:lsdException w:name="Note Heading" w:semiHidden="1" w:unhideWhenUsed="1"/>
-    <w:lsdException w:name="Body Text 2" w:semiHidden="1" w:unhideWhenUsed="1"/>
-    <w:lsdException w:name="Body Text 3" w:semiHidden="1" w:unhideWhenUsed="1"/>
-    <w:lsdException w:name="Body Text Indent 2" w:semiHidden="1" w:unhideWhenUsed="1"/>
-    <w:lsdException w:name="Body Text Indent 3" w:semiHidden="1" w:unhideWhenUsed="1"/>
-    <w:lsdException w:name="Block Text" w:semiHidden="1" w:unhideWhenUsed="1"/>
-    <w:lsdException w:name="Hyperlink" w:semiHidden="1" w:unhideWhenUsed="1"/>
-    <w:lsdException w:name="FollowedHyperlink" w:semiHidden="1" w:unhideWhenUsed="1"/>
-    <w:lsdException w:name="Strong" w:uiPriority="22" w:qFormat="1"/>
-    <w:lsdException w:name="Emphasis" w:uiPriority="20" w:qFormat="1"/>
-    <w:lsdException w:name="Document Map" w:semiHidden="1" w:unhideWhenUsed="1"/>
-    <w:lsdException w:name="Plain Text" w:semiHidden="1" w:unhideWhenUsed="1"/>
-    <w:lsdException w:name="E-mail Signature" w:semiHidden="1" w:unhideWhenUsed="1"/>
-    <w:lsdException w:name="HTML Top of Form" w:semiHidden="1" w:unhideWhenUsed="1"/>
-    <w:lsdException w:name="HTML Bottom of Form" w:semiHidden="1" w:unhideWhenUsed="1"/>
-    <w:lsdException w:name="Normal (Web)" w:semiHidden="1" w:unhideWhenUsed="1"/>
-    <w:lsdException w:name="HTML Acronym" w:semiHidden="1" w:unhideWhenUsed="1"/>
-    <w:lsdException w:name="HTML Address" w:semiHidden="1" w:unhideWhenUsed="1"/>
-    <w:lsdException w:name="HTML Cite" w:semiHidden="1" w:unhideWhenUsed="1"/>
-    <w:lsdException w:name="HTML Code" w:semiHidden="1" w:unhideWhenUsed="1"/>
-    <w:lsdException w:name="HTML Definition" w:semiHidden="1" w:unhideWhenUsed="1"/>
-    <w:lsdException w:name="HTML Keyboard" w:semiHidden="1" w:unhideWhenUsed="1"/>
-    <w:lsdException w:name="HTML Preformatted" w:semiHidden="1" w:unhideWhenUsed="1"/>
-    <w:lsdException w:name="HTML Sample" w:semiHidden="1" w:unhideWhenUsed="1"/>
-    <w:lsdException w:name="HTML Typewriter" w:semiHidden="1" w:unhideWhenUsed="1"/>
-    <w:lsdException w:name="HTML Variable" w:semiHidden="1" w:unhideWhenUsed="1"/>
-    <w:lsdException w:name="Normal Table" w:semiHidden="1" w:unhideWhenUsed="1"/>
-    <w:lsdException w:name="annotation subject" w:semiHidden="1" w:unhideWhenUsed="1"/>
-    <w:lsdException w:name="No List" w:semiHidden="1" w:unhideWhenUsed="1"/>
-    <w:lsdException w:name="Outline List 1" w:semiHidden="1" w:unhideWhenUsed="1"/>
-    <w:lsdException w:name="Outline List 2" w:semiHidden="1" w:unhideWhenUsed="1"/>
-    <w:lsdException w:name="Outline List 3" w:semiHidden="1" w:unhideWhenUsed="1"/>
-    <w:lsdException w:name="Table Simple 1" w:semiHidden="1" w:unhideWhenUsed="1"/>
-    <w:lsdException w:name="Table Simple 2" w:semiHidden="1" w:unhideWhenUsed="1"/>
-    <w:lsdException w:name="Table Simple 3" w:semiHidden="1" w:unhideWhenUsed="1"/>
-    <w:lsdException w:name="Table Classic 1" w:semiHidden="1" w:unhideWhenUsed="1"/>
-    <w:lsdException w:name="Table Classic 2" w:semiHidden="1" w:unhideWhenUsed="1"/>
-    <w:lsdException w:name="Table Classic 3" w:semiHidden="1" w:unhideWhenUsed="1"/>
-    <w:lsdException w:name="Table Classic 4" w:semiHidden="1" w:unhideWhenUsed="1"/>
-    <w:lsdException w:name="Table Colorful 1" w:semiHidden="1" w:unhideWhenUsed="1"/>
-    <w:lsdException w:name="Table Colorful 2" w:semiHidden="1" w:unhideWhenUsed="1"/>
-    <w:lsdException w:name="Table Colorful 3" w:semiHidden="1" w:unhideWhenUsed="1"/>
-    <w:lsdException w:name="Table Columns 1" w:semiHidden="1" w:unhideWhenUsed="1"/>
-    <w:lsdException w:name="Table Columns 2" w:semiHidden="1" w:unhideWhenUsed="1"/>
-    <w:lsdException w:name="Table Columns 3" w:semiHidden="1" w:unhideWhenUsed="1"/>
-    <w:lsdException w:name="Table Columns 4" w:semiHidden="1" w:unhideWhenUsed="1"/>
-    <w:lsdException w:name="Table Columns 5" w:semiHidden="1" w:unhideWhenUsed="1"/>
-    <w:lsdException w:name="Table Grid 1" w:semiHidden="1" w:unhideWhenUsed="1"/>
-    <w:lsdException w:name="Table Grid 2" w:semiHidden="1" w:unhideWhenUsed="1"/>
-    <w:lsdException w:name="Table Grid 3" w:semiHidden="1" w:unhideWhenUsed="1"/>
-    <w:lsdException w:name="Table Grid 4" w:semiHidden="1" w:unhideWhenUsed="1"/>
-    <w:lsdException w:name="Table Grid 5" w:semiHidden="1" w:unhideWhenUsed="1"/>
-    <w:lsdException w:name="Table Grid 6" w:semiHidden="1" w:unhideWhenUsed="1"/>
-    <w:lsdException w:name="Table Grid 7" w:semiHidden="1" w:unhideWhenUsed="1"/>
-    <w:lsdException w:name="Table Grid 8" w:semiHidden="1" w:unhideWhenUsed="1"/>
-    <w:lsdException w:name="Table List 1" w:semiHidden="1" w:unhideWhenUsed="1"/>
-    <w:lsdException w:name="Table List 2" w:semiHidden="1" w:unhideWhenUsed="1"/>
-    <w:lsdException w:name="Table List 3" w:semiHidden="1" w:unhideWhenUsed="1"/>
-    <w:lsdException w:name="Table List 4" w:semiHidden="1" w:unhideWhenUsed="1"/>
-    <w:lsdException w:name="Table List 5" w:semiHidden="1" w:unhideWhenUsed="1"/>
-    <w:lsdException w:name="Table List 6" w:semiHidden="1" w:unhideWhenUsed="1"/>
-    <w:lsdException w:name="Table List 7" w:semiHidden="1" w:unhideWhenUsed="1"/>
-    <w:lsdException w:name="Table List 8" w:semiHidden="1" w:unhideWhenUsed="1"/>
-    <w:lsdException w:name="Table 3D effects 1" w:semiHidden="1" w:unhideWhenUsed="1"/>
-    <w:lsdException w:name="Table 3D effects 2" w:semiHidden="1" w:unhideWhenUsed="1"/>
-    <w:lsdException w:name="Table 3D effects 3" w:semiHidden="1" w:unhideWhenUsed="1"/>
-    <w:lsdException w:name="Table Contemporary" w:semiHidden="1" w:unhideWhenUsed="1"/>
-    <w:lsdException w:name="Table Elegant" w:semiHidden="1" w:unhideWhenUsed="1"/>
-    <w:lsdException w:name="Table Professional" w:semiHidden="1" w:unhideWhenUsed="1"/>
-    <w:lsdException w:name="Table Subtle 1" w:semiHidden="1" w:unhideWhenUsed="1"/>
-    <w:lsdException w:name="Table Subtle 2" w:semiHidden="1" w:unhideWhenUsed="1"/>
-    <w:lsdException w:name="Table Web 1" w:semiHidden="1" w:unhideWhenUsed="1"/>
-    <w:lsdException w:name="Table Web 2" w:semiHidden="1" w:unhideWhenUsed="1"/>
-    <w:lsdException w:name="Table Web 3" w:semiHidden="1" w:unhideWhenUsed="1"/>
-    <w:lsdException w:name="Balloon Text" w:semiHidden="1" w:unhideWhenUsed="1"/>
-    <w:lsdException w:name="Table Grid" w:uiPriority="39"/>
-    <w:lsdException w:name="Table Theme" w:semiHidden="1" w:unhideWhenUsed="1"/>
-    <w:lsdException w:name="Placeholder Text" w:semiHidden="1"/>
-    <w:lsdException w:name="No Spacing" w:uiPriority="1" w:qFormat="1"/>
-    <w:lsdException w:name="Light Shading" w:uiPriority="60"/>
-    <w:lsdException w:name="Light List" w:uiPriority="61"/>
-    <w:lsdException w:name="Light Grid" w:uiPriority="62"/>
-    <w:lsdException w:name="Medium Shading 1" w:uiPriority="63"/>
-    <w:lsdException w:name="Medium Shading 2" w:uiPriority="64"/>
-    <w:lsdException w:name="Medium List 1" w:uiPriority="65"/>
-    <w:lsdException w:name="Medium List 2" w:uiPriority="66"/>
-    <w:lsdException w:name="Medium Grid 1" w:uiPriority="67"/>
-    <w:lsdException w:name="Medium Grid 2" w:uiPriority="68"/>
-    <w:lsdException w:name="Medium Grid 3" w:uiPriority="69"/>
-    <w:lsdException w:name="Dark List" w:uiPriority="70"/>
-    <w:lsdException w:name="Colorful Shading" w:uiPriority="71"/>
-    <w:lsdException w:name="Colorful List" w:uiPriority="72"/>
-    <w:lsdException w:name="Colorful Grid" w:uiPriority="73"/>
-    <w:lsdException w:name="Light Shading Accent 1" w:uiPriority="60"/>
-    <w:lsdException w:name="Light List Accent 1" w:uiPriority="61"/>
-    <w:lsdException w:name="Light Grid Accent 1" w:uiPriority="62"/>
-    <w:lsdException w:name="Medium Shading 1 Accent 1" w:uiPriority="63"/>
-    <w:lsdException w:name="Medium Shading 2 Accent 1" w:uiPriority="64"/>
-    <w:lsdException w:name="Medium List 1 Accent 1" w:uiPriority="65"/>
-    <w:lsdException w:name="Revision" w:semiHidden="1"/>
-    <w:lsdException w:name="List Paragraph" w:uiPriority="34" w:qFormat="1"/>
-    <w:lsdException w:name="Quote" w:uiPriority="29" w:qFormat="1"/>
-    <w:lsdException w:name="Intense Quote" w:uiPriority="30" w:qFormat="1"/>
-    <w:lsdException w:name="Medium List 2 Accent 1" w:uiPriority="66"/>
-    <w:lsdException w:name="Medium Grid 1 Accent 1" w:uiPriority="67"/>
-    <w:lsdException w:name="Medium Grid 2 Accent 1" w:uiPriority="68"/>
-    <w:lsdException w:name="Medium Grid 3 Accent 1" w:uiPriority="69"/>
-    <w:lsdException w:name="Dark List Accent 1" w:uiPriority="70"/>
-    <w:lsdException w:name="Colorful Shading Accent 1" w:uiPriority="71"/>
-    <w:lsdException w:name="Colorful List Accent 1" w:uiPriority="72"/>
-    <w:lsdException w:name="Colorful Grid Accent 1" w:uiPriority="73"/>
-    <w:lsdException w:name="Light Shading Accent 2" w:uiPriority="60"/>
-    <w:lsdException w:name="Light List Accent 2" w:uiPriority="61"/>
-    <w:lsdException w:name="Light Grid Accent 2" w:uiPriority="62"/>
-    <w:lsdException w:name="Medium Shading 1 Accent 2" w:uiPriority="63"/>
-    <w:lsdException w:name="Medium Shading 2 Accent 2" w:uiPriority="64"/>
-    <w:lsdException w:name="Medium List 1 Accent 2" w:uiPriority="65"/>
-    <w:lsdException w:name="Medium List 2 Accent 2" w:uiPriority="66"/>
-    <w:lsdException w:name="Medium Grid 1 Accent 2" w:uiPriority="67"/>
-    <w:lsdException w:name="Medium Grid 2 Accent 2" w:uiPriority="68"/>
-    <w:lsdException w:name="Medium Grid 3 Accent 2" w:uiPriority="69"/>
-    <w:lsdException w:name="Dark List Accent 2" w:uiPriority="70"/>
-    <w:lsdException w:name="Colorful Shading Accent 2" w:uiPriority="71"/>
-    <w:lsdException w:name="Colorful List Accent 2" w:uiPriority="72"/>
-    <w:lsdException w:name="Colorful Grid Accent 2" w:uiPriority="73"/>
-    <w:lsdException w:name="Light Shading Accent 3" w:uiPriority="60"/>
-    <w:lsdException w:name="Light List Accent 3" w:uiPriority="61"/>
-    <w:lsdException w:name="Light Grid Accent 3" w:uiPriority="62"/>
-    <w:lsdException w:name="Medium Shading 1 Accent 3" w:uiPriority="63"/>
-    <w:lsdException w:name="Medium Shading 2 Accent 3" w:uiPriority="64"/>
-    <w:lsdException w:name="Medium List 1 Accent 3" w:uiPriority="65"/>
-    <w:lsdException w:name="Medium List 2 Accent 3" w:uiPriority="66"/>
-    <w:lsdException w:name="Medium Grid 1 Accent 3" w:uiPriority="67"/>
-    <w:lsdException w:name="Medium Grid 2 Accent 3" w:uiPriority="68"/>
-    <w:lsdException w:name="Medium Grid 3 Accent 3" w:uiPriority="69"/>
-    <w:lsdException w:name="Dark List Accent 3" w:uiPriority="70"/>
-    <w:lsdException w:name="Colorful Shading Accent 3" w:uiPriority="71"/>
-    <w:lsdException w:name="Colorful List Accent 3" w:uiPriority="72"/>
-    <w:lsdException w:name="Colorful Grid Accent 3" w:uiPriority="73"/>
-    <w:lsdException w:name="Light Shading Accent 4" w:uiPriority="60"/>
-    <w:lsdException w:name="Light List Accent 4" w:uiPriority="61"/>
-    <w:lsdException w:name="Light Grid Accent 4" w:uiPriority="62"/>
-    <w:lsdException w:name="Medium Shading 1 Accent 4" w:uiPriority="63"/>
-    <w:lsdException w:name="Medium Shading 2 Accent 4" w:uiPriority="64"/>
-    <w:lsdException w:name="Medium List 1 Accent 4" w:uiPriority="65"/>
-    <w:lsdException w:name="Medium List 2 Accent 4" w:uiPriority="66"/>
-    <w:lsdException w:name="Medium Grid 1 Accent 4" w:uiPriority="67"/>
-    <w:lsdException w:name="Medium Grid 2 Accent 4" w:uiPriority="68"/>
-    <w:lsdException w:name="Medium Grid 3 Accent 4" w:uiPriority="69"/>
-    <w:lsdException w:name="Dark List Accent 4" w:uiPriority="70"/>
-    <w:lsdException w:name="Colorful Shading Accent 4" w:uiPriority="71"/>
-    <w:lsdException w:name="Colorful List Accent 4" w:uiPriority="72"/>
-    <w:lsdException w:name="Colorful Grid Accent 4" w:uiPriority="73"/>
-    <w:lsdException w:name="Light Shading Accent 5" w:uiPriority="60"/>
-    <w:lsdException w:name="Light List Accent 5" w:uiPriority="61"/>
-    <w:lsdException w:name="Light Grid Accent 5" w:uiPriority="62"/>
-    <w:lsdException w:name="Medium Shading 1 Accent 5" w:uiPriority="63"/>
-    <w:lsdException w:name="Medium Shading 2 Accent 5" w:uiPriority="64"/>
-    <w:lsdException w:name="Medium List 1 Accent 5" w:uiPriority="65"/>
-    <w:lsdException w:name="Medium List 2 Accent 5" w:uiPriority="66"/>
-    <w:lsdException w:name="Medium Grid 1 Accent 5" w:uiPriority="67"/>
-    <w:lsdException w:name="Medium Grid 2 Accent 5" w:uiPriority="68"/>
-    <w:lsdException w:name="Medium Grid 3 Accent 5" w:uiPriority="69"/>
-    <w:lsdException w:name="Dark List Accent 5" w:uiPriority="70"/>
-    <w:lsdException w:name="Colorful Shading Accent 5" w:uiPriority="71"/>
-    <w:lsdException w:name="Colorful List Accent 5" w:uiPriority="72"/>
-    <w:lsdException w:name="Colorful Grid Accent 5" w:uiPriority="73"/>
-    <w:lsdException w:name="Light Shading Accent 6" w:uiPriority="60"/>
-    <w:lsdException w:name="Light List Accent 6" w:uiPriority="61"/>
-    <w:lsdException w:name="Light Grid Accent 6" w:uiPriority="62"/>
-    <w:lsdException w:name="Medium Shading 1 Accent 6" w:uiPriority="63"/>
-    <w:lsdException w:name="Medium Shading 2 Accent 6" w:uiPriority="64"/>
-    <w:lsdException w:name="Medium List 1 Accent 6" w:uiPriority="65"/>
-    <w:lsdException w:name="Medium List 2 Accent 6" w:uiPriority="66"/>
-    <w:lsdException w:name="Medium Grid 1 Accent 6" w:uiPriority="67"/>
-    <w:lsdException w:name="Medium Grid 2 Accent 6" w:uiPriority="68"/>
-    <w:lsdException w:name="Medium Grid 3 Accent 6" w:uiPriority="69"/>
-    <w:lsdException w:name="Dark List Accent 6" w:uiPriority="70"/>
-    <w:lsdException w:name="Colorful Shading Accent 6" w:uiPriority="71"/>
-    <w:lsdException w:name="Colorful List Accent 6" w:uiPriority="72"/>
-    <w:lsdException w:name="Colorful Grid Accent 6" w:uiPriority="73"/>
-    <w:lsdException w:name="Subtle Emphasis" w:uiPriority="19" w:qFormat="1"/>
-    <w:lsdException w:name="Intense Emphasis" w:uiPriority="21" w:qFormat="1"/>
-    <w:lsdException w:name="Subtle Reference" w:uiPriority="31" w:qFormat="1"/>
-    <w:lsdException w:name="Intense Reference" w:uiPriority="32" w:qFormat="1"/>
-    <w:lsdException w:name="Book Title" w:uiPriority="33" w:qFormat="1"/>
-    <w:lsdException w:name="Bibliography" w:semiHidden="1" w:uiPriority="37" w:unhideWhenUsed="1"/>
-    <w:lsdException w:name="TOC Heading" w:semiHidden="1" w:uiPriority="39" w:unhideWhenUsed="1" w:qFormat="1"/>
-    <w:lsdException w:name="Plain Table 1" w:uiPriority="41"/>
-    <w:lsdException w:name="Plain Table 2" w:uiPriority="42"/>
-    <w:lsdException w:name="Plain Table 3" w:uiPriority="43"/>
-    <w:lsdException w:name="Plain Table 4" w:uiPriority="44"/>
-    <w:lsdException w:name="Plain Table 5" w:uiPriority="45"/>
-    <w:lsdException w:name="Grid Table Light" w:uiPriority="40"/>
-    <w:lsdException w:name="Grid Table 1 Light" w:uiPriority="46"/>
-    <w:lsdException w:name="Grid Table 2" w:uiPriority="47"/>
-    <w:lsdException w:name="Grid Table 3" w:uiPriority="48"/>
-    <w:lsdException w:name="Grid Table 4" w:uiPriority="49"/>
-    <w:lsdException w:name="Grid Table 5 Dark" w:uiPriority="50"/>
-    <w:lsdException w:name="Grid Table 6 Colorful" w:uiPriority="51"/>
-    <w:lsdException w:name="Grid Table 7 Colorful" w:uiPriority="52"/>
-    <w:lsdException w:name="Grid Table 1 Light Accent 1" w:uiPriority="46"/>
-    <w:lsdException w:name="Grid Table 2 Accent 1" w:uiPriority="47"/>
-    <w:lsdException w:name="Grid Table 3 Accent 1" w:uiPriority="48"/>
-    <w:lsdException w:name="Grid Table 4 Accent 1" w:uiPriority="49"/>
-    <w:lsdException w:name="Grid Table 5 Dark Accent 1" w:uiPriority="50"/>
-    <w:lsdException w:name="Grid Table 6 Colorful Accent 1" w:uiPriority="51"/>
-    <w:lsdException w:name="Grid Table 7 Colorful Accent 1" w:uiPriority="52"/>
-    <w:lsdException w:name="Grid Table 1 Light Accent 2" w:uiPriority="46"/>
-    <w:lsdException w:name="Grid Table 2 Accent 2" w:uiPriority="47"/>
-    <w:lsdException w:name="Grid Table 3 Accent 2" w:uiPriority="48"/>
-    <w:lsdException w:name="Grid Table 4 Accent 2" w:uiPriority="49"/>
-    <w:lsdException w:name="Grid Table 5 Dark Accent 2" w:uiPriority="50"/>
-    <w:lsdException w:name="Grid Table 6 Colorful Accent 2" w:uiPriority="51"/>
-    <w:lsdException w:name="Grid Table 7 Colorful Accent 2" w:uiPriority="52"/>
-    <w:lsdException w:name="Grid Table 1 Light Accent 3" w:uiPriority="46"/>
-    <w:lsdException w:name="Grid Table 2 Accent 3" w:uiPriority="47"/>
-    <w:lsdException w:name="Grid Table 3 Accent 3" w:uiPriority="48"/>
-    <w:lsdException w:name="Grid Table 4 Accent 3" w:uiPriority="49"/>
-    <w:lsdException w:name="Grid Table 5 Dark Accent 3" w:uiPriority="50"/>
-    <w:lsdException w:name="Grid Table 6 Colorful Accent 3" w:uiPriority="51"/>
-    <w:lsdException w:name="Grid Table 7 Colorful Accent 3" w:uiPriority="52"/>
-    <w:lsdException w:name="Grid Table 1 Light Accent 4" w:uiPriority="46"/>
-    <w:lsdException w:name="Grid Table 2 Accent 4" w:uiPriority="47"/>
-    <w:lsdException w:name="Grid Table 3 Accent 4" w:uiPriority="48"/>
-    <w:lsdException w:name="Grid Table 4 Accent 4" w:uiPriority="49"/>
-    <w:lsdException w:name="Grid Table 5 Dark Accent 4" w:uiPriority="50"/>
-    <w:lsdException w:name="Grid Table 6 Colorful Accent 4" w:uiPriority="51"/>
-    <w:lsdException w:name="Grid Table 7 Colorful Accent 4" w:uiPriority="52"/>
-    <w:lsdException w:name="Grid Table 1 Light Accent 5" w:uiPriority="46"/>
-    <w:lsdException w:name="Grid Table 2 Accent 5" w:uiPriority="47"/>
-    <w:lsdException w:name="Grid Table 3 Accent 5" w:uiPriority="48"/>
-    <w:lsdException w:name="Grid Table 4 Accent 5" w:uiPriority="49"/>
-    <w:lsdException w:name="Grid Table 5 Dark Accent 5" w:uiPriority="50"/>
-    <w:lsdException w:name="Grid Table 6 Colorful Accent 5" w:uiPriority="51"/>
-    <w:lsdException w:name="Grid Table 7 Colorful Accent 5" w:uiPriority="52"/>
-    <w:lsdException w:name="Grid Table 1 Light Accent 6" w:uiPriority="46"/>
-    <w:lsdException w:name="Grid Table 2 Accent 6" w:uiPriority="47"/>
-    <w:lsdException w:name="Grid Table 3 Accent 6" w:uiPriority="48"/>
-    <w:lsdException w:name="Grid Table 4 Accent 6" w:uiPriority="49"/>
-    <w:lsdException w:name="Grid Table 5 Dark Accent 6" w:uiPriority="50"/>
-    <w:lsdException w:name="Grid Table 6 Colorful Accent 6" w:uiPriority="51"/>
-    <w:lsdException w:name="Grid Table 7 Colorful Accent 6" w:uiPriority="52"/>
-    <w:lsdException w:name="List Table 1 Light" w:uiPriority="46"/>
-    <w:lsdException w:name="List Table 2" w:uiPriority="47"/>
-    <w:lsdException w:name="List Table 3" w:uiPriority="48"/>
-    <w:lsdException w:name="List Table 4" w:uiPriority="49"/>
-    <w:lsdException w:name="List Table 5 Dark" w:uiPriority="50"/>
-    <w:lsdException w:name="List Table 6 Colorful" w:uiPriority="51"/>
-    <w:lsdException w:name="List Table 7 Colorful" w:uiPriority="52"/>
-    <w:lsdException w:name="List Table 1 Light Accent 1" w:uiPriority="46"/>
-    <w:lsdException w:name="List Table 2 Accent 1" w:uiPriority="47"/>
-    <w:lsdException w:name="List Table 3 Accent 1" w:uiPriority="48"/>
-    <w:lsdException w:name="List Table 4 Accent 1" w:uiPriority="49"/>
-    <w:lsdException w:name="List Table 5 Dark Accent 1" w:uiPriority="50"/>
-    <w:lsdException w:name="List Table 6 Colorful Accent 1" w:uiPriority="51"/>
-    <w:lsdException w:name="List Table 7 Colorful Accent 1" w:uiPriority="52"/>
-    <w:lsdException w:name="List Table 1 Light Accent 2" w:uiPriority="46"/>
-    <w:lsdException w:name="List Table 2 Accent 2" w:uiPriority="47"/>
-    <w:lsdException w:name="List Table 3 Accent 2" w:uiPriority="48"/>
-    <w:lsdException w:name="List Table 4 Accent 2" w:uiPriority="49"/>
-    <w:lsdException w:name="List Table 5 Dark Accent 2" w:uiPriority="50"/>
-    <w:lsdException w:name="List Table 6 Colorful Accent 2" w:uiPriority="51"/>
-    <w:lsdException w:name="List Table 7 Colorful Accent 2" w:uiPriority="52"/>
-    <w:lsdException w:name="List Table 1 Light Accent 3" w:uiPriority="46"/>
-    <w:lsdException w:name="List Table 2 Accent 3" w:uiPriority="47"/>
-    <w:lsdException w:name="List Table 3 Accent 3" w:uiPriority="48"/>
-    <w:lsdException w:name="List Table 4 Accent 3" w:uiPriority="49"/>
-    <w:lsdException w:name="List Table 5 Dark Accent 3" w:uiPriority="50"/>
-    <w:lsdException w:name="List Table 6 Colorful Accent 3" w:uiPriority="51"/>
-    <w:lsdException w:name="List Table 7 Colorful Accent 3" w:uiPriority="52"/>
-    <w:lsdException w:name="List Table 1 Light Accent 4" w:uiPriority="46"/>
-    <w:lsdException w:name="List Table 2 Accent 4" w:uiPriority="47"/>
-    <w:lsdException w:name="List Table 3 Accent 4" w:uiPriority="48"/>
-    <w:lsdException w:name="List Table 4 Accent 4" w:uiPriority="49"/>
-    <w:lsdException w:name="List Table 5 Dark Accent 4" w:uiPriority="50"/>
-    <w:lsdException w:name="List Table 6 Colorful Accent 4" w:uiPriority="51"/>
-    <w:lsdException w:name="List Table 7 Colorful Accent 4" w:uiPriority="52"/>
-    <w:lsdException w:name="List Table 1 Light Accent 5" w:uiPriority="46"/>
-    <w:lsdException w:name="List Table 2 Accent 5" w:uiPriority="47"/>
-    <w:lsdException w:name="List Table 3 Accent 5" w:uiPriority="48"/>
-    <w:lsdException w:name="List Table 4 Accent 5" w:uiPriority="49"/>
-    <w:lsdException w:name="List Table 5 Dark Accent 5" w:uiPriority="50"/>
-    <w:lsdException w:name="List Table 6 Colorful Accent 5" w:uiPriority="51"/>
-    <w:lsdException w:name="List Table 7 Colorful Accent 5" w:uiPriority="52"/>
-    <w:lsdException w:name="List Table 1 Light Accent 6" w:uiPriority="46"/>
-    <w:lsdException w:name="List Table 2 Accent 6" w:uiPriority="47"/>
-    <w:lsdException w:name="List Table 3 Accent 6" w:uiPriority="48"/>
-    <w:lsdException w:name="List Table 4 Accent 6" w:uiPriority="49"/>
-    <w:lsdException w:name="List Table 5 Dark Accent 6" w:uiPriority="50"/>
-    <w:lsdException w:name="List Table 6 Colorful Accent 6" w:uiPriority="51"/>
-    <w:lsdException w:name="List Table 7 Colorful Accent 6" w:uiPriority="52"/>
-    <w:lsdException w:name="Mention" w:semiHidden="1" w:unhideWhenUsed="1"/>
-    <w:lsdException w:name="Smart Hyperlink" w:semiHidden="1" w:unhideWhenUsed="1"/>
-    <w:lsdException w:name="Hashtag" w:semiHidden="1" w:unhideWhenUsed="1"/>
-    <w:lsdException w:name="Unresolved Mention" w:semiHidden="1" w:unhideWhenUsed="1"/>
-    <w:lsdException w:name="Smart Link" w:semiHidden="1" w:unhideWhenUsed="1"/>
+  <w:latentStyles w:count="260" w:defQFormat="0" w:defUnhideWhenUsed="1" w:defSemiHidden="1" w:defUIPriority="99" w:defLockedState="0">
+    <w:lsdException w:qFormat="1" w:unhideWhenUsed="0" w:uiPriority="0" w:semiHidden="0" w:name="Normal"/>
+    <w:lsdException w:qFormat="1" w:unhideWhenUsed="0" w:uiPriority="9" w:semiHidden="0" w:name="heading 1"/>
+    <w:lsdException w:qFormat="1" w:uiPriority="9" w:name="heading 2"/>
+    <w:lsdException w:qFormat="1" w:uiPriority="9" w:name="heading 3"/>
+    <w:lsdException w:qFormat="1" w:uiPriority="9" w:name="heading 4"/>
+    <w:lsdException w:qFormat="1" w:uiPriority="9" w:name="heading 5"/>
+    <w:lsdException w:qFormat="1" w:uiPriority="9" w:name="heading 6"/>
+    <w:lsdException w:qFormat="1" w:uiPriority="9" w:name="heading 7"/>
+    <w:lsdException w:qFormat="1" w:uiPriority="9" w:name="heading 8"/>
+    <w:lsdException w:qFormat="1" w:uiPriority="9" w:name="heading 9"/>
+    <w:lsdException w:uiPriority="99" w:name="index 1"/>
+    <w:lsdException w:uiPriority="99" w:name="index 2"/>
+    <w:lsdException w:uiPriority="99" w:name="index 3"/>
+    <w:lsdException w:uiPriority="99" w:name="index 4"/>
+    <w:lsdException w:uiPriority="99" w:name="index 5"/>
+    <w:lsdException w:uiPriority="99" w:name="index 6"/>
+    <w:lsdException w:uiPriority="99" w:name="index 7"/>
+    <w:lsdException w:uiPriority="99" w:name="index 8"/>
+    <w:lsdException w:uiPriority="99" w:name="index 9"/>
+    <w:lsdException w:uiPriority="39" w:name="toc 1"/>
+    <w:lsdException w:uiPriority="39" w:name="toc 2"/>
+    <w:lsdException w:uiPriority="39" w:name="toc 3"/>
+    <w:lsdException w:uiPriority="39" w:name="toc 4"/>
+    <w:lsdException w:uiPriority="39" w:name="toc 5"/>
+    <w:lsdException w:uiPriority="39" w:name="toc 6"/>
+    <w:lsdException w:uiPriority="39" w:name="toc 7"/>
+    <w:lsdException w:uiPriority="39" w:name="toc 8"/>
+    <w:lsdException w:uiPriority="39" w:name="toc 9"/>
+    <w:lsdException w:uiPriority="99" w:name="Normal Indent"/>
+    <w:lsdException w:uiPriority="99" w:name="footnote text"/>
+    <w:lsdException w:uiPriority="99" w:name="annotation text"/>
+    <w:lsdException w:uiPriority="99" w:semiHidden="0" w:name="header"/>
+    <w:lsdException w:uiPriority="99" w:semiHidden="0" w:name="footer"/>
+    <w:lsdException w:uiPriority="99" w:name="index heading"/>
+    <w:lsdException w:qFormat="1" w:uiPriority="35" w:name="caption"/>
+    <w:lsdException w:uiPriority="99" w:name="table of figures"/>
+    <w:lsdException w:uiPriority="99" w:name="envelope address"/>
+    <w:lsdException w:uiPriority="99" w:name="envelope return"/>
+    <w:lsdException w:uiPriority="99" w:name="footnote reference"/>
+    <w:lsdException w:uiPriority="99" w:name="annotation reference"/>
+    <w:lsdException w:uiPriority="99" w:name="line number"/>
+    <w:lsdException w:uiPriority="99" w:name="page number"/>
+    <w:lsdException w:uiPriority="99" w:name="endnote reference"/>
+    <w:lsdException w:uiPriority="99" w:name="endnote text"/>
+    <w:lsdException w:uiPriority="99" w:name="table of authorities"/>
+    <w:lsdException w:uiPriority="99" w:name="macro"/>
+    <w:lsdException w:uiPriority="99" w:name="toa heading"/>
+    <w:lsdException w:uiPriority="99" w:name="List"/>
+    <w:lsdException w:uiPriority="99" w:name="List Bullet"/>
+    <w:lsdException w:uiPriority="99" w:name="List Number"/>
+    <w:lsdException w:uiPriority="99" w:name="List 2"/>
+    <w:lsdException w:uiPriority="99" w:name="List 3"/>
+    <w:lsdException w:uiPriority="99" w:name="List 4"/>
+    <w:lsdException w:uiPriority="99" w:name="List 5"/>
+    <w:lsdException w:uiPriority="99" w:name="List Bullet 2"/>
+    <w:lsdException w:uiPriority="99" w:name="List Bullet 3"/>
+    <w:lsdException w:uiPriority="99" w:name="List Bullet 4"/>
+    <w:lsdException w:uiPriority="99" w:name="List Bullet 5"/>
+    <w:lsdException w:uiPriority="99" w:name="List Number 2"/>
+    <w:lsdException w:uiPriority="99" w:name="List Number 3"/>
+    <w:lsdException w:uiPriority="99" w:name="List Number 4"/>
+    <w:lsdException w:uiPriority="99" w:name="List Number 5"/>
+    <w:lsdException w:qFormat="1" w:unhideWhenUsed="0" w:uiPriority="10" w:semiHidden="0" w:name="Title"/>
+    <w:lsdException w:uiPriority="99" w:name="Closing"/>
+    <w:lsdException w:uiPriority="99" w:name="Signature"/>
+    <w:lsdException w:qFormat="1" w:uiPriority="1" w:name="Default Paragraph Font"/>
+    <w:lsdException w:uiPriority="99" w:name="Body Text"/>
+    <w:lsdException w:uiPriority="99" w:name="Body Text Indent"/>
+    <w:lsdException w:uiPriority="99" w:name="List Continue"/>
+    <w:lsdException w:uiPriority="99" w:name="List Continue 2"/>
+    <w:lsdException w:uiPriority="99" w:name="List Continue 3"/>
+    <w:lsdException w:uiPriority="99" w:name="List Continue 4"/>
+    <w:lsdException w:uiPriority="99" w:name="List Continue 5"/>
+    <w:lsdException w:uiPriority="99" w:name="Message Header"/>
+    <w:lsdException w:qFormat="1" w:unhideWhenUsed="0" w:uiPriority="11" w:semiHidden="0" w:name="Subtitle"/>
+    <w:lsdException w:uiPriority="99" w:name="Salutation"/>
+    <w:lsdException w:uiPriority="99" w:name="Date"/>
+    <w:lsdException w:uiPriority="99" w:name="Body Text First Indent"/>
+    <w:lsdException w:uiPriority="99" w:name="Body Text First Indent 2"/>
+    <w:lsdException w:uiPriority="99" w:name="Note Heading"/>
+    <w:lsdException w:uiPriority="99" w:name="Body Text 2"/>
+    <w:lsdException w:uiPriority="99" w:name="Body Text 3"/>
+    <w:lsdException w:uiPriority="99" w:name="Body Text Indent 2"/>
+    <w:lsdException w:uiPriority="99" w:name="Body Text Indent 3"/>
+    <w:lsdException w:uiPriority="99" w:name="Block Text"/>
+    <w:lsdException w:unhideWhenUsed="0" w:uiPriority="0" w:semiHidden="0" w:name="Hyperlink"/>
+    <w:lsdException w:uiPriority="99" w:name="FollowedHyperlink"/>
+    <w:lsdException w:qFormat="1" w:unhideWhenUsed="0" w:uiPriority="22" w:semiHidden="0" w:name="Strong"/>
+    <w:lsdException w:qFormat="1" w:unhideWhenUsed="0" w:uiPriority="20" w:semiHidden="0" w:name="Emphasis"/>
+    <w:lsdException w:uiPriority="99" w:name="Document Map"/>
+    <w:lsdException w:uiPriority="99" w:name="Plain Text"/>
+    <w:lsdException w:uiPriority="99" w:name="E-mail Signature"/>
+    <w:lsdException w:uiPriority="99" w:semiHidden="0" w:name="Normal (Web)"/>
+    <w:lsdException w:uiPriority="99" w:name="HTML Acronym"/>
+    <w:lsdException w:uiPriority="99" w:name="HTML Address"/>
+    <w:lsdException w:uiPriority="99" w:name="HTML Cite"/>
+    <w:lsdException w:uiPriority="99" w:name="HTML Code"/>
+    <w:lsdException w:uiPriority="99" w:name="HTML Definition"/>
+    <w:lsdException w:uiPriority="99" w:name="HTML Keyboard"/>
+    <w:lsdException w:uiPriority="99" w:name="HTML Preformatted"/>
+    <w:lsdException w:uiPriority="99" w:name="HTML Sample"/>
+    <w:lsdException w:uiPriority="99" w:name="HTML Typewriter"/>
+    <w:lsdException w:uiPriority="99" w:name="HTML Variable"/>
+    <w:lsdException w:uiPriority="99" w:name="Normal Table"/>
+    <w:lsdException w:uiPriority="99" w:name="annotation subject"/>
+    <w:lsdException w:uiPriority="99" w:name="Table Simple 1"/>
+    <w:lsdException w:uiPriority="99" w:name="Table Simple 2"/>
+    <w:lsdException w:uiPriority="99" w:name="Table Simple 3"/>
+    <w:lsdException w:uiPriority="99" w:name="Table Classic 1"/>
+    <w:lsdException w:uiPriority="99" w:name="Table Classic 2"/>
+    <w:lsdException w:uiPriority="99" w:name="Table Classic 3"/>
+    <w:lsdException w:uiPriority="99" w:name="Table Classic 4"/>
+    <w:lsdException w:uiPriority="99" w:name="Table Colorful 1"/>
+    <w:lsdException w:uiPriority="99" w:name="Table Colorful 2"/>
+    <w:lsdException w:uiPriority="99" w:name="Table Colorful 3"/>
+    <w:lsdException w:uiPriority="99" w:name="Table Columns 1"/>
+    <w:lsdException w:uiPriority="99" w:name="Table Columns 2"/>
+    <w:lsdException w:uiPriority="99" w:name="Table Columns 3"/>
+    <w:lsdException w:uiPriority="99" w:name="Table Columns 4"/>
+    <w:lsdException w:uiPriority="99" w:name="Table Columns 5"/>
+    <w:lsdException w:uiPriority="99" w:name="Table Grid 1"/>
+    <w:lsdException w:uiPriority="99" w:name="Table Grid 2"/>
+    <w:lsdException w:uiPriority="99" w:name="Table Grid 3"/>
+    <w:lsdException w:uiPriority="99" w:name="Table Grid 4"/>
+    <w:lsdException w:uiPriority="99" w:name="Table Grid 5"/>
+    <w:lsdException w:uiPriority="99" w:name="Table Grid 6"/>
+    <w:lsdException w:uiPriority="99" w:name="Table Grid 7"/>
+    <w:lsdException w:uiPriority="99" w:name="Table Grid 8"/>
+    <w:lsdException w:uiPriority="99" w:name="Table List 1"/>
+    <w:lsdException w:uiPriority="99" w:name="Table List 2"/>
+    <w:lsdException w:uiPriority="99" w:name="Table List 3"/>
+    <w:lsdException w:uiPriority="99" w:name="Table List 4"/>
+    <w:lsdException w:uiPriority="99" w:name="Table List 5"/>
+    <w:lsdException w:uiPriority="99" w:name="Table List 6"/>
+    <w:lsdException w:uiPriority="99" w:name="Table List 7"/>
+    <w:lsdException w:uiPriority="99" w:name="Table List 8"/>
+    <w:lsdException w:uiPriority="99" w:name="Table 3D effects 1"/>
+    <w:lsdException w:uiPriority="99" w:name="Table 3D effects 2"/>
+    <w:lsdException w:uiPriority="99" w:name="Table 3D effects 3"/>
+    <w:lsdException w:uiPriority="99" w:name="Table Contemporary"/>
+    <w:lsdException w:uiPriority="99" w:name="Table Elegant"/>
+    <w:lsdException w:uiPriority="99" w:name="Table Professional"/>
+    <w:lsdException w:uiPriority="99" w:name="Table Subtle 1"/>
+    <w:lsdException w:uiPriority="99" w:name="Table Subtle 2"/>
+    <w:lsdException w:uiPriority="99" w:name="Table Web 1"/>
+    <w:lsdException w:uiPriority="99" w:name="Table Web 2"/>
+    <w:lsdException w:uiPriority="99" w:name="Table Web 3"/>
+    <w:lsdException w:uiPriority="99" w:name="Balloon Text"/>
+    <w:lsdException w:unhideWhenUsed="0" w:uiPriority="39" w:semiHidden="0" w:name="Table Grid"/>
+    <w:lsdException w:uiPriority="99" w:name="Table Theme"/>
+    <w:lsdException w:unhideWhenUsed="0" w:uiPriority="60" w:semiHidden="0" w:name="Light Shading"/>
+    <w:lsdException w:unhideWhenUsed="0" w:uiPriority="61" w:semiHidden="0" w:name="Light List"/>
+    <w:lsdException w:unhideWhenUsed="0" w:uiPriority="62" w:semiHidden="0" w:name="Light Grid"/>
+    <w:lsdException w:unhideWhenUsed="0" w:uiPriority="63" w:semiHidden="0" w:name="Medium Shading 1"/>
+    <w:lsdException w:unhideWhenUsed="0" w:uiPriority="64" w:semiHidden="0" w:name="Medium Shading 2"/>
+    <w:lsdException w:unhideWhenUsed="0" w:uiPriority="65" w:semiHidden="0" w:name="Medium List 1"/>
+    <w:lsdException w:unhideWhenUsed="0" w:uiPriority="66" w:semiHidden="0" w:name="Medium List 2"/>
+    <w:lsdException w:unhideWhenUsed="0" w:uiPriority="67" w:semiHidden="0" w:name="Medium Grid 1"/>
+    <w:lsdException w:unhideWhenUsed="0" w:uiPriority="68" w:semiHidden="0" w:name="Medium Grid 2"/>
+    <w:lsdException w:unhideWhenUsed="0" w:uiPriority="69" w:semiHidden="0" w:name="Medium Grid 3"/>
+    <w:lsdException w:unhideWhenUsed="0" w:uiPriority="70" w:semiHidden="0" w:name="Dark List"/>
+    <w:lsdException w:unhideWhenUsed="0" w:uiPriority="71" w:semiHidden="0" w:name="Colorful Shading"/>
+    <w:lsdException w:unhideWhenUsed="0" w:uiPriority="72" w:semiHidden="0" w:name="Colorful List"/>
+    <w:lsdException w:unhideWhenUsed="0" w:uiPriority="73" w:semiHidden="0" w:name="Colorful Grid"/>
+    <w:lsdException w:unhideWhenUsed="0" w:uiPriority="60" w:semiHidden="0" w:name="Light Shading Accent 1"/>
+    <w:lsdException w:unhideWhenUsed="0" w:uiPriority="61" w:semiHidden="0" w:name="Light List Accent 1"/>
+    <w:lsdException w:unhideWhenUsed="0" w:uiPriority="62" w:semiHidden="0" w:name="Light Grid Accent 1"/>
+    <w:lsdException w:unhideWhenUsed="0" w:uiPriority="63" w:semiHidden="0" w:name="Medium Shading 1 Accent 1"/>
+    <w:lsdException w:unhideWhenUsed="0" w:uiPriority="64" w:semiHidden="0" w:name="Medium Shading 2 Accent 1"/>
+    <w:lsdException w:unhideWhenUsed="0" w:uiPriority="65" w:semiHidden="0" w:name="Medium List 1 Accent 1"/>
+    <w:lsdException w:unhideWhenUsed="0" w:uiPriority="66" w:semiHidden="0" w:name="Medium List 2 Accent 1"/>
+    <w:lsdException w:unhideWhenUsed="0" w:uiPriority="67" w:semiHidden="0" w:name="Medium Grid 1 Accent 1"/>
+    <w:lsdException w:unhideWhenUsed="0" w:uiPriority="68" w:semiHidden="0" w:name="Medium Grid 2 Accent 1"/>
+    <w:lsdException w:unhideWhenUsed="0" w:uiPriority="69" w:semiHidden="0" w:name="Medium Grid 3 Accent 1"/>
+    <w:lsdException w:unhideWhenUsed="0" w:uiPriority="70" w:semiHidden="0" w:name="Dark List Accent 1"/>
+    <w:lsdException w:unhideWhenUsed="0" w:uiPriority="71" w:semiHidden="0" w:name="Colorful Shading Accent 1"/>
+    <w:lsdException w:unhideWhenUsed="0" w:uiPriority="72" w:semiHidden="0" w:name="Colorful List Accent 1"/>
+    <w:lsdException w:unhideWhenUsed="0" w:uiPriority="73" w:semiHidden="0" w:name="Colorful Grid Accent 1"/>
+    <w:lsdException w:unhideWhenUsed="0" w:uiPriority="60" w:semiHidden="0" w:name="Light Shading Accent 2"/>
+    <w:lsdException w:unhideWhenUsed="0" w:uiPriority="61" w:semiHidden="0" w:name="Light List Accent 2"/>
+    <w:lsdException w:unhideWhenUsed="0" w:uiPriority="62" w:semiHidden="0" w:name="Light Grid Accent 2"/>
+    <w:lsdException w:unhideWhenUsed="0" w:uiPriority="63" w:semiHidden="0" w:name="Medium Shading 1 Accent 2"/>
+    <w:lsdException w:unhideWhenUsed="0" w:uiPriority="64" w:semiHidden="0" w:name="Medium Shading 2 Accent 2"/>
+    <w:lsdException w:unhideWhenUsed="0" w:uiPriority="65" w:semiHidden="0" w:name="Medium List 1 Accent 2"/>
+    <w:lsdException w:unhideWhenUsed="0" w:uiPriority="66" w:semiHidden="0" w:name="Medium List 2 Accent 2"/>
+    <w:lsdException w:unhideWhenUsed="0" w:uiPriority="67" w:semiHidden="0" w:name="Medium Grid 1 Accent 2"/>
+    <w:lsdException w:unhideWhenUsed="0" w:uiPriority="68" w:semiHidden="0" w:name="Medium Grid 2 Accent 2"/>
+    <w:lsdException w:unhideWhenUsed="0" w:uiPriority="69" w:semiHidden="0" w:name="Medium Grid 3 Accent 2"/>
+    <w:lsdException w:unhideWhenUsed="0" w:uiPriority="70" w:semiHidden="0" w:name="Dark List Accent 2"/>
+    <w:lsdException w:unhideWhenUsed="0" w:uiPriority="71" w:semiHidden="0" w:name="Colorful Shading Accent 2"/>
+    <w:lsdException w:unhideWhenUsed="0" w:uiPriority="72" w:semiHidden="0" w:name="Colorful List Accent 2"/>
+    <w:lsdException w:unhideWhenUsed="0" w:uiPriority="73" w:semiHidden="0" w:name="Colorful Grid Accent 2"/>
+    <w:lsdException w:unhideWhenUsed="0" w:uiPriority="60" w:semiHidden="0" w:name="Light Shading Accent 3"/>
+    <w:lsdException w:unhideWhenUsed="0" w:uiPriority="61" w:semiHidden="0" w:name="Light List Accent 3"/>
+    <w:lsdException w:unhideWhenUsed="0" w:uiPriority="62" w:semiHidden="0" w:name="Light Grid Accent 3"/>
+    <w:lsdException w:unhideWhenUsed="0" w:uiPriority="63" w:semiHidden="0" w:name="Medium Shading 1 Accent 3"/>
+    <w:lsdException w:unhideWhenUsed="0" w:uiPriority="64" w:semiHidden="0" w:name="Medium Shading 2 Accent 3"/>
+    <w:lsdException w:unhideWhenUsed="0" w:uiPriority="65" w:semiHidden="0" w:name="Medium List 1 Accent 3"/>
+    <w:lsdException w:unhideWhenUsed="0" w:uiPriority="66" w:semiHidden="0" w:name="Medium List 2 Accent 3"/>
+    <w:lsdException w:unhideWhenUsed="0" w:uiPriority="67" w:semiHidden="0" w:name="Medium Grid 1 Accent 3"/>
+    <w:lsdException w:unhideWhenUsed="0" w:uiPriority="68" w:semiHidden="0" w:name="Medium Grid 2 Accent 3"/>
+    <w:lsdException w:unhideWhenUsed="0" w:uiPriority="69" w:semiHidden="0" w:name="Medium Grid 3 Accent 3"/>
+    <w:lsdException w:unhideWhenUsed="0" w:uiPriority="70" w:semiHidden="0" w:name="Dark List Accent 3"/>
+    <w:lsdException w:unhideWhenUsed="0" w:uiPriority="71" w:semiHidden="0" w:name="Colorful Shading Accent 3"/>
+    <w:lsdException w:unhideWhenUsed="0" w:uiPriority="72" w:semiHidden="0" w:name="Colorful List Accent 3"/>
+    <w:lsdException w:unhideWhenUsed="0" w:uiPriority="73" w:semiHidden="0" w:name="Colorful Grid Accent 3"/>
+    <w:lsdException w:unhideWhenUsed="0" w:uiPriority="60" w:semiHidden="0" w:name="Light Shading Accent 4"/>
+    <w:lsdException w:unhideWhenUsed="0" w:uiPriority="61" w:semiHidden="0" w:name="Light List Accent 4"/>
+    <w:lsdException w:unhideWhenUsed="0" w:uiPriority="62" w:semiHidden="0" w:name="Light Grid Accent 4"/>
+    <w:lsdException w:unhideWhenUsed="0" w:uiPriority="63" w:semiHidden="0" w:name="Medium Shading 1 Accent 4"/>
+    <w:lsdException w:unhideWhenUsed="0" w:uiPriority="64" w:semiHidden="0" w:name="Medium Shading 2 Accent 4"/>
+    <w:lsdException w:unhideWhenUsed="0" w:uiPriority="65" w:semiHidden="0" w:name="Medium List 1 Accent 4"/>
+    <w:lsdException w:unhideWhenUsed="0" w:uiPriority="66" w:semiHidden="0" w:name="Medium List 2 Accent 4"/>
+    <w:lsdException w:unhideWhenUsed="0" w:uiPriority="67" w:semiHidden="0" w:name="Medium Grid 1 Accent 4"/>
+    <w:lsdException w:unhideWhenUsed="0" w:uiPriority="68" w:semiHidden="0" w:name="Medium Grid 2 Accent 4"/>
+    <w:lsdException w:unhideWhenUsed="0" w:uiPriority="69" w:semiHidden="0" w:name="Medium Grid 3 Accent 4"/>
+    <w:lsdException w:unhideWhenUsed="0" w:uiPriority="70" w:semiHidden="0" w:name="Dark List Accent 4"/>
+    <w:lsdException w:unhideWhenUsed="0" w:uiPriority="71" w:semiHidden="0" w:name="Colorful Shading Accent 4"/>
+    <w:lsdException w:unhideWhenUsed="0" w:uiPriority="72" w:semiHidden="0" w:name="Colorful List Accent 4"/>
+    <w:lsdException w:unhideWhenUsed="0" w:uiPriority="73" w:semiHidden="0" w:name="Colorful Grid Accent 4"/>
+    <w:lsdException w:unhideWhenUsed="0" w:uiPriority="60" w:semiHidden="0" w:name="Light Shading Accent 5"/>
+    <w:lsdException w:unhideWhenUsed="0" w:uiPriority="61" w:semiHidden="0" w:name="Light List Accent 5"/>
+    <w:lsdException w:unhideWhenUsed="0" w:uiPriority="62" w:semiHidden="0" w:name="Light Grid Accent 5"/>
+    <w:lsdException w:unhideWhenUsed="0" w:uiPriority="63" w:semiHidden="0" w:name="Medium Shading 1 Accent 5"/>
+    <w:lsdException w:unhideWhenUsed="0" w:uiPriority="64" w:semiHidden="0" w:name="Medium Shading 2 Accent 5"/>
+    <w:lsdException w:unhideWhenUsed="0" w:uiPriority="65" w:semiHidden="0" w:name="Medium List 1 Accent 5"/>
+    <w:lsdException w:unhideWhenUsed="0" w:uiPriority="66" w:semiHidden="0" w:name="Medium List 2 Accent 5"/>
+    <w:lsdException w:unhideWhenUsed="0" w:uiPriority="67" w:semiHidden="0" w:name="Medium Grid 1 Accent 5"/>
+    <w:lsdException w:unhideWhenUsed="0" w:uiPriority="68" w:semiHidden="0" w:name="Medium Grid 2 Accent 5"/>
+    <w:lsdException w:unhideWhenUsed="0" w:uiPriority="69" w:semiHidden="0" w:name="Medium Grid 3 Accent 5"/>
+    <w:lsdException w:unhideWhenUsed="0" w:uiPriority="70" w:semiHidden="0" w:name="Dark List Accent 5"/>
+    <w:lsdException w:unhideWhenUsed="0" w:uiPriority="71" w:semiHidden="0" w:name="Colorful Shading Accent 5"/>
+    <w:lsdException w:unhideWhenUsed="0" w:uiPriority="72" w:semiHidden="0" w:name="Colorful List Accent 5"/>
+    <w:lsdException w:unhideWhenUsed="0" w:uiPriority="73" w:semiHidden="0" w:name="Colorful Grid Accent 5"/>
+    <w:lsdException w:unhideWhenUsed="0" w:uiPriority="60" w:semiHidden="0" w:name="Light Shading Accent 6"/>
+    <w:lsdException w:unhideWhenUsed="0" w:uiPriority="61" w:semiHidden="0" w:name="Light List Accent 6"/>
+    <w:lsdException w:unhideWhenUsed="0" w:uiPriority="62" w:semiHidden="0" w:name="Light Grid Accent 6"/>
+    <w:lsdException w:unhideWhenUsed="0" w:uiPriority="63" w:semiHidden="0" w:name="Medium Shading 1 Accent 6"/>
+    <w:lsdException w:unhideWhenUsed="0" w:uiPriority="64" w:semiHidden="0" w:name="Medium Shading 2 Accent 6"/>
+    <w:lsdException w:unhideWhenUsed="0" w:uiPriority="65" w:semiHidden="0" w:name="Medium List 1 Accent 6"/>
+    <w:lsdException w:unhideWhenUsed="0" w:uiPriority="66" w:semiHidden="0" w:name="Medium List 2 Accent 6"/>
+    <w:lsdException w:unhideWhenUsed="0" w:uiPriority="67" w:semiHidden="0" w:name="Medium Grid 1 Accent 6"/>
+    <w:lsdException w:unhideWhenUsed="0" w:uiPriority="68" w:semiHidden="0" w:name="Medium Grid 2 Accent 6"/>
+    <w:lsdException w:unhideWhenUsed="0" w:uiPriority="69" w:semiHidden="0" w:name="Medium Grid 3 Accent 6"/>
+    <w:lsdException w:unhideWhenUsed="0" w:uiPriority="70" w:semiHidden="0" w:name="Dark List Accent 6"/>
+    <w:lsdException w:unhideWhenUsed="0" w:uiPriority="71" w:semiHidden="0" w:name="Colorful Shading Accent 6"/>
+    <w:lsdException w:unhideWhenUsed="0" w:uiPriority="72" w:semiHidden="0" w:name="Colorful List Accent 6"/>
+    <w:lsdException w:unhideWhenUsed="0" w:uiPriority="73" w:semiHidden="0" w:name="Colorful Grid Accent 6"/>
   </w:latentStyles>
-  <w:style w:type="paragraph" w:default="1" w:styleId="a">
+  <w:style w:type="paragraph" w:default="1" w:styleId="1">
     <w:name w:val="Normal"/>
     <w:qFormat/>
+    <w:uiPriority w:val="0"/>
+    <w:pPr>
+      <w:pBdr>
+        <w:top w:val="none" w:color="auto" w:sz="0" w:space="0"/>
+        <w:left w:val="none" w:color="auto" w:sz="0" w:space="0"/>
+        <w:bottom w:val="none" w:color="auto" w:sz="0" w:space="0"/>
+        <w:right w:val="none" w:color="auto" w:sz="0" w:space="0"/>
+        <w:between w:val="none" w:color="auto" w:sz="0" w:space="0"/>
+      </w:pBdr>
+    </w:pPr>
     <w:rPr>
-      <w:rFonts w:eastAsia="Arial Unicode MS" w:cs="Arial Unicode MS"/>
+      <w:rFonts w:ascii="Times New Roman" w:hAnsi="Times New Roman" w:eastAsia="Arial Unicode MS" w:cs="Arial Unicode MS"/>
       <w:color w:val="000000"/>
       <w:sz w:val="24"/>
       <w:szCs w:val="24"/>
       <w:u w:color="000000"/>
+      <w:lang w:val="en-US" w:eastAsia="zh-CN" w:bidi="ar-SA"/>
     </w:rPr>
   </w:style>
-  <w:style w:type="character" w:default="1" w:styleId="a0">
+  <w:style w:type="character" w:default="1" w:styleId="6">
     <w:name w:val="Default Paragraph Font"/>
-    <w:uiPriority w:val="1"/>
     <w:semiHidden/>
     <w:unhideWhenUsed/>
+    <w:qFormat/>
+    <w:uiPriority w:val="1"/>
   </w:style>
-  <w:style w:type="table" w:default="1" w:styleId="a1">
+  <w:style w:type="table" w:default="1" w:styleId="5">
     <w:name w:val="Normal Table"/>
-    <w:uiPriority w:val="99"/>
     <w:semiHidden/>
     <w:unhideWhenUsed/>
+    <w:uiPriority w:val="99"/>
     <w:tblPr>
-      <w:tblInd w:w="0" w:type="dxa"/>
       <w:tblCellMar>
         <w:top w:w="0" w:type="dxa"/>
         <w:left w:w="108" w:type="dxa"/>
@@ -3173,98 +3495,33 @@
       </w:tblCellMar>
     </w:tblPr>
   </w:style>
-  <w:style w:type="numbering" w:default="1" w:styleId="a2">
-    <w:name w:val="No List"/>
+  <w:style w:type="paragraph" w:styleId="2">
+    <w:name w:val="footer"/>
+    <w:basedOn w:val="1"/>
+    <w:link w:val="14"/>
+    <w:unhideWhenUsed/>
     <w:uiPriority w:val="99"/>
-    <w:semiHidden/>
-    <w:unhideWhenUsed/>
-  </w:style>
-  <w:style w:type="character" w:styleId="a3">
-    <w:name w:val="Hyperlink"/>
+    <w:pPr>
+      <w:tabs>
+        <w:tab w:val="center" w:pos="4153"/>
+        <w:tab w:val="right" w:pos="8306"/>
+      </w:tabs>
+      <w:snapToGrid w:val="0"/>
+    </w:pPr>
     <w:rPr>
-      <w:u w:val="single"/>
+      <w:sz w:val="18"/>
+      <w:szCs w:val="18"/>
     </w:rPr>
   </w:style>
-  <w:style w:type="table" w:customStyle="1" w:styleId="TableNormal">
-    <w:name w:val="Table Normal"/>
-    <w:tblPr>
-      <w:tblInd w:w="0" w:type="dxa"/>
-      <w:tblCellMar>
-        <w:top w:w="0" w:type="dxa"/>
-        <w:left w:w="0" w:type="dxa"/>
-        <w:bottom w:w="0" w:type="dxa"/>
-        <w:right w:w="0" w:type="dxa"/>
-      </w:tblCellMar>
-    </w:tblPr>
-  </w:style>
-  <w:style w:type="paragraph" w:customStyle="1" w:styleId="a4">
-    <w:name w:val="自由格式"/>
-    <w:pPr>
-      <w:spacing w:line="288" w:lineRule="auto"/>
-      <w:ind w:firstLine="600"/>
-    </w:pPr>
-    <w:rPr>
-      <w:rFonts w:ascii="Palatino" w:eastAsia="Arial Unicode MS" w:hAnsi="Palatino" w:cs="Arial Unicode MS"/>
-      <w:color w:val="000000"/>
-      <w:sz w:val="24"/>
-      <w:szCs w:val="24"/>
-      <w:u w:color="000000"/>
-    </w:rPr>
-  </w:style>
-  <w:style w:type="paragraph" w:customStyle="1" w:styleId="a5">
-    <w:name w:val="小标题"/>
-    <w:next w:val="2"/>
-    <w:pPr>
-      <w:spacing w:before="60" w:after="180"/>
-      <w:jc w:val="center"/>
-      <w:outlineLvl w:val="0"/>
-    </w:pPr>
-    <w:rPr>
-      <w:rFonts w:ascii="Helvetica" w:eastAsia="Arial Unicode MS" w:hAnsi="Helvetica" w:cs="Arial Unicode MS"/>
-      <w:b/>
-      <w:bCs/>
-      <w:color w:val="008CB4"/>
-      <w:sz w:val="36"/>
-      <w:szCs w:val="36"/>
-      <w:u w:color="008CB4"/>
-    </w:rPr>
-  </w:style>
-  <w:style w:type="paragraph" w:customStyle="1" w:styleId="2">
-    <w:name w:val="正文 2"/>
-    <w:rPr>
-      <w:rFonts w:ascii="Palatino" w:eastAsia="Arial Unicode MS" w:hAnsi="Palatino" w:cs="Arial Unicode MS"/>
-      <w:color w:val="000000"/>
-      <w:sz w:val="24"/>
-      <w:szCs w:val="24"/>
-      <w:u w:color="000000"/>
-    </w:rPr>
-  </w:style>
-  <w:style w:type="paragraph" w:customStyle="1" w:styleId="a6">
-    <w:name w:val="说明"/>
-    <w:pPr>
-      <w:spacing w:after="240" w:line="312" w:lineRule="auto"/>
-      <w:jc w:val="center"/>
-    </w:pPr>
-    <w:rPr>
-      <w:rFonts w:ascii="Palatino" w:eastAsia="Palatino" w:hAnsi="Palatino" w:cs="Palatino"/>
-      <w:i/>
-      <w:iCs/>
-      <w:color w:val="008CB4"/>
-      <w:sz w:val="26"/>
-      <w:szCs w:val="26"/>
-      <w:u w:color="008CB4"/>
-    </w:rPr>
-  </w:style>
-  <w:style w:type="paragraph" w:styleId="a7">
+  <w:style w:type="paragraph" w:styleId="3">
     <w:name w:val="header"/>
-    <w:basedOn w:val="a"/>
-    <w:link w:val="a8"/>
+    <w:basedOn w:val="1"/>
+    <w:link w:val="13"/>
+    <w:unhideWhenUsed/>
     <w:uiPriority w:val="99"/>
-    <w:unhideWhenUsed/>
-    <w:rsid w:val="005E6E17"/>
     <w:pPr>
       <w:pBdr>
-        <w:bottom w:val="single" w:sz="6" w:space="1" w:color="auto"/>
+        <w:bottom w:val="single" w:color="auto" w:sz="6" w:space="1"/>
       </w:pBdr>
       <w:tabs>
         <w:tab w:val="center" w:pos="4153"/>
@@ -3278,12 +3535,146 @@
       <w:szCs w:val="18"/>
     </w:rPr>
   </w:style>
-  <w:style w:type="character" w:customStyle="1" w:styleId="a8">
+  <w:style w:type="paragraph" w:styleId="4">
+    <w:name w:val="Normal (Web)"/>
+    <w:basedOn w:val="1"/>
+    <w:unhideWhenUsed/>
+    <w:uiPriority w:val="99"/>
+    <w:pPr>
+      <w:pBdr>
+        <w:top w:val="none" w:color="auto" w:sz="0" w:space="0"/>
+        <w:left w:val="none" w:color="auto" w:sz="0" w:space="0"/>
+        <w:bottom w:val="none" w:color="auto" w:sz="0" w:space="0"/>
+        <w:right w:val="none" w:color="auto" w:sz="0" w:space="0"/>
+        <w:between w:val="none" w:color="auto" w:sz="0" w:space="0"/>
+      </w:pBdr>
+      <w:spacing w:before="100" w:beforeAutospacing="1" w:after="100" w:afterAutospacing="1"/>
+    </w:pPr>
+    <w:rPr>
+      <w:rFonts w:ascii="宋体" w:hAnsi="宋体" w:eastAsia="宋体" w:cs="宋体"/>
+      <w:color w:val="auto"/>
+    </w:rPr>
+  </w:style>
+  <w:style w:type="character" w:styleId="7">
+    <w:name w:val="Hyperlink"/>
+    <w:uiPriority w:val="0"/>
+    <w:rPr>
+      <w:u w:val="single"/>
+    </w:rPr>
+  </w:style>
+  <w:style w:type="table" w:customStyle="1" w:styleId="8">
+    <w:name w:val="Table Normal"/>
+    <w:uiPriority w:val="0"/>
+    <w:tblPr>
+      <w:tblCellMar>
+        <w:top w:w="0" w:type="dxa"/>
+        <w:left w:w="0" w:type="dxa"/>
+        <w:bottom w:w="0" w:type="dxa"/>
+        <w:right w:w="0" w:type="dxa"/>
+      </w:tblCellMar>
+    </w:tblPr>
+  </w:style>
+  <w:style w:type="paragraph" w:customStyle="1" w:styleId="9">
+    <w:name w:val="自由格式"/>
+    <w:uiPriority w:val="0"/>
+    <w:pPr>
+      <w:pBdr>
+        <w:top w:val="none" w:color="auto" w:sz="0" w:space="0"/>
+        <w:left w:val="none" w:color="auto" w:sz="0" w:space="0"/>
+        <w:bottom w:val="none" w:color="auto" w:sz="0" w:space="0"/>
+        <w:right w:val="none" w:color="auto" w:sz="0" w:space="0"/>
+        <w:between w:val="none" w:color="auto" w:sz="0" w:space="0"/>
+      </w:pBdr>
+      <w:spacing w:line="288" w:lineRule="auto"/>
+      <w:ind w:firstLine="600"/>
+    </w:pPr>
+    <w:rPr>
+      <w:rFonts w:ascii="Palatino" w:hAnsi="Palatino" w:eastAsia="Arial Unicode MS" w:cs="Arial Unicode MS"/>
+      <w:color w:val="000000"/>
+      <w:sz w:val="24"/>
+      <w:szCs w:val="24"/>
+      <w:u w:color="000000"/>
+      <w:lang w:val="en-US" w:eastAsia="zh-CN" w:bidi="ar-SA"/>
+    </w:rPr>
+  </w:style>
+  <w:style w:type="paragraph" w:customStyle="1" w:styleId="10">
+    <w:name w:val="小标题"/>
+    <w:next w:val="11"/>
+    <w:uiPriority w:val="0"/>
+    <w:pPr>
+      <w:pBdr>
+        <w:top w:val="none" w:color="auto" w:sz="0" w:space="0"/>
+        <w:left w:val="none" w:color="auto" w:sz="0" w:space="0"/>
+        <w:bottom w:val="none" w:color="auto" w:sz="0" w:space="0"/>
+        <w:right w:val="none" w:color="auto" w:sz="0" w:space="0"/>
+        <w:between w:val="none" w:color="auto" w:sz="0" w:space="0"/>
+      </w:pBdr>
+      <w:spacing w:before="60" w:after="180"/>
+      <w:jc w:val="center"/>
+      <w:outlineLvl w:val="0"/>
+    </w:pPr>
+    <w:rPr>
+      <w:rFonts w:ascii="Helvetica" w:hAnsi="Helvetica" w:eastAsia="Arial Unicode MS" w:cs="Arial Unicode MS"/>
+      <w:b/>
+      <w:bCs/>
+      <w:color w:val="008CB4"/>
+      <w:sz w:val="36"/>
+      <w:szCs w:val="36"/>
+      <w:u w:color="008CB4"/>
+      <w:lang w:val="en-US" w:eastAsia="zh-CN" w:bidi="ar-SA"/>
+    </w:rPr>
+  </w:style>
+  <w:style w:type="paragraph" w:customStyle="1" w:styleId="11">
+    <w:name w:val="正文 2"/>
+    <w:uiPriority w:val="0"/>
+    <w:pPr>
+      <w:pBdr>
+        <w:top w:val="none" w:color="auto" w:sz="0" w:space="0"/>
+        <w:left w:val="none" w:color="auto" w:sz="0" w:space="0"/>
+        <w:bottom w:val="none" w:color="auto" w:sz="0" w:space="0"/>
+        <w:right w:val="none" w:color="auto" w:sz="0" w:space="0"/>
+        <w:between w:val="none" w:color="auto" w:sz="0" w:space="0"/>
+      </w:pBdr>
+    </w:pPr>
+    <w:rPr>
+      <w:rFonts w:ascii="Palatino" w:hAnsi="Palatino" w:eastAsia="Arial Unicode MS" w:cs="Arial Unicode MS"/>
+      <w:color w:val="000000"/>
+      <w:sz w:val="24"/>
+      <w:szCs w:val="24"/>
+      <w:u w:color="000000"/>
+      <w:lang w:val="en-US" w:eastAsia="zh-CN" w:bidi="ar-SA"/>
+    </w:rPr>
+  </w:style>
+  <w:style w:type="paragraph" w:customStyle="1" w:styleId="12">
+    <w:name w:val="说明"/>
+    <w:uiPriority w:val="0"/>
+    <w:pPr>
+      <w:pBdr>
+        <w:top w:val="none" w:color="auto" w:sz="0" w:space="0"/>
+        <w:left w:val="none" w:color="auto" w:sz="0" w:space="0"/>
+        <w:bottom w:val="none" w:color="auto" w:sz="0" w:space="0"/>
+        <w:right w:val="none" w:color="auto" w:sz="0" w:space="0"/>
+        <w:between w:val="none" w:color="auto" w:sz="0" w:space="0"/>
+      </w:pBdr>
+      <w:spacing w:after="240" w:line="312" w:lineRule="auto"/>
+      <w:jc w:val="center"/>
+    </w:pPr>
+    <w:rPr>
+      <w:rFonts w:ascii="Palatino" w:hAnsi="Palatino" w:eastAsia="Palatino" w:cs="Palatino"/>
+      <w:i/>
+      <w:iCs/>
+      <w:color w:val="008CB4"/>
+      <w:sz w:val="26"/>
+      <w:szCs w:val="26"/>
+      <w:u w:color="008CB4"/>
+      <w:lang w:val="en-US" w:eastAsia="zh-CN" w:bidi="ar-SA"/>
+    </w:rPr>
+  </w:style>
+  <w:style w:type="character" w:customStyle="1" w:styleId="13">
     <w:name w:val="页眉 字符"/>
-    <w:basedOn w:val="a0"/>
-    <w:link w:val="a7"/>
+    <w:basedOn w:val="6"/>
+    <w:link w:val="3"/>
     <w:uiPriority w:val="99"/>
-    <w:rsid w:val="005E6E17"/>
     <w:rPr>
       <w:rFonts w:eastAsia="Arial Unicode MS" w:cs="Arial Unicode MS"/>
       <w:color w:val="000000"/>
@@ -3292,31 +3683,11 @@
       <w:u w:color="000000"/>
     </w:rPr>
   </w:style>
-  <w:style w:type="paragraph" w:styleId="a9">
-    <w:name w:val="footer"/>
-    <w:basedOn w:val="a"/>
-    <w:link w:val="aa"/>
+  <w:style w:type="character" w:customStyle="1" w:styleId="14">
+    <w:name w:val="页脚 字符"/>
+    <w:basedOn w:val="6"/>
+    <w:link w:val="2"/>
     <w:uiPriority w:val="99"/>
-    <w:unhideWhenUsed/>
-    <w:rsid w:val="005E6E17"/>
-    <w:pPr>
-      <w:tabs>
-        <w:tab w:val="center" w:pos="4153"/>
-        <w:tab w:val="right" w:pos="8306"/>
-      </w:tabs>
-      <w:snapToGrid w:val="0"/>
-    </w:pPr>
-    <w:rPr>
-      <w:sz w:val="18"/>
-      <w:szCs w:val="18"/>
-    </w:rPr>
-  </w:style>
-  <w:style w:type="character" w:customStyle="1" w:styleId="aa">
-    <w:name w:val="页脚 字符"/>
-    <w:basedOn w:val="a0"/>
-    <w:link w:val="a9"/>
-    <w:uiPriority w:val="99"/>
-    <w:rsid w:val="005E6E17"/>
     <w:rPr>
       <w:rFonts w:eastAsia="Arial Unicode MS" w:cs="Arial Unicode MS"/>
       <w:color w:val="000000"/>
@@ -3325,34 +3696,11 @@
       <w:u w:color="000000"/>
     </w:rPr>
   </w:style>
-  <w:style w:type="paragraph" w:styleId="ab">
-    <w:name w:val="Normal (Web)"/>
-    <w:basedOn w:val="a"/>
-    <w:uiPriority w:val="99"/>
-    <w:unhideWhenUsed/>
-    <w:rsid w:val="005E6E17"/>
-    <w:pPr>
-      <w:pBdr>
-        <w:top w:val="none" w:sz="0" w:space="0" w:color="auto"/>
-        <w:left w:val="none" w:sz="0" w:space="0" w:color="auto"/>
-        <w:bottom w:val="none" w:sz="0" w:space="0" w:color="auto"/>
-        <w:right w:val="none" w:sz="0" w:space="0" w:color="auto"/>
-        <w:between w:val="none" w:sz="0" w:space="0" w:color="auto"/>
-        <w:bar w:val="none" w:sz="0" w:color="auto"/>
-      </w:pBdr>
-      <w:spacing w:before="100" w:beforeAutospacing="1" w:after="100" w:afterAutospacing="1"/>
-    </w:pPr>
-    <w:rPr>
-      <w:rFonts w:ascii="宋体" w:eastAsia="宋体" w:hAnsi="宋体" w:cs="宋体"/>
-      <w:color w:val="auto"/>
-      <w:bdr w:val="none" w:sz="0" w:space="0" w:color="auto"/>
-    </w:rPr>
-  </w:style>
 </w:styles>
 </file>
 
 <file path=word/charts/chart1.xml><?xml version="1.0" encoding="utf-8"?>
-<c:chartSpace xmlns:c="http://schemas.openxmlformats.org/drawingml/2006/chart" xmlns:a="http://schemas.openxmlformats.org/drawingml/2006/main" xmlns:r="http://schemas.openxmlformats.org/officeDocument/2006/relationships" xmlns:c16r2="http://schemas.microsoft.com/office/drawing/2015/06/chart">
+<c:chartSpace xmlns:c="http://schemas.openxmlformats.org/drawingml/2006/chart" xmlns:a="http://schemas.openxmlformats.org/drawingml/2006/main" xmlns:r="http://schemas.openxmlformats.org/officeDocument/2006/relationships">
   <c:date1904 val="0"/>
   <c:lang val="zh-CN"/>
   <c:roundedCorners val="0"/>
@@ -3372,7 +3720,7 @@
           <a:lstStyle/>
           <a:p>
             <a:pPr>
-              <a:defRPr sz="1400" b="0" i="0" u="none" strike="noStrike" kern="1200" spc="0" baseline="0">
+              <a:defRPr lang="zh-CN" sz="1400" b="0" i="0" u="none" strike="noStrike" kern="1200" spc="0" baseline="0">
                 <a:solidFill>
                   <a:schemeClr val="tx1">
                     <a:lumMod val="65000"/>
@@ -3385,7 +3733,7 @@
               </a:defRPr>
             </a:pPr>
             <a:r>
-              <a:rPr lang="en" altLang="zh-CN" sz="1400" b="0" i="0" u="none" strike="noStrike" baseline="0">
+              <a:rPr lang="en-GB" altLang="zh-CN" sz="1400" b="0" i="0" u="none" strike="noStrike" baseline="0">
                 <a:effectLst/>
               </a:rPr>
               <a:t>Median Finding</a:t>
@@ -3394,6 +3742,7 @@
           </a:p>
         </c:rich>
       </c:tx>
+      <c:layout/>
       <c:overlay val="0"/>
       <c:spPr>
         <a:noFill/>
@@ -3402,26 +3751,6 @@
         </a:ln>
         <a:effectLst/>
       </c:spPr>
-      <c:txPr>
-        <a:bodyPr rot="0" spcFirstLastPara="1" vertOverflow="ellipsis" vert="horz" wrap="square" anchor="ctr" anchorCtr="1"/>
-        <a:lstStyle/>
-        <a:p>
-          <a:pPr>
-            <a:defRPr sz="1400" b="0" i="0" u="none" strike="noStrike" kern="1200" spc="0" baseline="0">
-              <a:solidFill>
-                <a:schemeClr val="tx1">
-                  <a:lumMod val="65000"/>
-                  <a:lumOff val="35000"/>
-                </a:schemeClr>
-              </a:solidFill>
-              <a:latin typeface="+mn-lt"/>
-              <a:ea typeface="+mn-ea"/>
-              <a:cs typeface="+mn-cs"/>
-            </a:defRPr>
-          </a:pPr>
-          <a:endParaRPr lang="zh-CN"/>
-        </a:p>
-      </c:txPr>
     </c:title>
     <c:autoTitleDeleted val="0"/>
     <c:plotArea>
@@ -3467,6 +3796,9 @@
               <a:effectLst/>
             </c:spPr>
           </c:marker>
+          <c:dLbls>
+            <c:delete val="1"/>
+          </c:dLbls>
           <c:cat>
             <c:strRef>
               <c:f>Sheet1!$A$2:$A$7</c:f>
@@ -3521,11 +3853,6 @@
             </c:numRef>
           </c:val>
           <c:smooth val="0"/>
-          <c:extLst>
-            <c:ext xmlns:c16="http://schemas.microsoft.com/office/drawing/2014/chart" uri="{C3380CC4-5D6E-409C-BE32-E72D297353CC}">
-              <c16:uniqueId val="{00000000-A5EA-3D47-8C00-6068AEC34364}"/>
-            </c:ext>
-          </c:extLst>
         </c:ser>
         <c:ser>
           <c:idx val="1"/>
@@ -3565,6 +3892,9 @@
               <a:effectLst/>
             </c:spPr>
           </c:marker>
+          <c:dLbls>
+            <c:delete val="1"/>
+          </c:dLbls>
           <c:cat>
             <c:strRef>
               <c:f>Sheet1!$A$2:$A$7</c:f>
@@ -3604,7 +3934,7 @@
                   <c:v>7.12</c:v>
                 </c:pt>
                 <c:pt idx="2">
-                  <c:v>8.6199999999999992</c:v>
+                  <c:v>8.62</c:v>
                 </c:pt>
                 <c:pt idx="3">
                   <c:v>14.34</c:v>
@@ -3619,11 +3949,6 @@
             </c:numRef>
           </c:val>
           <c:smooth val="0"/>
-          <c:extLst>
-            <c:ext xmlns:c16="http://schemas.microsoft.com/office/drawing/2014/chart" uri="{C3380CC4-5D6E-409C-BE32-E72D297353CC}">
-              <c16:uniqueId val="{00000001-A5EA-3D47-8C00-6068AEC34364}"/>
-            </c:ext>
-          </c:extLst>
         </c:ser>
         <c:dLbls>
           <c:showLegendKey val="0"/>
@@ -3667,7 +3992,7 @@
           <a:lstStyle/>
           <a:p>
             <a:pPr>
-              <a:defRPr sz="900" b="0" i="0" u="none" strike="noStrike" kern="1200" baseline="0">
+              <a:defRPr lang="zh-CN" sz="900" b="0" i="0" u="none" strike="noStrike" kern="1200" baseline="0">
                 <a:solidFill>
                   <a:schemeClr val="tx1">
                     <a:lumMod val="65000"/>
@@ -3679,7 +4004,6 @@
                 <a:cs typeface="+mn-cs"/>
               </a:defRPr>
             </a:pPr>
-            <a:endParaRPr lang="zh-CN"/>
           </a:p>
         </c:txPr>
         <c:crossAx val="164643455"/>
@@ -3726,7 +4050,7 @@
           <a:lstStyle/>
           <a:p>
             <a:pPr>
-              <a:defRPr sz="900" b="0" i="0" u="none" strike="noStrike" kern="1200" baseline="0">
+              <a:defRPr lang="zh-CN" sz="900" b="0" i="0" u="none" strike="noStrike" kern="1200" baseline="0">
                 <a:solidFill>
                   <a:schemeClr val="tx1">
                     <a:lumMod val="65000"/>
@@ -3738,7 +4062,6 @@
                 <a:cs typeface="+mn-cs"/>
               </a:defRPr>
             </a:pPr>
-            <a:endParaRPr lang="zh-CN"/>
           </a:p>
         </c:txPr>
         <c:crossAx val="164810431"/>
@@ -3755,6 +4078,7 @@
     </c:plotArea>
     <c:legend>
       <c:legendPos val="b"/>
+      <c:layout/>
       <c:overlay val="0"/>
       <c:spPr>
         <a:noFill/>
@@ -3768,7 +4092,7 @@
         <a:lstStyle/>
         <a:p>
           <a:pPr>
-            <a:defRPr sz="900" b="0" i="0" u="none" strike="noStrike" kern="1200" baseline="0">
+            <a:defRPr lang="zh-CN" sz="900" b="0" i="0" u="none" strike="noStrike" kern="1200" baseline="0">
               <a:solidFill>
                 <a:schemeClr val="tx1">
                   <a:lumMod val="65000"/>
@@ -3780,19 +4104,11 @@
               <a:cs typeface="+mn-cs"/>
             </a:defRPr>
           </a:pPr>
-          <a:endParaRPr lang="zh-CN"/>
         </a:p>
       </c:txPr>
     </c:legend>
     <c:plotVisOnly val="1"/>
     <c:dispBlanksAs val="zero"/>
-    <c:extLst>
-      <c:ext xmlns:c16r3="http://schemas.microsoft.com/office/drawing/2017/03/chart" uri="{56B9EC1D-385E-4148-901F-78D8002777C0}">
-        <c16r3:dataDisplayOptions16>
-          <c16r3:dispNaAsBlank val="1"/>
-        </c16r3:dataDisplayOptions16>
-      </c:ext>
-    </c:extLst>
     <c:showDLblsOverMax val="0"/>
   </c:chart>
   <c:spPr>
@@ -3815,19 +4131,18 @@
     <a:lstStyle/>
     <a:p>
       <a:pPr>
-        <a:defRPr/>
+        <a:defRPr lang="zh-CN"/>
       </a:pPr>
-      <a:endParaRPr lang="zh-CN"/>
     </a:p>
   </c:txPr>
-  <c:externalData r:id="rId3">
+  <c:externalData r:id="rId1">
     <c:autoUpdate val="0"/>
   </c:externalData>
 </c:chartSpace>
 </file>
 
 <file path=word/charts/chart2.xml><?xml version="1.0" encoding="utf-8"?>
-<c:chartSpace xmlns:c="http://schemas.openxmlformats.org/drawingml/2006/chart" xmlns:a="http://schemas.openxmlformats.org/drawingml/2006/main" xmlns:r="http://schemas.openxmlformats.org/officeDocument/2006/relationships" xmlns:c16r2="http://schemas.microsoft.com/office/drawing/2015/06/chart">
+<c:chartSpace xmlns:c="http://schemas.openxmlformats.org/drawingml/2006/chart" xmlns:a="http://schemas.openxmlformats.org/drawingml/2006/main" xmlns:r="http://schemas.openxmlformats.org/officeDocument/2006/relationships">
   <c:date1904 val="0"/>
   <c:lang val="zh-CN"/>
   <c:roundedCorners val="0"/>
@@ -3847,7 +4162,7 @@
           <a:lstStyle/>
           <a:p>
             <a:pPr>
-              <a:defRPr sz="1400" b="0" i="0" u="none" strike="noStrike" kern="1200" spc="0" baseline="0">
+              <a:defRPr lang="zh-CN" sz="1400" b="0" i="0" u="none" strike="noStrike" kern="1200" spc="0" baseline="0">
                 <a:solidFill>
                   <a:schemeClr val="tx1">
                     <a:lumMod val="65000"/>
@@ -3860,7 +4175,7 @@
               </a:defRPr>
             </a:pPr>
             <a:r>
-              <a:rPr lang="en" altLang="zh-CN" sz="1400" b="0" i="0" u="none" strike="noStrike" baseline="0">
+              <a:rPr lang="en-GB" altLang="zh-CN" sz="1400" b="0" i="0" u="none" strike="noStrike" baseline="0">
                 <a:effectLst/>
               </a:rPr>
               <a:t>Quick Sort</a:t>
@@ -3869,6 +4184,7 @@
           </a:p>
         </c:rich>
       </c:tx>
+      <c:layout/>
       <c:overlay val="0"/>
       <c:spPr>
         <a:noFill/>
@@ -3877,26 +4193,6 @@
         </a:ln>
         <a:effectLst/>
       </c:spPr>
-      <c:txPr>
-        <a:bodyPr rot="0" spcFirstLastPara="1" vertOverflow="ellipsis" vert="horz" wrap="square" anchor="ctr" anchorCtr="1"/>
-        <a:lstStyle/>
-        <a:p>
-          <a:pPr>
-            <a:defRPr sz="1400" b="0" i="0" u="none" strike="noStrike" kern="1200" spc="0" baseline="0">
-              <a:solidFill>
-                <a:schemeClr val="tx1">
-                  <a:lumMod val="65000"/>
-                  <a:lumOff val="35000"/>
-                </a:schemeClr>
-              </a:solidFill>
-              <a:latin typeface="+mn-lt"/>
-              <a:ea typeface="+mn-ea"/>
-              <a:cs typeface="+mn-cs"/>
-            </a:defRPr>
-          </a:pPr>
-          <a:endParaRPr lang="zh-CN"/>
-        </a:p>
-      </c:txPr>
     </c:title>
     <c:autoTitleDeleted val="0"/>
     <c:plotArea>
@@ -3942,6 +4238,9 @@
               <a:effectLst/>
             </c:spPr>
           </c:marker>
+          <c:dLbls>
+            <c:delete val="1"/>
+          </c:dLbls>
           <c:cat>
             <c:strRef>
               <c:f>Sheet1!$A$2:$A$7</c:f>
@@ -3984,7 +4283,7 @@
                   <c:v>54.18</c:v>
                 </c:pt>
                 <c:pt idx="3">
-                  <c:v>74.739999999999995</c:v>
+                  <c:v>74.74</c:v>
                 </c:pt>
                 <c:pt idx="4">
                   <c:v>91.81</c:v>
@@ -3996,11 +4295,6 @@
             </c:numRef>
           </c:val>
           <c:smooth val="0"/>
-          <c:extLst>
-            <c:ext xmlns:c16="http://schemas.microsoft.com/office/drawing/2014/chart" uri="{C3380CC4-5D6E-409C-BE32-E72D297353CC}">
-              <c16:uniqueId val="{00000000-8813-734A-8B72-4B7DBB93F918}"/>
-            </c:ext>
-          </c:extLst>
         </c:ser>
         <c:ser>
           <c:idx val="1"/>
@@ -4040,6 +4334,9 @@
               <a:effectLst/>
             </c:spPr>
           </c:marker>
+          <c:dLbls>
+            <c:delete val="1"/>
+          </c:dLbls>
           <c:cat>
             <c:strRef>
               <c:f>Sheet1!$A$2:$A$7</c:f>
@@ -4094,11 +4391,6 @@
             </c:numRef>
           </c:val>
           <c:smooth val="0"/>
-          <c:extLst>
-            <c:ext xmlns:c16="http://schemas.microsoft.com/office/drawing/2014/chart" uri="{C3380CC4-5D6E-409C-BE32-E72D297353CC}">
-              <c16:uniqueId val="{00000001-8813-734A-8B72-4B7DBB93F918}"/>
-            </c:ext>
-          </c:extLst>
         </c:ser>
         <c:dLbls>
           <c:showLegendKey val="0"/>
@@ -4142,7 +4434,7 @@
           <a:lstStyle/>
           <a:p>
             <a:pPr>
-              <a:defRPr sz="900" b="0" i="0" u="none" strike="noStrike" kern="1200" baseline="0">
+              <a:defRPr lang="zh-CN" sz="900" b="0" i="0" u="none" strike="noStrike" kern="1200" baseline="0">
                 <a:solidFill>
                   <a:schemeClr val="tx1">
                     <a:lumMod val="65000"/>
@@ -4154,7 +4446,6 @@
                 <a:cs typeface="+mn-cs"/>
               </a:defRPr>
             </a:pPr>
-            <a:endParaRPr lang="zh-CN"/>
           </a:p>
         </c:txPr>
         <c:crossAx val="164643455"/>
@@ -4201,7 +4492,7 @@
           <a:lstStyle/>
           <a:p>
             <a:pPr>
-              <a:defRPr sz="900" b="0" i="0" u="none" strike="noStrike" kern="1200" baseline="0">
+              <a:defRPr lang="zh-CN" sz="900" b="0" i="0" u="none" strike="noStrike" kern="1200" baseline="0">
                 <a:solidFill>
                   <a:schemeClr val="tx1">
                     <a:lumMod val="65000"/>
@@ -4213,7 +4504,6 @@
                 <a:cs typeface="+mn-cs"/>
               </a:defRPr>
             </a:pPr>
-            <a:endParaRPr lang="zh-CN"/>
           </a:p>
         </c:txPr>
         <c:crossAx val="164810431"/>
@@ -4230,6 +4520,7 @@
     </c:plotArea>
     <c:legend>
       <c:legendPos val="b"/>
+      <c:layout/>
       <c:overlay val="0"/>
       <c:spPr>
         <a:noFill/>
@@ -4243,7 +4534,7 @@
         <a:lstStyle/>
         <a:p>
           <a:pPr>
-            <a:defRPr sz="900" b="0" i="0" u="none" strike="noStrike" kern="1200" baseline="0">
+            <a:defRPr lang="zh-CN" sz="900" b="0" i="0" u="none" strike="noStrike" kern="1200" baseline="0">
               <a:solidFill>
                 <a:schemeClr val="tx1">
                   <a:lumMod val="65000"/>
@@ -4255,19 +4546,11 @@
               <a:cs typeface="+mn-cs"/>
             </a:defRPr>
           </a:pPr>
-          <a:endParaRPr lang="zh-CN"/>
         </a:p>
       </c:txPr>
     </c:legend>
     <c:plotVisOnly val="1"/>
     <c:dispBlanksAs val="zero"/>
-    <c:extLst>
-      <c:ext xmlns:c16r3="http://schemas.microsoft.com/office/drawing/2017/03/chart" uri="{56B9EC1D-385E-4148-901F-78D8002777C0}">
-        <c16r3:dataDisplayOptions16>
-          <c16r3:dispNaAsBlank val="1"/>
-        </c16r3:dataDisplayOptions16>
-      </c:ext>
-    </c:extLst>
     <c:showDLblsOverMax val="0"/>
   </c:chart>
   <c:spPr>
@@ -4290,12 +4573,11 @@
     <a:lstStyle/>
     <a:p>
       <a:pPr>
-        <a:defRPr/>
+        <a:defRPr lang="zh-CN"/>
       </a:pPr>
-      <a:endParaRPr lang="zh-CN"/>
     </a:p>
   </c:txPr>
-  <c:externalData r:id="rId3">
+  <c:externalData r:id="rId1">
     <c:autoUpdate val="0"/>
   </c:externalData>
 </c:chartSpace>
@@ -5587,278 +5869,11 @@
           <a:prstDash val="solid"/>
           <a:round/>
         </a:ln>
-        <a:effectLst/>
-        <a:sp3d/>
       </a:spPr>
       <a:bodyPr rot="0" spcFirstLastPara="1" vertOverflow="overflow" horzOverflow="overflow" vert="horz" wrap="square" lIns="50800" tIns="50800" rIns="50800" bIns="50800" numCol="1" spcCol="38100" rtlCol="0" anchor="ctr">
         <a:spAutoFit/>
       </a:bodyPr>
-      <a:lstStyle>
-        <a:defPPr marL="0" marR="0" indent="0" algn="l" defTabSz="914400" rtl="0" fontAlgn="auto" latinLnBrk="0" hangingPunct="0">
-          <a:lnSpc>
-            <a:spcPct val="100000"/>
-          </a:lnSpc>
-          <a:spcBef>
-            <a:spcPts val="0"/>
-          </a:spcBef>
-          <a:spcAft>
-            <a:spcPts val="0"/>
-          </a:spcAft>
-          <a:buClrTx/>
-          <a:buSzTx/>
-          <a:buFontTx/>
-          <a:buNone/>
-          <a:tabLst/>
-          <a:defRPr kumimoji="0" sz="1800" b="0" i="0" u="none" strike="noStrike" cap="none" spc="0" normalizeH="0" baseline="0">
-            <a:ln>
-              <a:noFill/>
-            </a:ln>
-            <a:solidFill>
-              <a:srgbClr val="000000"/>
-            </a:solidFill>
-            <a:effectLst/>
-            <a:uFillTx/>
-            <a:latin typeface="Helvetica"/>
-            <a:ea typeface="Helvetica"/>
-            <a:cs typeface="Helvetica"/>
-            <a:sym typeface="Helvetica"/>
-          </a:defRPr>
-        </a:defPPr>
-        <a:lvl1pPr marL="0" marR="0" indent="0" algn="l" defTabSz="914400" rtl="0" fontAlgn="auto" latinLnBrk="1" hangingPunct="0">
-          <a:lnSpc>
-            <a:spcPct val="100000"/>
-          </a:lnSpc>
-          <a:spcBef>
-            <a:spcPts val="0"/>
-          </a:spcBef>
-          <a:spcAft>
-            <a:spcPts val="0"/>
-          </a:spcAft>
-          <a:buClrTx/>
-          <a:buSzTx/>
-          <a:buFontTx/>
-          <a:buNone/>
-          <a:tabLst/>
-          <a:defRPr kumimoji="0" sz="1800" b="0" i="0" u="none" strike="noStrike" cap="none" spc="0" normalizeH="0" baseline="0">
-            <a:ln>
-              <a:noFill/>
-            </a:ln>
-            <a:solidFill>
-              <a:srgbClr val="000000"/>
-            </a:solidFill>
-            <a:effectLst/>
-            <a:uFillTx/>
-          </a:defRPr>
-        </a:lvl1pPr>
-        <a:lvl2pPr marL="0" marR="0" indent="0" algn="l" defTabSz="914400" rtl="0" fontAlgn="auto" latinLnBrk="1" hangingPunct="0">
-          <a:lnSpc>
-            <a:spcPct val="100000"/>
-          </a:lnSpc>
-          <a:spcBef>
-            <a:spcPts val="0"/>
-          </a:spcBef>
-          <a:spcAft>
-            <a:spcPts val="0"/>
-          </a:spcAft>
-          <a:buClrTx/>
-          <a:buSzTx/>
-          <a:buFontTx/>
-          <a:buNone/>
-          <a:tabLst/>
-          <a:defRPr kumimoji="0" sz="1800" b="0" i="0" u="none" strike="noStrike" cap="none" spc="0" normalizeH="0" baseline="0">
-            <a:ln>
-              <a:noFill/>
-            </a:ln>
-            <a:solidFill>
-              <a:srgbClr val="000000"/>
-            </a:solidFill>
-            <a:effectLst/>
-            <a:uFillTx/>
-          </a:defRPr>
-        </a:lvl2pPr>
-        <a:lvl3pPr marL="0" marR="0" indent="0" algn="l" defTabSz="914400" rtl="0" fontAlgn="auto" latinLnBrk="1" hangingPunct="0">
-          <a:lnSpc>
-            <a:spcPct val="100000"/>
-          </a:lnSpc>
-          <a:spcBef>
-            <a:spcPts val="0"/>
-          </a:spcBef>
-          <a:spcAft>
-            <a:spcPts val="0"/>
-          </a:spcAft>
-          <a:buClrTx/>
-          <a:buSzTx/>
-          <a:buFontTx/>
-          <a:buNone/>
-          <a:tabLst/>
-          <a:defRPr kumimoji="0" sz="1800" b="0" i="0" u="none" strike="noStrike" cap="none" spc="0" normalizeH="0" baseline="0">
-            <a:ln>
-              <a:noFill/>
-            </a:ln>
-            <a:solidFill>
-              <a:srgbClr val="000000"/>
-            </a:solidFill>
-            <a:effectLst/>
-            <a:uFillTx/>
-          </a:defRPr>
-        </a:lvl3pPr>
-        <a:lvl4pPr marL="0" marR="0" indent="0" algn="l" defTabSz="914400" rtl="0" fontAlgn="auto" latinLnBrk="1" hangingPunct="0">
-          <a:lnSpc>
-            <a:spcPct val="100000"/>
-          </a:lnSpc>
-          <a:spcBef>
-            <a:spcPts val="0"/>
-          </a:spcBef>
-          <a:spcAft>
-            <a:spcPts val="0"/>
-          </a:spcAft>
-          <a:buClrTx/>
-          <a:buSzTx/>
-          <a:buFontTx/>
-          <a:buNone/>
-          <a:tabLst/>
-          <a:defRPr kumimoji="0" sz="1800" b="0" i="0" u="none" strike="noStrike" cap="none" spc="0" normalizeH="0" baseline="0">
-            <a:ln>
-              <a:noFill/>
-            </a:ln>
-            <a:solidFill>
-              <a:srgbClr val="000000"/>
-            </a:solidFill>
-            <a:effectLst/>
-            <a:uFillTx/>
-          </a:defRPr>
-        </a:lvl4pPr>
-        <a:lvl5pPr marL="0" marR="0" indent="0" algn="l" defTabSz="914400" rtl="0" fontAlgn="auto" latinLnBrk="1" hangingPunct="0">
-          <a:lnSpc>
-            <a:spcPct val="100000"/>
-          </a:lnSpc>
-          <a:spcBef>
-            <a:spcPts val="0"/>
-          </a:spcBef>
-          <a:spcAft>
-            <a:spcPts val="0"/>
-          </a:spcAft>
-          <a:buClrTx/>
-          <a:buSzTx/>
-          <a:buFontTx/>
-          <a:buNone/>
-          <a:tabLst/>
-          <a:defRPr kumimoji="0" sz="1800" b="0" i="0" u="none" strike="noStrike" cap="none" spc="0" normalizeH="0" baseline="0">
-            <a:ln>
-              <a:noFill/>
-            </a:ln>
-            <a:solidFill>
-              <a:srgbClr val="000000"/>
-            </a:solidFill>
-            <a:effectLst/>
-            <a:uFillTx/>
-          </a:defRPr>
-        </a:lvl5pPr>
-        <a:lvl6pPr marL="0" marR="0" indent="0" algn="l" defTabSz="914400" rtl="0" fontAlgn="auto" latinLnBrk="1" hangingPunct="0">
-          <a:lnSpc>
-            <a:spcPct val="100000"/>
-          </a:lnSpc>
-          <a:spcBef>
-            <a:spcPts val="0"/>
-          </a:spcBef>
-          <a:spcAft>
-            <a:spcPts val="0"/>
-          </a:spcAft>
-          <a:buClrTx/>
-          <a:buSzTx/>
-          <a:buFontTx/>
-          <a:buNone/>
-          <a:tabLst/>
-          <a:defRPr kumimoji="0" sz="1800" b="0" i="0" u="none" strike="noStrike" cap="none" spc="0" normalizeH="0" baseline="0">
-            <a:ln>
-              <a:noFill/>
-            </a:ln>
-            <a:solidFill>
-              <a:srgbClr val="000000"/>
-            </a:solidFill>
-            <a:effectLst/>
-            <a:uFillTx/>
-          </a:defRPr>
-        </a:lvl6pPr>
-        <a:lvl7pPr marL="0" marR="0" indent="0" algn="l" defTabSz="914400" rtl="0" fontAlgn="auto" latinLnBrk="1" hangingPunct="0">
-          <a:lnSpc>
-            <a:spcPct val="100000"/>
-          </a:lnSpc>
-          <a:spcBef>
-            <a:spcPts val="0"/>
-          </a:spcBef>
-          <a:spcAft>
-            <a:spcPts val="0"/>
-          </a:spcAft>
-          <a:buClrTx/>
-          <a:buSzTx/>
-          <a:buFontTx/>
-          <a:buNone/>
-          <a:tabLst/>
-          <a:defRPr kumimoji="0" sz="1800" b="0" i="0" u="none" strike="noStrike" cap="none" spc="0" normalizeH="0" baseline="0">
-            <a:ln>
-              <a:noFill/>
-            </a:ln>
-            <a:solidFill>
-              <a:srgbClr val="000000"/>
-            </a:solidFill>
-            <a:effectLst/>
-            <a:uFillTx/>
-          </a:defRPr>
-        </a:lvl7pPr>
-        <a:lvl8pPr marL="0" marR="0" indent="0" algn="l" defTabSz="914400" rtl="0" fontAlgn="auto" latinLnBrk="1" hangingPunct="0">
-          <a:lnSpc>
-            <a:spcPct val="100000"/>
-          </a:lnSpc>
-          <a:spcBef>
-            <a:spcPts val="0"/>
-          </a:spcBef>
-          <a:spcAft>
-            <a:spcPts val="0"/>
-          </a:spcAft>
-          <a:buClrTx/>
-          <a:buSzTx/>
-          <a:buFontTx/>
-          <a:buNone/>
-          <a:tabLst/>
-          <a:defRPr kumimoji="0" sz="1800" b="0" i="0" u="none" strike="noStrike" cap="none" spc="0" normalizeH="0" baseline="0">
-            <a:ln>
-              <a:noFill/>
-            </a:ln>
-            <a:solidFill>
-              <a:srgbClr val="000000"/>
-            </a:solidFill>
-            <a:effectLst/>
-            <a:uFillTx/>
-          </a:defRPr>
-        </a:lvl8pPr>
-        <a:lvl9pPr marL="0" marR="0" indent="0" algn="l" defTabSz="914400" rtl="0" fontAlgn="auto" latinLnBrk="1" hangingPunct="0">
-          <a:lnSpc>
-            <a:spcPct val="100000"/>
-          </a:lnSpc>
-          <a:spcBef>
-            <a:spcPts val="0"/>
-          </a:spcBef>
-          <a:spcAft>
-            <a:spcPts val="0"/>
-          </a:spcAft>
-          <a:buClrTx/>
-          <a:buSzTx/>
-          <a:buFontTx/>
-          <a:buNone/>
-          <a:tabLst/>
-          <a:defRPr kumimoji="0" sz="1800" b="0" i="0" u="none" strike="noStrike" cap="none" spc="0" normalizeH="0" baseline="0">
-            <a:ln>
-              <a:noFill/>
-            </a:ln>
-            <a:solidFill>
-              <a:srgbClr val="000000"/>
-            </a:solidFill>
-            <a:effectLst/>
-            <a:uFillTx/>
-          </a:defRPr>
-        </a:lvl9pPr>
-      </a:lstStyle>
+      <a:lstStyle/>
       <a:style>
         <a:lnRef idx="0">
           <a:scrgbClr r="0" g="0" b="0"/>
@@ -5882,274 +5897,11 @@
           <a:prstDash val="solid"/>
           <a:round/>
         </a:ln>
-        <a:effectLst/>
-        <a:sp3d/>
       </a:spPr>
       <a:bodyPr rot="0" spcFirstLastPara="1" vertOverflow="overflow" horzOverflow="overflow" vert="horz" wrap="square" lIns="91439" tIns="45719" rIns="91439" bIns="45719" numCol="1" spcCol="38100" rtlCol="0" anchor="t">
         <a:noAutofit/>
       </a:bodyPr>
-      <a:lstStyle>
-        <a:defPPr marL="0" marR="0" indent="0" algn="l" defTabSz="914400" rtl="0" fontAlgn="auto" latinLnBrk="1" hangingPunct="0">
-          <a:lnSpc>
-            <a:spcPct val="100000"/>
-          </a:lnSpc>
-          <a:spcBef>
-            <a:spcPts val="0"/>
-          </a:spcBef>
-          <a:spcAft>
-            <a:spcPts val="0"/>
-          </a:spcAft>
-          <a:buClrTx/>
-          <a:buSzTx/>
-          <a:buFontTx/>
-          <a:buNone/>
-          <a:tabLst/>
-          <a:defRPr kumimoji="0" sz="1800" b="0" i="0" u="none" strike="noStrike" cap="none" spc="0" normalizeH="0" baseline="0">
-            <a:ln>
-              <a:noFill/>
-            </a:ln>
-            <a:solidFill>
-              <a:srgbClr val="000000"/>
-            </a:solidFill>
-            <a:effectLst/>
-            <a:uFillTx/>
-          </a:defRPr>
-        </a:defPPr>
-        <a:lvl1pPr marL="0" marR="0" indent="0" algn="l" defTabSz="914400" rtl="0" fontAlgn="auto" latinLnBrk="1" hangingPunct="0">
-          <a:lnSpc>
-            <a:spcPct val="100000"/>
-          </a:lnSpc>
-          <a:spcBef>
-            <a:spcPts val="0"/>
-          </a:spcBef>
-          <a:spcAft>
-            <a:spcPts val="0"/>
-          </a:spcAft>
-          <a:buClrTx/>
-          <a:buSzTx/>
-          <a:buFontTx/>
-          <a:buNone/>
-          <a:tabLst/>
-          <a:defRPr kumimoji="0" sz="1800" b="0" i="0" u="none" strike="noStrike" cap="none" spc="0" normalizeH="0" baseline="0">
-            <a:ln>
-              <a:noFill/>
-            </a:ln>
-            <a:solidFill>
-              <a:srgbClr val="000000"/>
-            </a:solidFill>
-            <a:effectLst/>
-            <a:uFillTx/>
-          </a:defRPr>
-        </a:lvl1pPr>
-        <a:lvl2pPr marL="0" marR="0" indent="0" algn="l" defTabSz="914400" rtl="0" fontAlgn="auto" latinLnBrk="1" hangingPunct="0">
-          <a:lnSpc>
-            <a:spcPct val="100000"/>
-          </a:lnSpc>
-          <a:spcBef>
-            <a:spcPts val="0"/>
-          </a:spcBef>
-          <a:spcAft>
-            <a:spcPts val="0"/>
-          </a:spcAft>
-          <a:buClrTx/>
-          <a:buSzTx/>
-          <a:buFontTx/>
-          <a:buNone/>
-          <a:tabLst/>
-          <a:defRPr kumimoji="0" sz="1800" b="0" i="0" u="none" strike="noStrike" cap="none" spc="0" normalizeH="0" baseline="0">
-            <a:ln>
-              <a:noFill/>
-            </a:ln>
-            <a:solidFill>
-              <a:srgbClr val="000000"/>
-            </a:solidFill>
-            <a:effectLst/>
-            <a:uFillTx/>
-          </a:defRPr>
-        </a:lvl2pPr>
-        <a:lvl3pPr marL="0" marR="0" indent="0" algn="l" defTabSz="914400" rtl="0" fontAlgn="auto" latinLnBrk="1" hangingPunct="0">
-          <a:lnSpc>
-            <a:spcPct val="100000"/>
-          </a:lnSpc>
-          <a:spcBef>
-            <a:spcPts val="0"/>
-          </a:spcBef>
-          <a:spcAft>
-            <a:spcPts val="0"/>
-          </a:spcAft>
-          <a:buClrTx/>
-          <a:buSzTx/>
-          <a:buFontTx/>
-          <a:buNone/>
-          <a:tabLst/>
-          <a:defRPr kumimoji="0" sz="1800" b="0" i="0" u="none" strike="noStrike" cap="none" spc="0" normalizeH="0" baseline="0">
-            <a:ln>
-              <a:noFill/>
-            </a:ln>
-            <a:solidFill>
-              <a:srgbClr val="000000"/>
-            </a:solidFill>
-            <a:effectLst/>
-            <a:uFillTx/>
-          </a:defRPr>
-        </a:lvl3pPr>
-        <a:lvl4pPr marL="0" marR="0" indent="0" algn="l" defTabSz="914400" rtl="0" fontAlgn="auto" latinLnBrk="1" hangingPunct="0">
-          <a:lnSpc>
-            <a:spcPct val="100000"/>
-          </a:lnSpc>
-          <a:spcBef>
-            <a:spcPts val="0"/>
-          </a:spcBef>
-          <a:spcAft>
-            <a:spcPts val="0"/>
-          </a:spcAft>
-          <a:buClrTx/>
-          <a:buSzTx/>
-          <a:buFontTx/>
-          <a:buNone/>
-          <a:tabLst/>
-          <a:defRPr kumimoji="0" sz="1800" b="0" i="0" u="none" strike="noStrike" cap="none" spc="0" normalizeH="0" baseline="0">
-            <a:ln>
-              <a:noFill/>
-            </a:ln>
-            <a:solidFill>
-              <a:srgbClr val="000000"/>
-            </a:solidFill>
-            <a:effectLst/>
-            <a:uFillTx/>
-          </a:defRPr>
-        </a:lvl4pPr>
-        <a:lvl5pPr marL="0" marR="0" indent="0" algn="l" defTabSz="914400" rtl="0" fontAlgn="auto" latinLnBrk="1" hangingPunct="0">
-          <a:lnSpc>
-            <a:spcPct val="100000"/>
-          </a:lnSpc>
-          <a:spcBef>
-            <a:spcPts val="0"/>
-          </a:spcBef>
-          <a:spcAft>
-            <a:spcPts val="0"/>
-          </a:spcAft>
-          <a:buClrTx/>
-          <a:buSzTx/>
-          <a:buFontTx/>
-          <a:buNone/>
-          <a:tabLst/>
-          <a:defRPr kumimoji="0" sz="1800" b="0" i="0" u="none" strike="noStrike" cap="none" spc="0" normalizeH="0" baseline="0">
-            <a:ln>
-              <a:noFill/>
-            </a:ln>
-            <a:solidFill>
-              <a:srgbClr val="000000"/>
-            </a:solidFill>
-            <a:effectLst/>
-            <a:uFillTx/>
-          </a:defRPr>
-        </a:lvl5pPr>
-        <a:lvl6pPr marL="0" marR="0" indent="0" algn="l" defTabSz="914400" rtl="0" fontAlgn="auto" latinLnBrk="1" hangingPunct="0">
-          <a:lnSpc>
-            <a:spcPct val="100000"/>
-          </a:lnSpc>
-          <a:spcBef>
-            <a:spcPts val="0"/>
-          </a:spcBef>
-          <a:spcAft>
-            <a:spcPts val="0"/>
-          </a:spcAft>
-          <a:buClrTx/>
-          <a:buSzTx/>
-          <a:buFontTx/>
-          <a:buNone/>
-          <a:tabLst/>
-          <a:defRPr kumimoji="0" sz="1800" b="0" i="0" u="none" strike="noStrike" cap="none" spc="0" normalizeH="0" baseline="0">
-            <a:ln>
-              <a:noFill/>
-            </a:ln>
-            <a:solidFill>
-              <a:srgbClr val="000000"/>
-            </a:solidFill>
-            <a:effectLst/>
-            <a:uFillTx/>
-          </a:defRPr>
-        </a:lvl6pPr>
-        <a:lvl7pPr marL="0" marR="0" indent="0" algn="l" defTabSz="914400" rtl="0" fontAlgn="auto" latinLnBrk="1" hangingPunct="0">
-          <a:lnSpc>
-            <a:spcPct val="100000"/>
-          </a:lnSpc>
-          <a:spcBef>
-            <a:spcPts val="0"/>
-          </a:spcBef>
-          <a:spcAft>
-            <a:spcPts val="0"/>
-          </a:spcAft>
-          <a:buClrTx/>
-          <a:buSzTx/>
-          <a:buFontTx/>
-          <a:buNone/>
-          <a:tabLst/>
-          <a:defRPr kumimoji="0" sz="1800" b="0" i="0" u="none" strike="noStrike" cap="none" spc="0" normalizeH="0" baseline="0">
-            <a:ln>
-              <a:noFill/>
-            </a:ln>
-            <a:solidFill>
-              <a:srgbClr val="000000"/>
-            </a:solidFill>
-            <a:effectLst/>
-            <a:uFillTx/>
-          </a:defRPr>
-        </a:lvl7pPr>
-        <a:lvl8pPr marL="0" marR="0" indent="0" algn="l" defTabSz="914400" rtl="0" fontAlgn="auto" latinLnBrk="1" hangingPunct="0">
-          <a:lnSpc>
-            <a:spcPct val="100000"/>
-          </a:lnSpc>
-          <a:spcBef>
-            <a:spcPts val="0"/>
-          </a:spcBef>
-          <a:spcAft>
-            <a:spcPts val="0"/>
-          </a:spcAft>
-          <a:buClrTx/>
-          <a:buSzTx/>
-          <a:buFontTx/>
-          <a:buNone/>
-          <a:tabLst/>
-          <a:defRPr kumimoji="0" sz="1800" b="0" i="0" u="none" strike="noStrike" cap="none" spc="0" normalizeH="0" baseline="0">
-            <a:ln>
-              <a:noFill/>
-            </a:ln>
-            <a:solidFill>
-              <a:srgbClr val="000000"/>
-            </a:solidFill>
-            <a:effectLst/>
-            <a:uFillTx/>
-          </a:defRPr>
-        </a:lvl8pPr>
-        <a:lvl9pPr marL="0" marR="0" indent="0" algn="l" defTabSz="914400" rtl="0" fontAlgn="auto" latinLnBrk="1" hangingPunct="0">
-          <a:lnSpc>
-            <a:spcPct val="100000"/>
-          </a:lnSpc>
-          <a:spcBef>
-            <a:spcPts val="0"/>
-          </a:spcBef>
-          <a:spcAft>
-            <a:spcPts val="0"/>
-          </a:spcAft>
-          <a:buClrTx/>
-          <a:buSzTx/>
-          <a:buFontTx/>
-          <a:buNone/>
-          <a:tabLst/>
-          <a:defRPr kumimoji="0" sz="1800" b="0" i="0" u="none" strike="noStrike" cap="none" spc="0" normalizeH="0" baseline="0">
-            <a:ln>
-              <a:noFill/>
-            </a:ln>
-            <a:solidFill>
-              <a:srgbClr val="000000"/>
-            </a:solidFill>
-            <a:effectLst/>
-            <a:uFillTx/>
-          </a:defRPr>
-        </a:lvl9pPr>
-      </a:lstStyle>
+      <a:lstStyle/>
       <a:style>
         <a:lnRef idx="0">
           <a:scrgbClr r="0" g="0" b="0"/>
@@ -6170,278 +5922,11 @@
           <a:noFill/>
           <a:miter lim="400000"/>
         </a:ln>
-        <a:effectLst/>
-        <a:sp3d/>
       </a:spPr>
       <a:bodyPr rot="0" spcFirstLastPara="1" vertOverflow="overflow" horzOverflow="overflow" vert="horz" wrap="square" lIns="50800" tIns="50800" rIns="50800" bIns="50800" numCol="1" spcCol="38100" rtlCol="0" anchor="t">
         <a:spAutoFit/>
       </a:bodyPr>
-      <a:lstStyle>
-        <a:defPPr marL="0" marR="0" indent="0" algn="l" defTabSz="914400" rtl="0" fontAlgn="auto" latinLnBrk="0" hangingPunct="0">
-          <a:lnSpc>
-            <a:spcPct val="100000"/>
-          </a:lnSpc>
-          <a:spcBef>
-            <a:spcPts val="0"/>
-          </a:spcBef>
-          <a:spcAft>
-            <a:spcPts val="0"/>
-          </a:spcAft>
-          <a:buClrTx/>
-          <a:buSzTx/>
-          <a:buFontTx/>
-          <a:buNone/>
-          <a:tabLst/>
-          <a:defRPr kumimoji="0" sz="1800" b="0" i="0" u="none" strike="noStrike" cap="none" spc="0" normalizeH="0" baseline="0">
-            <a:ln>
-              <a:noFill/>
-            </a:ln>
-            <a:solidFill>
-              <a:srgbClr val="000000"/>
-            </a:solidFill>
-            <a:effectLst/>
-            <a:uFillTx/>
-            <a:latin typeface="Helvetica"/>
-            <a:ea typeface="Helvetica"/>
-            <a:cs typeface="Helvetica"/>
-            <a:sym typeface="Helvetica"/>
-          </a:defRPr>
-        </a:defPPr>
-        <a:lvl1pPr marL="0" marR="0" indent="0" algn="l" defTabSz="914400" rtl="0" fontAlgn="auto" latinLnBrk="1" hangingPunct="0">
-          <a:lnSpc>
-            <a:spcPct val="100000"/>
-          </a:lnSpc>
-          <a:spcBef>
-            <a:spcPts val="0"/>
-          </a:spcBef>
-          <a:spcAft>
-            <a:spcPts val="0"/>
-          </a:spcAft>
-          <a:buClrTx/>
-          <a:buSzTx/>
-          <a:buFontTx/>
-          <a:buNone/>
-          <a:tabLst/>
-          <a:defRPr kumimoji="0" sz="1800" b="0" i="0" u="none" strike="noStrike" cap="none" spc="0" normalizeH="0" baseline="0">
-            <a:ln>
-              <a:noFill/>
-            </a:ln>
-            <a:solidFill>
-              <a:srgbClr val="000000"/>
-            </a:solidFill>
-            <a:effectLst/>
-            <a:uFillTx/>
-          </a:defRPr>
-        </a:lvl1pPr>
-        <a:lvl2pPr marL="0" marR="0" indent="0" algn="l" defTabSz="914400" rtl="0" fontAlgn="auto" latinLnBrk="1" hangingPunct="0">
-          <a:lnSpc>
-            <a:spcPct val="100000"/>
-          </a:lnSpc>
-          <a:spcBef>
-            <a:spcPts val="0"/>
-          </a:spcBef>
-          <a:spcAft>
-            <a:spcPts val="0"/>
-          </a:spcAft>
-          <a:buClrTx/>
-          <a:buSzTx/>
-          <a:buFontTx/>
-          <a:buNone/>
-          <a:tabLst/>
-          <a:defRPr kumimoji="0" sz="1800" b="0" i="0" u="none" strike="noStrike" cap="none" spc="0" normalizeH="0" baseline="0">
-            <a:ln>
-              <a:noFill/>
-            </a:ln>
-            <a:solidFill>
-              <a:srgbClr val="000000"/>
-            </a:solidFill>
-            <a:effectLst/>
-            <a:uFillTx/>
-          </a:defRPr>
-        </a:lvl2pPr>
-        <a:lvl3pPr marL="0" marR="0" indent="0" algn="l" defTabSz="914400" rtl="0" fontAlgn="auto" latinLnBrk="1" hangingPunct="0">
-          <a:lnSpc>
-            <a:spcPct val="100000"/>
-          </a:lnSpc>
-          <a:spcBef>
-            <a:spcPts val="0"/>
-          </a:spcBef>
-          <a:spcAft>
-            <a:spcPts val="0"/>
-          </a:spcAft>
-          <a:buClrTx/>
-          <a:buSzTx/>
-          <a:buFontTx/>
-          <a:buNone/>
-          <a:tabLst/>
-          <a:defRPr kumimoji="0" sz="1800" b="0" i="0" u="none" strike="noStrike" cap="none" spc="0" normalizeH="0" baseline="0">
-            <a:ln>
-              <a:noFill/>
-            </a:ln>
-            <a:solidFill>
-              <a:srgbClr val="000000"/>
-            </a:solidFill>
-            <a:effectLst/>
-            <a:uFillTx/>
-          </a:defRPr>
-        </a:lvl3pPr>
-        <a:lvl4pPr marL="0" marR="0" indent="0" algn="l" defTabSz="914400" rtl="0" fontAlgn="auto" latinLnBrk="1" hangingPunct="0">
-          <a:lnSpc>
-            <a:spcPct val="100000"/>
-          </a:lnSpc>
-          <a:spcBef>
-            <a:spcPts val="0"/>
-          </a:spcBef>
-          <a:spcAft>
-            <a:spcPts val="0"/>
-          </a:spcAft>
-          <a:buClrTx/>
-          <a:buSzTx/>
-          <a:buFontTx/>
-          <a:buNone/>
-          <a:tabLst/>
-          <a:defRPr kumimoji="0" sz="1800" b="0" i="0" u="none" strike="noStrike" cap="none" spc="0" normalizeH="0" baseline="0">
-            <a:ln>
-              <a:noFill/>
-            </a:ln>
-            <a:solidFill>
-              <a:srgbClr val="000000"/>
-            </a:solidFill>
-            <a:effectLst/>
-            <a:uFillTx/>
-          </a:defRPr>
-        </a:lvl4pPr>
-        <a:lvl5pPr marL="0" marR="0" indent="0" algn="l" defTabSz="914400" rtl="0" fontAlgn="auto" latinLnBrk="1" hangingPunct="0">
-          <a:lnSpc>
-            <a:spcPct val="100000"/>
-          </a:lnSpc>
-          <a:spcBef>
-            <a:spcPts val="0"/>
-          </a:spcBef>
-          <a:spcAft>
-            <a:spcPts val="0"/>
-          </a:spcAft>
-          <a:buClrTx/>
-          <a:buSzTx/>
-          <a:buFontTx/>
-          <a:buNone/>
-          <a:tabLst/>
-          <a:defRPr kumimoji="0" sz="1800" b="0" i="0" u="none" strike="noStrike" cap="none" spc="0" normalizeH="0" baseline="0">
-            <a:ln>
-              <a:noFill/>
-            </a:ln>
-            <a:solidFill>
-              <a:srgbClr val="000000"/>
-            </a:solidFill>
-            <a:effectLst/>
-            <a:uFillTx/>
-          </a:defRPr>
-        </a:lvl5pPr>
-        <a:lvl6pPr marL="0" marR="0" indent="0" algn="l" defTabSz="914400" rtl="0" fontAlgn="auto" latinLnBrk="1" hangingPunct="0">
-          <a:lnSpc>
-            <a:spcPct val="100000"/>
-          </a:lnSpc>
-          <a:spcBef>
-            <a:spcPts val="0"/>
-          </a:spcBef>
-          <a:spcAft>
-            <a:spcPts val="0"/>
-          </a:spcAft>
-          <a:buClrTx/>
-          <a:buSzTx/>
-          <a:buFontTx/>
-          <a:buNone/>
-          <a:tabLst/>
-          <a:defRPr kumimoji="0" sz="1800" b="0" i="0" u="none" strike="noStrike" cap="none" spc="0" normalizeH="0" baseline="0">
-            <a:ln>
-              <a:noFill/>
-            </a:ln>
-            <a:solidFill>
-              <a:srgbClr val="000000"/>
-            </a:solidFill>
-            <a:effectLst/>
-            <a:uFillTx/>
-          </a:defRPr>
-        </a:lvl6pPr>
-        <a:lvl7pPr marL="0" marR="0" indent="0" algn="l" defTabSz="914400" rtl="0" fontAlgn="auto" latinLnBrk="1" hangingPunct="0">
-          <a:lnSpc>
-            <a:spcPct val="100000"/>
-          </a:lnSpc>
-          <a:spcBef>
-            <a:spcPts val="0"/>
-          </a:spcBef>
-          <a:spcAft>
-            <a:spcPts val="0"/>
-          </a:spcAft>
-          <a:buClrTx/>
-          <a:buSzTx/>
-          <a:buFontTx/>
-          <a:buNone/>
-          <a:tabLst/>
-          <a:defRPr kumimoji="0" sz="1800" b="0" i="0" u="none" strike="noStrike" cap="none" spc="0" normalizeH="0" baseline="0">
-            <a:ln>
-              <a:noFill/>
-            </a:ln>
-            <a:solidFill>
-              <a:srgbClr val="000000"/>
-            </a:solidFill>
-            <a:effectLst/>
-            <a:uFillTx/>
-          </a:defRPr>
-        </a:lvl7pPr>
-        <a:lvl8pPr marL="0" marR="0" indent="0" algn="l" defTabSz="914400" rtl="0" fontAlgn="auto" latinLnBrk="1" hangingPunct="0">
-          <a:lnSpc>
-            <a:spcPct val="100000"/>
-          </a:lnSpc>
-          <a:spcBef>
-            <a:spcPts val="0"/>
-          </a:spcBef>
-          <a:spcAft>
-            <a:spcPts val="0"/>
-          </a:spcAft>
-          <a:buClrTx/>
-          <a:buSzTx/>
-          <a:buFontTx/>
-          <a:buNone/>
-          <a:tabLst/>
-          <a:defRPr kumimoji="0" sz="1800" b="0" i="0" u="none" strike="noStrike" cap="none" spc="0" normalizeH="0" baseline="0">
-            <a:ln>
-              <a:noFill/>
-            </a:ln>
-            <a:solidFill>
-              <a:srgbClr val="000000"/>
-            </a:solidFill>
-            <a:effectLst/>
-            <a:uFillTx/>
-          </a:defRPr>
-        </a:lvl8pPr>
-        <a:lvl9pPr marL="0" marR="0" indent="0" algn="l" defTabSz="914400" rtl="0" fontAlgn="auto" latinLnBrk="1" hangingPunct="0">
-          <a:lnSpc>
-            <a:spcPct val="100000"/>
-          </a:lnSpc>
-          <a:spcBef>
-            <a:spcPts val="0"/>
-          </a:spcBef>
-          <a:spcAft>
-            <a:spcPts val="0"/>
-          </a:spcAft>
-          <a:buClrTx/>
-          <a:buSzTx/>
-          <a:buFontTx/>
-          <a:buNone/>
-          <a:tabLst/>
-          <a:defRPr kumimoji="0" sz="1800" b="0" i="0" u="none" strike="noStrike" cap="none" spc="0" normalizeH="0" baseline="0">
-            <a:ln>
-              <a:noFill/>
-            </a:ln>
-            <a:solidFill>
-              <a:srgbClr val="000000"/>
-            </a:solidFill>
-            <a:effectLst/>
-            <a:uFillTx/>
-          </a:defRPr>
-        </a:lvl9pPr>
-      </a:lstStyle>
+      <a:lstStyle/>
       <a:style>
         <a:lnRef idx="0">
           <a:scrgbClr r="0" g="0" b="0"/>
@@ -6456,6 +5941,25 @@
       </a:style>
     </a:txDef>
   </a:objectDefaults>
-  <a:extraClrSchemeLst/>
 </a:theme>
+</file>
+
+<file path=customXml/item1.xml><?xml version="1.0" encoding="utf-8"?>
+<s:customData xmlns="http://www.wps.cn/officeDocument/2013/wpsCustomData" xmlns:s="http://www.wps.cn/officeDocument/2013/wpsCustomData">
+  <customSectProps>
+    <customSectPr/>
+    <customSectPr/>
+  </customSectProps>
+  <customShpExts>
+    <customShpInfo spid="_x0000_s1026" textRotate="1"/>
+  </customShpExts>
+</s:customData>
+</file>
+
+<file path=customXml/itemProps1.xml><?xml version="1.0" encoding="utf-8"?>
+<ds:datastoreItem xmlns:ds="http://schemas.openxmlformats.org/officeDocument/2006/customXml" ds:itemID="{B1977F7D-205B-4081-913C-38D41E755F92}">
+  <ds:schemaRefs>
+    <ds:schemaRef ds:uri="http://www.wps.cn/officeDocument/2013/wpsCustomData"/>
+  </ds:schemaRefs>
+</ds:datastoreItem>
 </file>
--- a/report of performance.docx
+++ b/report of performance.docx
@@ -1,46 +1,46 @@
 
 <file path=word/document.xml><?xml version="1.0" encoding="utf-8"?>
-<w:document xmlns:wpc="http://schemas.microsoft.com/office/word/2010/wordprocessingCanvas" xmlns:mc="http://schemas.openxmlformats.org/markup-compatibility/2006" xmlns:o="urn:schemas-microsoft-com:office:office" xmlns:r="http://schemas.openxmlformats.org/officeDocument/2006/relationships" xmlns:m="http://schemas.openxmlformats.org/officeDocument/2006/math" xmlns:v="urn:schemas-microsoft-com:vml" xmlns:wp14="http://schemas.microsoft.com/office/word/2010/wordprocessingDrawing" xmlns:wp="http://schemas.openxmlformats.org/drawingml/2006/wordprocessingDrawing" xmlns:w="http://schemas.openxmlformats.org/wordprocessingml/2006/main" xmlns:w14="http://schemas.microsoft.com/office/word/2010/wordml" xmlns:w10="urn:schemas-microsoft-com:office:word" xmlns:w15="http://schemas.microsoft.com/office/word/2012/wordml" xmlns:wpg="http://schemas.microsoft.com/office/word/2010/wordprocessingGroup" xmlns:wpi="http://schemas.microsoft.com/office/word/2010/wordprocessingInk" xmlns:wne="http://schemas.microsoft.com/office/word/2006/wordml" xmlns:wps="http://schemas.microsoft.com/office/word/2010/wordprocessingShape" xmlns:wpsCustomData="http://www.wps.cn/officeDocument/2013/wpsCustomData" mc:Ignorable="w14 w15 wp14">
+<w:document xmlns:wpc="http://schemas.microsoft.com/office/word/2010/wordprocessingCanvas" xmlns:cx="http://schemas.microsoft.com/office/drawing/2014/chartex" xmlns:cx1="http://schemas.microsoft.com/office/drawing/2015/9/8/chartex" xmlns:cx2="http://schemas.microsoft.com/office/drawing/2015/10/21/chartex" xmlns:cx3="http://schemas.microsoft.com/office/drawing/2016/5/9/chartex" xmlns:cx4="http://schemas.microsoft.com/office/drawing/2016/5/10/chartex" xmlns:cx5="http://schemas.microsoft.com/office/drawing/2016/5/11/chartex" xmlns:cx6="http://schemas.microsoft.com/office/drawing/2016/5/12/chartex" xmlns:cx7="http://schemas.microsoft.com/office/drawing/2016/5/13/chartex" xmlns:cx8="http://schemas.microsoft.com/office/drawing/2016/5/14/chartex" xmlns:mc="http://schemas.openxmlformats.org/markup-compatibility/2006" xmlns:aink="http://schemas.microsoft.com/office/drawing/2016/ink" xmlns:am3d="http://schemas.microsoft.com/office/drawing/2017/model3d" xmlns:o="urn:schemas-microsoft-com:office:office" xmlns:r="http://schemas.openxmlformats.org/officeDocument/2006/relationships" xmlns:m="http://schemas.openxmlformats.org/officeDocument/2006/math" xmlns:v="urn:schemas-microsoft-com:vml" xmlns:wp14="http://schemas.microsoft.com/office/word/2010/wordprocessingDrawing" xmlns:wp="http://schemas.openxmlformats.org/drawingml/2006/wordprocessingDrawing" xmlns:w10="urn:schemas-microsoft-com:office:word" xmlns:w="http://schemas.openxmlformats.org/wordprocessingml/2006/main" xmlns:w14="http://schemas.microsoft.com/office/word/2010/wordml" xmlns:w15="http://schemas.microsoft.com/office/word/2012/wordml" xmlns:w16cex="http://schemas.microsoft.com/office/word/2018/wordml/cex" xmlns:w16cid="http://schemas.microsoft.com/office/word/2016/wordml/cid" xmlns:w16="http://schemas.microsoft.com/office/word/2018/wordml" xmlns:w16se="http://schemas.microsoft.com/office/word/2015/wordml/symex" xmlns:wpg="http://schemas.microsoft.com/office/word/2010/wordprocessingGroup" xmlns:wpi="http://schemas.microsoft.com/office/word/2010/wordprocessingInk" xmlns:wne="http://schemas.microsoft.com/office/word/2006/wordml" xmlns:wps="http://schemas.microsoft.com/office/word/2010/wordprocessingShape" mc:Ignorable="w14 w15 w16se w16cid w16 w16cex wp14">
   <w:background w:color="FFFFFF"/>
   <w:body>
     <w:p>
       <w:pPr>
-        <w:pStyle w:val="10"/>
-      </w:pPr>
-    </w:p>
-    <w:p>
-      <w:pPr>
-        <w:pStyle w:val="10"/>
-      </w:pPr>
-    </w:p>
-    <w:p>
-      <w:pPr>
-        <w:pStyle w:val="10"/>
-      </w:pPr>
-    </w:p>
-    <w:p>
-      <w:pPr>
-        <w:pStyle w:val="10"/>
-      </w:pPr>
-    </w:p>
-    <w:p>
-      <w:pPr>
-        <w:pStyle w:val="10"/>
-      </w:pPr>
-    </w:p>
-    <w:p>
-      <w:pPr>
-        <w:pStyle w:val="10"/>
-      </w:pPr>
-    </w:p>
-    <w:p>
-      <w:pPr>
-        <w:pStyle w:val="10"/>
-      </w:pPr>
-    </w:p>
-    <w:p>
-      <w:pPr>
-        <w:pStyle w:val="10"/>
+        <w:pStyle w:val="aa"/>
+      </w:pPr>
+    </w:p>
+    <w:p>
+      <w:pPr>
+        <w:pStyle w:val="aa"/>
+      </w:pPr>
+    </w:p>
+    <w:p>
+      <w:pPr>
+        <w:pStyle w:val="aa"/>
+      </w:pPr>
+    </w:p>
+    <w:p>
+      <w:pPr>
+        <w:pStyle w:val="aa"/>
+      </w:pPr>
+    </w:p>
+    <w:p>
+      <w:pPr>
+        <w:pStyle w:val="aa"/>
+      </w:pPr>
+    </w:p>
+    <w:p>
+      <w:pPr>
+        <w:pStyle w:val="aa"/>
+      </w:pPr>
+    </w:p>
+    <w:p>
+      <w:pPr>
+        <w:pStyle w:val="aa"/>
+      </w:pPr>
+    </w:p>
+    <w:p>
+      <w:pPr>
+        <w:pStyle w:val="aa"/>
       </w:pPr>
       <w:r>
         <w:t xml:space="preserve">Analyzing the Performance of </w:t>
@@ -54,17 +54,17 @@
     </w:p>
     <w:p>
       <w:pPr>
-        <w:pStyle w:val="11"/>
-      </w:pPr>
-    </w:p>
-    <w:p>
-      <w:pPr>
-        <w:pStyle w:val="11"/>
-      </w:pPr>
-    </w:p>
-    <w:p>
-      <w:pPr>
-        <w:pStyle w:val="12"/>
+        <w:pStyle w:val="2"/>
+      </w:pPr>
+    </w:p>
+    <w:p>
+      <w:pPr>
+        <w:pStyle w:val="2"/>
+      </w:pPr>
+    </w:p>
+    <w:p>
+      <w:pPr>
+        <w:pStyle w:val="ab"/>
         <w:rPr>
           <w:i w:val="0"/>
           <w:iCs w:val="0"/>
@@ -72,6 +72,7 @@
       </w:pPr>
       <w:r>
         <w:rPr>
+          <w:noProof/>
           <w:color w:val="000000"/>
           <w:u w:color="000000"/>
         </w:rPr>
@@ -155,7 +156,7 @@
               </wp:anchor>
             </w:drawing>
           </mc:Choice>
-          <mc:Fallback>
+          <mc:Fallback xmlns:wpsCustomData="http://www.wps.cn/officeDocument/2013/wpsCustomData">
             <w:pict>
               <v:group id="officeArt object" o:spid="_x0000_s1026" o:spt="203" alt="officeArt object" style="position:absolute;left:0pt;margin-left:50.15pt;margin-top:732.75pt;height:2pt;width:480.85pt;mso-position-horizontal-relative:page;mso-position-vertical-relative:page;z-index:251659264;mso-width-relative:page;mso-height-relative:page;" coordsize="6106669,25400" o:gfxdata="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">
                 <o:lock v:ext="edit" aspectratio="f"/>
@@ -176,12 +177,21 @@
           </mc:Fallback>
         </mc:AlternateContent>
       </w:r>
+      <w:proofErr w:type="spellStart"/>
       <w:r>
         <w:rPr>
           <w:i w:val="0"/>
           <w:iCs w:val="0"/>
         </w:rPr>
-        <w:t>WenLong Li ,Fan Guo</w:t>
+        <w:t>WenLong</w:t>
+      </w:r>
+      <w:proofErr w:type="spellEnd"/>
+      <w:r>
+        <w:rPr>
+          <w:i w:val="0"/>
+          <w:iCs w:val="0"/>
+        </w:rPr>
+        <w:t xml:space="preserve"> Li ,Fan Guo</w:t>
       </w:r>
       <w:r>
         <w:rPr>
@@ -209,13 +219,13 @@
     </w:p>
     <w:p>
       <w:pPr>
-        <w:pStyle w:val="11"/>
+        <w:pStyle w:val="2"/>
         <w:jc w:val="center"/>
       </w:pPr>
     </w:p>
     <w:p>
       <w:pPr>
-        <w:pStyle w:val="10"/>
+        <w:pStyle w:val="aa"/>
       </w:pPr>
       <w:r>
         <w:t>Supervised by:</w:t>
@@ -223,17 +233,17 @@
     </w:p>
     <w:p>
       <w:pPr>
-        <w:pStyle w:val="12"/>
+        <w:pStyle w:val="ab"/>
         <w:sectPr>
-          <w:headerReference r:id="rId5" w:type="first"/>
-          <w:footerReference r:id="rId8" w:type="first"/>
-          <w:headerReference r:id="rId3" w:type="default"/>
-          <w:footerReference r:id="rId6" w:type="default"/>
-          <w:headerReference r:id="rId4" w:type="even"/>
-          <w:footerReference r:id="rId7" w:type="even"/>
+          <w:headerReference w:type="even" r:id="rId8"/>
+          <w:headerReference w:type="default" r:id="rId9"/>
+          <w:footerReference w:type="even" r:id="rId10"/>
+          <w:footerReference w:type="default" r:id="rId11"/>
+          <w:headerReference w:type="first" r:id="rId12"/>
+          <w:footerReference w:type="first" r:id="rId13"/>
           <w:pgSz w:w="11900" w:h="16840"/>
           <w:pgMar w:top="1080" w:right="1152" w:bottom="1656" w:left="1152" w:header="720" w:footer="864" w:gutter="0"/>
-          <w:cols w:space="720" w:num="1"/>
+          <w:cols w:space="720"/>
         </w:sectPr>
       </w:pPr>
       <w:r>
@@ -247,290 +257,253 @@
     </w:p>
     <w:p>
       <w:pPr>
-        <w:pStyle w:val="10"/>
+        <w:pStyle w:val="aa"/>
       </w:pPr>
       <w:r>
         <w:rPr>
           <w:lang w:val="de-DE"/>
         </w:rPr>
+        <w:lastRenderedPageBreak/>
         <w:t>Abstract</w:t>
       </w:r>
     </w:p>
     <w:p>
       <w:pPr>
-        <w:pStyle w:val="9"/>
+        <w:pStyle w:val="a9"/>
         <w:spacing w:line="360" w:lineRule="auto"/>
-        <w:ind w:left="0" w:leftChars="0" w:firstLine="240" w:firstLineChars="100"/>
-        <w:rPr>
-          <w:rFonts w:hint="eastAsia" w:cs="Arial Unicode MS"/>
-          <w:color w:val="000000"/>
-          <w:sz w:val="24"/>
-          <w:szCs w:val="24"/>
-          <w:u w:color="000000"/>
-          <w:lang w:val="en-US" w:eastAsia="zh-CN" w:bidi="ar-SA"/>
-        </w:rPr>
-      </w:pPr>
-      <w:r>
-        <w:rPr>
-          <w:rFonts w:hint="eastAsia" w:cs="Arial Unicode MS"/>
-          <w:color w:val="000000"/>
-          <w:sz w:val="24"/>
-          <w:szCs w:val="24"/>
-          <w:u w:color="000000"/>
-          <w:lang w:val="en-US" w:eastAsia="zh-CN" w:bidi="ar-SA"/>
-        </w:rPr>
-        <w:t>Quicksort is one of the most widely used sorting algorithms. QuickSort is a Divide and Conquer algorithm. It picks an element as pivot and partitions the given array around the picked pivot. There are many different versions of quickSort that pick pivot in different ways.One is</w:t>
+        <w:ind w:firstLineChars="100" w:firstLine="240"/>
+      </w:pPr>
+      <w:r>
+        <w:rPr>
+          <w:rFonts w:hint="eastAsia"/>
+        </w:rPr>
+        <w:t xml:space="preserve">Quicksort is one of the most widely used sorting algorithms. </w:t>
+      </w:r>
+      <w:proofErr w:type="spellStart"/>
+      <w:r>
+        <w:rPr>
+          <w:rFonts w:hint="eastAsia"/>
+        </w:rPr>
+        <w:t>QuickSort</w:t>
+      </w:r>
+      <w:proofErr w:type="spellEnd"/>
+      <w:r>
+        <w:rPr>
+          <w:rFonts w:hint="eastAsia"/>
+        </w:rPr>
+        <w:t xml:space="preserve"> is a </w:t>
+      </w:r>
+      <w:r>
+        <w:rPr>
+          <w:rFonts w:hint="eastAsia"/>
+        </w:rPr>
+        <w:t xml:space="preserve">Divide and Conquer algorithm. It picks an element as pivot and partitions the given array around the picked pivot. There are many different versions of </w:t>
+      </w:r>
+      <w:proofErr w:type="spellStart"/>
+      <w:r>
+        <w:rPr>
+          <w:rFonts w:hint="eastAsia"/>
+        </w:rPr>
+        <w:t>quickSort</w:t>
+      </w:r>
+      <w:proofErr w:type="spellEnd"/>
+      <w:r>
+        <w:rPr>
+          <w:rFonts w:hint="eastAsia"/>
+        </w:rPr>
+        <w:t xml:space="preserve"> that pick pivot in different </w:t>
+      </w:r>
+      <w:proofErr w:type="spellStart"/>
+      <w:proofErr w:type="gramStart"/>
+      <w:r>
+        <w:rPr>
+          <w:rFonts w:hint="eastAsia"/>
+        </w:rPr>
+        <w:t>ways.One</w:t>
+      </w:r>
+      <w:proofErr w:type="spellEnd"/>
+      <w:proofErr w:type="gramEnd"/>
+      <w:r>
+        <w:rPr>
+          <w:rFonts w:hint="eastAsia"/>
+        </w:rPr>
+        <w:t xml:space="preserve"> is</w:t>
       </w:r>
       <w:bookmarkStart w:id="0" w:name="OLE_LINK1"/>
       <w:r>
         <w:rPr>
-          <w:rFonts w:hint="eastAsia" w:cs="Arial Unicode MS"/>
-          <w:color w:val="000000"/>
-          <w:sz w:val="24"/>
-          <w:szCs w:val="24"/>
-          <w:u w:color="000000"/>
-          <w:lang w:val="en-US" w:eastAsia="zh-CN" w:bidi="ar-SA"/>
-        </w:rPr>
-        <w:t xml:space="preserve"> pick a random element as pivot</w:t>
+          <w:rFonts w:hint="eastAsia"/>
+        </w:rPr>
+        <w:t xml:space="preserve"> pick a random element as </w:t>
+      </w:r>
+      <w:proofErr w:type="spellStart"/>
+      <w:r>
+        <w:rPr>
+          <w:rFonts w:hint="eastAsia"/>
+        </w:rPr>
+        <w:t>pivot</w:t>
       </w:r>
       <w:bookmarkEnd w:id="0"/>
       <w:r>
         <w:rPr>
-          <w:rFonts w:hint="eastAsia" w:cs="Arial Unicode MS"/>
-          <w:color w:val="000000"/>
-          <w:sz w:val="24"/>
-          <w:szCs w:val="24"/>
-          <w:u w:color="000000"/>
-          <w:lang w:val="en-US" w:eastAsia="zh-CN" w:bidi="ar-SA"/>
-        </w:rPr>
-        <w:t>.the other is pick median as pivot.</w:t>
-      </w:r>
-      <w:r>
-        <w:rPr>
-          <w:rFonts w:hint="eastAsia" w:cs="Arial Unicode MS"/>
-          <w:color w:val="000000"/>
-          <w:sz w:val="24"/>
-          <w:szCs w:val="24"/>
-          <w:u w:color="000000"/>
-          <w:lang w:val="en-US" w:eastAsia="zh-CN" w:bidi="ar-SA"/>
-        </w:rPr>
-        <w:t xml:space="preserve"> </w:t>
-      </w:r>
-    </w:p>
-    <w:p>
-      <w:pPr>
-        <w:pStyle w:val="9"/>
+          <w:rFonts w:hint="eastAsia"/>
+        </w:rPr>
+        <w:t>.the</w:t>
+      </w:r>
+      <w:proofErr w:type="spellEnd"/>
+      <w:r>
+        <w:rPr>
+          <w:rFonts w:hint="eastAsia"/>
+        </w:rPr>
+        <w:t xml:space="preserve"> other is pick medi</w:t>
+      </w:r>
+      <w:r>
+        <w:rPr>
+          <w:rFonts w:hint="eastAsia"/>
+        </w:rPr>
+        <w:t xml:space="preserve">an as pivot. </w:t>
+      </w:r>
+    </w:p>
+    <w:p>
+      <w:pPr>
+        <w:pStyle w:val="a9"/>
         <w:spacing w:line="360" w:lineRule="auto"/>
         <w:ind w:firstLine="0"/>
-        <w:rPr>
-          <w:rFonts w:hint="default" w:cs="Arial Unicode MS"/>
-          <w:color w:val="000000"/>
-          <w:sz w:val="24"/>
-          <w:szCs w:val="24"/>
-          <w:u w:color="000000"/>
-          <w:lang w:val="en-US" w:eastAsia="zh-CN" w:bidi="ar-SA"/>
-        </w:rPr>
-      </w:pPr>
-    </w:p>
-    <w:p>
-      <w:pPr>
-        <w:pStyle w:val="9"/>
+      </w:pPr>
+    </w:p>
+    <w:p>
+      <w:pPr>
+        <w:pStyle w:val="a9"/>
         <w:spacing w:line="360" w:lineRule="auto"/>
         <w:ind w:firstLine="0"/>
-        <w:rPr>
-          <w:rFonts w:ascii="Palatino" w:hAnsi="Palatino" w:eastAsia="Arial Unicode MS" w:cs="Arial Unicode MS"/>
-          <w:color w:val="000000"/>
-          <w:sz w:val="24"/>
-          <w:szCs w:val="24"/>
-          <w:u w:color="000000"/>
-          <w:lang w:val="en-US" w:eastAsia="zh-CN" w:bidi="ar-SA"/>
-        </w:rPr>
-      </w:pPr>
-      <w:r>
-        <w:rPr>
-          <w:rFonts w:ascii="Palatino" w:hAnsi="Palatino" w:eastAsia="Arial Unicode MS" w:cs="Arial Unicode MS"/>
-          <w:color w:val="000000"/>
-          <w:sz w:val="24"/>
-          <w:szCs w:val="24"/>
-          <w:u w:color="000000"/>
-          <w:lang w:val="en-US" w:eastAsia="zh-CN" w:bidi="ar-SA"/>
-        </w:rPr>
+      </w:pPr>
+      <w:r>
         <w:t xml:space="preserve"> </w:t>
       </w:r>
       <w:r>
         <w:rPr>
-          <w:rFonts w:hint="eastAsia" w:cs="Arial Unicode MS"/>
-          <w:color w:val="000000"/>
-          <w:sz w:val="24"/>
-          <w:szCs w:val="24"/>
-          <w:u w:color="000000"/>
-          <w:lang w:val="en-US" w:eastAsia="zh-CN" w:bidi="ar-SA"/>
+          <w:rFonts w:hint="eastAsia"/>
         </w:rPr>
         <w:t xml:space="preserve">   </w:t>
       </w:r>
       <w:r>
-        <w:rPr>
-          <w:rFonts w:ascii="Palatino" w:hAnsi="Palatino" w:eastAsia="Arial Unicode MS" w:cs="Arial Unicode MS"/>
-          <w:color w:val="000000"/>
-          <w:sz w:val="24"/>
-          <w:szCs w:val="24"/>
-          <w:u w:color="000000"/>
-          <w:lang w:val="en-US" w:eastAsia="zh-CN" w:bidi="ar-SA"/>
-        </w:rPr>
         <w:t>Median is an algorithm for selecting the k</w:t>
       </w:r>
       <w:r>
         <w:rPr>
-          <w:rFonts w:ascii="Palatino" w:hAnsi="Palatino" w:eastAsia="Arial Unicode MS" w:cs="Arial Unicode MS"/>
-          <w:color w:val="000000"/>
-          <w:sz w:val="24"/>
-          <w:szCs w:val="24"/>
-          <w:u w:color="000000"/>
           <w:vertAlign w:val="superscript"/>
-          <w:lang w:val="en-US" w:eastAsia="zh-CN" w:bidi="ar-SA"/>
         </w:rPr>
         <w:t>th</w:t>
       </w:r>
       <w:r>
-        <w:rPr>
-          <w:rFonts w:ascii="Palatino" w:hAnsi="Palatino" w:eastAsia="Arial Unicode MS" w:cs="Arial Unicode MS"/>
-          <w:color w:val="000000"/>
-          <w:sz w:val="24"/>
-          <w:szCs w:val="24"/>
-          <w:u w:color="000000"/>
-          <w:lang w:val="en-US" w:eastAsia="zh-CN" w:bidi="ar-SA"/>
-        </w:rPr>
         <w:t xml:space="preserve"> largest element in an </w:t>
       </w:r>
       <w:bookmarkStart w:id="1" w:name="OLE_LINK2"/>
       <w:r>
-        <w:rPr>
-          <w:rFonts w:ascii="Palatino" w:hAnsi="Palatino" w:eastAsia="Arial Unicode MS" w:cs="Arial Unicode MS"/>
-          <w:color w:val="000000"/>
-          <w:sz w:val="24"/>
-          <w:szCs w:val="24"/>
-          <w:u w:color="000000"/>
-          <w:lang w:val="en-US" w:eastAsia="zh-CN" w:bidi="ar-SA"/>
-        </w:rPr>
         <w:t>unordered list</w:t>
       </w:r>
       <w:bookmarkEnd w:id="1"/>
       <w:r>
-        <w:rPr>
-          <w:rFonts w:ascii="Palatino" w:hAnsi="Palatino" w:eastAsia="Arial Unicode MS" w:cs="Arial Unicode MS"/>
-          <w:color w:val="000000"/>
-          <w:sz w:val="24"/>
-          <w:szCs w:val="24"/>
-          <w:u w:color="000000"/>
-          <w:lang w:val="en-US" w:eastAsia="zh-CN" w:bidi="ar-SA"/>
-        </w:rPr>
         <w:t xml:space="preserve">, having worst case linear time complexity </w:t>
       </w:r>
       <w:r>
         <w:rPr>
-          <w:rFonts w:ascii="Palatino" w:hAnsi="Palatino" w:eastAsia="Arial Unicode MS" w:cs="Arial Unicode MS"/>
-          <w:color w:val="000000"/>
-          <w:sz w:val="24"/>
-          <w:szCs w:val="24"/>
-          <w:u w:color="000000"/>
           <w:vertAlign w:val="subscript"/>
-          <w:lang w:val="en-US" w:eastAsia="zh-CN" w:bidi="ar-SA"/>
         </w:rPr>
         <w:t>[1]</w:t>
       </w:r>
       <w:r>
-        <w:rPr>
-          <w:rFonts w:ascii="Palatino" w:hAnsi="Palatino" w:eastAsia="Arial Unicode MS" w:cs="Arial Unicode MS"/>
-          <w:color w:val="000000"/>
-          <w:sz w:val="24"/>
-          <w:szCs w:val="24"/>
-          <w:u w:color="000000"/>
-          <w:lang w:val="en-US" w:eastAsia="zh-CN" w:bidi="ar-SA"/>
-        </w:rPr>
-        <w:t xml:space="preserve">. It finds the approximate median in linear time which is then used as pivot in the quickselect algorithm. This approximate median can be used as pivot in Quicksort, giving an optimal sorting algorithm that has worstcase complexity O(n log n) </w:t>
-      </w:r>
-      <w:r>
-        <w:rPr>
-          <w:rFonts w:ascii="Palatino" w:hAnsi="Palatino" w:eastAsia="Arial Unicode MS" w:cs="Arial Unicode MS"/>
-          <w:color w:val="000000"/>
-          <w:sz w:val="24"/>
-          <w:szCs w:val="24"/>
-          <w:u w:color="000000"/>
+        <w:t xml:space="preserve">. It finds the approximate median in linear time which is then used as pivot in the </w:t>
+      </w:r>
+      <w:proofErr w:type="spellStart"/>
+      <w:r>
+        <w:t>quickselect</w:t>
+      </w:r>
+      <w:proofErr w:type="spellEnd"/>
+      <w:r>
+        <w:t xml:space="preserve"> algorithm. This approximate median can be used as pivot in Quicksort, giving an optimal sorting algorithm that has </w:t>
+      </w:r>
+      <w:proofErr w:type="spellStart"/>
+      <w:r>
+        <w:t>worstcase</w:t>
+      </w:r>
+      <w:proofErr w:type="spellEnd"/>
+      <w:r>
+        <w:t xml:space="preserve"> complexity </w:t>
+      </w:r>
+      <w:proofErr w:type="gramStart"/>
+      <w:r>
+        <w:t>O(</w:t>
+      </w:r>
+      <w:proofErr w:type="gramEnd"/>
+      <w:r>
+        <w:t xml:space="preserve">n log n) </w:t>
+      </w:r>
+      <w:r>
+        <w:rPr>
           <w:vertAlign w:val="subscript"/>
-          <w:lang w:val="en-US" w:eastAsia="zh-CN" w:bidi="ar-SA"/>
         </w:rPr>
         <w:t>[2]</w:t>
       </w:r>
       <w:r>
-        <w:rPr>
-          <w:rFonts w:ascii="Palatino" w:hAnsi="Palatino" w:eastAsia="Arial Unicode MS" w:cs="Arial Unicode MS"/>
-          <w:color w:val="000000"/>
-          <w:sz w:val="24"/>
-          <w:szCs w:val="24"/>
-          <w:u w:color="000000"/>
-          <w:lang w:val="en-US" w:eastAsia="zh-CN" w:bidi="ar-SA"/>
-        </w:rPr>
         <w:t>.</w:t>
       </w:r>
     </w:p>
     <w:p>
       <w:pPr>
-        <w:pStyle w:val="9"/>
+        <w:pStyle w:val="a9"/>
         <w:spacing w:line="360" w:lineRule="auto"/>
         <w:ind w:firstLine="0"/>
-        <w:rPr>
-          <w:rFonts w:ascii="Palatino" w:hAnsi="Palatino" w:eastAsia="Arial Unicode MS" w:cs="Arial Unicode MS"/>
-          <w:color w:val="000000"/>
-          <w:sz w:val="24"/>
-          <w:szCs w:val="24"/>
-          <w:u w:color="000000"/>
-          <w:lang w:val="en-US" w:eastAsia="zh-CN" w:bidi="ar-SA"/>
-        </w:rPr>
-      </w:pPr>
-    </w:p>
-    <w:p>
-      <w:pPr>
-        <w:pStyle w:val="9"/>
+      </w:pPr>
+    </w:p>
+    <w:p>
+      <w:pPr>
+        <w:pStyle w:val="a9"/>
         <w:spacing w:line="360" w:lineRule="auto"/>
-        <w:ind w:firstLine="240" w:firstLineChars="100"/>
-        <w:rPr>
-          <w:rFonts w:ascii="Palatino" w:hAnsi="Palatino" w:eastAsia="Arial Unicode MS" w:cs="Arial Unicode MS"/>
-          <w:color w:val="000000"/>
-          <w:sz w:val="24"/>
-          <w:szCs w:val="24"/>
-          <w:u w:color="000000"/>
-          <w:lang w:val="en-US" w:eastAsia="zh-CN" w:bidi="ar-SA"/>
-        </w:rPr>
-      </w:pPr>
-      <w:r>
-        <w:rPr>
-          <w:rFonts w:ascii="Palatino" w:hAnsi="Palatino" w:eastAsia="Arial Unicode MS" w:cs="Arial Unicode MS"/>
-          <w:color w:val="000000"/>
-          <w:sz w:val="24"/>
-          <w:szCs w:val="24"/>
-          <w:u w:color="000000"/>
-          <w:lang w:val="en-US" w:eastAsia="zh-CN" w:bidi="ar-SA"/>
-        </w:rPr>
-        <w:t>Graphs were also plotted for the usual Quicksort function and the Quicksort function that uses the proposed median  as pivot for relatively large values of size of array and results were compared. These confirm that proposed algorithm indeed has worst-case complexity O(n log n) for Quicksort.</w:t>
-      </w:r>
-    </w:p>
-    <w:p>
-      <w:pPr>
-        <w:pStyle w:val="9"/>
+        <w:ind w:firstLineChars="100" w:firstLine="240"/>
+      </w:pPr>
+      <w:r>
+        <w:t xml:space="preserve">Graphs </w:t>
+      </w:r>
+      <w:r>
+        <w:t xml:space="preserve">were also plotted for the usual Quicksort function and the Quicksort function that uses the proposed </w:t>
+      </w:r>
+      <w:proofErr w:type="gramStart"/>
+      <w:r>
+        <w:t>median  as</w:t>
+      </w:r>
+      <w:proofErr w:type="gramEnd"/>
+      <w:r>
+        <w:t xml:space="preserve"> pivot for relatively large values of size of array and results were compared. These confirm that proposed algorithm indeed has worst-case comple</w:t>
+      </w:r>
+      <w:r>
+        <w:t xml:space="preserve">xity </w:t>
+      </w:r>
+      <w:proofErr w:type="gramStart"/>
+      <w:r>
+        <w:t>O(</w:t>
+      </w:r>
+      <w:proofErr w:type="gramEnd"/>
+      <w:r>
+        <w:t>n log n) for Quicksort.</w:t>
+      </w:r>
+    </w:p>
+    <w:p>
+      <w:pPr>
+        <w:pStyle w:val="a9"/>
         <w:spacing w:line="280" w:lineRule="atLeast"/>
         <w:ind w:firstLine="0"/>
         <w:rPr>
-          <w:rFonts w:ascii="Times" w:hAnsi="Times" w:eastAsia="Times" w:cs="Times"/>
-        </w:rPr>
-      </w:pPr>
-    </w:p>
-    <w:p>
-      <w:pPr>
-        <w:pStyle w:val="9"/>
+          <w:rFonts w:ascii="Times" w:eastAsia="Times" w:hAnsi="Times" w:cs="Times"/>
+        </w:rPr>
+      </w:pPr>
+    </w:p>
+    <w:p>
+      <w:pPr>
+        <w:pStyle w:val="a9"/>
         <w:spacing w:line="280" w:lineRule="atLeast"/>
         <w:ind w:firstLine="0"/>
         <w:rPr>
-          <w:rFonts w:hint="eastAsia"/>
           <w:sz w:val="26"/>
           <w:szCs w:val="26"/>
           <w:lang w:val="zh-TW" w:eastAsia="zh-TW"/>
@@ -554,25 +527,33 @@
           <w:szCs w:val="26"/>
           <w:lang w:val="zh-TW" w:eastAsia="zh-TW"/>
         </w:rPr>
-        <w:t>：Median , Quicksort, Partition, Median Selection</w:t>
-      </w:r>
-    </w:p>
-    <w:p>
-      <w:pPr>
-        <w:pStyle w:val="9"/>
-        <w:spacing w:line="280" w:lineRule="atLeast"/>
-        <w:ind w:firstLine="0"/>
+        <w:t>：</w:t>
+      </w:r>
+      <w:r>
         <w:rPr>
           <w:rFonts w:hint="eastAsia"/>
           <w:sz w:val="26"/>
           <w:szCs w:val="26"/>
           <w:lang w:val="zh-TW" w:eastAsia="zh-TW"/>
         </w:rPr>
-      </w:pPr>
-    </w:p>
-    <w:p>
-      <w:pPr>
-        <w:pStyle w:val="10"/>
+        <w:t>Median , Quicksort, Partition, Median Selection</w:t>
+      </w:r>
+    </w:p>
+    <w:p>
+      <w:pPr>
+        <w:pStyle w:val="a9"/>
+        <w:spacing w:line="280" w:lineRule="atLeast"/>
+        <w:ind w:firstLine="0"/>
+        <w:rPr>
+          <w:sz w:val="26"/>
+          <w:szCs w:val="26"/>
+          <w:lang w:val="zh-TW" w:eastAsia="zh-TW"/>
+        </w:rPr>
+      </w:pPr>
+    </w:p>
+    <w:p>
+      <w:pPr>
+        <w:pStyle w:val="aa"/>
         <w:rPr>
           <w:lang w:val="fr-FR"/>
         </w:rPr>
@@ -586,260 +567,977 @@
     </w:p>
     <w:p>
       <w:pPr>
-        <w:pStyle w:val="9"/>
+        <w:pStyle w:val="a9"/>
         <w:spacing w:line="360" w:lineRule="auto"/>
-        <w:ind w:firstLine="240" w:firstLineChars="100"/>
-        <w:rPr>
-          <w:rFonts w:hint="default" w:ascii="Palatino" w:hAnsi="Palatino" w:eastAsia="Arial Unicode MS" w:cs="Arial Unicode MS"/>
-          <w:color w:val="000000"/>
-          <w:sz w:val="24"/>
-          <w:szCs w:val="24"/>
-          <w:u w:color="000000"/>
-          <w:lang w:val="en-US" w:eastAsia="zh-CN" w:bidi="ar-SA"/>
-        </w:rPr>
-      </w:pPr>
-      <w:r>
-        <w:rPr>
-          <w:rFonts w:hint="eastAsia" w:ascii="Palatino" w:hAnsi="Palatino" w:eastAsia="Arial Unicode MS" w:cs="Arial Unicode MS"/>
-          <w:color w:val="000000"/>
-          <w:sz w:val="24"/>
-          <w:szCs w:val="24"/>
-          <w:u w:color="000000"/>
-          <w:lang w:val="en-US" w:eastAsia="zh-CN" w:bidi="ar-SA"/>
+        <w:ind w:firstLineChars="100" w:firstLine="240"/>
+      </w:pPr>
+      <w:r>
+        <w:rPr>
+          <w:rFonts w:hint="eastAsia"/>
         </w:rPr>
         <w:t xml:space="preserve">We know </w:t>
       </w:r>
       <w:r>
         <w:rPr>
-          <w:rFonts w:ascii="Palatino" w:hAnsi="Palatino" w:eastAsia="Arial Unicode MS" w:cs="Arial Unicode MS"/>
-          <w:color w:val="000000"/>
-          <w:sz w:val="24"/>
-          <w:szCs w:val="24"/>
-          <w:u w:color="000000"/>
-          <w:lang w:val="fr-FR" w:eastAsia="zh-CN" w:bidi="ar-SA"/>
+          <w:lang w:val="fr-FR"/>
         </w:rPr>
         <w:t>select</w:t>
       </w:r>
       <w:r>
         <w:rPr>
-          <w:rFonts w:hint="eastAsia" w:ascii="Palatino" w:hAnsi="Palatino" w:eastAsia="Arial Unicode MS" w:cs="Arial Unicode MS"/>
-          <w:color w:val="000000"/>
-          <w:sz w:val="24"/>
-          <w:szCs w:val="24"/>
-          <w:u w:color="000000"/>
-          <w:lang w:val="en-US" w:eastAsia="zh-CN" w:bidi="ar-SA"/>
+          <w:rFonts w:hint="eastAsia"/>
         </w:rPr>
         <w:t xml:space="preserve"> one</w:t>
       </w:r>
       <w:r>
         <w:rPr>
-          <w:rFonts w:ascii="Palatino" w:hAnsi="Palatino" w:eastAsia="Arial Unicode MS" w:cs="Arial Unicode MS"/>
-          <w:color w:val="000000"/>
-          <w:sz w:val="24"/>
-          <w:szCs w:val="24"/>
-          <w:u w:color="000000"/>
-          <w:lang w:val="fr-FR" w:eastAsia="zh-CN" w:bidi="ar-SA"/>
-        </w:rPr>
-        <w:t xml:space="preserve"> number</w:t>
-      </w:r>
-      <w:r>
-        <w:rPr>
-          <w:rFonts w:hint="eastAsia" w:ascii="Palatino" w:hAnsi="Palatino" w:eastAsia="Arial Unicode MS" w:cs="Arial Unicode MS"/>
-          <w:color w:val="000000"/>
-          <w:sz w:val="24"/>
-          <w:szCs w:val="24"/>
-          <w:u w:color="000000"/>
-          <w:lang w:val="en-US" w:eastAsia="zh-CN" w:bidi="ar-SA"/>
+          <w:lang w:val="fr-FR"/>
         </w:rPr>
         <w:t xml:space="preserve"> </w:t>
       </w:r>
-      <w:r>
-        <w:rPr>
-          <w:rFonts w:ascii="Palatino" w:hAnsi="Palatino" w:eastAsia="Arial Unicode MS" w:cs="Arial Unicode MS"/>
-          <w:color w:val="000000"/>
-          <w:sz w:val="24"/>
-          <w:szCs w:val="24"/>
-          <w:u w:color="000000"/>
-          <w:lang w:val="fr-FR" w:eastAsia="zh-CN" w:bidi="ar-SA"/>
+      <w:proofErr w:type="spellStart"/>
+      <w:r>
+        <w:rPr>
+          <w:lang w:val="fr-FR"/>
+        </w:rPr>
+        <w:t>number</w:t>
+      </w:r>
+      <w:proofErr w:type="spellEnd"/>
+      <w:r>
+        <w:rPr>
+          <w:rFonts w:hint="eastAsia"/>
+        </w:rPr>
+        <w:t xml:space="preserve"> </w:t>
+      </w:r>
+      <w:r>
+        <w:rPr>
+          <w:lang w:val="fr-FR"/>
         </w:rPr>
         <w:t xml:space="preserve">as the </w:t>
       </w:r>
       <w:r>
         <w:rPr>
-          <w:rFonts w:hint="eastAsia" w:ascii="Palatino" w:hAnsi="Palatino" w:eastAsia="Arial Unicode MS" w:cs="Arial Unicode MS"/>
-          <w:color w:val="000000"/>
-          <w:sz w:val="24"/>
-          <w:szCs w:val="24"/>
-          <w:u w:color="000000"/>
-          <w:lang w:val="en-US" w:eastAsia="zh-CN" w:bidi="ar-SA"/>
+          <w:rFonts w:hint="eastAsia"/>
         </w:rPr>
         <w:t>pivot from</w:t>
       </w:r>
       <w:bookmarkStart w:id="2" w:name="OLE_LINK3"/>
       <w:r>
         <w:rPr>
-          <w:rFonts w:ascii="Palatino" w:hAnsi="Palatino" w:eastAsia="Arial Unicode MS" w:cs="Arial Unicode MS"/>
-          <w:color w:val="000000"/>
-          <w:sz w:val="24"/>
-          <w:szCs w:val="24"/>
-          <w:u w:color="000000"/>
-          <w:lang w:val="fr-FR" w:eastAsia="zh-CN" w:bidi="ar-SA"/>
+          <w:lang w:val="fr-FR"/>
         </w:rPr>
         <w:t xml:space="preserve"> </w:t>
       </w:r>
       <w:r>
-        <w:rPr>
-          <w:rFonts w:ascii="Palatino" w:hAnsi="Palatino" w:eastAsia="Arial Unicode MS" w:cs="Arial Unicode MS"/>
-          <w:color w:val="000000"/>
-          <w:sz w:val="24"/>
-          <w:szCs w:val="24"/>
-          <w:u w:color="000000"/>
-          <w:lang w:val="en-US" w:eastAsia="zh-CN" w:bidi="ar-SA"/>
-        </w:rPr>
+        <w:t xml:space="preserve">unordered </w:t>
+      </w:r>
+      <w:proofErr w:type="gramStart"/>
+      <w:r>
+        <w:t>list</w:t>
+      </w:r>
+      <w:bookmarkEnd w:id="2"/>
+      <w:r>
+        <w:rPr>
+          <w:lang w:val="fr-FR"/>
+        </w:rPr>
+        <w:t xml:space="preserve"> </w:t>
+      </w:r>
+      <w:r>
+        <w:rPr>
+          <w:rFonts w:hint="eastAsia"/>
+        </w:rPr>
+        <w:t>,</w:t>
+      </w:r>
+      <w:proofErr w:type="gramEnd"/>
+      <w:r>
+        <w:rPr>
+          <w:rFonts w:hint="eastAsia"/>
+        </w:rPr>
+        <w:t xml:space="preserve"> If</w:t>
+      </w:r>
+      <w:r>
+        <w:rPr>
+          <w:lang w:val="fr-FR"/>
+        </w:rPr>
+        <w:t xml:space="preserve">  </w:t>
+      </w:r>
+      <w:r>
         <w:t>unordered list</w:t>
       </w:r>
-      <w:bookmarkEnd w:id="2"/>
-      <w:r>
-        <w:rPr>
-          <w:rFonts w:ascii="Palatino" w:hAnsi="Palatino" w:eastAsia="Arial Unicode MS" w:cs="Arial Unicode MS"/>
-          <w:color w:val="000000"/>
-          <w:sz w:val="24"/>
-          <w:szCs w:val="24"/>
-          <w:u w:color="000000"/>
-          <w:lang w:val="fr-FR" w:eastAsia="zh-CN" w:bidi="ar-SA"/>
+      <w:r>
+        <w:rPr>
+          <w:lang w:val="fr-FR"/>
         </w:rPr>
         <w:t xml:space="preserve"> </w:t>
       </w:r>
-      <w:r>
-        <w:rPr>
-          <w:rFonts w:hint="eastAsia" w:ascii="Palatino" w:hAnsi="Palatino" w:eastAsia="Arial Unicode MS" w:cs="Arial Unicode MS"/>
-          <w:color w:val="000000"/>
-          <w:sz w:val="24"/>
-          <w:szCs w:val="24"/>
-          <w:u w:color="000000"/>
-          <w:lang w:val="en-US" w:eastAsia="zh-CN" w:bidi="ar-SA"/>
-        </w:rPr>
-        <w:t>, If</w:t>
-      </w:r>
-      <w:r>
-        <w:rPr>
-          <w:rFonts w:ascii="Palatino" w:hAnsi="Palatino" w:eastAsia="Arial Unicode MS" w:cs="Arial Unicode MS"/>
-          <w:color w:val="000000"/>
-          <w:sz w:val="24"/>
-          <w:szCs w:val="24"/>
-          <w:u w:color="000000"/>
-          <w:lang w:val="fr-FR" w:eastAsia="zh-CN" w:bidi="ar-SA"/>
-        </w:rPr>
-        <w:t xml:space="preserve">  </w:t>
-      </w:r>
-      <w:r>
-        <w:rPr>
-          <w:rFonts w:ascii="Palatino" w:hAnsi="Palatino" w:eastAsia="Arial Unicode MS" w:cs="Arial Unicode MS"/>
-          <w:color w:val="000000"/>
-          <w:sz w:val="24"/>
-          <w:szCs w:val="24"/>
-          <w:u w:color="000000"/>
-          <w:lang w:val="en-US" w:eastAsia="zh-CN" w:bidi="ar-SA"/>
-        </w:rPr>
-        <w:t>unordered list</w:t>
-      </w:r>
-      <w:r>
-        <w:rPr>
-          <w:rFonts w:ascii="Palatino" w:hAnsi="Palatino" w:eastAsia="Arial Unicode MS" w:cs="Arial Unicode MS"/>
-          <w:color w:val="000000"/>
-          <w:sz w:val="24"/>
-          <w:szCs w:val="24"/>
-          <w:u w:color="000000"/>
-          <w:lang w:val="fr-FR" w:eastAsia="zh-CN" w:bidi="ar-SA"/>
-        </w:rPr>
-        <w:t xml:space="preserve"> is partially ordered, the fixed selection of pivots makes quick</w:t>
-      </w:r>
-      <w:r>
-        <w:rPr>
-          <w:rFonts w:hint="eastAsia" w:ascii="Palatino" w:hAnsi="Palatino" w:eastAsia="Arial Unicode MS" w:cs="Arial Unicode MS"/>
-          <w:color w:val="000000"/>
-          <w:sz w:val="24"/>
-          <w:szCs w:val="24"/>
-          <w:u w:color="000000"/>
-          <w:lang w:val="en-US" w:eastAsia="zh-CN" w:bidi="ar-SA"/>
+      <w:proofErr w:type="spellStart"/>
+      <w:r>
+        <w:rPr>
+          <w:lang w:val="fr-FR"/>
+        </w:rPr>
+        <w:t>is</w:t>
+      </w:r>
+      <w:proofErr w:type="spellEnd"/>
+      <w:r>
+        <w:rPr>
+          <w:lang w:val="fr-FR"/>
+        </w:rPr>
+        <w:t xml:space="preserve"> </w:t>
+      </w:r>
+      <w:proofErr w:type="spellStart"/>
+      <w:r>
+        <w:rPr>
+          <w:lang w:val="fr-FR"/>
+        </w:rPr>
+        <w:t>partially</w:t>
+      </w:r>
+      <w:proofErr w:type="spellEnd"/>
+      <w:r>
+        <w:rPr>
+          <w:lang w:val="fr-FR"/>
+        </w:rPr>
+        <w:t xml:space="preserve"> </w:t>
+      </w:r>
+      <w:proofErr w:type="spellStart"/>
+      <w:r>
+        <w:rPr>
+          <w:lang w:val="fr-FR"/>
+        </w:rPr>
+        <w:t>ordered</w:t>
+      </w:r>
+      <w:proofErr w:type="spellEnd"/>
+      <w:r>
+        <w:rPr>
+          <w:lang w:val="fr-FR"/>
+        </w:rPr>
+        <w:t xml:space="preserve">, the </w:t>
+      </w:r>
+      <w:proofErr w:type="spellStart"/>
+      <w:r>
+        <w:rPr>
+          <w:lang w:val="fr-FR"/>
+        </w:rPr>
+        <w:t>fixed</w:t>
+      </w:r>
+      <w:proofErr w:type="spellEnd"/>
+      <w:r>
+        <w:rPr>
+          <w:lang w:val="fr-FR"/>
+        </w:rPr>
+        <w:t xml:space="preserve"> </w:t>
+      </w:r>
+      <w:proofErr w:type="spellStart"/>
+      <w:r>
+        <w:rPr>
+          <w:lang w:val="fr-FR"/>
+        </w:rPr>
+        <w:t>selection</w:t>
+      </w:r>
+      <w:proofErr w:type="spellEnd"/>
+      <w:r>
+        <w:rPr>
+          <w:lang w:val="fr-FR"/>
+        </w:rPr>
+        <w:t xml:space="preserve"> of pivots </w:t>
+      </w:r>
+      <w:proofErr w:type="spellStart"/>
+      <w:r>
+        <w:rPr>
+          <w:lang w:val="fr-FR"/>
+        </w:rPr>
+        <w:t>makes</w:t>
+      </w:r>
+      <w:proofErr w:type="spellEnd"/>
+      <w:r>
+        <w:rPr>
+          <w:lang w:val="fr-FR"/>
+        </w:rPr>
+        <w:t xml:space="preserve"> quick</w:t>
+      </w:r>
+      <w:r>
+        <w:rPr>
+          <w:rFonts w:hint="eastAsia"/>
         </w:rPr>
         <w:t>sort</w:t>
       </w:r>
       <w:r>
         <w:rPr>
-          <w:rFonts w:ascii="Palatino" w:hAnsi="Palatino" w:eastAsia="Arial Unicode MS" w:cs="Arial Unicode MS"/>
-          <w:color w:val="000000"/>
-          <w:sz w:val="24"/>
-          <w:szCs w:val="24"/>
-          <w:u w:color="000000"/>
-          <w:lang w:val="fr-FR" w:eastAsia="zh-CN" w:bidi="ar-SA"/>
-        </w:rPr>
-        <w:t xml:space="preserve"> less efficient. To alleviate this situation</w:t>
-      </w:r>
-      <w:r>
-        <w:rPr>
-          <w:rFonts w:hint="eastAsia" w:ascii="Palatino" w:hAnsi="Palatino" w:eastAsia="Arial Unicode MS" w:cs="Arial Unicode MS"/>
-          <w:color w:val="000000"/>
-          <w:sz w:val="24"/>
-          <w:szCs w:val="24"/>
-          <w:u w:color="000000"/>
-          <w:lang w:val="en-US" w:eastAsia="zh-CN" w:bidi="ar-SA"/>
+          <w:lang w:val="fr-FR"/>
+        </w:rPr>
+        <w:t xml:space="preserve"> </w:t>
+      </w:r>
+      <w:proofErr w:type="spellStart"/>
+      <w:r>
+        <w:rPr>
+          <w:lang w:val="fr-FR"/>
+        </w:rPr>
+        <w:t>less</w:t>
+      </w:r>
+      <w:proofErr w:type="spellEnd"/>
+      <w:r>
+        <w:rPr>
+          <w:lang w:val="fr-FR"/>
+        </w:rPr>
+        <w:t xml:space="preserve"> efficient. To </w:t>
+      </w:r>
+      <w:proofErr w:type="spellStart"/>
+      <w:r>
+        <w:rPr>
+          <w:lang w:val="fr-FR"/>
+        </w:rPr>
+        <w:t>alleviate</w:t>
+      </w:r>
+      <w:proofErr w:type="spellEnd"/>
+      <w:r>
+        <w:rPr>
+          <w:lang w:val="fr-FR"/>
+        </w:rPr>
+        <w:t xml:space="preserve"> </w:t>
+      </w:r>
+      <w:proofErr w:type="spellStart"/>
+      <w:r>
+        <w:rPr>
+          <w:lang w:val="fr-FR"/>
+        </w:rPr>
+        <w:t>this</w:t>
+      </w:r>
+      <w:proofErr w:type="spellEnd"/>
+      <w:r>
+        <w:rPr>
+          <w:lang w:val="fr-FR"/>
+        </w:rPr>
+        <w:t xml:space="preserve"> situation</w:t>
+      </w:r>
+      <w:r>
+        <w:rPr>
+          <w:rFonts w:hint="eastAsia"/>
         </w:rPr>
         <w:t>, pick a random element as pivot is a good idea.</w:t>
       </w:r>
     </w:p>
     <w:p>
       <w:pPr>
-        <w:pStyle w:val="11"/>
-        <w:rPr>
-          <w:lang w:val="fr-FR"/>
-        </w:rPr>
-      </w:pPr>
-    </w:p>
-    <w:p>
-      <w:pPr>
-        <w:pStyle w:val="9"/>
+        <w:pStyle w:val="2"/>
+        <w:rPr>
+          <w:lang w:val="fr-FR"/>
+        </w:rPr>
+      </w:pPr>
+    </w:p>
+    <w:p>
+      <w:pPr>
+        <w:pStyle w:val="a9"/>
         <w:spacing w:line="360" w:lineRule="auto"/>
-        <w:ind w:firstLine="240" w:firstLineChars="100"/>
-        <w:rPr>
-          <w:rFonts w:hint="default" w:ascii="Palatino" w:hAnsi="Palatino" w:eastAsia="Arial Unicode MS" w:cs="Arial Unicode MS"/>
-          <w:color w:val="000000"/>
-          <w:sz w:val="24"/>
-          <w:szCs w:val="24"/>
-          <w:u w:color="000000"/>
-          <w:lang w:val="en-US" w:eastAsia="zh-CN" w:bidi="ar-SA"/>
-        </w:rPr>
-      </w:pPr>
-      <w:r>
-        <w:rPr>
-          <w:lang w:val="fr-FR"/>
-        </w:rPr>
-        <w:t xml:space="preserve">Median is the middle value in a data set. Median selection is a problem that can be considered a special case of selecting the ith smallest element in an ordered set of n elements, when </w:t>
-      </w:r>
-      <w:r>
-        <w:rPr>
+        <w:ind w:firstLineChars="100" w:firstLine="240"/>
+      </w:pPr>
+      <w:proofErr w:type="spellStart"/>
+      <w:r>
+        <w:rPr>
+          <w:lang w:val="fr-FR"/>
+        </w:rPr>
+        <w:t>Median</w:t>
+      </w:r>
+      <w:proofErr w:type="spellEnd"/>
+      <w:r>
+        <w:rPr>
+          <w:lang w:val="fr-FR"/>
+        </w:rPr>
+        <w:t xml:space="preserve"> </w:t>
+      </w:r>
+      <w:proofErr w:type="spellStart"/>
+      <w:r>
+        <w:rPr>
+          <w:lang w:val="fr-FR"/>
+        </w:rPr>
+        <w:t>is</w:t>
+      </w:r>
+      <w:proofErr w:type="spellEnd"/>
+      <w:r>
+        <w:rPr>
+          <w:lang w:val="fr-FR"/>
+        </w:rPr>
+        <w:t xml:space="preserve"> the middle value in a data set. </w:t>
+      </w:r>
+      <w:proofErr w:type="spellStart"/>
+      <w:r>
+        <w:rPr>
+          <w:lang w:val="fr-FR"/>
+        </w:rPr>
+        <w:t>Median</w:t>
+      </w:r>
+      <w:proofErr w:type="spellEnd"/>
+      <w:r>
+        <w:rPr>
+          <w:lang w:val="fr-FR"/>
+        </w:rPr>
+        <w:t xml:space="preserve"> </w:t>
+      </w:r>
+      <w:proofErr w:type="spellStart"/>
+      <w:r>
+        <w:rPr>
+          <w:lang w:val="fr-FR"/>
+        </w:rPr>
+        <w:t>selection</w:t>
+      </w:r>
+      <w:proofErr w:type="spellEnd"/>
+      <w:r>
+        <w:rPr>
+          <w:lang w:val="fr-FR"/>
+        </w:rPr>
+        <w:t xml:space="preserve"> </w:t>
+      </w:r>
+      <w:proofErr w:type="spellStart"/>
+      <w:r>
+        <w:rPr>
+          <w:lang w:val="fr-FR"/>
+        </w:rPr>
+        <w:t>is</w:t>
+      </w:r>
+      <w:proofErr w:type="spellEnd"/>
+      <w:r>
+        <w:rPr>
+          <w:lang w:val="fr-FR"/>
+        </w:rPr>
+        <w:t xml:space="preserve"> a </w:t>
+      </w:r>
+      <w:proofErr w:type="spellStart"/>
+      <w:r>
+        <w:rPr>
+          <w:lang w:val="fr-FR"/>
+        </w:rPr>
+        <w:t>problem</w:t>
+      </w:r>
+      <w:proofErr w:type="spellEnd"/>
+      <w:r>
+        <w:rPr>
+          <w:lang w:val="fr-FR"/>
+        </w:rPr>
+        <w:t xml:space="preserve"> </w:t>
+      </w:r>
+      <w:proofErr w:type="spellStart"/>
+      <w:r>
+        <w:rPr>
+          <w:lang w:val="fr-FR"/>
+        </w:rPr>
+        <w:t>that</w:t>
+      </w:r>
+      <w:proofErr w:type="spellEnd"/>
+      <w:r>
+        <w:rPr>
+          <w:lang w:val="fr-FR"/>
+        </w:rPr>
+        <w:t xml:space="preserve"> </w:t>
+      </w:r>
+      <w:proofErr w:type="spellStart"/>
+      <w:r>
+        <w:rPr>
+          <w:lang w:val="fr-FR"/>
+        </w:rPr>
+        <w:t>can</w:t>
+      </w:r>
+      <w:proofErr w:type="spellEnd"/>
+      <w:r>
+        <w:rPr>
+          <w:lang w:val="fr-FR"/>
+        </w:rPr>
+        <w:t xml:space="preserve"> </w:t>
+      </w:r>
+      <w:proofErr w:type="spellStart"/>
+      <w:r>
+        <w:rPr>
+          <w:lang w:val="fr-FR"/>
+        </w:rPr>
+        <w:t>be</w:t>
+      </w:r>
+      <w:proofErr w:type="spellEnd"/>
+      <w:r>
+        <w:rPr>
+          <w:lang w:val="fr-FR"/>
+        </w:rPr>
+        <w:t xml:space="preserve"> </w:t>
+      </w:r>
+      <w:proofErr w:type="spellStart"/>
+      <w:r>
+        <w:rPr>
+          <w:lang w:val="fr-FR"/>
+        </w:rPr>
+        <w:t>considered</w:t>
+      </w:r>
+      <w:proofErr w:type="spellEnd"/>
+      <w:r>
+        <w:rPr>
+          <w:lang w:val="fr-FR"/>
+        </w:rPr>
+        <w:t xml:space="preserve"> a </w:t>
+      </w:r>
+      <w:proofErr w:type="spellStart"/>
+      <w:r>
+        <w:rPr>
+          <w:lang w:val="fr-FR"/>
+        </w:rPr>
+        <w:t>special</w:t>
+      </w:r>
+      <w:proofErr w:type="spellEnd"/>
+      <w:r>
+        <w:rPr>
+          <w:lang w:val="fr-FR"/>
+        </w:rPr>
+        <w:t xml:space="preserve"> case of </w:t>
+      </w:r>
+      <w:proofErr w:type="spellStart"/>
+      <w:r>
+        <w:rPr>
+          <w:lang w:val="fr-FR"/>
+        </w:rPr>
+        <w:t>selecting</w:t>
+      </w:r>
+      <w:proofErr w:type="spellEnd"/>
+      <w:r>
+        <w:rPr>
+          <w:lang w:val="fr-FR"/>
+        </w:rPr>
+        <w:t xml:space="preserve"> the </w:t>
+      </w:r>
+      <w:proofErr w:type="spellStart"/>
+      <w:r>
+        <w:rPr>
+          <w:lang w:val="fr-FR"/>
+        </w:rPr>
+        <w:t>ith</w:t>
+      </w:r>
+      <w:proofErr w:type="spellEnd"/>
+      <w:r>
+        <w:rPr>
+          <w:lang w:val="fr-FR"/>
+        </w:rPr>
+        <w:t xml:space="preserve"> </w:t>
+      </w:r>
+      <w:proofErr w:type="spellStart"/>
+      <w:r>
+        <w:rPr>
+          <w:lang w:val="fr-FR"/>
+        </w:rPr>
+        <w:t>smallest</w:t>
+      </w:r>
+      <w:proofErr w:type="spellEnd"/>
+      <w:r>
+        <w:rPr>
+          <w:lang w:val="fr-FR"/>
+        </w:rPr>
+        <w:t xml:space="preserve"> </w:t>
+      </w:r>
+      <w:proofErr w:type="spellStart"/>
+      <w:r>
+        <w:rPr>
+          <w:lang w:val="fr-FR"/>
+        </w:rPr>
+        <w:t>element</w:t>
+      </w:r>
+      <w:proofErr w:type="spellEnd"/>
+      <w:r>
+        <w:rPr>
+          <w:lang w:val="fr-FR"/>
+        </w:rPr>
+        <w:t xml:space="preserve"> in an </w:t>
+      </w:r>
+      <w:proofErr w:type="spellStart"/>
+      <w:r>
+        <w:rPr>
+          <w:lang w:val="fr-FR"/>
+        </w:rPr>
+        <w:t>ordered</w:t>
+      </w:r>
+      <w:proofErr w:type="spellEnd"/>
+      <w:r>
+        <w:rPr>
+          <w:lang w:val="fr-FR"/>
+        </w:rPr>
+        <w:t xml:space="preserve"> set of n </w:t>
+      </w:r>
+      <w:proofErr w:type="spellStart"/>
+      <w:r>
+        <w:rPr>
+          <w:lang w:val="fr-FR"/>
+        </w:rPr>
+        <w:t>elements</w:t>
+      </w:r>
+      <w:proofErr w:type="spellEnd"/>
+      <w:r>
+        <w:rPr>
+          <w:lang w:val="fr-FR"/>
+        </w:rPr>
+        <w:t xml:space="preserve">, </w:t>
+      </w:r>
+      <w:proofErr w:type="spellStart"/>
+      <w:r>
+        <w:rPr>
+          <w:lang w:val="fr-FR"/>
+        </w:rPr>
+        <w:t>when</w:t>
+      </w:r>
+      <w:proofErr w:type="spellEnd"/>
+      <w:r>
+        <w:rPr>
+          <w:lang w:val="fr-FR"/>
+        </w:rPr>
+        <w:t xml:space="preserve"> </w:t>
+      </w:r>
+      <w:r>
+        <w:rPr>
+          <w:noProof/>
           <w:position w:val="-12"/>
           <w:lang w:val="fr-FR"/>
         </w:rPr>
-        <w:object>
-          <v:shape id="_x0000_i1025" o:spt="75" type="#_x0000_t75" style="height:18pt;width:47pt;" o:ole="t" filled="f" o:preferrelative="t" stroked="f" coordsize="21600,21600">
-            <v:fill on="f" focussize="0,0"/>
-            <v:stroke on="f"/>
-            <v:imagedata r:id="rId13" o:title=""/>
+        <w:object w:dxaOrig="940" w:dyaOrig="360">
+          <v:shapetype id="_x0000_t75" coordsize="21600,21600" o:spt="75" o:preferrelative="t" path="m@4@5l@4@11@9@11@9@5xe" filled="f" stroked="f">
+            <v:stroke joinstyle="miter"/>
+            <v:formulas>
+              <v:f eqn="if lineDrawn pixelLineWidth 0"/>
+              <v:f eqn="sum @0 1 0"/>
+              <v:f eqn="sum 0 0 @1"/>
+              <v:f eqn="prod @2 1 2"/>
+              <v:f eqn="prod @3 21600 pixelWidth"/>
+              <v:f eqn="prod @3 21600 pixelHeight"/>
+              <v:f eqn="sum @0 0 1"/>
+              <v:f eqn="prod @6 1 2"/>
+              <v:f eqn="prod @7 21600 pixelWidth"/>
+              <v:f eqn="sum @8 21600 0"/>
+              <v:f eqn="prod @7 21600 pixelHeight"/>
+              <v:f eqn="sum @10 21600 0"/>
+            </v:formulas>
+            <v:path o:extrusionok="f" gradientshapeok="t" o:connecttype="rect"/>
             <o:lock v:ext="edit" aspectratio="t"/>
-            <w10:wrap type="none"/>
-            <w10:anchorlock/>
+          </v:shapetype>
+          <v:shape id="_x0000_i1025" type="#_x0000_t75" alt="" style="width:47pt;height:18pt;mso-width-percent:0;mso-height-percent:0;mso-width-percent:0;mso-height-percent:0" o:ole="">
+            <v:imagedata r:id="rId14" o:title=""/>
           </v:shape>
-          <o:OLEObject Type="Embed" ProgID="Equation.KSEE3" ShapeID="_x0000_i1025" DrawAspect="Content" ObjectID="_1468075725" r:id="rId12">
-            <o:LockedField>false</o:LockedField>
-          </o:OLEObject>
+          <o:OLEObject Type="Embed" ProgID="Equation.KSEE3" ShapeID="_x0000_i1025" DrawAspect="Content" ObjectID="_1657634645" r:id="rId15"/>
         </w:object>
       </w:r>
       <w:r>
         <w:rPr>
           <w:lang w:val="fr-FR"/>
         </w:rPr>
-        <w:t>. An approach to solve this problem could be to sort the list and then choose the ith element. This could be using any sorting algorithm such as - Heapsort that has the worst case upper bound as O(n log n), Quicksort that has an expected running time O(n log n) though its running time is O(n</w:t>
+        <w:t xml:space="preserve">. An </w:t>
+      </w:r>
+      <w:proofErr w:type="spellStart"/>
+      <w:r>
+        <w:rPr>
+          <w:lang w:val="fr-FR"/>
+        </w:rPr>
+        <w:t>approach</w:t>
+      </w:r>
+      <w:proofErr w:type="spellEnd"/>
+      <w:r>
+        <w:rPr>
+          <w:lang w:val="fr-FR"/>
+        </w:rPr>
+        <w:t xml:space="preserve"> to </w:t>
+      </w:r>
+      <w:proofErr w:type="spellStart"/>
+      <w:r>
+        <w:rPr>
+          <w:lang w:val="fr-FR"/>
+        </w:rPr>
+        <w:t>solve</w:t>
+      </w:r>
+      <w:proofErr w:type="spellEnd"/>
+      <w:r>
+        <w:rPr>
+          <w:lang w:val="fr-FR"/>
+        </w:rPr>
+        <w:t xml:space="preserve"> </w:t>
+      </w:r>
+      <w:proofErr w:type="spellStart"/>
+      <w:r>
+        <w:rPr>
+          <w:lang w:val="fr-FR"/>
+        </w:rPr>
+        <w:t>this</w:t>
+      </w:r>
+      <w:proofErr w:type="spellEnd"/>
+      <w:r>
+        <w:rPr>
+          <w:lang w:val="fr-FR"/>
+        </w:rPr>
+        <w:t xml:space="preserve"> </w:t>
+      </w:r>
+      <w:proofErr w:type="spellStart"/>
+      <w:r>
+        <w:rPr>
+          <w:lang w:val="fr-FR"/>
+        </w:rPr>
+        <w:t>problem</w:t>
+      </w:r>
+      <w:proofErr w:type="spellEnd"/>
+      <w:r>
+        <w:rPr>
+          <w:lang w:val="fr-FR"/>
+        </w:rPr>
+        <w:t xml:space="preserve"> </w:t>
+      </w:r>
+      <w:proofErr w:type="spellStart"/>
+      <w:r>
+        <w:rPr>
+          <w:lang w:val="fr-FR"/>
+        </w:rPr>
+        <w:t>could</w:t>
+      </w:r>
+      <w:proofErr w:type="spellEnd"/>
+      <w:r>
+        <w:rPr>
+          <w:lang w:val="fr-FR"/>
+        </w:rPr>
+        <w:t xml:space="preserve"> </w:t>
+      </w:r>
+      <w:proofErr w:type="spellStart"/>
+      <w:r>
+        <w:rPr>
+          <w:lang w:val="fr-FR"/>
+        </w:rPr>
+        <w:t>be</w:t>
+      </w:r>
+      <w:proofErr w:type="spellEnd"/>
+      <w:r>
+        <w:rPr>
+          <w:lang w:val="fr-FR"/>
+        </w:rPr>
+        <w:t xml:space="preserve"> to sort the </w:t>
+      </w:r>
+      <w:proofErr w:type="spellStart"/>
+      <w:r>
+        <w:rPr>
+          <w:lang w:val="fr-FR"/>
+        </w:rPr>
+        <w:t>list</w:t>
+      </w:r>
+      <w:proofErr w:type="spellEnd"/>
+      <w:r>
+        <w:rPr>
+          <w:lang w:val="fr-FR"/>
+        </w:rPr>
+        <w:t xml:space="preserve"> and </w:t>
+      </w:r>
+      <w:proofErr w:type="spellStart"/>
+      <w:r>
+        <w:rPr>
+          <w:lang w:val="fr-FR"/>
+        </w:rPr>
+        <w:t>then</w:t>
+      </w:r>
+      <w:proofErr w:type="spellEnd"/>
+      <w:r>
+        <w:rPr>
+          <w:lang w:val="fr-FR"/>
+        </w:rPr>
+        <w:t xml:space="preserve"> </w:t>
+      </w:r>
+      <w:proofErr w:type="spellStart"/>
+      <w:r>
+        <w:rPr>
+          <w:lang w:val="fr-FR"/>
+        </w:rPr>
+        <w:t>choose</w:t>
+      </w:r>
+      <w:proofErr w:type="spellEnd"/>
+      <w:r>
+        <w:rPr>
+          <w:lang w:val="fr-FR"/>
+        </w:rPr>
+        <w:t xml:space="preserve"> the </w:t>
+      </w:r>
+      <w:proofErr w:type="spellStart"/>
+      <w:r>
+        <w:rPr>
+          <w:lang w:val="fr-FR"/>
+        </w:rPr>
+        <w:t>ith</w:t>
+      </w:r>
+      <w:proofErr w:type="spellEnd"/>
+      <w:r>
+        <w:rPr>
+          <w:lang w:val="fr-FR"/>
+        </w:rPr>
+        <w:t xml:space="preserve"> </w:t>
+      </w:r>
+      <w:proofErr w:type="spellStart"/>
+      <w:r>
+        <w:rPr>
+          <w:lang w:val="fr-FR"/>
+        </w:rPr>
+        <w:t>element</w:t>
+      </w:r>
+      <w:proofErr w:type="spellEnd"/>
+      <w:r>
+        <w:rPr>
+          <w:lang w:val="fr-FR"/>
+        </w:rPr>
+        <w:t xml:space="preserve">. This </w:t>
+      </w:r>
+      <w:proofErr w:type="spellStart"/>
+      <w:r>
+        <w:rPr>
+          <w:lang w:val="fr-FR"/>
+        </w:rPr>
+        <w:t>could</w:t>
+      </w:r>
+      <w:proofErr w:type="spellEnd"/>
+      <w:r>
+        <w:rPr>
+          <w:lang w:val="fr-FR"/>
+        </w:rPr>
+        <w:t xml:space="preserve"> </w:t>
+      </w:r>
+      <w:proofErr w:type="spellStart"/>
+      <w:r>
+        <w:rPr>
+          <w:lang w:val="fr-FR"/>
+        </w:rPr>
+        <w:t>be</w:t>
+      </w:r>
+      <w:proofErr w:type="spellEnd"/>
+      <w:r>
+        <w:rPr>
+          <w:lang w:val="fr-FR"/>
+        </w:rPr>
+        <w:t xml:space="preserve"> </w:t>
+      </w:r>
+      <w:proofErr w:type="spellStart"/>
+      <w:r>
+        <w:rPr>
+          <w:lang w:val="fr-FR"/>
+        </w:rPr>
+        <w:t>using</w:t>
+      </w:r>
+      <w:proofErr w:type="spellEnd"/>
+      <w:r>
+        <w:rPr>
+          <w:lang w:val="fr-FR"/>
+        </w:rPr>
+        <w:t xml:space="preserve"> </w:t>
+      </w:r>
+      <w:proofErr w:type="spellStart"/>
+      <w:r>
+        <w:rPr>
+          <w:lang w:val="fr-FR"/>
+        </w:rPr>
+        <w:t>any</w:t>
+      </w:r>
+      <w:proofErr w:type="spellEnd"/>
+      <w:r>
+        <w:rPr>
+          <w:lang w:val="fr-FR"/>
+        </w:rPr>
+        <w:t xml:space="preserve"> </w:t>
+      </w:r>
+      <w:proofErr w:type="spellStart"/>
+      <w:r>
+        <w:rPr>
+          <w:lang w:val="fr-FR"/>
+        </w:rPr>
+        <w:t>sorting</w:t>
+      </w:r>
+      <w:proofErr w:type="spellEnd"/>
+      <w:r>
+        <w:rPr>
+          <w:lang w:val="fr-FR"/>
+        </w:rPr>
+        <w:t xml:space="preserve"> </w:t>
+      </w:r>
+      <w:proofErr w:type="spellStart"/>
+      <w:r>
+        <w:rPr>
+          <w:lang w:val="fr-FR"/>
+        </w:rPr>
+        <w:t>algorithm</w:t>
+      </w:r>
+      <w:proofErr w:type="spellEnd"/>
+      <w:r>
+        <w:rPr>
+          <w:lang w:val="fr-FR"/>
+        </w:rPr>
+        <w:t xml:space="preserve"> </w:t>
+      </w:r>
+      <w:proofErr w:type="spellStart"/>
+      <w:r>
+        <w:rPr>
+          <w:lang w:val="fr-FR"/>
+        </w:rPr>
+        <w:t>such</w:t>
+      </w:r>
+      <w:proofErr w:type="spellEnd"/>
+      <w:r>
+        <w:rPr>
+          <w:lang w:val="fr-FR"/>
+        </w:rPr>
+        <w:t xml:space="preserve"> as - </w:t>
+      </w:r>
+      <w:proofErr w:type="spellStart"/>
+      <w:r>
+        <w:rPr>
+          <w:lang w:val="fr-FR"/>
+        </w:rPr>
+        <w:t>Heapsort</w:t>
+      </w:r>
+      <w:proofErr w:type="spellEnd"/>
+      <w:r>
+        <w:rPr>
+          <w:lang w:val="fr-FR"/>
+        </w:rPr>
+        <w:t xml:space="preserve"> </w:t>
+      </w:r>
+      <w:proofErr w:type="spellStart"/>
+      <w:r>
+        <w:rPr>
+          <w:lang w:val="fr-FR"/>
+        </w:rPr>
+        <w:t>that</w:t>
+      </w:r>
+      <w:proofErr w:type="spellEnd"/>
+      <w:r>
+        <w:rPr>
+          <w:lang w:val="fr-FR"/>
+        </w:rPr>
+        <w:t xml:space="preserve"> has the </w:t>
+      </w:r>
+      <w:proofErr w:type="spellStart"/>
+      <w:r>
+        <w:rPr>
+          <w:lang w:val="fr-FR"/>
+        </w:rPr>
+        <w:t>worst</w:t>
+      </w:r>
+      <w:proofErr w:type="spellEnd"/>
+      <w:r>
+        <w:rPr>
+          <w:lang w:val="fr-FR"/>
+        </w:rPr>
+        <w:t xml:space="preserve"> case </w:t>
+      </w:r>
+      <w:proofErr w:type="spellStart"/>
+      <w:r>
+        <w:rPr>
+          <w:lang w:val="fr-FR"/>
+        </w:rPr>
+        <w:t>upper</w:t>
+      </w:r>
+      <w:proofErr w:type="spellEnd"/>
+      <w:r>
+        <w:rPr>
+          <w:lang w:val="fr-FR"/>
+        </w:rPr>
+        <w:t xml:space="preserve"> </w:t>
+      </w:r>
+      <w:proofErr w:type="spellStart"/>
+      <w:r>
+        <w:rPr>
+          <w:lang w:val="fr-FR"/>
+        </w:rPr>
+        <w:t>bound</w:t>
+      </w:r>
+      <w:proofErr w:type="spellEnd"/>
+      <w:r>
+        <w:rPr>
+          <w:lang w:val="fr-FR"/>
+        </w:rPr>
+        <w:t xml:space="preserve"> as </w:t>
+      </w:r>
+      <w:proofErr w:type="gramStart"/>
+      <w:r>
+        <w:rPr>
+          <w:lang w:val="fr-FR"/>
+        </w:rPr>
+        <w:t>O(</w:t>
+      </w:r>
+      <w:proofErr w:type="gramEnd"/>
+      <w:r>
+        <w:rPr>
+          <w:lang w:val="fr-FR"/>
+        </w:rPr>
+        <w:t xml:space="preserve">n log n), </w:t>
+      </w:r>
+      <w:proofErr w:type="spellStart"/>
+      <w:r>
+        <w:rPr>
+          <w:lang w:val="fr-FR"/>
+        </w:rPr>
+        <w:t>Quicksort</w:t>
+      </w:r>
+      <w:proofErr w:type="spellEnd"/>
+      <w:r>
+        <w:rPr>
+          <w:lang w:val="fr-FR"/>
+        </w:rPr>
+        <w:t xml:space="preserve"> </w:t>
+      </w:r>
+      <w:proofErr w:type="spellStart"/>
+      <w:r>
+        <w:rPr>
+          <w:lang w:val="fr-FR"/>
+        </w:rPr>
+        <w:t>that</w:t>
+      </w:r>
+      <w:proofErr w:type="spellEnd"/>
+      <w:r>
+        <w:rPr>
+          <w:lang w:val="fr-FR"/>
+        </w:rPr>
+        <w:t xml:space="preserve"> has an </w:t>
+      </w:r>
+      <w:proofErr w:type="spellStart"/>
+      <w:r>
+        <w:rPr>
+          <w:lang w:val="fr-FR"/>
+        </w:rPr>
+        <w:t>expected</w:t>
+      </w:r>
+      <w:proofErr w:type="spellEnd"/>
+      <w:r>
+        <w:rPr>
+          <w:lang w:val="fr-FR"/>
+        </w:rPr>
+        <w:t xml:space="preserve"> running time O(n log n) </w:t>
+      </w:r>
+      <w:proofErr w:type="spellStart"/>
+      <w:r>
+        <w:rPr>
+          <w:lang w:val="fr-FR"/>
+        </w:rPr>
+        <w:t>though</w:t>
+      </w:r>
+      <w:proofErr w:type="spellEnd"/>
+      <w:r>
+        <w:rPr>
+          <w:lang w:val="fr-FR"/>
+        </w:rPr>
+        <w:t xml:space="preserve"> </w:t>
+      </w:r>
+      <w:proofErr w:type="spellStart"/>
+      <w:r>
+        <w:rPr>
+          <w:lang w:val="fr-FR"/>
+        </w:rPr>
+        <w:t>its</w:t>
+      </w:r>
+      <w:proofErr w:type="spellEnd"/>
+      <w:r>
+        <w:rPr>
+          <w:lang w:val="fr-FR"/>
+        </w:rPr>
+        <w:t xml:space="preserve"> running time </w:t>
+      </w:r>
+      <w:proofErr w:type="spellStart"/>
+      <w:r>
+        <w:rPr>
+          <w:lang w:val="fr-FR"/>
+        </w:rPr>
+        <w:t>is</w:t>
+      </w:r>
+      <w:proofErr w:type="spellEnd"/>
+      <w:r>
+        <w:rPr>
+          <w:lang w:val="fr-FR"/>
+        </w:rPr>
+        <w:t xml:space="preserve"> O(n</w:t>
       </w:r>
       <w:r>
         <w:rPr>
@@ -852,7 +1550,321 @@
         <w:rPr>
           <w:lang w:val="fr-FR"/>
         </w:rPr>
-        <w:t xml:space="preserve"> ) in the worst case. Once the data values are sorted, it takes O(1) time to find the ith order statistics. Using an optimal sorting algorithm, the aforesaid approach gives complexity of O(n log n) as upper bound for selecting ithorder statistics </w:t>
+        <w:t xml:space="preserve"> ) in t</w:t>
+      </w:r>
+      <w:r>
+        <w:rPr>
+          <w:lang w:val="fr-FR"/>
+        </w:rPr>
+        <w:t xml:space="preserve">he </w:t>
+      </w:r>
+      <w:proofErr w:type="spellStart"/>
+      <w:r>
+        <w:rPr>
+          <w:lang w:val="fr-FR"/>
+        </w:rPr>
+        <w:t>worst</w:t>
+      </w:r>
+      <w:proofErr w:type="spellEnd"/>
+      <w:r>
+        <w:rPr>
+          <w:lang w:val="fr-FR"/>
+        </w:rPr>
+        <w:t xml:space="preserve"> case. Once the data values are </w:t>
+      </w:r>
+      <w:proofErr w:type="spellStart"/>
+      <w:r>
+        <w:rPr>
+          <w:lang w:val="fr-FR"/>
+        </w:rPr>
+        <w:t>sorted</w:t>
+      </w:r>
+      <w:proofErr w:type="spellEnd"/>
+      <w:r>
+        <w:rPr>
+          <w:lang w:val="fr-FR"/>
+        </w:rPr>
+        <w:t xml:space="preserve">, </w:t>
+      </w:r>
+      <w:proofErr w:type="spellStart"/>
+      <w:r>
+        <w:rPr>
+          <w:lang w:val="fr-FR"/>
+        </w:rPr>
+        <w:t>it</w:t>
+      </w:r>
+      <w:proofErr w:type="spellEnd"/>
+      <w:r>
+        <w:rPr>
+          <w:lang w:val="fr-FR"/>
+        </w:rPr>
+        <w:t xml:space="preserve"> </w:t>
+      </w:r>
+      <w:proofErr w:type="spellStart"/>
+      <w:r>
+        <w:rPr>
+          <w:lang w:val="fr-FR"/>
+        </w:rPr>
+        <w:t>takes</w:t>
+      </w:r>
+      <w:proofErr w:type="spellEnd"/>
+      <w:r>
+        <w:rPr>
+          <w:lang w:val="fr-FR"/>
+        </w:rPr>
+        <w:t xml:space="preserve"> </w:t>
+      </w:r>
+      <w:proofErr w:type="gramStart"/>
+      <w:r>
+        <w:rPr>
+          <w:lang w:val="fr-FR"/>
+        </w:rPr>
+        <w:t>O(</w:t>
+      </w:r>
+      <w:proofErr w:type="gramEnd"/>
+      <w:r>
+        <w:rPr>
+          <w:lang w:val="fr-FR"/>
+        </w:rPr>
+        <w:t xml:space="preserve">1) time to </w:t>
+      </w:r>
+      <w:proofErr w:type="spellStart"/>
+      <w:r>
+        <w:rPr>
+          <w:lang w:val="fr-FR"/>
+        </w:rPr>
+        <w:t>find</w:t>
+      </w:r>
+      <w:proofErr w:type="spellEnd"/>
+      <w:r>
+        <w:rPr>
+          <w:lang w:val="fr-FR"/>
+        </w:rPr>
+        <w:t xml:space="preserve"> the </w:t>
+      </w:r>
+      <w:proofErr w:type="spellStart"/>
+      <w:r>
+        <w:rPr>
+          <w:lang w:val="fr-FR"/>
+        </w:rPr>
+        <w:t>ith</w:t>
+      </w:r>
+      <w:proofErr w:type="spellEnd"/>
+      <w:r>
+        <w:rPr>
+          <w:lang w:val="fr-FR"/>
+        </w:rPr>
+        <w:t xml:space="preserve"> </w:t>
+      </w:r>
+      <w:proofErr w:type="spellStart"/>
+      <w:r>
+        <w:rPr>
+          <w:lang w:val="fr-FR"/>
+        </w:rPr>
+        <w:t>order</w:t>
+      </w:r>
+      <w:proofErr w:type="spellEnd"/>
+      <w:r>
+        <w:rPr>
+          <w:lang w:val="fr-FR"/>
+        </w:rPr>
+        <w:t xml:space="preserve"> </w:t>
+      </w:r>
+      <w:proofErr w:type="spellStart"/>
+      <w:r>
+        <w:rPr>
+          <w:lang w:val="fr-FR"/>
+        </w:rPr>
+        <w:t>statistics</w:t>
+      </w:r>
+      <w:proofErr w:type="spellEnd"/>
+      <w:r>
+        <w:rPr>
+          <w:lang w:val="fr-FR"/>
+        </w:rPr>
+        <w:t xml:space="preserve">. </w:t>
+      </w:r>
+      <w:proofErr w:type="spellStart"/>
+      <w:r>
+        <w:rPr>
+          <w:lang w:val="fr-FR"/>
+        </w:rPr>
+        <w:t>Using</w:t>
+      </w:r>
+      <w:proofErr w:type="spellEnd"/>
+      <w:r>
+        <w:rPr>
+          <w:lang w:val="fr-FR"/>
+        </w:rPr>
+        <w:t xml:space="preserve"> an optimal </w:t>
+      </w:r>
+      <w:proofErr w:type="spellStart"/>
+      <w:r>
+        <w:rPr>
+          <w:lang w:val="fr-FR"/>
+        </w:rPr>
+        <w:t>sorting</w:t>
+      </w:r>
+      <w:proofErr w:type="spellEnd"/>
+      <w:r>
+        <w:rPr>
+          <w:lang w:val="fr-FR"/>
+        </w:rPr>
+        <w:t xml:space="preserve"> </w:t>
+      </w:r>
+      <w:proofErr w:type="spellStart"/>
+      <w:r>
+        <w:rPr>
+          <w:lang w:val="fr-FR"/>
+        </w:rPr>
+        <w:t>algorithm</w:t>
+      </w:r>
+      <w:proofErr w:type="spellEnd"/>
+      <w:r>
+        <w:rPr>
+          <w:lang w:val="fr-FR"/>
+        </w:rPr>
+        <w:t xml:space="preserve">, the </w:t>
+      </w:r>
+      <w:proofErr w:type="spellStart"/>
+      <w:r>
+        <w:rPr>
+          <w:lang w:val="fr-FR"/>
+        </w:rPr>
+        <w:t>aforesaid</w:t>
+      </w:r>
+      <w:proofErr w:type="spellEnd"/>
+      <w:r>
+        <w:rPr>
+          <w:lang w:val="fr-FR"/>
+        </w:rPr>
+        <w:t xml:space="preserve"> </w:t>
+      </w:r>
+      <w:proofErr w:type="spellStart"/>
+      <w:r>
+        <w:rPr>
+          <w:lang w:val="fr-FR"/>
+        </w:rPr>
+        <w:t>approach</w:t>
+      </w:r>
+      <w:proofErr w:type="spellEnd"/>
+      <w:r>
+        <w:rPr>
+          <w:lang w:val="fr-FR"/>
+        </w:rPr>
+        <w:t xml:space="preserve"> </w:t>
+      </w:r>
+      <w:proofErr w:type="spellStart"/>
+      <w:r>
+        <w:rPr>
+          <w:lang w:val="fr-FR"/>
+        </w:rPr>
+        <w:t>gives</w:t>
+      </w:r>
+      <w:proofErr w:type="spellEnd"/>
+      <w:r>
+        <w:rPr>
+          <w:lang w:val="fr-FR"/>
+        </w:rPr>
+        <w:t xml:space="preserve"> </w:t>
+      </w:r>
+      <w:proofErr w:type="spellStart"/>
+      <w:r>
+        <w:rPr>
+          <w:lang w:val="fr-FR"/>
+        </w:rPr>
+        <w:t>complexity</w:t>
+      </w:r>
+      <w:proofErr w:type="spellEnd"/>
+      <w:r>
+        <w:rPr>
+          <w:lang w:val="fr-FR"/>
+        </w:rPr>
+        <w:t xml:space="preserve"> of </w:t>
+      </w:r>
+      <w:proofErr w:type="gramStart"/>
+      <w:r>
+        <w:rPr>
+          <w:lang w:val="fr-FR"/>
+        </w:rPr>
+        <w:t>O(</w:t>
+      </w:r>
+      <w:proofErr w:type="gramEnd"/>
+      <w:r>
+        <w:rPr>
+          <w:lang w:val="fr-FR"/>
+        </w:rPr>
+        <w:t xml:space="preserve">n log n) as </w:t>
+      </w:r>
+      <w:proofErr w:type="spellStart"/>
+      <w:r>
+        <w:rPr>
+          <w:lang w:val="fr-FR"/>
+        </w:rPr>
+        <w:t>upper</w:t>
+      </w:r>
+      <w:proofErr w:type="spellEnd"/>
+      <w:r>
+        <w:rPr>
+          <w:lang w:val="fr-FR"/>
+        </w:rPr>
+        <w:t xml:space="preserve"> </w:t>
+      </w:r>
+      <w:proofErr w:type="spellStart"/>
+      <w:r>
+        <w:rPr>
+          <w:lang w:val="fr-FR"/>
+        </w:rPr>
+        <w:t>bound</w:t>
+      </w:r>
+      <w:proofErr w:type="spellEnd"/>
+      <w:r>
+        <w:rPr>
+          <w:lang w:val="fr-FR"/>
+        </w:rPr>
+        <w:t xml:space="preserve"> for </w:t>
+      </w:r>
+      <w:proofErr w:type="spellStart"/>
+      <w:r>
+        <w:rPr>
+          <w:lang w:val="fr-FR"/>
+        </w:rPr>
+        <w:t>selecting</w:t>
+      </w:r>
+      <w:proofErr w:type="spellEnd"/>
+      <w:r>
+        <w:rPr>
+          <w:lang w:val="fr-FR"/>
+        </w:rPr>
+        <w:t xml:space="preserve"> </w:t>
+      </w:r>
+      <w:proofErr w:type="spellStart"/>
+      <w:r>
+        <w:rPr>
+          <w:lang w:val="fr-FR"/>
+        </w:rPr>
+        <w:t>ithorder</w:t>
+      </w:r>
+      <w:proofErr w:type="spellEnd"/>
+      <w:r>
+        <w:rPr>
+          <w:lang w:val="fr-FR"/>
+        </w:rPr>
+        <w:t xml:space="preserve"> </w:t>
+      </w:r>
+      <w:proofErr w:type="spellStart"/>
+      <w:r>
+        <w:rPr>
+          <w:lang w:val="fr-FR"/>
+        </w:rPr>
+        <w:t>statistics</w:t>
+      </w:r>
+      <w:proofErr w:type="spellEnd"/>
+      <w:r>
+        <w:rPr>
+          <w:lang w:val="fr-FR"/>
+        </w:rPr>
+        <w:t xml:space="preserve"> </w:t>
       </w:r>
       <w:r>
         <w:rPr>
@@ -863,96 +1875,72 @@
       </w:r>
       <w:r>
         <w:rPr>
-          <w:rFonts w:hint="eastAsia" w:ascii="Palatino" w:hAnsi="Palatino" w:eastAsia="Arial Unicode MS" w:cs="Arial Unicode MS"/>
-          <w:color w:val="000000"/>
-          <w:sz w:val="24"/>
-          <w:szCs w:val="24"/>
-          <w:u w:color="000000"/>
-          <w:lang w:val="en-US" w:eastAsia="zh-CN" w:bidi="ar-SA"/>
+          <w:rFonts w:hint="eastAsia"/>
         </w:rPr>
         <w:t>,</w:t>
       </w:r>
       <w:r>
         <w:rPr>
-          <w:rFonts w:hint="eastAsia" w:cs="Arial Unicode MS"/>
-          <w:color w:val="000000"/>
-          <w:sz w:val="24"/>
-          <w:szCs w:val="24"/>
-          <w:u w:color="000000"/>
-          <w:lang w:val="en-US" w:eastAsia="zh-CN" w:bidi="ar-SA"/>
-        </w:rPr>
-        <w:t xml:space="preserve">A better method is </w:t>
-      </w:r>
-      <w:r>
-        <w:rPr>
-          <w:rFonts w:hint="eastAsia" w:ascii="Palatino" w:hAnsi="Palatino" w:eastAsia="Arial Unicode MS" w:cs="Arial Unicode MS"/>
-          <w:color w:val="000000"/>
-          <w:sz w:val="24"/>
-          <w:szCs w:val="24"/>
-          <w:u w:color="000000"/>
-          <w:lang w:val="en-US" w:eastAsia="zh-CN" w:bidi="ar-SA"/>
+          <w:rFonts w:hint="eastAsia"/>
+        </w:rPr>
+        <w:t>A better me</w:t>
+      </w:r>
+      <w:r>
+        <w:rPr>
+          <w:rFonts w:hint="eastAsia"/>
+        </w:rPr>
+        <w:t xml:space="preserve">thod is </w:t>
+      </w:r>
+      <w:r>
+        <w:rPr>
+          <w:rFonts w:hint="eastAsia"/>
         </w:rPr>
         <w:t xml:space="preserve"> pick </w:t>
       </w:r>
       <w:r>
         <w:rPr>
-          <w:rFonts w:hint="eastAsia" w:cs="Arial Unicode MS"/>
-          <w:color w:val="000000"/>
-          <w:sz w:val="24"/>
-          <w:szCs w:val="24"/>
-          <w:u w:color="000000"/>
-          <w:lang w:val="en-US" w:eastAsia="zh-CN" w:bidi="ar-SA"/>
+          <w:rFonts w:hint="eastAsia"/>
         </w:rPr>
         <w:t xml:space="preserve">median </w:t>
       </w:r>
       <w:r>
         <w:rPr>
-          <w:rFonts w:hint="eastAsia" w:ascii="Palatino" w:hAnsi="Palatino" w:eastAsia="Arial Unicode MS" w:cs="Arial Unicode MS"/>
-          <w:color w:val="000000"/>
-          <w:sz w:val="24"/>
-          <w:szCs w:val="24"/>
-          <w:u w:color="000000"/>
-          <w:lang w:val="en-US" w:eastAsia="zh-CN" w:bidi="ar-SA"/>
+          <w:rFonts w:hint="eastAsia"/>
         </w:rPr>
         <w:t xml:space="preserve"> element as pivot </w:t>
       </w:r>
       <w:r>
         <w:rPr>
-          <w:rFonts w:hint="eastAsia" w:cs="Arial Unicode MS"/>
-          <w:color w:val="000000"/>
-          <w:sz w:val="24"/>
-          <w:szCs w:val="24"/>
-          <w:u w:color="000000"/>
-          <w:lang w:val="en-US" w:eastAsia="zh-CN" w:bidi="ar-SA"/>
+          <w:rFonts w:hint="eastAsia"/>
         </w:rPr>
         <w:t>.</w:t>
       </w:r>
     </w:p>
     <w:p>
       <w:pPr>
-        <w:pStyle w:val="11"/>
-        <w:rPr>
-          <w:rFonts w:hint="eastAsia" w:eastAsia="宋体"/>
-          <w:lang w:val="en-US" w:eastAsia="zh-CN"/>
-        </w:rPr>
-      </w:pPr>
-    </w:p>
-    <w:p>
-      <w:pPr>
-        <w:pStyle w:val="10"/>
-      </w:pPr>
-      <w:r>
+        <w:pStyle w:val="2"/>
+        <w:rPr>
+          <w:rFonts w:eastAsia="宋体"/>
+        </w:rPr>
+      </w:pPr>
+    </w:p>
+    <w:p>
+      <w:pPr>
+        <w:pStyle w:val="aa"/>
+      </w:pPr>
+      <w:r>
+        <w:lastRenderedPageBreak/>
         <w:t xml:space="preserve">Methodology </w:t>
       </w:r>
     </w:p>
     <w:p>
       <w:pPr>
-        <w:pStyle w:val="11"/>
-      </w:pPr>
-    </w:p>
-    <w:p>
-      <w:pPr>
-        <w:pStyle w:val="11"/>
+        <w:pStyle w:val="2"/>
+      </w:pPr>
+    </w:p>
+    <w:p>
+      <w:pPr>
+        <w:pStyle w:val="2"/>
         <w:spacing w:line="288" w:lineRule="auto"/>
       </w:pPr>
       <w:r>
@@ -961,13 +1949,13 @@
     </w:p>
     <w:p>
       <w:pPr>
-        <w:pStyle w:val="11"/>
+        <w:pStyle w:val="2"/>
         <w:spacing w:line="288" w:lineRule="auto"/>
       </w:pPr>
     </w:p>
     <w:p>
       <w:pPr>
-        <w:pStyle w:val="11"/>
+        <w:pStyle w:val="2"/>
         <w:spacing w:line="288" w:lineRule="auto"/>
         <w:ind w:left="720"/>
       </w:pPr>
@@ -999,19 +1987,22 @@
         <w:t xml:space="preserve"> </w:t>
       </w:r>
       <w:r>
-        <w:t>sort which chooses a random element in the array as the pivot</w:t>
-      </w:r>
-    </w:p>
-    <w:p>
-      <w:pPr>
-        <w:pStyle w:val="11"/>
+        <w:t xml:space="preserve">sort which chooses a random element in the array as </w:t>
+      </w:r>
+      <w:r>
+        <w:t>the pivot</w:t>
+      </w:r>
+    </w:p>
+    <w:p>
+      <w:pPr>
+        <w:pStyle w:val="2"/>
         <w:spacing w:line="288" w:lineRule="auto"/>
         <w:ind w:left="720"/>
       </w:pPr>
     </w:p>
     <w:p>
       <w:pPr>
-        <w:pStyle w:val="11"/>
+        <w:pStyle w:val="2"/>
         <w:spacing w:line="288" w:lineRule="auto"/>
         <w:ind w:left="720"/>
       </w:pPr>
@@ -1043,8 +2034,13 @@
         <w:t xml:space="preserve"> </w:t>
       </w:r>
       <w:r>
-        <w:t>sort which chooses a random element in the array as the pivot is O(nlgn</w:t>
-      </w:r>
+        <w:t>sort which chooses a random element in the array as the pivot is O(</w:t>
+      </w:r>
+      <w:proofErr w:type="spellStart"/>
+      <w:r>
+        <w:t>nlgn</w:t>
+      </w:r>
+      <w:proofErr w:type="spellEnd"/>
       <w:r>
         <w:rPr>
           <w:rFonts w:hint="eastAsia"/>
@@ -1054,14 +2050,14 @@
     </w:p>
     <w:p>
       <w:pPr>
-        <w:pStyle w:val="11"/>
+        <w:pStyle w:val="2"/>
         <w:spacing w:line="288" w:lineRule="auto"/>
         <w:ind w:left="720"/>
       </w:pPr>
     </w:p>
     <w:p>
       <w:pPr>
-        <w:pStyle w:val="11"/>
+        <w:pStyle w:val="2"/>
         <w:spacing w:line="288" w:lineRule="auto"/>
         <w:ind w:left="720"/>
       </w:pPr>
@@ -1075,19 +2071,22 @@
         <w:t>、</w:t>
       </w:r>
       <w:r>
-        <w:t>In the same amount of data, the run time of order statistics median finding algorithm that use randomized is better than not use randomized</w:t>
-      </w:r>
-    </w:p>
-    <w:p>
-      <w:pPr>
-        <w:pStyle w:val="11"/>
+        <w:t>In the same amount of data, the run time of order statistics median</w:t>
+      </w:r>
+      <w:r>
+        <w:t xml:space="preserve"> finding algorithm that use randomized is better than not use randomized</w:t>
+      </w:r>
+    </w:p>
+    <w:p>
+      <w:pPr>
+        <w:pStyle w:val="2"/>
         <w:spacing w:line="288" w:lineRule="auto"/>
         <w:ind w:left="720"/>
       </w:pPr>
     </w:p>
     <w:p>
       <w:pPr>
-        <w:pStyle w:val="11"/>
+        <w:pStyle w:val="2"/>
         <w:spacing w:line="288" w:lineRule="auto"/>
         <w:ind w:left="720"/>
       </w:pPr>
@@ -1106,56 +2105,67 @@
     </w:p>
     <w:p>
       <w:pPr>
-        <w:pStyle w:val="11"/>
+        <w:pStyle w:val="2"/>
         <w:spacing w:line="288" w:lineRule="auto"/>
       </w:pPr>
     </w:p>
     <w:p>
       <w:pPr>
-        <w:pStyle w:val="11"/>
+        <w:pStyle w:val="2"/>
         <w:spacing w:line="288" w:lineRule="auto"/>
       </w:pPr>
     </w:p>
     <w:p>
       <w:pPr>
-        <w:pStyle w:val="11"/>
+        <w:pStyle w:val="2"/>
         <w:spacing w:line="288" w:lineRule="auto"/>
       </w:pPr>
       <w:r>
-        <w:t>This report  main method used:</w:t>
-      </w:r>
-    </w:p>
-    <w:p>
-      <w:pPr>
-        <w:pStyle w:val="11"/>
+        <w:t xml:space="preserve">This </w:t>
+      </w:r>
+      <w:proofErr w:type="gramStart"/>
+      <w:r>
+        <w:t>report  main</w:t>
+      </w:r>
+      <w:proofErr w:type="gramEnd"/>
+      <w:r>
+        <w:t xml:space="preserve"> method used:</w:t>
+      </w:r>
+    </w:p>
+    <w:p>
+      <w:pPr>
+        <w:pStyle w:val="2"/>
         <w:spacing w:line="288" w:lineRule="auto"/>
       </w:pPr>
     </w:p>
     <w:p>
       <w:pPr>
-        <w:pStyle w:val="11"/>
+        <w:pStyle w:val="2"/>
         <w:spacing w:line="288" w:lineRule="auto"/>
         <w:ind w:left="720"/>
       </w:pPr>
       <w:r>
-        <w:t>In the same environment, different algorithms are tested with different data of different orders of magnitude and different characteristics, and the actual running time of the program is recorded</w:t>
-      </w:r>
-    </w:p>
-    <w:p>
-      <w:pPr>
-        <w:pStyle w:val="11"/>
+        <w:t>In the same environment, different algorithms are tested with different data of</w:t>
+      </w:r>
+      <w:r>
+        <w:t xml:space="preserve"> different orders of magnitude and different characteristics, and the actual running time of the program is recorded</w:t>
+      </w:r>
+    </w:p>
+    <w:p>
+      <w:pPr>
+        <w:pStyle w:val="2"/>
         <w:spacing w:line="288" w:lineRule="auto"/>
       </w:pPr>
     </w:p>
     <w:p>
       <w:pPr>
-        <w:pStyle w:val="11"/>
+        <w:pStyle w:val="2"/>
         <w:spacing w:line="288" w:lineRule="auto"/>
       </w:pPr>
     </w:p>
     <w:p>
       <w:pPr>
-        <w:pStyle w:val="11"/>
+        <w:pStyle w:val="2"/>
         <w:spacing w:line="288" w:lineRule="auto"/>
       </w:pPr>
       <w:r>
@@ -1173,19 +2183,19 @@
     </w:p>
     <w:p>
       <w:pPr>
-        <w:pStyle w:val="11"/>
+        <w:pStyle w:val="2"/>
         <w:spacing w:line="288" w:lineRule="auto"/>
       </w:pPr>
     </w:p>
     <w:p>
       <w:pPr>
-        <w:pStyle w:val="11"/>
+        <w:pStyle w:val="2"/>
         <w:spacing w:line="288" w:lineRule="auto"/>
       </w:pPr>
     </w:p>
     <w:p>
       <w:pPr>
-        <w:pStyle w:val="11"/>
+        <w:pStyle w:val="2"/>
         <w:spacing w:line="288" w:lineRule="auto"/>
         <w:ind w:left="720"/>
       </w:pPr>
@@ -1195,8 +2205,13 @@
         </w:rPr>
         <w:t>p</w:t>
       </w:r>
-      <w:r>
-        <w:t xml:space="preserve">ositive order data, reverse order data, data generated </w:t>
+      <w:proofErr w:type="spellStart"/>
+      <w:r>
+        <w:t>ositive</w:t>
+      </w:r>
+      <w:proofErr w:type="spellEnd"/>
+      <w:r>
+        <w:t xml:space="preserve"> order data, reverse order data, data generated </w:t>
       </w:r>
       <w:r>
         <w:rPr>
@@ -1228,45 +2243,45 @@
     </w:p>
     <w:p>
       <w:pPr>
-        <w:pStyle w:val="11"/>
+        <w:pStyle w:val="2"/>
         <w:spacing w:line="288" w:lineRule="auto"/>
       </w:pPr>
     </w:p>
     <w:p>
       <w:pPr>
-        <w:pStyle w:val="11"/>
+        <w:pStyle w:val="2"/>
         <w:spacing w:line="288" w:lineRule="auto"/>
       </w:pPr>
     </w:p>
     <w:p>
       <w:pPr>
-        <w:pStyle w:val="11"/>
+        <w:pStyle w:val="2"/>
         <w:spacing w:line="288" w:lineRule="auto"/>
       </w:pPr>
     </w:p>
     <w:p>
       <w:pPr>
-        <w:pStyle w:val="11"/>
-      </w:pPr>
-    </w:p>
-    <w:p>
-      <w:pPr>
-        <w:pStyle w:val="11"/>
-      </w:pPr>
-    </w:p>
-    <w:p>
-      <w:pPr>
-        <w:pStyle w:val="11"/>
-      </w:pPr>
-    </w:p>
-    <w:p>
-      <w:pPr>
-        <w:pStyle w:val="11"/>
-      </w:pPr>
-    </w:p>
-    <w:p>
-      <w:pPr>
-        <w:pStyle w:val="10"/>
+        <w:pStyle w:val="2"/>
+      </w:pPr>
+    </w:p>
+    <w:p>
+      <w:pPr>
+        <w:pStyle w:val="2"/>
+      </w:pPr>
+    </w:p>
+    <w:p>
+      <w:pPr>
+        <w:pStyle w:val="2"/>
+      </w:pPr>
+    </w:p>
+    <w:p>
+      <w:pPr>
+        <w:pStyle w:val="2"/>
+      </w:pPr>
+    </w:p>
+    <w:p>
+      <w:pPr>
+        <w:pStyle w:val="aa"/>
       </w:pPr>
       <w:r>
         <w:t>Results and Discussions</w:t>
@@ -1274,23 +2289,21 @@
     </w:p>
     <w:p>
       <w:pPr>
-        <w:pStyle w:val="11"/>
+        <w:pStyle w:val="2"/>
       </w:pPr>
     </w:p>
     <w:tbl>
       <w:tblPr>
-        <w:tblStyle w:val="5"/>
         <w:tblpPr w:leftFromText="180" w:rightFromText="180" w:vertAnchor="page" w:horzAnchor="margin" w:tblpXSpec="center" w:tblpY="2941"/>
         <w:tblW w:w="7913" w:type="dxa"/>
-        <w:tblInd w:w="0" w:type="dxa"/>
         <w:shd w:val="clear" w:color="auto" w:fill="FFFFFF"/>
-        <w:tblLayout w:type="autofit"/>
         <w:tblCellMar>
           <w:top w:w="15" w:type="dxa"/>
           <w:left w:w="15" w:type="dxa"/>
           <w:bottom w:w="15" w:type="dxa"/>
           <w:right w:w="15" w:type="dxa"/>
         </w:tblCellMar>
+        <w:tblLook w:val="04A0" w:firstRow="1" w:lastRow="0" w:firstColumn="1" w:lastColumn="0" w:noHBand="0" w:noVBand="1"/>
       </w:tblPr>
       <w:tblGrid>
         <w:gridCol w:w="2921"/>
@@ -1298,27 +2311,18 @@
         <w:gridCol w:w="1943"/>
       </w:tblGrid>
       <w:tr>
-        <w:tblPrEx>
-          <w:shd w:val="clear" w:color="auto" w:fill="FFFFFF"/>
-          <w:tblCellMar>
-            <w:top w:w="15" w:type="dxa"/>
-            <w:left w:w="15" w:type="dxa"/>
-            <w:bottom w:w="15" w:type="dxa"/>
-            <w:right w:w="15" w:type="dxa"/>
-          </w:tblCellMar>
-        </w:tblPrEx>
         <w:trPr>
-          <w:trHeight w:val="463" w:hRule="atLeast"/>
+          <w:trHeight w:val="463"/>
           <w:tblHeader/>
         </w:trPr>
         <w:tc>
           <w:tcPr>
             <w:tcW w:w="0" w:type="auto"/>
             <w:tcBorders>
-              <w:top w:val="single" w:color="DFE2E5" w:sz="6" w:space="0"/>
-              <w:left w:val="single" w:color="DFE2E5" w:sz="6" w:space="0"/>
-              <w:bottom w:val="single" w:color="DFE2E5" w:sz="6" w:space="0"/>
-              <w:right w:val="single" w:color="DFE2E5" w:sz="6" w:space="0"/>
+              <w:top w:val="single" w:sz="6" w:space="0" w:color="DFE2E5"/>
+              <w:left w:val="single" w:sz="6" w:space="0" w:color="DFE2E5"/>
+              <w:bottom w:val="single" w:sz="6" w:space="0" w:color="DFE2E5"/>
+              <w:right w:val="single" w:sz="6" w:space="0" w:color="DFE2E5"/>
             </w:tcBorders>
             <w:shd w:val="clear" w:color="auto" w:fill="FFFFFF"/>
             <w:tcMar>
@@ -1333,7 +2337,7 @@
             <w:pPr>
               <w:spacing w:after="240"/>
               <w:rPr>
-                <w:rFonts w:ascii="Helvetica" w:hAnsi="Helvetica" w:eastAsia="宋体" w:cs="宋体"/>
+                <w:rFonts w:ascii="Helvetica" w:eastAsia="宋体" w:hAnsi="Helvetica" w:cs="宋体"/>
                 <w:b/>
                 <w:bCs/>
                 <w:color w:val="24292E"/>
@@ -1341,11 +2345,12 @@
             </w:pPr>
             <w:r>
               <w:rPr>
-                <w:rFonts w:ascii="Helvetica" w:hAnsi="Helvetica" w:eastAsia="宋体" w:cs="宋体"/>
+                <w:rFonts w:ascii="Helvetica" w:eastAsia="宋体" w:hAnsi="Helvetica" w:cs="宋体"/>
                 <w:b/>
                 <w:bCs/>
                 <w:color w:val="24292E"/>
               </w:rPr>
+              <w:lastRenderedPageBreak/>
               <w:t>Median Finding</w:t>
             </w:r>
           </w:p>
@@ -1354,10 +2359,10 @@
           <w:tcPr>
             <w:tcW w:w="0" w:type="auto"/>
             <w:tcBorders>
-              <w:top w:val="single" w:color="DFE2E5" w:sz="6" w:space="0"/>
-              <w:left w:val="single" w:color="DFE2E5" w:sz="6" w:space="0"/>
-              <w:bottom w:val="single" w:color="DFE2E5" w:sz="6" w:space="0"/>
-              <w:right w:val="single" w:color="DFE2E5" w:sz="6" w:space="0"/>
+              <w:top w:val="single" w:sz="6" w:space="0" w:color="DFE2E5"/>
+              <w:left w:val="single" w:sz="6" w:space="0" w:color="DFE2E5"/>
+              <w:bottom w:val="single" w:sz="6" w:space="0" w:color="DFE2E5"/>
+              <w:right w:val="single" w:sz="6" w:space="0" w:color="DFE2E5"/>
             </w:tcBorders>
             <w:shd w:val="clear" w:color="auto" w:fill="FFFFFF"/>
             <w:tcMar>
@@ -1372,7 +2377,7 @@
             <w:pPr>
               <w:spacing w:after="240"/>
               <w:rPr>
-                <w:rFonts w:ascii="Helvetica" w:hAnsi="Helvetica" w:eastAsia="宋体" w:cs="宋体"/>
+                <w:rFonts w:ascii="Helvetica" w:eastAsia="宋体" w:hAnsi="Helvetica" w:cs="宋体"/>
                 <w:b/>
                 <w:bCs/>
                 <w:color w:val="24292E"/>
@@ -1380,12 +2385,32 @@
             </w:pPr>
             <w:r>
               <w:rPr>
-                <w:rFonts w:ascii="Helvetica" w:hAnsi="Helvetica" w:eastAsia="宋体" w:cs="宋体"/>
+                <w:rFonts w:ascii="Helvetica" w:eastAsia="宋体" w:hAnsi="Helvetica" w:cs="宋体"/>
                 <w:b/>
                 <w:bCs/>
                 <w:color w:val="24292E"/>
               </w:rPr>
-              <w:t>randomized(ms)</w:t>
+              <w:t>randomized(</w:t>
+            </w:r>
+            <w:proofErr w:type="spellStart"/>
+            <w:r>
+              <w:rPr>
+                <w:rFonts w:ascii="Helvetica" w:eastAsia="宋体" w:hAnsi="Helvetica" w:cs="宋体"/>
+                <w:b/>
+                <w:bCs/>
+                <w:color w:val="24292E"/>
+              </w:rPr>
+              <w:t>ms</w:t>
+            </w:r>
+            <w:proofErr w:type="spellEnd"/>
+            <w:r>
+              <w:rPr>
+                <w:rFonts w:ascii="Helvetica" w:eastAsia="宋体" w:hAnsi="Helvetica" w:cs="宋体"/>
+                <w:b/>
+                <w:bCs/>
+                <w:color w:val="24292E"/>
+              </w:rPr>
+              <w:t>)</w:t>
             </w:r>
           </w:p>
         </w:tc>
@@ -1393,10 +2418,10 @@
           <w:tcPr>
             <w:tcW w:w="0" w:type="auto"/>
             <w:tcBorders>
-              <w:top w:val="single" w:color="DFE2E5" w:sz="6" w:space="0"/>
-              <w:left w:val="single" w:color="DFE2E5" w:sz="6" w:space="0"/>
-              <w:bottom w:val="single" w:color="DFE2E5" w:sz="6" w:space="0"/>
-              <w:right w:val="single" w:color="DFE2E5" w:sz="6" w:space="0"/>
+              <w:top w:val="single" w:sz="6" w:space="0" w:color="DFE2E5"/>
+              <w:left w:val="single" w:sz="6" w:space="0" w:color="DFE2E5"/>
+              <w:bottom w:val="single" w:sz="6" w:space="0" w:color="DFE2E5"/>
+              <w:right w:val="single" w:sz="6" w:space="0" w:color="DFE2E5"/>
             </w:tcBorders>
             <w:shd w:val="clear" w:color="auto" w:fill="FFFFFF"/>
             <w:tcMar>
@@ -1411,7 +2436,7 @@
             <w:pPr>
               <w:spacing w:after="240"/>
               <w:rPr>
-                <w:rFonts w:ascii="Helvetica" w:hAnsi="Helvetica" w:eastAsia="宋体" w:cs="宋体"/>
+                <w:rFonts w:ascii="Helvetica" w:eastAsia="宋体" w:hAnsi="Helvetica" w:cs="宋体"/>
                 <w:b/>
                 <w:bCs/>
                 <w:color w:val="24292E"/>
@@ -1419,36 +2444,48 @@
             </w:pPr>
             <w:r>
               <w:rPr>
-                <w:rFonts w:ascii="Helvetica" w:hAnsi="Helvetica" w:eastAsia="宋体" w:cs="宋体"/>
+                <w:rFonts w:ascii="Helvetica" w:eastAsia="宋体" w:hAnsi="Helvetica" w:cs="宋体"/>
                 <w:b/>
                 <w:bCs/>
                 <w:color w:val="24292E"/>
               </w:rPr>
-              <w:t>right(ms)</w:t>
+              <w:t>right(</w:t>
+            </w:r>
+            <w:proofErr w:type="spellStart"/>
+            <w:r>
+              <w:rPr>
+                <w:rFonts w:ascii="Helvetica" w:eastAsia="宋体" w:hAnsi="Helvetica" w:cs="宋体"/>
+                <w:b/>
+                <w:bCs/>
+                <w:color w:val="24292E"/>
+              </w:rPr>
+              <w:t>ms</w:t>
+            </w:r>
+            <w:proofErr w:type="spellEnd"/>
+            <w:r>
+              <w:rPr>
+                <w:rFonts w:ascii="Helvetica" w:eastAsia="宋体" w:hAnsi="Helvetica" w:cs="宋体"/>
+                <w:b/>
+                <w:bCs/>
+                <w:color w:val="24292E"/>
+              </w:rPr>
+              <w:t>)</w:t>
             </w:r>
           </w:p>
         </w:tc>
       </w:tr>
       <w:tr>
-        <w:tblPrEx>
-          <w:tblCellMar>
-            <w:top w:w="15" w:type="dxa"/>
-            <w:left w:w="15" w:type="dxa"/>
-            <w:bottom w:w="15" w:type="dxa"/>
-            <w:right w:w="15" w:type="dxa"/>
-          </w:tblCellMar>
-        </w:tblPrEx>
         <w:trPr>
-          <w:trHeight w:val="481" w:hRule="atLeast"/>
+          <w:trHeight w:val="481"/>
         </w:trPr>
         <w:tc>
           <w:tcPr>
             <w:tcW w:w="0" w:type="auto"/>
             <w:tcBorders>
-              <w:top w:val="single" w:color="DFE2E5" w:sz="6" w:space="0"/>
-              <w:left w:val="single" w:color="DFE2E5" w:sz="6" w:space="0"/>
-              <w:bottom w:val="single" w:color="DFE2E5" w:sz="6" w:space="0"/>
-              <w:right w:val="single" w:color="DFE2E5" w:sz="6" w:space="0"/>
+              <w:top w:val="single" w:sz="6" w:space="0" w:color="DFE2E5"/>
+              <w:left w:val="single" w:sz="6" w:space="0" w:color="DFE2E5"/>
+              <w:bottom w:val="single" w:sz="6" w:space="0" w:color="DFE2E5"/>
+              <w:right w:val="single" w:sz="6" w:space="0" w:color="DFE2E5"/>
             </w:tcBorders>
             <w:shd w:val="clear" w:color="auto" w:fill="FFFFFF"/>
             <w:tcMar>
@@ -1463,13 +2500,13 @@
             <w:pPr>
               <w:spacing w:after="240"/>
               <w:rPr>
-                <w:rFonts w:ascii="Helvetica" w:hAnsi="Helvetica" w:eastAsia="宋体" w:cs="宋体"/>
+                <w:rFonts w:ascii="Helvetica" w:eastAsia="宋体" w:hAnsi="Helvetica" w:cs="宋体"/>
                 <w:color w:val="24292E"/>
               </w:rPr>
             </w:pPr>
             <w:r>
               <w:rPr>
-                <w:rFonts w:ascii="Helvetica" w:hAnsi="Helvetica" w:eastAsia="宋体" w:cs="宋体"/>
+                <w:rFonts w:ascii="Helvetica" w:eastAsia="宋体" w:hAnsi="Helvetica" w:cs="宋体"/>
                 <w:color w:val="24292E"/>
               </w:rPr>
               <w:t>positive sort 1k</w:t>
@@ -1480,10 +2517,10 @@
           <w:tcPr>
             <w:tcW w:w="0" w:type="auto"/>
             <w:tcBorders>
-              <w:top w:val="single" w:color="DFE2E5" w:sz="6" w:space="0"/>
-              <w:left w:val="single" w:color="DFE2E5" w:sz="6" w:space="0"/>
-              <w:bottom w:val="single" w:color="DFE2E5" w:sz="6" w:space="0"/>
-              <w:right w:val="single" w:color="DFE2E5" w:sz="6" w:space="0"/>
+              <w:top w:val="single" w:sz="6" w:space="0" w:color="DFE2E5"/>
+              <w:left w:val="single" w:sz="6" w:space="0" w:color="DFE2E5"/>
+              <w:bottom w:val="single" w:sz="6" w:space="0" w:color="DFE2E5"/>
+              <w:right w:val="single" w:sz="6" w:space="0" w:color="DFE2E5"/>
             </w:tcBorders>
             <w:shd w:val="clear" w:color="auto" w:fill="FFFFFF"/>
             <w:tcMar>
@@ -1498,13 +2535,13 @@
             <w:pPr>
               <w:spacing w:after="240"/>
               <w:rPr>
-                <w:rFonts w:ascii="Helvetica" w:hAnsi="Helvetica" w:eastAsia="宋体" w:cs="宋体"/>
+                <w:rFonts w:ascii="Helvetica" w:eastAsia="宋体" w:hAnsi="Helvetica" w:cs="宋体"/>
                 <w:color w:val="24292E"/>
               </w:rPr>
             </w:pPr>
             <w:r>
               <w:rPr>
-                <w:rFonts w:ascii="Helvetica" w:hAnsi="Helvetica" w:eastAsia="宋体" w:cs="宋体"/>
+                <w:rFonts w:ascii="Helvetica" w:eastAsia="宋体" w:hAnsi="Helvetica" w:cs="宋体"/>
                 <w:color w:val="24292E"/>
               </w:rPr>
               <w:t>0.48</w:t>
@@ -1515,10 +2552,10 @@
           <w:tcPr>
             <w:tcW w:w="0" w:type="auto"/>
             <w:tcBorders>
-              <w:top w:val="single" w:color="DFE2E5" w:sz="6" w:space="0"/>
-              <w:left w:val="single" w:color="DFE2E5" w:sz="6" w:space="0"/>
-              <w:bottom w:val="single" w:color="DFE2E5" w:sz="6" w:space="0"/>
-              <w:right w:val="single" w:color="DFE2E5" w:sz="6" w:space="0"/>
+              <w:top w:val="single" w:sz="6" w:space="0" w:color="DFE2E5"/>
+              <w:left w:val="single" w:sz="6" w:space="0" w:color="DFE2E5"/>
+              <w:bottom w:val="single" w:sz="6" w:space="0" w:color="DFE2E5"/>
+              <w:right w:val="single" w:sz="6" w:space="0" w:color="DFE2E5"/>
             </w:tcBorders>
             <w:shd w:val="clear" w:color="auto" w:fill="FFFFFF"/>
             <w:tcMar>
@@ -1533,13 +2570,13 @@
             <w:pPr>
               <w:spacing w:after="240"/>
               <w:rPr>
-                <w:rFonts w:ascii="Helvetica" w:hAnsi="Helvetica" w:eastAsia="宋体" w:cs="宋体"/>
+                <w:rFonts w:ascii="Helvetica" w:eastAsia="宋体" w:hAnsi="Helvetica" w:cs="宋体"/>
                 <w:color w:val="24292E"/>
               </w:rPr>
             </w:pPr>
             <w:r>
               <w:rPr>
-                <w:rFonts w:ascii="Helvetica" w:hAnsi="Helvetica" w:eastAsia="宋体" w:cs="宋体"/>
+                <w:rFonts w:ascii="Helvetica" w:eastAsia="宋体" w:hAnsi="Helvetica" w:cs="宋体"/>
                 <w:color w:val="24292E"/>
               </w:rPr>
               <w:t>93.26</w:t>
@@ -1548,25 +2585,17 @@
         </w:tc>
       </w:tr>
       <w:tr>
-        <w:tblPrEx>
-          <w:tblCellMar>
-            <w:top w:w="15" w:type="dxa"/>
-            <w:left w:w="15" w:type="dxa"/>
-            <w:bottom w:w="15" w:type="dxa"/>
-            <w:right w:w="15" w:type="dxa"/>
-          </w:tblCellMar>
-        </w:tblPrEx>
         <w:trPr>
-          <w:trHeight w:val="463" w:hRule="atLeast"/>
+          <w:trHeight w:val="463"/>
         </w:trPr>
         <w:tc>
           <w:tcPr>
             <w:tcW w:w="0" w:type="auto"/>
             <w:tcBorders>
-              <w:top w:val="single" w:color="DFE2E5" w:sz="6" w:space="0"/>
-              <w:left w:val="single" w:color="DFE2E5" w:sz="6" w:space="0"/>
-              <w:bottom w:val="single" w:color="DFE2E5" w:sz="6" w:space="0"/>
-              <w:right w:val="single" w:color="DFE2E5" w:sz="6" w:space="0"/>
+              <w:top w:val="single" w:sz="6" w:space="0" w:color="DFE2E5"/>
+              <w:left w:val="single" w:sz="6" w:space="0" w:color="DFE2E5"/>
+              <w:bottom w:val="single" w:sz="6" w:space="0" w:color="DFE2E5"/>
+              <w:right w:val="single" w:sz="6" w:space="0" w:color="DFE2E5"/>
             </w:tcBorders>
             <w:shd w:val="clear" w:color="auto" w:fill="F6F8FA"/>
             <w:tcMar>
@@ -1581,13 +2610,13 @@
             <w:pPr>
               <w:spacing w:after="240"/>
               <w:rPr>
-                <w:rFonts w:ascii="Helvetica" w:hAnsi="Helvetica" w:eastAsia="宋体" w:cs="宋体"/>
+                <w:rFonts w:ascii="Helvetica" w:eastAsia="宋体" w:hAnsi="Helvetica" w:cs="宋体"/>
                 <w:color w:val="24292E"/>
               </w:rPr>
             </w:pPr>
             <w:r>
               <w:rPr>
-                <w:rFonts w:ascii="Helvetica" w:hAnsi="Helvetica" w:eastAsia="宋体" w:cs="宋体"/>
+                <w:rFonts w:ascii="Helvetica" w:eastAsia="宋体" w:hAnsi="Helvetica" w:cs="宋体"/>
                 <w:color w:val="24292E"/>
               </w:rPr>
               <w:t>reverse sort 1k</w:t>
@@ -1598,10 +2627,10 @@
           <w:tcPr>
             <w:tcW w:w="0" w:type="auto"/>
             <w:tcBorders>
-              <w:top w:val="single" w:color="DFE2E5" w:sz="6" w:space="0"/>
-              <w:left w:val="single" w:color="DFE2E5" w:sz="6" w:space="0"/>
-              <w:bottom w:val="single" w:color="DFE2E5" w:sz="6" w:space="0"/>
-              <w:right w:val="single" w:color="DFE2E5" w:sz="6" w:space="0"/>
+              <w:top w:val="single" w:sz="6" w:space="0" w:color="DFE2E5"/>
+              <w:left w:val="single" w:sz="6" w:space="0" w:color="DFE2E5"/>
+              <w:bottom w:val="single" w:sz="6" w:space="0" w:color="DFE2E5"/>
+              <w:right w:val="single" w:sz="6" w:space="0" w:color="DFE2E5"/>
             </w:tcBorders>
             <w:shd w:val="clear" w:color="auto" w:fill="F6F8FA"/>
             <w:tcMar>
@@ -1616,13 +2645,13 @@
             <w:pPr>
               <w:spacing w:after="240"/>
               <w:rPr>
-                <w:rFonts w:ascii="Helvetica" w:hAnsi="Helvetica" w:eastAsia="宋体" w:cs="宋体"/>
+                <w:rFonts w:ascii="Helvetica" w:eastAsia="宋体" w:hAnsi="Helvetica" w:cs="宋体"/>
                 <w:color w:val="24292E"/>
               </w:rPr>
             </w:pPr>
             <w:r>
               <w:rPr>
-                <w:rFonts w:ascii="Helvetica" w:hAnsi="Helvetica" w:eastAsia="宋体" w:cs="宋体"/>
+                <w:rFonts w:ascii="Helvetica" w:eastAsia="宋体" w:hAnsi="Helvetica" w:cs="宋体"/>
                 <w:color w:val="24292E"/>
               </w:rPr>
               <w:t>0.86</w:t>
@@ -1633,10 +2662,10 @@
           <w:tcPr>
             <w:tcW w:w="0" w:type="auto"/>
             <w:tcBorders>
-              <w:top w:val="single" w:color="DFE2E5" w:sz="6" w:space="0"/>
-              <w:left w:val="single" w:color="DFE2E5" w:sz="6" w:space="0"/>
-              <w:bottom w:val="single" w:color="DFE2E5" w:sz="6" w:space="0"/>
-              <w:right w:val="single" w:color="DFE2E5" w:sz="6" w:space="0"/>
+              <w:top w:val="single" w:sz="6" w:space="0" w:color="DFE2E5"/>
+              <w:left w:val="single" w:sz="6" w:space="0" w:color="DFE2E5"/>
+              <w:bottom w:val="single" w:sz="6" w:space="0" w:color="DFE2E5"/>
+              <w:right w:val="single" w:sz="6" w:space="0" w:color="DFE2E5"/>
             </w:tcBorders>
             <w:shd w:val="clear" w:color="auto" w:fill="F6F8FA"/>
             <w:tcMar>
@@ -1651,13 +2680,13 @@
             <w:pPr>
               <w:spacing w:after="240"/>
               <w:rPr>
-                <w:rFonts w:ascii="Helvetica" w:hAnsi="Helvetica" w:eastAsia="宋体" w:cs="宋体"/>
+                <w:rFonts w:ascii="Helvetica" w:eastAsia="宋体" w:hAnsi="Helvetica" w:cs="宋体"/>
                 <w:color w:val="24292E"/>
               </w:rPr>
             </w:pPr>
             <w:r>
               <w:rPr>
-                <w:rFonts w:ascii="Helvetica" w:hAnsi="Helvetica" w:eastAsia="宋体" w:cs="宋体"/>
+                <w:rFonts w:ascii="Helvetica" w:eastAsia="宋体" w:hAnsi="Helvetica" w:cs="宋体"/>
                 <w:color w:val="24292E"/>
               </w:rPr>
               <w:t>87.58</w:t>
@@ -1666,25 +2695,17 @@
         </w:tc>
       </w:tr>
       <w:tr>
-        <w:tblPrEx>
-          <w:tblCellMar>
-            <w:top w:w="15" w:type="dxa"/>
-            <w:left w:w="15" w:type="dxa"/>
-            <w:bottom w:w="15" w:type="dxa"/>
-            <w:right w:w="15" w:type="dxa"/>
-          </w:tblCellMar>
-        </w:tblPrEx>
         <w:trPr>
-          <w:trHeight w:val="481" w:hRule="atLeast"/>
+          <w:trHeight w:val="481"/>
         </w:trPr>
         <w:tc>
           <w:tcPr>
             <w:tcW w:w="0" w:type="auto"/>
             <w:tcBorders>
-              <w:top w:val="single" w:color="DFE2E5" w:sz="6" w:space="0"/>
-              <w:left w:val="single" w:color="DFE2E5" w:sz="6" w:space="0"/>
-              <w:bottom w:val="single" w:color="DFE2E5" w:sz="6" w:space="0"/>
-              <w:right w:val="single" w:color="DFE2E5" w:sz="6" w:space="0"/>
+              <w:top w:val="single" w:sz="6" w:space="0" w:color="DFE2E5"/>
+              <w:left w:val="single" w:sz="6" w:space="0" w:color="DFE2E5"/>
+              <w:bottom w:val="single" w:sz="6" w:space="0" w:color="DFE2E5"/>
+              <w:right w:val="single" w:sz="6" w:space="0" w:color="DFE2E5"/>
             </w:tcBorders>
             <w:shd w:val="clear" w:color="auto" w:fill="FFFFFF"/>
             <w:tcMar>
@@ -1699,13 +2720,13 @@
             <w:pPr>
               <w:spacing w:after="240"/>
               <w:rPr>
-                <w:rFonts w:ascii="Helvetica" w:hAnsi="Helvetica" w:eastAsia="宋体" w:cs="宋体"/>
+                <w:rFonts w:ascii="Helvetica" w:eastAsia="宋体" w:hAnsi="Helvetica" w:cs="宋体"/>
                 <w:color w:val="24292E"/>
               </w:rPr>
             </w:pPr>
             <w:r>
               <w:rPr>
-                <w:rFonts w:ascii="Helvetica" w:hAnsi="Helvetica" w:eastAsia="宋体" w:cs="宋体"/>
+                <w:rFonts w:ascii="Helvetica" w:eastAsia="宋体" w:hAnsi="Helvetica" w:cs="宋体"/>
                 <w:color w:val="24292E"/>
               </w:rPr>
               <w:t>random 1k</w:t>
@@ -1716,10 +2737,10 @@
           <w:tcPr>
             <w:tcW w:w="0" w:type="auto"/>
             <w:tcBorders>
-              <w:top w:val="single" w:color="DFE2E5" w:sz="6" w:space="0"/>
-              <w:left w:val="single" w:color="DFE2E5" w:sz="6" w:space="0"/>
-              <w:bottom w:val="single" w:color="DFE2E5" w:sz="6" w:space="0"/>
-              <w:right w:val="single" w:color="DFE2E5" w:sz="6" w:space="0"/>
+              <w:top w:val="single" w:sz="6" w:space="0" w:color="DFE2E5"/>
+              <w:left w:val="single" w:sz="6" w:space="0" w:color="DFE2E5"/>
+              <w:bottom w:val="single" w:sz="6" w:space="0" w:color="DFE2E5"/>
+              <w:right w:val="single" w:sz="6" w:space="0" w:color="DFE2E5"/>
             </w:tcBorders>
             <w:shd w:val="clear" w:color="auto" w:fill="FFFFFF"/>
             <w:tcMar>
@@ -1734,13 +2755,13 @@
             <w:pPr>
               <w:spacing w:after="240"/>
               <w:rPr>
-                <w:rFonts w:ascii="Helvetica" w:hAnsi="Helvetica" w:eastAsia="宋体" w:cs="宋体"/>
+                <w:rFonts w:ascii="Helvetica" w:eastAsia="宋体" w:hAnsi="Helvetica" w:cs="宋体"/>
                 <w:color w:val="24292E"/>
               </w:rPr>
             </w:pPr>
             <w:r>
               <w:rPr>
-                <w:rFonts w:ascii="Helvetica" w:hAnsi="Helvetica" w:eastAsia="宋体" w:cs="宋体"/>
+                <w:rFonts w:ascii="Helvetica" w:eastAsia="宋体" w:hAnsi="Helvetica" w:cs="宋体"/>
                 <w:color w:val="24292E"/>
               </w:rPr>
               <w:t>0.63</w:t>
@@ -1751,10 +2772,10 @@
           <w:tcPr>
             <w:tcW w:w="0" w:type="auto"/>
             <w:tcBorders>
-              <w:top w:val="single" w:color="DFE2E5" w:sz="6" w:space="0"/>
-              <w:left w:val="single" w:color="DFE2E5" w:sz="6" w:space="0"/>
-              <w:bottom w:val="single" w:color="DFE2E5" w:sz="6" w:space="0"/>
-              <w:right w:val="single" w:color="DFE2E5" w:sz="6" w:space="0"/>
+              <w:top w:val="single" w:sz="6" w:space="0" w:color="DFE2E5"/>
+              <w:left w:val="single" w:sz="6" w:space="0" w:color="DFE2E5"/>
+              <w:bottom w:val="single" w:sz="6" w:space="0" w:color="DFE2E5"/>
+              <w:right w:val="single" w:sz="6" w:space="0" w:color="DFE2E5"/>
             </w:tcBorders>
             <w:shd w:val="clear" w:color="auto" w:fill="FFFFFF"/>
             <w:tcMar>
@@ -1769,13 +2790,13 @@
             <w:pPr>
               <w:spacing w:after="240"/>
               <w:rPr>
-                <w:rFonts w:ascii="Helvetica" w:hAnsi="Helvetica" w:eastAsia="宋体" w:cs="宋体"/>
+                <w:rFonts w:ascii="Helvetica" w:eastAsia="宋体" w:hAnsi="Helvetica" w:cs="宋体"/>
                 <w:color w:val="24292E"/>
               </w:rPr>
             </w:pPr>
             <w:r>
               <w:rPr>
-                <w:rFonts w:ascii="Helvetica" w:hAnsi="Helvetica" w:eastAsia="宋体" w:cs="宋体"/>
+                <w:rFonts w:ascii="Helvetica" w:eastAsia="宋体" w:hAnsi="Helvetica" w:cs="宋体"/>
                 <w:color w:val="24292E"/>
               </w:rPr>
               <w:t>0.35</w:t>
@@ -1786,109 +2807,146 @@
     </w:tbl>
     <w:p>
       <w:pPr>
-        <w:pStyle w:val="11"/>
-      </w:pPr>
-    </w:p>
-    <w:p>
-      <w:pPr>
-        <w:pStyle w:val="11"/>
-        <w:rPr>
-          <w:rFonts w:hint="eastAsia"/>
-        </w:rPr>
-      </w:pPr>
-    </w:p>
-    <w:p>
-      <w:pPr>
-        <w:pStyle w:val="11"/>
-      </w:pPr>
-    </w:p>
-    <w:p>
-      <w:pPr>
-        <w:pStyle w:val="11"/>
-        <w:rPr>
-          <w:rFonts w:hint="eastAsia"/>
-        </w:rPr>
-      </w:pPr>
-    </w:p>
-    <w:p>
-      <w:pPr>
-        <w:pStyle w:val="11"/>
-      </w:pPr>
-    </w:p>
-    <w:p>
-      <w:pPr>
-        <w:pStyle w:val="11"/>
-      </w:pPr>
-    </w:p>
-    <w:p>
-      <w:pPr>
-        <w:pStyle w:val="11"/>
-      </w:pPr>
-    </w:p>
-    <w:p>
-      <w:pPr>
-        <w:pStyle w:val="11"/>
-      </w:pPr>
-    </w:p>
-    <w:p>
-      <w:pPr>
-        <w:pStyle w:val="11"/>
-      </w:pPr>
-    </w:p>
-    <w:p>
-      <w:pPr>
-        <w:pStyle w:val="11"/>
-      </w:pPr>
-    </w:p>
-    <w:p>
-      <w:pPr>
-        <w:pStyle w:val="11"/>
-      </w:pPr>
-    </w:p>
-    <w:p>
-      <w:pPr>
-        <w:pStyle w:val="11"/>
-      </w:pPr>
-    </w:p>
-    <w:p>
-      <w:pPr>
-        <w:pStyle w:val="11"/>
-      </w:pPr>
-    </w:p>
-    <w:p>
-      <w:pPr>
-        <w:pStyle w:val="11"/>
-      </w:pPr>
-    </w:p>
-    <w:p>
-      <w:pPr>
-        <w:pStyle w:val="11"/>
-      </w:pPr>
-    </w:p>
-    <w:p>
-      <w:pPr>
-        <w:pStyle w:val="11"/>
-      </w:pPr>
-    </w:p>
-    <w:p>
-      <w:pPr>
-        <w:pStyle w:val="11"/>
-      </w:pPr>
-    </w:p>
-    <w:p>
-      <w:pPr>
-        <w:pStyle w:val="11"/>
-      </w:pPr>
-      <w:r>
+        <w:pStyle w:val="2"/>
+      </w:pPr>
+    </w:p>
+    <w:p>
+      <w:pPr>
+        <w:pStyle w:val="2"/>
+      </w:pPr>
+    </w:p>
+    <w:p>
+      <w:pPr>
+        <w:pStyle w:val="2"/>
+      </w:pPr>
+    </w:p>
+    <w:p>
+      <w:pPr>
+        <w:pStyle w:val="2"/>
+      </w:pPr>
+    </w:p>
+    <w:p>
+      <w:pPr>
+        <w:pStyle w:val="2"/>
+      </w:pPr>
+    </w:p>
+    <w:p>
+      <w:pPr>
+        <w:pStyle w:val="2"/>
+      </w:pPr>
+    </w:p>
+    <w:p>
+      <w:pPr>
+        <w:pStyle w:val="2"/>
+      </w:pPr>
+    </w:p>
+    <w:p>
+      <w:pPr>
+        <w:pStyle w:val="2"/>
+      </w:pPr>
+    </w:p>
+    <w:p>
+      <w:pPr>
+        <w:pStyle w:val="2"/>
+      </w:pPr>
+    </w:p>
+    <w:p>
+      <w:pPr>
+        <w:pStyle w:val="2"/>
+      </w:pPr>
+    </w:p>
+    <w:p>
+      <w:pPr>
+        <w:pStyle w:val="2"/>
+      </w:pPr>
+    </w:p>
+    <w:p>
+      <w:pPr>
+        <w:pStyle w:val="2"/>
+      </w:pPr>
+    </w:p>
+    <w:p>
+      <w:pPr>
+        <w:pStyle w:val="2"/>
+      </w:pPr>
+    </w:p>
+    <w:p>
+      <w:pPr>
+        <w:pStyle w:val="2"/>
+      </w:pPr>
+    </w:p>
+    <w:p>
+      <w:pPr>
+        <w:pStyle w:val="2"/>
+      </w:pPr>
+    </w:p>
+    <w:p>
+      <w:pPr>
+        <w:pStyle w:val="2"/>
+      </w:pPr>
+    </w:p>
+    <w:p>
+      <w:pPr>
+        <w:pStyle w:val="2"/>
+      </w:pPr>
+    </w:p>
+    <w:p>
+      <w:pPr>
+        <w:pStyle w:val="2"/>
+      </w:pPr>
+    </w:p>
+    <w:p>
+      <w:pPr>
+        <w:pStyle w:val="2"/>
+      </w:pPr>
+    </w:p>
+    <w:p>
+      <w:pPr>
+        <w:pStyle w:val="2"/>
+      </w:pPr>
+    </w:p>
+    <w:p>
+      <w:pPr>
+        <w:pStyle w:val="2"/>
+      </w:pPr>
+    </w:p>
+    <w:p>
+      <w:pPr>
+        <w:pStyle w:val="2"/>
+      </w:pPr>
+    </w:p>
+    <w:p>
+      <w:pPr>
+        <w:pStyle w:val="2"/>
+      </w:pPr>
+    </w:p>
+    <w:p>
+      <w:pPr>
+        <w:pStyle w:val="2"/>
+      </w:pPr>
+    </w:p>
+    <w:p>
+      <w:pPr>
+        <w:pStyle w:val="2"/>
+      </w:pPr>
+    </w:p>
+    <w:p>
+      <w:pPr>
+        <w:pStyle w:val="2"/>
+      </w:pPr>
+      <w:r>
+        <w:rPr>
+          <w:noProof/>
+        </w:rPr>
         <w:drawing>
-          <wp:inline distT="0" distB="0" distL="0" distR="0">
-            <wp:extent cx="6094095" cy="3149600"/>
-            <wp:effectExtent l="0" t="0" r="14605" b="12700"/>
+          <wp:inline distT="0" distB="0" distL="0" distR="0" wp14:anchorId="46659635" wp14:editId="42403BAF">
+            <wp:extent cx="6093460" cy="3149272"/>
+            <wp:effectExtent l="0" t="0" r="15240" b="13335"/>
             <wp:docPr id="4" name="图表 4"/>
             <wp:cNvGraphicFramePr/>
             <a:graphic xmlns:a="http://schemas.openxmlformats.org/drawingml/2006/main">
               <a:graphicData uri="http://schemas.openxmlformats.org/drawingml/2006/chart">
-                <c:chart xmlns:c="http://schemas.openxmlformats.org/drawingml/2006/chart" xmlns:r="http://schemas.openxmlformats.org/officeDocument/2006/relationships" r:id="rId14"/>
+                <c:chart xmlns:c="http://schemas.openxmlformats.org/drawingml/2006/chart" xmlns:r="http://schemas.openxmlformats.org/officeDocument/2006/relationships" r:id="rId16"/>
               </a:graphicData>
             </a:graphic>
           </wp:inline>
@@ -1897,133 +2955,80 @@
     </w:p>
     <w:p>
       <w:pPr>
-        <w:pStyle w:val="11"/>
-      </w:pPr>
-    </w:p>
-    <w:p>
-      <w:pPr>
-        <w:pStyle w:val="11"/>
-      </w:pPr>
-    </w:p>
-    <w:p>
-      <w:pPr>
-        <w:pStyle w:val="11"/>
-        <w:rPr>
-          <w:rFonts w:hint="eastAsia"/>
-        </w:rPr>
-      </w:pPr>
-    </w:p>
-    <w:p>
-      <w:pPr>
-        <w:pStyle w:val="11"/>
-      </w:pPr>
-    </w:p>
-    <w:p>
-      <w:pPr>
-        <w:pStyle w:val="11"/>
-      </w:pPr>
-    </w:p>
-    <w:p>
-      <w:pPr>
-        <w:pStyle w:val="11"/>
-      </w:pPr>
-    </w:p>
-    <w:p>
-      <w:pPr>
-        <w:pStyle w:val="11"/>
-      </w:pPr>
-    </w:p>
-    <w:p>
-      <w:pPr>
-        <w:pStyle w:val="11"/>
-      </w:pPr>
-    </w:p>
-    <w:p>
-      <w:pPr>
-        <w:pStyle w:val="11"/>
-      </w:pPr>
-    </w:p>
-    <w:p>
-      <w:pPr>
-        <w:pStyle w:val="11"/>
-      </w:pPr>
-    </w:p>
-    <w:p>
-      <w:pPr>
-        <w:pStyle w:val="11"/>
-      </w:pPr>
-    </w:p>
-    <w:p>
-      <w:pPr>
-        <w:pStyle w:val="11"/>
-      </w:pPr>
-    </w:p>
-    <w:p>
-      <w:pPr>
-        <w:pStyle w:val="11"/>
-      </w:pPr>
-    </w:p>
-    <w:p>
-      <w:pPr>
-        <w:pStyle w:val="11"/>
-      </w:pPr>
-    </w:p>
-    <w:p>
-      <w:pPr>
-        <w:pStyle w:val="11"/>
-      </w:pPr>
-    </w:p>
-    <w:p>
-      <w:pPr>
-        <w:pStyle w:val="11"/>
-      </w:pPr>
-    </w:p>
-    <w:p>
-      <w:pPr>
-        <w:pStyle w:val="11"/>
+        <w:pStyle w:val="2"/>
+      </w:pPr>
+    </w:p>
+    <w:p>
+      <w:pPr>
+        <w:pStyle w:val="2"/>
+      </w:pPr>
+    </w:p>
+    <w:p>
+      <w:pPr>
+        <w:pStyle w:val="2"/>
+      </w:pPr>
+    </w:p>
+    <w:p>
+      <w:pPr>
+        <w:pStyle w:val="2"/>
+      </w:pPr>
+    </w:p>
+    <w:p>
+      <w:pPr>
+        <w:pStyle w:val="2"/>
+      </w:pPr>
+    </w:p>
+    <w:p>
+      <w:pPr>
+        <w:pStyle w:val="2"/>
+      </w:pPr>
+    </w:p>
+    <w:p>
+      <w:pPr>
+        <w:pStyle w:val="2"/>
+      </w:pPr>
+    </w:p>
+    <w:p>
+      <w:pPr>
+        <w:pStyle w:val="2"/>
+      </w:pPr>
+    </w:p>
+    <w:p>
+      <w:pPr>
+        <w:pStyle w:val="2"/>
       </w:pPr>
     </w:p>
     <w:tbl>
       <w:tblPr>
-        <w:tblStyle w:val="5"/>
         <w:tblpPr w:leftFromText="180" w:rightFromText="180" w:horzAnchor="margin" w:tblpXSpec="center" w:tblpY="340"/>
         <w:tblW w:w="7913" w:type="dxa"/>
-        <w:tblInd w:w="0" w:type="dxa"/>
         <w:shd w:val="clear" w:color="auto" w:fill="FFFFFF"/>
-        <w:tblLayout w:type="autofit"/>
         <w:tblCellMar>
           <w:top w:w="15" w:type="dxa"/>
           <w:left w:w="15" w:type="dxa"/>
           <w:bottom w:w="15" w:type="dxa"/>
           <w:right w:w="15" w:type="dxa"/>
         </w:tblCellMar>
+        <w:tblLook w:val="04A0" w:firstRow="1" w:lastRow="0" w:firstColumn="1" w:lastColumn="0" w:noHBand="0" w:noVBand="1"/>
       </w:tblPr>
       <w:tblGrid>
-        <w:gridCol w:w="2781"/>
+        <w:gridCol w:w="2782"/>
         <w:gridCol w:w="3134"/>
-        <w:gridCol w:w="1998"/>
+        <w:gridCol w:w="1997"/>
       </w:tblGrid>
       <w:tr>
-        <w:tblPrEx>
-          <w:tblCellMar>
-            <w:top w:w="15" w:type="dxa"/>
-            <w:left w:w="15" w:type="dxa"/>
-            <w:bottom w:w="15" w:type="dxa"/>
-            <w:right w:w="15" w:type="dxa"/>
-          </w:tblCellMar>
-        </w:tblPrEx>
         <w:trPr>
-          <w:trHeight w:val="463" w:hRule="atLeast"/>
+          <w:trHeight w:val="463"/>
           <w:tblHeader/>
         </w:trPr>
         <w:tc>
           <w:tcPr>
             <w:tcW w:w="0" w:type="auto"/>
             <w:tcBorders>
-              <w:top w:val="single" w:color="DFE2E5" w:sz="6" w:space="0"/>
-              <w:left w:val="single" w:color="DFE2E5" w:sz="6" w:space="0"/>
-              <w:bottom w:val="single" w:color="DFE2E5" w:sz="6" w:space="0"/>
-              <w:right w:val="single" w:color="DFE2E5" w:sz="6" w:space="0"/>
+              <w:top w:val="single" w:sz="6" w:space="0" w:color="DFE2E5"/>
+              <w:left w:val="single" w:sz="6" w:space="0" w:color="DFE2E5"/>
+              <w:bottom w:val="single" w:sz="6" w:space="0" w:color="DFE2E5"/>
+              <w:right w:val="single" w:sz="6" w:space="0" w:color="DFE2E5"/>
             </w:tcBorders>
             <w:shd w:val="clear" w:color="auto" w:fill="FFFFFF"/>
             <w:tcMar>
@@ -2036,7 +3041,7 @@
           </w:tcPr>
           <w:p>
             <w:pPr>
-              <w:pStyle w:val="4"/>
+              <w:pStyle w:val="a7"/>
             </w:pPr>
             <w:r>
               <w:rPr>
@@ -2045,6 +3050,7 @@
                 <w:bCs/>
                 <w:color w:val="24292E"/>
               </w:rPr>
+              <w:lastRenderedPageBreak/>
               <w:t>Quick Sort</w:t>
             </w:r>
           </w:p>
@@ -2053,10 +3059,10 @@
           <w:tcPr>
             <w:tcW w:w="0" w:type="auto"/>
             <w:tcBorders>
-              <w:top w:val="single" w:color="DFE2E5" w:sz="6" w:space="0"/>
-              <w:left w:val="single" w:color="DFE2E5" w:sz="6" w:space="0"/>
-              <w:bottom w:val="single" w:color="DFE2E5" w:sz="6" w:space="0"/>
-              <w:right w:val="single" w:color="DFE2E5" w:sz="6" w:space="0"/>
+              <w:top w:val="single" w:sz="6" w:space="0" w:color="DFE2E5"/>
+              <w:left w:val="single" w:sz="6" w:space="0" w:color="DFE2E5"/>
+              <w:bottom w:val="single" w:sz="6" w:space="0" w:color="DFE2E5"/>
+              <w:right w:val="single" w:sz="6" w:space="0" w:color="DFE2E5"/>
             </w:tcBorders>
             <w:shd w:val="clear" w:color="auto" w:fill="FFFFFF"/>
             <w:tcMar>
@@ -2072,7 +3078,7 @@
               <w:spacing w:after="240"/>
               <w:jc w:val="center"/>
               <w:rPr>
-                <w:rFonts w:ascii="Helvetica" w:hAnsi="Helvetica" w:eastAsia="宋体" w:cs="宋体"/>
+                <w:rFonts w:ascii="Helvetica" w:eastAsia="宋体" w:hAnsi="Helvetica" w:cs="宋体"/>
                 <w:b/>
                 <w:bCs/>
                 <w:color w:val="24292E"/>
@@ -2080,12 +3086,32 @@
             </w:pPr>
             <w:r>
               <w:rPr>
-                <w:rFonts w:ascii="Helvetica" w:hAnsi="Helvetica" w:eastAsia="宋体" w:cs="宋体"/>
+                <w:rFonts w:ascii="Helvetica" w:eastAsia="宋体" w:hAnsi="Helvetica" w:cs="宋体"/>
                 <w:b/>
                 <w:bCs/>
                 <w:color w:val="24292E"/>
               </w:rPr>
-              <w:t>randomized(ms)</w:t>
+              <w:t>randomized(</w:t>
+            </w:r>
+            <w:proofErr w:type="spellStart"/>
+            <w:r>
+              <w:rPr>
+                <w:rFonts w:ascii="Helvetica" w:eastAsia="宋体" w:hAnsi="Helvetica" w:cs="宋体"/>
+                <w:b/>
+                <w:bCs/>
+                <w:color w:val="24292E"/>
+              </w:rPr>
+              <w:t>ms</w:t>
+            </w:r>
+            <w:proofErr w:type="spellEnd"/>
+            <w:r>
+              <w:rPr>
+                <w:rFonts w:ascii="Helvetica" w:eastAsia="宋体" w:hAnsi="Helvetica" w:cs="宋体"/>
+                <w:b/>
+                <w:bCs/>
+                <w:color w:val="24292E"/>
+              </w:rPr>
+              <w:t>)</w:t>
             </w:r>
           </w:p>
         </w:tc>
@@ -2093,10 +3119,10 @@
           <w:tcPr>
             <w:tcW w:w="0" w:type="auto"/>
             <w:tcBorders>
-              <w:top w:val="single" w:color="DFE2E5" w:sz="6" w:space="0"/>
-              <w:left w:val="single" w:color="DFE2E5" w:sz="6" w:space="0"/>
-              <w:bottom w:val="single" w:color="DFE2E5" w:sz="6" w:space="0"/>
-              <w:right w:val="single" w:color="DFE2E5" w:sz="6" w:space="0"/>
+              <w:top w:val="single" w:sz="6" w:space="0" w:color="DFE2E5"/>
+              <w:left w:val="single" w:sz="6" w:space="0" w:color="DFE2E5"/>
+              <w:bottom w:val="single" w:sz="6" w:space="0" w:color="DFE2E5"/>
+              <w:right w:val="single" w:sz="6" w:space="0" w:color="DFE2E5"/>
             </w:tcBorders>
             <w:shd w:val="clear" w:color="auto" w:fill="FFFFFF"/>
             <w:tcMar>
@@ -2112,7 +3138,7 @@
               <w:spacing w:after="240"/>
               <w:jc w:val="center"/>
               <w:rPr>
-                <w:rFonts w:ascii="Helvetica" w:hAnsi="Helvetica" w:eastAsia="宋体" w:cs="宋体"/>
+                <w:rFonts w:ascii="Helvetica" w:eastAsia="宋体" w:hAnsi="Helvetica" w:cs="宋体"/>
                 <w:b/>
                 <w:bCs/>
                 <w:color w:val="24292E"/>
@@ -2120,36 +3146,48 @@
             </w:pPr>
             <w:r>
               <w:rPr>
-                <w:rFonts w:ascii="Helvetica" w:hAnsi="Helvetica" w:eastAsia="宋体" w:cs="宋体"/>
+                <w:rFonts w:ascii="Helvetica" w:eastAsia="宋体" w:hAnsi="Helvetica" w:cs="宋体"/>
                 <w:b/>
                 <w:bCs/>
                 <w:color w:val="24292E"/>
               </w:rPr>
-              <w:t>right(ms)</w:t>
+              <w:t>right(</w:t>
+            </w:r>
+            <w:proofErr w:type="spellStart"/>
+            <w:r>
+              <w:rPr>
+                <w:rFonts w:ascii="Helvetica" w:eastAsia="宋体" w:hAnsi="Helvetica" w:cs="宋体"/>
+                <w:b/>
+                <w:bCs/>
+                <w:color w:val="24292E"/>
+              </w:rPr>
+              <w:t>ms</w:t>
+            </w:r>
+            <w:proofErr w:type="spellEnd"/>
+            <w:r>
+              <w:rPr>
+                <w:rFonts w:ascii="Helvetica" w:eastAsia="宋体" w:hAnsi="Helvetica" w:cs="宋体"/>
+                <w:b/>
+                <w:bCs/>
+                <w:color w:val="24292E"/>
+              </w:rPr>
+              <w:t>)</w:t>
             </w:r>
           </w:p>
         </w:tc>
       </w:tr>
       <w:tr>
-        <w:tblPrEx>
-          <w:tblCellMar>
-            <w:top w:w="15" w:type="dxa"/>
-            <w:left w:w="15" w:type="dxa"/>
-            <w:bottom w:w="15" w:type="dxa"/>
-            <w:right w:w="15" w:type="dxa"/>
-          </w:tblCellMar>
-        </w:tblPrEx>
         <w:trPr>
-          <w:trHeight w:val="481" w:hRule="atLeast"/>
+          <w:trHeight w:val="481"/>
         </w:trPr>
         <w:tc>
           <w:tcPr>
             <w:tcW w:w="0" w:type="auto"/>
             <w:tcBorders>
-              <w:top w:val="single" w:color="DFE2E5" w:sz="6" w:space="0"/>
-              <w:left w:val="single" w:color="DFE2E5" w:sz="6" w:space="0"/>
-              <w:bottom w:val="single" w:color="DFE2E5" w:sz="6" w:space="0"/>
-              <w:right w:val="single" w:color="DFE2E5" w:sz="6" w:space="0"/>
+              <w:top w:val="single" w:sz="6" w:space="0" w:color="DFE2E5"/>
+              <w:left w:val="single" w:sz="6" w:space="0" w:color="DFE2E5"/>
+              <w:bottom w:val="single" w:sz="6" w:space="0" w:color="DFE2E5"/>
+              <w:right w:val="single" w:sz="6" w:space="0" w:color="DFE2E5"/>
             </w:tcBorders>
             <w:shd w:val="clear" w:color="auto" w:fill="FFFFFF"/>
             <w:tcMar>
@@ -2164,13 +3202,13 @@
             <w:pPr>
               <w:spacing w:after="240"/>
               <w:rPr>
-                <w:rFonts w:ascii="Helvetica" w:hAnsi="Helvetica" w:eastAsia="宋体" w:cs="宋体"/>
+                <w:rFonts w:ascii="Helvetica" w:eastAsia="宋体" w:hAnsi="Helvetica" w:cs="宋体"/>
                 <w:color w:val="24292E"/>
               </w:rPr>
             </w:pPr>
             <w:r>
               <w:rPr>
-                <w:rFonts w:ascii="Helvetica" w:hAnsi="Helvetica" w:eastAsia="宋体" w:cs="宋体"/>
+                <w:rFonts w:ascii="Helvetica" w:eastAsia="宋体" w:hAnsi="Helvetica" w:cs="宋体"/>
                 <w:color w:val="24292E"/>
               </w:rPr>
               <w:t>positive sort 1k</w:t>
@@ -2181,10 +3219,10 @@
           <w:tcPr>
             <w:tcW w:w="0" w:type="auto"/>
             <w:tcBorders>
-              <w:top w:val="single" w:color="DFE2E5" w:sz="6" w:space="0"/>
-              <w:left w:val="single" w:color="DFE2E5" w:sz="6" w:space="0"/>
-              <w:bottom w:val="single" w:color="DFE2E5" w:sz="6" w:space="0"/>
-              <w:right w:val="single" w:color="DFE2E5" w:sz="6" w:space="0"/>
+              <w:top w:val="single" w:sz="6" w:space="0" w:color="DFE2E5"/>
+              <w:left w:val="single" w:sz="6" w:space="0" w:color="DFE2E5"/>
+              <w:bottom w:val="single" w:sz="6" w:space="0" w:color="DFE2E5"/>
+              <w:right w:val="single" w:sz="6" w:space="0" w:color="DFE2E5"/>
             </w:tcBorders>
             <w:shd w:val="clear" w:color="auto" w:fill="FFFFFF"/>
             <w:tcMar>
@@ -2199,20 +3237,20 @@
             <w:pPr>
               <w:spacing w:after="240"/>
               <w:rPr>
-                <w:rFonts w:ascii="Helvetica" w:hAnsi="Helvetica" w:eastAsia="宋体" w:cs="宋体"/>
+                <w:rFonts w:ascii="Helvetica" w:eastAsia="宋体" w:hAnsi="Helvetica" w:cs="宋体"/>
                 <w:color w:val="24292E"/>
               </w:rPr>
             </w:pPr>
             <w:r>
               <w:rPr>
-                <w:rFonts w:hint="eastAsia" w:ascii="Helvetica" w:hAnsi="Helvetica" w:eastAsia="宋体" w:cs="宋体"/>
+                <w:rFonts w:ascii="Helvetica" w:eastAsia="宋体" w:hAnsi="Helvetica" w:cs="宋体" w:hint="eastAsia"/>
                 <w:color w:val="24292E"/>
               </w:rPr>
               <w:t>4</w:t>
             </w:r>
             <w:r>
               <w:rPr>
-                <w:rFonts w:ascii="Helvetica" w:hAnsi="Helvetica" w:eastAsia="宋体" w:cs="宋体"/>
+                <w:rFonts w:ascii="Helvetica" w:eastAsia="宋体" w:hAnsi="Helvetica" w:cs="宋体"/>
                 <w:color w:val="24292E"/>
               </w:rPr>
               <w:t>.61</w:t>
@@ -2223,10 +3261,10 @@
           <w:tcPr>
             <w:tcW w:w="0" w:type="auto"/>
             <w:tcBorders>
-              <w:top w:val="single" w:color="DFE2E5" w:sz="6" w:space="0"/>
-              <w:left w:val="single" w:color="DFE2E5" w:sz="6" w:space="0"/>
-              <w:bottom w:val="single" w:color="DFE2E5" w:sz="6" w:space="0"/>
-              <w:right w:val="single" w:color="DFE2E5" w:sz="6" w:space="0"/>
+              <w:top w:val="single" w:sz="6" w:space="0" w:color="DFE2E5"/>
+              <w:left w:val="single" w:sz="6" w:space="0" w:color="DFE2E5"/>
+              <w:bottom w:val="single" w:sz="6" w:space="0" w:color="DFE2E5"/>
+              <w:right w:val="single" w:sz="6" w:space="0" w:color="DFE2E5"/>
             </w:tcBorders>
             <w:shd w:val="clear" w:color="auto" w:fill="FFFFFF"/>
             <w:tcMar>
@@ -2241,13 +3279,13 @@
             <w:pPr>
               <w:spacing w:after="240"/>
               <w:rPr>
-                <w:rFonts w:ascii="Helvetica" w:hAnsi="Helvetica" w:eastAsia="宋体" w:cs="宋体"/>
+                <w:rFonts w:ascii="Helvetica" w:eastAsia="宋体" w:hAnsi="Helvetica" w:cs="宋体"/>
                 <w:color w:val="24292E"/>
               </w:rPr>
             </w:pPr>
             <w:r>
               <w:rPr>
-                <w:rFonts w:ascii="Helvetica" w:hAnsi="Helvetica" w:eastAsia="宋体" w:cs="宋体"/>
+                <w:rFonts w:ascii="Helvetica" w:eastAsia="宋体" w:hAnsi="Helvetica" w:cs="宋体"/>
                 <w:color w:val="24292E"/>
               </w:rPr>
               <w:t>2.93</w:t>
@@ -2256,26 +3294,17 @@
         </w:tc>
       </w:tr>
       <w:tr>
-        <w:tblPrEx>
-          <w:shd w:val="clear" w:color="auto" w:fill="FFFFFF"/>
-          <w:tblCellMar>
-            <w:top w:w="15" w:type="dxa"/>
-            <w:left w:w="15" w:type="dxa"/>
-            <w:bottom w:w="15" w:type="dxa"/>
-            <w:right w:w="15" w:type="dxa"/>
-          </w:tblCellMar>
-        </w:tblPrEx>
         <w:trPr>
-          <w:trHeight w:val="463" w:hRule="atLeast"/>
+          <w:trHeight w:val="463"/>
         </w:trPr>
         <w:tc>
           <w:tcPr>
             <w:tcW w:w="0" w:type="auto"/>
             <w:tcBorders>
-              <w:top w:val="single" w:color="DFE2E5" w:sz="6" w:space="0"/>
-              <w:left w:val="single" w:color="DFE2E5" w:sz="6" w:space="0"/>
-              <w:bottom w:val="single" w:color="DFE2E5" w:sz="6" w:space="0"/>
-              <w:right w:val="single" w:color="DFE2E5" w:sz="6" w:space="0"/>
+              <w:top w:val="single" w:sz="6" w:space="0" w:color="DFE2E5"/>
+              <w:left w:val="single" w:sz="6" w:space="0" w:color="DFE2E5"/>
+              <w:bottom w:val="single" w:sz="6" w:space="0" w:color="DFE2E5"/>
+              <w:right w:val="single" w:sz="6" w:space="0" w:color="DFE2E5"/>
             </w:tcBorders>
             <w:shd w:val="clear" w:color="auto" w:fill="F6F8FA"/>
             <w:tcMar>
@@ -2290,13 +3319,13 @@
             <w:pPr>
               <w:spacing w:after="240"/>
               <w:rPr>
-                <w:rFonts w:ascii="Helvetica" w:hAnsi="Helvetica" w:eastAsia="宋体" w:cs="宋体"/>
+                <w:rFonts w:ascii="Helvetica" w:eastAsia="宋体" w:hAnsi="Helvetica" w:cs="宋体"/>
                 <w:color w:val="24292E"/>
               </w:rPr>
             </w:pPr>
             <w:r>
               <w:rPr>
-                <w:rFonts w:ascii="Helvetica" w:hAnsi="Helvetica" w:eastAsia="宋体" w:cs="宋体"/>
+                <w:rFonts w:ascii="Helvetica" w:eastAsia="宋体" w:hAnsi="Helvetica" w:cs="宋体"/>
                 <w:color w:val="24292E"/>
               </w:rPr>
               <w:t>reverse sort 1k</w:t>
@@ -2307,10 +3336,10 @@
           <w:tcPr>
             <w:tcW w:w="0" w:type="auto"/>
             <w:tcBorders>
-              <w:top w:val="single" w:color="DFE2E5" w:sz="6" w:space="0"/>
-              <w:left w:val="single" w:color="DFE2E5" w:sz="6" w:space="0"/>
-              <w:bottom w:val="single" w:color="DFE2E5" w:sz="6" w:space="0"/>
-              <w:right w:val="single" w:color="DFE2E5" w:sz="6" w:space="0"/>
+              <w:top w:val="single" w:sz="6" w:space="0" w:color="DFE2E5"/>
+              <w:left w:val="single" w:sz="6" w:space="0" w:color="DFE2E5"/>
+              <w:bottom w:val="single" w:sz="6" w:space="0" w:color="DFE2E5"/>
+              <w:right w:val="single" w:sz="6" w:space="0" w:color="DFE2E5"/>
             </w:tcBorders>
             <w:shd w:val="clear" w:color="auto" w:fill="F6F8FA"/>
             <w:tcMar>
@@ -2325,13 +3354,13 @@
             <w:pPr>
               <w:spacing w:after="240"/>
               <w:rPr>
-                <w:rFonts w:ascii="Helvetica" w:hAnsi="Helvetica" w:eastAsia="宋体" w:cs="宋体"/>
+                <w:rFonts w:ascii="Helvetica" w:eastAsia="宋体" w:hAnsi="Helvetica" w:cs="宋体"/>
                 <w:color w:val="24292E"/>
               </w:rPr>
             </w:pPr>
             <w:r>
               <w:rPr>
-                <w:rFonts w:ascii="Helvetica" w:hAnsi="Helvetica" w:eastAsia="宋体" w:cs="宋体"/>
+                <w:rFonts w:ascii="Helvetica" w:eastAsia="宋体" w:hAnsi="Helvetica" w:cs="宋体"/>
                 <w:color w:val="24292E"/>
               </w:rPr>
               <w:t>4.35</w:t>
@@ -2342,10 +3371,10 @@
           <w:tcPr>
             <w:tcW w:w="0" w:type="auto"/>
             <w:tcBorders>
-              <w:top w:val="single" w:color="DFE2E5" w:sz="6" w:space="0"/>
-              <w:left w:val="single" w:color="DFE2E5" w:sz="6" w:space="0"/>
-              <w:bottom w:val="single" w:color="DFE2E5" w:sz="6" w:space="0"/>
-              <w:right w:val="single" w:color="DFE2E5" w:sz="6" w:space="0"/>
+              <w:top w:val="single" w:sz="6" w:space="0" w:color="DFE2E5"/>
+              <w:left w:val="single" w:sz="6" w:space="0" w:color="DFE2E5"/>
+              <w:bottom w:val="single" w:sz="6" w:space="0" w:color="DFE2E5"/>
+              <w:right w:val="single" w:sz="6" w:space="0" w:color="DFE2E5"/>
             </w:tcBorders>
             <w:shd w:val="clear" w:color="auto" w:fill="F6F8FA"/>
             <w:tcMar>
@@ -2360,13 +3389,13 @@
             <w:pPr>
               <w:spacing w:after="240"/>
               <w:rPr>
-                <w:rFonts w:ascii="Helvetica" w:hAnsi="Helvetica" w:eastAsia="宋体" w:cs="宋体"/>
+                <w:rFonts w:ascii="Helvetica" w:eastAsia="宋体" w:hAnsi="Helvetica" w:cs="宋体"/>
                 <w:color w:val="24292E"/>
               </w:rPr>
             </w:pPr>
             <w:r>
               <w:rPr>
-                <w:rFonts w:ascii="Helvetica" w:hAnsi="Helvetica" w:eastAsia="宋体" w:cs="宋体"/>
+                <w:rFonts w:ascii="Helvetica" w:eastAsia="宋体" w:hAnsi="Helvetica" w:cs="宋体"/>
                 <w:color w:val="24292E"/>
               </w:rPr>
               <w:t>2.69</w:t>
@@ -2375,25 +3404,17 @@
         </w:tc>
       </w:tr>
       <w:tr>
-        <w:tblPrEx>
-          <w:tblCellMar>
-            <w:top w:w="15" w:type="dxa"/>
-            <w:left w:w="15" w:type="dxa"/>
-            <w:bottom w:w="15" w:type="dxa"/>
-            <w:right w:w="15" w:type="dxa"/>
-          </w:tblCellMar>
-        </w:tblPrEx>
         <w:trPr>
-          <w:trHeight w:val="481" w:hRule="atLeast"/>
+          <w:trHeight w:val="481"/>
         </w:trPr>
         <w:tc>
           <w:tcPr>
             <w:tcW w:w="0" w:type="auto"/>
             <w:tcBorders>
-              <w:top w:val="single" w:color="DFE2E5" w:sz="6" w:space="0"/>
-              <w:left w:val="single" w:color="DFE2E5" w:sz="6" w:space="0"/>
-              <w:bottom w:val="single" w:color="DFE2E5" w:sz="6" w:space="0"/>
-              <w:right w:val="single" w:color="DFE2E5" w:sz="6" w:space="0"/>
+              <w:top w:val="single" w:sz="6" w:space="0" w:color="DFE2E5"/>
+              <w:left w:val="single" w:sz="6" w:space="0" w:color="DFE2E5"/>
+              <w:bottom w:val="single" w:sz="6" w:space="0" w:color="DFE2E5"/>
+              <w:right w:val="single" w:sz="6" w:space="0" w:color="DFE2E5"/>
             </w:tcBorders>
             <w:shd w:val="clear" w:color="auto" w:fill="FFFFFF"/>
             <w:tcMar>
@@ -2408,13 +3429,13 @@
             <w:pPr>
               <w:spacing w:after="240"/>
               <w:rPr>
-                <w:rFonts w:ascii="Helvetica" w:hAnsi="Helvetica" w:eastAsia="宋体" w:cs="宋体"/>
+                <w:rFonts w:ascii="Helvetica" w:eastAsia="宋体" w:hAnsi="Helvetica" w:cs="宋体"/>
                 <w:color w:val="24292E"/>
               </w:rPr>
             </w:pPr>
             <w:r>
               <w:rPr>
-                <w:rFonts w:ascii="Helvetica" w:hAnsi="Helvetica" w:eastAsia="宋体" w:cs="宋体"/>
+                <w:rFonts w:ascii="Helvetica" w:eastAsia="宋体" w:hAnsi="Helvetica" w:cs="宋体"/>
                 <w:color w:val="24292E"/>
               </w:rPr>
               <w:t>random 1k</w:t>
@@ -2425,10 +3446,10 @@
           <w:tcPr>
             <w:tcW w:w="0" w:type="auto"/>
             <w:tcBorders>
-              <w:top w:val="single" w:color="DFE2E5" w:sz="6" w:space="0"/>
-              <w:left w:val="single" w:color="DFE2E5" w:sz="6" w:space="0"/>
-              <w:bottom w:val="single" w:color="DFE2E5" w:sz="6" w:space="0"/>
-              <w:right w:val="single" w:color="DFE2E5" w:sz="6" w:space="0"/>
+              <w:top w:val="single" w:sz="6" w:space="0" w:color="DFE2E5"/>
+              <w:left w:val="single" w:sz="6" w:space="0" w:color="DFE2E5"/>
+              <w:bottom w:val="single" w:sz="6" w:space="0" w:color="DFE2E5"/>
+              <w:right w:val="single" w:sz="6" w:space="0" w:color="DFE2E5"/>
             </w:tcBorders>
             <w:shd w:val="clear" w:color="auto" w:fill="FFFFFF"/>
             <w:tcMar>
@@ -2443,13 +3464,13 @@
             <w:pPr>
               <w:spacing w:after="240"/>
               <w:rPr>
-                <w:rFonts w:ascii="Helvetica" w:hAnsi="Helvetica" w:eastAsia="宋体" w:cs="宋体"/>
+                <w:rFonts w:ascii="Helvetica" w:eastAsia="宋体" w:hAnsi="Helvetica" w:cs="宋体"/>
                 <w:color w:val="24292E"/>
               </w:rPr>
             </w:pPr>
             <w:r>
               <w:rPr>
-                <w:rFonts w:ascii="Helvetica" w:hAnsi="Helvetica" w:eastAsia="宋体" w:cs="宋体"/>
+                <w:rFonts w:ascii="Helvetica" w:eastAsia="宋体" w:hAnsi="Helvetica" w:cs="宋体"/>
                 <w:color w:val="24292E"/>
               </w:rPr>
               <w:t>4.43</w:t>
@@ -2460,10 +3481,10 @@
           <w:tcPr>
             <w:tcW w:w="0" w:type="auto"/>
             <w:tcBorders>
-              <w:top w:val="single" w:color="DFE2E5" w:sz="6" w:space="0"/>
-              <w:left w:val="single" w:color="DFE2E5" w:sz="6" w:space="0"/>
-              <w:bottom w:val="single" w:color="DFE2E5" w:sz="6" w:space="0"/>
-              <w:right w:val="single" w:color="DFE2E5" w:sz="6" w:space="0"/>
+              <w:top w:val="single" w:sz="6" w:space="0" w:color="DFE2E5"/>
+              <w:left w:val="single" w:sz="6" w:space="0" w:color="DFE2E5"/>
+              <w:bottom w:val="single" w:sz="6" w:space="0" w:color="DFE2E5"/>
+              <w:right w:val="single" w:sz="6" w:space="0" w:color="DFE2E5"/>
             </w:tcBorders>
             <w:shd w:val="clear" w:color="auto" w:fill="FFFFFF"/>
             <w:tcMar>
@@ -2478,13 +3499,13 @@
             <w:pPr>
               <w:spacing w:after="240"/>
               <w:rPr>
-                <w:rFonts w:ascii="Helvetica" w:hAnsi="Helvetica" w:eastAsia="宋体" w:cs="宋体"/>
+                <w:rFonts w:ascii="Helvetica" w:eastAsia="宋体" w:hAnsi="Helvetica" w:cs="宋体"/>
                 <w:color w:val="24292E"/>
               </w:rPr>
             </w:pPr>
             <w:r>
               <w:rPr>
-                <w:rFonts w:ascii="Helvetica" w:hAnsi="Helvetica" w:eastAsia="宋体" w:cs="宋体"/>
+                <w:rFonts w:ascii="Helvetica" w:eastAsia="宋体" w:hAnsi="Helvetica" w:cs="宋体"/>
                 <w:color w:val="24292E"/>
               </w:rPr>
               <w:t>3.15</w:t>
@@ -2495,84 +3516,116 @@
     </w:tbl>
     <w:p>
       <w:pPr>
-        <w:pStyle w:val="11"/>
-        <w:rPr>
-          <w:rFonts w:hint="eastAsia"/>
-        </w:rPr>
-      </w:pPr>
-    </w:p>
-    <w:p>
-      <w:pPr>
-        <w:pStyle w:val="11"/>
-      </w:pPr>
-    </w:p>
-    <w:p>
-      <w:pPr>
-        <w:pStyle w:val="11"/>
-      </w:pPr>
-    </w:p>
-    <w:p>
-      <w:pPr>
-        <w:pStyle w:val="11"/>
-      </w:pPr>
-    </w:p>
-    <w:p>
-      <w:pPr>
-        <w:pStyle w:val="11"/>
-        <w:rPr>
-          <w:rFonts w:hint="eastAsia"/>
-        </w:rPr>
-      </w:pPr>
-    </w:p>
-    <w:p>
-      <w:pPr>
-        <w:pStyle w:val="11"/>
-      </w:pPr>
-    </w:p>
-    <w:p>
-      <w:pPr>
-        <w:pStyle w:val="11"/>
-      </w:pPr>
-    </w:p>
-    <w:p>
-      <w:pPr>
-        <w:pStyle w:val="11"/>
-      </w:pPr>
-    </w:p>
-    <w:p>
-      <w:pPr>
-        <w:pStyle w:val="11"/>
-      </w:pPr>
-    </w:p>
-    <w:p>
-      <w:pPr>
-        <w:pStyle w:val="11"/>
-      </w:pPr>
-    </w:p>
-    <w:p>
-      <w:pPr>
-        <w:pStyle w:val="11"/>
-      </w:pPr>
-    </w:p>
-    <w:p>
-      <w:pPr>
-        <w:pStyle w:val="11"/>
-      </w:pPr>
-    </w:p>
-    <w:p>
-      <w:pPr>
-        <w:pStyle w:val="11"/>
-      </w:pPr>
-      <w:r>
+        <w:pStyle w:val="2"/>
+      </w:pPr>
+    </w:p>
+    <w:p>
+      <w:pPr>
+        <w:pStyle w:val="2"/>
+      </w:pPr>
+    </w:p>
+    <w:p>
+      <w:pPr>
+        <w:pStyle w:val="2"/>
+      </w:pPr>
+    </w:p>
+    <w:p>
+      <w:pPr>
+        <w:pStyle w:val="2"/>
+      </w:pPr>
+    </w:p>
+    <w:p>
+      <w:pPr>
+        <w:pStyle w:val="2"/>
+      </w:pPr>
+    </w:p>
+    <w:p>
+      <w:pPr>
+        <w:pStyle w:val="2"/>
+      </w:pPr>
+    </w:p>
+    <w:p>
+      <w:pPr>
+        <w:pStyle w:val="2"/>
+      </w:pPr>
+    </w:p>
+    <w:p>
+      <w:pPr>
+        <w:pStyle w:val="2"/>
+      </w:pPr>
+    </w:p>
+    <w:p>
+      <w:pPr>
+        <w:pStyle w:val="2"/>
+      </w:pPr>
+    </w:p>
+    <w:p>
+      <w:pPr>
+        <w:pStyle w:val="2"/>
+      </w:pPr>
+    </w:p>
+    <w:p>
+      <w:pPr>
+        <w:pStyle w:val="2"/>
+      </w:pPr>
+    </w:p>
+    <w:p>
+      <w:pPr>
+        <w:pStyle w:val="2"/>
+      </w:pPr>
+    </w:p>
+    <w:p>
+      <w:pPr>
+        <w:pStyle w:val="2"/>
+      </w:pPr>
+    </w:p>
+    <w:p>
+      <w:pPr>
+        <w:pStyle w:val="2"/>
+      </w:pPr>
+    </w:p>
+    <w:p>
+      <w:pPr>
+        <w:pStyle w:val="2"/>
+      </w:pPr>
+    </w:p>
+    <w:p>
+      <w:pPr>
+        <w:pStyle w:val="2"/>
+      </w:pPr>
+    </w:p>
+    <w:p>
+      <w:pPr>
+        <w:pStyle w:val="2"/>
+      </w:pPr>
+    </w:p>
+    <w:p>
+      <w:pPr>
+        <w:pStyle w:val="2"/>
+      </w:pPr>
+    </w:p>
+    <w:p>
+      <w:pPr>
+        <w:pStyle w:val="2"/>
+      </w:pPr>
+    </w:p>
+    <w:p>
+      <w:pPr>
+        <w:pStyle w:val="2"/>
+      </w:pPr>
+      <w:r>
+        <w:rPr>
+          <w:noProof/>
+        </w:rPr>
         <w:drawing>
-          <wp:inline distT="0" distB="0" distL="0" distR="0">
-            <wp:extent cx="6098540" cy="3327400"/>
-            <wp:effectExtent l="0" t="0" r="10160" b="12700"/>
+          <wp:inline distT="0" distB="0" distL="0" distR="0" wp14:anchorId="5F4CE796" wp14:editId="245D5A62">
+            <wp:extent cx="6093460" cy="3324628"/>
+            <wp:effectExtent l="0" t="0" r="15240" b="15875"/>
             <wp:docPr id="5" name="图表 5"/>
             <wp:cNvGraphicFramePr/>
             <a:graphic xmlns:a="http://schemas.openxmlformats.org/drawingml/2006/main">
               <a:graphicData uri="http://schemas.openxmlformats.org/drawingml/2006/chart">
-                <c:chart xmlns:c="http://schemas.openxmlformats.org/drawingml/2006/chart" xmlns:r="http://schemas.openxmlformats.org/officeDocument/2006/relationships" r:id="rId15"/>
+                <c:chart xmlns:c="http://schemas.openxmlformats.org/drawingml/2006/chart" xmlns:r="http://schemas.openxmlformats.org/officeDocument/2006/relationships" r:id="rId17"/>
               </a:graphicData>
             </a:graphic>
           </wp:inline>
@@ -2581,57 +3634,86 @@
     </w:p>
     <w:p>
       <w:pPr>
-        <w:pStyle w:val="11"/>
-      </w:pPr>
-    </w:p>
-    <w:p>
-      <w:pPr>
-        <w:pStyle w:val="11"/>
-      </w:pPr>
-    </w:p>
-    <w:p>
-      <w:pPr>
-        <w:pStyle w:val="11"/>
-      </w:pPr>
-    </w:p>
-    <w:p>
-      <w:pPr>
-        <w:pStyle w:val="11"/>
-      </w:pPr>
-    </w:p>
-    <w:p>
-      <w:pPr>
-        <w:pStyle w:val="11"/>
-      </w:pPr>
-    </w:p>
-    <w:p>
-      <w:pPr>
-        <w:pStyle w:val="11"/>
-      </w:pPr>
-    </w:p>
-    <w:p>
-      <w:pPr>
-        <w:pStyle w:val="11"/>
-      </w:pPr>
-    </w:p>
-    <w:p>
-      <w:pPr>
-        <w:pStyle w:val="11"/>
-      </w:pPr>
-    </w:p>
-    <w:p>
-      <w:pPr>
-        <w:pStyle w:val="11"/>
-      </w:pPr>
-    </w:p>
-    <w:p>
-      <w:pPr>
-        <w:pStyle w:val="11"/>
-      </w:pPr>
-    </w:p>
-    <w:p>
-      <w:pPr>
-        <w:pStyle w:val="11"/>
+        <w:pStyle w:val="2"/>
+      </w:pPr>
+    </w:p>
+    <w:p>
+      <w:pPr>
+        <w:pStyle w:val="2"/>
+      </w:pPr>
+    </w:p>
+    <w:p>
+      <w:pPr>
+        <w:pStyle w:val="2"/>
+      </w:pPr>
+    </w:p>
+    <w:p>
+      <w:pPr>
+        <w:pStyle w:val="2"/>
+      </w:pPr>
+      <w:r>
+        <w:rPr>
+          <w:noProof/>
+        </w:rPr>
+        <w:lastRenderedPageBreak/>
+        <w:drawing>
+          <wp:inline distT="0" distB="0" distL="0" distR="0" wp14:anchorId="039B10CF" wp14:editId="6EE076EA">
+            <wp:extent cx="6093460" cy="3324225"/>
+            <wp:effectExtent l="0" t="0" r="15240" b="15875"/>
+            <wp:docPr id="7" name="图表 7"/>
+            <wp:cNvGraphicFramePr/>
+            <a:graphic xmlns:a="http://schemas.openxmlformats.org/drawingml/2006/main">
+              <a:graphicData uri="http://schemas.openxmlformats.org/drawingml/2006/chart">
+                <c:chart xmlns:c="http://schemas.openxmlformats.org/drawingml/2006/chart" xmlns:r="http://schemas.openxmlformats.org/officeDocument/2006/relationships" r:id="rId18"/>
+              </a:graphicData>
+            </a:graphic>
+          </wp:inline>
+        </w:drawing>
+      </w:r>
+    </w:p>
+    <w:p>
+      <w:pPr>
+        <w:pStyle w:val="2"/>
+      </w:pPr>
+    </w:p>
+    <w:p>
+      <w:pPr>
+        <w:pStyle w:val="2"/>
+      </w:pPr>
+    </w:p>
+    <w:p>
+      <w:pPr>
+        <w:pStyle w:val="2"/>
+      </w:pPr>
+    </w:p>
+    <w:p>
+      <w:pPr>
+        <w:pStyle w:val="2"/>
+      </w:pPr>
+    </w:p>
+    <w:p>
+      <w:pPr>
+        <w:pStyle w:val="2"/>
+      </w:pPr>
+    </w:p>
+    <w:p>
+      <w:pPr>
+        <w:pStyle w:val="2"/>
+      </w:pPr>
+    </w:p>
+    <w:p>
+      <w:pPr>
+        <w:pStyle w:val="2"/>
+      </w:pPr>
+    </w:p>
+    <w:p>
+      <w:pPr>
+        <w:pStyle w:val="2"/>
+      </w:pPr>
+    </w:p>
+    <w:p>
+      <w:pPr>
+        <w:pStyle w:val="2"/>
         <w:rPr>
           <w:rFonts w:hint="eastAsia"/>
         </w:rPr>
@@ -2639,28 +3721,35 @@
     </w:p>
     <w:p>
       <w:pPr>
-        <w:pStyle w:val="10"/>
-      </w:pPr>
+        <w:pStyle w:val="2"/>
+      </w:pPr>
+    </w:p>
+    <w:p>
+      <w:pPr>
+        <w:pStyle w:val="aa"/>
+      </w:pPr>
+      <w:proofErr w:type="spellStart"/>
       <w:r>
         <w:rPr>
           <w:lang w:val="it-IT"/>
         </w:rPr>
         <w:t>Conclusion</w:t>
       </w:r>
-    </w:p>
-    <w:p>
-      <w:pPr>
-        <w:pStyle w:val="11"/>
-      </w:pPr>
-    </w:p>
-    <w:p>
-      <w:pPr>
-        <w:pStyle w:val="11"/>
-      </w:pPr>
-    </w:p>
-    <w:p>
-      <w:pPr>
-        <w:pStyle w:val="10"/>
+      <w:proofErr w:type="spellEnd"/>
+    </w:p>
+    <w:p>
+      <w:pPr>
+        <w:pStyle w:val="2"/>
+      </w:pPr>
+    </w:p>
+    <w:p>
+      <w:pPr>
+        <w:pStyle w:val="2"/>
+      </w:pPr>
+    </w:p>
+    <w:p>
+      <w:pPr>
+        <w:pStyle w:val="aa"/>
       </w:pPr>
       <w:r>
         <w:t>Reference</w:t>
@@ -2668,12 +3757,12 @@
     </w:p>
     <w:p>
       <w:pPr>
-        <w:pStyle w:val="11"/>
-      </w:pPr>
-    </w:p>
-    <w:p>
-      <w:pPr>
-        <w:pStyle w:val="11"/>
+        <w:pStyle w:val="2"/>
+      </w:pPr>
+    </w:p>
+    <w:p>
+      <w:pPr>
+        <w:pStyle w:val="2"/>
         <w:numPr>
           <w:ilvl w:val="0"/>
           <w:numId w:val="1"/>
@@ -2688,46 +3777,157 @@
           <w:sz w:val="21"/>
           <w:szCs w:val="21"/>
         </w:rPr>
-        <w:t xml:space="preserve">Manuel Blum, Robert W. Floyd, Vaughan Pratt, Ronald L. Rivest, and Robert E. Tarjan. Time bounds for selection. Journal of Computer and System Sciences, 7:448{461, 1973. </w:t>
-      </w:r>
-    </w:p>
-    <w:p>
-      <w:pPr>
-        <w:pStyle w:val="11"/>
-        <w:numPr>
-          <w:numId w:val="0"/>
-        </w:numPr>
+        <w:t xml:space="preserve">Manuel Blum, Robert W. Floyd, Vaughan Pratt, Ronald L. </w:t>
+      </w:r>
+      <w:proofErr w:type="spellStart"/>
+      <w:r>
         <w:rPr>
           <w:sz w:val="21"/>
           <w:szCs w:val="21"/>
         </w:rPr>
-      </w:pPr>
+        <w:t>Rivest</w:t>
+      </w:r>
+      <w:proofErr w:type="spellEnd"/>
       <w:r>
         <w:rPr>
           <w:sz w:val="21"/>
           <w:szCs w:val="21"/>
         </w:rPr>
-        <w:t>[2] Introduction to Algorithms, Second Edition, Thomas H. Cormen, Charles E. Leiserson, Ronald L. Rivest, Clifford Stein, The MIT Press, ISBN 0- 07-013151-1 (McGraw-Hill)</w:t>
-      </w:r>
-      <w:bookmarkStart w:id="3" w:name="_GoBack"/>
-      <w:bookmarkEnd w:id="3"/>
+        <w:t xml:space="preserve">, and Robert E. </w:t>
+      </w:r>
+      <w:proofErr w:type="spellStart"/>
+      <w:r>
+        <w:rPr>
+          <w:sz w:val="21"/>
+          <w:szCs w:val="21"/>
+        </w:rPr>
+        <w:t>Tarjan</w:t>
+      </w:r>
+      <w:proofErr w:type="spellEnd"/>
+      <w:r>
+        <w:rPr>
+          <w:sz w:val="21"/>
+          <w:szCs w:val="21"/>
+        </w:rPr>
+        <w:t xml:space="preserve">. Time bounds for selection. Journal of Computer and System Sciences, 7:448{461, 1973. </w:t>
+      </w:r>
+    </w:p>
+    <w:p>
+      <w:pPr>
+        <w:pStyle w:val="2"/>
+        <w:rPr>
+          <w:sz w:val="21"/>
+          <w:szCs w:val="21"/>
+        </w:rPr>
+      </w:pPr>
+      <w:r>
+        <w:rPr>
+          <w:sz w:val="21"/>
+          <w:szCs w:val="21"/>
+        </w:rPr>
+        <w:t xml:space="preserve">[2] Introduction to Algorithms, Second Edition, Thomas H. </w:t>
+      </w:r>
+      <w:proofErr w:type="spellStart"/>
+      <w:r>
+        <w:rPr>
+          <w:sz w:val="21"/>
+          <w:szCs w:val="21"/>
+        </w:rPr>
+        <w:t>Cormen</w:t>
+      </w:r>
+      <w:proofErr w:type="spellEnd"/>
+      <w:r>
+        <w:rPr>
+          <w:sz w:val="21"/>
+          <w:szCs w:val="21"/>
+        </w:rPr>
+        <w:t xml:space="preserve">, Charles E. </w:t>
+      </w:r>
+      <w:proofErr w:type="spellStart"/>
+      <w:r>
+        <w:rPr>
+          <w:sz w:val="21"/>
+          <w:szCs w:val="21"/>
+        </w:rPr>
+        <w:t>Leiserso</w:t>
+      </w:r>
+      <w:r>
+        <w:rPr>
+          <w:sz w:val="21"/>
+          <w:szCs w:val="21"/>
+        </w:rPr>
+        <w:t>n</w:t>
+      </w:r>
+      <w:proofErr w:type="spellEnd"/>
+      <w:r>
+        <w:rPr>
+          <w:sz w:val="21"/>
+          <w:szCs w:val="21"/>
+        </w:rPr>
+        <w:t xml:space="preserve">, Ronald L. </w:t>
+      </w:r>
+      <w:proofErr w:type="spellStart"/>
+      <w:r>
+        <w:rPr>
+          <w:sz w:val="21"/>
+          <w:szCs w:val="21"/>
+        </w:rPr>
+        <w:t>Rivest</w:t>
+      </w:r>
+      <w:proofErr w:type="spellEnd"/>
+      <w:r>
+        <w:rPr>
+          <w:sz w:val="21"/>
+          <w:szCs w:val="21"/>
+        </w:rPr>
+        <w:t>, Clifford Stein, The MIT Press, ISBN 0- 07-013151-1 (McGraw-Hill)</w:t>
+      </w:r>
     </w:p>
     <w:sectPr>
-      <w:headerReference r:id="rId9" w:type="default"/>
-      <w:footerReference r:id="rId10" w:type="default"/>
+      <w:headerReference w:type="default" r:id="rId19"/>
+      <w:footerReference w:type="default" r:id="rId20"/>
       <w:pgSz w:w="11900" w:h="16840"/>
       <w:pgMar w:top="1080" w:right="1152" w:bottom="1656" w:left="1152" w:header="720" w:footer="864" w:gutter="0"/>
-      <w:cols w:space="720" w:num="1"/>
+      <w:cols w:space="720"/>
     </w:sectPr>
   </w:body>
 </w:document>
 </file>
 
+<file path=word/endnotes.xml><?xml version="1.0" encoding="utf-8"?>
+<w:endnotes xmlns:wpc="http://schemas.microsoft.com/office/word/2010/wordprocessingCanvas" xmlns:cx="http://schemas.microsoft.com/office/drawing/2014/chartex" xmlns:cx1="http://schemas.microsoft.com/office/drawing/2015/9/8/chartex" xmlns:cx2="http://schemas.microsoft.com/office/drawing/2015/10/21/chartex" xmlns:cx3="http://schemas.microsoft.com/office/drawing/2016/5/9/chartex" xmlns:cx4="http://schemas.microsoft.com/office/drawing/2016/5/10/chartex" xmlns:cx5="http://schemas.microsoft.com/office/drawing/2016/5/11/chartex" xmlns:cx6="http://schemas.microsoft.com/office/drawing/2016/5/12/chartex" xmlns:cx7="http://schemas.microsoft.com/office/drawing/2016/5/13/chartex" xmlns:cx8="http://schemas.microsoft.com/office/drawing/2016/5/14/chartex" xmlns:mc="http://schemas.openxmlformats.org/markup-compatibility/2006" xmlns:aink="http://schemas.microsoft.com/office/drawing/2016/ink" xmlns:am3d="http://schemas.microsoft.com/office/drawing/2017/model3d" xmlns:o="urn:schemas-microsoft-com:office:office" xmlns:r="http://schemas.openxmlformats.org/officeDocument/2006/relationships" xmlns:m="http://schemas.openxmlformats.org/officeDocument/2006/math" xmlns:v="urn:schemas-microsoft-com:vml" xmlns:wp14="http://schemas.microsoft.com/office/word/2010/wordprocessingDrawing" xmlns:wp="http://schemas.openxmlformats.org/drawingml/2006/wordprocessingDrawing" xmlns:w10="urn:schemas-microsoft-com:office:word" xmlns:w="http://schemas.openxmlformats.org/wordprocessingml/2006/main" xmlns:w14="http://schemas.microsoft.com/office/word/2010/wordml" xmlns:w15="http://schemas.microsoft.com/office/word/2012/wordml" xmlns:w16cex="http://schemas.microsoft.com/office/word/2018/wordml/cex" xmlns:w16cid="http://schemas.microsoft.com/office/word/2016/wordml/cid" xmlns:w16="http://schemas.microsoft.com/office/word/2018/wordml" xmlns:w16se="http://schemas.microsoft.com/office/word/2015/wordml/symex" xmlns:wpg="http://schemas.microsoft.com/office/word/2010/wordprocessingGroup" xmlns:wpi="http://schemas.microsoft.com/office/word/2010/wordprocessingInk" xmlns:wne="http://schemas.microsoft.com/office/word/2006/wordml" xmlns:wps="http://schemas.microsoft.com/office/word/2010/wordprocessingShape" mc:Ignorable="w14 w15 w16se w16cid w16 w16cex wp14">
+  <w:endnote w:type="separator" w:id="-1">
+    <w:p>
+      <w:r>
+        <w:separator/>
+      </w:r>
+    </w:p>
+  </w:endnote>
+  <w:endnote w:type="continuationSeparator" w:id="0">
+    <w:p>
+      <w:r>
+        <w:continuationSeparator/>
+      </w:r>
+    </w:p>
+  </w:endnote>
+</w:endnotes>
+</file>
+
 <file path=word/footer1.xml><?xml version="1.0" encoding="utf-8"?>
-<w:ftr xmlns:wpc="http://schemas.microsoft.com/office/word/2010/wordprocessingCanvas" xmlns:mc="http://schemas.openxmlformats.org/markup-compatibility/2006" xmlns:o="urn:schemas-microsoft-com:office:office" xmlns:r="http://schemas.openxmlformats.org/officeDocument/2006/relationships" xmlns:m="http://schemas.openxmlformats.org/officeDocument/2006/math" xmlns:v="urn:schemas-microsoft-com:vml" xmlns:wp14="http://schemas.microsoft.com/office/word/2010/wordprocessingDrawing" xmlns:wp="http://schemas.openxmlformats.org/drawingml/2006/wordprocessingDrawing" xmlns:w10="urn:schemas-microsoft-com:office:word" xmlns:w="http://schemas.openxmlformats.org/wordprocessingml/2006/main" xmlns:w14="http://schemas.microsoft.com/office/word/2010/wordml" xmlns:w15="http://schemas.microsoft.com/office/word/2012/wordml" xmlns:wpg="http://schemas.microsoft.com/office/word/2010/wordprocessingGroup" xmlns:wpi="http://schemas.microsoft.com/office/word/2010/wordprocessingInk" xmlns:wne="http://schemas.microsoft.com/office/word/2006/wordml" xmlns:wps="http://schemas.microsoft.com/office/word/2010/wordprocessingShape" xmlns:wpsCustomData="http://www.wps.cn/officeDocument/2013/wpsCustomData" mc:Ignorable="w14 w15 wp14">
+<w:ftr xmlns:wpc="http://schemas.microsoft.com/office/word/2010/wordprocessingCanvas" xmlns:cx="http://schemas.microsoft.com/office/drawing/2014/chartex" xmlns:cx1="http://schemas.microsoft.com/office/drawing/2015/9/8/chartex" xmlns:cx2="http://schemas.microsoft.com/office/drawing/2015/10/21/chartex" xmlns:cx3="http://schemas.microsoft.com/office/drawing/2016/5/9/chartex" xmlns:cx4="http://schemas.microsoft.com/office/drawing/2016/5/10/chartex" xmlns:cx5="http://schemas.microsoft.com/office/drawing/2016/5/11/chartex" xmlns:cx6="http://schemas.microsoft.com/office/drawing/2016/5/12/chartex" xmlns:cx7="http://schemas.microsoft.com/office/drawing/2016/5/13/chartex" xmlns:cx8="http://schemas.microsoft.com/office/drawing/2016/5/14/chartex" xmlns:mc="http://schemas.openxmlformats.org/markup-compatibility/2006" xmlns:aink="http://schemas.microsoft.com/office/drawing/2016/ink" xmlns:am3d="http://schemas.microsoft.com/office/drawing/2017/model3d" xmlns:o="urn:schemas-microsoft-com:office:office" xmlns:r="http://schemas.openxmlformats.org/officeDocument/2006/relationships" xmlns:m="http://schemas.openxmlformats.org/officeDocument/2006/math" xmlns:v="urn:schemas-microsoft-com:vml" xmlns:wp14="http://schemas.microsoft.com/office/word/2010/wordprocessingDrawing" xmlns:wp="http://schemas.openxmlformats.org/drawingml/2006/wordprocessingDrawing" xmlns:w10="urn:schemas-microsoft-com:office:word" xmlns:w="http://schemas.openxmlformats.org/wordprocessingml/2006/main" xmlns:w14="http://schemas.microsoft.com/office/word/2010/wordml" xmlns:w15="http://schemas.microsoft.com/office/word/2012/wordml" xmlns:w16cex="http://schemas.microsoft.com/office/word/2018/wordml/cex" xmlns:w16cid="http://schemas.microsoft.com/office/word/2016/wordml/cid" xmlns:w16="http://schemas.microsoft.com/office/word/2018/wordml" xmlns:w16se="http://schemas.microsoft.com/office/word/2015/wordml/symex" xmlns:wpg="http://schemas.microsoft.com/office/word/2010/wordprocessingGroup" xmlns:wpi="http://schemas.microsoft.com/office/word/2010/wordprocessingInk" xmlns:wne="http://schemas.microsoft.com/office/word/2006/wordml" xmlns:wps="http://schemas.microsoft.com/office/word/2010/wordprocessingShape" mc:Ignorable="w14 w15 w16se w16cid w16 w16cex wp14">
   <w:p>
     <w:pPr>
-      <w:pStyle w:val="9"/>
+      <w:pStyle w:val="a3"/>
+    </w:pPr>
+  </w:p>
+</w:ftr>
+</file>
+
+<file path=word/footer2.xml><?xml version="1.0" encoding="utf-8"?>
+<w:ftr xmlns:wpc="http://schemas.microsoft.com/office/word/2010/wordprocessingCanvas" xmlns:cx="http://schemas.microsoft.com/office/drawing/2014/chartex" xmlns:cx1="http://schemas.microsoft.com/office/drawing/2015/9/8/chartex" xmlns:cx2="http://schemas.microsoft.com/office/drawing/2015/10/21/chartex" xmlns:cx3="http://schemas.microsoft.com/office/drawing/2016/5/9/chartex" xmlns:cx4="http://schemas.microsoft.com/office/drawing/2016/5/10/chartex" xmlns:cx5="http://schemas.microsoft.com/office/drawing/2016/5/11/chartex" xmlns:cx6="http://schemas.microsoft.com/office/drawing/2016/5/12/chartex" xmlns:cx7="http://schemas.microsoft.com/office/drawing/2016/5/13/chartex" xmlns:cx8="http://schemas.microsoft.com/office/drawing/2016/5/14/chartex" xmlns:mc="http://schemas.openxmlformats.org/markup-compatibility/2006" xmlns:aink="http://schemas.microsoft.com/office/drawing/2016/ink" xmlns:am3d="http://schemas.microsoft.com/office/drawing/2017/model3d" xmlns:o="urn:schemas-microsoft-com:office:office" xmlns:r="http://schemas.openxmlformats.org/officeDocument/2006/relationships" xmlns:m="http://schemas.openxmlformats.org/officeDocument/2006/math" xmlns:v="urn:schemas-microsoft-com:vml" xmlns:wp14="http://schemas.microsoft.com/office/word/2010/wordprocessingDrawing" xmlns:wp="http://schemas.openxmlformats.org/drawingml/2006/wordprocessingDrawing" xmlns:w10="urn:schemas-microsoft-com:office:word" xmlns:w="http://schemas.openxmlformats.org/wordprocessingml/2006/main" xmlns:w14="http://schemas.microsoft.com/office/word/2010/wordml" xmlns:w15="http://schemas.microsoft.com/office/word/2012/wordml" xmlns:w16cex="http://schemas.microsoft.com/office/word/2018/wordml/cex" xmlns:w16cid="http://schemas.microsoft.com/office/word/2016/wordml/cid" xmlns:w16="http://schemas.microsoft.com/office/word/2018/wordml" xmlns:w16se="http://schemas.microsoft.com/office/word/2015/wordml/symex" xmlns:wpg="http://schemas.microsoft.com/office/word/2010/wordprocessingGroup" xmlns:wpi="http://schemas.microsoft.com/office/word/2010/wordprocessingInk" xmlns:wne="http://schemas.microsoft.com/office/word/2006/wordml" xmlns:wps="http://schemas.microsoft.com/office/word/2010/wordprocessingShape" mc:Ignorable="w14 w15 w16se w16cid w16 w16cex wp14">
+  <w:p>
+    <w:pPr>
+      <w:pStyle w:val="a9"/>
       <w:tabs>
         <w:tab w:val="center" w:pos="4798"/>
         <w:tab w:val="right" w:pos="9576"/>
@@ -2816,31 +4016,21 @@
 </w:ftr>
 </file>
 
-<file path=word/footer2.xml><?xml version="1.0" encoding="utf-8"?>
-<w:ftr xmlns:wpc="http://schemas.microsoft.com/office/word/2010/wordprocessingCanvas" xmlns:mc="http://schemas.openxmlformats.org/markup-compatibility/2006" xmlns:o="urn:schemas-microsoft-com:office:office" xmlns:r="http://schemas.openxmlformats.org/officeDocument/2006/relationships" xmlns:m="http://schemas.openxmlformats.org/officeDocument/2006/math" xmlns:v="urn:schemas-microsoft-com:vml" xmlns:wp14="http://schemas.microsoft.com/office/word/2010/wordprocessingDrawing" xmlns:wp="http://schemas.openxmlformats.org/drawingml/2006/wordprocessingDrawing" xmlns:w10="urn:schemas-microsoft-com:office:word" xmlns:w="http://schemas.openxmlformats.org/wordprocessingml/2006/main" xmlns:w14="http://schemas.microsoft.com/office/word/2010/wordml" xmlns:w15="http://schemas.microsoft.com/office/word/2012/wordml" xmlns:wpg="http://schemas.microsoft.com/office/word/2010/wordprocessingGroup" xmlns:wpi="http://schemas.microsoft.com/office/word/2010/wordprocessingInk" xmlns:wne="http://schemas.microsoft.com/office/word/2006/wordml" xmlns:wps="http://schemas.microsoft.com/office/word/2010/wordprocessingShape" xmlns:wpsCustomData="http://www.wps.cn/officeDocument/2013/wpsCustomData" mc:Ignorable="w14 w15 wp14">
+<file path=word/footer3.xml><?xml version="1.0" encoding="utf-8"?>
+<w:ftr xmlns:wpc="http://schemas.microsoft.com/office/word/2010/wordprocessingCanvas" xmlns:cx="http://schemas.microsoft.com/office/drawing/2014/chartex" xmlns:cx1="http://schemas.microsoft.com/office/drawing/2015/9/8/chartex" xmlns:cx2="http://schemas.microsoft.com/office/drawing/2015/10/21/chartex" xmlns:cx3="http://schemas.microsoft.com/office/drawing/2016/5/9/chartex" xmlns:cx4="http://schemas.microsoft.com/office/drawing/2016/5/10/chartex" xmlns:cx5="http://schemas.microsoft.com/office/drawing/2016/5/11/chartex" xmlns:cx6="http://schemas.microsoft.com/office/drawing/2016/5/12/chartex" xmlns:cx7="http://schemas.microsoft.com/office/drawing/2016/5/13/chartex" xmlns:cx8="http://schemas.microsoft.com/office/drawing/2016/5/14/chartex" xmlns:mc="http://schemas.openxmlformats.org/markup-compatibility/2006" xmlns:aink="http://schemas.microsoft.com/office/drawing/2016/ink" xmlns:am3d="http://schemas.microsoft.com/office/drawing/2017/model3d" xmlns:o="urn:schemas-microsoft-com:office:office" xmlns:r="http://schemas.openxmlformats.org/officeDocument/2006/relationships" xmlns:m="http://schemas.openxmlformats.org/officeDocument/2006/math" xmlns:v="urn:schemas-microsoft-com:vml" xmlns:wp14="http://schemas.microsoft.com/office/word/2010/wordprocessingDrawing" xmlns:wp="http://schemas.openxmlformats.org/drawingml/2006/wordprocessingDrawing" xmlns:w10="urn:schemas-microsoft-com:office:word" xmlns:w="http://schemas.openxmlformats.org/wordprocessingml/2006/main" xmlns:w14="http://schemas.microsoft.com/office/word/2010/wordml" xmlns:w15="http://schemas.microsoft.com/office/word/2012/wordml" xmlns:w16cex="http://schemas.microsoft.com/office/word/2018/wordml/cex" xmlns:w16cid="http://schemas.microsoft.com/office/word/2016/wordml/cid" xmlns:w16="http://schemas.microsoft.com/office/word/2018/wordml" xmlns:w16se="http://schemas.microsoft.com/office/word/2015/wordml/symex" xmlns:wpg="http://schemas.microsoft.com/office/word/2010/wordprocessingGroup" xmlns:wpi="http://schemas.microsoft.com/office/word/2010/wordprocessingInk" xmlns:wne="http://schemas.microsoft.com/office/word/2006/wordml" xmlns:wps="http://schemas.microsoft.com/office/word/2010/wordprocessingShape" mc:Ignorable="w14 w15 w16se w16cid w16 w16cex wp14">
   <w:p>
     <w:pPr>
-      <w:pStyle w:val="2"/>
-    </w:pPr>
-  </w:p>
-</w:ftr>
-</file>
-
-<file path=word/footer3.xml><?xml version="1.0" encoding="utf-8"?>
-<w:ftr xmlns:wpc="http://schemas.microsoft.com/office/word/2010/wordprocessingCanvas" xmlns:mc="http://schemas.openxmlformats.org/markup-compatibility/2006" xmlns:o="urn:schemas-microsoft-com:office:office" xmlns:r="http://schemas.openxmlformats.org/officeDocument/2006/relationships" xmlns:m="http://schemas.openxmlformats.org/officeDocument/2006/math" xmlns:v="urn:schemas-microsoft-com:vml" xmlns:wp14="http://schemas.microsoft.com/office/word/2010/wordprocessingDrawing" xmlns:wp="http://schemas.openxmlformats.org/drawingml/2006/wordprocessingDrawing" xmlns:w10="urn:schemas-microsoft-com:office:word" xmlns:w="http://schemas.openxmlformats.org/wordprocessingml/2006/main" xmlns:w14="http://schemas.microsoft.com/office/word/2010/wordml" xmlns:w15="http://schemas.microsoft.com/office/word/2012/wordml" xmlns:wpg="http://schemas.microsoft.com/office/word/2010/wordprocessingGroup" xmlns:wpi="http://schemas.microsoft.com/office/word/2010/wordprocessingInk" xmlns:wne="http://schemas.microsoft.com/office/word/2006/wordml" xmlns:wps="http://schemas.microsoft.com/office/word/2010/wordprocessingShape" xmlns:wpsCustomData="http://www.wps.cn/officeDocument/2013/wpsCustomData" mc:Ignorable="w14 w15 wp14">
-  <w:p>
-    <w:pPr>
-      <w:pStyle w:val="2"/>
+      <w:pStyle w:val="a3"/>
     </w:pPr>
   </w:p>
 </w:ftr>
 </file>
 
 <file path=word/footer4.xml><?xml version="1.0" encoding="utf-8"?>
-<w:ftr xmlns:wpc="http://schemas.microsoft.com/office/word/2010/wordprocessingCanvas" xmlns:mc="http://schemas.openxmlformats.org/markup-compatibility/2006" xmlns:o="urn:schemas-microsoft-com:office:office" xmlns:r="http://schemas.openxmlformats.org/officeDocument/2006/relationships" xmlns:m="http://schemas.openxmlformats.org/officeDocument/2006/math" xmlns:v="urn:schemas-microsoft-com:vml" xmlns:wp14="http://schemas.microsoft.com/office/word/2010/wordprocessingDrawing" xmlns:wp="http://schemas.openxmlformats.org/drawingml/2006/wordprocessingDrawing" xmlns:w10="urn:schemas-microsoft-com:office:word" xmlns:w="http://schemas.openxmlformats.org/wordprocessingml/2006/main" xmlns:w14="http://schemas.microsoft.com/office/word/2010/wordml" xmlns:w15="http://schemas.microsoft.com/office/word/2012/wordml" xmlns:wpg="http://schemas.microsoft.com/office/word/2010/wordprocessingGroup" xmlns:wpi="http://schemas.microsoft.com/office/word/2010/wordprocessingInk" xmlns:wne="http://schemas.microsoft.com/office/word/2006/wordml" xmlns:wps="http://schemas.microsoft.com/office/word/2010/wordprocessingShape" xmlns:wpsCustomData="http://www.wps.cn/officeDocument/2013/wpsCustomData" mc:Ignorable="w14 w15 wp14">
+<w:ftr xmlns:wpc="http://schemas.microsoft.com/office/word/2010/wordprocessingCanvas" xmlns:cx="http://schemas.microsoft.com/office/drawing/2014/chartex" xmlns:cx1="http://schemas.microsoft.com/office/drawing/2015/9/8/chartex" xmlns:cx2="http://schemas.microsoft.com/office/drawing/2015/10/21/chartex" xmlns:cx3="http://schemas.microsoft.com/office/drawing/2016/5/9/chartex" xmlns:cx4="http://schemas.microsoft.com/office/drawing/2016/5/10/chartex" xmlns:cx5="http://schemas.microsoft.com/office/drawing/2016/5/11/chartex" xmlns:cx6="http://schemas.microsoft.com/office/drawing/2016/5/12/chartex" xmlns:cx7="http://schemas.microsoft.com/office/drawing/2016/5/13/chartex" xmlns:cx8="http://schemas.microsoft.com/office/drawing/2016/5/14/chartex" xmlns:mc="http://schemas.openxmlformats.org/markup-compatibility/2006" xmlns:aink="http://schemas.microsoft.com/office/drawing/2016/ink" xmlns:am3d="http://schemas.microsoft.com/office/drawing/2017/model3d" xmlns:o="urn:schemas-microsoft-com:office:office" xmlns:r="http://schemas.openxmlformats.org/officeDocument/2006/relationships" xmlns:m="http://schemas.openxmlformats.org/officeDocument/2006/math" xmlns:v="urn:schemas-microsoft-com:vml" xmlns:wp14="http://schemas.microsoft.com/office/word/2010/wordprocessingDrawing" xmlns:wp="http://schemas.openxmlformats.org/drawingml/2006/wordprocessingDrawing" xmlns:w10="urn:schemas-microsoft-com:office:word" xmlns:w="http://schemas.openxmlformats.org/wordprocessingml/2006/main" xmlns:w14="http://schemas.microsoft.com/office/word/2010/wordml" xmlns:w15="http://schemas.microsoft.com/office/word/2012/wordml" xmlns:w16cex="http://schemas.microsoft.com/office/word/2018/wordml/cex" xmlns:w16cid="http://schemas.microsoft.com/office/word/2016/wordml/cid" xmlns:w16="http://schemas.microsoft.com/office/word/2018/wordml" xmlns:w16se="http://schemas.microsoft.com/office/word/2015/wordml/symex" xmlns:wpg="http://schemas.microsoft.com/office/word/2010/wordprocessingGroup" xmlns:wpi="http://schemas.microsoft.com/office/word/2010/wordprocessingInk" xmlns:wne="http://schemas.microsoft.com/office/word/2006/wordml" xmlns:wps="http://schemas.microsoft.com/office/word/2010/wordprocessingShape" mc:Ignorable="w14 w15 w16se w16cid w16 w16cex wp14">
   <w:p>
     <w:pPr>
-      <w:pStyle w:val="9"/>
+      <w:pStyle w:val="a9"/>
       <w:tabs>
         <w:tab w:val="center" w:pos="4798"/>
         <w:tab w:val="right" w:pos="9576"/>
@@ -2850,7 +4040,7 @@
     </w:pPr>
     <w:r>
       <w:rPr>
-        <w:rFonts w:ascii="Helvetica" w:hAnsi="Helvetica" w:eastAsia="Helvetica" w:cs="Helvetica"/>
+        <w:rFonts w:ascii="Helvetica" w:eastAsia="Helvetica" w:hAnsi="Helvetica" w:cs="Helvetica"/>
         <w:caps/>
         <w:color w:val="008CB4"/>
         <w:sz w:val="20"/>
@@ -2861,7 +4051,7 @@
     </w:r>
     <w:r>
       <w:rPr>
-        <w:rFonts w:ascii="Helvetica" w:hAnsi="Helvetica" w:eastAsia="Helvetica" w:cs="Helvetica"/>
+        <w:rFonts w:ascii="Helvetica" w:eastAsia="Helvetica" w:hAnsi="Helvetica" w:cs="Helvetica"/>
         <w:caps/>
         <w:color w:val="008CB4"/>
         <w:sz w:val="20"/>
@@ -2872,7 +4062,7 @@
     </w:r>
     <w:r>
       <w:rPr>
-        <w:rFonts w:ascii="Helvetica" w:hAnsi="Helvetica" w:eastAsia="Helvetica" w:cs="Helvetica"/>
+        <w:rFonts w:ascii="Helvetica" w:eastAsia="Helvetica" w:hAnsi="Helvetica" w:cs="Helvetica"/>
         <w:caps/>
         <w:color w:val="008CB4"/>
         <w:sz w:val="20"/>
@@ -2883,7 +4073,7 @@
     </w:r>
     <w:r>
       <w:rPr>
-        <w:rFonts w:ascii="Helvetica" w:hAnsi="Helvetica" w:eastAsia="Helvetica" w:cs="Helvetica"/>
+        <w:rFonts w:ascii="Helvetica" w:eastAsia="Helvetica" w:hAnsi="Helvetica" w:cs="Helvetica"/>
         <w:caps/>
         <w:color w:val="008CB4"/>
         <w:sz w:val="20"/>
@@ -2894,7 +4084,7 @@
     </w:r>
     <w:r>
       <w:rPr>
-        <w:rFonts w:ascii="Helvetica" w:hAnsi="Helvetica" w:eastAsia="Helvetica" w:cs="Helvetica"/>
+        <w:rFonts w:ascii="Helvetica" w:eastAsia="Helvetica" w:hAnsi="Helvetica" w:cs="Helvetica"/>
         <w:caps/>
         <w:color w:val="008CB4"/>
         <w:sz w:val="20"/>
@@ -2907,10 +4097,42 @@
 </w:ftr>
 </file>
 
+<file path=word/footnotes.xml><?xml version="1.0" encoding="utf-8"?>
+<w:footnotes xmlns:wpc="http://schemas.microsoft.com/office/word/2010/wordprocessingCanvas" xmlns:cx="http://schemas.microsoft.com/office/drawing/2014/chartex" xmlns:cx1="http://schemas.microsoft.com/office/drawing/2015/9/8/chartex" xmlns:cx2="http://schemas.microsoft.com/office/drawing/2015/10/21/chartex" xmlns:cx3="http://schemas.microsoft.com/office/drawing/2016/5/9/chartex" xmlns:cx4="http://schemas.microsoft.com/office/drawing/2016/5/10/chartex" xmlns:cx5="http://schemas.microsoft.com/office/drawing/2016/5/11/chartex" xmlns:cx6="http://schemas.microsoft.com/office/drawing/2016/5/12/chartex" xmlns:cx7="http://schemas.microsoft.com/office/drawing/2016/5/13/chartex" xmlns:cx8="http://schemas.microsoft.com/office/drawing/2016/5/14/chartex" xmlns:mc="http://schemas.openxmlformats.org/markup-compatibility/2006" xmlns:aink="http://schemas.microsoft.com/office/drawing/2016/ink" xmlns:am3d="http://schemas.microsoft.com/office/drawing/2017/model3d" xmlns:o="urn:schemas-microsoft-com:office:office" xmlns:r="http://schemas.openxmlformats.org/officeDocument/2006/relationships" xmlns:m="http://schemas.openxmlformats.org/officeDocument/2006/math" xmlns:v="urn:schemas-microsoft-com:vml" xmlns:wp14="http://schemas.microsoft.com/office/word/2010/wordprocessingDrawing" xmlns:wp="http://schemas.openxmlformats.org/drawingml/2006/wordprocessingDrawing" xmlns:w10="urn:schemas-microsoft-com:office:word" xmlns:w="http://schemas.openxmlformats.org/wordprocessingml/2006/main" xmlns:w14="http://schemas.microsoft.com/office/word/2010/wordml" xmlns:w15="http://schemas.microsoft.com/office/word/2012/wordml" xmlns:w16cex="http://schemas.microsoft.com/office/word/2018/wordml/cex" xmlns:w16cid="http://schemas.microsoft.com/office/word/2016/wordml/cid" xmlns:w16="http://schemas.microsoft.com/office/word/2018/wordml" xmlns:w16se="http://schemas.microsoft.com/office/word/2015/wordml/symex" xmlns:wpg="http://schemas.microsoft.com/office/word/2010/wordprocessingGroup" xmlns:wpi="http://schemas.microsoft.com/office/word/2010/wordprocessingInk" xmlns:wne="http://schemas.microsoft.com/office/word/2006/wordml" xmlns:wps="http://schemas.microsoft.com/office/word/2010/wordprocessingShape" mc:Ignorable="w14 w15 w16se w16cid w16 w16cex wp14">
+  <w:footnote w:type="separator" w:id="-1">
+    <w:p>
+      <w:r>
+        <w:separator/>
+      </w:r>
+    </w:p>
+  </w:footnote>
+  <w:footnote w:type="continuationSeparator" w:id="0">
+    <w:p>
+      <w:r>
+        <w:continuationSeparator/>
+      </w:r>
+    </w:p>
+  </w:footnote>
+</w:footnotes>
+</file>
+
 <file path=word/header1.xml><?xml version="1.0" encoding="utf-8"?>
-<w:hdr xmlns:wpc="http://schemas.microsoft.com/office/word/2010/wordprocessingCanvas" xmlns:mc="http://schemas.openxmlformats.org/markup-compatibility/2006" xmlns:o="urn:schemas-microsoft-com:office:office" xmlns:r="http://schemas.openxmlformats.org/officeDocument/2006/relationships" xmlns:m="http://schemas.openxmlformats.org/officeDocument/2006/math" xmlns:v="urn:schemas-microsoft-com:vml" xmlns:wp14="http://schemas.microsoft.com/office/word/2010/wordprocessingDrawing" xmlns:wp="http://schemas.openxmlformats.org/drawingml/2006/wordprocessingDrawing" xmlns:w10="urn:schemas-microsoft-com:office:word" xmlns:w="http://schemas.openxmlformats.org/wordprocessingml/2006/main" xmlns:w14="http://schemas.microsoft.com/office/word/2010/wordml" xmlns:w15="http://schemas.microsoft.com/office/word/2012/wordml" xmlns:wpg="http://schemas.microsoft.com/office/word/2010/wordprocessingGroup" xmlns:wpi="http://schemas.microsoft.com/office/word/2010/wordprocessingInk" xmlns:wne="http://schemas.microsoft.com/office/word/2006/wordml" xmlns:wps="http://schemas.microsoft.com/office/word/2010/wordprocessingShape" xmlns:wpsCustomData="http://www.wps.cn/officeDocument/2013/wpsCustomData" mc:Ignorable="w14 w15 wp14">
+<w:hdr xmlns:wpc="http://schemas.microsoft.com/office/word/2010/wordprocessingCanvas" xmlns:cx="http://schemas.microsoft.com/office/drawing/2014/chartex" xmlns:cx1="http://schemas.microsoft.com/office/drawing/2015/9/8/chartex" xmlns:cx2="http://schemas.microsoft.com/office/drawing/2015/10/21/chartex" xmlns:cx3="http://schemas.microsoft.com/office/drawing/2016/5/9/chartex" xmlns:cx4="http://schemas.microsoft.com/office/drawing/2016/5/10/chartex" xmlns:cx5="http://schemas.microsoft.com/office/drawing/2016/5/11/chartex" xmlns:cx6="http://schemas.microsoft.com/office/drawing/2016/5/12/chartex" xmlns:cx7="http://schemas.microsoft.com/office/drawing/2016/5/13/chartex" xmlns:cx8="http://schemas.microsoft.com/office/drawing/2016/5/14/chartex" xmlns:mc="http://schemas.openxmlformats.org/markup-compatibility/2006" xmlns:aink="http://schemas.microsoft.com/office/drawing/2016/ink" xmlns:am3d="http://schemas.microsoft.com/office/drawing/2017/model3d" xmlns:o="urn:schemas-microsoft-com:office:office" xmlns:r="http://schemas.openxmlformats.org/officeDocument/2006/relationships" xmlns:m="http://schemas.openxmlformats.org/officeDocument/2006/math" xmlns:v="urn:schemas-microsoft-com:vml" xmlns:wp14="http://schemas.microsoft.com/office/word/2010/wordprocessingDrawing" xmlns:wp="http://schemas.openxmlformats.org/drawingml/2006/wordprocessingDrawing" xmlns:w10="urn:schemas-microsoft-com:office:word" xmlns:w="http://schemas.openxmlformats.org/wordprocessingml/2006/main" xmlns:w14="http://schemas.microsoft.com/office/word/2010/wordml" xmlns:w15="http://schemas.microsoft.com/office/word/2012/wordml" xmlns:w16cex="http://schemas.microsoft.com/office/word/2018/wordml/cex" xmlns:w16cid="http://schemas.microsoft.com/office/word/2016/wordml/cid" xmlns:w16="http://schemas.microsoft.com/office/word/2018/wordml" xmlns:w16se="http://schemas.microsoft.com/office/word/2015/wordml/symex" xmlns:wpg="http://schemas.microsoft.com/office/word/2010/wordprocessingGroup" xmlns:wpi="http://schemas.microsoft.com/office/word/2010/wordprocessingInk" xmlns:wne="http://schemas.microsoft.com/office/word/2006/wordml" xmlns:wps="http://schemas.microsoft.com/office/word/2010/wordprocessingShape" mc:Ignorable="w14 w15 w16se w16cid w16 w16cex wp14">
+  <w:p>
+    <w:pPr>
+      <w:pStyle w:val="a5"/>
+    </w:pPr>
+  </w:p>
+</w:hdr>
+</file>
+
+<file path=word/header2.xml><?xml version="1.0" encoding="utf-8"?>
+<w:hdr xmlns:wpc="http://schemas.microsoft.com/office/word/2010/wordprocessingCanvas" xmlns:cx="http://schemas.microsoft.com/office/drawing/2014/chartex" xmlns:cx1="http://schemas.microsoft.com/office/drawing/2015/9/8/chartex" xmlns:cx2="http://schemas.microsoft.com/office/drawing/2015/10/21/chartex" xmlns:cx3="http://schemas.microsoft.com/office/drawing/2016/5/9/chartex" xmlns:cx4="http://schemas.microsoft.com/office/drawing/2016/5/10/chartex" xmlns:cx5="http://schemas.microsoft.com/office/drawing/2016/5/11/chartex" xmlns:cx6="http://schemas.microsoft.com/office/drawing/2016/5/12/chartex" xmlns:cx7="http://schemas.microsoft.com/office/drawing/2016/5/13/chartex" xmlns:cx8="http://schemas.microsoft.com/office/drawing/2016/5/14/chartex" xmlns:mc="http://schemas.openxmlformats.org/markup-compatibility/2006" xmlns:aink="http://schemas.microsoft.com/office/drawing/2016/ink" xmlns:am3d="http://schemas.microsoft.com/office/drawing/2017/model3d" xmlns:o="urn:schemas-microsoft-com:office:office" xmlns:r="http://schemas.openxmlformats.org/officeDocument/2006/relationships" xmlns:m="http://schemas.openxmlformats.org/officeDocument/2006/math" xmlns:v="urn:schemas-microsoft-com:vml" xmlns:wp14="http://schemas.microsoft.com/office/word/2010/wordprocessingDrawing" xmlns:wp="http://schemas.openxmlformats.org/drawingml/2006/wordprocessingDrawing" xmlns:w10="urn:schemas-microsoft-com:office:word" xmlns:w="http://schemas.openxmlformats.org/wordprocessingml/2006/main" xmlns:w14="http://schemas.microsoft.com/office/word/2010/wordml" xmlns:w15="http://schemas.microsoft.com/office/word/2012/wordml" xmlns:w16cex="http://schemas.microsoft.com/office/word/2018/wordml/cex" xmlns:w16cid="http://schemas.microsoft.com/office/word/2016/wordml/cid" xmlns:w16="http://schemas.microsoft.com/office/word/2018/wordml" xmlns:w16se="http://schemas.microsoft.com/office/word/2015/wordml/symex" xmlns:wpg="http://schemas.microsoft.com/office/word/2010/wordprocessingGroup" xmlns:wpi="http://schemas.microsoft.com/office/word/2010/wordprocessingInk" xmlns:wne="http://schemas.microsoft.com/office/word/2006/wordml" xmlns:wps="http://schemas.microsoft.com/office/word/2010/wordprocessingShape" mc:Ignorable="w14 w15 w16se w16cid w16 w16cex wp14">
   <w:p>
     <w:r>
+      <w:rPr>
+        <w:noProof/>
+      </w:rPr>
       <mc:AlternateContent>
         <mc:Choice Requires="wps">
           <w:drawing>
@@ -2956,7 +4178,7 @@
             </wp:anchor>
           </w:drawing>
         </mc:Choice>
-        <mc:Fallback>
+        <mc:Fallback xmlns:wpsCustomData="http://www.wps.cn/officeDocument/2013/wpsCustomData">
           <w:pict>
             <v:line id="officeArt object" o:spid="_x0000_s1026" o:spt="20" alt="officeArt object" style="position:absolute;left:0pt;margin-left:56.55pt;margin-top:35pt;height:0pt;width:481.25pt;mso-position-horizontal-relative:page;mso-position-vertical-relative:page;z-index:-251660288;mso-width-relative:page;mso-height-relative:page;" filled="f" stroked="t" coordsize="21600,21600" o:gfxdata="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">
               <v:fill on="f" focussize="0,0"/>
@@ -2969,6 +4191,9 @@
       </mc:AlternateContent>
     </w:r>
     <w:r>
+      <w:rPr>
+        <w:noProof/>
+      </w:rPr>
       <mc:AlternateContent>
         <mc:Choice Requires="wps">
           <w:drawing>
@@ -3014,7 +4239,7 @@
             </wp:anchor>
           </w:drawing>
         </mc:Choice>
-        <mc:Fallback>
+        <mc:Fallback xmlns:wpsCustomData="http://www.wps.cn/officeDocument/2013/wpsCustomData">
           <w:pict>
             <v:line id="officeArt object" o:spid="_x0000_s1026" o:spt="20" alt="officeArt object" style="position:absolute;left:0pt;margin-left:56.95pt;margin-top:780pt;height:0pt;width:481.25pt;mso-position-horizontal-relative:page;mso-position-vertical-relative:page;z-index:-251658240;mso-width-relative:page;mso-height-relative:page;" filled="f" stroked="t" coordsize="21600,21600" o:gfxdata="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">
               <v:fill on="f" focussize="0,0"/>
@@ -3030,30 +4255,23 @@
 </w:hdr>
 </file>
 
-<file path=word/header2.xml><?xml version="1.0" encoding="utf-8"?>
-<w:hdr xmlns:wpc="http://schemas.microsoft.com/office/word/2010/wordprocessingCanvas" xmlns:mc="http://schemas.openxmlformats.org/markup-compatibility/2006" xmlns:o="urn:schemas-microsoft-com:office:office" xmlns:r="http://schemas.openxmlformats.org/officeDocument/2006/relationships" xmlns:m="http://schemas.openxmlformats.org/officeDocument/2006/math" xmlns:v="urn:schemas-microsoft-com:vml" xmlns:wp14="http://schemas.microsoft.com/office/word/2010/wordprocessingDrawing" xmlns:wp="http://schemas.openxmlformats.org/drawingml/2006/wordprocessingDrawing" xmlns:w10="urn:schemas-microsoft-com:office:word" xmlns:w="http://schemas.openxmlformats.org/wordprocessingml/2006/main" xmlns:w14="http://schemas.microsoft.com/office/word/2010/wordml" xmlns:w15="http://schemas.microsoft.com/office/word/2012/wordml" xmlns:wpg="http://schemas.microsoft.com/office/word/2010/wordprocessingGroup" xmlns:wpi="http://schemas.microsoft.com/office/word/2010/wordprocessingInk" xmlns:wne="http://schemas.microsoft.com/office/word/2006/wordml" xmlns:wps="http://schemas.microsoft.com/office/word/2010/wordprocessingShape" xmlns:wpsCustomData="http://www.wps.cn/officeDocument/2013/wpsCustomData" mc:Ignorable="w14 w15 wp14">
+<file path=word/header3.xml><?xml version="1.0" encoding="utf-8"?>
+<w:hdr xmlns:wpc="http://schemas.microsoft.com/office/word/2010/wordprocessingCanvas" xmlns:cx="http://schemas.microsoft.com/office/drawing/2014/chartex" xmlns:cx1="http://schemas.microsoft.com/office/drawing/2015/9/8/chartex" xmlns:cx2="http://schemas.microsoft.com/office/drawing/2015/10/21/chartex" xmlns:cx3="http://schemas.microsoft.com/office/drawing/2016/5/9/chartex" xmlns:cx4="http://schemas.microsoft.com/office/drawing/2016/5/10/chartex" xmlns:cx5="http://schemas.microsoft.com/office/drawing/2016/5/11/chartex" xmlns:cx6="http://schemas.microsoft.com/office/drawing/2016/5/12/chartex" xmlns:cx7="http://schemas.microsoft.com/office/drawing/2016/5/13/chartex" xmlns:cx8="http://schemas.microsoft.com/office/drawing/2016/5/14/chartex" xmlns:mc="http://schemas.openxmlformats.org/markup-compatibility/2006" xmlns:aink="http://schemas.microsoft.com/office/drawing/2016/ink" xmlns:am3d="http://schemas.microsoft.com/office/drawing/2017/model3d" xmlns:o="urn:schemas-microsoft-com:office:office" xmlns:r="http://schemas.openxmlformats.org/officeDocument/2006/relationships" xmlns:m="http://schemas.openxmlformats.org/officeDocument/2006/math" xmlns:v="urn:schemas-microsoft-com:vml" xmlns:wp14="http://schemas.microsoft.com/office/word/2010/wordprocessingDrawing" xmlns:wp="http://schemas.openxmlformats.org/drawingml/2006/wordprocessingDrawing" xmlns:w10="urn:schemas-microsoft-com:office:word" xmlns:w="http://schemas.openxmlformats.org/wordprocessingml/2006/main" xmlns:w14="http://schemas.microsoft.com/office/word/2010/wordml" xmlns:w15="http://schemas.microsoft.com/office/word/2012/wordml" xmlns:w16cex="http://schemas.microsoft.com/office/word/2018/wordml/cex" xmlns:w16cid="http://schemas.microsoft.com/office/word/2016/wordml/cid" xmlns:w16="http://schemas.microsoft.com/office/word/2018/wordml" xmlns:w16se="http://schemas.microsoft.com/office/word/2015/wordml/symex" xmlns:wpg="http://schemas.microsoft.com/office/word/2010/wordprocessingGroup" xmlns:wpi="http://schemas.microsoft.com/office/word/2010/wordprocessingInk" xmlns:wne="http://schemas.microsoft.com/office/word/2006/wordml" xmlns:wps="http://schemas.microsoft.com/office/word/2010/wordprocessingShape" mc:Ignorable="w14 w15 w16se w16cid w16 w16cex wp14">
   <w:p>
     <w:pPr>
-      <w:pStyle w:val="3"/>
-    </w:pPr>
-  </w:p>
-</w:hdr>
-</file>
-
-<file path=word/header3.xml><?xml version="1.0" encoding="utf-8"?>
-<w:hdr xmlns:wpc="http://schemas.microsoft.com/office/word/2010/wordprocessingCanvas" xmlns:mc="http://schemas.openxmlformats.org/markup-compatibility/2006" xmlns:o="urn:schemas-microsoft-com:office:office" xmlns:r="http://schemas.openxmlformats.org/officeDocument/2006/relationships" xmlns:m="http://schemas.openxmlformats.org/officeDocument/2006/math" xmlns:v="urn:schemas-microsoft-com:vml" xmlns:wp14="http://schemas.microsoft.com/office/word/2010/wordprocessingDrawing" xmlns:wp="http://schemas.openxmlformats.org/drawingml/2006/wordprocessingDrawing" xmlns:w10="urn:schemas-microsoft-com:office:word" xmlns:w="http://schemas.openxmlformats.org/wordprocessingml/2006/main" xmlns:w14="http://schemas.microsoft.com/office/word/2010/wordml" xmlns:w15="http://schemas.microsoft.com/office/word/2012/wordml" xmlns:wpg="http://schemas.microsoft.com/office/word/2010/wordprocessingGroup" xmlns:wpi="http://schemas.microsoft.com/office/word/2010/wordprocessingInk" xmlns:wne="http://schemas.microsoft.com/office/word/2006/wordml" xmlns:wps="http://schemas.microsoft.com/office/word/2010/wordprocessingShape" xmlns:wpsCustomData="http://www.wps.cn/officeDocument/2013/wpsCustomData" mc:Ignorable="w14 w15 wp14">
-  <w:p>
-    <w:pPr>
-      <w:pStyle w:val="3"/>
+      <w:pStyle w:val="a5"/>
     </w:pPr>
   </w:p>
 </w:hdr>
 </file>
 
 <file path=word/header4.xml><?xml version="1.0" encoding="utf-8"?>
-<w:hdr xmlns:wpc="http://schemas.microsoft.com/office/word/2010/wordprocessingCanvas" xmlns:mc="http://schemas.openxmlformats.org/markup-compatibility/2006" xmlns:o="urn:schemas-microsoft-com:office:office" xmlns:r="http://schemas.openxmlformats.org/officeDocument/2006/relationships" xmlns:m="http://schemas.openxmlformats.org/officeDocument/2006/math" xmlns:v="urn:schemas-microsoft-com:vml" xmlns:wp14="http://schemas.microsoft.com/office/word/2010/wordprocessingDrawing" xmlns:wp="http://schemas.openxmlformats.org/drawingml/2006/wordprocessingDrawing" xmlns:w10="urn:schemas-microsoft-com:office:word" xmlns:w="http://schemas.openxmlformats.org/wordprocessingml/2006/main" xmlns:w14="http://schemas.microsoft.com/office/word/2010/wordml" xmlns:w15="http://schemas.microsoft.com/office/word/2012/wordml" xmlns:wpg="http://schemas.microsoft.com/office/word/2010/wordprocessingGroup" xmlns:wpi="http://schemas.microsoft.com/office/word/2010/wordprocessingInk" xmlns:wne="http://schemas.microsoft.com/office/word/2006/wordml" xmlns:wps="http://schemas.microsoft.com/office/word/2010/wordprocessingShape" xmlns:wpsCustomData="http://www.wps.cn/officeDocument/2013/wpsCustomData" mc:Ignorable="w14 w15 wp14">
+<w:hdr xmlns:wpc="http://schemas.microsoft.com/office/word/2010/wordprocessingCanvas" xmlns:cx="http://schemas.microsoft.com/office/drawing/2014/chartex" xmlns:cx1="http://schemas.microsoft.com/office/drawing/2015/9/8/chartex" xmlns:cx2="http://schemas.microsoft.com/office/drawing/2015/10/21/chartex" xmlns:cx3="http://schemas.microsoft.com/office/drawing/2016/5/9/chartex" xmlns:cx4="http://schemas.microsoft.com/office/drawing/2016/5/10/chartex" xmlns:cx5="http://schemas.microsoft.com/office/drawing/2016/5/11/chartex" xmlns:cx6="http://schemas.microsoft.com/office/drawing/2016/5/12/chartex" xmlns:cx7="http://schemas.microsoft.com/office/drawing/2016/5/13/chartex" xmlns:cx8="http://schemas.microsoft.com/office/drawing/2016/5/14/chartex" xmlns:mc="http://schemas.openxmlformats.org/markup-compatibility/2006" xmlns:aink="http://schemas.microsoft.com/office/drawing/2016/ink" xmlns:am3d="http://schemas.microsoft.com/office/drawing/2017/model3d" xmlns:o="urn:schemas-microsoft-com:office:office" xmlns:r="http://schemas.openxmlformats.org/officeDocument/2006/relationships" xmlns:m="http://schemas.openxmlformats.org/officeDocument/2006/math" xmlns:v="urn:schemas-microsoft-com:vml" xmlns:wp14="http://schemas.microsoft.com/office/word/2010/wordprocessingDrawing" xmlns:wp="http://schemas.openxmlformats.org/drawingml/2006/wordprocessingDrawing" xmlns:w10="urn:schemas-microsoft-com:office:word" xmlns:w="http://schemas.openxmlformats.org/wordprocessingml/2006/main" xmlns:w14="http://schemas.microsoft.com/office/word/2010/wordml" xmlns:w15="http://schemas.microsoft.com/office/word/2012/wordml" xmlns:w16cex="http://schemas.microsoft.com/office/word/2018/wordml/cex" xmlns:w16cid="http://schemas.microsoft.com/office/word/2016/wordml/cid" xmlns:w16="http://schemas.microsoft.com/office/word/2018/wordml" xmlns:w16se="http://schemas.microsoft.com/office/word/2015/wordml/symex" xmlns:wpg="http://schemas.microsoft.com/office/word/2010/wordprocessingGroup" xmlns:wpi="http://schemas.microsoft.com/office/word/2010/wordprocessingInk" xmlns:wne="http://schemas.microsoft.com/office/word/2006/wordml" xmlns:wps="http://schemas.microsoft.com/office/word/2010/wordprocessingShape" mc:Ignorable="w14 w15 w16se w16cid w16 w16cex wp14">
   <w:p>
     <w:r>
+      <w:rPr>
+        <w:noProof/>
+      </w:rPr>
       <mc:AlternateContent>
         <mc:Choice Requires="wps">
           <w:drawing>
@@ -3099,7 +4317,7 @@
             </wp:anchor>
           </w:drawing>
         </mc:Choice>
-        <mc:Fallback>
+        <mc:Fallback xmlns:wpsCustomData="http://www.wps.cn/officeDocument/2013/wpsCustomData">
           <w:pict>
             <v:line id="officeArt object" o:spid="_x0000_s1026" o:spt="20" alt="officeArt object" style="position:absolute;left:0pt;margin-left:56.55pt;margin-top:35pt;height:0pt;width:480.9pt;mso-position-horizontal-relative:page;mso-position-vertical-relative:page;z-index:-251659264;mso-width-relative:page;mso-height-relative:page;" filled="f" stroked="t" coordsize="21600,21600" o:gfxdata="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">
               <v:fill on="f" focussize="0,0"/>
@@ -3112,6 +4330,9 @@
       </mc:AlternateContent>
     </w:r>
     <w:r>
+      <w:rPr>
+        <w:noProof/>
+      </w:rPr>
       <mc:AlternateContent>
         <mc:Choice Requires="wps">
           <w:drawing>
@@ -3157,7 +4378,7 @@
             </wp:anchor>
           </w:drawing>
         </mc:Choice>
-        <mc:Fallback>
+        <mc:Fallback xmlns:wpsCustomData="http://www.wps.cn/officeDocument/2013/wpsCustomData">
           <w:pict>
             <v:line id="officeArt object" o:spid="_x0000_s1026" o:spt="20" alt="officeArt object" style="position:absolute;left:0pt;margin-left:56.95pt;margin-top:780pt;height:0pt;width:481.25pt;mso-position-horizontal-relative:page;mso-position-vertical-relative:page;z-index:-251657216;mso-width-relative:page;mso-height-relative:page;" filled="f" stroked="t" coordsize="21600,21600" o:gfxdata="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">
               <v:fill on="f" focussize="0,0"/>
@@ -3174,12 +4395,12 @@
 </file>
 
 <file path=word/numbering.xml><?xml version="1.0" encoding="utf-8"?>
-<w:numbering xmlns:wpc="http://schemas.microsoft.com/office/word/2010/wordprocessingCanvas" xmlns:mc="http://schemas.openxmlformats.org/markup-compatibility/2006" xmlns:o="urn:schemas-microsoft-com:office:office" xmlns:r="http://schemas.openxmlformats.org/officeDocument/2006/relationships" xmlns:m="http://schemas.openxmlformats.org/officeDocument/2006/math" xmlns:v="urn:schemas-microsoft-com:vml" xmlns:wp14="http://schemas.microsoft.com/office/word/2010/wordprocessingDrawing" xmlns:wp="http://schemas.openxmlformats.org/drawingml/2006/wordprocessingDrawing" xmlns:w10="urn:schemas-microsoft-com:office:word" xmlns:w="http://schemas.openxmlformats.org/wordprocessingml/2006/main" xmlns:w14="http://schemas.microsoft.com/office/word/2010/wordml" xmlns:wpg="http://schemas.microsoft.com/office/word/2010/wordprocessingGroup" xmlns:wpi="http://schemas.microsoft.com/office/word/2010/wordprocessingInk" xmlns:wne="http://schemas.microsoft.com/office/word/2006/wordml" xmlns:wps="http://schemas.microsoft.com/office/word/2010/wordprocessingShape" mc:Ignorable="w14 wp14">
-  <w:abstractNum w:abstractNumId="0">
+<w:numbering xmlns:wpc="http://schemas.microsoft.com/office/word/2010/wordprocessingCanvas" xmlns:cx="http://schemas.microsoft.com/office/drawing/2014/chartex" xmlns:cx1="http://schemas.microsoft.com/office/drawing/2015/9/8/chartex" xmlns:cx2="http://schemas.microsoft.com/office/drawing/2015/10/21/chartex" xmlns:cx3="http://schemas.microsoft.com/office/drawing/2016/5/9/chartex" xmlns:cx4="http://schemas.microsoft.com/office/drawing/2016/5/10/chartex" xmlns:cx5="http://schemas.microsoft.com/office/drawing/2016/5/11/chartex" xmlns:cx6="http://schemas.microsoft.com/office/drawing/2016/5/12/chartex" xmlns:cx7="http://schemas.microsoft.com/office/drawing/2016/5/13/chartex" xmlns:cx8="http://schemas.microsoft.com/office/drawing/2016/5/14/chartex" xmlns:mc="http://schemas.openxmlformats.org/markup-compatibility/2006" xmlns:aink="http://schemas.microsoft.com/office/drawing/2016/ink" xmlns:am3d="http://schemas.microsoft.com/office/drawing/2017/model3d" xmlns:o="urn:schemas-microsoft-com:office:office" xmlns:r="http://schemas.openxmlformats.org/officeDocument/2006/relationships" xmlns:m="http://schemas.openxmlformats.org/officeDocument/2006/math" xmlns:v="urn:schemas-microsoft-com:vml" xmlns:wp14="http://schemas.microsoft.com/office/word/2010/wordprocessingDrawing" xmlns:wp="http://schemas.openxmlformats.org/drawingml/2006/wordprocessingDrawing" xmlns:w10="urn:schemas-microsoft-com:office:word" xmlns:w="http://schemas.openxmlformats.org/wordprocessingml/2006/main" xmlns:w14="http://schemas.microsoft.com/office/word/2010/wordml" xmlns:w15="http://schemas.microsoft.com/office/word/2012/wordml" xmlns:w16cex="http://schemas.microsoft.com/office/word/2018/wordml/cex" xmlns:w16cid="http://schemas.microsoft.com/office/word/2016/wordml/cid" xmlns:w16="http://schemas.microsoft.com/office/word/2018/wordml" xmlns:w16se="http://schemas.microsoft.com/office/word/2015/wordml/symex" xmlns:wpg="http://schemas.microsoft.com/office/word/2010/wordprocessingGroup" xmlns:wpi="http://schemas.microsoft.com/office/word/2010/wordprocessingInk" xmlns:wne="http://schemas.microsoft.com/office/word/2006/wordml" xmlns:wps="http://schemas.microsoft.com/office/word/2010/wordprocessingShape" mc:Ignorable="w14 w15 w16se w16cid w16 w16cex wp14">
+  <w:abstractNum w:abstractNumId="0" w15:restartNumberingAfterBreak="0">
     <w:nsid w:val="BB3D7A55"/>
     <w:multiLevelType w:val="singleLevel"/>
     <w:tmpl w:val="BB3D7A55"/>
-    <w:lvl w:ilvl="0" w:tentative="0">
+    <w:lvl w:ilvl="0">
       <w:start w:val="1"/>
       <w:numFmt w:val="decimal"/>
       <w:suff w:val="space"/>
@@ -3194,299 +4415,414 @@
 </file>
 
 <file path=word/styles.xml><?xml version="1.0" encoding="utf-8"?>
-<w:styles xmlns:mc="http://schemas.openxmlformats.org/markup-compatibility/2006" xmlns:o="urn:schemas-microsoft-com:office:office" xmlns:r="http://schemas.openxmlformats.org/officeDocument/2006/relationships" xmlns:m="http://schemas.openxmlformats.org/officeDocument/2006/math" xmlns:v="urn:schemas-microsoft-com:vml" xmlns:w="http://schemas.openxmlformats.org/wordprocessingml/2006/main" xmlns:w14="http://schemas.microsoft.com/office/word/2010/wordml" xmlns:w10="urn:schemas-microsoft-com:office:word" xmlns:sl="http://schemas.openxmlformats.org/schemaLibrary/2006/main" mc:Ignorable="w14">
+<w:styles xmlns:mc="http://schemas.openxmlformats.org/markup-compatibility/2006" xmlns:r="http://schemas.openxmlformats.org/officeDocument/2006/relationships" xmlns:w="http://schemas.openxmlformats.org/wordprocessingml/2006/main" xmlns:w14="http://schemas.microsoft.com/office/word/2010/wordml" xmlns:w15="http://schemas.microsoft.com/office/word/2012/wordml" xmlns:w16cex="http://schemas.microsoft.com/office/word/2018/wordml/cex" xmlns:w16cid="http://schemas.microsoft.com/office/word/2016/wordml/cid" xmlns:w16="http://schemas.microsoft.com/office/word/2018/wordml" xmlns:w16se="http://schemas.microsoft.com/office/word/2015/wordml/symex" mc:Ignorable="w14 w15 w16se w16cid w16 w16cex">
   <w:docDefaults>
     <w:rPrDefault>
       <w:rPr>
-        <w:rFonts w:ascii="Times New Roman" w:hAnsi="Times New Roman" w:eastAsia="宋体" w:cs="Times New Roman"/>
+        <w:rFonts w:ascii="Times New Roman" w:eastAsia="宋体" w:hAnsi="Times New Roman" w:cs="Times New Roman"/>
+        <w:lang w:val="en-US" w:eastAsia="zh-CN" w:bidi="ar-SA"/>
       </w:rPr>
     </w:rPrDefault>
+    <w:pPrDefault/>
   </w:docDefaults>
-  <w:latentStyles w:count="260" w:defQFormat="0" w:defUnhideWhenUsed="1" w:defSemiHidden="1" w:defUIPriority="99" w:defLockedState="0">
-    <w:lsdException w:qFormat="1" w:unhideWhenUsed="0" w:uiPriority="0" w:semiHidden="0" w:name="Normal"/>
-    <w:lsdException w:qFormat="1" w:unhideWhenUsed="0" w:uiPriority="9" w:semiHidden="0" w:name="heading 1"/>
-    <w:lsdException w:qFormat="1" w:uiPriority="9" w:name="heading 2"/>
-    <w:lsdException w:qFormat="1" w:uiPriority="9" w:name="heading 3"/>
-    <w:lsdException w:qFormat="1" w:uiPriority="9" w:name="heading 4"/>
-    <w:lsdException w:qFormat="1" w:uiPriority="9" w:name="heading 5"/>
-    <w:lsdException w:qFormat="1" w:uiPriority="9" w:name="heading 6"/>
-    <w:lsdException w:qFormat="1" w:uiPriority="9" w:name="heading 7"/>
-    <w:lsdException w:qFormat="1" w:uiPriority="9" w:name="heading 8"/>
-    <w:lsdException w:qFormat="1" w:uiPriority="9" w:name="heading 9"/>
-    <w:lsdException w:uiPriority="99" w:name="index 1"/>
-    <w:lsdException w:uiPriority="99" w:name="index 2"/>
-    <w:lsdException w:uiPriority="99" w:name="index 3"/>
-    <w:lsdException w:uiPriority="99" w:name="index 4"/>
-    <w:lsdException w:uiPriority="99" w:name="index 5"/>
-    <w:lsdException w:uiPriority="99" w:name="index 6"/>
-    <w:lsdException w:uiPriority="99" w:name="index 7"/>
-    <w:lsdException w:uiPriority="99" w:name="index 8"/>
-    <w:lsdException w:uiPriority="99" w:name="index 9"/>
-    <w:lsdException w:uiPriority="39" w:name="toc 1"/>
-    <w:lsdException w:uiPriority="39" w:name="toc 2"/>
-    <w:lsdException w:uiPriority="39" w:name="toc 3"/>
-    <w:lsdException w:uiPriority="39" w:name="toc 4"/>
-    <w:lsdException w:uiPriority="39" w:name="toc 5"/>
-    <w:lsdException w:uiPriority="39" w:name="toc 6"/>
-    <w:lsdException w:uiPriority="39" w:name="toc 7"/>
-    <w:lsdException w:uiPriority="39" w:name="toc 8"/>
-    <w:lsdException w:uiPriority="39" w:name="toc 9"/>
-    <w:lsdException w:uiPriority="99" w:name="Normal Indent"/>
-    <w:lsdException w:uiPriority="99" w:name="footnote text"/>
-    <w:lsdException w:uiPriority="99" w:name="annotation text"/>
-    <w:lsdException w:uiPriority="99" w:semiHidden="0" w:name="header"/>
-    <w:lsdException w:uiPriority="99" w:semiHidden="0" w:name="footer"/>
-    <w:lsdException w:uiPriority="99" w:name="index heading"/>
-    <w:lsdException w:qFormat="1" w:uiPriority="35" w:name="caption"/>
-    <w:lsdException w:uiPriority="99" w:name="table of figures"/>
-    <w:lsdException w:uiPriority="99" w:name="envelope address"/>
-    <w:lsdException w:uiPriority="99" w:name="envelope return"/>
-    <w:lsdException w:uiPriority="99" w:name="footnote reference"/>
-    <w:lsdException w:uiPriority="99" w:name="annotation reference"/>
-    <w:lsdException w:uiPriority="99" w:name="line number"/>
-    <w:lsdException w:uiPriority="99" w:name="page number"/>
-    <w:lsdException w:uiPriority="99" w:name="endnote reference"/>
-    <w:lsdException w:uiPriority="99" w:name="endnote text"/>
-    <w:lsdException w:uiPriority="99" w:name="table of authorities"/>
-    <w:lsdException w:uiPriority="99" w:name="macro"/>
-    <w:lsdException w:uiPriority="99" w:name="toa heading"/>
-    <w:lsdException w:uiPriority="99" w:name="List"/>
-    <w:lsdException w:uiPriority="99" w:name="List Bullet"/>
-    <w:lsdException w:uiPriority="99" w:name="List Number"/>
-    <w:lsdException w:uiPriority="99" w:name="List 2"/>
-    <w:lsdException w:uiPriority="99" w:name="List 3"/>
-    <w:lsdException w:uiPriority="99" w:name="List 4"/>
-    <w:lsdException w:uiPriority="99" w:name="List 5"/>
-    <w:lsdException w:uiPriority="99" w:name="List Bullet 2"/>
-    <w:lsdException w:uiPriority="99" w:name="List Bullet 3"/>
-    <w:lsdException w:uiPriority="99" w:name="List Bullet 4"/>
-    <w:lsdException w:uiPriority="99" w:name="List Bullet 5"/>
-    <w:lsdException w:uiPriority="99" w:name="List Number 2"/>
-    <w:lsdException w:uiPriority="99" w:name="List Number 3"/>
-    <w:lsdException w:uiPriority="99" w:name="List Number 4"/>
-    <w:lsdException w:uiPriority="99" w:name="List Number 5"/>
-    <w:lsdException w:qFormat="1" w:unhideWhenUsed="0" w:uiPriority="10" w:semiHidden="0" w:name="Title"/>
-    <w:lsdException w:uiPriority="99" w:name="Closing"/>
-    <w:lsdException w:uiPriority="99" w:name="Signature"/>
-    <w:lsdException w:qFormat="1" w:uiPriority="1" w:name="Default Paragraph Font"/>
-    <w:lsdException w:uiPriority="99" w:name="Body Text"/>
-    <w:lsdException w:uiPriority="99" w:name="Body Text Indent"/>
-    <w:lsdException w:uiPriority="99" w:name="List Continue"/>
-    <w:lsdException w:uiPriority="99" w:name="List Continue 2"/>
-    <w:lsdException w:uiPriority="99" w:name="List Continue 3"/>
-    <w:lsdException w:uiPriority="99" w:name="List Continue 4"/>
-    <w:lsdException w:uiPriority="99" w:name="List Continue 5"/>
-    <w:lsdException w:uiPriority="99" w:name="Message Header"/>
-    <w:lsdException w:qFormat="1" w:unhideWhenUsed="0" w:uiPriority="11" w:semiHidden="0" w:name="Subtitle"/>
-    <w:lsdException w:uiPriority="99" w:name="Salutation"/>
-    <w:lsdException w:uiPriority="99" w:name="Date"/>
-    <w:lsdException w:uiPriority="99" w:name="Body Text First Indent"/>
-    <w:lsdException w:uiPriority="99" w:name="Body Text First Indent 2"/>
-    <w:lsdException w:uiPriority="99" w:name="Note Heading"/>
-    <w:lsdException w:uiPriority="99" w:name="Body Text 2"/>
-    <w:lsdException w:uiPriority="99" w:name="Body Text 3"/>
-    <w:lsdException w:uiPriority="99" w:name="Body Text Indent 2"/>
-    <w:lsdException w:uiPriority="99" w:name="Body Text Indent 3"/>
-    <w:lsdException w:uiPriority="99" w:name="Block Text"/>
-    <w:lsdException w:unhideWhenUsed="0" w:uiPriority="0" w:semiHidden="0" w:name="Hyperlink"/>
-    <w:lsdException w:uiPriority="99" w:name="FollowedHyperlink"/>
-    <w:lsdException w:qFormat="1" w:unhideWhenUsed="0" w:uiPriority="22" w:semiHidden="0" w:name="Strong"/>
-    <w:lsdException w:qFormat="1" w:unhideWhenUsed="0" w:uiPriority="20" w:semiHidden="0" w:name="Emphasis"/>
-    <w:lsdException w:uiPriority="99" w:name="Document Map"/>
-    <w:lsdException w:uiPriority="99" w:name="Plain Text"/>
-    <w:lsdException w:uiPriority="99" w:name="E-mail Signature"/>
-    <w:lsdException w:uiPriority="99" w:semiHidden="0" w:name="Normal (Web)"/>
-    <w:lsdException w:uiPriority="99" w:name="HTML Acronym"/>
-    <w:lsdException w:uiPriority="99" w:name="HTML Address"/>
-    <w:lsdException w:uiPriority="99" w:name="HTML Cite"/>
-    <w:lsdException w:uiPriority="99" w:name="HTML Code"/>
-    <w:lsdException w:uiPriority="99" w:name="HTML Definition"/>
-    <w:lsdException w:uiPriority="99" w:name="HTML Keyboard"/>
-    <w:lsdException w:uiPriority="99" w:name="HTML Preformatted"/>
-    <w:lsdException w:uiPriority="99" w:name="HTML Sample"/>
-    <w:lsdException w:uiPriority="99" w:name="HTML Typewriter"/>
-    <w:lsdException w:uiPriority="99" w:name="HTML Variable"/>
-    <w:lsdException w:uiPriority="99" w:name="Normal Table"/>
-    <w:lsdException w:uiPriority="99" w:name="annotation subject"/>
-    <w:lsdException w:uiPriority="99" w:name="Table Simple 1"/>
-    <w:lsdException w:uiPriority="99" w:name="Table Simple 2"/>
-    <w:lsdException w:uiPriority="99" w:name="Table Simple 3"/>
-    <w:lsdException w:uiPriority="99" w:name="Table Classic 1"/>
-    <w:lsdException w:uiPriority="99" w:name="Table Classic 2"/>
-    <w:lsdException w:uiPriority="99" w:name="Table Classic 3"/>
-    <w:lsdException w:uiPriority="99" w:name="Table Classic 4"/>
-    <w:lsdException w:uiPriority="99" w:name="Table Colorful 1"/>
-    <w:lsdException w:uiPriority="99" w:name="Table Colorful 2"/>
-    <w:lsdException w:uiPriority="99" w:name="Table Colorful 3"/>
-    <w:lsdException w:uiPriority="99" w:name="Table Columns 1"/>
-    <w:lsdException w:uiPriority="99" w:name="Table Columns 2"/>
-    <w:lsdException w:uiPriority="99" w:name="Table Columns 3"/>
-    <w:lsdException w:uiPriority="99" w:name="Table Columns 4"/>
-    <w:lsdException w:uiPriority="99" w:name="Table Columns 5"/>
-    <w:lsdException w:uiPriority="99" w:name="Table Grid 1"/>
-    <w:lsdException w:uiPriority="99" w:name="Table Grid 2"/>
-    <w:lsdException w:uiPriority="99" w:name="Table Grid 3"/>
-    <w:lsdException w:uiPriority="99" w:name="Table Grid 4"/>
-    <w:lsdException w:uiPriority="99" w:name="Table Grid 5"/>
-    <w:lsdException w:uiPriority="99" w:name="Table Grid 6"/>
-    <w:lsdException w:uiPriority="99" w:name="Table Grid 7"/>
-    <w:lsdException w:uiPriority="99" w:name="Table Grid 8"/>
-    <w:lsdException w:uiPriority="99" w:name="Table List 1"/>
-    <w:lsdException w:uiPriority="99" w:name="Table List 2"/>
-    <w:lsdException w:uiPriority="99" w:name="Table List 3"/>
-    <w:lsdException w:uiPriority="99" w:name="Table List 4"/>
-    <w:lsdException w:uiPriority="99" w:name="Table List 5"/>
-    <w:lsdException w:uiPriority="99" w:name="Table List 6"/>
-    <w:lsdException w:uiPriority="99" w:name="Table List 7"/>
-    <w:lsdException w:uiPriority="99" w:name="Table List 8"/>
-    <w:lsdException w:uiPriority="99" w:name="Table 3D effects 1"/>
-    <w:lsdException w:uiPriority="99" w:name="Table 3D effects 2"/>
-    <w:lsdException w:uiPriority="99" w:name="Table 3D effects 3"/>
-    <w:lsdException w:uiPriority="99" w:name="Table Contemporary"/>
-    <w:lsdException w:uiPriority="99" w:name="Table Elegant"/>
-    <w:lsdException w:uiPriority="99" w:name="Table Professional"/>
-    <w:lsdException w:uiPriority="99" w:name="Table Subtle 1"/>
-    <w:lsdException w:uiPriority="99" w:name="Table Subtle 2"/>
-    <w:lsdException w:uiPriority="99" w:name="Table Web 1"/>
-    <w:lsdException w:uiPriority="99" w:name="Table Web 2"/>
-    <w:lsdException w:uiPriority="99" w:name="Table Web 3"/>
-    <w:lsdException w:uiPriority="99" w:name="Balloon Text"/>
-    <w:lsdException w:unhideWhenUsed="0" w:uiPriority="39" w:semiHidden="0" w:name="Table Grid"/>
-    <w:lsdException w:uiPriority="99" w:name="Table Theme"/>
-    <w:lsdException w:unhideWhenUsed="0" w:uiPriority="60" w:semiHidden="0" w:name="Light Shading"/>
-    <w:lsdException w:unhideWhenUsed="0" w:uiPriority="61" w:semiHidden="0" w:name="Light List"/>
-    <w:lsdException w:unhideWhenUsed="0" w:uiPriority="62" w:semiHidden="0" w:name="Light Grid"/>
-    <w:lsdException w:unhideWhenUsed="0" w:uiPriority="63" w:semiHidden="0" w:name="Medium Shading 1"/>
-    <w:lsdException w:unhideWhenUsed="0" w:uiPriority="64" w:semiHidden="0" w:name="Medium Shading 2"/>
-    <w:lsdException w:unhideWhenUsed="0" w:uiPriority="65" w:semiHidden="0" w:name="Medium List 1"/>
-    <w:lsdException w:unhideWhenUsed="0" w:uiPriority="66" w:semiHidden="0" w:name="Medium List 2"/>
-    <w:lsdException w:unhideWhenUsed="0" w:uiPriority="67" w:semiHidden="0" w:name="Medium Grid 1"/>
-    <w:lsdException w:unhideWhenUsed="0" w:uiPriority="68" w:semiHidden="0" w:name="Medium Grid 2"/>
-    <w:lsdException w:unhideWhenUsed="0" w:uiPriority="69" w:semiHidden="0" w:name="Medium Grid 3"/>
-    <w:lsdException w:unhideWhenUsed="0" w:uiPriority="70" w:semiHidden="0" w:name="Dark List"/>
-    <w:lsdException w:unhideWhenUsed="0" w:uiPriority="71" w:semiHidden="0" w:name="Colorful Shading"/>
-    <w:lsdException w:unhideWhenUsed="0" w:uiPriority="72" w:semiHidden="0" w:name="Colorful List"/>
-    <w:lsdException w:unhideWhenUsed="0" w:uiPriority="73" w:semiHidden="0" w:name="Colorful Grid"/>
-    <w:lsdException w:unhideWhenUsed="0" w:uiPriority="60" w:semiHidden="0" w:name="Light Shading Accent 1"/>
-    <w:lsdException w:unhideWhenUsed="0" w:uiPriority="61" w:semiHidden="0" w:name="Light List Accent 1"/>
-    <w:lsdException w:unhideWhenUsed="0" w:uiPriority="62" w:semiHidden="0" w:name="Light Grid Accent 1"/>
-    <w:lsdException w:unhideWhenUsed="0" w:uiPriority="63" w:semiHidden="0" w:name="Medium Shading 1 Accent 1"/>
-    <w:lsdException w:unhideWhenUsed="0" w:uiPriority="64" w:semiHidden="0" w:name="Medium Shading 2 Accent 1"/>
-    <w:lsdException w:unhideWhenUsed="0" w:uiPriority="65" w:semiHidden="0" w:name="Medium List 1 Accent 1"/>
-    <w:lsdException w:unhideWhenUsed="0" w:uiPriority="66" w:semiHidden="0" w:name="Medium List 2 Accent 1"/>
-    <w:lsdException w:unhideWhenUsed="0" w:uiPriority="67" w:semiHidden="0" w:name="Medium Grid 1 Accent 1"/>
-    <w:lsdException w:unhideWhenUsed="0" w:uiPriority="68" w:semiHidden="0" w:name="Medium Grid 2 Accent 1"/>
-    <w:lsdException w:unhideWhenUsed="0" w:uiPriority="69" w:semiHidden="0" w:name="Medium Grid 3 Accent 1"/>
-    <w:lsdException w:unhideWhenUsed="0" w:uiPriority="70" w:semiHidden="0" w:name="Dark List Accent 1"/>
-    <w:lsdException w:unhideWhenUsed="0" w:uiPriority="71" w:semiHidden="0" w:name="Colorful Shading Accent 1"/>
-    <w:lsdException w:unhideWhenUsed="0" w:uiPriority="72" w:semiHidden="0" w:name="Colorful List Accent 1"/>
-    <w:lsdException w:unhideWhenUsed="0" w:uiPriority="73" w:semiHidden="0" w:name="Colorful Grid Accent 1"/>
-    <w:lsdException w:unhideWhenUsed="0" w:uiPriority="60" w:semiHidden="0" w:name="Light Shading Accent 2"/>
-    <w:lsdException w:unhideWhenUsed="0" w:uiPriority="61" w:semiHidden="0" w:name="Light List Accent 2"/>
-    <w:lsdException w:unhideWhenUsed="0" w:uiPriority="62" w:semiHidden="0" w:name="Light Grid Accent 2"/>
-    <w:lsdException w:unhideWhenUsed="0" w:uiPriority="63" w:semiHidden="0" w:name="Medium Shading 1 Accent 2"/>
-    <w:lsdException w:unhideWhenUsed="0" w:uiPriority="64" w:semiHidden="0" w:name="Medium Shading 2 Accent 2"/>
-    <w:lsdException w:unhideWhenUsed="0" w:uiPriority="65" w:semiHidden="0" w:name="Medium List 1 Accent 2"/>
-    <w:lsdException w:unhideWhenUsed="0" w:uiPriority="66" w:semiHidden="0" w:name="Medium List 2 Accent 2"/>
-    <w:lsdException w:unhideWhenUsed="0" w:uiPriority="67" w:semiHidden="0" w:name="Medium Grid 1 Accent 2"/>
-    <w:lsdException w:unhideWhenUsed="0" w:uiPriority="68" w:semiHidden="0" w:name="Medium Grid 2 Accent 2"/>
-    <w:lsdException w:unhideWhenUsed="0" w:uiPriority="69" w:semiHidden="0" w:name="Medium Grid 3 Accent 2"/>
-    <w:lsdException w:unhideWhenUsed="0" w:uiPriority="70" w:semiHidden="0" w:name="Dark List Accent 2"/>
-    <w:lsdException w:unhideWhenUsed="0" w:uiPriority="71" w:semiHidden="0" w:name="Colorful Shading Accent 2"/>
-    <w:lsdException w:unhideWhenUsed="0" w:uiPriority="72" w:semiHidden="0" w:name="Colorful List Accent 2"/>
-    <w:lsdException w:unhideWhenUsed="0" w:uiPriority="73" w:semiHidden="0" w:name="Colorful Grid Accent 2"/>
-    <w:lsdException w:unhideWhenUsed="0" w:uiPriority="60" w:semiHidden="0" w:name="Light Shading Accent 3"/>
-    <w:lsdException w:unhideWhenUsed="0" w:uiPriority="61" w:semiHidden="0" w:name="Light List Accent 3"/>
-    <w:lsdException w:unhideWhenUsed="0" w:uiPriority="62" w:semiHidden="0" w:name="Light Grid Accent 3"/>
-    <w:lsdException w:unhideWhenUsed="0" w:uiPriority="63" w:semiHidden="0" w:name="Medium Shading 1 Accent 3"/>
-    <w:lsdException w:unhideWhenUsed="0" w:uiPriority="64" w:semiHidden="0" w:name="Medium Shading 2 Accent 3"/>
-    <w:lsdException w:unhideWhenUsed="0" w:uiPriority="65" w:semiHidden="0" w:name="Medium List 1 Accent 3"/>
-    <w:lsdException w:unhideWhenUsed="0" w:uiPriority="66" w:semiHidden="0" w:name="Medium List 2 Accent 3"/>
-    <w:lsdException w:unhideWhenUsed="0" w:uiPriority="67" w:semiHidden="0" w:name="Medium Grid 1 Accent 3"/>
-    <w:lsdException w:unhideWhenUsed="0" w:uiPriority="68" w:semiHidden="0" w:name="Medium Grid 2 Accent 3"/>
-    <w:lsdException w:unhideWhenUsed="0" w:uiPriority="69" w:semiHidden="0" w:name="Medium Grid 3 Accent 3"/>
-    <w:lsdException w:unhideWhenUsed="0" w:uiPriority="70" w:semiHidden="0" w:name="Dark List Accent 3"/>
-    <w:lsdException w:unhideWhenUsed="0" w:uiPriority="71" w:semiHidden="0" w:name="Colorful Shading Accent 3"/>
-    <w:lsdException w:unhideWhenUsed="0" w:uiPriority="72" w:semiHidden="0" w:name="Colorful List Accent 3"/>
-    <w:lsdException w:unhideWhenUsed="0" w:uiPriority="73" w:semiHidden="0" w:name="Colorful Grid Accent 3"/>
-    <w:lsdException w:unhideWhenUsed="0" w:uiPriority="60" w:semiHidden="0" w:name="Light Shading Accent 4"/>
-    <w:lsdException w:unhideWhenUsed="0" w:uiPriority="61" w:semiHidden="0" w:name="Light List Accent 4"/>
-    <w:lsdException w:unhideWhenUsed="0" w:uiPriority="62" w:semiHidden="0" w:name="Light Grid Accent 4"/>
-    <w:lsdException w:unhideWhenUsed="0" w:uiPriority="63" w:semiHidden="0" w:name="Medium Shading 1 Accent 4"/>
-    <w:lsdException w:unhideWhenUsed="0" w:uiPriority="64" w:semiHidden="0" w:name="Medium Shading 2 Accent 4"/>
-    <w:lsdException w:unhideWhenUsed="0" w:uiPriority="65" w:semiHidden="0" w:name="Medium List 1 Accent 4"/>
-    <w:lsdException w:unhideWhenUsed="0" w:uiPriority="66" w:semiHidden="0" w:name="Medium List 2 Accent 4"/>
-    <w:lsdException w:unhideWhenUsed="0" w:uiPriority="67" w:semiHidden="0" w:name="Medium Grid 1 Accent 4"/>
-    <w:lsdException w:unhideWhenUsed="0" w:uiPriority="68" w:semiHidden="0" w:name="Medium Grid 2 Accent 4"/>
-    <w:lsdException w:unhideWhenUsed="0" w:uiPriority="69" w:semiHidden="0" w:name="Medium Grid 3 Accent 4"/>
-    <w:lsdException w:unhideWhenUsed="0" w:uiPriority="70" w:semiHidden="0" w:name="Dark List Accent 4"/>
-    <w:lsdException w:unhideWhenUsed="0" w:uiPriority="71" w:semiHidden="0" w:name="Colorful Shading Accent 4"/>
-    <w:lsdException w:unhideWhenUsed="0" w:uiPriority="72" w:semiHidden="0" w:name="Colorful List Accent 4"/>
-    <w:lsdException w:unhideWhenUsed="0" w:uiPriority="73" w:semiHidden="0" w:name="Colorful Grid Accent 4"/>
-    <w:lsdException w:unhideWhenUsed="0" w:uiPriority="60" w:semiHidden="0" w:name="Light Shading Accent 5"/>
-    <w:lsdException w:unhideWhenUsed="0" w:uiPriority="61" w:semiHidden="0" w:name="Light List Accent 5"/>
-    <w:lsdException w:unhideWhenUsed="0" w:uiPriority="62" w:semiHidden="0" w:name="Light Grid Accent 5"/>
-    <w:lsdException w:unhideWhenUsed="0" w:uiPriority="63" w:semiHidden="0" w:name="Medium Shading 1 Accent 5"/>
-    <w:lsdException w:unhideWhenUsed="0" w:uiPriority="64" w:semiHidden="0" w:name="Medium Shading 2 Accent 5"/>
-    <w:lsdException w:unhideWhenUsed="0" w:uiPriority="65" w:semiHidden="0" w:name="Medium List 1 Accent 5"/>
-    <w:lsdException w:unhideWhenUsed="0" w:uiPriority="66" w:semiHidden="0" w:name="Medium List 2 Accent 5"/>
-    <w:lsdException w:unhideWhenUsed="0" w:uiPriority="67" w:semiHidden="0" w:name="Medium Grid 1 Accent 5"/>
-    <w:lsdException w:unhideWhenUsed="0" w:uiPriority="68" w:semiHidden="0" w:name="Medium Grid 2 Accent 5"/>
-    <w:lsdException w:unhideWhenUsed="0" w:uiPriority="69" w:semiHidden="0" w:name="Medium Grid 3 Accent 5"/>
-    <w:lsdException w:unhideWhenUsed="0" w:uiPriority="70" w:semiHidden="0" w:name="Dark List Accent 5"/>
-    <w:lsdException w:unhideWhenUsed="0" w:uiPriority="71" w:semiHidden="0" w:name="Colorful Shading Accent 5"/>
-    <w:lsdException w:unhideWhenUsed="0" w:uiPriority="72" w:semiHidden="0" w:name="Colorful List Accent 5"/>
-    <w:lsdException w:unhideWhenUsed="0" w:uiPriority="73" w:semiHidden="0" w:name="Colorful Grid Accent 5"/>
-    <w:lsdException w:unhideWhenUsed="0" w:uiPriority="60" w:semiHidden="0" w:name="Light Shading Accent 6"/>
-    <w:lsdException w:unhideWhenUsed="0" w:uiPriority="61" w:semiHidden="0" w:name="Light List Accent 6"/>
-    <w:lsdException w:unhideWhenUsed="0" w:uiPriority="62" w:semiHidden="0" w:name="Light Grid Accent 6"/>
-    <w:lsdException w:unhideWhenUsed="0" w:uiPriority="63" w:semiHidden="0" w:name="Medium Shading 1 Accent 6"/>
-    <w:lsdException w:unhideWhenUsed="0" w:uiPriority="64" w:semiHidden="0" w:name="Medium Shading 2 Accent 6"/>
-    <w:lsdException w:unhideWhenUsed="0" w:uiPriority="65" w:semiHidden="0" w:name="Medium List 1 Accent 6"/>
-    <w:lsdException w:unhideWhenUsed="0" w:uiPriority="66" w:semiHidden="0" w:name="Medium List 2 Accent 6"/>
-    <w:lsdException w:unhideWhenUsed="0" w:uiPriority="67" w:semiHidden="0" w:name="Medium Grid 1 Accent 6"/>
-    <w:lsdException w:unhideWhenUsed="0" w:uiPriority="68" w:semiHidden="0" w:name="Medium Grid 2 Accent 6"/>
-    <w:lsdException w:unhideWhenUsed="0" w:uiPriority="69" w:semiHidden="0" w:name="Medium Grid 3 Accent 6"/>
-    <w:lsdException w:unhideWhenUsed="0" w:uiPriority="70" w:semiHidden="0" w:name="Dark List Accent 6"/>
-    <w:lsdException w:unhideWhenUsed="0" w:uiPriority="71" w:semiHidden="0" w:name="Colorful Shading Accent 6"/>
-    <w:lsdException w:unhideWhenUsed="0" w:uiPriority="72" w:semiHidden="0" w:name="Colorful List Accent 6"/>
-    <w:lsdException w:unhideWhenUsed="0" w:uiPriority="73" w:semiHidden="0" w:name="Colorful Grid Accent 6"/>
+  <w:latentStyles w:defLockedState="0" w:defUIPriority="99" w:defSemiHidden="0" w:defUnhideWhenUsed="0" w:defQFormat="0" w:count="376">
+    <w:lsdException w:name="Normal" w:uiPriority="0" w:qFormat="1"/>
+    <w:lsdException w:name="heading 1" w:uiPriority="9" w:qFormat="1"/>
+    <w:lsdException w:name="heading 2" w:semiHidden="1" w:uiPriority="9" w:unhideWhenUsed="1" w:qFormat="1"/>
+    <w:lsdException w:name="heading 3" w:semiHidden="1" w:uiPriority="9" w:unhideWhenUsed="1" w:qFormat="1"/>
+    <w:lsdException w:name="heading 4" w:semiHidden="1" w:uiPriority="9" w:unhideWhenUsed="1" w:qFormat="1"/>
+    <w:lsdException w:name="heading 5" w:semiHidden="1" w:uiPriority="9" w:unhideWhenUsed="1" w:qFormat="1"/>
+    <w:lsdException w:name="heading 6" w:semiHidden="1" w:uiPriority="9" w:unhideWhenUsed="1" w:qFormat="1"/>
+    <w:lsdException w:name="heading 7" w:semiHidden="1" w:uiPriority="9" w:unhideWhenUsed="1" w:qFormat="1"/>
+    <w:lsdException w:name="heading 8" w:semiHidden="1" w:uiPriority="9" w:unhideWhenUsed="1" w:qFormat="1"/>
+    <w:lsdException w:name="heading 9" w:semiHidden="1" w:uiPriority="9" w:unhideWhenUsed="1" w:qFormat="1"/>
+    <w:lsdException w:name="index 1" w:semiHidden="1" w:unhideWhenUsed="1"/>
+    <w:lsdException w:name="index 2" w:semiHidden="1" w:unhideWhenUsed="1"/>
+    <w:lsdException w:name="index 3" w:semiHidden="1" w:unhideWhenUsed="1"/>
+    <w:lsdException w:name="index 4" w:semiHidden="1" w:unhideWhenUsed="1"/>
+    <w:lsdException w:name="index 5" w:semiHidden="1" w:unhideWhenUsed="1"/>
+    <w:lsdException w:name="index 6" w:semiHidden="1" w:unhideWhenUsed="1"/>
+    <w:lsdException w:name="index 7" w:semiHidden="1" w:unhideWhenUsed="1"/>
+    <w:lsdException w:name="index 8" w:semiHidden="1" w:unhideWhenUsed="1"/>
+    <w:lsdException w:name="index 9" w:semiHidden="1" w:unhideWhenUsed="1"/>
+    <w:lsdException w:name="toc 1" w:semiHidden="1" w:uiPriority="39" w:unhideWhenUsed="1"/>
+    <w:lsdException w:name="toc 2" w:semiHidden="1" w:uiPriority="39" w:unhideWhenUsed="1"/>
+    <w:lsdException w:name="toc 3" w:semiHidden="1" w:uiPriority="39" w:unhideWhenUsed="1"/>
+    <w:lsdException w:name="toc 4" w:semiHidden="1" w:uiPriority="39" w:unhideWhenUsed="1"/>
+    <w:lsdException w:name="toc 5" w:semiHidden="1" w:uiPriority="39" w:unhideWhenUsed="1"/>
+    <w:lsdException w:name="toc 6" w:semiHidden="1" w:uiPriority="39" w:unhideWhenUsed="1"/>
+    <w:lsdException w:name="toc 7" w:semiHidden="1" w:uiPriority="39" w:unhideWhenUsed="1"/>
+    <w:lsdException w:name="toc 8" w:semiHidden="1" w:uiPriority="39" w:unhideWhenUsed="1"/>
+    <w:lsdException w:name="toc 9" w:semiHidden="1" w:uiPriority="39" w:unhideWhenUsed="1"/>
+    <w:lsdException w:name="Normal Indent" w:semiHidden="1" w:unhideWhenUsed="1"/>
+    <w:lsdException w:name="footnote text" w:semiHidden="1" w:unhideWhenUsed="1"/>
+    <w:lsdException w:name="annotation text" w:semiHidden="1" w:unhideWhenUsed="1"/>
+    <w:lsdException w:name="header" w:unhideWhenUsed="1"/>
+    <w:lsdException w:name="footer" w:unhideWhenUsed="1"/>
+    <w:lsdException w:name="index heading" w:semiHidden="1" w:unhideWhenUsed="1"/>
+    <w:lsdException w:name="caption" w:semiHidden="1" w:uiPriority="35" w:unhideWhenUsed="1" w:qFormat="1"/>
+    <w:lsdException w:name="table of figures" w:semiHidden="1" w:unhideWhenUsed="1"/>
+    <w:lsdException w:name="envelope address" w:semiHidden="1" w:unhideWhenUsed="1"/>
+    <w:lsdException w:name="envelope return" w:semiHidden="1" w:unhideWhenUsed="1"/>
+    <w:lsdException w:name="footnote reference" w:semiHidden="1" w:unhideWhenUsed="1"/>
+    <w:lsdException w:name="annotation reference" w:semiHidden="1" w:unhideWhenUsed="1"/>
+    <w:lsdException w:name="line number" w:semiHidden="1" w:unhideWhenUsed="1"/>
+    <w:lsdException w:name="page number" w:semiHidden="1" w:unhideWhenUsed="1"/>
+    <w:lsdException w:name="endnote reference" w:semiHidden="1" w:unhideWhenUsed="1"/>
+    <w:lsdException w:name="endnote text" w:semiHidden="1" w:unhideWhenUsed="1"/>
+    <w:lsdException w:name="table of authorities" w:semiHidden="1" w:unhideWhenUsed="1"/>
+    <w:lsdException w:name="macro" w:semiHidden="1" w:unhideWhenUsed="1"/>
+    <w:lsdException w:name="toa heading" w:semiHidden="1" w:unhideWhenUsed="1"/>
+    <w:lsdException w:name="List" w:semiHidden="1" w:unhideWhenUsed="1"/>
+    <w:lsdException w:name="List Bullet" w:semiHidden="1" w:unhideWhenUsed="1"/>
+    <w:lsdException w:name="List Number" w:semiHidden="1" w:unhideWhenUsed="1"/>
+    <w:lsdException w:name="List 2" w:semiHidden="1" w:unhideWhenUsed="1"/>
+    <w:lsdException w:name="List 3" w:semiHidden="1" w:unhideWhenUsed="1"/>
+    <w:lsdException w:name="List 4" w:semiHidden="1" w:unhideWhenUsed="1"/>
+    <w:lsdException w:name="List 5" w:semiHidden="1" w:unhideWhenUsed="1"/>
+    <w:lsdException w:name="List Bullet 2" w:semiHidden="1" w:unhideWhenUsed="1"/>
+    <w:lsdException w:name="List Bullet 3" w:semiHidden="1" w:unhideWhenUsed="1"/>
+    <w:lsdException w:name="List Bullet 4" w:semiHidden="1" w:unhideWhenUsed="1"/>
+    <w:lsdException w:name="List Bullet 5" w:semiHidden="1" w:unhideWhenUsed="1"/>
+    <w:lsdException w:name="List Number 2" w:semiHidden="1" w:unhideWhenUsed="1"/>
+    <w:lsdException w:name="List Number 3" w:semiHidden="1" w:unhideWhenUsed="1"/>
+    <w:lsdException w:name="List Number 4" w:semiHidden="1" w:unhideWhenUsed="1"/>
+    <w:lsdException w:name="List Number 5" w:semiHidden="1" w:unhideWhenUsed="1"/>
+    <w:lsdException w:name="Title" w:uiPriority="10" w:qFormat="1"/>
+    <w:lsdException w:name="Closing" w:semiHidden="1" w:unhideWhenUsed="1"/>
+    <w:lsdException w:name="Signature" w:semiHidden="1" w:unhideWhenUsed="1"/>
+    <w:lsdException w:name="Default Paragraph Font" w:semiHidden="1" w:uiPriority="1" w:unhideWhenUsed="1" w:qFormat="1"/>
+    <w:lsdException w:name="Body Text" w:semiHidden="1" w:unhideWhenUsed="1"/>
+    <w:lsdException w:name="Body Text Indent" w:semiHidden="1" w:unhideWhenUsed="1"/>
+    <w:lsdException w:name="List Continue" w:semiHidden="1" w:unhideWhenUsed="1"/>
+    <w:lsdException w:name="List Continue 2" w:semiHidden="1" w:unhideWhenUsed="1"/>
+    <w:lsdException w:name="List Continue 3" w:semiHidden="1" w:unhideWhenUsed="1"/>
+    <w:lsdException w:name="List Continue 4" w:semiHidden="1" w:unhideWhenUsed="1"/>
+    <w:lsdException w:name="List Continue 5" w:semiHidden="1" w:unhideWhenUsed="1"/>
+    <w:lsdException w:name="Message Header" w:semiHidden="1" w:unhideWhenUsed="1"/>
+    <w:lsdException w:name="Subtitle" w:uiPriority="11" w:qFormat="1"/>
+    <w:lsdException w:name="Salutation" w:semiHidden="1" w:unhideWhenUsed="1"/>
+    <w:lsdException w:name="Date" w:semiHidden="1" w:unhideWhenUsed="1"/>
+    <w:lsdException w:name="Body Text First Indent" w:semiHidden="1" w:unhideWhenUsed="1"/>
+    <w:lsdException w:name="Body Text First Indent 2" w:semiHidden="1" w:unhideWhenUsed="1"/>
+    <w:lsdException w:name="Note Heading" w:semiHidden="1" w:unhideWhenUsed="1"/>
+    <w:lsdException w:name="Body Text 2" w:semiHidden="1" w:unhideWhenUsed="1"/>
+    <w:lsdException w:name="Body Text 3" w:semiHidden="1" w:unhideWhenUsed="1"/>
+    <w:lsdException w:name="Body Text Indent 2" w:semiHidden="1" w:unhideWhenUsed="1"/>
+    <w:lsdException w:name="Body Text Indent 3" w:semiHidden="1" w:unhideWhenUsed="1"/>
+    <w:lsdException w:name="Block Text" w:semiHidden="1" w:unhideWhenUsed="1"/>
+    <w:lsdException w:name="Hyperlink" w:uiPriority="0"/>
+    <w:lsdException w:name="FollowedHyperlink" w:semiHidden="1" w:unhideWhenUsed="1"/>
+    <w:lsdException w:name="Strong" w:uiPriority="22" w:qFormat="1"/>
+    <w:lsdException w:name="Emphasis" w:uiPriority="20" w:qFormat="1"/>
+    <w:lsdException w:name="Document Map" w:semiHidden="1" w:unhideWhenUsed="1"/>
+    <w:lsdException w:name="Plain Text" w:semiHidden="1" w:unhideWhenUsed="1"/>
+    <w:lsdException w:name="E-mail Signature" w:semiHidden="1" w:unhideWhenUsed="1"/>
+    <w:lsdException w:name="HTML Top of Form" w:semiHidden="1" w:unhideWhenUsed="1"/>
+    <w:lsdException w:name="HTML Bottom of Form" w:semiHidden="1" w:unhideWhenUsed="1"/>
+    <w:lsdException w:name="Normal (Web)" w:unhideWhenUsed="1"/>
+    <w:lsdException w:name="HTML Acronym" w:semiHidden="1" w:unhideWhenUsed="1"/>
+    <w:lsdException w:name="HTML Address" w:semiHidden="1" w:unhideWhenUsed="1"/>
+    <w:lsdException w:name="HTML Cite" w:semiHidden="1" w:unhideWhenUsed="1"/>
+    <w:lsdException w:name="HTML Code" w:semiHidden="1" w:unhideWhenUsed="1"/>
+    <w:lsdException w:name="HTML Definition" w:semiHidden="1" w:unhideWhenUsed="1"/>
+    <w:lsdException w:name="HTML Keyboard" w:semiHidden="1" w:unhideWhenUsed="1"/>
+    <w:lsdException w:name="HTML Preformatted" w:semiHidden="1" w:unhideWhenUsed="1"/>
+    <w:lsdException w:name="HTML Sample" w:semiHidden="1" w:unhideWhenUsed="1"/>
+    <w:lsdException w:name="HTML Typewriter" w:semiHidden="1" w:unhideWhenUsed="1"/>
+    <w:lsdException w:name="HTML Variable" w:semiHidden="1" w:unhideWhenUsed="1"/>
+    <w:lsdException w:name="Normal Table" w:semiHidden="1" w:unhideWhenUsed="1"/>
+    <w:lsdException w:name="annotation subject" w:semiHidden="1" w:unhideWhenUsed="1"/>
+    <w:lsdException w:name="No List" w:semiHidden="1" w:unhideWhenUsed="1"/>
+    <w:lsdException w:name="Outline List 1" w:semiHidden="1" w:unhideWhenUsed="1"/>
+    <w:lsdException w:name="Outline List 2" w:semiHidden="1" w:unhideWhenUsed="1"/>
+    <w:lsdException w:name="Outline List 3" w:semiHidden="1" w:unhideWhenUsed="1"/>
+    <w:lsdException w:name="Table Simple 1" w:semiHidden="1" w:unhideWhenUsed="1"/>
+    <w:lsdException w:name="Table Simple 2" w:semiHidden="1" w:unhideWhenUsed="1"/>
+    <w:lsdException w:name="Table Simple 3" w:semiHidden="1" w:unhideWhenUsed="1"/>
+    <w:lsdException w:name="Table Classic 1" w:semiHidden="1" w:unhideWhenUsed="1"/>
+    <w:lsdException w:name="Table Classic 2" w:semiHidden="1" w:unhideWhenUsed="1"/>
+    <w:lsdException w:name="Table Classic 3" w:semiHidden="1" w:unhideWhenUsed="1"/>
+    <w:lsdException w:name="Table Classic 4" w:semiHidden="1" w:unhideWhenUsed="1"/>
+    <w:lsdException w:name="Table Colorful 1" w:semiHidden="1" w:unhideWhenUsed="1"/>
+    <w:lsdException w:name="Table Colorful 2" w:semiHidden="1" w:unhideWhenUsed="1"/>
+    <w:lsdException w:name="Table Colorful 3" w:semiHidden="1" w:unhideWhenUsed="1"/>
+    <w:lsdException w:name="Table Columns 1" w:semiHidden="1" w:unhideWhenUsed="1"/>
+    <w:lsdException w:name="Table Columns 2" w:semiHidden="1" w:unhideWhenUsed="1"/>
+    <w:lsdException w:name="Table Columns 3" w:semiHidden="1" w:unhideWhenUsed="1"/>
+    <w:lsdException w:name="Table Columns 4" w:semiHidden="1" w:unhideWhenUsed="1"/>
+    <w:lsdException w:name="Table Columns 5" w:semiHidden="1" w:unhideWhenUsed="1"/>
+    <w:lsdException w:name="Table Grid 1" w:semiHidden="1" w:unhideWhenUsed="1"/>
+    <w:lsdException w:name="Table Grid 2" w:semiHidden="1" w:unhideWhenUsed="1"/>
+    <w:lsdException w:name="Table Grid 3" w:semiHidden="1" w:unhideWhenUsed="1"/>
+    <w:lsdException w:name="Table Grid 4" w:semiHidden="1" w:unhideWhenUsed="1"/>
+    <w:lsdException w:name="Table Grid 5" w:semiHidden="1" w:unhideWhenUsed="1"/>
+    <w:lsdException w:name="Table Grid 6" w:semiHidden="1" w:unhideWhenUsed="1"/>
+    <w:lsdException w:name="Table Grid 7" w:semiHidden="1" w:unhideWhenUsed="1"/>
+    <w:lsdException w:name="Table Grid 8" w:semiHidden="1" w:unhideWhenUsed="1"/>
+    <w:lsdException w:name="Table List 1" w:semiHidden="1" w:unhideWhenUsed="1"/>
+    <w:lsdException w:name="Table List 2" w:semiHidden="1" w:unhideWhenUsed="1"/>
+    <w:lsdException w:name="Table List 3" w:semiHidden="1" w:unhideWhenUsed="1"/>
+    <w:lsdException w:name="Table List 4" w:semiHidden="1" w:unhideWhenUsed="1"/>
+    <w:lsdException w:name="Table List 5" w:semiHidden="1" w:unhideWhenUsed="1"/>
+    <w:lsdException w:name="Table List 6" w:semiHidden="1" w:unhideWhenUsed="1"/>
+    <w:lsdException w:name="Table List 7" w:semiHidden="1" w:unhideWhenUsed="1"/>
+    <w:lsdException w:name="Table List 8" w:semiHidden="1" w:unhideWhenUsed="1"/>
+    <w:lsdException w:name="Table 3D effects 1" w:semiHidden="1" w:unhideWhenUsed="1"/>
+    <w:lsdException w:name="Table 3D effects 2" w:semiHidden="1" w:unhideWhenUsed="1"/>
+    <w:lsdException w:name="Table 3D effects 3" w:semiHidden="1" w:unhideWhenUsed="1"/>
+    <w:lsdException w:name="Table Contemporary" w:semiHidden="1" w:unhideWhenUsed="1"/>
+    <w:lsdException w:name="Table Elegant" w:semiHidden="1" w:unhideWhenUsed="1"/>
+    <w:lsdException w:name="Table Professional" w:semiHidden="1" w:unhideWhenUsed="1"/>
+    <w:lsdException w:name="Table Subtle 1" w:semiHidden="1" w:unhideWhenUsed="1"/>
+    <w:lsdException w:name="Table Subtle 2" w:semiHidden="1" w:unhideWhenUsed="1"/>
+    <w:lsdException w:name="Table Web 1" w:semiHidden="1" w:unhideWhenUsed="1"/>
+    <w:lsdException w:name="Table Web 2" w:semiHidden="1" w:unhideWhenUsed="1"/>
+    <w:lsdException w:name="Table Web 3" w:semiHidden="1" w:unhideWhenUsed="1"/>
+    <w:lsdException w:name="Balloon Text" w:semiHidden="1" w:unhideWhenUsed="1"/>
+    <w:lsdException w:name="Table Grid" w:uiPriority="39"/>
+    <w:lsdException w:name="Table Theme" w:semiHidden="1" w:unhideWhenUsed="1"/>
+    <w:lsdException w:name="Placeholder Text" w:semiHidden="1"/>
+    <w:lsdException w:name="Light Shading" w:uiPriority="60"/>
+    <w:lsdException w:name="Light List" w:uiPriority="61"/>
+    <w:lsdException w:name="Light Grid" w:uiPriority="62"/>
+    <w:lsdException w:name="Medium Shading 1" w:uiPriority="63"/>
+    <w:lsdException w:name="Medium Shading 2" w:uiPriority="64"/>
+    <w:lsdException w:name="Medium List 1" w:uiPriority="65"/>
+    <w:lsdException w:name="Medium List 2" w:uiPriority="66"/>
+    <w:lsdException w:name="Medium Grid 1" w:uiPriority="67"/>
+    <w:lsdException w:name="Medium Grid 2" w:uiPriority="68"/>
+    <w:lsdException w:name="Medium Grid 3" w:uiPriority="69"/>
+    <w:lsdException w:name="Dark List" w:uiPriority="70"/>
+    <w:lsdException w:name="Colorful Shading" w:uiPriority="71"/>
+    <w:lsdException w:name="Colorful List" w:uiPriority="72"/>
+    <w:lsdException w:name="Colorful Grid" w:uiPriority="73"/>
+    <w:lsdException w:name="Light Shading Accent 1" w:uiPriority="60"/>
+    <w:lsdException w:name="Light List Accent 1" w:uiPriority="61"/>
+    <w:lsdException w:name="Light Grid Accent 1" w:uiPriority="62"/>
+    <w:lsdException w:name="Medium Shading 1 Accent 1" w:uiPriority="63"/>
+    <w:lsdException w:name="Medium Shading 2 Accent 1" w:uiPriority="64"/>
+    <w:lsdException w:name="Medium List 1 Accent 1" w:uiPriority="65"/>
+    <w:lsdException w:name="Revision" w:semiHidden="1"/>
+    <w:lsdException w:name="Medium List 2 Accent 1" w:uiPriority="66"/>
+    <w:lsdException w:name="Medium Grid 1 Accent 1" w:uiPriority="67"/>
+    <w:lsdException w:name="Medium Grid 2 Accent 1" w:uiPriority="68"/>
+    <w:lsdException w:name="Medium Grid 3 Accent 1" w:uiPriority="69"/>
+    <w:lsdException w:name="Dark List Accent 1" w:uiPriority="70"/>
+    <w:lsdException w:name="Colorful Shading Accent 1" w:uiPriority="71"/>
+    <w:lsdException w:name="Colorful List Accent 1" w:uiPriority="72"/>
+    <w:lsdException w:name="Colorful Grid Accent 1" w:uiPriority="73"/>
+    <w:lsdException w:name="Light Shading Accent 2" w:uiPriority="60"/>
+    <w:lsdException w:name="Light List Accent 2" w:uiPriority="61"/>
+    <w:lsdException w:name="Light Grid Accent 2" w:uiPriority="62"/>
+    <w:lsdException w:name="Medium Shading 1 Accent 2" w:uiPriority="63"/>
+    <w:lsdException w:name="Medium Shading 2 Accent 2" w:uiPriority="64"/>
+    <w:lsdException w:name="Medium List 1 Accent 2" w:uiPriority="65"/>
+    <w:lsdException w:name="Medium List 2 Accent 2" w:uiPriority="66"/>
+    <w:lsdException w:name="Medium Grid 1 Accent 2" w:uiPriority="67"/>
+    <w:lsdException w:name="Medium Grid 2 Accent 2" w:uiPriority="68"/>
+    <w:lsdException w:name="Medium Grid 3 Accent 2" w:uiPriority="69"/>
+    <w:lsdException w:name="Dark List Accent 2" w:uiPriority="70"/>
+    <w:lsdException w:name="Colorful Shading Accent 2" w:uiPriority="71"/>
+    <w:lsdException w:name="Colorful List Accent 2" w:uiPriority="72"/>
+    <w:lsdException w:name="Colorful Grid Accent 2" w:uiPriority="73"/>
+    <w:lsdException w:name="Light Shading Accent 3" w:uiPriority="60"/>
+    <w:lsdException w:name="Light List Accent 3" w:uiPriority="61"/>
+    <w:lsdException w:name="Light Grid Accent 3" w:uiPriority="62"/>
+    <w:lsdException w:name="Medium Shading 1 Accent 3" w:uiPriority="63"/>
+    <w:lsdException w:name="Medium Shading 2 Accent 3" w:uiPriority="64"/>
+    <w:lsdException w:name="Medium List 1 Accent 3" w:uiPriority="65"/>
+    <w:lsdException w:name="Medium List 2 Accent 3" w:uiPriority="66"/>
+    <w:lsdException w:name="Medium Grid 1 Accent 3" w:uiPriority="67"/>
+    <w:lsdException w:name="Medium Grid 2 Accent 3" w:uiPriority="68"/>
+    <w:lsdException w:name="Medium Grid 3 Accent 3" w:uiPriority="69"/>
+    <w:lsdException w:name="Dark List Accent 3" w:uiPriority="70"/>
+    <w:lsdException w:name="Colorful Shading Accent 3" w:uiPriority="71"/>
+    <w:lsdException w:name="Colorful List Accent 3" w:uiPriority="72"/>
+    <w:lsdException w:name="Colorful Grid Accent 3" w:uiPriority="73"/>
+    <w:lsdException w:name="Light Shading Accent 4" w:uiPriority="60"/>
+    <w:lsdException w:name="Light List Accent 4" w:uiPriority="61"/>
+    <w:lsdException w:name="Light Grid Accent 4" w:uiPriority="62"/>
+    <w:lsdException w:name="Medium Shading 1 Accent 4" w:uiPriority="63"/>
+    <w:lsdException w:name="Medium Shading 2 Accent 4" w:uiPriority="64"/>
+    <w:lsdException w:name="Medium List 1 Accent 4" w:uiPriority="65"/>
+    <w:lsdException w:name="Medium List 2 Accent 4" w:uiPriority="66"/>
+    <w:lsdException w:name="Medium Grid 1 Accent 4" w:uiPriority="67"/>
+    <w:lsdException w:name="Medium Grid 2 Accent 4" w:uiPriority="68"/>
+    <w:lsdException w:name="Medium Grid 3 Accent 4" w:uiPriority="69"/>
+    <w:lsdException w:name="Dark List Accent 4" w:uiPriority="70"/>
+    <w:lsdException w:name="Colorful Shading Accent 4" w:uiPriority="71"/>
+    <w:lsdException w:name="Colorful List Accent 4" w:uiPriority="72"/>
+    <w:lsdException w:name="Colorful Grid Accent 4" w:uiPriority="73"/>
+    <w:lsdException w:name="Light Shading Accent 5" w:uiPriority="60"/>
+    <w:lsdException w:name="Light List Accent 5" w:uiPriority="61"/>
+    <w:lsdException w:name="Light Grid Accent 5" w:uiPriority="62"/>
+    <w:lsdException w:name="Medium Shading 1 Accent 5" w:uiPriority="63"/>
+    <w:lsdException w:name="Medium Shading 2 Accent 5" w:uiPriority="64"/>
+    <w:lsdException w:name="Medium List 1 Accent 5" w:uiPriority="65"/>
+    <w:lsdException w:name="Medium List 2 Accent 5" w:uiPriority="66"/>
+    <w:lsdException w:name="Medium Grid 1 Accent 5" w:uiPriority="67"/>
+    <w:lsdException w:name="Medium Grid 2 Accent 5" w:uiPriority="68"/>
+    <w:lsdException w:name="Medium Grid 3 Accent 5" w:uiPriority="69"/>
+    <w:lsdException w:name="Dark List Accent 5" w:uiPriority="70"/>
+    <w:lsdException w:name="Colorful Shading Accent 5" w:uiPriority="71"/>
+    <w:lsdException w:name="Colorful List Accent 5" w:uiPriority="72"/>
+    <w:lsdException w:name="Colorful Grid Accent 5" w:uiPriority="73"/>
+    <w:lsdException w:name="Light Shading Accent 6" w:uiPriority="60"/>
+    <w:lsdException w:name="Light List Accent 6" w:uiPriority="61"/>
+    <w:lsdException w:name="Light Grid Accent 6" w:uiPriority="62"/>
+    <w:lsdException w:name="Medium Shading 1 Accent 6" w:uiPriority="63"/>
+    <w:lsdException w:name="Medium Shading 2 Accent 6" w:uiPriority="64"/>
+    <w:lsdException w:name="Medium List 1 Accent 6" w:uiPriority="65"/>
+    <w:lsdException w:name="Medium List 2 Accent 6" w:uiPriority="66"/>
+    <w:lsdException w:name="Medium Grid 1 Accent 6" w:uiPriority="67"/>
+    <w:lsdException w:name="Medium Grid 2 Accent 6" w:uiPriority="68"/>
+    <w:lsdException w:name="Medium Grid 3 Accent 6" w:uiPriority="69"/>
+    <w:lsdException w:name="Dark List Accent 6" w:uiPriority="70"/>
+    <w:lsdException w:name="Colorful Shading Accent 6" w:uiPriority="71"/>
+    <w:lsdException w:name="Colorful List Accent 6" w:uiPriority="72"/>
+    <w:lsdException w:name="Colorful Grid Accent 6" w:uiPriority="73"/>
+    <w:lsdException w:name="Subtle Emphasis" w:uiPriority="19" w:qFormat="1"/>
+    <w:lsdException w:name="Intense Emphasis" w:uiPriority="21" w:qFormat="1"/>
+    <w:lsdException w:name="Subtle Reference" w:uiPriority="31" w:qFormat="1"/>
+    <w:lsdException w:name="Intense Reference" w:uiPriority="32" w:qFormat="1"/>
+    <w:lsdException w:name="Book Title" w:uiPriority="33" w:qFormat="1"/>
+    <w:lsdException w:name="Bibliography" w:semiHidden="1" w:uiPriority="37" w:unhideWhenUsed="1"/>
+    <w:lsdException w:name="TOC Heading" w:semiHidden="1" w:uiPriority="39" w:unhideWhenUsed="1" w:qFormat="1"/>
+    <w:lsdException w:name="Plain Table 1" w:uiPriority="41"/>
+    <w:lsdException w:name="Plain Table 2" w:uiPriority="42"/>
+    <w:lsdException w:name="Plain Table 3" w:uiPriority="43"/>
+    <w:lsdException w:name="Plain Table 4" w:uiPriority="44"/>
+    <w:lsdException w:name="Plain Table 5" w:uiPriority="45"/>
+    <w:lsdException w:name="Grid Table Light" w:uiPriority="40"/>
+    <w:lsdException w:name="Grid Table 1 Light" w:uiPriority="46"/>
+    <w:lsdException w:name="Grid Table 2" w:uiPriority="47"/>
+    <w:lsdException w:name="Grid Table 3" w:uiPriority="48"/>
+    <w:lsdException w:name="Grid Table 4" w:uiPriority="49"/>
+    <w:lsdException w:name="Grid Table 5 Dark" w:uiPriority="50"/>
+    <w:lsdException w:name="Grid Table 6 Colorful" w:uiPriority="51"/>
+    <w:lsdException w:name="Grid Table 7 Colorful" w:uiPriority="52"/>
+    <w:lsdException w:name="Grid Table 1 Light Accent 1" w:uiPriority="46"/>
+    <w:lsdException w:name="Grid Table 2 Accent 1" w:uiPriority="47"/>
+    <w:lsdException w:name="Grid Table 3 Accent 1" w:uiPriority="48"/>
+    <w:lsdException w:name="Grid Table 4 Accent 1" w:uiPriority="49"/>
+    <w:lsdException w:name="Grid Table 5 Dark Accent 1" w:uiPriority="50"/>
+    <w:lsdException w:name="Grid Table 6 Colorful Accent 1" w:uiPriority="51"/>
+    <w:lsdException w:name="Grid Table 7 Colorful Accent 1" w:uiPriority="52"/>
+    <w:lsdException w:name="Grid Table 1 Light Accent 2" w:uiPriority="46"/>
+    <w:lsdException w:name="Grid Table 2 Accent 2" w:uiPriority="47"/>
+    <w:lsdException w:name="Grid Table 3 Accent 2" w:uiPriority="48"/>
+    <w:lsdException w:name="Grid Table 4 Accent 2" w:uiPriority="49"/>
+    <w:lsdException w:name="Grid Table 5 Dark Accent 2" w:uiPriority="50"/>
+    <w:lsdException w:name="Grid Table 6 Colorful Accent 2" w:uiPriority="51"/>
+    <w:lsdException w:name="Grid Table 7 Colorful Accent 2" w:uiPriority="52"/>
+    <w:lsdException w:name="Grid Table 1 Light Accent 3" w:uiPriority="46"/>
+    <w:lsdException w:name="Grid Table 2 Accent 3" w:uiPriority="47"/>
+    <w:lsdException w:name="Grid Table 3 Accent 3" w:uiPriority="48"/>
+    <w:lsdException w:name="Grid Table 4 Accent 3" w:uiPriority="49"/>
+    <w:lsdException w:name="Grid Table 5 Dark Accent 3" w:uiPriority="50"/>
+    <w:lsdException w:name="Grid Table 6 Colorful Accent 3" w:uiPriority="51"/>
+    <w:lsdException w:name="Grid Table 7 Colorful Accent 3" w:uiPriority="52"/>
+    <w:lsdException w:name="Grid Table 1 Light Accent 4" w:uiPriority="46"/>
+    <w:lsdException w:name="Grid Table 2 Accent 4" w:uiPriority="47"/>
+    <w:lsdException w:name="Grid Table 3 Accent 4" w:uiPriority="48"/>
+    <w:lsdException w:name="Grid Table 4 Accent 4" w:uiPriority="49"/>
+    <w:lsdException w:name="Grid Table 5 Dark Accent 4" w:uiPriority="50"/>
+    <w:lsdException w:name="Grid Table 6 Colorful Accent 4" w:uiPriority="51"/>
+    <w:lsdException w:name="Grid Table 7 Colorful Accent 4" w:uiPriority="52"/>
+    <w:lsdException w:name="Grid Table 1 Light Accent 5" w:uiPriority="46"/>
+    <w:lsdException w:name="Grid Table 2 Accent 5" w:uiPriority="47"/>
+    <w:lsdException w:name="Grid Table 3 Accent 5" w:uiPriority="48"/>
+    <w:lsdException w:name="Grid Table 4 Accent 5" w:uiPriority="49"/>
+    <w:lsdException w:name="Grid Table 5 Dark Accent 5" w:uiPriority="50"/>
+    <w:lsdException w:name="Grid Table 6 Colorful Accent 5" w:uiPriority="51"/>
+    <w:lsdException w:name="Grid Table 7 Colorful Accent 5" w:uiPriority="52"/>
+    <w:lsdException w:name="Grid Table 1 Light Accent 6" w:uiPriority="46"/>
+    <w:lsdException w:name="Grid Table 2 Accent 6" w:uiPriority="47"/>
+    <w:lsdException w:name="Grid Table 3 Accent 6" w:uiPriority="48"/>
+    <w:lsdException w:name="Grid Table 4 Accent 6" w:uiPriority="49"/>
+    <w:lsdException w:name="Grid Table 5 Dark Accent 6" w:uiPriority="50"/>
+    <w:lsdException w:name="Grid Table 6 Colorful Accent 6" w:uiPriority="51"/>
+    <w:lsdException w:name="Grid Table 7 Colorful Accent 6" w:uiPriority="52"/>
+    <w:lsdException w:name="List Table 1 Light" w:uiPriority="46"/>
+    <w:lsdException w:name="List Table 2" w:uiPriority="47"/>
+    <w:lsdException w:name="List Table 3" w:uiPriority="48"/>
+    <w:lsdException w:name="List Table 4" w:uiPriority="49"/>
+    <w:lsdException w:name="List Table 5 Dark" w:uiPriority="50"/>
+    <w:lsdException w:name="List Table 6 Colorful" w:uiPriority="51"/>
+    <w:lsdException w:name="List Table 7 Colorful" w:uiPriority="52"/>
+    <w:lsdException w:name="List Table 1 Light Accent 1" w:uiPriority="46"/>
+    <w:lsdException w:name="List Table 2 Accent 1" w:uiPriority="47"/>
+    <w:lsdException w:name="List Table 3 Accent 1" w:uiPriority="48"/>
+    <w:lsdException w:name="List Table 4 Accent 1" w:uiPriority="49"/>
+    <w:lsdException w:name="List Table 5 Dark Accent 1" w:uiPriority="50"/>
+    <w:lsdException w:name="List Table 6 Colorful Accent 1" w:uiPriority="51"/>
+    <w:lsdException w:name="List Table 7 Colorful Accent 1" w:uiPriority="52"/>
+    <w:lsdException w:name="List Table 1 Light Accent 2" w:uiPriority="46"/>
+    <w:lsdException w:name="List Table 2 Accent 2" w:uiPriority="47"/>
+    <w:lsdException w:name="List Table 3 Accent 2" w:uiPriority="48"/>
+    <w:lsdException w:name="List Table 4 Accent 2" w:uiPriority="49"/>
+    <w:lsdException w:name="List Table 5 Dark Accent 2" w:uiPriority="50"/>
+    <w:lsdException w:name="List Table 6 Colorful Accent 2" w:uiPriority="51"/>
+    <w:lsdException w:name="List Table 7 Colorful Accent 2" w:uiPriority="52"/>
+    <w:lsdException w:name="List Table 1 Light Accent 3" w:uiPriority="46"/>
+    <w:lsdException w:name="List Table 2 Accent 3" w:uiPriority="47"/>
+    <w:lsdException w:name="List Table 3 Accent 3" w:uiPriority="48"/>
+    <w:lsdException w:name="List Table 4 Accent 3" w:uiPriority="49"/>
+    <w:lsdException w:name="List Table 5 Dark Accent 3" w:uiPriority="50"/>
+    <w:lsdException w:name="List Table 6 Colorful Accent 3" w:uiPriority="51"/>
+    <w:lsdException w:name="List Table 7 Colorful Accent 3" w:uiPriority="52"/>
+    <w:lsdException w:name="List Table 1 Light Accent 4" w:uiPriority="46"/>
+    <w:lsdException w:name="List Table 2 Accent 4" w:uiPriority="47"/>
+    <w:lsdException w:name="List Table 3 Accent 4" w:uiPriority="48"/>
+    <w:lsdException w:name="List Table 4 Accent 4" w:uiPriority="49"/>
+    <w:lsdException w:name="List Table 5 Dark Accent 4" w:uiPriority="50"/>
+    <w:lsdException w:name="List Table 6 Colorful Accent 4" w:uiPriority="51"/>
+    <w:lsdException w:name="List Table 7 Colorful Accent 4" w:uiPriority="52"/>
+    <w:lsdException w:name="List Table 1 Light Accent 5" w:uiPriority="46"/>
+    <w:lsdException w:name="List Table 2 Accent 5" w:uiPriority="47"/>
+    <w:lsdException w:name="List Table 3 Accent 5" w:uiPriority="48"/>
+    <w:lsdException w:name="List Table 4 Accent 5" w:uiPriority="49"/>
+    <w:lsdException w:name="List Table 5 Dark Accent 5" w:uiPriority="50"/>
+    <w:lsdException w:name="List Table 6 Colorful Accent 5" w:uiPriority="51"/>
+    <w:lsdException w:name="List Table 7 Colorful Accent 5" w:uiPriority="52"/>
+    <w:lsdException w:name="List Table 1 Light Accent 6" w:uiPriority="46"/>
+    <w:lsdException w:name="List Table 2 Accent 6" w:uiPriority="47"/>
+    <w:lsdException w:name="List Table 3 Accent 6" w:uiPriority="48"/>
+    <w:lsdException w:name="List Table 4 Accent 6" w:uiPriority="49"/>
+    <w:lsdException w:name="List Table 5 Dark Accent 6" w:uiPriority="50"/>
+    <w:lsdException w:name="List Table 6 Colorful Accent 6" w:uiPriority="51"/>
+    <w:lsdException w:name="List Table 7 Colorful Accent 6" w:uiPriority="52"/>
+    <w:lsdException w:name="Mention" w:semiHidden="1" w:unhideWhenUsed="1"/>
+    <w:lsdException w:name="Smart Hyperlink" w:semiHidden="1" w:unhideWhenUsed="1"/>
+    <w:lsdException w:name="Hashtag" w:semiHidden="1" w:unhideWhenUsed="1"/>
+    <w:lsdException w:name="Unresolved Mention" w:semiHidden="1" w:unhideWhenUsed="1"/>
+    <w:lsdException w:name="Smart Link" w:semiHidden="1" w:unhideWhenUsed="1"/>
   </w:latentStyles>
-  <w:style w:type="paragraph" w:default="1" w:styleId="1">
+  <w:style w:type="paragraph" w:default="1" w:styleId="a">
     <w:name w:val="Normal"/>
     <w:qFormat/>
-    <w:uiPriority w:val="0"/>
-    <w:pPr>
-      <w:pBdr>
-        <w:top w:val="none" w:color="auto" w:sz="0" w:space="0"/>
-        <w:left w:val="none" w:color="auto" w:sz="0" w:space="0"/>
-        <w:bottom w:val="none" w:color="auto" w:sz="0" w:space="0"/>
-        <w:right w:val="none" w:color="auto" w:sz="0" w:space="0"/>
-        <w:between w:val="none" w:color="auto" w:sz="0" w:space="0"/>
-      </w:pBdr>
-    </w:pPr>
     <w:rPr>
-      <w:rFonts w:ascii="Times New Roman" w:hAnsi="Times New Roman" w:eastAsia="Arial Unicode MS" w:cs="Arial Unicode MS"/>
+      <w:rFonts w:eastAsia="Arial Unicode MS" w:cs="Arial Unicode MS"/>
       <w:color w:val="000000"/>
       <w:sz w:val="24"/>
       <w:szCs w:val="24"/>
       <w:u w:color="000000"/>
-      <w:lang w:val="en-US" w:eastAsia="zh-CN" w:bidi="ar-SA"/>
     </w:rPr>
   </w:style>
-  <w:style w:type="character" w:default="1" w:styleId="6">
+  <w:style w:type="character" w:default="1" w:styleId="a0">
     <w:name w:val="Default Paragraph Font"/>
+    <w:uiPriority w:val="1"/>
     <w:semiHidden/>
     <w:unhideWhenUsed/>
-    <w:qFormat/>
-    <w:uiPriority w:val="1"/>
   </w:style>
-  <w:style w:type="table" w:default="1" w:styleId="5">
+  <w:style w:type="table" w:default="1" w:styleId="a1">
     <w:name w:val="Normal Table"/>
+    <w:uiPriority w:val="99"/>
     <w:semiHidden/>
     <w:unhideWhenUsed/>
-    <w:uiPriority w:val="99"/>
     <w:tblPr>
+      <w:tblInd w:w="0" w:type="dxa"/>
       <w:tblCellMar>
         <w:top w:w="0" w:type="dxa"/>
         <w:left w:w="108" w:type="dxa"/>
@@ -3495,12 +4831,18 @@
       </w:tblCellMar>
     </w:tblPr>
   </w:style>
-  <w:style w:type="paragraph" w:styleId="2">
+  <w:style w:type="numbering" w:default="1" w:styleId="a2">
+    <w:name w:val="No List"/>
+    <w:uiPriority w:val="99"/>
+    <w:semiHidden/>
+    <w:unhideWhenUsed/>
+  </w:style>
+  <w:style w:type="paragraph" w:styleId="a3">
     <w:name w:val="footer"/>
-    <w:basedOn w:val="1"/>
-    <w:link w:val="14"/>
+    <w:basedOn w:val="a"/>
+    <w:link w:val="a4"/>
+    <w:uiPriority w:val="99"/>
     <w:unhideWhenUsed/>
-    <w:uiPriority w:val="99"/>
     <w:pPr>
       <w:tabs>
         <w:tab w:val="center" w:pos="4153"/>
@@ -3513,15 +4855,15 @@
       <w:szCs w:val="18"/>
     </w:rPr>
   </w:style>
-  <w:style w:type="paragraph" w:styleId="3">
+  <w:style w:type="paragraph" w:styleId="a5">
     <w:name w:val="header"/>
-    <w:basedOn w:val="1"/>
-    <w:link w:val="13"/>
+    <w:basedOn w:val="a"/>
+    <w:link w:val="a6"/>
+    <w:uiPriority w:val="99"/>
     <w:unhideWhenUsed/>
-    <w:uiPriority w:val="99"/>
     <w:pPr>
       <w:pBdr>
-        <w:bottom w:val="single" w:color="auto" w:sz="6" w:space="1"/>
+        <w:bottom w:val="single" w:sz="6" w:space="1" w:color="auto"/>
       </w:pBdr>
       <w:tabs>
         <w:tab w:val="center" w:pos="4153"/>
@@ -3535,36 +4877,27 @@
       <w:szCs w:val="18"/>
     </w:rPr>
   </w:style>
-  <w:style w:type="paragraph" w:styleId="4">
+  <w:style w:type="paragraph" w:styleId="a7">
     <w:name w:val="Normal (Web)"/>
-    <w:basedOn w:val="1"/>
+    <w:basedOn w:val="a"/>
+    <w:uiPriority w:val="99"/>
     <w:unhideWhenUsed/>
-    <w:uiPriority w:val="99"/>
     <w:pPr>
-      <w:pBdr>
-        <w:top w:val="none" w:color="auto" w:sz="0" w:space="0"/>
-        <w:left w:val="none" w:color="auto" w:sz="0" w:space="0"/>
-        <w:bottom w:val="none" w:color="auto" w:sz="0" w:space="0"/>
-        <w:right w:val="none" w:color="auto" w:sz="0" w:space="0"/>
-        <w:between w:val="none" w:color="auto" w:sz="0" w:space="0"/>
-      </w:pBdr>
       <w:spacing w:before="100" w:beforeAutospacing="1" w:after="100" w:afterAutospacing="1"/>
     </w:pPr>
     <w:rPr>
-      <w:rFonts w:ascii="宋体" w:hAnsi="宋体" w:eastAsia="宋体" w:cs="宋体"/>
+      <w:rFonts w:ascii="宋体" w:eastAsia="宋体" w:hAnsi="宋体" w:cs="宋体"/>
       <w:color w:val="auto"/>
     </w:rPr>
   </w:style>
-  <w:style w:type="character" w:styleId="7">
+  <w:style w:type="character" w:styleId="a8">
     <w:name w:val="Hyperlink"/>
-    <w:uiPriority w:val="0"/>
     <w:rPr>
       <w:u w:val="single"/>
     </w:rPr>
   </w:style>
-  <w:style w:type="table" w:customStyle="1" w:styleId="8">
+  <w:style w:type="table" w:customStyle="1" w:styleId="TableNormal">
     <w:name w:val="Table Normal"/>
-    <w:uiPriority w:val="0"/>
     <w:tblPr>
       <w:tblCellMar>
         <w:top w:w="0" w:type="dxa"/>
@@ -3574,106 +4907,68 @@
       </w:tblCellMar>
     </w:tblPr>
   </w:style>
-  <w:style w:type="paragraph" w:customStyle="1" w:styleId="9">
+  <w:style w:type="paragraph" w:customStyle="1" w:styleId="a9">
     <w:name w:val="自由格式"/>
-    <w:uiPriority w:val="0"/>
     <w:pPr>
-      <w:pBdr>
-        <w:top w:val="none" w:color="auto" w:sz="0" w:space="0"/>
-        <w:left w:val="none" w:color="auto" w:sz="0" w:space="0"/>
-        <w:bottom w:val="none" w:color="auto" w:sz="0" w:space="0"/>
-        <w:right w:val="none" w:color="auto" w:sz="0" w:space="0"/>
-        <w:between w:val="none" w:color="auto" w:sz="0" w:space="0"/>
-      </w:pBdr>
       <w:spacing w:line="288" w:lineRule="auto"/>
       <w:ind w:firstLine="600"/>
     </w:pPr>
     <w:rPr>
-      <w:rFonts w:ascii="Palatino" w:hAnsi="Palatino" w:eastAsia="Arial Unicode MS" w:cs="Arial Unicode MS"/>
+      <w:rFonts w:ascii="Palatino" w:eastAsia="Arial Unicode MS" w:hAnsi="Palatino" w:cs="Arial Unicode MS"/>
       <w:color w:val="000000"/>
       <w:sz w:val="24"/>
       <w:szCs w:val="24"/>
       <w:u w:color="000000"/>
-      <w:lang w:val="en-US" w:eastAsia="zh-CN" w:bidi="ar-SA"/>
     </w:rPr>
   </w:style>
-  <w:style w:type="paragraph" w:customStyle="1" w:styleId="10">
+  <w:style w:type="paragraph" w:customStyle="1" w:styleId="aa">
     <w:name w:val="小标题"/>
-    <w:next w:val="11"/>
-    <w:uiPriority w:val="0"/>
+    <w:next w:val="2"/>
     <w:pPr>
-      <w:pBdr>
-        <w:top w:val="none" w:color="auto" w:sz="0" w:space="0"/>
-        <w:left w:val="none" w:color="auto" w:sz="0" w:space="0"/>
-        <w:bottom w:val="none" w:color="auto" w:sz="0" w:space="0"/>
-        <w:right w:val="none" w:color="auto" w:sz="0" w:space="0"/>
-        <w:between w:val="none" w:color="auto" w:sz="0" w:space="0"/>
-      </w:pBdr>
       <w:spacing w:before="60" w:after="180"/>
       <w:jc w:val="center"/>
       <w:outlineLvl w:val="0"/>
     </w:pPr>
     <w:rPr>
-      <w:rFonts w:ascii="Helvetica" w:hAnsi="Helvetica" w:eastAsia="Arial Unicode MS" w:cs="Arial Unicode MS"/>
+      <w:rFonts w:ascii="Helvetica" w:eastAsia="Arial Unicode MS" w:hAnsi="Helvetica" w:cs="Arial Unicode MS"/>
       <w:b/>
       <w:bCs/>
       <w:color w:val="008CB4"/>
       <w:sz w:val="36"/>
       <w:szCs w:val="36"/>
       <w:u w:color="008CB4"/>
-      <w:lang w:val="en-US" w:eastAsia="zh-CN" w:bidi="ar-SA"/>
     </w:rPr>
   </w:style>
-  <w:style w:type="paragraph" w:customStyle="1" w:styleId="11">
+  <w:style w:type="paragraph" w:customStyle="1" w:styleId="2">
     <w:name w:val="正文 2"/>
-    <w:uiPriority w:val="0"/>
-    <w:pPr>
-      <w:pBdr>
-        <w:top w:val="none" w:color="auto" w:sz="0" w:space="0"/>
-        <w:left w:val="none" w:color="auto" w:sz="0" w:space="0"/>
-        <w:bottom w:val="none" w:color="auto" w:sz="0" w:space="0"/>
-        <w:right w:val="none" w:color="auto" w:sz="0" w:space="0"/>
-        <w:between w:val="none" w:color="auto" w:sz="0" w:space="0"/>
-      </w:pBdr>
-    </w:pPr>
     <w:rPr>
-      <w:rFonts w:ascii="Palatino" w:hAnsi="Palatino" w:eastAsia="Arial Unicode MS" w:cs="Arial Unicode MS"/>
+      <w:rFonts w:ascii="Palatino" w:eastAsia="Arial Unicode MS" w:hAnsi="Palatino" w:cs="Arial Unicode MS"/>
       <w:color w:val="000000"/>
       <w:sz w:val="24"/>
       <w:szCs w:val="24"/>
       <w:u w:color="000000"/>
-      <w:lang w:val="en-US" w:eastAsia="zh-CN" w:bidi="ar-SA"/>
     </w:rPr>
   </w:style>
-  <w:style w:type="paragraph" w:customStyle="1" w:styleId="12">
+  <w:style w:type="paragraph" w:customStyle="1" w:styleId="ab">
     <w:name w:val="说明"/>
-    <w:uiPriority w:val="0"/>
     <w:pPr>
-      <w:pBdr>
-        <w:top w:val="none" w:color="auto" w:sz="0" w:space="0"/>
-        <w:left w:val="none" w:color="auto" w:sz="0" w:space="0"/>
-        <w:bottom w:val="none" w:color="auto" w:sz="0" w:space="0"/>
-        <w:right w:val="none" w:color="auto" w:sz="0" w:space="0"/>
-        <w:between w:val="none" w:color="auto" w:sz="0" w:space="0"/>
-      </w:pBdr>
       <w:spacing w:after="240" w:line="312" w:lineRule="auto"/>
       <w:jc w:val="center"/>
     </w:pPr>
     <w:rPr>
-      <w:rFonts w:ascii="Palatino" w:hAnsi="Palatino" w:eastAsia="Palatino" w:cs="Palatino"/>
+      <w:rFonts w:ascii="Palatino" w:eastAsia="Palatino" w:hAnsi="Palatino" w:cs="Palatino"/>
       <w:i/>
       <w:iCs/>
       <w:color w:val="008CB4"/>
       <w:sz w:val="26"/>
       <w:szCs w:val="26"/>
       <w:u w:color="008CB4"/>
-      <w:lang w:val="en-US" w:eastAsia="zh-CN" w:bidi="ar-SA"/>
     </w:rPr>
   </w:style>
-  <w:style w:type="character" w:customStyle="1" w:styleId="13">
+  <w:style w:type="character" w:customStyle="1" w:styleId="a6">
     <w:name w:val="页眉 字符"/>
-    <w:basedOn w:val="6"/>
-    <w:link w:val="3"/>
+    <w:basedOn w:val="a0"/>
+    <w:link w:val="a5"/>
     <w:uiPriority w:val="99"/>
     <w:rPr>
       <w:rFonts w:eastAsia="Arial Unicode MS" w:cs="Arial Unicode MS"/>
@@ -3683,10 +4978,10 @@
       <w:u w:color="000000"/>
     </w:rPr>
   </w:style>
-  <w:style w:type="character" w:customStyle="1" w:styleId="14">
+  <w:style w:type="character" w:customStyle="1" w:styleId="a4">
     <w:name w:val="页脚 字符"/>
-    <w:basedOn w:val="6"/>
-    <w:link w:val="2"/>
+    <w:basedOn w:val="a0"/>
+    <w:link w:val="a3"/>
     <w:uiPriority w:val="99"/>
     <w:rPr>
       <w:rFonts w:eastAsia="Arial Unicode MS" w:cs="Arial Unicode MS"/>
@@ -3700,7 +4995,7 @@
 </file>
 
 <file path=word/charts/chart1.xml><?xml version="1.0" encoding="utf-8"?>
-<c:chartSpace xmlns:c="http://schemas.openxmlformats.org/drawingml/2006/chart" xmlns:a="http://schemas.openxmlformats.org/drawingml/2006/main" xmlns:r="http://schemas.openxmlformats.org/officeDocument/2006/relationships">
+<c:chartSpace xmlns:c="http://schemas.openxmlformats.org/drawingml/2006/chart" xmlns:a="http://schemas.openxmlformats.org/drawingml/2006/main" xmlns:r="http://schemas.openxmlformats.org/officeDocument/2006/relationships" xmlns:c16r2="http://schemas.microsoft.com/office/drawing/2015/06/chart">
   <c:date1904 val="0"/>
   <c:lang val="zh-CN"/>
   <c:roundedCorners val="0"/>
@@ -3742,7 +5037,6 @@
           </a:p>
         </c:rich>
       </c:tx>
-      <c:layout/>
       <c:overlay val="0"/>
       <c:spPr>
         <a:noFill/>
@@ -3751,6 +5045,26 @@
         </a:ln>
         <a:effectLst/>
       </c:spPr>
+      <c:txPr>
+        <a:bodyPr rot="0" spcFirstLastPara="1" vertOverflow="ellipsis" vert="horz" wrap="square" anchor="ctr" anchorCtr="1"/>
+        <a:lstStyle/>
+        <a:p>
+          <a:pPr>
+            <a:defRPr lang="zh-CN" sz="1400" b="0" i="0" u="none" strike="noStrike" kern="1200" spc="0" baseline="0">
+              <a:solidFill>
+                <a:schemeClr val="tx1">
+                  <a:lumMod val="65000"/>
+                  <a:lumOff val="35000"/>
+                </a:schemeClr>
+              </a:solidFill>
+              <a:latin typeface="+mn-lt"/>
+              <a:ea typeface="+mn-ea"/>
+              <a:cs typeface="+mn-cs"/>
+            </a:defRPr>
+          </a:pPr>
+          <a:endParaRPr lang="zh-CN"/>
+        </a:p>
+      </c:txPr>
     </c:title>
     <c:autoTitleDeleted val="0"/>
     <c:plotArea>
@@ -3796,9 +5110,6 @@
               <a:effectLst/>
             </c:spPr>
           </c:marker>
-          <c:dLbls>
-            <c:delete val="1"/>
-          </c:dLbls>
           <c:cat>
             <c:strRef>
               <c:f>Sheet1!$A$2:$A$7</c:f>
@@ -3853,6 +5164,11 @@
             </c:numRef>
           </c:val>
           <c:smooth val="0"/>
+          <c:extLst>
+            <c:ext xmlns:c16="http://schemas.microsoft.com/office/drawing/2014/chart" uri="{C3380CC4-5D6E-409C-BE32-E72D297353CC}">
+              <c16:uniqueId val="{00000000-97A6-9E4E-9D8A-4CA628968E1B}"/>
+            </c:ext>
+          </c:extLst>
         </c:ser>
         <c:ser>
           <c:idx val="1"/>
@@ -3892,9 +5208,6 @@
               <a:effectLst/>
             </c:spPr>
           </c:marker>
-          <c:dLbls>
-            <c:delete val="1"/>
-          </c:dLbls>
           <c:cat>
             <c:strRef>
               <c:f>Sheet1!$A$2:$A$7</c:f>
@@ -3934,7 +5247,7 @@
                   <c:v>7.12</c:v>
                 </c:pt>
                 <c:pt idx="2">
-                  <c:v>8.62</c:v>
+                  <c:v>8.6199999999999992</c:v>
                 </c:pt>
                 <c:pt idx="3">
                   <c:v>14.34</c:v>
@@ -3949,6 +5262,11 @@
             </c:numRef>
           </c:val>
           <c:smooth val="0"/>
+          <c:extLst>
+            <c:ext xmlns:c16="http://schemas.microsoft.com/office/drawing/2014/chart" uri="{C3380CC4-5D6E-409C-BE32-E72D297353CC}">
+              <c16:uniqueId val="{00000001-97A6-9E4E-9D8A-4CA628968E1B}"/>
+            </c:ext>
+          </c:extLst>
         </c:ser>
         <c:dLbls>
           <c:showLegendKey val="0"/>
@@ -4004,6 +5322,7 @@
                 <a:cs typeface="+mn-cs"/>
               </a:defRPr>
             </a:pPr>
+            <a:endParaRPr lang="zh-CN"/>
           </a:p>
         </c:txPr>
         <c:crossAx val="164643455"/>
@@ -4062,6 +5381,7 @@
                 <a:cs typeface="+mn-cs"/>
               </a:defRPr>
             </a:pPr>
+            <a:endParaRPr lang="zh-CN"/>
           </a:p>
         </c:txPr>
         <c:crossAx val="164810431"/>
@@ -4078,7 +5398,6 @@
     </c:plotArea>
     <c:legend>
       <c:legendPos val="b"/>
-      <c:layout/>
       <c:overlay val="0"/>
       <c:spPr>
         <a:noFill/>
@@ -4104,6 +5423,7 @@
               <a:cs typeface="+mn-cs"/>
             </a:defRPr>
           </a:pPr>
+          <a:endParaRPr lang="zh-CN"/>
         </a:p>
       </c:txPr>
     </c:legend>
@@ -4133,16 +5453,17 @@
       <a:pPr>
         <a:defRPr lang="zh-CN"/>
       </a:pPr>
+      <a:endParaRPr lang="zh-CN"/>
     </a:p>
   </c:txPr>
-  <c:externalData r:id="rId1">
+  <c:externalData r:id="rId3">
     <c:autoUpdate val="0"/>
   </c:externalData>
 </c:chartSpace>
 </file>
 
 <file path=word/charts/chart2.xml><?xml version="1.0" encoding="utf-8"?>
-<c:chartSpace xmlns:c="http://schemas.openxmlformats.org/drawingml/2006/chart" xmlns:a="http://schemas.openxmlformats.org/drawingml/2006/main" xmlns:r="http://schemas.openxmlformats.org/officeDocument/2006/relationships">
+<c:chartSpace xmlns:c="http://schemas.openxmlformats.org/drawingml/2006/chart" xmlns:a="http://schemas.openxmlformats.org/drawingml/2006/main" xmlns:r="http://schemas.openxmlformats.org/officeDocument/2006/relationships" xmlns:c16r2="http://schemas.microsoft.com/office/drawing/2015/06/chart">
   <c:date1904 val="0"/>
   <c:lang val="zh-CN"/>
   <c:roundedCorners val="0"/>
@@ -4184,7 +5505,6 @@
           </a:p>
         </c:rich>
       </c:tx>
-      <c:layout/>
       <c:overlay val="0"/>
       <c:spPr>
         <a:noFill/>
@@ -4193,6 +5513,26 @@
         </a:ln>
         <a:effectLst/>
       </c:spPr>
+      <c:txPr>
+        <a:bodyPr rot="0" spcFirstLastPara="1" vertOverflow="ellipsis" vert="horz" wrap="square" anchor="ctr" anchorCtr="1"/>
+        <a:lstStyle/>
+        <a:p>
+          <a:pPr>
+            <a:defRPr lang="zh-CN" sz="1400" b="0" i="0" u="none" strike="noStrike" kern="1200" spc="0" baseline="0">
+              <a:solidFill>
+                <a:schemeClr val="tx1">
+                  <a:lumMod val="65000"/>
+                  <a:lumOff val="35000"/>
+                </a:schemeClr>
+              </a:solidFill>
+              <a:latin typeface="+mn-lt"/>
+              <a:ea typeface="+mn-ea"/>
+              <a:cs typeface="+mn-cs"/>
+            </a:defRPr>
+          </a:pPr>
+          <a:endParaRPr lang="zh-CN"/>
+        </a:p>
+      </c:txPr>
     </c:title>
     <c:autoTitleDeleted val="0"/>
     <c:plotArea>
@@ -4238,9 +5578,6 @@
               <a:effectLst/>
             </c:spPr>
           </c:marker>
-          <c:dLbls>
-            <c:delete val="1"/>
-          </c:dLbls>
           <c:cat>
             <c:strRef>
               <c:f>Sheet1!$A$2:$A$7</c:f>
@@ -4283,7 +5620,7 @@
                   <c:v>54.18</c:v>
                 </c:pt>
                 <c:pt idx="3">
-                  <c:v>74.74</c:v>
+                  <c:v>74.739999999999995</c:v>
                 </c:pt>
                 <c:pt idx="4">
                   <c:v>91.81</c:v>
@@ -4295,6 +5632,11 @@
             </c:numRef>
           </c:val>
           <c:smooth val="0"/>
+          <c:extLst>
+            <c:ext xmlns:c16="http://schemas.microsoft.com/office/drawing/2014/chart" uri="{C3380CC4-5D6E-409C-BE32-E72D297353CC}">
+              <c16:uniqueId val="{00000000-70CE-274B-B51A-FA358339AFBF}"/>
+            </c:ext>
+          </c:extLst>
         </c:ser>
         <c:ser>
           <c:idx val="1"/>
@@ -4334,9 +5676,6 @@
               <a:effectLst/>
             </c:spPr>
           </c:marker>
-          <c:dLbls>
-            <c:delete val="1"/>
-          </c:dLbls>
           <c:cat>
             <c:strRef>
               <c:f>Sheet1!$A$2:$A$7</c:f>
@@ -4391,6 +5730,11 @@
             </c:numRef>
           </c:val>
           <c:smooth val="0"/>
+          <c:extLst>
+            <c:ext xmlns:c16="http://schemas.microsoft.com/office/drawing/2014/chart" uri="{C3380CC4-5D6E-409C-BE32-E72D297353CC}">
+              <c16:uniqueId val="{00000001-70CE-274B-B51A-FA358339AFBF}"/>
+            </c:ext>
+          </c:extLst>
         </c:ser>
         <c:dLbls>
           <c:showLegendKey val="0"/>
@@ -4446,6 +5790,7 @@
                 <a:cs typeface="+mn-cs"/>
               </a:defRPr>
             </a:pPr>
+            <a:endParaRPr lang="zh-CN"/>
           </a:p>
         </c:txPr>
         <c:crossAx val="164643455"/>
@@ -4504,6 +5849,7 @@
                 <a:cs typeface="+mn-cs"/>
               </a:defRPr>
             </a:pPr>
+            <a:endParaRPr lang="zh-CN"/>
           </a:p>
         </c:txPr>
         <c:crossAx val="164810431"/>
@@ -4520,7 +5866,6 @@
     </c:plotArea>
     <c:legend>
       <c:legendPos val="b"/>
-      <c:layout/>
       <c:overlay val="0"/>
       <c:spPr>
         <a:noFill/>
@@ -4546,6 +5891,7 @@
               <a:cs typeface="+mn-cs"/>
             </a:defRPr>
           </a:pPr>
+          <a:endParaRPr lang="zh-CN"/>
         </a:p>
       </c:txPr>
     </c:legend>
@@ -4575,9 +5921,478 @@
       <a:pPr>
         <a:defRPr lang="zh-CN"/>
       </a:pPr>
+      <a:endParaRPr lang="zh-CN"/>
     </a:p>
   </c:txPr>
-  <c:externalData r:id="rId1">
+  <c:externalData r:id="rId3">
+    <c:autoUpdate val="0"/>
+  </c:externalData>
+</c:chartSpace>
+</file>
+
+<file path=word/charts/chart3.xml><?xml version="1.0" encoding="utf-8"?>
+<c:chartSpace xmlns:c="http://schemas.openxmlformats.org/drawingml/2006/chart" xmlns:a="http://schemas.openxmlformats.org/drawingml/2006/main" xmlns:r="http://schemas.openxmlformats.org/officeDocument/2006/relationships" xmlns:c16r2="http://schemas.microsoft.com/office/drawing/2015/06/chart">
+  <c:date1904 val="0"/>
+  <c:lang val="zh-CN"/>
+  <c:roundedCorners val="0"/>
+  <mc:AlternateContent xmlns:mc="http://schemas.openxmlformats.org/markup-compatibility/2006">
+    <mc:Choice xmlns:c14="http://schemas.microsoft.com/office/drawing/2007/8/2/chart" Requires="c14">
+      <c14:style val="102"/>
+    </mc:Choice>
+    <mc:Fallback>
+      <c:style val="2"/>
+    </mc:Fallback>
+  </mc:AlternateContent>
+  <c:chart>
+    <c:title>
+      <c:tx>
+        <c:rich>
+          <a:bodyPr rot="0" spcFirstLastPara="1" vertOverflow="ellipsis" vert="horz" wrap="square" anchor="ctr" anchorCtr="1"/>
+          <a:lstStyle/>
+          <a:p>
+            <a:pPr>
+              <a:defRPr lang="zh-CN" sz="1400" b="0" i="0" u="none" strike="noStrike" kern="1200" spc="0" baseline="0">
+                <a:solidFill>
+                  <a:schemeClr val="tx1">
+                    <a:lumMod val="65000"/>
+                    <a:lumOff val="35000"/>
+                  </a:schemeClr>
+                </a:solidFill>
+                <a:latin typeface="+mn-lt"/>
+                <a:ea typeface="+mn-ea"/>
+                <a:cs typeface="+mn-cs"/>
+              </a:defRPr>
+            </a:pPr>
+            <a:r>
+              <a:rPr lang="en-GB" altLang="zh-CN" sz="1400" b="0" i="0" u="none" strike="noStrike" baseline="0">
+                <a:effectLst/>
+              </a:rPr>
+              <a:t>Quick Sort</a:t>
+            </a:r>
+            <a:endParaRPr lang="zh-CN" altLang="en-US"/>
+          </a:p>
+        </c:rich>
+      </c:tx>
+      <c:overlay val="0"/>
+      <c:spPr>
+        <a:noFill/>
+        <a:ln>
+          <a:noFill/>
+        </a:ln>
+        <a:effectLst/>
+      </c:spPr>
+      <c:txPr>
+        <a:bodyPr rot="0" spcFirstLastPara="1" vertOverflow="ellipsis" vert="horz" wrap="square" anchor="ctr" anchorCtr="1"/>
+        <a:lstStyle/>
+        <a:p>
+          <a:pPr>
+            <a:defRPr lang="zh-CN" sz="1400" b="0" i="0" u="none" strike="noStrike" kern="1200" spc="0" baseline="0">
+              <a:solidFill>
+                <a:schemeClr val="tx1">
+                  <a:lumMod val="65000"/>
+                  <a:lumOff val="35000"/>
+                </a:schemeClr>
+              </a:solidFill>
+              <a:latin typeface="+mn-lt"/>
+              <a:ea typeface="+mn-ea"/>
+              <a:cs typeface="+mn-cs"/>
+            </a:defRPr>
+          </a:pPr>
+          <a:endParaRPr lang="zh-CN"/>
+        </a:p>
+      </c:txPr>
+    </c:title>
+    <c:autoTitleDeleted val="0"/>
+    <c:plotArea>
+      <c:layout/>
+      <c:lineChart>
+        <c:grouping val="standard"/>
+        <c:varyColors val="0"/>
+        <c:ser>
+          <c:idx val="0"/>
+          <c:order val="0"/>
+          <c:tx>
+            <c:strRef>
+              <c:f>Sheet1!$B$1</c:f>
+              <c:strCache>
+                <c:ptCount val="1"/>
+                <c:pt idx="0">
+                  <c:v>randomized (ms)</c:v>
+                </c:pt>
+              </c:strCache>
+            </c:strRef>
+          </c:tx>
+          <c:spPr>
+            <a:ln w="28575" cap="rnd">
+              <a:solidFill>
+                <a:schemeClr val="accent1"/>
+              </a:solidFill>
+              <a:round/>
+            </a:ln>
+            <a:effectLst/>
+          </c:spPr>
+          <c:marker>
+            <c:symbol val="circle"/>
+            <c:size val="5"/>
+            <c:spPr>
+              <a:solidFill>
+                <a:schemeClr val="accent1"/>
+              </a:solidFill>
+              <a:ln w="9525">
+                <a:solidFill>
+                  <a:schemeClr val="accent1"/>
+                </a:solidFill>
+              </a:ln>
+              <a:effectLst/>
+            </c:spPr>
+          </c:marker>
+          <c:cat>
+            <c:strRef>
+              <c:f>Sheet1!$A$2:$A$7</c:f>
+              <c:strCache>
+                <c:ptCount val="6"/>
+                <c:pt idx="0">
+                  <c:v>random 1k</c:v>
+                </c:pt>
+                <c:pt idx="1">
+                  <c:v>random 5k</c:v>
+                </c:pt>
+                <c:pt idx="2">
+                  <c:v>random 10k</c:v>
+                </c:pt>
+                <c:pt idx="3">
+                  <c:v>random 15k</c:v>
+                </c:pt>
+                <c:pt idx="4">
+                  <c:v>random 20k</c:v>
+                </c:pt>
+                <c:pt idx="5">
+                  <c:v>random 25k</c:v>
+                </c:pt>
+              </c:strCache>
+            </c:strRef>
+          </c:cat>
+          <c:val>
+            <c:numRef>
+              <c:f>Sheet1!$B$2:$B$7</c:f>
+              <c:numCache>
+                <c:formatCode>General</c:formatCode>
+                <c:ptCount val="6"/>
+                <c:pt idx="0">
+                  <c:v>7.49</c:v>
+                </c:pt>
+                <c:pt idx="1">
+                  <c:v>51.43</c:v>
+                </c:pt>
+                <c:pt idx="2">
+                  <c:v>114.33</c:v>
+                </c:pt>
+                <c:pt idx="3">
+                  <c:v>201.9</c:v>
+                </c:pt>
+                <c:pt idx="4">
+                  <c:v>247.65</c:v>
+                </c:pt>
+                <c:pt idx="5">
+                  <c:v>171.46</c:v>
+                </c:pt>
+              </c:numCache>
+            </c:numRef>
+          </c:val>
+          <c:smooth val="0"/>
+          <c:extLst>
+            <c:ext xmlns:c16="http://schemas.microsoft.com/office/drawing/2014/chart" uri="{C3380CC4-5D6E-409C-BE32-E72D297353CC}">
+              <c16:uniqueId val="{00000000-F327-224D-BB32-D3B5C9B3ED53}"/>
+            </c:ext>
+          </c:extLst>
+        </c:ser>
+        <c:ser>
+          <c:idx val="1"/>
+          <c:order val="1"/>
+          <c:tx>
+            <c:strRef>
+              <c:f>Sheet1!$C$1</c:f>
+              <c:strCache>
+                <c:ptCount val="1"/>
+                <c:pt idx="0">
+                  <c:v>meidan (ms)</c:v>
+                </c:pt>
+              </c:strCache>
+            </c:strRef>
+          </c:tx>
+          <c:spPr>
+            <a:ln w="28575" cap="rnd">
+              <a:solidFill>
+                <a:schemeClr val="accent2"/>
+              </a:solidFill>
+              <a:round/>
+            </a:ln>
+            <a:effectLst/>
+          </c:spPr>
+          <c:marker>
+            <c:symbol val="circle"/>
+            <c:size val="5"/>
+            <c:spPr>
+              <a:solidFill>
+                <a:schemeClr val="accent2"/>
+              </a:solidFill>
+              <a:ln w="9525">
+                <a:solidFill>
+                  <a:schemeClr val="accent2"/>
+                </a:solidFill>
+              </a:ln>
+              <a:effectLst/>
+            </c:spPr>
+          </c:marker>
+          <c:cat>
+            <c:strRef>
+              <c:f>Sheet1!$A$2:$A$7</c:f>
+              <c:strCache>
+                <c:ptCount val="6"/>
+                <c:pt idx="0">
+                  <c:v>random 1k</c:v>
+                </c:pt>
+                <c:pt idx="1">
+                  <c:v>random 5k</c:v>
+                </c:pt>
+                <c:pt idx="2">
+                  <c:v>random 10k</c:v>
+                </c:pt>
+                <c:pt idx="3">
+                  <c:v>random 15k</c:v>
+                </c:pt>
+                <c:pt idx="4">
+                  <c:v>random 20k</c:v>
+                </c:pt>
+                <c:pt idx="5">
+                  <c:v>random 25k</c:v>
+                </c:pt>
+              </c:strCache>
+            </c:strRef>
+          </c:cat>
+          <c:val>
+            <c:numRef>
+              <c:f>Sheet1!$C$2:$C$7</c:f>
+              <c:numCache>
+                <c:formatCode>General</c:formatCode>
+                <c:ptCount val="6"/>
+                <c:pt idx="0">
+                  <c:v>20.55</c:v>
+                </c:pt>
+                <c:pt idx="1">
+                  <c:v>194.55</c:v>
+                </c:pt>
+                <c:pt idx="2">
+                  <c:v>291.98</c:v>
+                </c:pt>
+                <c:pt idx="3">
+                  <c:v>250</c:v>
+                </c:pt>
+                <c:pt idx="4">
+                  <c:v>393.84</c:v>
+                </c:pt>
+                <c:pt idx="5">
+                  <c:v>462.68</c:v>
+                </c:pt>
+              </c:numCache>
+            </c:numRef>
+          </c:val>
+          <c:smooth val="0"/>
+          <c:extLst>
+            <c:ext xmlns:c16="http://schemas.microsoft.com/office/drawing/2014/chart" uri="{C3380CC4-5D6E-409C-BE32-E72D297353CC}">
+              <c16:uniqueId val="{00000001-F327-224D-BB32-D3B5C9B3ED53}"/>
+            </c:ext>
+          </c:extLst>
+        </c:ser>
+        <c:dLbls>
+          <c:showLegendKey val="0"/>
+          <c:showVal val="0"/>
+          <c:showCatName val="0"/>
+          <c:showSerName val="0"/>
+          <c:showPercent val="0"/>
+          <c:showBubbleSize val="0"/>
+        </c:dLbls>
+        <c:marker val="1"/>
+        <c:smooth val="0"/>
+        <c:axId val="164810431"/>
+        <c:axId val="164643455"/>
+      </c:lineChart>
+      <c:catAx>
+        <c:axId val="164810431"/>
+        <c:scaling>
+          <c:orientation val="minMax"/>
+        </c:scaling>
+        <c:delete val="0"/>
+        <c:axPos val="b"/>
+        <c:numFmt formatCode="General" sourceLinked="1"/>
+        <c:majorTickMark val="none"/>
+        <c:minorTickMark val="none"/>
+        <c:tickLblPos val="nextTo"/>
+        <c:spPr>
+          <a:noFill/>
+          <a:ln w="9525" cap="flat" cmpd="sng" algn="ctr">
+            <a:solidFill>
+              <a:schemeClr val="tx1">
+                <a:lumMod val="15000"/>
+                <a:lumOff val="85000"/>
+              </a:schemeClr>
+            </a:solidFill>
+            <a:round/>
+          </a:ln>
+          <a:effectLst/>
+        </c:spPr>
+        <c:txPr>
+          <a:bodyPr rot="-60000000" spcFirstLastPara="1" vertOverflow="ellipsis" vert="horz" wrap="square" anchor="ctr" anchorCtr="1"/>
+          <a:lstStyle/>
+          <a:p>
+            <a:pPr>
+              <a:defRPr lang="zh-CN" sz="900" b="0" i="0" u="none" strike="noStrike" kern="1200" baseline="0">
+                <a:solidFill>
+                  <a:schemeClr val="tx1">
+                    <a:lumMod val="65000"/>
+                    <a:lumOff val="35000"/>
+                  </a:schemeClr>
+                </a:solidFill>
+                <a:latin typeface="+mn-lt"/>
+                <a:ea typeface="+mn-ea"/>
+                <a:cs typeface="+mn-cs"/>
+              </a:defRPr>
+            </a:pPr>
+            <a:endParaRPr lang="zh-CN"/>
+          </a:p>
+        </c:txPr>
+        <c:crossAx val="164643455"/>
+        <c:crosses val="autoZero"/>
+        <c:auto val="1"/>
+        <c:lblAlgn val="ctr"/>
+        <c:lblOffset val="100"/>
+        <c:noMultiLvlLbl val="0"/>
+      </c:catAx>
+      <c:valAx>
+        <c:axId val="164643455"/>
+        <c:scaling>
+          <c:orientation val="minMax"/>
+        </c:scaling>
+        <c:delete val="0"/>
+        <c:axPos val="l"/>
+        <c:majorGridlines>
+          <c:spPr>
+            <a:ln w="9525" cap="flat" cmpd="sng" algn="ctr">
+              <a:solidFill>
+                <a:schemeClr val="tx1">
+                  <a:lumMod val="15000"/>
+                  <a:lumOff val="85000"/>
+                </a:schemeClr>
+              </a:solidFill>
+              <a:round/>
+            </a:ln>
+            <a:effectLst/>
+          </c:spPr>
+        </c:majorGridlines>
+        <c:numFmt formatCode="General" sourceLinked="1"/>
+        <c:majorTickMark val="none"/>
+        <c:minorTickMark val="none"/>
+        <c:tickLblPos val="nextTo"/>
+        <c:spPr>
+          <a:noFill/>
+          <a:ln>
+            <a:noFill/>
+          </a:ln>
+          <a:effectLst/>
+        </c:spPr>
+        <c:txPr>
+          <a:bodyPr rot="-60000000" spcFirstLastPara="1" vertOverflow="ellipsis" vert="horz" wrap="square" anchor="ctr" anchorCtr="1"/>
+          <a:lstStyle/>
+          <a:p>
+            <a:pPr>
+              <a:defRPr lang="zh-CN" sz="900" b="0" i="0" u="none" strike="noStrike" kern="1200" baseline="0">
+                <a:solidFill>
+                  <a:schemeClr val="tx1">
+                    <a:lumMod val="65000"/>
+                    <a:lumOff val="35000"/>
+                  </a:schemeClr>
+                </a:solidFill>
+                <a:latin typeface="+mn-lt"/>
+                <a:ea typeface="+mn-ea"/>
+                <a:cs typeface="+mn-cs"/>
+              </a:defRPr>
+            </a:pPr>
+            <a:endParaRPr lang="zh-CN"/>
+          </a:p>
+        </c:txPr>
+        <c:crossAx val="164810431"/>
+        <c:crosses val="autoZero"/>
+        <c:crossBetween val="between"/>
+      </c:valAx>
+      <c:spPr>
+        <a:noFill/>
+        <a:ln>
+          <a:noFill/>
+        </a:ln>
+        <a:effectLst/>
+      </c:spPr>
+    </c:plotArea>
+    <c:legend>
+      <c:legendPos val="b"/>
+      <c:overlay val="0"/>
+      <c:spPr>
+        <a:noFill/>
+        <a:ln>
+          <a:noFill/>
+        </a:ln>
+        <a:effectLst/>
+      </c:spPr>
+      <c:txPr>
+        <a:bodyPr rot="0" spcFirstLastPara="1" vertOverflow="ellipsis" vert="horz" wrap="square" anchor="ctr" anchorCtr="1"/>
+        <a:lstStyle/>
+        <a:p>
+          <a:pPr>
+            <a:defRPr lang="zh-CN" sz="900" b="0" i="0" u="none" strike="noStrike" kern="1200" baseline="0">
+              <a:solidFill>
+                <a:schemeClr val="tx1">
+                  <a:lumMod val="65000"/>
+                  <a:lumOff val="35000"/>
+                </a:schemeClr>
+              </a:solidFill>
+              <a:latin typeface="+mn-lt"/>
+              <a:ea typeface="+mn-ea"/>
+              <a:cs typeface="+mn-cs"/>
+            </a:defRPr>
+          </a:pPr>
+          <a:endParaRPr lang="zh-CN"/>
+        </a:p>
+      </c:txPr>
+    </c:legend>
+    <c:plotVisOnly val="1"/>
+    <c:dispBlanksAs val="zero"/>
+    <c:showDLblsOverMax val="0"/>
+  </c:chart>
+  <c:spPr>
+    <a:solidFill>
+      <a:schemeClr val="bg1"/>
+    </a:solidFill>
+    <a:ln w="9525" cap="flat" cmpd="sng" algn="ctr">
+      <a:solidFill>
+        <a:schemeClr val="tx1">
+          <a:lumMod val="15000"/>
+          <a:lumOff val="85000"/>
+        </a:schemeClr>
+      </a:solidFill>
+      <a:round/>
+    </a:ln>
+    <a:effectLst/>
+  </c:spPr>
+  <c:txPr>
+    <a:bodyPr/>
+    <a:lstStyle/>
+    <a:p>
+      <a:pPr>
+        <a:defRPr lang="zh-CN"/>
+      </a:pPr>
+      <a:endParaRPr lang="zh-CN"/>
+    </a:p>
+  </c:txPr>
+  <c:externalData r:id="rId3">
     <c:autoUpdate val="0"/>
   </c:externalData>
 </c:chartSpace>
@@ -4663,6 +6478,46 @@
 </cs:colorStyle>
 </file>
 
+<file path=word/charts/colors3.xml><?xml version="1.0" encoding="utf-8"?>
+<cs:colorStyle xmlns:cs="http://schemas.microsoft.com/office/drawing/2012/chartStyle" xmlns:a="http://schemas.openxmlformats.org/drawingml/2006/main" meth="cycle" id="10">
+  <a:schemeClr val="accent1"/>
+  <a:schemeClr val="accent2"/>
+  <a:schemeClr val="accent3"/>
+  <a:schemeClr val="accent4"/>
+  <a:schemeClr val="accent5"/>
+  <a:schemeClr val="accent6"/>
+  <cs:variation/>
+  <cs:variation>
+    <a:lumMod val="60000"/>
+  </cs:variation>
+  <cs:variation>
+    <a:lumMod val="80000"/>
+    <a:lumOff val="20000"/>
+  </cs:variation>
+  <cs:variation>
+    <a:lumMod val="80000"/>
+  </cs:variation>
+  <cs:variation>
+    <a:lumMod val="60000"/>
+    <a:lumOff val="40000"/>
+  </cs:variation>
+  <cs:variation>
+    <a:lumMod val="50000"/>
+  </cs:variation>
+  <cs:variation>
+    <a:lumMod val="70000"/>
+    <a:lumOff val="30000"/>
+  </cs:variation>
+  <cs:variation>
+    <a:lumMod val="70000"/>
+  </cs:variation>
+  <cs:variation>
+    <a:lumMod val="50000"/>
+    <a:lumOff val="50000"/>
+  </cs:variation>
+</cs:colorStyle>
+</file>
+
 <file path=word/charts/style1.xml><?xml version="1.0" encoding="utf-8"?>
 <cs:chartStyle xmlns:cs="http://schemas.microsoft.com/office/drawing/2012/chartStyle" xmlns:a="http://schemas.openxmlformats.org/drawingml/2006/main" id="332">
   <cs:axisTitle>
@@ -5167,6 +7022,509 @@
 </file>
 
 <file path=word/charts/style2.xml><?xml version="1.0" encoding="utf-8"?>
+<cs:chartStyle xmlns:cs="http://schemas.microsoft.com/office/drawing/2012/chartStyle" xmlns:a="http://schemas.openxmlformats.org/drawingml/2006/main" id="332">
+  <cs:axisTitle>
+    <cs:lnRef idx="0"/>
+    <cs:fillRef idx="0"/>
+    <cs:effectRef idx="0"/>
+    <cs:fontRef idx="minor">
+      <a:schemeClr val="tx1">
+        <a:lumMod val="65000"/>
+        <a:lumOff val="35000"/>
+      </a:schemeClr>
+    </cs:fontRef>
+    <cs:defRPr sz="1000" kern="1200"/>
+  </cs:axisTitle>
+  <cs:categoryAxis>
+    <cs:lnRef idx="0"/>
+    <cs:fillRef idx="0"/>
+    <cs:effectRef idx="0"/>
+    <cs:fontRef idx="minor">
+      <a:schemeClr val="tx1">
+        <a:lumMod val="65000"/>
+        <a:lumOff val="35000"/>
+      </a:schemeClr>
+    </cs:fontRef>
+    <cs:spPr>
+      <a:ln w="9525" cap="flat" cmpd="sng" algn="ctr">
+        <a:solidFill>
+          <a:schemeClr val="tx1">
+            <a:lumMod val="15000"/>
+            <a:lumOff val="85000"/>
+          </a:schemeClr>
+        </a:solidFill>
+        <a:round/>
+      </a:ln>
+    </cs:spPr>
+    <cs:defRPr sz="900" kern="1200"/>
+  </cs:categoryAxis>
+  <cs:chartArea mods="allowNoFillOverride allowNoLineOverride">
+    <cs:lnRef idx="0"/>
+    <cs:fillRef idx="0"/>
+    <cs:effectRef idx="0"/>
+    <cs:fontRef idx="minor">
+      <a:schemeClr val="tx1"/>
+    </cs:fontRef>
+    <cs:spPr>
+      <a:solidFill>
+        <a:schemeClr val="bg1"/>
+      </a:solidFill>
+      <a:ln w="9525" cap="flat" cmpd="sng" algn="ctr">
+        <a:solidFill>
+          <a:schemeClr val="tx1">
+            <a:lumMod val="15000"/>
+            <a:lumOff val="85000"/>
+          </a:schemeClr>
+        </a:solidFill>
+        <a:round/>
+      </a:ln>
+    </cs:spPr>
+    <cs:defRPr sz="1000" kern="1200"/>
+  </cs:chartArea>
+  <cs:dataLabel>
+    <cs:lnRef idx="0"/>
+    <cs:fillRef idx="0"/>
+    <cs:effectRef idx="0"/>
+    <cs:fontRef idx="minor">
+      <a:schemeClr val="tx1">
+        <a:lumMod val="75000"/>
+        <a:lumOff val="25000"/>
+      </a:schemeClr>
+    </cs:fontRef>
+    <cs:defRPr sz="900" kern="1200"/>
+  </cs:dataLabel>
+  <cs:dataLabelCallout>
+    <cs:lnRef idx="0"/>
+    <cs:fillRef idx="0"/>
+    <cs:effectRef idx="0"/>
+    <cs:fontRef idx="minor">
+      <a:schemeClr val="dk1">
+        <a:lumMod val="65000"/>
+        <a:lumOff val="35000"/>
+      </a:schemeClr>
+    </cs:fontRef>
+    <cs:spPr>
+      <a:solidFill>
+        <a:schemeClr val="lt1"/>
+      </a:solidFill>
+      <a:ln>
+        <a:solidFill>
+          <a:schemeClr val="dk1">
+            <a:lumMod val="25000"/>
+            <a:lumOff val="75000"/>
+          </a:schemeClr>
+        </a:solidFill>
+      </a:ln>
+    </cs:spPr>
+    <cs:defRPr sz="900" kern="1200"/>
+    <cs:bodyPr rot="0" spcFirstLastPara="1" vertOverflow="clip" horzOverflow="clip" vert="horz" wrap="square" lIns="36576" tIns="18288" rIns="36576" bIns="18288" anchor="ctr" anchorCtr="1">
+      <a:spAutoFit/>
+    </cs:bodyPr>
+  </cs:dataLabelCallout>
+  <cs:dataPoint>
+    <cs:lnRef idx="0"/>
+    <cs:fillRef idx="1">
+      <cs:styleClr val="auto"/>
+    </cs:fillRef>
+    <cs:effectRef idx="0"/>
+    <cs:fontRef idx="minor">
+      <a:schemeClr val="tx1"/>
+    </cs:fontRef>
+  </cs:dataPoint>
+  <cs:dataPoint3D>
+    <cs:lnRef idx="0"/>
+    <cs:fillRef idx="1">
+      <cs:styleClr val="auto"/>
+    </cs:fillRef>
+    <cs:effectRef idx="0"/>
+    <cs:fontRef idx="minor">
+      <a:schemeClr val="tx1"/>
+    </cs:fontRef>
+  </cs:dataPoint3D>
+  <cs:dataPointLine>
+    <cs:lnRef idx="0">
+      <cs:styleClr val="auto"/>
+    </cs:lnRef>
+    <cs:fillRef idx="1"/>
+    <cs:effectRef idx="0"/>
+    <cs:fontRef idx="minor">
+      <a:schemeClr val="tx1"/>
+    </cs:fontRef>
+    <cs:spPr>
+      <a:ln w="28575" cap="rnd">
+        <a:solidFill>
+          <a:schemeClr val="phClr"/>
+        </a:solidFill>
+        <a:round/>
+      </a:ln>
+    </cs:spPr>
+  </cs:dataPointLine>
+  <cs:dataPointMarker>
+    <cs:lnRef idx="0">
+      <cs:styleClr val="auto"/>
+    </cs:lnRef>
+    <cs:fillRef idx="1">
+      <cs:styleClr val="auto"/>
+    </cs:fillRef>
+    <cs:effectRef idx="0"/>
+    <cs:fontRef idx="minor">
+      <a:schemeClr val="tx1"/>
+    </cs:fontRef>
+    <cs:spPr>
+      <a:ln w="9525">
+        <a:solidFill>
+          <a:schemeClr val="phClr"/>
+        </a:solidFill>
+      </a:ln>
+    </cs:spPr>
+  </cs:dataPointMarker>
+  <cs:dataPointMarkerLayout symbol="circle" size="5"/>
+  <cs:dataPointWireframe>
+    <cs:lnRef idx="0">
+      <cs:styleClr val="auto"/>
+    </cs:lnRef>
+    <cs:fillRef idx="1"/>
+    <cs:effectRef idx="0"/>
+    <cs:fontRef idx="minor">
+      <a:schemeClr val="tx1"/>
+    </cs:fontRef>
+    <cs:spPr>
+      <a:ln w="9525" cap="rnd">
+        <a:solidFill>
+          <a:schemeClr val="phClr"/>
+        </a:solidFill>
+        <a:round/>
+      </a:ln>
+    </cs:spPr>
+  </cs:dataPointWireframe>
+  <cs:dataTable>
+    <cs:lnRef idx="0"/>
+    <cs:fillRef idx="0"/>
+    <cs:effectRef idx="0"/>
+    <cs:fontRef idx="minor">
+      <a:schemeClr val="tx1">
+        <a:lumMod val="65000"/>
+        <a:lumOff val="35000"/>
+      </a:schemeClr>
+    </cs:fontRef>
+    <cs:spPr>
+      <a:noFill/>
+      <a:ln w="9525" cap="flat" cmpd="sng" algn="ctr">
+        <a:solidFill>
+          <a:schemeClr val="tx1">
+            <a:lumMod val="15000"/>
+            <a:lumOff val="85000"/>
+          </a:schemeClr>
+        </a:solidFill>
+        <a:round/>
+      </a:ln>
+    </cs:spPr>
+    <cs:defRPr sz="900" kern="1200"/>
+  </cs:dataTable>
+  <cs:downBar>
+    <cs:lnRef idx="0"/>
+    <cs:fillRef idx="0"/>
+    <cs:effectRef idx="0"/>
+    <cs:fontRef idx="minor">
+      <a:schemeClr val="dk1"/>
+    </cs:fontRef>
+    <cs:spPr>
+      <a:solidFill>
+        <a:schemeClr val="dk1">
+          <a:lumMod val="65000"/>
+          <a:lumOff val="35000"/>
+        </a:schemeClr>
+      </a:solidFill>
+      <a:ln w="9525">
+        <a:solidFill>
+          <a:schemeClr val="tx1">
+            <a:lumMod val="65000"/>
+            <a:lumOff val="35000"/>
+          </a:schemeClr>
+        </a:solidFill>
+      </a:ln>
+    </cs:spPr>
+  </cs:downBar>
+  <cs:dropLine>
+    <cs:lnRef idx="0"/>
+    <cs:fillRef idx="0"/>
+    <cs:effectRef idx="0"/>
+    <cs:fontRef idx="minor">
+      <a:schemeClr val="tx1"/>
+    </cs:fontRef>
+    <cs:spPr>
+      <a:ln w="9525" cap="flat" cmpd="sng" algn="ctr">
+        <a:solidFill>
+          <a:schemeClr val="tx1">
+            <a:lumMod val="35000"/>
+            <a:lumOff val="65000"/>
+          </a:schemeClr>
+        </a:solidFill>
+        <a:round/>
+      </a:ln>
+    </cs:spPr>
+  </cs:dropLine>
+  <cs:errorBar>
+    <cs:lnRef idx="0"/>
+    <cs:fillRef idx="0"/>
+    <cs:effectRef idx="0"/>
+    <cs:fontRef idx="minor">
+      <a:schemeClr val="tx1"/>
+    </cs:fontRef>
+    <cs:spPr>
+      <a:ln w="9525" cap="flat" cmpd="sng" algn="ctr">
+        <a:solidFill>
+          <a:schemeClr val="tx1">
+            <a:lumMod val="65000"/>
+            <a:lumOff val="35000"/>
+          </a:schemeClr>
+        </a:solidFill>
+        <a:round/>
+      </a:ln>
+    </cs:spPr>
+  </cs:errorBar>
+  <cs:floor>
+    <cs:lnRef idx="0"/>
+    <cs:fillRef idx="0"/>
+    <cs:effectRef idx="0"/>
+    <cs:fontRef idx="minor">
+      <a:schemeClr val="tx1"/>
+    </cs:fontRef>
+    <cs:spPr>
+      <a:noFill/>
+      <a:ln>
+        <a:noFill/>
+      </a:ln>
+    </cs:spPr>
+  </cs:floor>
+  <cs:gridlineMajor>
+    <cs:lnRef idx="0"/>
+    <cs:fillRef idx="0"/>
+    <cs:effectRef idx="0"/>
+    <cs:fontRef idx="minor">
+      <a:schemeClr val="tx1"/>
+    </cs:fontRef>
+    <cs:spPr>
+      <a:ln w="9525" cap="flat" cmpd="sng" algn="ctr">
+        <a:solidFill>
+          <a:schemeClr val="tx1">
+            <a:lumMod val="15000"/>
+            <a:lumOff val="85000"/>
+          </a:schemeClr>
+        </a:solidFill>
+        <a:round/>
+      </a:ln>
+    </cs:spPr>
+  </cs:gridlineMajor>
+  <cs:gridlineMinor>
+    <cs:lnRef idx="0"/>
+    <cs:fillRef idx="0"/>
+    <cs:effectRef idx="0"/>
+    <cs:fontRef idx="minor">
+      <a:schemeClr val="tx1"/>
+    </cs:fontRef>
+    <cs:spPr>
+      <a:ln w="9525" cap="flat" cmpd="sng" algn="ctr">
+        <a:solidFill>
+          <a:schemeClr val="tx1">
+            <a:lumMod val="5000"/>
+            <a:lumOff val="95000"/>
+          </a:schemeClr>
+        </a:solidFill>
+        <a:round/>
+      </a:ln>
+    </cs:spPr>
+  </cs:gridlineMinor>
+  <cs:hiLoLine>
+    <cs:lnRef idx="0"/>
+    <cs:fillRef idx="0"/>
+    <cs:effectRef idx="0"/>
+    <cs:fontRef idx="minor">
+      <a:schemeClr val="tx1"/>
+    </cs:fontRef>
+    <cs:spPr>
+      <a:ln w="9525" cap="flat" cmpd="sng" algn="ctr">
+        <a:solidFill>
+          <a:schemeClr val="tx1">
+            <a:lumMod val="75000"/>
+            <a:lumOff val="25000"/>
+          </a:schemeClr>
+        </a:solidFill>
+        <a:round/>
+      </a:ln>
+    </cs:spPr>
+  </cs:hiLoLine>
+  <cs:leaderLine>
+    <cs:lnRef idx="0"/>
+    <cs:fillRef idx="0"/>
+    <cs:effectRef idx="0"/>
+    <cs:fontRef idx="minor">
+      <a:schemeClr val="tx1"/>
+    </cs:fontRef>
+    <cs:spPr>
+      <a:ln w="9525" cap="flat" cmpd="sng" algn="ctr">
+        <a:solidFill>
+          <a:schemeClr val="tx1">
+            <a:lumMod val="35000"/>
+            <a:lumOff val="65000"/>
+          </a:schemeClr>
+        </a:solidFill>
+        <a:round/>
+      </a:ln>
+    </cs:spPr>
+  </cs:leaderLine>
+  <cs:legend>
+    <cs:lnRef idx="0"/>
+    <cs:fillRef idx="0"/>
+    <cs:effectRef idx="0"/>
+    <cs:fontRef idx="minor">
+      <a:schemeClr val="tx1">
+        <a:lumMod val="65000"/>
+        <a:lumOff val="35000"/>
+      </a:schemeClr>
+    </cs:fontRef>
+    <cs:defRPr sz="900" kern="1200"/>
+  </cs:legend>
+  <cs:plotArea mods="allowNoFillOverride allowNoLineOverride">
+    <cs:lnRef idx="0"/>
+    <cs:fillRef idx="0"/>
+    <cs:effectRef idx="0"/>
+    <cs:fontRef idx="minor">
+      <a:schemeClr val="tx1"/>
+    </cs:fontRef>
+  </cs:plotArea>
+  <cs:plotArea3D mods="allowNoFillOverride allowNoLineOverride">
+    <cs:lnRef idx="0"/>
+    <cs:fillRef idx="0"/>
+    <cs:effectRef idx="0"/>
+    <cs:fontRef idx="minor">
+      <a:schemeClr val="tx1"/>
+    </cs:fontRef>
+  </cs:plotArea3D>
+  <cs:seriesAxis>
+    <cs:lnRef idx="0"/>
+    <cs:fillRef idx="0"/>
+    <cs:effectRef idx="0"/>
+    <cs:fontRef idx="minor">
+      <a:schemeClr val="tx1">
+        <a:lumMod val="65000"/>
+        <a:lumOff val="35000"/>
+      </a:schemeClr>
+    </cs:fontRef>
+    <cs:defRPr sz="900" kern="1200"/>
+  </cs:seriesAxis>
+  <cs:seriesLine>
+    <cs:lnRef idx="0"/>
+    <cs:fillRef idx="0"/>
+    <cs:effectRef idx="0"/>
+    <cs:fontRef idx="minor">
+      <a:schemeClr val="tx1"/>
+    </cs:fontRef>
+    <cs:spPr>
+      <a:ln w="9525" cap="flat" cmpd="sng" algn="ctr">
+        <a:solidFill>
+          <a:schemeClr val="tx1">
+            <a:lumMod val="35000"/>
+            <a:lumOff val="65000"/>
+          </a:schemeClr>
+        </a:solidFill>
+        <a:round/>
+      </a:ln>
+    </cs:spPr>
+  </cs:seriesLine>
+  <cs:title>
+    <cs:lnRef idx="0"/>
+    <cs:fillRef idx="0"/>
+    <cs:effectRef idx="0"/>
+    <cs:fontRef idx="minor">
+      <a:schemeClr val="tx1">
+        <a:lumMod val="65000"/>
+        <a:lumOff val="35000"/>
+      </a:schemeClr>
+    </cs:fontRef>
+    <cs:defRPr sz="1400" b="0" kern="1200" spc="0" baseline="0"/>
+  </cs:title>
+  <cs:trendline>
+    <cs:lnRef idx="0">
+      <cs:styleClr val="auto"/>
+    </cs:lnRef>
+    <cs:fillRef idx="0"/>
+    <cs:effectRef idx="0"/>
+    <cs:fontRef idx="minor">
+      <a:schemeClr val="tx1"/>
+    </cs:fontRef>
+    <cs:spPr>
+      <a:ln w="19050" cap="rnd">
+        <a:solidFill>
+          <a:schemeClr val="phClr"/>
+        </a:solidFill>
+        <a:prstDash val="sysDot"/>
+      </a:ln>
+    </cs:spPr>
+  </cs:trendline>
+  <cs:trendlineLabel>
+    <cs:lnRef idx="0"/>
+    <cs:fillRef idx="0"/>
+    <cs:effectRef idx="0"/>
+    <cs:fontRef idx="minor">
+      <a:schemeClr val="tx1">
+        <a:lumMod val="65000"/>
+        <a:lumOff val="35000"/>
+      </a:schemeClr>
+    </cs:fontRef>
+    <cs:defRPr sz="900" kern="1200"/>
+  </cs:trendlineLabel>
+  <cs:upBar>
+    <cs:lnRef idx="0"/>
+    <cs:fillRef idx="0"/>
+    <cs:effectRef idx="0"/>
+    <cs:fontRef idx="minor">
+      <a:schemeClr val="dk1"/>
+    </cs:fontRef>
+    <cs:spPr>
+      <a:solidFill>
+        <a:schemeClr val="lt1"/>
+      </a:solidFill>
+      <a:ln w="9525">
+        <a:solidFill>
+          <a:schemeClr val="tx1">
+            <a:lumMod val="15000"/>
+            <a:lumOff val="85000"/>
+          </a:schemeClr>
+        </a:solidFill>
+      </a:ln>
+    </cs:spPr>
+  </cs:upBar>
+  <cs:valueAxis>
+    <cs:lnRef idx="0"/>
+    <cs:fillRef idx="0"/>
+    <cs:effectRef idx="0"/>
+    <cs:fontRef idx="minor">
+      <a:schemeClr val="tx1">
+        <a:lumMod val="65000"/>
+        <a:lumOff val="35000"/>
+      </a:schemeClr>
+    </cs:fontRef>
+    <cs:defRPr sz="900" kern="1200"/>
+  </cs:valueAxis>
+  <cs:wall>
+    <cs:lnRef idx="0"/>
+    <cs:fillRef idx="0"/>
+    <cs:effectRef idx="0"/>
+    <cs:fontRef idx="minor">
+      <a:schemeClr val="tx1"/>
+    </cs:fontRef>
+    <cs:spPr>
+      <a:noFill/>
+      <a:ln>
+        <a:noFill/>
+      </a:ln>
+    </cs:spPr>
+  </cs:wall>
+</cs:chartStyle>
+</file>
+
+<file path=word/charts/style3.xml><?xml version="1.0" encoding="utf-8"?>
 <cs:chartStyle xmlns:cs="http://schemas.microsoft.com/office/drawing/2012/chartStyle" xmlns:a="http://schemas.openxmlformats.org/drawingml/2006/main" id="332">
   <cs:axisTitle>
     <cs:lnRef idx="0"/>
@@ -5941,6 +8299,7 @@
       </a:style>
     </a:txDef>
   </a:objectDefaults>
+  <a:extraClrSchemeLst/>
 </a:theme>
 </file>
 

--- a/report of performance.docx
+++ b/report of performance.docx
@@ -291,13 +291,7 @@
         <w:rPr>
           <w:rFonts w:hint="eastAsia"/>
         </w:rPr>
-        <w:t xml:space="preserve"> is a </w:t>
-      </w:r>
-      <w:r>
-        <w:rPr>
-          <w:rFonts w:hint="eastAsia"/>
-        </w:rPr>
-        <w:t xml:space="preserve">Divide and Conquer algorithm. It picks an element as pivot and partitions the given array around the picked pivot. There are many different versions of </w:t>
+        <w:t xml:space="preserve"> is a Divide and Conquer algorithm. It picks an element as pivot and partitions the given array around the picked pivot. There are many different versions of </w:t>
       </w:r>
       <w:proofErr w:type="spellStart"/>
       <w:r>
@@ -355,13 +349,7 @@
         <w:rPr>
           <w:rFonts w:hint="eastAsia"/>
         </w:rPr>
-        <w:t xml:space="preserve"> other is pick medi</w:t>
-      </w:r>
-      <w:r>
-        <w:rPr>
-          <w:rFonts w:hint="eastAsia"/>
-        </w:rPr>
-        <w:t xml:space="preserve">an as pivot. </w:t>
+        <w:t xml:space="preserve"> other is pick median as pivot. </w:t>
       </w:r>
     </w:p>
     <w:p>
@@ -463,10 +451,7 @@
         <w:ind w:firstLineChars="100" w:firstLine="240"/>
       </w:pPr>
       <w:r>
-        <w:t xml:space="preserve">Graphs </w:t>
-      </w:r>
-      <w:r>
-        <w:t xml:space="preserve">were also plotted for the usual Quicksort function and the Quicksort function that uses the proposed </w:t>
+        <w:t xml:space="preserve">Graphs were also plotted for the usual Quicksort function and the Quicksort function that uses the proposed </w:t>
       </w:r>
       <w:proofErr w:type="gramStart"/>
       <w:r>
@@ -474,10 +459,7 @@
       </w:r>
       <w:proofErr w:type="gramEnd"/>
       <w:r>
-        <w:t xml:space="preserve"> pivot for relatively large values of size of array and results were compared. These confirm that proposed algorithm indeed has worst-case comple</w:t>
-      </w:r>
-      <w:r>
-        <w:t xml:space="preserve">xity </w:t>
+        <w:t xml:space="preserve"> pivot for relatively large values of size of array and results were compared. These confirm that proposed algorithm indeed has worst-case complexity </w:t>
       </w:r>
       <w:proofErr w:type="gramStart"/>
       <w:r>
@@ -1110,7 +1092,7 @@
           <v:shape id="_x0000_i1025" type="#_x0000_t75" alt="" style="width:47pt;height:18pt;mso-width-percent:0;mso-height-percent:0;mso-width-percent:0;mso-height-percent:0" o:ole="">
             <v:imagedata r:id="rId14" o:title=""/>
           </v:shape>
-          <o:OLEObject Type="Embed" ProgID="Equation.KSEE3" ShapeID="_x0000_i1025" DrawAspect="Content" ObjectID="_1657634645" r:id="rId15"/>
+          <o:OLEObject Type="Embed" ProgID="Equation.KSEE3" ShapeID="_x0000_i1025" DrawAspect="Content" ObjectID="_1657715139" r:id="rId15"/>
         </w:object>
       </w:r>
       <w:r>
@@ -1550,13 +1532,7 @@
         <w:rPr>
           <w:lang w:val="fr-FR"/>
         </w:rPr>
-        <w:t xml:space="preserve"> ) in t</w:t>
-      </w:r>
-      <w:r>
-        <w:rPr>
-          <w:lang w:val="fr-FR"/>
-        </w:rPr>
-        <w:t xml:space="preserve">he </w:t>
+        <w:t xml:space="preserve"> ) in the </w:t>
       </w:r>
       <w:proofErr w:type="spellStart"/>
       <w:r>
@@ -1877,43 +1853,7 @@
         <w:rPr>
           <w:rFonts w:hint="eastAsia"/>
         </w:rPr>
-        <w:t>,</w:t>
-      </w:r>
-      <w:r>
-        <w:rPr>
-          <w:rFonts w:hint="eastAsia"/>
-        </w:rPr>
-        <w:t>A better me</w:t>
-      </w:r>
-      <w:r>
-        <w:rPr>
-          <w:rFonts w:hint="eastAsia"/>
-        </w:rPr>
-        <w:t xml:space="preserve">thod is </w:t>
-      </w:r>
-      <w:r>
-        <w:rPr>
-          <w:rFonts w:hint="eastAsia"/>
-        </w:rPr>
-        <w:t xml:space="preserve"> pick </w:t>
-      </w:r>
-      <w:r>
-        <w:rPr>
-          <w:rFonts w:hint="eastAsia"/>
-        </w:rPr>
-        <w:t xml:space="preserve">median </w:t>
-      </w:r>
-      <w:r>
-        <w:rPr>
-          <w:rFonts w:hint="eastAsia"/>
-        </w:rPr>
-        <w:t xml:space="preserve"> element as pivot </w:t>
-      </w:r>
-      <w:r>
-        <w:rPr>
-          <w:rFonts w:hint="eastAsia"/>
-        </w:rPr>
-        <w:t>.</w:t>
+        <w:t>,A better method is  pick median  element as pivot .</w:t>
       </w:r>
     </w:p>
     <w:p>
@@ -1987,10 +1927,7 @@
         <w:t xml:space="preserve"> </w:t>
       </w:r>
       <w:r>
-        <w:t xml:space="preserve">sort which chooses a random element in the array as </w:t>
-      </w:r>
-      <w:r>
-        <w:t>the pivot</w:t>
+        <w:t>sort which chooses a random element in the array as the pivot</w:t>
       </w:r>
     </w:p>
     <w:p>
@@ -2071,10 +2008,7 @@
         <w:t>、</w:t>
       </w:r>
       <w:r>
-        <w:t>In the same amount of data, the run time of order statistics median</w:t>
-      </w:r>
-      <w:r>
-        <w:t xml:space="preserve"> finding algorithm that use randomized is better than not use randomized</w:t>
+        <w:t>In the same amount of data, the run time of order statistics median finding algorithm that use randomized is better than not use randomized</w:t>
       </w:r>
     </w:p>
     <w:p>
@@ -2145,10 +2079,7 @@
         <w:ind w:left="720"/>
       </w:pPr>
       <w:r>
-        <w:t>In the same environment, different algorithms are tested with different data of</w:t>
-      </w:r>
-      <w:r>
-        <w:t xml:space="preserve"> different orders of magnitude and different characteristics, and the actual running time of the program is recorded</w:t>
+        <w:t>In the same environment, different algorithms are tested with different data of different orders of magnitude and different characteristics, and the actual running time of the program is recorded</w:t>
       </w:r>
     </w:p>
     <w:p>
@@ -2295,6 +2226,769 @@
     <w:tbl>
       <w:tblPr>
         <w:tblpPr w:leftFromText="180" w:rightFromText="180" w:vertAnchor="page" w:horzAnchor="margin" w:tblpXSpec="center" w:tblpY="2941"/>
+        <w:tblW w:w="8471" w:type="dxa"/>
+        <w:shd w:val="clear" w:color="auto" w:fill="FFFFFF"/>
+        <w:tblCellMar>
+          <w:top w:w="15" w:type="dxa"/>
+          <w:left w:w="15" w:type="dxa"/>
+          <w:bottom w:w="15" w:type="dxa"/>
+          <w:right w:w="15" w:type="dxa"/>
+        </w:tblCellMar>
+        <w:tblLook w:val="04A0" w:firstRow="1" w:lastRow="0" w:firstColumn="1" w:lastColumn="0" w:noHBand="0" w:noVBand="1"/>
+      </w:tblPr>
+      <w:tblGrid>
+        <w:gridCol w:w="3128"/>
+        <w:gridCol w:w="3263"/>
+        <w:gridCol w:w="2080"/>
+      </w:tblGrid>
+      <w:tr>
+        <w:trPr>
+          <w:trHeight w:val="498"/>
+          <w:tblHeader/>
+        </w:trPr>
+        <w:tc>
+          <w:tcPr>
+            <w:tcW w:w="0" w:type="auto"/>
+            <w:tcBorders>
+              <w:top w:val="single" w:sz="6" w:space="0" w:color="DFE2E5"/>
+              <w:left w:val="single" w:sz="6" w:space="0" w:color="DFE2E5"/>
+              <w:bottom w:val="single" w:sz="6" w:space="0" w:color="DFE2E5"/>
+              <w:right w:val="single" w:sz="6" w:space="0" w:color="DFE2E5"/>
+            </w:tcBorders>
+            <w:shd w:val="clear" w:color="auto" w:fill="FFFFFF"/>
+            <w:tcMar>
+              <w:top w:w="90" w:type="dxa"/>
+              <w:left w:w="195" w:type="dxa"/>
+              <w:bottom w:w="90" w:type="dxa"/>
+              <w:right w:w="195" w:type="dxa"/>
+            </w:tcMar>
+            <w:vAlign w:val="center"/>
+          </w:tcPr>
+          <w:p>
+            <w:pPr>
+              <w:spacing w:after="240"/>
+              <w:rPr>
+                <w:rFonts w:ascii="Helvetica" w:eastAsia="宋体" w:hAnsi="Helvetica" w:cs="宋体"/>
+                <w:b/>
+                <w:bCs/>
+                <w:color w:val="24292E"/>
+              </w:rPr>
+            </w:pPr>
+            <w:r>
+              <w:rPr>
+                <w:rFonts w:ascii="Helvetica" w:eastAsia="宋体" w:hAnsi="Helvetica" w:cs="宋体"/>
+                <w:b/>
+                <w:bCs/>
+                <w:color w:val="24292E"/>
+              </w:rPr>
+              <w:lastRenderedPageBreak/>
+              <w:t>Median Finding</w:t>
+            </w:r>
+          </w:p>
+        </w:tc>
+        <w:tc>
+          <w:tcPr>
+            <w:tcW w:w="0" w:type="auto"/>
+            <w:tcBorders>
+              <w:top w:val="single" w:sz="6" w:space="0" w:color="DFE2E5"/>
+              <w:left w:val="single" w:sz="6" w:space="0" w:color="DFE2E5"/>
+              <w:bottom w:val="single" w:sz="6" w:space="0" w:color="DFE2E5"/>
+              <w:right w:val="single" w:sz="6" w:space="0" w:color="DFE2E5"/>
+            </w:tcBorders>
+            <w:shd w:val="clear" w:color="auto" w:fill="FFFFFF"/>
+            <w:tcMar>
+              <w:top w:w="90" w:type="dxa"/>
+              <w:left w:w="195" w:type="dxa"/>
+              <w:bottom w:w="90" w:type="dxa"/>
+              <w:right w:w="195" w:type="dxa"/>
+            </w:tcMar>
+            <w:vAlign w:val="center"/>
+          </w:tcPr>
+          <w:p>
+            <w:pPr>
+              <w:spacing w:after="240"/>
+              <w:rPr>
+                <w:rFonts w:ascii="Helvetica" w:eastAsia="宋体" w:hAnsi="Helvetica" w:cs="宋体"/>
+                <w:b/>
+                <w:bCs/>
+                <w:color w:val="24292E"/>
+              </w:rPr>
+            </w:pPr>
+            <w:r>
+              <w:rPr>
+                <w:rFonts w:ascii="Helvetica" w:eastAsia="宋体" w:hAnsi="Helvetica" w:cs="宋体"/>
+                <w:b/>
+                <w:bCs/>
+                <w:color w:val="24292E"/>
+              </w:rPr>
+              <w:t>randomized(</w:t>
+            </w:r>
+            <w:proofErr w:type="spellStart"/>
+            <w:r>
+              <w:rPr>
+                <w:rFonts w:ascii="Helvetica" w:eastAsia="宋体" w:hAnsi="Helvetica" w:cs="宋体"/>
+                <w:b/>
+                <w:bCs/>
+                <w:color w:val="24292E"/>
+              </w:rPr>
+              <w:t>ms</w:t>
+            </w:r>
+            <w:proofErr w:type="spellEnd"/>
+            <w:r>
+              <w:rPr>
+                <w:rFonts w:ascii="Helvetica" w:eastAsia="宋体" w:hAnsi="Helvetica" w:cs="宋体"/>
+                <w:b/>
+                <w:bCs/>
+                <w:color w:val="24292E"/>
+              </w:rPr>
+              <w:t>)</w:t>
+            </w:r>
+          </w:p>
+        </w:tc>
+        <w:tc>
+          <w:tcPr>
+            <w:tcW w:w="0" w:type="auto"/>
+            <w:tcBorders>
+              <w:top w:val="single" w:sz="6" w:space="0" w:color="DFE2E5"/>
+              <w:left w:val="single" w:sz="6" w:space="0" w:color="DFE2E5"/>
+              <w:bottom w:val="single" w:sz="6" w:space="0" w:color="DFE2E5"/>
+              <w:right w:val="single" w:sz="6" w:space="0" w:color="DFE2E5"/>
+            </w:tcBorders>
+            <w:shd w:val="clear" w:color="auto" w:fill="FFFFFF"/>
+            <w:tcMar>
+              <w:top w:w="90" w:type="dxa"/>
+              <w:left w:w="195" w:type="dxa"/>
+              <w:bottom w:w="90" w:type="dxa"/>
+              <w:right w:w="195" w:type="dxa"/>
+            </w:tcMar>
+            <w:vAlign w:val="center"/>
+          </w:tcPr>
+          <w:p>
+            <w:pPr>
+              <w:spacing w:after="240"/>
+              <w:rPr>
+                <w:rFonts w:ascii="Helvetica" w:eastAsia="宋体" w:hAnsi="Helvetica" w:cs="宋体"/>
+                <w:b/>
+                <w:bCs/>
+                <w:color w:val="24292E"/>
+              </w:rPr>
+            </w:pPr>
+            <w:r>
+              <w:rPr>
+                <w:rFonts w:ascii="Helvetica" w:eastAsia="宋体" w:hAnsi="Helvetica" w:cs="宋体"/>
+                <w:b/>
+                <w:bCs/>
+                <w:color w:val="24292E"/>
+              </w:rPr>
+              <w:t>right(</w:t>
+            </w:r>
+            <w:proofErr w:type="spellStart"/>
+            <w:r>
+              <w:rPr>
+                <w:rFonts w:ascii="Helvetica" w:eastAsia="宋体" w:hAnsi="Helvetica" w:cs="宋体"/>
+                <w:b/>
+                <w:bCs/>
+                <w:color w:val="24292E"/>
+              </w:rPr>
+              <w:t>ms</w:t>
+            </w:r>
+            <w:proofErr w:type="spellEnd"/>
+            <w:r>
+              <w:rPr>
+                <w:rFonts w:ascii="Helvetica" w:eastAsia="宋体" w:hAnsi="Helvetica" w:cs="宋体"/>
+                <w:b/>
+                <w:bCs/>
+                <w:color w:val="24292E"/>
+              </w:rPr>
+              <w:t>)</w:t>
+            </w:r>
+          </w:p>
+        </w:tc>
+      </w:tr>
+      <w:tr>
+        <w:trPr>
+          <w:trHeight w:val="517"/>
+        </w:trPr>
+        <w:tc>
+          <w:tcPr>
+            <w:tcW w:w="0" w:type="auto"/>
+            <w:tcBorders>
+              <w:top w:val="single" w:sz="6" w:space="0" w:color="DFE2E5"/>
+              <w:left w:val="single" w:sz="6" w:space="0" w:color="DFE2E5"/>
+              <w:bottom w:val="single" w:sz="6" w:space="0" w:color="DFE2E5"/>
+              <w:right w:val="single" w:sz="6" w:space="0" w:color="DFE2E5"/>
+            </w:tcBorders>
+            <w:shd w:val="clear" w:color="auto" w:fill="FFFFFF"/>
+            <w:tcMar>
+              <w:top w:w="90" w:type="dxa"/>
+              <w:left w:w="195" w:type="dxa"/>
+              <w:bottom w:w="90" w:type="dxa"/>
+              <w:right w:w="195" w:type="dxa"/>
+            </w:tcMar>
+            <w:vAlign w:val="center"/>
+          </w:tcPr>
+          <w:p>
+            <w:pPr>
+              <w:spacing w:after="240"/>
+              <w:rPr>
+                <w:rFonts w:ascii="Helvetica" w:eastAsia="宋体" w:hAnsi="Helvetica" w:cs="宋体"/>
+                <w:color w:val="24292E"/>
+              </w:rPr>
+            </w:pPr>
+            <w:proofErr w:type="gramStart"/>
+            <w:r>
+              <w:rPr>
+                <w:rFonts w:ascii="Helvetica" w:eastAsia="宋体" w:hAnsi="Helvetica" w:cs="宋体"/>
+                <w:color w:val="24292E"/>
+              </w:rPr>
+              <w:t xml:space="preserve">positive </w:t>
+            </w:r>
+            <w:r>
+              <w:t xml:space="preserve"> </w:t>
+            </w:r>
+            <w:r>
+              <w:t>order</w:t>
+            </w:r>
+            <w:proofErr w:type="gramEnd"/>
+            <w:r>
+              <w:t xml:space="preserve"> </w:t>
+            </w:r>
+            <w:r>
+              <w:rPr>
+                <w:rFonts w:ascii="Helvetica" w:eastAsia="宋体" w:hAnsi="Helvetica" w:cs="宋体"/>
+                <w:color w:val="24292E"/>
+              </w:rPr>
+              <w:t>1k</w:t>
+            </w:r>
+          </w:p>
+        </w:tc>
+        <w:tc>
+          <w:tcPr>
+            <w:tcW w:w="0" w:type="auto"/>
+            <w:tcBorders>
+              <w:top w:val="single" w:sz="6" w:space="0" w:color="DFE2E5"/>
+              <w:left w:val="single" w:sz="6" w:space="0" w:color="DFE2E5"/>
+              <w:bottom w:val="single" w:sz="6" w:space="0" w:color="DFE2E5"/>
+              <w:right w:val="single" w:sz="6" w:space="0" w:color="DFE2E5"/>
+            </w:tcBorders>
+            <w:shd w:val="clear" w:color="auto" w:fill="FFFFFF"/>
+            <w:tcMar>
+              <w:top w:w="90" w:type="dxa"/>
+              <w:left w:w="195" w:type="dxa"/>
+              <w:bottom w:w="90" w:type="dxa"/>
+              <w:right w:w="195" w:type="dxa"/>
+            </w:tcMar>
+            <w:vAlign w:val="center"/>
+          </w:tcPr>
+          <w:p>
+            <w:pPr>
+              <w:spacing w:after="240"/>
+              <w:rPr>
+                <w:rFonts w:ascii="Helvetica" w:eastAsia="宋体" w:hAnsi="Helvetica" w:cs="宋体"/>
+                <w:color w:val="24292E"/>
+              </w:rPr>
+            </w:pPr>
+            <w:r>
+              <w:rPr>
+                <w:rFonts w:ascii="Helvetica" w:eastAsia="宋体" w:hAnsi="Helvetica" w:cs="宋体"/>
+                <w:color w:val="24292E"/>
+              </w:rPr>
+              <w:t>0.48</w:t>
+            </w:r>
+          </w:p>
+        </w:tc>
+        <w:tc>
+          <w:tcPr>
+            <w:tcW w:w="0" w:type="auto"/>
+            <w:tcBorders>
+              <w:top w:val="single" w:sz="6" w:space="0" w:color="DFE2E5"/>
+              <w:left w:val="single" w:sz="6" w:space="0" w:color="DFE2E5"/>
+              <w:bottom w:val="single" w:sz="6" w:space="0" w:color="DFE2E5"/>
+              <w:right w:val="single" w:sz="6" w:space="0" w:color="DFE2E5"/>
+            </w:tcBorders>
+            <w:shd w:val="clear" w:color="auto" w:fill="FFFFFF"/>
+            <w:tcMar>
+              <w:top w:w="90" w:type="dxa"/>
+              <w:left w:w="195" w:type="dxa"/>
+              <w:bottom w:w="90" w:type="dxa"/>
+              <w:right w:w="195" w:type="dxa"/>
+            </w:tcMar>
+            <w:vAlign w:val="center"/>
+          </w:tcPr>
+          <w:p>
+            <w:pPr>
+              <w:spacing w:after="240"/>
+              <w:rPr>
+                <w:rFonts w:ascii="Helvetica" w:eastAsia="宋体" w:hAnsi="Helvetica" w:cs="宋体"/>
+                <w:color w:val="24292E"/>
+              </w:rPr>
+            </w:pPr>
+            <w:r>
+              <w:rPr>
+                <w:rFonts w:ascii="Helvetica" w:eastAsia="宋体" w:hAnsi="Helvetica" w:cs="宋体"/>
+                <w:color w:val="24292E"/>
+              </w:rPr>
+              <w:t>93.26</w:t>
+            </w:r>
+          </w:p>
+        </w:tc>
+      </w:tr>
+      <w:tr>
+        <w:trPr>
+          <w:trHeight w:val="498"/>
+        </w:trPr>
+        <w:tc>
+          <w:tcPr>
+            <w:tcW w:w="0" w:type="auto"/>
+            <w:tcBorders>
+              <w:top w:val="single" w:sz="6" w:space="0" w:color="DFE2E5"/>
+              <w:left w:val="single" w:sz="6" w:space="0" w:color="DFE2E5"/>
+              <w:bottom w:val="single" w:sz="6" w:space="0" w:color="DFE2E5"/>
+              <w:right w:val="single" w:sz="6" w:space="0" w:color="DFE2E5"/>
+            </w:tcBorders>
+            <w:shd w:val="clear" w:color="auto" w:fill="F6F8FA"/>
+            <w:tcMar>
+              <w:top w:w="90" w:type="dxa"/>
+              <w:left w:w="195" w:type="dxa"/>
+              <w:bottom w:w="90" w:type="dxa"/>
+              <w:right w:w="195" w:type="dxa"/>
+            </w:tcMar>
+            <w:vAlign w:val="center"/>
+          </w:tcPr>
+          <w:p>
+            <w:pPr>
+              <w:spacing w:after="240"/>
+              <w:rPr>
+                <w:rFonts w:ascii="Helvetica" w:eastAsia="宋体" w:hAnsi="Helvetica" w:cs="宋体"/>
+                <w:color w:val="24292E"/>
+              </w:rPr>
+            </w:pPr>
+            <w:proofErr w:type="gramStart"/>
+            <w:r>
+              <w:rPr>
+                <w:rFonts w:ascii="Helvetica" w:eastAsia="宋体" w:hAnsi="Helvetica" w:cs="宋体"/>
+                <w:color w:val="24292E"/>
+              </w:rPr>
+              <w:t xml:space="preserve">reverse </w:t>
+            </w:r>
+            <w:r>
+              <w:t xml:space="preserve"> </w:t>
+            </w:r>
+            <w:r>
+              <w:t>order</w:t>
+            </w:r>
+            <w:proofErr w:type="gramEnd"/>
+            <w:r>
+              <w:t xml:space="preserve"> </w:t>
+            </w:r>
+            <w:r>
+              <w:rPr>
+                <w:rFonts w:ascii="Helvetica" w:eastAsia="宋体" w:hAnsi="Helvetica" w:cs="宋体"/>
+                <w:color w:val="24292E"/>
+              </w:rPr>
+              <w:t>1k</w:t>
+            </w:r>
+          </w:p>
+        </w:tc>
+        <w:tc>
+          <w:tcPr>
+            <w:tcW w:w="0" w:type="auto"/>
+            <w:tcBorders>
+              <w:top w:val="single" w:sz="6" w:space="0" w:color="DFE2E5"/>
+              <w:left w:val="single" w:sz="6" w:space="0" w:color="DFE2E5"/>
+              <w:bottom w:val="single" w:sz="6" w:space="0" w:color="DFE2E5"/>
+              <w:right w:val="single" w:sz="6" w:space="0" w:color="DFE2E5"/>
+            </w:tcBorders>
+            <w:shd w:val="clear" w:color="auto" w:fill="F6F8FA"/>
+            <w:tcMar>
+              <w:top w:w="90" w:type="dxa"/>
+              <w:left w:w="195" w:type="dxa"/>
+              <w:bottom w:w="90" w:type="dxa"/>
+              <w:right w:w="195" w:type="dxa"/>
+            </w:tcMar>
+            <w:vAlign w:val="center"/>
+          </w:tcPr>
+          <w:p>
+            <w:pPr>
+              <w:spacing w:after="240"/>
+              <w:rPr>
+                <w:rFonts w:ascii="Helvetica" w:eastAsia="宋体" w:hAnsi="Helvetica" w:cs="宋体"/>
+                <w:color w:val="24292E"/>
+              </w:rPr>
+            </w:pPr>
+            <w:r>
+              <w:rPr>
+                <w:rFonts w:ascii="Helvetica" w:eastAsia="宋体" w:hAnsi="Helvetica" w:cs="宋体"/>
+                <w:color w:val="24292E"/>
+              </w:rPr>
+              <w:t>0.86</w:t>
+            </w:r>
+          </w:p>
+        </w:tc>
+        <w:tc>
+          <w:tcPr>
+            <w:tcW w:w="0" w:type="auto"/>
+            <w:tcBorders>
+              <w:top w:val="single" w:sz="6" w:space="0" w:color="DFE2E5"/>
+              <w:left w:val="single" w:sz="6" w:space="0" w:color="DFE2E5"/>
+              <w:bottom w:val="single" w:sz="6" w:space="0" w:color="DFE2E5"/>
+              <w:right w:val="single" w:sz="6" w:space="0" w:color="DFE2E5"/>
+            </w:tcBorders>
+            <w:shd w:val="clear" w:color="auto" w:fill="F6F8FA"/>
+            <w:tcMar>
+              <w:top w:w="90" w:type="dxa"/>
+              <w:left w:w="195" w:type="dxa"/>
+              <w:bottom w:w="90" w:type="dxa"/>
+              <w:right w:w="195" w:type="dxa"/>
+            </w:tcMar>
+            <w:vAlign w:val="center"/>
+          </w:tcPr>
+          <w:p>
+            <w:pPr>
+              <w:spacing w:after="240"/>
+              <w:rPr>
+                <w:rFonts w:ascii="Helvetica" w:eastAsia="宋体" w:hAnsi="Helvetica" w:cs="宋体"/>
+                <w:color w:val="24292E"/>
+              </w:rPr>
+            </w:pPr>
+            <w:r>
+              <w:rPr>
+                <w:rFonts w:ascii="Helvetica" w:eastAsia="宋体" w:hAnsi="Helvetica" w:cs="宋体"/>
+                <w:color w:val="24292E"/>
+              </w:rPr>
+              <w:t>87.58</w:t>
+            </w:r>
+          </w:p>
+        </w:tc>
+      </w:tr>
+      <w:tr>
+        <w:trPr>
+          <w:trHeight w:val="517"/>
+        </w:trPr>
+        <w:tc>
+          <w:tcPr>
+            <w:tcW w:w="0" w:type="auto"/>
+            <w:tcBorders>
+              <w:top w:val="single" w:sz="6" w:space="0" w:color="DFE2E5"/>
+              <w:left w:val="single" w:sz="6" w:space="0" w:color="DFE2E5"/>
+              <w:bottom w:val="single" w:sz="6" w:space="0" w:color="DFE2E5"/>
+              <w:right w:val="single" w:sz="6" w:space="0" w:color="DFE2E5"/>
+            </w:tcBorders>
+            <w:shd w:val="clear" w:color="auto" w:fill="FFFFFF"/>
+            <w:tcMar>
+              <w:top w:w="90" w:type="dxa"/>
+              <w:left w:w="195" w:type="dxa"/>
+              <w:bottom w:w="90" w:type="dxa"/>
+              <w:right w:w="195" w:type="dxa"/>
+            </w:tcMar>
+            <w:vAlign w:val="center"/>
+          </w:tcPr>
+          <w:p>
+            <w:pPr>
+              <w:spacing w:after="240"/>
+              <w:rPr>
+                <w:rFonts w:ascii="Helvetica" w:eastAsia="宋体" w:hAnsi="Helvetica" w:cs="宋体"/>
+                <w:color w:val="24292E"/>
+              </w:rPr>
+            </w:pPr>
+            <w:r>
+              <w:rPr>
+                <w:rFonts w:ascii="Helvetica" w:eastAsia="宋体" w:hAnsi="Helvetica" w:cs="宋体"/>
+                <w:color w:val="24292E"/>
+              </w:rPr>
+              <w:t>random 1k</w:t>
+            </w:r>
+          </w:p>
+        </w:tc>
+        <w:tc>
+          <w:tcPr>
+            <w:tcW w:w="0" w:type="auto"/>
+            <w:tcBorders>
+              <w:top w:val="single" w:sz="6" w:space="0" w:color="DFE2E5"/>
+              <w:left w:val="single" w:sz="6" w:space="0" w:color="DFE2E5"/>
+              <w:bottom w:val="single" w:sz="6" w:space="0" w:color="DFE2E5"/>
+              <w:right w:val="single" w:sz="6" w:space="0" w:color="DFE2E5"/>
+            </w:tcBorders>
+            <w:shd w:val="clear" w:color="auto" w:fill="FFFFFF"/>
+            <w:tcMar>
+              <w:top w:w="90" w:type="dxa"/>
+              <w:left w:w="195" w:type="dxa"/>
+              <w:bottom w:w="90" w:type="dxa"/>
+              <w:right w:w="195" w:type="dxa"/>
+            </w:tcMar>
+            <w:vAlign w:val="center"/>
+          </w:tcPr>
+          <w:p>
+            <w:pPr>
+              <w:spacing w:after="240"/>
+              <w:rPr>
+                <w:rFonts w:ascii="Helvetica" w:eastAsia="宋体" w:hAnsi="Helvetica" w:cs="宋体"/>
+                <w:color w:val="24292E"/>
+              </w:rPr>
+            </w:pPr>
+            <w:r>
+              <w:rPr>
+                <w:rFonts w:ascii="Helvetica" w:eastAsia="宋体" w:hAnsi="Helvetica" w:cs="宋体"/>
+                <w:color w:val="24292E"/>
+              </w:rPr>
+              <w:t>0.63</w:t>
+            </w:r>
+          </w:p>
+        </w:tc>
+        <w:tc>
+          <w:tcPr>
+            <w:tcW w:w="0" w:type="auto"/>
+            <w:tcBorders>
+              <w:top w:val="single" w:sz="6" w:space="0" w:color="DFE2E5"/>
+              <w:left w:val="single" w:sz="6" w:space="0" w:color="DFE2E5"/>
+              <w:bottom w:val="single" w:sz="6" w:space="0" w:color="DFE2E5"/>
+              <w:right w:val="single" w:sz="6" w:space="0" w:color="DFE2E5"/>
+            </w:tcBorders>
+            <w:shd w:val="clear" w:color="auto" w:fill="FFFFFF"/>
+            <w:tcMar>
+              <w:top w:w="90" w:type="dxa"/>
+              <w:left w:w="195" w:type="dxa"/>
+              <w:bottom w:w="90" w:type="dxa"/>
+              <w:right w:w="195" w:type="dxa"/>
+            </w:tcMar>
+            <w:vAlign w:val="center"/>
+          </w:tcPr>
+          <w:p>
+            <w:pPr>
+              <w:spacing w:after="240"/>
+              <w:rPr>
+                <w:rFonts w:ascii="Helvetica" w:eastAsia="宋体" w:hAnsi="Helvetica" w:cs="宋体"/>
+                <w:color w:val="24292E"/>
+              </w:rPr>
+            </w:pPr>
+            <w:r>
+              <w:rPr>
+                <w:rFonts w:ascii="Helvetica" w:eastAsia="宋体" w:hAnsi="Helvetica" w:cs="宋体"/>
+                <w:color w:val="24292E"/>
+              </w:rPr>
+              <w:t>0.35</w:t>
+            </w:r>
+          </w:p>
+        </w:tc>
+      </w:tr>
+    </w:tbl>
+    <w:p>
+      <w:pPr>
+        <w:pStyle w:val="2"/>
+        <w:rPr>
+          <w:rFonts w:hint="eastAsia"/>
+        </w:rPr>
+      </w:pPr>
+    </w:p>
+    <w:p>
+      <w:pPr>
+        <w:pStyle w:val="2"/>
+      </w:pPr>
+    </w:p>
+    <w:p>
+      <w:pPr>
+        <w:pStyle w:val="2"/>
+      </w:pPr>
+    </w:p>
+    <w:p>
+      <w:pPr>
+        <w:pStyle w:val="2"/>
+      </w:pPr>
+    </w:p>
+    <w:p>
+      <w:pPr>
+        <w:pStyle w:val="2"/>
+      </w:pPr>
+    </w:p>
+    <w:p>
+      <w:pPr>
+        <w:pStyle w:val="2"/>
+      </w:pPr>
+    </w:p>
+    <w:p>
+      <w:pPr>
+        <w:pStyle w:val="2"/>
+      </w:pPr>
+    </w:p>
+    <w:p>
+      <w:pPr>
+        <w:pStyle w:val="2"/>
+      </w:pPr>
+    </w:p>
+    <w:p>
+      <w:pPr>
+        <w:pStyle w:val="2"/>
+      </w:pPr>
+    </w:p>
+    <w:p>
+      <w:pPr>
+        <w:pStyle w:val="2"/>
+      </w:pPr>
+    </w:p>
+    <w:p>
+      <w:pPr>
+        <w:pStyle w:val="2"/>
+      </w:pPr>
+    </w:p>
+    <w:p>
+      <w:pPr>
+        <w:pStyle w:val="2"/>
+      </w:pPr>
+    </w:p>
+    <w:p>
+      <w:pPr>
+        <w:pStyle w:val="2"/>
+      </w:pPr>
+    </w:p>
+    <w:p>
+      <w:pPr>
+        <w:pStyle w:val="2"/>
+      </w:pPr>
+    </w:p>
+    <w:p>
+      <w:pPr>
+        <w:pStyle w:val="2"/>
+      </w:pPr>
+    </w:p>
+    <w:p>
+      <w:pPr>
+        <w:pStyle w:val="2"/>
+      </w:pPr>
+    </w:p>
+    <w:p>
+      <w:pPr>
+        <w:pStyle w:val="2"/>
+      </w:pPr>
+    </w:p>
+    <w:p>
+      <w:pPr>
+        <w:pStyle w:val="2"/>
+      </w:pPr>
+    </w:p>
+    <w:p>
+      <w:pPr>
+        <w:pStyle w:val="2"/>
+      </w:pPr>
+    </w:p>
+    <w:p>
+      <w:pPr>
+        <w:pStyle w:val="2"/>
+      </w:pPr>
+    </w:p>
+    <w:p>
+      <w:pPr>
+        <w:pStyle w:val="2"/>
+      </w:pPr>
+    </w:p>
+    <w:p>
+      <w:pPr>
+        <w:pStyle w:val="2"/>
+      </w:pPr>
+    </w:p>
+    <w:p>
+      <w:pPr>
+        <w:pStyle w:val="2"/>
+      </w:pPr>
+    </w:p>
+    <w:p>
+      <w:pPr>
+        <w:pStyle w:val="2"/>
+      </w:pPr>
+    </w:p>
+    <w:p>
+      <w:pPr>
+        <w:pStyle w:val="2"/>
+      </w:pPr>
+    </w:p>
+    <w:p>
+      <w:pPr>
+        <w:pStyle w:val="2"/>
+      </w:pPr>
+    </w:p>
+    <w:p>
+      <w:pPr>
+        <w:pStyle w:val="2"/>
+        <w:rPr>
+          <w:rFonts w:hint="eastAsia"/>
+        </w:rPr>
+      </w:pPr>
+    </w:p>
+    <w:p>
+      <w:pPr>
+        <w:pStyle w:val="2"/>
+      </w:pPr>
+    </w:p>
+    <w:p>
+      <w:pPr>
+        <w:pStyle w:val="2"/>
+      </w:pPr>
+      <w:r>
+        <w:rPr>
+          <w:noProof/>
+        </w:rPr>
+        <w:drawing>
+          <wp:inline distT="0" distB="0" distL="0" distR="0" wp14:anchorId="46659635" wp14:editId="42403BAF">
+            <wp:extent cx="6093460" cy="3149272"/>
+            <wp:effectExtent l="0" t="0" r="15240" b="13335"/>
+            <wp:docPr id="4" name="图表 4"/>
+            <wp:cNvGraphicFramePr/>
+            <a:graphic xmlns:a="http://schemas.openxmlformats.org/drawingml/2006/main">
+              <a:graphicData uri="http://schemas.openxmlformats.org/drawingml/2006/chart">
+                <c:chart xmlns:c="http://schemas.openxmlformats.org/drawingml/2006/chart" xmlns:r="http://schemas.openxmlformats.org/officeDocument/2006/relationships" r:id="rId16"/>
+              </a:graphicData>
+            </a:graphic>
+          </wp:inline>
+        </w:drawing>
+      </w:r>
+    </w:p>
+    <w:p>
+      <w:pPr>
+        <w:pStyle w:val="2"/>
+      </w:pPr>
+    </w:p>
+    <w:p>
+      <w:pPr>
+        <w:pStyle w:val="2"/>
+      </w:pPr>
+    </w:p>
+    <w:p>
+      <w:pPr>
+        <w:pStyle w:val="2"/>
+      </w:pPr>
+    </w:p>
+    <w:p>
+      <w:pPr>
+        <w:pStyle w:val="2"/>
+      </w:pPr>
+    </w:p>
+    <w:p>
+      <w:pPr>
+        <w:pStyle w:val="2"/>
+      </w:pPr>
+    </w:p>
+    <w:p>
+      <w:pPr>
+        <w:pStyle w:val="2"/>
+      </w:pPr>
+    </w:p>
+    <w:p>
+      <w:pPr>
+        <w:pStyle w:val="2"/>
+      </w:pPr>
+    </w:p>
+    <w:p>
+      <w:pPr>
+        <w:pStyle w:val="2"/>
+      </w:pPr>
+    </w:p>
+    <w:p>
+      <w:pPr>
+        <w:pStyle w:val="2"/>
+      </w:pPr>
+    </w:p>
+    <w:tbl>
+      <w:tblPr>
+        <w:tblpPr w:leftFromText="180" w:rightFromText="180" w:horzAnchor="margin" w:tblpXSpec="center" w:tblpY="340"/>
         <w:tblW w:w="7913" w:type="dxa"/>
         <w:shd w:val="clear" w:color="auto" w:fill="FFFFFF"/>
         <w:tblCellMar>
@@ -2306,8 +3000,8 @@
         <w:tblLook w:val="04A0" w:firstRow="1" w:lastRow="0" w:firstColumn="1" w:lastColumn="0" w:noHBand="0" w:noVBand="1"/>
       </w:tblPr>
       <w:tblGrid>
-        <w:gridCol w:w="2921"/>
-        <w:gridCol w:w="3049"/>
+        <w:gridCol w:w="2922"/>
+        <w:gridCol w:w="3048"/>
         <w:gridCol w:w="1943"/>
       </w:tblGrid>
       <w:tr>
@@ -2335,23 +3029,16 @@
           </w:tcPr>
           <w:p>
             <w:pPr>
-              <w:spacing w:after="240"/>
-              <w:rPr>
-                <w:rFonts w:ascii="Helvetica" w:eastAsia="宋体" w:hAnsi="Helvetica" w:cs="宋体"/>
+              <w:pStyle w:val="a7"/>
+            </w:pPr>
+            <w:r>
+              <w:rPr>
+                <w:rFonts w:ascii="Helvetica" w:hAnsi="Helvetica"/>
                 <w:b/>
                 <w:bCs/>
                 <w:color w:val="24292E"/>
               </w:rPr>
-            </w:pPr>
-            <w:r>
-              <w:rPr>
-                <w:rFonts w:ascii="Helvetica" w:eastAsia="宋体" w:hAnsi="Helvetica" w:cs="宋体"/>
-                <w:b/>
-                <w:bCs/>
-                <w:color w:val="24292E"/>
-              </w:rPr>
-              <w:lastRenderedPageBreak/>
-              <w:t>Median Finding</w:t>
+              <w:t>Quick Sort</w:t>
             </w:r>
           </w:p>
         </w:tc>
@@ -2376,6 +3063,7 @@
           <w:p>
             <w:pPr>
               <w:spacing w:after="240"/>
+              <w:jc w:val="center"/>
               <w:rPr>
                 <w:rFonts w:ascii="Helvetica" w:eastAsia="宋体" w:hAnsi="Helvetica" w:cs="宋体"/>
                 <w:b/>
@@ -2435,6 +3123,7 @@
           <w:p>
             <w:pPr>
               <w:spacing w:after="240"/>
+              <w:jc w:val="center"/>
               <w:rPr>
                 <w:rFonts w:ascii="Helvetica" w:eastAsia="宋体" w:hAnsi="Helvetica" w:cs="宋体"/>
                 <w:b/>
@@ -2504,12 +3193,30 @@
                 <w:color w:val="24292E"/>
               </w:rPr>
             </w:pPr>
-            <w:r>
-              <w:rPr>
-                <w:rFonts w:ascii="Helvetica" w:eastAsia="宋体" w:hAnsi="Helvetica" w:cs="宋体"/>
-                <w:color w:val="24292E"/>
-              </w:rPr>
-              <w:t>positive sort 1k</w:t>
+            <w:proofErr w:type="gramStart"/>
+            <w:r>
+              <w:rPr>
+                <w:rFonts w:ascii="Helvetica" w:eastAsia="宋体" w:hAnsi="Helvetica" w:cs="宋体"/>
+                <w:color w:val="24292E"/>
+              </w:rPr>
+              <w:t xml:space="preserve">positive </w:t>
+            </w:r>
+            <w:r>
+              <w:t xml:space="preserve"> </w:t>
+            </w:r>
+            <w:r>
+              <w:t>order</w:t>
+            </w:r>
+            <w:proofErr w:type="gramEnd"/>
+            <w:r>
+              <w:t xml:space="preserve"> </w:t>
+            </w:r>
+            <w:r>
+              <w:rPr>
+                <w:rFonts w:ascii="Helvetica" w:eastAsia="宋体" w:hAnsi="Helvetica" w:cs="宋体"/>
+                <w:color w:val="24292E"/>
+              </w:rPr>
+              <w:t>1k</w:t>
             </w:r>
           </w:p>
         </w:tc>
@@ -2541,10 +3248,17 @@
             </w:pPr>
             <w:r>
               <w:rPr>
-                <w:rFonts w:ascii="Helvetica" w:eastAsia="宋体" w:hAnsi="Helvetica" w:cs="宋体"/>
-                <w:color w:val="24292E"/>
-              </w:rPr>
-              <w:t>0.48</w:t>
+                <w:rFonts w:ascii="Helvetica" w:eastAsia="宋体" w:hAnsi="Helvetica" w:cs="宋体" w:hint="eastAsia"/>
+                <w:color w:val="24292E"/>
+              </w:rPr>
+              <w:t>4</w:t>
+            </w:r>
+            <w:r>
+              <w:rPr>
+                <w:rFonts w:ascii="Helvetica" w:eastAsia="宋体" w:hAnsi="Helvetica" w:cs="宋体"/>
+                <w:color w:val="24292E"/>
+              </w:rPr>
+              <w:t>.61</w:t>
             </w:r>
           </w:p>
         </w:tc>
@@ -2579,7 +3293,7 @@
                 <w:rFonts w:ascii="Helvetica" w:eastAsia="宋体" w:hAnsi="Helvetica" w:cs="宋体"/>
                 <w:color w:val="24292E"/>
               </w:rPr>
-              <w:t>93.26</w:t>
+              <w:t>2.93</w:t>
             </w:r>
           </w:p>
         </w:tc>
@@ -2614,12 +3328,30 @@
                 <w:color w:val="24292E"/>
               </w:rPr>
             </w:pPr>
-            <w:r>
-              <w:rPr>
-                <w:rFonts w:ascii="Helvetica" w:eastAsia="宋体" w:hAnsi="Helvetica" w:cs="宋体"/>
-                <w:color w:val="24292E"/>
-              </w:rPr>
-              <w:t>reverse sort 1k</w:t>
+            <w:proofErr w:type="gramStart"/>
+            <w:r>
+              <w:rPr>
+                <w:rFonts w:ascii="Helvetica" w:eastAsia="宋体" w:hAnsi="Helvetica" w:cs="宋体"/>
+                <w:color w:val="24292E"/>
+              </w:rPr>
+              <w:t xml:space="preserve">reverse </w:t>
+            </w:r>
+            <w:r>
+              <w:t xml:space="preserve"> </w:t>
+            </w:r>
+            <w:r>
+              <w:t>order</w:t>
+            </w:r>
+            <w:proofErr w:type="gramEnd"/>
+            <w:r>
+              <w:t xml:space="preserve"> </w:t>
+            </w:r>
+            <w:r>
+              <w:rPr>
+                <w:rFonts w:ascii="Helvetica" w:eastAsia="宋体" w:hAnsi="Helvetica" w:cs="宋体"/>
+                <w:color w:val="24292E"/>
+              </w:rPr>
+              <w:t>1k</w:t>
             </w:r>
           </w:p>
         </w:tc>
@@ -2654,7 +3386,7 @@
                 <w:rFonts w:ascii="Helvetica" w:eastAsia="宋体" w:hAnsi="Helvetica" w:cs="宋体"/>
                 <w:color w:val="24292E"/>
               </w:rPr>
-              <w:t>0.86</w:t>
+              <w:t>4.35</w:t>
             </w:r>
           </w:p>
         </w:tc>
@@ -2689,7 +3421,7 @@
                 <w:rFonts w:ascii="Helvetica" w:eastAsia="宋体" w:hAnsi="Helvetica" w:cs="宋体"/>
                 <w:color w:val="24292E"/>
               </w:rPr>
-              <w:t>87.58</w:t>
+              <w:t>2.69</w:t>
             </w:r>
           </w:p>
         </w:tc>
@@ -2764,7 +3496,7 @@
                 <w:rFonts w:ascii="Helvetica" w:eastAsia="宋体" w:hAnsi="Helvetica" w:cs="宋体"/>
                 <w:color w:val="24292E"/>
               </w:rPr>
-              <w:t>0.63</w:t>
+              <w:t>4.43</w:t>
             </w:r>
           </w:p>
         </w:tc>
@@ -2799,7 +3531,7 @@
                 <w:rFonts w:ascii="Helvetica" w:eastAsia="宋体" w:hAnsi="Helvetica" w:cs="宋体"/>
                 <w:color w:val="24292E"/>
               </w:rPr>
-              <w:t>0.35</w:t>
+              <w:t>3.15</w:t>
             </w:r>
           </w:p>
         </w:tc>
@@ -2879,114 +3611,24 @@
       <w:pPr>
         <w:pStyle w:val="2"/>
       </w:pPr>
-    </w:p>
-    <w:p>
-      <w:pPr>
-        <w:pStyle w:val="2"/>
-      </w:pPr>
-    </w:p>
-    <w:p>
-      <w:pPr>
-        <w:pStyle w:val="2"/>
-      </w:pPr>
-    </w:p>
-    <w:p>
-      <w:pPr>
-        <w:pStyle w:val="2"/>
-      </w:pPr>
-    </w:p>
-    <w:p>
-      <w:pPr>
-        <w:pStyle w:val="2"/>
-      </w:pPr>
-    </w:p>
-    <w:p>
-      <w:pPr>
-        <w:pStyle w:val="2"/>
-      </w:pPr>
-    </w:p>
-    <w:p>
-      <w:pPr>
-        <w:pStyle w:val="2"/>
-      </w:pPr>
-    </w:p>
-    <w:p>
-      <w:pPr>
-        <w:pStyle w:val="2"/>
-      </w:pPr>
-    </w:p>
-    <w:p>
-      <w:pPr>
-        <w:pStyle w:val="2"/>
-      </w:pPr>
-    </w:p>
-    <w:p>
-      <w:pPr>
-        <w:pStyle w:val="2"/>
-      </w:pPr>
-    </w:p>
-    <w:p>
-      <w:pPr>
-        <w:pStyle w:val="2"/>
-      </w:pPr>
-    </w:p>
-    <w:p>
-      <w:pPr>
-        <w:pStyle w:val="2"/>
-      </w:pPr>
       <w:r>
         <w:rPr>
           <w:noProof/>
         </w:rPr>
         <w:drawing>
-          <wp:inline distT="0" distB="0" distL="0" distR="0" wp14:anchorId="46659635" wp14:editId="42403BAF">
-            <wp:extent cx="6093460" cy="3149272"/>
-            <wp:effectExtent l="0" t="0" r="15240" b="13335"/>
-            <wp:docPr id="4" name="图表 4"/>
+          <wp:inline distT="0" distB="0" distL="0" distR="0" wp14:anchorId="47117E52" wp14:editId="0527E8A8">
+            <wp:extent cx="6093460" cy="3324225"/>
+            <wp:effectExtent l="0" t="0" r="15240" b="15875"/>
+            <wp:docPr id="5" name="图表 5"/>
             <wp:cNvGraphicFramePr/>
             <a:graphic xmlns:a="http://schemas.openxmlformats.org/drawingml/2006/main">
               <a:graphicData uri="http://schemas.openxmlformats.org/drawingml/2006/chart">
-                <c:chart xmlns:c="http://schemas.openxmlformats.org/drawingml/2006/chart" xmlns:r="http://schemas.openxmlformats.org/officeDocument/2006/relationships" r:id="rId16"/>
+                <c:chart xmlns:c="http://schemas.openxmlformats.org/drawingml/2006/chart" xmlns:r="http://schemas.openxmlformats.org/officeDocument/2006/relationships" r:id="rId17"/>
               </a:graphicData>
             </a:graphic>
           </wp:inline>
         </w:drawing>
       </w:r>
-    </w:p>
-    <w:p>
-      <w:pPr>
-        <w:pStyle w:val="2"/>
-      </w:pPr>
-    </w:p>
-    <w:p>
-      <w:pPr>
-        <w:pStyle w:val="2"/>
-      </w:pPr>
-    </w:p>
-    <w:p>
-      <w:pPr>
-        <w:pStyle w:val="2"/>
-      </w:pPr>
-    </w:p>
-    <w:p>
-      <w:pPr>
-        <w:pStyle w:val="2"/>
-      </w:pPr>
-    </w:p>
-    <w:p>
-      <w:pPr>
-        <w:pStyle w:val="2"/>
-      </w:pPr>
-    </w:p>
-    <w:p>
-      <w:pPr>
-        <w:pStyle w:val="2"/>
-      </w:pPr>
-    </w:p>
-    <w:p>
-      <w:pPr>
-        <w:pStyle w:val="2"/>
-      </w:pPr>
     </w:p>
     <w:p>
       <w:pPr>
@@ -3012,9 +3654,9 @@
         <w:tblLook w:val="04A0" w:firstRow="1" w:lastRow="0" w:firstColumn="1" w:lastColumn="0" w:noHBand="0" w:noVBand="1"/>
       </w:tblPr>
       <w:tblGrid>
-        <w:gridCol w:w="2782"/>
-        <w:gridCol w:w="3134"/>
-        <w:gridCol w:w="1997"/>
+        <w:gridCol w:w="2922"/>
+        <w:gridCol w:w="3048"/>
+        <w:gridCol w:w="1943"/>
       </w:tblGrid>
       <w:tr>
         <w:trPr>
@@ -3050,7 +3692,6 @@
                 <w:bCs/>
                 <w:color w:val="24292E"/>
               </w:rPr>
-              <w:lastRenderedPageBreak/>
               <w:t>Quick Sort</w:t>
             </w:r>
           </w:p>
@@ -3206,12 +3847,27 @@
                 <w:color w:val="24292E"/>
               </w:rPr>
             </w:pPr>
-            <w:r>
-              <w:rPr>
-                <w:rFonts w:ascii="Helvetica" w:eastAsia="宋体" w:hAnsi="Helvetica" w:cs="宋体"/>
-                <w:color w:val="24292E"/>
-              </w:rPr>
-              <w:t>positive sort 1k</w:t>
+            <w:proofErr w:type="gramStart"/>
+            <w:r>
+              <w:rPr>
+                <w:rFonts w:ascii="Helvetica" w:eastAsia="宋体" w:hAnsi="Helvetica" w:cs="宋体"/>
+                <w:color w:val="24292E"/>
+              </w:rPr>
+              <w:t xml:space="preserve">positive </w:t>
+            </w:r>
+            <w:r>
+              <w:t xml:space="preserve"> order</w:t>
+            </w:r>
+            <w:proofErr w:type="gramEnd"/>
+            <w:r>
+              <w:t xml:space="preserve"> </w:t>
+            </w:r>
+            <w:r>
+              <w:rPr>
+                <w:rFonts w:ascii="Helvetica" w:eastAsia="宋体" w:hAnsi="Helvetica" w:cs="宋体"/>
+                <w:color w:val="24292E"/>
+              </w:rPr>
+              <w:t>1k</w:t>
             </w:r>
           </w:p>
         </w:tc>
@@ -3323,12 +3979,27 @@
                 <w:color w:val="24292E"/>
               </w:rPr>
             </w:pPr>
-            <w:r>
-              <w:rPr>
-                <w:rFonts w:ascii="Helvetica" w:eastAsia="宋体" w:hAnsi="Helvetica" w:cs="宋体"/>
-                <w:color w:val="24292E"/>
-              </w:rPr>
-              <w:t>reverse sort 1k</w:t>
+            <w:proofErr w:type="gramStart"/>
+            <w:r>
+              <w:rPr>
+                <w:rFonts w:ascii="Helvetica" w:eastAsia="宋体" w:hAnsi="Helvetica" w:cs="宋体"/>
+                <w:color w:val="24292E"/>
+              </w:rPr>
+              <w:t xml:space="preserve">reverse </w:t>
+            </w:r>
+            <w:r>
+              <w:t xml:space="preserve"> order</w:t>
+            </w:r>
+            <w:proofErr w:type="gramEnd"/>
+            <w:r>
+              <w:t xml:space="preserve"> </w:t>
+            </w:r>
+            <w:r>
+              <w:rPr>
+                <w:rFonts w:ascii="Helvetica" w:eastAsia="宋体" w:hAnsi="Helvetica" w:cs="宋体"/>
+                <w:color w:val="24292E"/>
+              </w:rPr>
+              <w:t>1k</w:t>
             </w:r>
           </w:p>
         </w:tc>
@@ -3519,94 +4190,1810 @@
         <w:pStyle w:val="2"/>
       </w:pPr>
     </w:p>
-    <w:p>
-      <w:pPr>
-        <w:pStyle w:val="2"/>
-      </w:pPr>
-    </w:p>
-    <w:p>
-      <w:pPr>
-        <w:pStyle w:val="2"/>
-      </w:pPr>
-    </w:p>
-    <w:p>
-      <w:pPr>
-        <w:pStyle w:val="2"/>
-      </w:pPr>
-    </w:p>
-    <w:p>
-      <w:pPr>
-        <w:pStyle w:val="2"/>
-      </w:pPr>
-    </w:p>
-    <w:p>
-      <w:pPr>
-        <w:pStyle w:val="2"/>
-      </w:pPr>
-    </w:p>
-    <w:p>
-      <w:pPr>
-        <w:pStyle w:val="2"/>
-      </w:pPr>
-    </w:p>
-    <w:p>
-      <w:pPr>
-        <w:pStyle w:val="2"/>
-      </w:pPr>
-    </w:p>
-    <w:p>
-      <w:pPr>
-        <w:pStyle w:val="2"/>
-      </w:pPr>
-    </w:p>
-    <w:p>
-      <w:pPr>
-        <w:pStyle w:val="2"/>
-      </w:pPr>
-    </w:p>
-    <w:p>
-      <w:pPr>
-        <w:pStyle w:val="2"/>
-      </w:pPr>
-    </w:p>
-    <w:p>
-      <w:pPr>
-        <w:pStyle w:val="2"/>
-      </w:pPr>
-    </w:p>
-    <w:p>
-      <w:pPr>
-        <w:pStyle w:val="2"/>
-      </w:pPr>
-    </w:p>
-    <w:p>
-      <w:pPr>
-        <w:pStyle w:val="2"/>
-      </w:pPr>
-    </w:p>
-    <w:p>
-      <w:pPr>
-        <w:pStyle w:val="2"/>
-      </w:pPr>
-    </w:p>
-    <w:p>
-      <w:pPr>
-        <w:pStyle w:val="2"/>
-      </w:pPr>
-    </w:p>
-    <w:p>
-      <w:pPr>
-        <w:pStyle w:val="2"/>
-      </w:pPr>
-    </w:p>
-    <w:p>
-      <w:pPr>
-        <w:pStyle w:val="2"/>
-      </w:pPr>
-    </w:p>
-    <w:p>
-      <w:pPr>
-        <w:pStyle w:val="2"/>
+    <w:tbl>
+      <w:tblPr>
+        <w:tblpPr w:leftFromText="180" w:rightFromText="180" w:horzAnchor="margin" w:tblpXSpec="center" w:tblpY="340"/>
+        <w:tblW w:w="7913" w:type="dxa"/>
+        <w:shd w:val="clear" w:color="auto" w:fill="FFFFFF"/>
+        <w:tblCellMar>
+          <w:top w:w="15" w:type="dxa"/>
+          <w:left w:w="15" w:type="dxa"/>
+          <w:bottom w:w="15" w:type="dxa"/>
+          <w:right w:w="15" w:type="dxa"/>
+        </w:tblCellMar>
+        <w:tblLook w:val="04A0" w:firstRow="1" w:lastRow="0" w:firstColumn="1" w:lastColumn="0" w:noHBand="0" w:noVBand="1"/>
+      </w:tblPr>
+      <w:tblGrid>
+        <w:gridCol w:w="2922"/>
+        <w:gridCol w:w="3048"/>
+        <w:gridCol w:w="1943"/>
+      </w:tblGrid>
+      <w:tr>
+        <w:trPr>
+          <w:trHeight w:val="463"/>
+          <w:tblHeader/>
+        </w:trPr>
+        <w:tc>
+          <w:tcPr>
+            <w:tcW w:w="0" w:type="auto"/>
+            <w:tcBorders>
+              <w:top w:val="single" w:sz="6" w:space="0" w:color="DFE2E5"/>
+              <w:left w:val="single" w:sz="6" w:space="0" w:color="DFE2E5"/>
+              <w:bottom w:val="single" w:sz="6" w:space="0" w:color="DFE2E5"/>
+              <w:right w:val="single" w:sz="6" w:space="0" w:color="DFE2E5"/>
+            </w:tcBorders>
+            <w:shd w:val="clear" w:color="auto" w:fill="FFFFFF"/>
+            <w:tcMar>
+              <w:top w:w="90" w:type="dxa"/>
+              <w:left w:w="195" w:type="dxa"/>
+              <w:bottom w:w="90" w:type="dxa"/>
+              <w:right w:w="195" w:type="dxa"/>
+            </w:tcMar>
+            <w:vAlign w:val="center"/>
+          </w:tcPr>
+          <w:p>
+            <w:pPr>
+              <w:pStyle w:val="a7"/>
+            </w:pPr>
+            <w:r>
+              <w:rPr>
+                <w:rFonts w:ascii="Helvetica" w:hAnsi="Helvetica"/>
+                <w:b/>
+                <w:bCs/>
+                <w:color w:val="24292E"/>
+              </w:rPr>
+              <w:t>Quick Sort</w:t>
+            </w:r>
+          </w:p>
+        </w:tc>
+        <w:tc>
+          <w:tcPr>
+            <w:tcW w:w="0" w:type="auto"/>
+            <w:tcBorders>
+              <w:top w:val="single" w:sz="6" w:space="0" w:color="DFE2E5"/>
+              <w:left w:val="single" w:sz="6" w:space="0" w:color="DFE2E5"/>
+              <w:bottom w:val="single" w:sz="6" w:space="0" w:color="DFE2E5"/>
+              <w:right w:val="single" w:sz="6" w:space="0" w:color="DFE2E5"/>
+            </w:tcBorders>
+            <w:shd w:val="clear" w:color="auto" w:fill="FFFFFF"/>
+            <w:tcMar>
+              <w:top w:w="90" w:type="dxa"/>
+              <w:left w:w="195" w:type="dxa"/>
+              <w:bottom w:w="90" w:type="dxa"/>
+              <w:right w:w="195" w:type="dxa"/>
+            </w:tcMar>
+            <w:vAlign w:val="center"/>
+          </w:tcPr>
+          <w:p>
+            <w:pPr>
+              <w:spacing w:after="240"/>
+              <w:jc w:val="center"/>
+              <w:rPr>
+                <w:rFonts w:ascii="Helvetica" w:eastAsia="宋体" w:hAnsi="Helvetica" w:cs="宋体"/>
+                <w:b/>
+                <w:bCs/>
+                <w:color w:val="24292E"/>
+              </w:rPr>
+            </w:pPr>
+            <w:r>
+              <w:rPr>
+                <w:rFonts w:ascii="Helvetica" w:eastAsia="宋体" w:hAnsi="Helvetica" w:cs="宋体"/>
+                <w:b/>
+                <w:bCs/>
+                <w:color w:val="24292E"/>
+              </w:rPr>
+              <w:t>randomized(</w:t>
+            </w:r>
+            <w:proofErr w:type="spellStart"/>
+            <w:r>
+              <w:rPr>
+                <w:rFonts w:ascii="Helvetica" w:eastAsia="宋体" w:hAnsi="Helvetica" w:cs="宋体"/>
+                <w:b/>
+                <w:bCs/>
+                <w:color w:val="24292E"/>
+              </w:rPr>
+              <w:t>ms</w:t>
+            </w:r>
+            <w:proofErr w:type="spellEnd"/>
+            <w:r>
+              <w:rPr>
+                <w:rFonts w:ascii="Helvetica" w:eastAsia="宋体" w:hAnsi="Helvetica" w:cs="宋体"/>
+                <w:b/>
+                <w:bCs/>
+                <w:color w:val="24292E"/>
+              </w:rPr>
+              <w:t>)</w:t>
+            </w:r>
+          </w:p>
+        </w:tc>
+        <w:tc>
+          <w:tcPr>
+            <w:tcW w:w="0" w:type="auto"/>
+            <w:tcBorders>
+              <w:top w:val="single" w:sz="6" w:space="0" w:color="DFE2E5"/>
+              <w:left w:val="single" w:sz="6" w:space="0" w:color="DFE2E5"/>
+              <w:bottom w:val="single" w:sz="6" w:space="0" w:color="DFE2E5"/>
+              <w:right w:val="single" w:sz="6" w:space="0" w:color="DFE2E5"/>
+            </w:tcBorders>
+            <w:shd w:val="clear" w:color="auto" w:fill="FFFFFF"/>
+            <w:tcMar>
+              <w:top w:w="90" w:type="dxa"/>
+              <w:left w:w="195" w:type="dxa"/>
+              <w:bottom w:w="90" w:type="dxa"/>
+              <w:right w:w="195" w:type="dxa"/>
+            </w:tcMar>
+            <w:vAlign w:val="center"/>
+          </w:tcPr>
+          <w:p>
+            <w:pPr>
+              <w:spacing w:after="240"/>
+              <w:jc w:val="center"/>
+              <w:rPr>
+                <w:rFonts w:ascii="Helvetica" w:eastAsia="宋体" w:hAnsi="Helvetica" w:cs="宋体"/>
+                <w:b/>
+                <w:bCs/>
+                <w:color w:val="24292E"/>
+              </w:rPr>
+            </w:pPr>
+            <w:r>
+              <w:rPr>
+                <w:rFonts w:ascii="Helvetica" w:eastAsia="宋体" w:hAnsi="Helvetica" w:cs="宋体"/>
+                <w:b/>
+                <w:bCs/>
+                <w:color w:val="24292E"/>
+              </w:rPr>
+              <w:t>right(</w:t>
+            </w:r>
+            <w:proofErr w:type="spellStart"/>
+            <w:r>
+              <w:rPr>
+                <w:rFonts w:ascii="Helvetica" w:eastAsia="宋体" w:hAnsi="Helvetica" w:cs="宋体"/>
+                <w:b/>
+                <w:bCs/>
+                <w:color w:val="24292E"/>
+              </w:rPr>
+              <w:t>ms</w:t>
+            </w:r>
+            <w:proofErr w:type="spellEnd"/>
+            <w:r>
+              <w:rPr>
+                <w:rFonts w:ascii="Helvetica" w:eastAsia="宋体" w:hAnsi="Helvetica" w:cs="宋体"/>
+                <w:b/>
+                <w:bCs/>
+                <w:color w:val="24292E"/>
+              </w:rPr>
+              <w:t>)</w:t>
+            </w:r>
+          </w:p>
+        </w:tc>
+      </w:tr>
+      <w:tr>
+        <w:trPr>
+          <w:trHeight w:val="481"/>
+        </w:trPr>
+        <w:tc>
+          <w:tcPr>
+            <w:tcW w:w="0" w:type="auto"/>
+            <w:tcBorders>
+              <w:top w:val="single" w:sz="6" w:space="0" w:color="DFE2E5"/>
+              <w:left w:val="single" w:sz="6" w:space="0" w:color="DFE2E5"/>
+              <w:bottom w:val="single" w:sz="6" w:space="0" w:color="DFE2E5"/>
+              <w:right w:val="single" w:sz="6" w:space="0" w:color="DFE2E5"/>
+            </w:tcBorders>
+            <w:shd w:val="clear" w:color="auto" w:fill="FFFFFF"/>
+            <w:tcMar>
+              <w:top w:w="90" w:type="dxa"/>
+              <w:left w:w="195" w:type="dxa"/>
+              <w:bottom w:w="90" w:type="dxa"/>
+              <w:right w:w="195" w:type="dxa"/>
+            </w:tcMar>
+            <w:vAlign w:val="center"/>
+          </w:tcPr>
+          <w:p>
+            <w:pPr>
+              <w:spacing w:after="240"/>
+              <w:rPr>
+                <w:rFonts w:ascii="Helvetica" w:eastAsia="宋体" w:hAnsi="Helvetica" w:cs="宋体"/>
+                <w:color w:val="24292E"/>
+              </w:rPr>
+            </w:pPr>
+            <w:proofErr w:type="gramStart"/>
+            <w:r>
+              <w:rPr>
+                <w:rFonts w:ascii="Helvetica" w:eastAsia="宋体" w:hAnsi="Helvetica" w:cs="宋体"/>
+                <w:color w:val="24292E"/>
+              </w:rPr>
+              <w:t xml:space="preserve">positive </w:t>
+            </w:r>
+            <w:r>
+              <w:t xml:space="preserve"> order</w:t>
+            </w:r>
+            <w:proofErr w:type="gramEnd"/>
+            <w:r>
+              <w:t xml:space="preserve"> </w:t>
+            </w:r>
+            <w:r>
+              <w:rPr>
+                <w:rFonts w:ascii="Helvetica" w:eastAsia="宋体" w:hAnsi="Helvetica" w:cs="宋体"/>
+                <w:color w:val="24292E"/>
+              </w:rPr>
+              <w:t>1k</w:t>
+            </w:r>
+          </w:p>
+        </w:tc>
+        <w:tc>
+          <w:tcPr>
+            <w:tcW w:w="0" w:type="auto"/>
+            <w:tcBorders>
+              <w:top w:val="single" w:sz="6" w:space="0" w:color="DFE2E5"/>
+              <w:left w:val="single" w:sz="6" w:space="0" w:color="DFE2E5"/>
+              <w:bottom w:val="single" w:sz="6" w:space="0" w:color="DFE2E5"/>
+              <w:right w:val="single" w:sz="6" w:space="0" w:color="DFE2E5"/>
+            </w:tcBorders>
+            <w:shd w:val="clear" w:color="auto" w:fill="FFFFFF"/>
+            <w:tcMar>
+              <w:top w:w="90" w:type="dxa"/>
+              <w:left w:w="195" w:type="dxa"/>
+              <w:bottom w:w="90" w:type="dxa"/>
+              <w:right w:w="195" w:type="dxa"/>
+            </w:tcMar>
+            <w:vAlign w:val="center"/>
+          </w:tcPr>
+          <w:p>
+            <w:pPr>
+              <w:spacing w:after="240"/>
+              <w:rPr>
+                <w:rFonts w:ascii="Helvetica" w:eastAsia="宋体" w:hAnsi="Helvetica" w:cs="宋体"/>
+                <w:color w:val="24292E"/>
+              </w:rPr>
+            </w:pPr>
+            <w:r>
+              <w:rPr>
+                <w:rFonts w:ascii="Helvetica" w:eastAsia="宋体" w:hAnsi="Helvetica" w:cs="宋体" w:hint="eastAsia"/>
+                <w:color w:val="24292E"/>
+              </w:rPr>
+              <w:t>4</w:t>
+            </w:r>
+            <w:r>
+              <w:rPr>
+                <w:rFonts w:ascii="Helvetica" w:eastAsia="宋体" w:hAnsi="Helvetica" w:cs="宋体"/>
+                <w:color w:val="24292E"/>
+              </w:rPr>
+              <w:t>.61</w:t>
+            </w:r>
+          </w:p>
+        </w:tc>
+        <w:tc>
+          <w:tcPr>
+            <w:tcW w:w="0" w:type="auto"/>
+            <w:tcBorders>
+              <w:top w:val="single" w:sz="6" w:space="0" w:color="DFE2E5"/>
+              <w:left w:val="single" w:sz="6" w:space="0" w:color="DFE2E5"/>
+              <w:bottom w:val="single" w:sz="6" w:space="0" w:color="DFE2E5"/>
+              <w:right w:val="single" w:sz="6" w:space="0" w:color="DFE2E5"/>
+            </w:tcBorders>
+            <w:shd w:val="clear" w:color="auto" w:fill="FFFFFF"/>
+            <w:tcMar>
+              <w:top w:w="90" w:type="dxa"/>
+              <w:left w:w="195" w:type="dxa"/>
+              <w:bottom w:w="90" w:type="dxa"/>
+              <w:right w:w="195" w:type="dxa"/>
+            </w:tcMar>
+            <w:vAlign w:val="center"/>
+          </w:tcPr>
+          <w:p>
+            <w:pPr>
+              <w:spacing w:after="240"/>
+              <w:rPr>
+                <w:rFonts w:ascii="Helvetica" w:eastAsia="宋体" w:hAnsi="Helvetica" w:cs="宋体"/>
+                <w:color w:val="24292E"/>
+              </w:rPr>
+            </w:pPr>
+            <w:r>
+              <w:rPr>
+                <w:rFonts w:ascii="Helvetica" w:eastAsia="宋体" w:hAnsi="Helvetica" w:cs="宋体"/>
+                <w:color w:val="24292E"/>
+              </w:rPr>
+              <w:t>2.93</w:t>
+            </w:r>
+          </w:p>
+        </w:tc>
+      </w:tr>
+      <w:tr>
+        <w:trPr>
+          <w:trHeight w:val="463"/>
+        </w:trPr>
+        <w:tc>
+          <w:tcPr>
+            <w:tcW w:w="0" w:type="auto"/>
+            <w:tcBorders>
+              <w:top w:val="single" w:sz="6" w:space="0" w:color="DFE2E5"/>
+              <w:left w:val="single" w:sz="6" w:space="0" w:color="DFE2E5"/>
+              <w:bottom w:val="single" w:sz="6" w:space="0" w:color="DFE2E5"/>
+              <w:right w:val="single" w:sz="6" w:space="0" w:color="DFE2E5"/>
+            </w:tcBorders>
+            <w:shd w:val="clear" w:color="auto" w:fill="F6F8FA"/>
+            <w:tcMar>
+              <w:top w:w="90" w:type="dxa"/>
+              <w:left w:w="195" w:type="dxa"/>
+              <w:bottom w:w="90" w:type="dxa"/>
+              <w:right w:w="195" w:type="dxa"/>
+            </w:tcMar>
+            <w:vAlign w:val="center"/>
+          </w:tcPr>
+          <w:p>
+            <w:pPr>
+              <w:spacing w:after="240"/>
+              <w:rPr>
+                <w:rFonts w:ascii="Helvetica" w:eastAsia="宋体" w:hAnsi="Helvetica" w:cs="宋体"/>
+                <w:color w:val="24292E"/>
+              </w:rPr>
+            </w:pPr>
+            <w:proofErr w:type="gramStart"/>
+            <w:r>
+              <w:rPr>
+                <w:rFonts w:ascii="Helvetica" w:eastAsia="宋体" w:hAnsi="Helvetica" w:cs="宋体"/>
+                <w:color w:val="24292E"/>
+              </w:rPr>
+              <w:t xml:space="preserve">reverse </w:t>
+            </w:r>
+            <w:r>
+              <w:t xml:space="preserve"> order</w:t>
+            </w:r>
+            <w:proofErr w:type="gramEnd"/>
+            <w:r>
+              <w:t xml:space="preserve"> </w:t>
+            </w:r>
+            <w:r>
+              <w:rPr>
+                <w:rFonts w:ascii="Helvetica" w:eastAsia="宋体" w:hAnsi="Helvetica" w:cs="宋体"/>
+                <w:color w:val="24292E"/>
+              </w:rPr>
+              <w:t>1k</w:t>
+            </w:r>
+          </w:p>
+        </w:tc>
+        <w:tc>
+          <w:tcPr>
+            <w:tcW w:w="0" w:type="auto"/>
+            <w:tcBorders>
+              <w:top w:val="single" w:sz="6" w:space="0" w:color="DFE2E5"/>
+              <w:left w:val="single" w:sz="6" w:space="0" w:color="DFE2E5"/>
+              <w:bottom w:val="single" w:sz="6" w:space="0" w:color="DFE2E5"/>
+              <w:right w:val="single" w:sz="6" w:space="0" w:color="DFE2E5"/>
+            </w:tcBorders>
+            <w:shd w:val="clear" w:color="auto" w:fill="F6F8FA"/>
+            <w:tcMar>
+              <w:top w:w="90" w:type="dxa"/>
+              <w:left w:w="195" w:type="dxa"/>
+              <w:bottom w:w="90" w:type="dxa"/>
+              <w:right w:w="195" w:type="dxa"/>
+            </w:tcMar>
+            <w:vAlign w:val="center"/>
+          </w:tcPr>
+          <w:p>
+            <w:pPr>
+              <w:spacing w:after="240"/>
+              <w:rPr>
+                <w:rFonts w:ascii="Helvetica" w:eastAsia="宋体" w:hAnsi="Helvetica" w:cs="宋体"/>
+                <w:color w:val="24292E"/>
+              </w:rPr>
+            </w:pPr>
+            <w:r>
+              <w:rPr>
+                <w:rFonts w:ascii="Helvetica" w:eastAsia="宋体" w:hAnsi="Helvetica" w:cs="宋体"/>
+                <w:color w:val="24292E"/>
+              </w:rPr>
+              <w:t>4.35</w:t>
+            </w:r>
+          </w:p>
+        </w:tc>
+        <w:tc>
+          <w:tcPr>
+            <w:tcW w:w="0" w:type="auto"/>
+            <w:tcBorders>
+              <w:top w:val="single" w:sz="6" w:space="0" w:color="DFE2E5"/>
+              <w:left w:val="single" w:sz="6" w:space="0" w:color="DFE2E5"/>
+              <w:bottom w:val="single" w:sz="6" w:space="0" w:color="DFE2E5"/>
+              <w:right w:val="single" w:sz="6" w:space="0" w:color="DFE2E5"/>
+            </w:tcBorders>
+            <w:shd w:val="clear" w:color="auto" w:fill="F6F8FA"/>
+            <w:tcMar>
+              <w:top w:w="90" w:type="dxa"/>
+              <w:left w:w="195" w:type="dxa"/>
+              <w:bottom w:w="90" w:type="dxa"/>
+              <w:right w:w="195" w:type="dxa"/>
+            </w:tcMar>
+            <w:vAlign w:val="center"/>
+          </w:tcPr>
+          <w:p>
+            <w:pPr>
+              <w:spacing w:after="240"/>
+              <w:rPr>
+                <w:rFonts w:ascii="Helvetica" w:eastAsia="宋体" w:hAnsi="Helvetica" w:cs="宋体"/>
+                <w:color w:val="24292E"/>
+              </w:rPr>
+            </w:pPr>
+            <w:r>
+              <w:rPr>
+                <w:rFonts w:ascii="Helvetica" w:eastAsia="宋体" w:hAnsi="Helvetica" w:cs="宋体"/>
+                <w:color w:val="24292E"/>
+              </w:rPr>
+              <w:t>2.69</w:t>
+            </w:r>
+          </w:p>
+        </w:tc>
+      </w:tr>
+      <w:tr>
+        <w:trPr>
+          <w:trHeight w:val="481"/>
+        </w:trPr>
+        <w:tc>
+          <w:tcPr>
+            <w:tcW w:w="0" w:type="auto"/>
+            <w:tcBorders>
+              <w:top w:val="single" w:sz="6" w:space="0" w:color="DFE2E5"/>
+              <w:left w:val="single" w:sz="6" w:space="0" w:color="DFE2E5"/>
+              <w:bottom w:val="single" w:sz="6" w:space="0" w:color="DFE2E5"/>
+              <w:right w:val="single" w:sz="6" w:space="0" w:color="DFE2E5"/>
+            </w:tcBorders>
+            <w:shd w:val="clear" w:color="auto" w:fill="FFFFFF"/>
+            <w:tcMar>
+              <w:top w:w="90" w:type="dxa"/>
+              <w:left w:w="195" w:type="dxa"/>
+              <w:bottom w:w="90" w:type="dxa"/>
+              <w:right w:w="195" w:type="dxa"/>
+            </w:tcMar>
+            <w:vAlign w:val="center"/>
+          </w:tcPr>
+          <w:p>
+            <w:pPr>
+              <w:spacing w:after="240"/>
+              <w:rPr>
+                <w:rFonts w:ascii="Helvetica" w:eastAsia="宋体" w:hAnsi="Helvetica" w:cs="宋体"/>
+                <w:color w:val="24292E"/>
+              </w:rPr>
+            </w:pPr>
+            <w:r>
+              <w:rPr>
+                <w:rFonts w:ascii="Helvetica" w:eastAsia="宋体" w:hAnsi="Helvetica" w:cs="宋体"/>
+                <w:color w:val="24292E"/>
+              </w:rPr>
+              <w:t>random 1k</w:t>
+            </w:r>
+          </w:p>
+        </w:tc>
+        <w:tc>
+          <w:tcPr>
+            <w:tcW w:w="0" w:type="auto"/>
+            <w:tcBorders>
+              <w:top w:val="single" w:sz="6" w:space="0" w:color="DFE2E5"/>
+              <w:left w:val="single" w:sz="6" w:space="0" w:color="DFE2E5"/>
+              <w:bottom w:val="single" w:sz="6" w:space="0" w:color="DFE2E5"/>
+              <w:right w:val="single" w:sz="6" w:space="0" w:color="DFE2E5"/>
+            </w:tcBorders>
+            <w:shd w:val="clear" w:color="auto" w:fill="FFFFFF"/>
+            <w:tcMar>
+              <w:top w:w="90" w:type="dxa"/>
+              <w:left w:w="195" w:type="dxa"/>
+              <w:bottom w:w="90" w:type="dxa"/>
+              <w:right w:w="195" w:type="dxa"/>
+            </w:tcMar>
+            <w:vAlign w:val="center"/>
+          </w:tcPr>
+          <w:p>
+            <w:pPr>
+              <w:spacing w:after="240"/>
+              <w:rPr>
+                <w:rFonts w:ascii="Helvetica" w:eastAsia="宋体" w:hAnsi="Helvetica" w:cs="宋体"/>
+                <w:color w:val="24292E"/>
+              </w:rPr>
+            </w:pPr>
+            <w:r>
+              <w:rPr>
+                <w:rFonts w:ascii="Helvetica" w:eastAsia="宋体" w:hAnsi="Helvetica" w:cs="宋体"/>
+                <w:color w:val="24292E"/>
+              </w:rPr>
+              <w:t>4.43</w:t>
+            </w:r>
+          </w:p>
+        </w:tc>
+        <w:tc>
+          <w:tcPr>
+            <w:tcW w:w="0" w:type="auto"/>
+            <w:tcBorders>
+              <w:top w:val="single" w:sz="6" w:space="0" w:color="DFE2E5"/>
+              <w:left w:val="single" w:sz="6" w:space="0" w:color="DFE2E5"/>
+              <w:bottom w:val="single" w:sz="6" w:space="0" w:color="DFE2E5"/>
+              <w:right w:val="single" w:sz="6" w:space="0" w:color="DFE2E5"/>
+            </w:tcBorders>
+            <w:shd w:val="clear" w:color="auto" w:fill="FFFFFF"/>
+            <w:tcMar>
+              <w:top w:w="90" w:type="dxa"/>
+              <w:left w:w="195" w:type="dxa"/>
+              <w:bottom w:w="90" w:type="dxa"/>
+              <w:right w:w="195" w:type="dxa"/>
+            </w:tcMar>
+            <w:vAlign w:val="center"/>
+          </w:tcPr>
+          <w:p>
+            <w:pPr>
+              <w:spacing w:after="240"/>
+              <w:rPr>
+                <w:rFonts w:ascii="Helvetica" w:eastAsia="宋体" w:hAnsi="Helvetica" w:cs="宋体"/>
+                <w:color w:val="24292E"/>
+              </w:rPr>
+            </w:pPr>
+            <w:r>
+              <w:rPr>
+                <w:rFonts w:ascii="Helvetica" w:eastAsia="宋体" w:hAnsi="Helvetica" w:cs="宋体"/>
+                <w:color w:val="24292E"/>
+              </w:rPr>
+              <w:t>3.15</w:t>
+            </w:r>
+          </w:p>
+        </w:tc>
+      </w:tr>
+    </w:tbl>
+    <w:p>
+      <w:pPr>
+        <w:pStyle w:val="2"/>
+      </w:pPr>
+    </w:p>
+    <w:tbl>
+      <w:tblPr>
+        <w:tblpPr w:leftFromText="180" w:rightFromText="180" w:horzAnchor="margin" w:tblpXSpec="center" w:tblpY="340"/>
+        <w:tblW w:w="7913" w:type="dxa"/>
+        <w:shd w:val="clear" w:color="auto" w:fill="FFFFFF"/>
+        <w:tblCellMar>
+          <w:top w:w="15" w:type="dxa"/>
+          <w:left w:w="15" w:type="dxa"/>
+          <w:bottom w:w="15" w:type="dxa"/>
+          <w:right w:w="15" w:type="dxa"/>
+        </w:tblCellMar>
+        <w:tblLook w:val="04A0" w:firstRow="1" w:lastRow="0" w:firstColumn="1" w:lastColumn="0" w:noHBand="0" w:noVBand="1"/>
+      </w:tblPr>
+      <w:tblGrid>
+        <w:gridCol w:w="2782"/>
+        <w:gridCol w:w="2902"/>
+        <w:gridCol w:w="2229"/>
+      </w:tblGrid>
+      <w:tr>
+        <w:trPr>
+          <w:trHeight w:val="463"/>
+          <w:tblHeader/>
+        </w:trPr>
+        <w:tc>
+          <w:tcPr>
+            <w:tcW w:w="0" w:type="auto"/>
+            <w:tcBorders>
+              <w:top w:val="single" w:sz="6" w:space="0" w:color="DFE2E5"/>
+              <w:left w:val="single" w:sz="6" w:space="0" w:color="DFE2E5"/>
+              <w:bottom w:val="single" w:sz="6" w:space="0" w:color="DFE2E5"/>
+              <w:right w:val="single" w:sz="6" w:space="0" w:color="DFE2E5"/>
+            </w:tcBorders>
+            <w:shd w:val="clear" w:color="auto" w:fill="FFFFFF"/>
+            <w:tcMar>
+              <w:top w:w="90" w:type="dxa"/>
+              <w:left w:w="195" w:type="dxa"/>
+              <w:bottom w:w="90" w:type="dxa"/>
+              <w:right w:w="195" w:type="dxa"/>
+            </w:tcMar>
+            <w:vAlign w:val="center"/>
+          </w:tcPr>
+          <w:p>
+            <w:pPr>
+              <w:pStyle w:val="a7"/>
+            </w:pPr>
+            <w:r>
+              <w:rPr>
+                <w:rFonts w:ascii="Helvetica" w:hAnsi="Helvetica"/>
+                <w:b/>
+                <w:bCs/>
+                <w:color w:val="24292E"/>
+              </w:rPr>
+              <w:t>Quick Sort</w:t>
+            </w:r>
+          </w:p>
+        </w:tc>
+        <w:tc>
+          <w:tcPr>
+            <w:tcW w:w="0" w:type="auto"/>
+            <w:tcBorders>
+              <w:top w:val="single" w:sz="6" w:space="0" w:color="DFE2E5"/>
+              <w:left w:val="single" w:sz="6" w:space="0" w:color="DFE2E5"/>
+              <w:bottom w:val="single" w:sz="6" w:space="0" w:color="DFE2E5"/>
+              <w:right w:val="single" w:sz="6" w:space="0" w:color="DFE2E5"/>
+            </w:tcBorders>
+            <w:shd w:val="clear" w:color="auto" w:fill="FFFFFF"/>
+            <w:tcMar>
+              <w:top w:w="90" w:type="dxa"/>
+              <w:left w:w="195" w:type="dxa"/>
+              <w:bottom w:w="90" w:type="dxa"/>
+              <w:right w:w="195" w:type="dxa"/>
+            </w:tcMar>
+            <w:vAlign w:val="center"/>
+          </w:tcPr>
+          <w:p>
+            <w:pPr>
+              <w:spacing w:after="240"/>
+              <w:jc w:val="center"/>
+              <w:rPr>
+                <w:rFonts w:ascii="Helvetica" w:eastAsia="宋体" w:hAnsi="Helvetica" w:cs="宋体"/>
+                <w:b/>
+                <w:bCs/>
+                <w:color w:val="24292E"/>
+              </w:rPr>
+            </w:pPr>
+            <w:r>
+              <w:rPr>
+                <w:rFonts w:ascii="Helvetica" w:eastAsia="宋体" w:hAnsi="Helvetica" w:cs="宋体"/>
+                <w:b/>
+                <w:bCs/>
+                <w:color w:val="24292E"/>
+              </w:rPr>
+              <w:t>randomized(</w:t>
+            </w:r>
+            <w:proofErr w:type="spellStart"/>
+            <w:r>
+              <w:rPr>
+                <w:rFonts w:ascii="Helvetica" w:eastAsia="宋体" w:hAnsi="Helvetica" w:cs="宋体"/>
+                <w:b/>
+                <w:bCs/>
+                <w:color w:val="24292E"/>
+              </w:rPr>
+              <w:t>ms</w:t>
+            </w:r>
+            <w:proofErr w:type="spellEnd"/>
+            <w:r>
+              <w:rPr>
+                <w:rFonts w:ascii="Helvetica" w:eastAsia="宋体" w:hAnsi="Helvetica" w:cs="宋体"/>
+                <w:b/>
+                <w:bCs/>
+                <w:color w:val="24292E"/>
+              </w:rPr>
+              <w:t>)</w:t>
+            </w:r>
+          </w:p>
+        </w:tc>
+        <w:tc>
+          <w:tcPr>
+            <w:tcW w:w="0" w:type="auto"/>
+            <w:tcBorders>
+              <w:top w:val="single" w:sz="6" w:space="0" w:color="DFE2E5"/>
+              <w:left w:val="single" w:sz="6" w:space="0" w:color="DFE2E5"/>
+              <w:bottom w:val="single" w:sz="6" w:space="0" w:color="DFE2E5"/>
+              <w:right w:val="single" w:sz="6" w:space="0" w:color="DFE2E5"/>
+            </w:tcBorders>
+            <w:shd w:val="clear" w:color="auto" w:fill="FFFFFF"/>
+            <w:tcMar>
+              <w:top w:w="90" w:type="dxa"/>
+              <w:left w:w="195" w:type="dxa"/>
+              <w:bottom w:w="90" w:type="dxa"/>
+              <w:right w:w="195" w:type="dxa"/>
+            </w:tcMar>
+            <w:vAlign w:val="center"/>
+          </w:tcPr>
+          <w:p>
+            <w:pPr>
+              <w:spacing w:after="240"/>
+              <w:jc w:val="center"/>
+              <w:rPr>
+                <w:rFonts w:ascii="Helvetica" w:eastAsia="宋体" w:hAnsi="Helvetica" w:cs="宋体"/>
+                <w:b/>
+                <w:bCs/>
+                <w:color w:val="24292E"/>
+              </w:rPr>
+            </w:pPr>
+            <w:r>
+              <w:rPr>
+                <w:rFonts w:ascii="Helvetica" w:eastAsia="宋体" w:hAnsi="Helvetica" w:cs="宋体"/>
+                <w:b/>
+                <w:bCs/>
+                <w:color w:val="24292E"/>
+              </w:rPr>
+              <w:t>Median</w:t>
+            </w:r>
+            <w:r>
+              <w:rPr>
+                <w:rFonts w:ascii="Helvetica" w:eastAsia="宋体" w:hAnsi="Helvetica" w:cs="宋体"/>
+                <w:b/>
+                <w:bCs/>
+                <w:color w:val="24292E"/>
+              </w:rPr>
+              <w:t>(</w:t>
+            </w:r>
+            <w:proofErr w:type="spellStart"/>
+            <w:r>
+              <w:rPr>
+                <w:rFonts w:ascii="Helvetica" w:eastAsia="宋体" w:hAnsi="Helvetica" w:cs="宋体"/>
+                <w:b/>
+                <w:bCs/>
+                <w:color w:val="24292E"/>
+              </w:rPr>
+              <w:t>ms</w:t>
+            </w:r>
+            <w:proofErr w:type="spellEnd"/>
+            <w:r>
+              <w:rPr>
+                <w:rFonts w:ascii="Helvetica" w:eastAsia="宋体" w:hAnsi="Helvetica" w:cs="宋体"/>
+                <w:b/>
+                <w:bCs/>
+                <w:color w:val="24292E"/>
+              </w:rPr>
+              <w:t>)</w:t>
+            </w:r>
+          </w:p>
+        </w:tc>
+      </w:tr>
+      <w:tr>
+        <w:trPr>
+          <w:trHeight w:val="481"/>
+        </w:trPr>
+        <w:tc>
+          <w:tcPr>
+            <w:tcW w:w="0" w:type="auto"/>
+            <w:tcBorders>
+              <w:top w:val="single" w:sz="6" w:space="0" w:color="DFE2E5"/>
+              <w:left w:val="single" w:sz="6" w:space="0" w:color="DFE2E5"/>
+              <w:bottom w:val="single" w:sz="6" w:space="0" w:color="DFE2E5"/>
+              <w:right w:val="single" w:sz="6" w:space="0" w:color="DFE2E5"/>
+            </w:tcBorders>
+            <w:shd w:val="clear" w:color="auto" w:fill="FFFFFF"/>
+            <w:tcMar>
+              <w:top w:w="90" w:type="dxa"/>
+              <w:left w:w="195" w:type="dxa"/>
+              <w:bottom w:w="90" w:type="dxa"/>
+              <w:right w:w="195" w:type="dxa"/>
+            </w:tcMar>
+            <w:vAlign w:val="center"/>
+          </w:tcPr>
+          <w:p>
+            <w:pPr>
+              <w:spacing w:after="240"/>
+              <w:rPr>
+                <w:rFonts w:ascii="Helvetica" w:eastAsia="宋体" w:hAnsi="Helvetica" w:cs="宋体"/>
+                <w:color w:val="24292E"/>
+              </w:rPr>
+            </w:pPr>
+            <w:proofErr w:type="gramStart"/>
+            <w:r>
+              <w:rPr>
+                <w:rFonts w:ascii="Helvetica" w:eastAsia="宋体" w:hAnsi="Helvetica" w:cs="宋体"/>
+                <w:color w:val="24292E"/>
+              </w:rPr>
+              <w:t xml:space="preserve">positive </w:t>
+            </w:r>
+            <w:r>
+              <w:t xml:space="preserve"> order</w:t>
+            </w:r>
+            <w:proofErr w:type="gramEnd"/>
+            <w:r>
+              <w:t xml:space="preserve"> </w:t>
+            </w:r>
+            <w:r>
+              <w:rPr>
+                <w:rFonts w:ascii="Helvetica" w:eastAsia="宋体" w:hAnsi="Helvetica" w:cs="宋体"/>
+                <w:color w:val="24292E"/>
+              </w:rPr>
+              <w:t>1k</w:t>
+            </w:r>
+          </w:p>
+        </w:tc>
+        <w:tc>
+          <w:tcPr>
+            <w:tcW w:w="0" w:type="auto"/>
+            <w:tcBorders>
+              <w:top w:val="single" w:sz="6" w:space="0" w:color="DFE2E5"/>
+              <w:left w:val="single" w:sz="6" w:space="0" w:color="DFE2E5"/>
+              <w:bottom w:val="single" w:sz="6" w:space="0" w:color="DFE2E5"/>
+              <w:right w:val="single" w:sz="6" w:space="0" w:color="DFE2E5"/>
+            </w:tcBorders>
+            <w:shd w:val="clear" w:color="auto" w:fill="FFFFFF"/>
+            <w:tcMar>
+              <w:top w:w="90" w:type="dxa"/>
+              <w:left w:w="195" w:type="dxa"/>
+              <w:bottom w:w="90" w:type="dxa"/>
+              <w:right w:w="195" w:type="dxa"/>
+            </w:tcMar>
+            <w:vAlign w:val="center"/>
+          </w:tcPr>
+          <w:p>
+            <w:pPr>
+              <w:spacing w:after="240"/>
+              <w:rPr>
+                <w:rFonts w:ascii="Helvetica" w:eastAsia="宋体" w:hAnsi="Helvetica" w:cs="宋体"/>
+                <w:color w:val="24292E"/>
+              </w:rPr>
+            </w:pPr>
+            <w:r>
+              <w:rPr>
+                <w:rFonts w:ascii="Helvetica" w:eastAsia="宋体" w:hAnsi="Helvetica" w:cs="宋体" w:hint="eastAsia"/>
+                <w:color w:val="24292E"/>
+              </w:rPr>
+              <w:t>4</w:t>
+            </w:r>
+            <w:r>
+              <w:rPr>
+                <w:rFonts w:ascii="Helvetica" w:eastAsia="宋体" w:hAnsi="Helvetica" w:cs="宋体"/>
+                <w:color w:val="24292E"/>
+              </w:rPr>
+              <w:t>.61</w:t>
+            </w:r>
+          </w:p>
+        </w:tc>
+        <w:tc>
+          <w:tcPr>
+            <w:tcW w:w="0" w:type="auto"/>
+            <w:tcBorders>
+              <w:top w:val="single" w:sz="6" w:space="0" w:color="DFE2E5"/>
+              <w:left w:val="single" w:sz="6" w:space="0" w:color="DFE2E5"/>
+              <w:bottom w:val="single" w:sz="6" w:space="0" w:color="DFE2E5"/>
+              <w:right w:val="single" w:sz="6" w:space="0" w:color="DFE2E5"/>
+            </w:tcBorders>
+            <w:shd w:val="clear" w:color="auto" w:fill="FFFFFF"/>
+            <w:tcMar>
+              <w:top w:w="90" w:type="dxa"/>
+              <w:left w:w="195" w:type="dxa"/>
+              <w:bottom w:w="90" w:type="dxa"/>
+              <w:right w:w="195" w:type="dxa"/>
+            </w:tcMar>
+            <w:vAlign w:val="center"/>
+          </w:tcPr>
+          <w:p>
+            <w:pPr>
+              <w:spacing w:after="240"/>
+              <w:rPr>
+                <w:rFonts w:ascii="Helvetica" w:eastAsia="宋体" w:hAnsi="Helvetica" w:cs="宋体"/>
+                <w:color w:val="24292E"/>
+              </w:rPr>
+            </w:pPr>
+            <w:r>
+              <w:rPr>
+                <w:rFonts w:ascii="Helvetica" w:eastAsia="宋体" w:hAnsi="Helvetica" w:cs="宋体"/>
+                <w:color w:val="24292E"/>
+              </w:rPr>
+              <w:t>2.93</w:t>
+            </w:r>
+          </w:p>
+        </w:tc>
+      </w:tr>
+      <w:tr>
+        <w:trPr>
+          <w:trHeight w:val="463"/>
+        </w:trPr>
+        <w:tc>
+          <w:tcPr>
+            <w:tcW w:w="0" w:type="auto"/>
+            <w:tcBorders>
+              <w:top w:val="single" w:sz="6" w:space="0" w:color="DFE2E5"/>
+              <w:left w:val="single" w:sz="6" w:space="0" w:color="DFE2E5"/>
+              <w:bottom w:val="single" w:sz="6" w:space="0" w:color="DFE2E5"/>
+              <w:right w:val="single" w:sz="6" w:space="0" w:color="DFE2E5"/>
+            </w:tcBorders>
+            <w:shd w:val="clear" w:color="auto" w:fill="F6F8FA"/>
+            <w:tcMar>
+              <w:top w:w="90" w:type="dxa"/>
+              <w:left w:w="195" w:type="dxa"/>
+              <w:bottom w:w="90" w:type="dxa"/>
+              <w:right w:w="195" w:type="dxa"/>
+            </w:tcMar>
+            <w:vAlign w:val="center"/>
+          </w:tcPr>
+          <w:p>
+            <w:pPr>
+              <w:spacing w:after="240"/>
+              <w:rPr>
+                <w:rFonts w:ascii="Helvetica" w:eastAsia="宋体" w:hAnsi="Helvetica" w:cs="宋体"/>
+                <w:color w:val="24292E"/>
+              </w:rPr>
+            </w:pPr>
+            <w:proofErr w:type="gramStart"/>
+            <w:r>
+              <w:rPr>
+                <w:rFonts w:ascii="Helvetica" w:eastAsia="宋体" w:hAnsi="Helvetica" w:cs="宋体"/>
+                <w:color w:val="24292E"/>
+              </w:rPr>
+              <w:t xml:space="preserve">reverse </w:t>
+            </w:r>
+            <w:r>
+              <w:t xml:space="preserve"> order</w:t>
+            </w:r>
+            <w:proofErr w:type="gramEnd"/>
+            <w:r>
+              <w:t xml:space="preserve"> </w:t>
+            </w:r>
+            <w:r>
+              <w:rPr>
+                <w:rFonts w:ascii="Helvetica" w:eastAsia="宋体" w:hAnsi="Helvetica" w:cs="宋体"/>
+                <w:color w:val="24292E"/>
+              </w:rPr>
+              <w:t>1k</w:t>
+            </w:r>
+          </w:p>
+        </w:tc>
+        <w:tc>
+          <w:tcPr>
+            <w:tcW w:w="0" w:type="auto"/>
+            <w:tcBorders>
+              <w:top w:val="single" w:sz="6" w:space="0" w:color="DFE2E5"/>
+              <w:left w:val="single" w:sz="6" w:space="0" w:color="DFE2E5"/>
+              <w:bottom w:val="single" w:sz="6" w:space="0" w:color="DFE2E5"/>
+              <w:right w:val="single" w:sz="6" w:space="0" w:color="DFE2E5"/>
+            </w:tcBorders>
+            <w:shd w:val="clear" w:color="auto" w:fill="F6F8FA"/>
+            <w:tcMar>
+              <w:top w:w="90" w:type="dxa"/>
+              <w:left w:w="195" w:type="dxa"/>
+              <w:bottom w:w="90" w:type="dxa"/>
+              <w:right w:w="195" w:type="dxa"/>
+            </w:tcMar>
+            <w:vAlign w:val="center"/>
+          </w:tcPr>
+          <w:p>
+            <w:pPr>
+              <w:spacing w:after="240"/>
+              <w:rPr>
+                <w:rFonts w:ascii="Helvetica" w:eastAsia="宋体" w:hAnsi="Helvetica" w:cs="宋体"/>
+                <w:color w:val="24292E"/>
+              </w:rPr>
+            </w:pPr>
+            <w:r>
+              <w:rPr>
+                <w:rFonts w:ascii="Helvetica" w:eastAsia="宋体" w:hAnsi="Helvetica" w:cs="宋体"/>
+                <w:color w:val="24292E"/>
+              </w:rPr>
+              <w:t>4.35</w:t>
+            </w:r>
+          </w:p>
+        </w:tc>
+        <w:tc>
+          <w:tcPr>
+            <w:tcW w:w="0" w:type="auto"/>
+            <w:tcBorders>
+              <w:top w:val="single" w:sz="6" w:space="0" w:color="DFE2E5"/>
+              <w:left w:val="single" w:sz="6" w:space="0" w:color="DFE2E5"/>
+              <w:bottom w:val="single" w:sz="6" w:space="0" w:color="DFE2E5"/>
+              <w:right w:val="single" w:sz="6" w:space="0" w:color="DFE2E5"/>
+            </w:tcBorders>
+            <w:shd w:val="clear" w:color="auto" w:fill="F6F8FA"/>
+            <w:tcMar>
+              <w:top w:w="90" w:type="dxa"/>
+              <w:left w:w="195" w:type="dxa"/>
+              <w:bottom w:w="90" w:type="dxa"/>
+              <w:right w:w="195" w:type="dxa"/>
+            </w:tcMar>
+            <w:vAlign w:val="center"/>
+          </w:tcPr>
+          <w:p>
+            <w:pPr>
+              <w:spacing w:after="240"/>
+              <w:rPr>
+                <w:rFonts w:ascii="Helvetica" w:eastAsia="宋体" w:hAnsi="Helvetica" w:cs="宋体"/>
+                <w:color w:val="24292E"/>
+              </w:rPr>
+            </w:pPr>
+            <w:r>
+              <w:rPr>
+                <w:rFonts w:ascii="Helvetica" w:eastAsia="宋体" w:hAnsi="Helvetica" w:cs="宋体"/>
+                <w:color w:val="24292E"/>
+              </w:rPr>
+              <w:t>2.69</w:t>
+            </w:r>
+          </w:p>
+        </w:tc>
+      </w:tr>
+      <w:tr>
+        <w:trPr>
+          <w:trHeight w:val="481"/>
+        </w:trPr>
+        <w:tc>
+          <w:tcPr>
+            <w:tcW w:w="0" w:type="auto"/>
+            <w:tcBorders>
+              <w:top w:val="single" w:sz="6" w:space="0" w:color="DFE2E5"/>
+              <w:left w:val="single" w:sz="6" w:space="0" w:color="DFE2E5"/>
+              <w:bottom w:val="single" w:sz="6" w:space="0" w:color="DFE2E5"/>
+              <w:right w:val="single" w:sz="6" w:space="0" w:color="DFE2E5"/>
+            </w:tcBorders>
+            <w:shd w:val="clear" w:color="auto" w:fill="FFFFFF"/>
+            <w:tcMar>
+              <w:top w:w="90" w:type="dxa"/>
+              <w:left w:w="195" w:type="dxa"/>
+              <w:bottom w:w="90" w:type="dxa"/>
+              <w:right w:w="195" w:type="dxa"/>
+            </w:tcMar>
+            <w:vAlign w:val="center"/>
+          </w:tcPr>
+          <w:p>
+            <w:pPr>
+              <w:spacing w:after="240"/>
+              <w:rPr>
+                <w:rFonts w:ascii="Helvetica" w:eastAsia="宋体" w:hAnsi="Helvetica" w:cs="宋体"/>
+                <w:color w:val="24292E"/>
+              </w:rPr>
+            </w:pPr>
+            <w:r>
+              <w:rPr>
+                <w:rFonts w:ascii="Helvetica" w:eastAsia="宋体" w:hAnsi="Helvetica" w:cs="宋体"/>
+                <w:color w:val="24292E"/>
+              </w:rPr>
+              <w:t>random 1k</w:t>
+            </w:r>
+          </w:p>
+        </w:tc>
+        <w:tc>
+          <w:tcPr>
+            <w:tcW w:w="0" w:type="auto"/>
+            <w:tcBorders>
+              <w:top w:val="single" w:sz="6" w:space="0" w:color="DFE2E5"/>
+              <w:left w:val="single" w:sz="6" w:space="0" w:color="DFE2E5"/>
+              <w:bottom w:val="single" w:sz="6" w:space="0" w:color="DFE2E5"/>
+              <w:right w:val="single" w:sz="6" w:space="0" w:color="DFE2E5"/>
+            </w:tcBorders>
+            <w:shd w:val="clear" w:color="auto" w:fill="FFFFFF"/>
+            <w:tcMar>
+              <w:top w:w="90" w:type="dxa"/>
+              <w:left w:w="195" w:type="dxa"/>
+              <w:bottom w:w="90" w:type="dxa"/>
+              <w:right w:w="195" w:type="dxa"/>
+            </w:tcMar>
+            <w:vAlign w:val="center"/>
+          </w:tcPr>
+          <w:p>
+            <w:pPr>
+              <w:spacing w:after="240"/>
+              <w:rPr>
+                <w:rFonts w:ascii="Helvetica" w:eastAsia="宋体" w:hAnsi="Helvetica" w:cs="宋体"/>
+                <w:color w:val="24292E"/>
+              </w:rPr>
+            </w:pPr>
+            <w:r>
+              <w:rPr>
+                <w:rFonts w:ascii="Helvetica" w:eastAsia="宋体" w:hAnsi="Helvetica" w:cs="宋体"/>
+                <w:color w:val="24292E"/>
+              </w:rPr>
+              <w:t>4.43</w:t>
+            </w:r>
+          </w:p>
+        </w:tc>
+        <w:tc>
+          <w:tcPr>
+            <w:tcW w:w="0" w:type="auto"/>
+            <w:tcBorders>
+              <w:top w:val="single" w:sz="6" w:space="0" w:color="DFE2E5"/>
+              <w:left w:val="single" w:sz="6" w:space="0" w:color="DFE2E5"/>
+              <w:bottom w:val="single" w:sz="6" w:space="0" w:color="DFE2E5"/>
+              <w:right w:val="single" w:sz="6" w:space="0" w:color="DFE2E5"/>
+            </w:tcBorders>
+            <w:shd w:val="clear" w:color="auto" w:fill="FFFFFF"/>
+            <w:tcMar>
+              <w:top w:w="90" w:type="dxa"/>
+              <w:left w:w="195" w:type="dxa"/>
+              <w:bottom w:w="90" w:type="dxa"/>
+              <w:right w:w="195" w:type="dxa"/>
+            </w:tcMar>
+            <w:vAlign w:val="center"/>
+          </w:tcPr>
+          <w:p>
+            <w:pPr>
+              <w:spacing w:after="240"/>
+              <w:rPr>
+                <w:rFonts w:ascii="Helvetica" w:eastAsia="宋体" w:hAnsi="Helvetica" w:cs="宋体"/>
+                <w:color w:val="24292E"/>
+              </w:rPr>
+            </w:pPr>
+            <w:r>
+              <w:rPr>
+                <w:rFonts w:ascii="Helvetica" w:eastAsia="宋体" w:hAnsi="Helvetica" w:cs="宋体"/>
+                <w:color w:val="24292E"/>
+              </w:rPr>
+              <w:t>3.15</w:t>
+            </w:r>
+          </w:p>
+        </w:tc>
+      </w:tr>
+    </w:tbl>
+    <w:p>
+      <w:pPr>
+        <w:pStyle w:val="2"/>
+      </w:pPr>
+    </w:p>
+    <w:p>
+      <w:pPr>
+        <w:pStyle w:val="2"/>
+      </w:pPr>
+    </w:p>
+    <w:p>
+      <w:pPr>
+        <w:pStyle w:val="2"/>
+      </w:pPr>
+    </w:p>
+    <w:p>
+      <w:pPr>
+        <w:pStyle w:val="2"/>
+      </w:pPr>
+    </w:p>
+    <w:tbl>
+      <w:tblPr>
+        <w:tblpPr w:leftFromText="180" w:rightFromText="180" w:horzAnchor="margin" w:tblpXSpec="center" w:tblpY="340"/>
+        <w:tblW w:w="7913" w:type="dxa"/>
+        <w:shd w:val="clear" w:color="auto" w:fill="FFFFFF"/>
+        <w:tblCellMar>
+          <w:top w:w="15" w:type="dxa"/>
+          <w:left w:w="15" w:type="dxa"/>
+          <w:bottom w:w="15" w:type="dxa"/>
+          <w:right w:w="15" w:type="dxa"/>
+        </w:tblCellMar>
+        <w:tblLook w:val="04A0" w:firstRow="1" w:lastRow="0" w:firstColumn="1" w:lastColumn="0" w:noHBand="0" w:noVBand="1"/>
+      </w:tblPr>
+      <w:tblGrid>
+        <w:gridCol w:w="2782"/>
+        <w:gridCol w:w="2902"/>
+        <w:gridCol w:w="2229"/>
+      </w:tblGrid>
+      <w:tr>
+        <w:trPr>
+          <w:trHeight w:val="463"/>
+          <w:tblHeader/>
+        </w:trPr>
+        <w:tc>
+          <w:tcPr>
+            <w:tcW w:w="0" w:type="auto"/>
+            <w:tcBorders>
+              <w:top w:val="single" w:sz="6" w:space="0" w:color="DFE2E5"/>
+              <w:left w:val="single" w:sz="6" w:space="0" w:color="DFE2E5"/>
+              <w:bottom w:val="single" w:sz="6" w:space="0" w:color="DFE2E5"/>
+              <w:right w:val="single" w:sz="6" w:space="0" w:color="DFE2E5"/>
+            </w:tcBorders>
+            <w:shd w:val="clear" w:color="auto" w:fill="FFFFFF"/>
+            <w:tcMar>
+              <w:top w:w="90" w:type="dxa"/>
+              <w:left w:w="195" w:type="dxa"/>
+              <w:bottom w:w="90" w:type="dxa"/>
+              <w:right w:w="195" w:type="dxa"/>
+            </w:tcMar>
+            <w:vAlign w:val="center"/>
+          </w:tcPr>
+          <w:p>
+            <w:pPr>
+              <w:pStyle w:val="a7"/>
+            </w:pPr>
+            <w:r>
+              <w:rPr>
+                <w:rFonts w:ascii="Helvetica" w:hAnsi="Helvetica"/>
+                <w:b/>
+                <w:bCs/>
+                <w:color w:val="24292E"/>
+              </w:rPr>
+              <w:lastRenderedPageBreak/>
+              <w:t>Quick Sort</w:t>
+            </w:r>
+          </w:p>
+        </w:tc>
+        <w:tc>
+          <w:tcPr>
+            <w:tcW w:w="0" w:type="auto"/>
+            <w:tcBorders>
+              <w:top w:val="single" w:sz="6" w:space="0" w:color="DFE2E5"/>
+              <w:left w:val="single" w:sz="6" w:space="0" w:color="DFE2E5"/>
+              <w:bottom w:val="single" w:sz="6" w:space="0" w:color="DFE2E5"/>
+              <w:right w:val="single" w:sz="6" w:space="0" w:color="DFE2E5"/>
+            </w:tcBorders>
+            <w:shd w:val="clear" w:color="auto" w:fill="FFFFFF"/>
+            <w:tcMar>
+              <w:top w:w="90" w:type="dxa"/>
+              <w:left w:w="195" w:type="dxa"/>
+              <w:bottom w:w="90" w:type="dxa"/>
+              <w:right w:w="195" w:type="dxa"/>
+            </w:tcMar>
+            <w:vAlign w:val="center"/>
+          </w:tcPr>
+          <w:p>
+            <w:pPr>
+              <w:spacing w:after="240"/>
+              <w:jc w:val="center"/>
+              <w:rPr>
+                <w:rFonts w:ascii="Helvetica" w:eastAsia="宋体" w:hAnsi="Helvetica" w:cs="宋体"/>
+                <w:b/>
+                <w:bCs/>
+                <w:color w:val="24292E"/>
+              </w:rPr>
+            </w:pPr>
+            <w:r>
+              <w:rPr>
+                <w:rFonts w:ascii="Helvetica" w:eastAsia="宋体" w:hAnsi="Helvetica" w:cs="宋体"/>
+                <w:b/>
+                <w:bCs/>
+                <w:color w:val="24292E"/>
+              </w:rPr>
+              <w:t>randomized(</w:t>
+            </w:r>
+            <w:proofErr w:type="spellStart"/>
+            <w:r>
+              <w:rPr>
+                <w:rFonts w:ascii="Helvetica" w:eastAsia="宋体" w:hAnsi="Helvetica" w:cs="宋体"/>
+                <w:b/>
+                <w:bCs/>
+                <w:color w:val="24292E"/>
+              </w:rPr>
+              <w:t>ms</w:t>
+            </w:r>
+            <w:proofErr w:type="spellEnd"/>
+            <w:r>
+              <w:rPr>
+                <w:rFonts w:ascii="Helvetica" w:eastAsia="宋体" w:hAnsi="Helvetica" w:cs="宋体"/>
+                <w:b/>
+                <w:bCs/>
+                <w:color w:val="24292E"/>
+              </w:rPr>
+              <w:t>)</w:t>
+            </w:r>
+          </w:p>
+        </w:tc>
+        <w:tc>
+          <w:tcPr>
+            <w:tcW w:w="0" w:type="auto"/>
+            <w:tcBorders>
+              <w:top w:val="single" w:sz="6" w:space="0" w:color="DFE2E5"/>
+              <w:left w:val="single" w:sz="6" w:space="0" w:color="DFE2E5"/>
+              <w:bottom w:val="single" w:sz="6" w:space="0" w:color="DFE2E5"/>
+              <w:right w:val="single" w:sz="6" w:space="0" w:color="DFE2E5"/>
+            </w:tcBorders>
+            <w:shd w:val="clear" w:color="auto" w:fill="FFFFFF"/>
+            <w:tcMar>
+              <w:top w:w="90" w:type="dxa"/>
+              <w:left w:w="195" w:type="dxa"/>
+              <w:bottom w:w="90" w:type="dxa"/>
+              <w:right w:w="195" w:type="dxa"/>
+            </w:tcMar>
+            <w:vAlign w:val="center"/>
+          </w:tcPr>
+          <w:p>
+            <w:pPr>
+              <w:spacing w:after="240"/>
+              <w:jc w:val="center"/>
+              <w:rPr>
+                <w:rFonts w:ascii="Helvetica" w:eastAsia="宋体" w:hAnsi="Helvetica" w:cs="宋体"/>
+                <w:b/>
+                <w:bCs/>
+                <w:color w:val="24292E"/>
+              </w:rPr>
+            </w:pPr>
+            <w:r>
+              <w:rPr>
+                <w:rFonts w:ascii="Helvetica" w:eastAsia="宋体" w:hAnsi="Helvetica" w:cs="宋体"/>
+                <w:b/>
+                <w:bCs/>
+                <w:color w:val="24292E"/>
+              </w:rPr>
+              <w:t>Median</w:t>
+            </w:r>
+            <w:r>
+              <w:rPr>
+                <w:rFonts w:ascii="Helvetica" w:eastAsia="宋体" w:hAnsi="Helvetica" w:cs="宋体"/>
+                <w:b/>
+                <w:bCs/>
+                <w:color w:val="24292E"/>
+              </w:rPr>
+              <w:t>(</w:t>
+            </w:r>
+            <w:proofErr w:type="spellStart"/>
+            <w:r>
+              <w:rPr>
+                <w:rFonts w:ascii="Helvetica" w:eastAsia="宋体" w:hAnsi="Helvetica" w:cs="宋体"/>
+                <w:b/>
+                <w:bCs/>
+                <w:color w:val="24292E"/>
+              </w:rPr>
+              <w:t>ms</w:t>
+            </w:r>
+            <w:proofErr w:type="spellEnd"/>
+            <w:r>
+              <w:rPr>
+                <w:rFonts w:ascii="Helvetica" w:eastAsia="宋体" w:hAnsi="Helvetica" w:cs="宋体"/>
+                <w:b/>
+                <w:bCs/>
+                <w:color w:val="24292E"/>
+              </w:rPr>
+              <w:t>)</w:t>
+            </w:r>
+          </w:p>
+        </w:tc>
+      </w:tr>
+      <w:tr>
+        <w:trPr>
+          <w:trHeight w:val="481"/>
+        </w:trPr>
+        <w:tc>
+          <w:tcPr>
+            <w:tcW w:w="0" w:type="auto"/>
+            <w:tcBorders>
+              <w:top w:val="single" w:sz="6" w:space="0" w:color="DFE2E5"/>
+              <w:left w:val="single" w:sz="6" w:space="0" w:color="DFE2E5"/>
+              <w:bottom w:val="single" w:sz="6" w:space="0" w:color="DFE2E5"/>
+              <w:right w:val="single" w:sz="6" w:space="0" w:color="DFE2E5"/>
+            </w:tcBorders>
+            <w:shd w:val="clear" w:color="auto" w:fill="FFFFFF"/>
+            <w:tcMar>
+              <w:top w:w="90" w:type="dxa"/>
+              <w:left w:w="195" w:type="dxa"/>
+              <w:bottom w:w="90" w:type="dxa"/>
+              <w:right w:w="195" w:type="dxa"/>
+            </w:tcMar>
+            <w:vAlign w:val="center"/>
+          </w:tcPr>
+          <w:p>
+            <w:pPr>
+              <w:spacing w:after="240"/>
+              <w:rPr>
+                <w:rFonts w:ascii="Helvetica" w:eastAsia="宋体" w:hAnsi="Helvetica" w:cs="宋体"/>
+                <w:color w:val="24292E"/>
+              </w:rPr>
+            </w:pPr>
+            <w:proofErr w:type="gramStart"/>
+            <w:r>
+              <w:rPr>
+                <w:rFonts w:ascii="Helvetica" w:eastAsia="宋体" w:hAnsi="Helvetica" w:cs="宋体"/>
+                <w:color w:val="24292E"/>
+              </w:rPr>
+              <w:t xml:space="preserve">positive </w:t>
+            </w:r>
+            <w:r>
+              <w:t xml:space="preserve"> order</w:t>
+            </w:r>
+            <w:proofErr w:type="gramEnd"/>
+            <w:r>
+              <w:t xml:space="preserve"> </w:t>
+            </w:r>
+            <w:r>
+              <w:rPr>
+                <w:rFonts w:ascii="Helvetica" w:eastAsia="宋体" w:hAnsi="Helvetica" w:cs="宋体"/>
+                <w:color w:val="24292E"/>
+              </w:rPr>
+              <w:t>1k</w:t>
+            </w:r>
+          </w:p>
+        </w:tc>
+        <w:tc>
+          <w:tcPr>
+            <w:tcW w:w="0" w:type="auto"/>
+            <w:tcBorders>
+              <w:top w:val="single" w:sz="6" w:space="0" w:color="DFE2E5"/>
+              <w:left w:val="single" w:sz="6" w:space="0" w:color="DFE2E5"/>
+              <w:bottom w:val="single" w:sz="6" w:space="0" w:color="DFE2E5"/>
+              <w:right w:val="single" w:sz="6" w:space="0" w:color="DFE2E5"/>
+            </w:tcBorders>
+            <w:shd w:val="clear" w:color="auto" w:fill="FFFFFF"/>
+            <w:tcMar>
+              <w:top w:w="90" w:type="dxa"/>
+              <w:left w:w="195" w:type="dxa"/>
+              <w:bottom w:w="90" w:type="dxa"/>
+              <w:right w:w="195" w:type="dxa"/>
+            </w:tcMar>
+            <w:vAlign w:val="center"/>
+          </w:tcPr>
+          <w:p>
+            <w:pPr>
+              <w:spacing w:after="240"/>
+              <w:rPr>
+                <w:rFonts w:ascii="Helvetica" w:eastAsia="宋体" w:hAnsi="Helvetica" w:cs="宋体" w:hint="eastAsia"/>
+                <w:color w:val="24292E"/>
+              </w:rPr>
+            </w:pPr>
+            <w:r>
+              <w:rPr>
+                <w:rFonts w:ascii="Helvetica" w:eastAsia="宋体" w:hAnsi="Helvetica" w:cs="宋体" w:hint="eastAsia"/>
+                <w:color w:val="24292E"/>
+              </w:rPr>
+              <w:t>6</w:t>
+            </w:r>
+            <w:r>
+              <w:rPr>
+                <w:rFonts w:ascii="Helvetica" w:eastAsia="宋体" w:hAnsi="Helvetica" w:cs="宋体"/>
+                <w:color w:val="24292E"/>
+              </w:rPr>
+              <w:t>.56</w:t>
+            </w:r>
+          </w:p>
+        </w:tc>
+        <w:tc>
+          <w:tcPr>
+            <w:tcW w:w="0" w:type="auto"/>
+            <w:tcBorders>
+              <w:top w:val="single" w:sz="6" w:space="0" w:color="DFE2E5"/>
+              <w:left w:val="single" w:sz="6" w:space="0" w:color="DFE2E5"/>
+              <w:bottom w:val="single" w:sz="6" w:space="0" w:color="DFE2E5"/>
+              <w:right w:val="single" w:sz="6" w:space="0" w:color="DFE2E5"/>
+            </w:tcBorders>
+            <w:shd w:val="clear" w:color="auto" w:fill="FFFFFF"/>
+            <w:tcMar>
+              <w:top w:w="90" w:type="dxa"/>
+              <w:left w:w="195" w:type="dxa"/>
+              <w:bottom w:w="90" w:type="dxa"/>
+              <w:right w:w="195" w:type="dxa"/>
+            </w:tcMar>
+            <w:vAlign w:val="center"/>
+          </w:tcPr>
+          <w:p>
+            <w:pPr>
+              <w:spacing w:after="240"/>
+              <w:rPr>
+                <w:rFonts w:ascii="Helvetica" w:eastAsia="宋体" w:hAnsi="Helvetica" w:cs="宋体"/>
+                <w:color w:val="24292E"/>
+              </w:rPr>
+            </w:pPr>
+            <w:r>
+              <w:rPr>
+                <w:rFonts w:ascii="Helvetica" w:eastAsia="宋体" w:hAnsi="Helvetica" w:cs="宋体" w:hint="eastAsia"/>
+                <w:color w:val="24292E"/>
+              </w:rPr>
+              <w:t>2</w:t>
+            </w:r>
+            <w:r>
+              <w:rPr>
+                <w:rFonts w:ascii="Helvetica" w:eastAsia="宋体" w:hAnsi="Helvetica" w:cs="宋体"/>
+                <w:color w:val="24292E"/>
+              </w:rPr>
+              <w:t>4.12</w:t>
+            </w:r>
+          </w:p>
+        </w:tc>
+      </w:tr>
+      <w:tr>
+        <w:trPr>
+          <w:trHeight w:val="463"/>
+        </w:trPr>
+        <w:tc>
+          <w:tcPr>
+            <w:tcW w:w="0" w:type="auto"/>
+            <w:tcBorders>
+              <w:top w:val="single" w:sz="6" w:space="0" w:color="DFE2E5"/>
+              <w:left w:val="single" w:sz="6" w:space="0" w:color="DFE2E5"/>
+              <w:bottom w:val="single" w:sz="6" w:space="0" w:color="DFE2E5"/>
+              <w:right w:val="single" w:sz="6" w:space="0" w:color="DFE2E5"/>
+            </w:tcBorders>
+            <w:shd w:val="clear" w:color="auto" w:fill="F6F8FA"/>
+            <w:tcMar>
+              <w:top w:w="90" w:type="dxa"/>
+              <w:left w:w="195" w:type="dxa"/>
+              <w:bottom w:w="90" w:type="dxa"/>
+              <w:right w:w="195" w:type="dxa"/>
+            </w:tcMar>
+            <w:vAlign w:val="center"/>
+          </w:tcPr>
+          <w:p>
+            <w:pPr>
+              <w:spacing w:after="240"/>
+              <w:rPr>
+                <w:rFonts w:ascii="Helvetica" w:eastAsia="宋体" w:hAnsi="Helvetica" w:cs="宋体"/>
+                <w:color w:val="24292E"/>
+              </w:rPr>
+            </w:pPr>
+            <w:proofErr w:type="gramStart"/>
+            <w:r>
+              <w:rPr>
+                <w:rFonts w:ascii="Helvetica" w:eastAsia="宋体" w:hAnsi="Helvetica" w:cs="宋体"/>
+                <w:color w:val="24292E"/>
+              </w:rPr>
+              <w:t xml:space="preserve">reverse </w:t>
+            </w:r>
+            <w:r>
+              <w:t xml:space="preserve"> order</w:t>
+            </w:r>
+            <w:proofErr w:type="gramEnd"/>
+            <w:r>
+              <w:t xml:space="preserve"> </w:t>
+            </w:r>
+            <w:r>
+              <w:rPr>
+                <w:rFonts w:ascii="Helvetica" w:eastAsia="宋体" w:hAnsi="Helvetica" w:cs="宋体"/>
+                <w:color w:val="24292E"/>
+              </w:rPr>
+              <w:t>1k</w:t>
+            </w:r>
+          </w:p>
+        </w:tc>
+        <w:tc>
+          <w:tcPr>
+            <w:tcW w:w="0" w:type="auto"/>
+            <w:tcBorders>
+              <w:top w:val="single" w:sz="6" w:space="0" w:color="DFE2E5"/>
+              <w:left w:val="single" w:sz="6" w:space="0" w:color="DFE2E5"/>
+              <w:bottom w:val="single" w:sz="6" w:space="0" w:color="DFE2E5"/>
+              <w:right w:val="single" w:sz="6" w:space="0" w:color="DFE2E5"/>
+            </w:tcBorders>
+            <w:shd w:val="clear" w:color="auto" w:fill="F6F8FA"/>
+            <w:tcMar>
+              <w:top w:w="90" w:type="dxa"/>
+              <w:left w:w="195" w:type="dxa"/>
+              <w:bottom w:w="90" w:type="dxa"/>
+              <w:right w:w="195" w:type="dxa"/>
+            </w:tcMar>
+            <w:vAlign w:val="center"/>
+          </w:tcPr>
+          <w:p>
+            <w:pPr>
+              <w:spacing w:after="240"/>
+              <w:rPr>
+                <w:rFonts w:ascii="Helvetica" w:eastAsia="宋体" w:hAnsi="Helvetica" w:cs="宋体"/>
+                <w:color w:val="24292E"/>
+              </w:rPr>
+            </w:pPr>
+            <w:r>
+              <w:rPr>
+                <w:rFonts w:ascii="Helvetica" w:eastAsia="宋体" w:hAnsi="Helvetica" w:cs="宋体"/>
+                <w:color w:val="24292E"/>
+              </w:rPr>
+              <w:t>7.73</w:t>
+            </w:r>
+          </w:p>
+        </w:tc>
+        <w:tc>
+          <w:tcPr>
+            <w:tcW w:w="0" w:type="auto"/>
+            <w:tcBorders>
+              <w:top w:val="single" w:sz="6" w:space="0" w:color="DFE2E5"/>
+              <w:left w:val="single" w:sz="6" w:space="0" w:color="DFE2E5"/>
+              <w:bottom w:val="single" w:sz="6" w:space="0" w:color="DFE2E5"/>
+              <w:right w:val="single" w:sz="6" w:space="0" w:color="DFE2E5"/>
+            </w:tcBorders>
+            <w:shd w:val="clear" w:color="auto" w:fill="F6F8FA"/>
+            <w:tcMar>
+              <w:top w:w="90" w:type="dxa"/>
+              <w:left w:w="195" w:type="dxa"/>
+              <w:bottom w:w="90" w:type="dxa"/>
+              <w:right w:w="195" w:type="dxa"/>
+            </w:tcMar>
+            <w:vAlign w:val="center"/>
+          </w:tcPr>
+          <w:p>
+            <w:pPr>
+              <w:spacing w:after="240"/>
+              <w:rPr>
+                <w:rFonts w:ascii="Helvetica" w:eastAsia="宋体" w:hAnsi="Helvetica" w:cs="宋体"/>
+                <w:color w:val="24292E"/>
+              </w:rPr>
+            </w:pPr>
+            <w:r>
+              <w:rPr>
+                <w:rFonts w:ascii="Helvetica" w:eastAsia="宋体" w:hAnsi="Helvetica" w:cs="宋体" w:hint="eastAsia"/>
+                <w:color w:val="24292E"/>
+              </w:rPr>
+              <w:t>2</w:t>
+            </w:r>
+            <w:r>
+              <w:rPr>
+                <w:rFonts w:ascii="Helvetica" w:eastAsia="宋体" w:hAnsi="Helvetica" w:cs="宋体"/>
+                <w:color w:val="24292E"/>
+              </w:rPr>
+              <w:t>5.17</w:t>
+            </w:r>
+          </w:p>
+        </w:tc>
+      </w:tr>
+      <w:tr>
+        <w:trPr>
+          <w:trHeight w:val="481"/>
+        </w:trPr>
+        <w:tc>
+          <w:tcPr>
+            <w:tcW w:w="0" w:type="auto"/>
+            <w:tcBorders>
+              <w:top w:val="single" w:sz="6" w:space="0" w:color="DFE2E5"/>
+              <w:left w:val="single" w:sz="6" w:space="0" w:color="DFE2E5"/>
+              <w:bottom w:val="single" w:sz="6" w:space="0" w:color="DFE2E5"/>
+              <w:right w:val="single" w:sz="6" w:space="0" w:color="DFE2E5"/>
+            </w:tcBorders>
+            <w:shd w:val="clear" w:color="auto" w:fill="FFFFFF"/>
+            <w:tcMar>
+              <w:top w:w="90" w:type="dxa"/>
+              <w:left w:w="195" w:type="dxa"/>
+              <w:bottom w:w="90" w:type="dxa"/>
+              <w:right w:w="195" w:type="dxa"/>
+            </w:tcMar>
+            <w:vAlign w:val="center"/>
+          </w:tcPr>
+          <w:p>
+            <w:pPr>
+              <w:spacing w:after="240"/>
+              <w:rPr>
+                <w:rFonts w:ascii="Helvetica" w:eastAsia="宋体" w:hAnsi="Helvetica" w:cs="宋体"/>
+                <w:color w:val="24292E"/>
+              </w:rPr>
+            </w:pPr>
+            <w:r>
+              <w:rPr>
+                <w:rFonts w:ascii="Helvetica" w:eastAsia="宋体" w:hAnsi="Helvetica" w:cs="宋体"/>
+                <w:color w:val="24292E"/>
+              </w:rPr>
+              <w:t>random 1k</w:t>
+            </w:r>
+          </w:p>
+        </w:tc>
+        <w:tc>
+          <w:tcPr>
+            <w:tcW w:w="0" w:type="auto"/>
+            <w:tcBorders>
+              <w:top w:val="single" w:sz="6" w:space="0" w:color="DFE2E5"/>
+              <w:left w:val="single" w:sz="6" w:space="0" w:color="DFE2E5"/>
+              <w:bottom w:val="single" w:sz="6" w:space="0" w:color="DFE2E5"/>
+              <w:right w:val="single" w:sz="6" w:space="0" w:color="DFE2E5"/>
+            </w:tcBorders>
+            <w:shd w:val="clear" w:color="auto" w:fill="FFFFFF"/>
+            <w:tcMar>
+              <w:top w:w="90" w:type="dxa"/>
+              <w:left w:w="195" w:type="dxa"/>
+              <w:bottom w:w="90" w:type="dxa"/>
+              <w:right w:w="195" w:type="dxa"/>
+            </w:tcMar>
+            <w:vAlign w:val="center"/>
+          </w:tcPr>
+          <w:p>
+            <w:pPr>
+              <w:spacing w:after="240"/>
+              <w:rPr>
+                <w:rFonts w:ascii="Helvetica" w:eastAsia="宋体" w:hAnsi="Helvetica" w:cs="宋体"/>
+                <w:color w:val="24292E"/>
+              </w:rPr>
+            </w:pPr>
+            <w:r>
+              <w:rPr>
+                <w:rFonts w:ascii="Helvetica" w:eastAsia="宋体" w:hAnsi="Helvetica" w:cs="宋体"/>
+                <w:color w:val="24292E"/>
+              </w:rPr>
+              <w:t>6.73</w:t>
+            </w:r>
+          </w:p>
+        </w:tc>
+        <w:tc>
+          <w:tcPr>
+            <w:tcW w:w="0" w:type="auto"/>
+            <w:tcBorders>
+              <w:top w:val="single" w:sz="6" w:space="0" w:color="DFE2E5"/>
+              <w:left w:val="single" w:sz="6" w:space="0" w:color="DFE2E5"/>
+              <w:bottom w:val="single" w:sz="6" w:space="0" w:color="DFE2E5"/>
+              <w:right w:val="single" w:sz="6" w:space="0" w:color="DFE2E5"/>
+            </w:tcBorders>
+            <w:shd w:val="clear" w:color="auto" w:fill="FFFFFF"/>
+            <w:tcMar>
+              <w:top w:w="90" w:type="dxa"/>
+              <w:left w:w="195" w:type="dxa"/>
+              <w:bottom w:w="90" w:type="dxa"/>
+              <w:right w:w="195" w:type="dxa"/>
+            </w:tcMar>
+            <w:vAlign w:val="center"/>
+          </w:tcPr>
+          <w:p>
+            <w:pPr>
+              <w:spacing w:after="240"/>
+              <w:rPr>
+                <w:rFonts w:ascii="Helvetica" w:eastAsia="宋体" w:hAnsi="Helvetica" w:cs="宋体"/>
+                <w:color w:val="24292E"/>
+              </w:rPr>
+            </w:pPr>
+            <w:r>
+              <w:rPr>
+                <w:rFonts w:ascii="Helvetica" w:eastAsia="宋体" w:hAnsi="Helvetica" w:cs="宋体" w:hint="eastAsia"/>
+                <w:color w:val="24292E"/>
+              </w:rPr>
+              <w:t>2</w:t>
+            </w:r>
+            <w:r>
+              <w:rPr>
+                <w:rFonts w:ascii="Helvetica" w:eastAsia="宋体" w:hAnsi="Helvetica" w:cs="宋体"/>
+                <w:color w:val="24292E"/>
+              </w:rPr>
+              <w:t>6.06</w:t>
+            </w:r>
+          </w:p>
+        </w:tc>
+      </w:tr>
+    </w:tbl>
+    <w:p>
+      <w:pPr>
+        <w:pStyle w:val="2"/>
+      </w:pPr>
+    </w:p>
+    <w:p>
+      <w:pPr>
+        <w:pStyle w:val="2"/>
+      </w:pPr>
+    </w:p>
+    <w:p>
+      <w:pPr>
+        <w:pStyle w:val="2"/>
+      </w:pPr>
+    </w:p>
+    <w:p>
+      <w:pPr>
+        <w:pStyle w:val="2"/>
+        <w:rPr>
+          <w:rFonts w:hint="eastAsia"/>
+        </w:rPr>
+      </w:pPr>
+    </w:p>
+    <w:p>
+      <w:pPr>
+        <w:pStyle w:val="2"/>
+      </w:pPr>
+    </w:p>
+    <w:p>
+      <w:pPr>
+        <w:pStyle w:val="2"/>
+      </w:pPr>
+    </w:p>
+    <w:p>
+      <w:pPr>
+        <w:pStyle w:val="2"/>
+      </w:pPr>
+    </w:p>
+    <w:p>
+      <w:pPr>
+        <w:pStyle w:val="2"/>
+      </w:pPr>
+    </w:p>
+    <w:p>
+      <w:pPr>
+        <w:pStyle w:val="2"/>
+      </w:pPr>
+    </w:p>
+    <w:p>
+      <w:pPr>
+        <w:pStyle w:val="2"/>
+      </w:pPr>
+    </w:p>
+    <w:p>
+      <w:pPr>
+        <w:pStyle w:val="2"/>
+      </w:pPr>
+    </w:p>
+    <w:p>
+      <w:pPr>
+        <w:pStyle w:val="2"/>
+      </w:pPr>
+    </w:p>
+    <w:p>
+      <w:pPr>
+        <w:pStyle w:val="2"/>
+      </w:pPr>
+    </w:p>
+    <w:p>
+      <w:pPr>
+        <w:pStyle w:val="2"/>
+      </w:pPr>
+    </w:p>
+    <w:p>
+      <w:pPr>
+        <w:pStyle w:val="2"/>
+      </w:pPr>
+    </w:p>
+    <w:p>
+      <w:pPr>
+        <w:pStyle w:val="2"/>
+      </w:pPr>
+    </w:p>
+    <w:p>
+      <w:pPr>
+        <w:pStyle w:val="2"/>
+      </w:pPr>
+    </w:p>
+    <w:p>
+      <w:pPr>
+        <w:pStyle w:val="2"/>
+      </w:pPr>
+    </w:p>
+    <w:p>
+      <w:pPr>
+        <w:pStyle w:val="2"/>
+      </w:pPr>
+    </w:p>
+    <w:p>
+      <w:pPr>
+        <w:pStyle w:val="2"/>
+        <w:rPr>
+          <w:rFonts w:hint="eastAsia"/>
+        </w:rPr>
       </w:pPr>
     </w:p>
     <w:p>
@@ -3617,45 +6004,6 @@
         <w:rPr>
           <w:noProof/>
         </w:rPr>
-        <w:drawing>
-          <wp:inline distT="0" distB="0" distL="0" distR="0" wp14:anchorId="5F4CE796" wp14:editId="245D5A62">
-            <wp:extent cx="6093460" cy="3324628"/>
-            <wp:effectExtent l="0" t="0" r="15240" b="15875"/>
-            <wp:docPr id="5" name="图表 5"/>
-            <wp:cNvGraphicFramePr/>
-            <a:graphic xmlns:a="http://schemas.openxmlformats.org/drawingml/2006/main">
-              <a:graphicData uri="http://schemas.openxmlformats.org/drawingml/2006/chart">
-                <c:chart xmlns:c="http://schemas.openxmlformats.org/drawingml/2006/chart" xmlns:r="http://schemas.openxmlformats.org/officeDocument/2006/relationships" r:id="rId17"/>
-              </a:graphicData>
-            </a:graphic>
-          </wp:inline>
-        </w:drawing>
-      </w:r>
-    </w:p>
-    <w:p>
-      <w:pPr>
-        <w:pStyle w:val="2"/>
-      </w:pPr>
-    </w:p>
-    <w:p>
-      <w:pPr>
-        <w:pStyle w:val="2"/>
-      </w:pPr>
-    </w:p>
-    <w:p>
-      <w:pPr>
-        <w:pStyle w:val="2"/>
-      </w:pPr>
-    </w:p>
-    <w:p>
-      <w:pPr>
-        <w:pStyle w:val="2"/>
-      </w:pPr>
-      <w:r>
-        <w:rPr>
-          <w:noProof/>
-        </w:rPr>
-        <w:lastRenderedPageBreak/>
         <w:drawing>
           <wp:inline distT="0" distB="0" distL="0" distR="0" wp14:anchorId="039B10CF" wp14:editId="6EE076EA">
             <wp:extent cx="6093460" cy="3324225"/>
@@ -3714,9 +6062,6 @@
     <w:p>
       <w:pPr>
         <w:pStyle w:val="2"/>
-        <w:rPr>
-          <w:rFonts w:hint="eastAsia"/>
-        </w:rPr>
       </w:pPr>
     </w:p>
     <w:p>
@@ -3849,14 +6194,7 @@
           <w:sz w:val="21"/>
           <w:szCs w:val="21"/>
         </w:rPr>
-        <w:t>Leiserso</w:t>
-      </w:r>
-      <w:r>
-        <w:rPr>
-          <w:sz w:val="21"/>
-          <w:szCs w:val="21"/>
-        </w:rPr>
-        <w:t>n</w:t>
+        <w:t>Leiserson</w:t>
       </w:r>
       <w:proofErr w:type="spellEnd"/>
       <w:r>
@@ -5634,7 +7972,7 @@
           <c:smooth val="0"/>
           <c:extLst>
             <c:ext xmlns:c16="http://schemas.microsoft.com/office/drawing/2014/chart" uri="{C3380CC4-5D6E-409C-BE32-E72D297353CC}">
-              <c16:uniqueId val="{00000000-70CE-274B-B51A-FA358339AFBF}"/>
+              <c16:uniqueId val="{00000000-F40D-3249-81EF-14F1F8C99CC5}"/>
             </c:ext>
           </c:extLst>
         </c:ser>
@@ -5732,7 +8070,7 @@
           <c:smooth val="0"/>
           <c:extLst>
             <c:ext xmlns:c16="http://schemas.microsoft.com/office/drawing/2014/chart" uri="{C3380CC4-5D6E-409C-BE32-E72D297353CC}">
-              <c16:uniqueId val="{00000001-70CE-274B-B51A-FA358339AFBF}"/>
+              <c16:uniqueId val="{00000001-F40D-3249-81EF-14F1F8C99CC5}"/>
             </c:ext>
           </c:extLst>
         </c:ser>

--- a/report of performance.docx
+++ b/report of performance.docx
@@ -1092,7 +1092,7 @@
           <v:shape id="_x0000_i1025" type="#_x0000_t75" alt="" style="width:47pt;height:18pt;mso-width-percent:0;mso-height-percent:0;mso-width-percent:0;mso-height-percent:0" o:ole="">
             <v:imagedata r:id="rId14" o:title=""/>
           </v:shape>
-          <o:OLEObject Type="Embed" ProgID="Equation.KSEE3" ShapeID="_x0000_i1025" DrawAspect="Content" ObjectID="_1657715139" r:id="rId15"/>
+          <o:OLEObject Type="Embed" ProgID="Equation.KSEE3" ShapeID="_x0000_i1025" DrawAspect="Content" ObjectID="_1657729717" r:id="rId15"/>
         </w:object>
       </w:r>
       <w:r>
@@ -2223,9 +2223,17 @@
         <w:pStyle w:val="2"/>
       </w:pPr>
     </w:p>
+    <w:p>
+      <w:pPr>
+        <w:pStyle w:val="2"/>
+        <w:rPr>
+          <w:rFonts w:hint="eastAsia"/>
+        </w:rPr>
+      </w:pPr>
+    </w:p>
     <w:tbl>
       <w:tblPr>
-        <w:tblpPr w:leftFromText="180" w:rightFromText="180" w:vertAnchor="page" w:horzAnchor="margin" w:tblpXSpec="center" w:tblpY="2941"/>
+        <w:tblpPr w:leftFromText="180" w:rightFromText="180" w:vertAnchor="page" w:horzAnchor="margin" w:tblpXSpec="center" w:tblpY="1301"/>
         <w:tblW w:w="8471" w:type="dxa"/>
         <w:shd w:val="clear" w:color="auto" w:fill="FFFFFF"/>
         <w:tblCellMar>
@@ -2444,10 +2452,7 @@
               <w:t xml:space="preserve">positive </w:t>
             </w:r>
             <w:r>
-              <w:t xml:space="preserve"> </w:t>
-            </w:r>
-            <w:r>
-              <w:t>order</w:t>
+              <w:t xml:space="preserve"> order</w:t>
             </w:r>
             <w:proofErr w:type="gramEnd"/>
             <w:r>
@@ -2572,10 +2577,7 @@
               <w:t xml:space="preserve">reverse </w:t>
             </w:r>
             <w:r>
-              <w:t xml:space="preserve"> </w:t>
-            </w:r>
-            <w:r>
-              <w:t>order</w:t>
+              <w:t xml:space="preserve"> order</w:t>
             </w:r>
             <w:proofErr w:type="gramEnd"/>
             <w:r>
@@ -2775,142 +2777,136 @@
     <w:p>
       <w:pPr>
         <w:pStyle w:val="2"/>
+      </w:pPr>
+    </w:p>
+    <w:p>
+      <w:pPr>
+        <w:pStyle w:val="2"/>
+      </w:pPr>
+    </w:p>
+    <w:p>
+      <w:pPr>
+        <w:pStyle w:val="2"/>
+      </w:pPr>
+    </w:p>
+    <w:p>
+      <w:pPr>
+        <w:pStyle w:val="2"/>
+      </w:pPr>
+    </w:p>
+    <w:p>
+      <w:pPr>
+        <w:pStyle w:val="2"/>
+      </w:pPr>
+    </w:p>
+    <w:p>
+      <w:pPr>
+        <w:pStyle w:val="2"/>
+      </w:pPr>
+    </w:p>
+    <w:p>
+      <w:pPr>
+        <w:pStyle w:val="2"/>
+      </w:pPr>
+    </w:p>
+    <w:p>
+      <w:pPr>
+        <w:pStyle w:val="2"/>
+      </w:pPr>
+    </w:p>
+    <w:p>
+      <w:pPr>
+        <w:pStyle w:val="2"/>
+      </w:pPr>
+    </w:p>
+    <w:p>
+      <w:pPr>
+        <w:pStyle w:val="2"/>
+      </w:pPr>
+    </w:p>
+    <w:p>
+      <w:pPr>
+        <w:pStyle w:val="2"/>
+      </w:pPr>
+    </w:p>
+    <w:p>
+      <w:pPr>
+        <w:pStyle w:val="2"/>
+      </w:pPr>
+    </w:p>
+    <w:p>
+      <w:pPr>
+        <w:pStyle w:val="2"/>
+      </w:pPr>
+    </w:p>
+    <w:p>
+      <w:pPr>
+        <w:pStyle w:val="2"/>
+        <w:ind w:firstLineChars="100" w:firstLine="240"/>
+      </w:pPr>
+      <w:r>
+        <w:t xml:space="preserve">The median </w:t>
+      </w:r>
+      <w:r>
         <w:rPr>
           <w:rFonts w:hint="eastAsia"/>
         </w:rPr>
-      </w:pPr>
-    </w:p>
-    <w:p>
-      <w:pPr>
-        <w:pStyle w:val="2"/>
-      </w:pPr>
-    </w:p>
-    <w:p>
-      <w:pPr>
-        <w:pStyle w:val="2"/>
-      </w:pPr>
-    </w:p>
-    <w:p>
-      <w:pPr>
-        <w:pStyle w:val="2"/>
-      </w:pPr>
-    </w:p>
-    <w:p>
-      <w:pPr>
-        <w:pStyle w:val="2"/>
-      </w:pPr>
-    </w:p>
-    <w:p>
-      <w:pPr>
-        <w:pStyle w:val="2"/>
-      </w:pPr>
-    </w:p>
-    <w:p>
-      <w:pPr>
-        <w:pStyle w:val="2"/>
-      </w:pPr>
-    </w:p>
-    <w:p>
-      <w:pPr>
-        <w:pStyle w:val="2"/>
-      </w:pPr>
-    </w:p>
-    <w:p>
-      <w:pPr>
-        <w:pStyle w:val="2"/>
-      </w:pPr>
-    </w:p>
-    <w:p>
-      <w:pPr>
-        <w:pStyle w:val="2"/>
-      </w:pPr>
-    </w:p>
-    <w:p>
-      <w:pPr>
-        <w:pStyle w:val="2"/>
-      </w:pPr>
-    </w:p>
-    <w:p>
-      <w:pPr>
-        <w:pStyle w:val="2"/>
-      </w:pPr>
-    </w:p>
-    <w:p>
-      <w:pPr>
-        <w:pStyle w:val="2"/>
-      </w:pPr>
-    </w:p>
-    <w:p>
-      <w:pPr>
-        <w:pStyle w:val="2"/>
-      </w:pPr>
-    </w:p>
-    <w:p>
-      <w:pPr>
-        <w:pStyle w:val="2"/>
-      </w:pPr>
-    </w:p>
-    <w:p>
-      <w:pPr>
-        <w:pStyle w:val="2"/>
-      </w:pPr>
-    </w:p>
-    <w:p>
-      <w:pPr>
-        <w:pStyle w:val="2"/>
-      </w:pPr>
-    </w:p>
-    <w:p>
-      <w:pPr>
-        <w:pStyle w:val="2"/>
-      </w:pPr>
-    </w:p>
-    <w:p>
-      <w:pPr>
-        <w:pStyle w:val="2"/>
-      </w:pPr>
-    </w:p>
-    <w:p>
-      <w:pPr>
-        <w:pStyle w:val="2"/>
-      </w:pPr>
-    </w:p>
-    <w:p>
-      <w:pPr>
-        <w:pStyle w:val="2"/>
-      </w:pPr>
-    </w:p>
-    <w:p>
-      <w:pPr>
-        <w:pStyle w:val="2"/>
-      </w:pPr>
-    </w:p>
-    <w:p>
-      <w:pPr>
-        <w:pStyle w:val="2"/>
-      </w:pPr>
-    </w:p>
-    <w:p>
-      <w:pPr>
-        <w:pStyle w:val="2"/>
-      </w:pPr>
-    </w:p>
-    <w:p>
-      <w:pPr>
-        <w:pStyle w:val="2"/>
-      </w:pPr>
-    </w:p>
-    <w:p>
-      <w:pPr>
-        <w:pStyle w:val="2"/>
-      </w:pPr>
-    </w:p>
-    <w:p>
-      <w:pPr>
-        <w:pStyle w:val="2"/>
+        <w:t>fin</w:t>
+      </w:r>
+      <w:r>
+        <w:t xml:space="preserve">ding </w:t>
+      </w:r>
+      <w:r>
+        <w:t>algorithm based on random numbers is not affected by whether the input sequence is sorted</w:t>
+      </w:r>
+      <w:r>
+        <w:t xml:space="preserve">, </w:t>
+      </w:r>
+      <w:r>
         <w:rPr>
           <w:rFonts w:hint="eastAsia"/>
         </w:rPr>
+        <w:t>t</w:t>
+      </w:r>
+      <w:r>
+        <w:t xml:space="preserve">he median </w:t>
+      </w:r>
+      <w:r>
+        <w:rPr>
+          <w:rFonts w:hint="eastAsia"/>
+        </w:rPr>
+        <w:t>fin</w:t>
+      </w:r>
+      <w:r>
+        <w:t>ding algorithm based on the right boundary value is greatly affected by whether the input sequence is sorted</w:t>
+      </w:r>
+      <w:r>
+        <w:t>.</w:t>
+      </w:r>
+    </w:p>
+    <w:p>
+      <w:pPr>
+        <w:pStyle w:val="2"/>
+        <w:ind w:firstLineChars="100" w:firstLine="240"/>
+        <w:rPr>
+          <w:rFonts w:hint="eastAsia"/>
+        </w:rPr>
+      </w:pPr>
+      <w:r>
+        <w:t> </w:t>
+      </w:r>
+    </w:p>
+    <w:p>
+      <w:pPr>
+        <w:pStyle w:val="2"/>
+        <w:rPr>
+          <w:rFonts w:hint="eastAsia"/>
+        </w:rPr>
+      </w:pPr>
+    </w:p>
+    <w:p>
+      <w:pPr>
+        <w:pStyle w:val="2"/>
       </w:pPr>
     </w:p>
     <w:p>
@@ -2954,7 +2950,47 @@
     <w:p>
       <w:pPr>
         <w:pStyle w:val="2"/>
-      </w:pPr>
+        <w:ind w:firstLineChars="100" w:firstLine="240"/>
+        <w:rPr>
+          <w:rFonts w:hint="eastAsia"/>
+        </w:rPr>
+      </w:pPr>
+      <w:r>
+        <w:rPr>
+          <w:rFonts w:hint="eastAsia"/>
+        </w:rPr>
+        <w:t>t</w:t>
+      </w:r>
+      <w:r>
+        <w:t xml:space="preserve">he median </w:t>
+      </w:r>
+      <w:r>
+        <w:rPr>
+          <w:rFonts w:hint="eastAsia"/>
+        </w:rPr>
+        <w:t>fin</w:t>
+      </w:r>
+      <w:r>
+        <w:t xml:space="preserve">ding </w:t>
+      </w:r>
+      <w:r>
+        <w:t xml:space="preserve">algorithm based on random numbers and the median </w:t>
+      </w:r>
+      <w:r>
+        <w:rPr>
+          <w:rFonts w:hint="eastAsia"/>
+        </w:rPr>
+        <w:t>fin</w:t>
+      </w:r>
+      <w:r>
+        <w:t xml:space="preserve">ding </w:t>
+      </w:r>
+      <w:r>
+        <w:t>algorithm based on the right boundary value have the same execution efficiency for the input random sequence</w:t>
+      </w:r>
+      <w:r>
+        <w:t>.</w:t>
+      </w:r>
     </w:p>
     <w:p>
       <w:pPr>
@@ -3000,9 +3036,9 @@
         <w:tblLook w:val="04A0" w:firstRow="1" w:lastRow="0" w:firstColumn="1" w:lastColumn="0" w:noHBand="0" w:noVBand="1"/>
       </w:tblPr>
       <w:tblGrid>
-        <w:gridCol w:w="2922"/>
-        <w:gridCol w:w="3048"/>
-        <w:gridCol w:w="1943"/>
+        <w:gridCol w:w="2775"/>
+        <w:gridCol w:w="2896"/>
+        <w:gridCol w:w="2242"/>
       </w:tblGrid>
       <w:tr>
         <w:trPr>
@@ -3038,6 +3074,7 @@
                 <w:bCs/>
                 <w:color w:val="24292E"/>
               </w:rPr>
+              <w:lastRenderedPageBreak/>
               <w:t>Quick Sort</w:t>
             </w:r>
           </w:p>
@@ -3138,7 +3175,25 @@
                 <w:bCs/>
                 <w:color w:val="24292E"/>
               </w:rPr>
-              <w:t>right(</w:t>
+              <w:t>m</w:t>
+            </w:r>
+            <w:r>
+              <w:rPr>
+                <w:rFonts w:ascii="Helvetica" w:eastAsia="宋体" w:hAnsi="Helvetica" w:cs="宋体"/>
+                <w:b/>
+                <w:bCs/>
+                <w:color w:val="24292E"/>
+              </w:rPr>
+              <w:t>edian</w:t>
+            </w:r>
+            <w:r>
+              <w:rPr>
+                <w:rFonts w:ascii="Helvetica" w:eastAsia="宋体" w:hAnsi="Helvetica" w:cs="宋体"/>
+                <w:b/>
+                <w:bCs/>
+                <w:color w:val="24292E"/>
+              </w:rPr>
+              <w:t>(</w:t>
             </w:r>
             <w:proofErr w:type="spellStart"/>
             <w:r>
@@ -3202,10 +3257,7 @@
               <w:t xml:space="preserve">positive </w:t>
             </w:r>
             <w:r>
-              <w:t xml:space="preserve"> </w:t>
-            </w:r>
-            <w:r>
-              <w:t>order</w:t>
+              <w:t xml:space="preserve"> order</w:t>
             </w:r>
             <w:proofErr w:type="gramEnd"/>
             <w:r>
@@ -3337,10 +3389,7 @@
               <w:t xml:space="preserve">reverse </w:t>
             </w:r>
             <w:r>
-              <w:t xml:space="preserve"> </w:t>
-            </w:r>
-            <w:r>
-              <w:t>order</w:t>
+              <w:t xml:space="preserve"> order</w:t>
             </w:r>
             <w:proofErr w:type="gramEnd"/>
             <w:r>
@@ -3600,49 +3649,37 @@
     <w:p>
       <w:pPr>
         <w:pStyle w:val="2"/>
-      </w:pPr>
-    </w:p>
-    <w:p>
-      <w:pPr>
-        <w:pStyle w:val="2"/>
-      </w:pPr>
-    </w:p>
-    <w:p>
-      <w:pPr>
-        <w:pStyle w:val="2"/>
-      </w:pPr>
-      <w:r>
-        <w:rPr>
-          <w:noProof/>
-        </w:rPr>
-        <w:drawing>
-          <wp:inline distT="0" distB="0" distL="0" distR="0" wp14:anchorId="47117E52" wp14:editId="0527E8A8">
-            <wp:extent cx="6093460" cy="3324225"/>
-            <wp:effectExtent l="0" t="0" r="15240" b="15875"/>
-            <wp:docPr id="5" name="图表 5"/>
-            <wp:cNvGraphicFramePr/>
-            <a:graphic xmlns:a="http://schemas.openxmlformats.org/drawingml/2006/main">
-              <a:graphicData uri="http://schemas.openxmlformats.org/drawingml/2006/chart">
-                <c:chart xmlns:c="http://schemas.openxmlformats.org/drawingml/2006/chart" xmlns:r="http://schemas.openxmlformats.org/officeDocument/2006/relationships" r:id="rId17"/>
-              </a:graphicData>
-            </a:graphic>
-          </wp:inline>
-        </w:drawing>
-      </w:r>
-    </w:p>
-    <w:p>
-      <w:pPr>
-        <w:pStyle w:val="2"/>
-      </w:pPr>
-    </w:p>
-    <w:p>
-      <w:pPr>
-        <w:pStyle w:val="2"/>
+        <w:rPr>
+          <w:rFonts w:hint="eastAsia"/>
+        </w:rPr>
+      </w:pPr>
+    </w:p>
+    <w:p>
+      <w:pPr>
+        <w:pStyle w:val="2"/>
+      </w:pPr>
+    </w:p>
+    <w:p>
+      <w:pPr>
+        <w:pStyle w:val="2"/>
+      </w:pPr>
+    </w:p>
+    <w:p>
+      <w:pPr>
+        <w:pStyle w:val="2"/>
+      </w:pPr>
+    </w:p>
+    <w:p>
+      <w:pPr>
+        <w:pStyle w:val="2"/>
+        <w:rPr>
+          <w:rFonts w:hint="eastAsia"/>
+        </w:rPr>
       </w:pPr>
     </w:p>
     <w:tbl>
       <w:tblPr>
-        <w:tblpPr w:leftFromText="180" w:rightFromText="180" w:horzAnchor="margin" w:tblpXSpec="center" w:tblpY="340"/>
+        <w:tblpPr w:leftFromText="180" w:rightFromText="180" w:vertAnchor="page" w:horzAnchor="margin" w:tblpXSpec="center" w:tblpY="8481"/>
         <w:tblW w:w="7913" w:type="dxa"/>
         <w:shd w:val="clear" w:color="auto" w:fill="FFFFFF"/>
         <w:tblCellMar>
@@ -3654,9 +3691,9 @@
         <w:tblLook w:val="04A0" w:firstRow="1" w:lastRow="0" w:firstColumn="1" w:lastColumn="0" w:noHBand="0" w:noVBand="1"/>
       </w:tblPr>
       <w:tblGrid>
-        <w:gridCol w:w="2922"/>
-        <w:gridCol w:w="3048"/>
-        <w:gridCol w:w="1943"/>
+        <w:gridCol w:w="2775"/>
+        <w:gridCol w:w="2896"/>
+        <w:gridCol w:w="2242"/>
       </w:tblGrid>
       <w:tr>
         <w:trPr>
@@ -3792,7 +3829,7 @@
                 <w:bCs/>
                 <w:color w:val="24292E"/>
               </w:rPr>
-              <w:t>right(</w:t>
+              <w:t>median(</w:t>
             </w:r>
             <w:proofErr w:type="spellStart"/>
             <w:r>
@@ -3902,14 +3939,14 @@
                 <w:rFonts w:ascii="Helvetica" w:eastAsia="宋体" w:hAnsi="Helvetica" w:cs="宋体" w:hint="eastAsia"/>
                 <w:color w:val="24292E"/>
               </w:rPr>
-              <w:t>4</w:t>
+              <w:t>6</w:t>
             </w:r>
             <w:r>
               <w:rPr>
                 <w:rFonts w:ascii="Helvetica" w:eastAsia="宋体" w:hAnsi="Helvetica" w:cs="宋体"/>
                 <w:color w:val="24292E"/>
               </w:rPr>
-              <w:t>.61</w:t>
+              <w:t>.56</w:t>
             </w:r>
           </w:p>
         </w:tc>
@@ -3941,10 +3978,17 @@
             </w:pPr>
             <w:r>
               <w:rPr>
-                <w:rFonts w:ascii="Helvetica" w:eastAsia="宋体" w:hAnsi="Helvetica" w:cs="宋体"/>
-                <w:color w:val="24292E"/>
-              </w:rPr>
-              <w:t>2.93</w:t>
+                <w:rFonts w:ascii="Helvetica" w:eastAsia="宋体" w:hAnsi="Helvetica" w:cs="宋体" w:hint="eastAsia"/>
+                <w:color w:val="24292E"/>
+              </w:rPr>
+              <w:t>2</w:t>
+            </w:r>
+            <w:r>
+              <w:rPr>
+                <w:rFonts w:ascii="Helvetica" w:eastAsia="宋体" w:hAnsi="Helvetica" w:cs="宋体"/>
+                <w:color w:val="24292E"/>
+              </w:rPr>
+              <w:t>4.12</w:t>
             </w:r>
           </w:p>
         </w:tc>
@@ -4034,7 +4078,7 @@
                 <w:rFonts w:ascii="Helvetica" w:eastAsia="宋体" w:hAnsi="Helvetica" w:cs="宋体"/>
                 <w:color w:val="24292E"/>
               </w:rPr>
-              <w:t>4.35</w:t>
+              <w:t>7.73</w:t>
             </w:r>
           </w:p>
         </w:tc>
@@ -4066,10 +4110,17 @@
             </w:pPr>
             <w:r>
               <w:rPr>
-                <w:rFonts w:ascii="Helvetica" w:eastAsia="宋体" w:hAnsi="Helvetica" w:cs="宋体"/>
-                <w:color w:val="24292E"/>
-              </w:rPr>
-              <w:t>2.69</w:t>
+                <w:rFonts w:ascii="Helvetica" w:eastAsia="宋体" w:hAnsi="Helvetica" w:cs="宋体" w:hint="eastAsia"/>
+                <w:color w:val="24292E"/>
+              </w:rPr>
+              <w:t>2</w:t>
+            </w:r>
+            <w:r>
+              <w:rPr>
+                <w:rFonts w:ascii="Helvetica" w:eastAsia="宋体" w:hAnsi="Helvetica" w:cs="宋体"/>
+                <w:color w:val="24292E"/>
+              </w:rPr>
+              <w:t>5.17</w:t>
             </w:r>
           </w:p>
         </w:tc>
@@ -4144,7 +4195,7 @@
                 <w:rFonts w:ascii="Helvetica" w:eastAsia="宋体" w:hAnsi="Helvetica" w:cs="宋体"/>
                 <w:color w:val="24292E"/>
               </w:rPr>
-              <w:t>4.43</w:t>
+              <w:t>6.73</w:t>
             </w:r>
           </w:p>
         </w:tc>
@@ -4176,10 +4227,17 @@
             </w:pPr>
             <w:r>
               <w:rPr>
-                <w:rFonts w:ascii="Helvetica" w:eastAsia="宋体" w:hAnsi="Helvetica" w:cs="宋体"/>
-                <w:color w:val="24292E"/>
-              </w:rPr>
-              <w:t>3.15</w:t>
+                <w:rFonts w:ascii="Helvetica" w:eastAsia="宋体" w:hAnsi="Helvetica" w:cs="宋体" w:hint="eastAsia"/>
+                <w:color w:val="24292E"/>
+              </w:rPr>
+              <w:t>2</w:t>
+            </w:r>
+            <w:r>
+              <w:rPr>
+                <w:rFonts w:ascii="Helvetica" w:eastAsia="宋体" w:hAnsi="Helvetica" w:cs="宋体"/>
+                <w:color w:val="24292E"/>
+              </w:rPr>
+              <w:t>6.06</w:t>
             </w:r>
           </w:p>
         </w:tc>
@@ -4189,560 +4247,70 @@
       <w:pPr>
         <w:pStyle w:val="2"/>
       </w:pPr>
+      <w:r>
+        <w:rPr>
+          <w:noProof/>
+        </w:rPr>
+        <w:lastRenderedPageBreak/>
+        <w:t xml:space="preserve"> </w:t>
+      </w:r>
+      <w:r>
+        <w:rPr>
+          <w:noProof/>
+        </w:rPr>
+        <w:drawing>
+          <wp:inline distT="0" distB="0" distL="0" distR="0" wp14:anchorId="47117E52" wp14:editId="0527E8A8">
+            <wp:extent cx="6093460" cy="3324225"/>
+            <wp:effectExtent l="0" t="0" r="15240" b="15875"/>
+            <wp:docPr id="5" name="图表 5"/>
+            <wp:cNvGraphicFramePr/>
+            <a:graphic xmlns:a="http://schemas.openxmlformats.org/drawingml/2006/main">
+              <a:graphicData uri="http://schemas.openxmlformats.org/drawingml/2006/chart">
+                <c:chart xmlns:c="http://schemas.openxmlformats.org/drawingml/2006/chart" xmlns:r="http://schemas.openxmlformats.org/officeDocument/2006/relationships" r:id="rId17"/>
+              </a:graphicData>
+            </a:graphic>
+          </wp:inline>
+        </w:drawing>
+      </w:r>
+    </w:p>
+    <w:p>
+      <w:pPr>
+        <w:pStyle w:val="2"/>
+      </w:pPr>
+    </w:p>
+    <w:p>
+      <w:pPr>
+        <w:pStyle w:val="2"/>
+      </w:pPr>
+    </w:p>
+    <w:p>
+      <w:pPr>
+        <w:pStyle w:val="2"/>
+      </w:pPr>
+    </w:p>
+    <w:p>
+      <w:pPr>
+        <w:pStyle w:val="2"/>
+      </w:pPr>
+    </w:p>
+    <w:p>
+      <w:pPr>
+        <w:pStyle w:val="2"/>
+      </w:pPr>
+    </w:p>
+    <w:p>
+      <w:pPr>
+        <w:pStyle w:val="2"/>
+      </w:pPr>
+    </w:p>
+    <w:p>
+      <w:pPr>
+        <w:pStyle w:val="2"/>
+      </w:pPr>
     </w:p>
     <w:tbl>
       <w:tblPr>
-        <w:tblpPr w:leftFromText="180" w:rightFromText="180" w:horzAnchor="margin" w:tblpXSpec="center" w:tblpY="340"/>
-        <w:tblW w:w="7913" w:type="dxa"/>
-        <w:shd w:val="clear" w:color="auto" w:fill="FFFFFF"/>
-        <w:tblCellMar>
-          <w:top w:w="15" w:type="dxa"/>
-          <w:left w:w="15" w:type="dxa"/>
-          <w:bottom w:w="15" w:type="dxa"/>
-          <w:right w:w="15" w:type="dxa"/>
-        </w:tblCellMar>
-        <w:tblLook w:val="04A0" w:firstRow="1" w:lastRow="0" w:firstColumn="1" w:lastColumn="0" w:noHBand="0" w:noVBand="1"/>
-      </w:tblPr>
-      <w:tblGrid>
-        <w:gridCol w:w="2922"/>
-        <w:gridCol w:w="3048"/>
-        <w:gridCol w:w="1943"/>
-      </w:tblGrid>
-      <w:tr>
-        <w:trPr>
-          <w:trHeight w:val="463"/>
-          <w:tblHeader/>
-        </w:trPr>
-        <w:tc>
-          <w:tcPr>
-            <w:tcW w:w="0" w:type="auto"/>
-            <w:tcBorders>
-              <w:top w:val="single" w:sz="6" w:space="0" w:color="DFE2E5"/>
-              <w:left w:val="single" w:sz="6" w:space="0" w:color="DFE2E5"/>
-              <w:bottom w:val="single" w:sz="6" w:space="0" w:color="DFE2E5"/>
-              <w:right w:val="single" w:sz="6" w:space="0" w:color="DFE2E5"/>
-            </w:tcBorders>
-            <w:shd w:val="clear" w:color="auto" w:fill="FFFFFF"/>
-            <w:tcMar>
-              <w:top w:w="90" w:type="dxa"/>
-              <w:left w:w="195" w:type="dxa"/>
-              <w:bottom w:w="90" w:type="dxa"/>
-              <w:right w:w="195" w:type="dxa"/>
-            </w:tcMar>
-            <w:vAlign w:val="center"/>
-          </w:tcPr>
-          <w:p>
-            <w:pPr>
-              <w:pStyle w:val="a7"/>
-            </w:pPr>
-            <w:r>
-              <w:rPr>
-                <w:rFonts w:ascii="Helvetica" w:hAnsi="Helvetica"/>
-                <w:b/>
-                <w:bCs/>
-                <w:color w:val="24292E"/>
-              </w:rPr>
-              <w:t>Quick Sort</w:t>
-            </w:r>
-          </w:p>
-        </w:tc>
-        <w:tc>
-          <w:tcPr>
-            <w:tcW w:w="0" w:type="auto"/>
-            <w:tcBorders>
-              <w:top w:val="single" w:sz="6" w:space="0" w:color="DFE2E5"/>
-              <w:left w:val="single" w:sz="6" w:space="0" w:color="DFE2E5"/>
-              <w:bottom w:val="single" w:sz="6" w:space="0" w:color="DFE2E5"/>
-              <w:right w:val="single" w:sz="6" w:space="0" w:color="DFE2E5"/>
-            </w:tcBorders>
-            <w:shd w:val="clear" w:color="auto" w:fill="FFFFFF"/>
-            <w:tcMar>
-              <w:top w:w="90" w:type="dxa"/>
-              <w:left w:w="195" w:type="dxa"/>
-              <w:bottom w:w="90" w:type="dxa"/>
-              <w:right w:w="195" w:type="dxa"/>
-            </w:tcMar>
-            <w:vAlign w:val="center"/>
-          </w:tcPr>
-          <w:p>
-            <w:pPr>
-              <w:spacing w:after="240"/>
-              <w:jc w:val="center"/>
-              <w:rPr>
-                <w:rFonts w:ascii="Helvetica" w:eastAsia="宋体" w:hAnsi="Helvetica" w:cs="宋体"/>
-                <w:b/>
-                <w:bCs/>
-                <w:color w:val="24292E"/>
-              </w:rPr>
-            </w:pPr>
-            <w:r>
-              <w:rPr>
-                <w:rFonts w:ascii="Helvetica" w:eastAsia="宋体" w:hAnsi="Helvetica" w:cs="宋体"/>
-                <w:b/>
-                <w:bCs/>
-                <w:color w:val="24292E"/>
-              </w:rPr>
-              <w:t>randomized(</w:t>
-            </w:r>
-            <w:proofErr w:type="spellStart"/>
-            <w:r>
-              <w:rPr>
-                <w:rFonts w:ascii="Helvetica" w:eastAsia="宋体" w:hAnsi="Helvetica" w:cs="宋体"/>
-                <w:b/>
-                <w:bCs/>
-                <w:color w:val="24292E"/>
-              </w:rPr>
-              <w:t>ms</w:t>
-            </w:r>
-            <w:proofErr w:type="spellEnd"/>
-            <w:r>
-              <w:rPr>
-                <w:rFonts w:ascii="Helvetica" w:eastAsia="宋体" w:hAnsi="Helvetica" w:cs="宋体"/>
-                <w:b/>
-                <w:bCs/>
-                <w:color w:val="24292E"/>
-              </w:rPr>
-              <w:t>)</w:t>
-            </w:r>
-          </w:p>
-        </w:tc>
-        <w:tc>
-          <w:tcPr>
-            <w:tcW w:w="0" w:type="auto"/>
-            <w:tcBorders>
-              <w:top w:val="single" w:sz="6" w:space="0" w:color="DFE2E5"/>
-              <w:left w:val="single" w:sz="6" w:space="0" w:color="DFE2E5"/>
-              <w:bottom w:val="single" w:sz="6" w:space="0" w:color="DFE2E5"/>
-              <w:right w:val="single" w:sz="6" w:space="0" w:color="DFE2E5"/>
-            </w:tcBorders>
-            <w:shd w:val="clear" w:color="auto" w:fill="FFFFFF"/>
-            <w:tcMar>
-              <w:top w:w="90" w:type="dxa"/>
-              <w:left w:w="195" w:type="dxa"/>
-              <w:bottom w:w="90" w:type="dxa"/>
-              <w:right w:w="195" w:type="dxa"/>
-            </w:tcMar>
-            <w:vAlign w:val="center"/>
-          </w:tcPr>
-          <w:p>
-            <w:pPr>
-              <w:spacing w:after="240"/>
-              <w:jc w:val="center"/>
-              <w:rPr>
-                <w:rFonts w:ascii="Helvetica" w:eastAsia="宋体" w:hAnsi="Helvetica" w:cs="宋体"/>
-                <w:b/>
-                <w:bCs/>
-                <w:color w:val="24292E"/>
-              </w:rPr>
-            </w:pPr>
-            <w:r>
-              <w:rPr>
-                <w:rFonts w:ascii="Helvetica" w:eastAsia="宋体" w:hAnsi="Helvetica" w:cs="宋体"/>
-                <w:b/>
-                <w:bCs/>
-                <w:color w:val="24292E"/>
-              </w:rPr>
-              <w:t>right(</w:t>
-            </w:r>
-            <w:proofErr w:type="spellStart"/>
-            <w:r>
-              <w:rPr>
-                <w:rFonts w:ascii="Helvetica" w:eastAsia="宋体" w:hAnsi="Helvetica" w:cs="宋体"/>
-                <w:b/>
-                <w:bCs/>
-                <w:color w:val="24292E"/>
-              </w:rPr>
-              <w:t>ms</w:t>
-            </w:r>
-            <w:proofErr w:type="spellEnd"/>
-            <w:r>
-              <w:rPr>
-                <w:rFonts w:ascii="Helvetica" w:eastAsia="宋体" w:hAnsi="Helvetica" w:cs="宋体"/>
-                <w:b/>
-                <w:bCs/>
-                <w:color w:val="24292E"/>
-              </w:rPr>
-              <w:t>)</w:t>
-            </w:r>
-          </w:p>
-        </w:tc>
-      </w:tr>
-      <w:tr>
-        <w:trPr>
-          <w:trHeight w:val="481"/>
-        </w:trPr>
-        <w:tc>
-          <w:tcPr>
-            <w:tcW w:w="0" w:type="auto"/>
-            <w:tcBorders>
-              <w:top w:val="single" w:sz="6" w:space="0" w:color="DFE2E5"/>
-              <w:left w:val="single" w:sz="6" w:space="0" w:color="DFE2E5"/>
-              <w:bottom w:val="single" w:sz="6" w:space="0" w:color="DFE2E5"/>
-              <w:right w:val="single" w:sz="6" w:space="0" w:color="DFE2E5"/>
-            </w:tcBorders>
-            <w:shd w:val="clear" w:color="auto" w:fill="FFFFFF"/>
-            <w:tcMar>
-              <w:top w:w="90" w:type="dxa"/>
-              <w:left w:w="195" w:type="dxa"/>
-              <w:bottom w:w="90" w:type="dxa"/>
-              <w:right w:w="195" w:type="dxa"/>
-            </w:tcMar>
-            <w:vAlign w:val="center"/>
-          </w:tcPr>
-          <w:p>
-            <w:pPr>
-              <w:spacing w:after="240"/>
-              <w:rPr>
-                <w:rFonts w:ascii="Helvetica" w:eastAsia="宋体" w:hAnsi="Helvetica" w:cs="宋体"/>
-                <w:color w:val="24292E"/>
-              </w:rPr>
-            </w:pPr>
-            <w:proofErr w:type="gramStart"/>
-            <w:r>
-              <w:rPr>
-                <w:rFonts w:ascii="Helvetica" w:eastAsia="宋体" w:hAnsi="Helvetica" w:cs="宋体"/>
-                <w:color w:val="24292E"/>
-              </w:rPr>
-              <w:t xml:space="preserve">positive </w:t>
-            </w:r>
-            <w:r>
-              <w:t xml:space="preserve"> order</w:t>
-            </w:r>
-            <w:proofErr w:type="gramEnd"/>
-            <w:r>
-              <w:t xml:space="preserve"> </w:t>
-            </w:r>
-            <w:r>
-              <w:rPr>
-                <w:rFonts w:ascii="Helvetica" w:eastAsia="宋体" w:hAnsi="Helvetica" w:cs="宋体"/>
-                <w:color w:val="24292E"/>
-              </w:rPr>
-              <w:t>1k</w:t>
-            </w:r>
-          </w:p>
-        </w:tc>
-        <w:tc>
-          <w:tcPr>
-            <w:tcW w:w="0" w:type="auto"/>
-            <w:tcBorders>
-              <w:top w:val="single" w:sz="6" w:space="0" w:color="DFE2E5"/>
-              <w:left w:val="single" w:sz="6" w:space="0" w:color="DFE2E5"/>
-              <w:bottom w:val="single" w:sz="6" w:space="0" w:color="DFE2E5"/>
-              <w:right w:val="single" w:sz="6" w:space="0" w:color="DFE2E5"/>
-            </w:tcBorders>
-            <w:shd w:val="clear" w:color="auto" w:fill="FFFFFF"/>
-            <w:tcMar>
-              <w:top w:w="90" w:type="dxa"/>
-              <w:left w:w="195" w:type="dxa"/>
-              <w:bottom w:w="90" w:type="dxa"/>
-              <w:right w:w="195" w:type="dxa"/>
-            </w:tcMar>
-            <w:vAlign w:val="center"/>
-          </w:tcPr>
-          <w:p>
-            <w:pPr>
-              <w:spacing w:after="240"/>
-              <w:rPr>
-                <w:rFonts w:ascii="Helvetica" w:eastAsia="宋体" w:hAnsi="Helvetica" w:cs="宋体"/>
-                <w:color w:val="24292E"/>
-              </w:rPr>
-            </w:pPr>
-            <w:r>
-              <w:rPr>
-                <w:rFonts w:ascii="Helvetica" w:eastAsia="宋体" w:hAnsi="Helvetica" w:cs="宋体" w:hint="eastAsia"/>
-                <w:color w:val="24292E"/>
-              </w:rPr>
-              <w:t>4</w:t>
-            </w:r>
-            <w:r>
-              <w:rPr>
-                <w:rFonts w:ascii="Helvetica" w:eastAsia="宋体" w:hAnsi="Helvetica" w:cs="宋体"/>
-                <w:color w:val="24292E"/>
-              </w:rPr>
-              <w:t>.61</w:t>
-            </w:r>
-          </w:p>
-        </w:tc>
-        <w:tc>
-          <w:tcPr>
-            <w:tcW w:w="0" w:type="auto"/>
-            <w:tcBorders>
-              <w:top w:val="single" w:sz="6" w:space="0" w:color="DFE2E5"/>
-              <w:left w:val="single" w:sz="6" w:space="0" w:color="DFE2E5"/>
-              <w:bottom w:val="single" w:sz="6" w:space="0" w:color="DFE2E5"/>
-              <w:right w:val="single" w:sz="6" w:space="0" w:color="DFE2E5"/>
-            </w:tcBorders>
-            <w:shd w:val="clear" w:color="auto" w:fill="FFFFFF"/>
-            <w:tcMar>
-              <w:top w:w="90" w:type="dxa"/>
-              <w:left w:w="195" w:type="dxa"/>
-              <w:bottom w:w="90" w:type="dxa"/>
-              <w:right w:w="195" w:type="dxa"/>
-            </w:tcMar>
-            <w:vAlign w:val="center"/>
-          </w:tcPr>
-          <w:p>
-            <w:pPr>
-              <w:spacing w:after="240"/>
-              <w:rPr>
-                <w:rFonts w:ascii="Helvetica" w:eastAsia="宋体" w:hAnsi="Helvetica" w:cs="宋体"/>
-                <w:color w:val="24292E"/>
-              </w:rPr>
-            </w:pPr>
-            <w:r>
-              <w:rPr>
-                <w:rFonts w:ascii="Helvetica" w:eastAsia="宋体" w:hAnsi="Helvetica" w:cs="宋体"/>
-                <w:color w:val="24292E"/>
-              </w:rPr>
-              <w:t>2.93</w:t>
-            </w:r>
-          </w:p>
-        </w:tc>
-      </w:tr>
-      <w:tr>
-        <w:trPr>
-          <w:trHeight w:val="463"/>
-        </w:trPr>
-        <w:tc>
-          <w:tcPr>
-            <w:tcW w:w="0" w:type="auto"/>
-            <w:tcBorders>
-              <w:top w:val="single" w:sz="6" w:space="0" w:color="DFE2E5"/>
-              <w:left w:val="single" w:sz="6" w:space="0" w:color="DFE2E5"/>
-              <w:bottom w:val="single" w:sz="6" w:space="0" w:color="DFE2E5"/>
-              <w:right w:val="single" w:sz="6" w:space="0" w:color="DFE2E5"/>
-            </w:tcBorders>
-            <w:shd w:val="clear" w:color="auto" w:fill="F6F8FA"/>
-            <w:tcMar>
-              <w:top w:w="90" w:type="dxa"/>
-              <w:left w:w="195" w:type="dxa"/>
-              <w:bottom w:w="90" w:type="dxa"/>
-              <w:right w:w="195" w:type="dxa"/>
-            </w:tcMar>
-            <w:vAlign w:val="center"/>
-          </w:tcPr>
-          <w:p>
-            <w:pPr>
-              <w:spacing w:after="240"/>
-              <w:rPr>
-                <w:rFonts w:ascii="Helvetica" w:eastAsia="宋体" w:hAnsi="Helvetica" w:cs="宋体"/>
-                <w:color w:val="24292E"/>
-              </w:rPr>
-            </w:pPr>
-            <w:proofErr w:type="gramStart"/>
-            <w:r>
-              <w:rPr>
-                <w:rFonts w:ascii="Helvetica" w:eastAsia="宋体" w:hAnsi="Helvetica" w:cs="宋体"/>
-                <w:color w:val="24292E"/>
-              </w:rPr>
-              <w:t xml:space="preserve">reverse </w:t>
-            </w:r>
-            <w:r>
-              <w:t xml:space="preserve"> order</w:t>
-            </w:r>
-            <w:proofErr w:type="gramEnd"/>
-            <w:r>
-              <w:t xml:space="preserve"> </w:t>
-            </w:r>
-            <w:r>
-              <w:rPr>
-                <w:rFonts w:ascii="Helvetica" w:eastAsia="宋体" w:hAnsi="Helvetica" w:cs="宋体"/>
-                <w:color w:val="24292E"/>
-              </w:rPr>
-              <w:t>1k</w:t>
-            </w:r>
-          </w:p>
-        </w:tc>
-        <w:tc>
-          <w:tcPr>
-            <w:tcW w:w="0" w:type="auto"/>
-            <w:tcBorders>
-              <w:top w:val="single" w:sz="6" w:space="0" w:color="DFE2E5"/>
-              <w:left w:val="single" w:sz="6" w:space="0" w:color="DFE2E5"/>
-              <w:bottom w:val="single" w:sz="6" w:space="0" w:color="DFE2E5"/>
-              <w:right w:val="single" w:sz="6" w:space="0" w:color="DFE2E5"/>
-            </w:tcBorders>
-            <w:shd w:val="clear" w:color="auto" w:fill="F6F8FA"/>
-            <w:tcMar>
-              <w:top w:w="90" w:type="dxa"/>
-              <w:left w:w="195" w:type="dxa"/>
-              <w:bottom w:w="90" w:type="dxa"/>
-              <w:right w:w="195" w:type="dxa"/>
-            </w:tcMar>
-            <w:vAlign w:val="center"/>
-          </w:tcPr>
-          <w:p>
-            <w:pPr>
-              <w:spacing w:after="240"/>
-              <w:rPr>
-                <w:rFonts w:ascii="Helvetica" w:eastAsia="宋体" w:hAnsi="Helvetica" w:cs="宋体"/>
-                <w:color w:val="24292E"/>
-              </w:rPr>
-            </w:pPr>
-            <w:r>
-              <w:rPr>
-                <w:rFonts w:ascii="Helvetica" w:eastAsia="宋体" w:hAnsi="Helvetica" w:cs="宋体"/>
-                <w:color w:val="24292E"/>
-              </w:rPr>
-              <w:t>4.35</w:t>
-            </w:r>
-          </w:p>
-        </w:tc>
-        <w:tc>
-          <w:tcPr>
-            <w:tcW w:w="0" w:type="auto"/>
-            <w:tcBorders>
-              <w:top w:val="single" w:sz="6" w:space="0" w:color="DFE2E5"/>
-              <w:left w:val="single" w:sz="6" w:space="0" w:color="DFE2E5"/>
-              <w:bottom w:val="single" w:sz="6" w:space="0" w:color="DFE2E5"/>
-              <w:right w:val="single" w:sz="6" w:space="0" w:color="DFE2E5"/>
-            </w:tcBorders>
-            <w:shd w:val="clear" w:color="auto" w:fill="F6F8FA"/>
-            <w:tcMar>
-              <w:top w:w="90" w:type="dxa"/>
-              <w:left w:w="195" w:type="dxa"/>
-              <w:bottom w:w="90" w:type="dxa"/>
-              <w:right w:w="195" w:type="dxa"/>
-            </w:tcMar>
-            <w:vAlign w:val="center"/>
-          </w:tcPr>
-          <w:p>
-            <w:pPr>
-              <w:spacing w:after="240"/>
-              <w:rPr>
-                <w:rFonts w:ascii="Helvetica" w:eastAsia="宋体" w:hAnsi="Helvetica" w:cs="宋体"/>
-                <w:color w:val="24292E"/>
-              </w:rPr>
-            </w:pPr>
-            <w:r>
-              <w:rPr>
-                <w:rFonts w:ascii="Helvetica" w:eastAsia="宋体" w:hAnsi="Helvetica" w:cs="宋体"/>
-                <w:color w:val="24292E"/>
-              </w:rPr>
-              <w:t>2.69</w:t>
-            </w:r>
-          </w:p>
-        </w:tc>
-      </w:tr>
-      <w:tr>
-        <w:trPr>
-          <w:trHeight w:val="481"/>
-        </w:trPr>
-        <w:tc>
-          <w:tcPr>
-            <w:tcW w:w="0" w:type="auto"/>
-            <w:tcBorders>
-              <w:top w:val="single" w:sz="6" w:space="0" w:color="DFE2E5"/>
-              <w:left w:val="single" w:sz="6" w:space="0" w:color="DFE2E5"/>
-              <w:bottom w:val="single" w:sz="6" w:space="0" w:color="DFE2E5"/>
-              <w:right w:val="single" w:sz="6" w:space="0" w:color="DFE2E5"/>
-            </w:tcBorders>
-            <w:shd w:val="clear" w:color="auto" w:fill="FFFFFF"/>
-            <w:tcMar>
-              <w:top w:w="90" w:type="dxa"/>
-              <w:left w:w="195" w:type="dxa"/>
-              <w:bottom w:w="90" w:type="dxa"/>
-              <w:right w:w="195" w:type="dxa"/>
-            </w:tcMar>
-            <w:vAlign w:val="center"/>
-          </w:tcPr>
-          <w:p>
-            <w:pPr>
-              <w:spacing w:after="240"/>
-              <w:rPr>
-                <w:rFonts w:ascii="Helvetica" w:eastAsia="宋体" w:hAnsi="Helvetica" w:cs="宋体"/>
-                <w:color w:val="24292E"/>
-              </w:rPr>
-            </w:pPr>
-            <w:r>
-              <w:rPr>
-                <w:rFonts w:ascii="Helvetica" w:eastAsia="宋体" w:hAnsi="Helvetica" w:cs="宋体"/>
-                <w:color w:val="24292E"/>
-              </w:rPr>
-              <w:t>random 1k</w:t>
-            </w:r>
-          </w:p>
-        </w:tc>
-        <w:tc>
-          <w:tcPr>
-            <w:tcW w:w="0" w:type="auto"/>
-            <w:tcBorders>
-              <w:top w:val="single" w:sz="6" w:space="0" w:color="DFE2E5"/>
-              <w:left w:val="single" w:sz="6" w:space="0" w:color="DFE2E5"/>
-              <w:bottom w:val="single" w:sz="6" w:space="0" w:color="DFE2E5"/>
-              <w:right w:val="single" w:sz="6" w:space="0" w:color="DFE2E5"/>
-            </w:tcBorders>
-            <w:shd w:val="clear" w:color="auto" w:fill="FFFFFF"/>
-            <w:tcMar>
-              <w:top w:w="90" w:type="dxa"/>
-              <w:left w:w="195" w:type="dxa"/>
-              <w:bottom w:w="90" w:type="dxa"/>
-              <w:right w:w="195" w:type="dxa"/>
-            </w:tcMar>
-            <w:vAlign w:val="center"/>
-          </w:tcPr>
-          <w:p>
-            <w:pPr>
-              <w:spacing w:after="240"/>
-              <w:rPr>
-                <w:rFonts w:ascii="Helvetica" w:eastAsia="宋体" w:hAnsi="Helvetica" w:cs="宋体"/>
-                <w:color w:val="24292E"/>
-              </w:rPr>
-            </w:pPr>
-            <w:r>
-              <w:rPr>
-                <w:rFonts w:ascii="Helvetica" w:eastAsia="宋体" w:hAnsi="Helvetica" w:cs="宋体"/>
-                <w:color w:val="24292E"/>
-              </w:rPr>
-              <w:t>4.43</w:t>
-            </w:r>
-          </w:p>
-        </w:tc>
-        <w:tc>
-          <w:tcPr>
-            <w:tcW w:w="0" w:type="auto"/>
-            <w:tcBorders>
-              <w:top w:val="single" w:sz="6" w:space="0" w:color="DFE2E5"/>
-              <w:left w:val="single" w:sz="6" w:space="0" w:color="DFE2E5"/>
-              <w:bottom w:val="single" w:sz="6" w:space="0" w:color="DFE2E5"/>
-              <w:right w:val="single" w:sz="6" w:space="0" w:color="DFE2E5"/>
-            </w:tcBorders>
-            <w:shd w:val="clear" w:color="auto" w:fill="FFFFFF"/>
-            <w:tcMar>
-              <w:top w:w="90" w:type="dxa"/>
-              <w:left w:w="195" w:type="dxa"/>
-              <w:bottom w:w="90" w:type="dxa"/>
-              <w:right w:w="195" w:type="dxa"/>
-            </w:tcMar>
-            <w:vAlign w:val="center"/>
-          </w:tcPr>
-          <w:p>
-            <w:pPr>
-              <w:spacing w:after="240"/>
-              <w:rPr>
-                <w:rFonts w:ascii="Helvetica" w:eastAsia="宋体" w:hAnsi="Helvetica" w:cs="宋体"/>
-                <w:color w:val="24292E"/>
-              </w:rPr>
-            </w:pPr>
-            <w:r>
-              <w:rPr>
-                <w:rFonts w:ascii="Helvetica" w:eastAsia="宋体" w:hAnsi="Helvetica" w:cs="宋体"/>
-                <w:color w:val="24292E"/>
-              </w:rPr>
-              <w:t>3.15</w:t>
-            </w:r>
-          </w:p>
-        </w:tc>
-      </w:tr>
-    </w:tbl>
-    <w:p>
-      <w:pPr>
-        <w:pStyle w:val="2"/>
-      </w:pPr>
-    </w:p>
-    <w:tbl>
-      <w:tblPr>
-        <w:tblpPr w:leftFromText="180" w:rightFromText="180" w:horzAnchor="margin" w:tblpXSpec="center" w:tblpY="340"/>
+        <w:tblpPr w:leftFromText="180" w:rightFromText="180" w:vertAnchor="page" w:horzAnchor="margin" w:tblpXSpec="center" w:tblpY="8441"/>
         <w:tblW w:w="7913" w:type="dxa"/>
         <w:shd w:val="clear" w:color="auto" w:fill="FFFFFF"/>
         <w:tblCellMar>
@@ -4892,16 +4460,7 @@
                 <w:bCs/>
                 <w:color w:val="24292E"/>
               </w:rPr>
-              <w:t>Median</w:t>
-            </w:r>
-            <w:r>
-              <w:rPr>
-                <w:rFonts w:ascii="Helvetica" w:eastAsia="宋体" w:hAnsi="Helvetica" w:cs="宋体"/>
-                <w:b/>
-                <w:bCs/>
-                <w:color w:val="24292E"/>
-              </w:rPr>
-              <w:t>(</w:t>
+              <w:t>Median(</w:t>
             </w:r>
             <w:proofErr w:type="spellStart"/>
             <w:r>
@@ -5314,582 +4873,31 @@
         <w:pStyle w:val="2"/>
       </w:pPr>
     </w:p>
-    <w:tbl>
-      <w:tblPr>
-        <w:tblpPr w:leftFromText="180" w:rightFromText="180" w:horzAnchor="margin" w:tblpXSpec="center" w:tblpY="340"/>
-        <w:tblW w:w="7913" w:type="dxa"/>
-        <w:shd w:val="clear" w:color="auto" w:fill="FFFFFF"/>
-        <w:tblCellMar>
-          <w:top w:w="15" w:type="dxa"/>
-          <w:left w:w="15" w:type="dxa"/>
-          <w:bottom w:w="15" w:type="dxa"/>
-          <w:right w:w="15" w:type="dxa"/>
-        </w:tblCellMar>
-        <w:tblLook w:val="04A0" w:firstRow="1" w:lastRow="0" w:firstColumn="1" w:lastColumn="0" w:noHBand="0" w:noVBand="1"/>
-      </w:tblPr>
-      <w:tblGrid>
-        <w:gridCol w:w="2782"/>
-        <w:gridCol w:w="2902"/>
-        <w:gridCol w:w="2229"/>
-      </w:tblGrid>
-      <w:tr>
-        <w:trPr>
-          <w:trHeight w:val="463"/>
-          <w:tblHeader/>
-        </w:trPr>
-        <w:tc>
-          <w:tcPr>
-            <w:tcW w:w="0" w:type="auto"/>
-            <w:tcBorders>
-              <w:top w:val="single" w:sz="6" w:space="0" w:color="DFE2E5"/>
-              <w:left w:val="single" w:sz="6" w:space="0" w:color="DFE2E5"/>
-              <w:bottom w:val="single" w:sz="6" w:space="0" w:color="DFE2E5"/>
-              <w:right w:val="single" w:sz="6" w:space="0" w:color="DFE2E5"/>
-            </w:tcBorders>
-            <w:shd w:val="clear" w:color="auto" w:fill="FFFFFF"/>
-            <w:tcMar>
-              <w:top w:w="90" w:type="dxa"/>
-              <w:left w:w="195" w:type="dxa"/>
-              <w:bottom w:w="90" w:type="dxa"/>
-              <w:right w:w="195" w:type="dxa"/>
-            </w:tcMar>
-            <w:vAlign w:val="center"/>
-          </w:tcPr>
-          <w:p>
-            <w:pPr>
-              <w:pStyle w:val="a7"/>
-            </w:pPr>
-            <w:r>
-              <w:rPr>
-                <w:rFonts w:ascii="Helvetica" w:hAnsi="Helvetica"/>
-                <w:b/>
-                <w:bCs/>
-                <w:color w:val="24292E"/>
-              </w:rPr>
-              <w:lastRenderedPageBreak/>
-              <w:t>Quick Sort</w:t>
-            </w:r>
-          </w:p>
-        </w:tc>
-        <w:tc>
-          <w:tcPr>
-            <w:tcW w:w="0" w:type="auto"/>
-            <w:tcBorders>
-              <w:top w:val="single" w:sz="6" w:space="0" w:color="DFE2E5"/>
-              <w:left w:val="single" w:sz="6" w:space="0" w:color="DFE2E5"/>
-              <w:bottom w:val="single" w:sz="6" w:space="0" w:color="DFE2E5"/>
-              <w:right w:val="single" w:sz="6" w:space="0" w:color="DFE2E5"/>
-            </w:tcBorders>
-            <w:shd w:val="clear" w:color="auto" w:fill="FFFFFF"/>
-            <w:tcMar>
-              <w:top w:w="90" w:type="dxa"/>
-              <w:left w:w="195" w:type="dxa"/>
-              <w:bottom w:w="90" w:type="dxa"/>
-              <w:right w:w="195" w:type="dxa"/>
-            </w:tcMar>
-            <w:vAlign w:val="center"/>
-          </w:tcPr>
-          <w:p>
-            <w:pPr>
-              <w:spacing w:after="240"/>
-              <w:jc w:val="center"/>
-              <w:rPr>
-                <w:rFonts w:ascii="Helvetica" w:eastAsia="宋体" w:hAnsi="Helvetica" w:cs="宋体"/>
-                <w:b/>
-                <w:bCs/>
-                <w:color w:val="24292E"/>
-              </w:rPr>
-            </w:pPr>
-            <w:r>
-              <w:rPr>
-                <w:rFonts w:ascii="Helvetica" w:eastAsia="宋体" w:hAnsi="Helvetica" w:cs="宋体"/>
-                <w:b/>
-                <w:bCs/>
-                <w:color w:val="24292E"/>
-              </w:rPr>
-              <w:t>randomized(</w:t>
-            </w:r>
-            <w:proofErr w:type="spellStart"/>
-            <w:r>
-              <w:rPr>
-                <w:rFonts w:ascii="Helvetica" w:eastAsia="宋体" w:hAnsi="Helvetica" w:cs="宋体"/>
-                <w:b/>
-                <w:bCs/>
-                <w:color w:val="24292E"/>
-              </w:rPr>
-              <w:t>ms</w:t>
-            </w:r>
-            <w:proofErr w:type="spellEnd"/>
-            <w:r>
-              <w:rPr>
-                <w:rFonts w:ascii="Helvetica" w:eastAsia="宋体" w:hAnsi="Helvetica" w:cs="宋体"/>
-                <w:b/>
-                <w:bCs/>
-                <w:color w:val="24292E"/>
-              </w:rPr>
-              <w:t>)</w:t>
-            </w:r>
-          </w:p>
-        </w:tc>
-        <w:tc>
-          <w:tcPr>
-            <w:tcW w:w="0" w:type="auto"/>
-            <w:tcBorders>
-              <w:top w:val="single" w:sz="6" w:space="0" w:color="DFE2E5"/>
-              <w:left w:val="single" w:sz="6" w:space="0" w:color="DFE2E5"/>
-              <w:bottom w:val="single" w:sz="6" w:space="0" w:color="DFE2E5"/>
-              <w:right w:val="single" w:sz="6" w:space="0" w:color="DFE2E5"/>
-            </w:tcBorders>
-            <w:shd w:val="clear" w:color="auto" w:fill="FFFFFF"/>
-            <w:tcMar>
-              <w:top w:w="90" w:type="dxa"/>
-              <w:left w:w="195" w:type="dxa"/>
-              <w:bottom w:w="90" w:type="dxa"/>
-              <w:right w:w="195" w:type="dxa"/>
-            </w:tcMar>
-            <w:vAlign w:val="center"/>
-          </w:tcPr>
-          <w:p>
-            <w:pPr>
-              <w:spacing w:after="240"/>
-              <w:jc w:val="center"/>
-              <w:rPr>
-                <w:rFonts w:ascii="Helvetica" w:eastAsia="宋体" w:hAnsi="Helvetica" w:cs="宋体"/>
-                <w:b/>
-                <w:bCs/>
-                <w:color w:val="24292E"/>
-              </w:rPr>
-            </w:pPr>
-            <w:r>
-              <w:rPr>
-                <w:rFonts w:ascii="Helvetica" w:eastAsia="宋体" w:hAnsi="Helvetica" w:cs="宋体"/>
-                <w:b/>
-                <w:bCs/>
-                <w:color w:val="24292E"/>
-              </w:rPr>
-              <w:t>Median</w:t>
-            </w:r>
-            <w:r>
-              <w:rPr>
-                <w:rFonts w:ascii="Helvetica" w:eastAsia="宋体" w:hAnsi="Helvetica" w:cs="宋体"/>
-                <w:b/>
-                <w:bCs/>
-                <w:color w:val="24292E"/>
-              </w:rPr>
-              <w:t>(</w:t>
-            </w:r>
-            <w:proofErr w:type="spellStart"/>
-            <w:r>
-              <w:rPr>
-                <w:rFonts w:ascii="Helvetica" w:eastAsia="宋体" w:hAnsi="Helvetica" w:cs="宋体"/>
-                <w:b/>
-                <w:bCs/>
-                <w:color w:val="24292E"/>
-              </w:rPr>
-              <w:t>ms</w:t>
-            </w:r>
-            <w:proofErr w:type="spellEnd"/>
-            <w:r>
-              <w:rPr>
-                <w:rFonts w:ascii="Helvetica" w:eastAsia="宋体" w:hAnsi="Helvetica" w:cs="宋体"/>
-                <w:b/>
-                <w:bCs/>
-                <w:color w:val="24292E"/>
-              </w:rPr>
-              <w:t>)</w:t>
-            </w:r>
-          </w:p>
-        </w:tc>
-      </w:tr>
-      <w:tr>
-        <w:trPr>
-          <w:trHeight w:val="481"/>
-        </w:trPr>
-        <w:tc>
-          <w:tcPr>
-            <w:tcW w:w="0" w:type="auto"/>
-            <w:tcBorders>
-              <w:top w:val="single" w:sz="6" w:space="0" w:color="DFE2E5"/>
-              <w:left w:val="single" w:sz="6" w:space="0" w:color="DFE2E5"/>
-              <w:bottom w:val="single" w:sz="6" w:space="0" w:color="DFE2E5"/>
-              <w:right w:val="single" w:sz="6" w:space="0" w:color="DFE2E5"/>
-            </w:tcBorders>
-            <w:shd w:val="clear" w:color="auto" w:fill="FFFFFF"/>
-            <w:tcMar>
-              <w:top w:w="90" w:type="dxa"/>
-              <w:left w:w="195" w:type="dxa"/>
-              <w:bottom w:w="90" w:type="dxa"/>
-              <w:right w:w="195" w:type="dxa"/>
-            </w:tcMar>
-            <w:vAlign w:val="center"/>
-          </w:tcPr>
-          <w:p>
-            <w:pPr>
-              <w:spacing w:after="240"/>
-              <w:rPr>
-                <w:rFonts w:ascii="Helvetica" w:eastAsia="宋体" w:hAnsi="Helvetica" w:cs="宋体"/>
-                <w:color w:val="24292E"/>
-              </w:rPr>
-            </w:pPr>
-            <w:proofErr w:type="gramStart"/>
-            <w:r>
-              <w:rPr>
-                <w:rFonts w:ascii="Helvetica" w:eastAsia="宋体" w:hAnsi="Helvetica" w:cs="宋体"/>
-                <w:color w:val="24292E"/>
-              </w:rPr>
-              <w:t xml:space="preserve">positive </w:t>
-            </w:r>
-            <w:r>
-              <w:t xml:space="preserve"> order</w:t>
-            </w:r>
-            <w:proofErr w:type="gramEnd"/>
-            <w:r>
-              <w:t xml:space="preserve"> </w:t>
-            </w:r>
-            <w:r>
-              <w:rPr>
-                <w:rFonts w:ascii="Helvetica" w:eastAsia="宋体" w:hAnsi="Helvetica" w:cs="宋体"/>
-                <w:color w:val="24292E"/>
-              </w:rPr>
-              <w:t>1k</w:t>
-            </w:r>
-          </w:p>
-        </w:tc>
-        <w:tc>
-          <w:tcPr>
-            <w:tcW w:w="0" w:type="auto"/>
-            <w:tcBorders>
-              <w:top w:val="single" w:sz="6" w:space="0" w:color="DFE2E5"/>
-              <w:left w:val="single" w:sz="6" w:space="0" w:color="DFE2E5"/>
-              <w:bottom w:val="single" w:sz="6" w:space="0" w:color="DFE2E5"/>
-              <w:right w:val="single" w:sz="6" w:space="0" w:color="DFE2E5"/>
-            </w:tcBorders>
-            <w:shd w:val="clear" w:color="auto" w:fill="FFFFFF"/>
-            <w:tcMar>
-              <w:top w:w="90" w:type="dxa"/>
-              <w:left w:w="195" w:type="dxa"/>
-              <w:bottom w:w="90" w:type="dxa"/>
-              <w:right w:w="195" w:type="dxa"/>
-            </w:tcMar>
-            <w:vAlign w:val="center"/>
-          </w:tcPr>
-          <w:p>
-            <w:pPr>
-              <w:spacing w:after="240"/>
-              <w:rPr>
-                <w:rFonts w:ascii="Helvetica" w:eastAsia="宋体" w:hAnsi="Helvetica" w:cs="宋体" w:hint="eastAsia"/>
-                <w:color w:val="24292E"/>
-              </w:rPr>
-            </w:pPr>
-            <w:r>
-              <w:rPr>
-                <w:rFonts w:ascii="Helvetica" w:eastAsia="宋体" w:hAnsi="Helvetica" w:cs="宋体" w:hint="eastAsia"/>
-                <w:color w:val="24292E"/>
-              </w:rPr>
-              <w:t>6</w:t>
-            </w:r>
-            <w:r>
-              <w:rPr>
-                <w:rFonts w:ascii="Helvetica" w:eastAsia="宋体" w:hAnsi="Helvetica" w:cs="宋体"/>
-                <w:color w:val="24292E"/>
-              </w:rPr>
-              <w:t>.56</w:t>
-            </w:r>
-          </w:p>
-        </w:tc>
-        <w:tc>
-          <w:tcPr>
-            <w:tcW w:w="0" w:type="auto"/>
-            <w:tcBorders>
-              <w:top w:val="single" w:sz="6" w:space="0" w:color="DFE2E5"/>
-              <w:left w:val="single" w:sz="6" w:space="0" w:color="DFE2E5"/>
-              <w:bottom w:val="single" w:sz="6" w:space="0" w:color="DFE2E5"/>
-              <w:right w:val="single" w:sz="6" w:space="0" w:color="DFE2E5"/>
-            </w:tcBorders>
-            <w:shd w:val="clear" w:color="auto" w:fill="FFFFFF"/>
-            <w:tcMar>
-              <w:top w:w="90" w:type="dxa"/>
-              <w:left w:w="195" w:type="dxa"/>
-              <w:bottom w:w="90" w:type="dxa"/>
-              <w:right w:w="195" w:type="dxa"/>
-            </w:tcMar>
-            <w:vAlign w:val="center"/>
-          </w:tcPr>
-          <w:p>
-            <w:pPr>
-              <w:spacing w:after="240"/>
-              <w:rPr>
-                <w:rFonts w:ascii="Helvetica" w:eastAsia="宋体" w:hAnsi="Helvetica" w:cs="宋体"/>
-                <w:color w:val="24292E"/>
-              </w:rPr>
-            </w:pPr>
-            <w:r>
-              <w:rPr>
-                <w:rFonts w:ascii="Helvetica" w:eastAsia="宋体" w:hAnsi="Helvetica" w:cs="宋体" w:hint="eastAsia"/>
-                <w:color w:val="24292E"/>
-              </w:rPr>
-              <w:t>2</w:t>
-            </w:r>
-            <w:r>
-              <w:rPr>
-                <w:rFonts w:ascii="Helvetica" w:eastAsia="宋体" w:hAnsi="Helvetica" w:cs="宋体"/>
-                <w:color w:val="24292E"/>
-              </w:rPr>
-              <w:t>4.12</w:t>
-            </w:r>
-          </w:p>
-        </w:tc>
-      </w:tr>
-      <w:tr>
-        <w:trPr>
-          <w:trHeight w:val="463"/>
-        </w:trPr>
-        <w:tc>
-          <w:tcPr>
-            <w:tcW w:w="0" w:type="auto"/>
-            <w:tcBorders>
-              <w:top w:val="single" w:sz="6" w:space="0" w:color="DFE2E5"/>
-              <w:left w:val="single" w:sz="6" w:space="0" w:color="DFE2E5"/>
-              <w:bottom w:val="single" w:sz="6" w:space="0" w:color="DFE2E5"/>
-              <w:right w:val="single" w:sz="6" w:space="0" w:color="DFE2E5"/>
-            </w:tcBorders>
-            <w:shd w:val="clear" w:color="auto" w:fill="F6F8FA"/>
-            <w:tcMar>
-              <w:top w:w="90" w:type="dxa"/>
-              <w:left w:w="195" w:type="dxa"/>
-              <w:bottom w:w="90" w:type="dxa"/>
-              <w:right w:w="195" w:type="dxa"/>
-            </w:tcMar>
-            <w:vAlign w:val="center"/>
-          </w:tcPr>
-          <w:p>
-            <w:pPr>
-              <w:spacing w:after="240"/>
-              <w:rPr>
-                <w:rFonts w:ascii="Helvetica" w:eastAsia="宋体" w:hAnsi="Helvetica" w:cs="宋体"/>
-                <w:color w:val="24292E"/>
-              </w:rPr>
-            </w:pPr>
-            <w:proofErr w:type="gramStart"/>
-            <w:r>
-              <w:rPr>
-                <w:rFonts w:ascii="Helvetica" w:eastAsia="宋体" w:hAnsi="Helvetica" w:cs="宋体"/>
-                <w:color w:val="24292E"/>
-              </w:rPr>
-              <w:t xml:space="preserve">reverse </w:t>
-            </w:r>
-            <w:r>
-              <w:t xml:space="preserve"> order</w:t>
-            </w:r>
-            <w:proofErr w:type="gramEnd"/>
-            <w:r>
-              <w:t xml:space="preserve"> </w:t>
-            </w:r>
-            <w:r>
-              <w:rPr>
-                <w:rFonts w:ascii="Helvetica" w:eastAsia="宋体" w:hAnsi="Helvetica" w:cs="宋体"/>
-                <w:color w:val="24292E"/>
-              </w:rPr>
-              <w:t>1k</w:t>
-            </w:r>
-          </w:p>
-        </w:tc>
-        <w:tc>
-          <w:tcPr>
-            <w:tcW w:w="0" w:type="auto"/>
-            <w:tcBorders>
-              <w:top w:val="single" w:sz="6" w:space="0" w:color="DFE2E5"/>
-              <w:left w:val="single" w:sz="6" w:space="0" w:color="DFE2E5"/>
-              <w:bottom w:val="single" w:sz="6" w:space="0" w:color="DFE2E5"/>
-              <w:right w:val="single" w:sz="6" w:space="0" w:color="DFE2E5"/>
-            </w:tcBorders>
-            <w:shd w:val="clear" w:color="auto" w:fill="F6F8FA"/>
-            <w:tcMar>
-              <w:top w:w="90" w:type="dxa"/>
-              <w:left w:w="195" w:type="dxa"/>
-              <w:bottom w:w="90" w:type="dxa"/>
-              <w:right w:w="195" w:type="dxa"/>
-            </w:tcMar>
-            <w:vAlign w:val="center"/>
-          </w:tcPr>
-          <w:p>
-            <w:pPr>
-              <w:spacing w:after="240"/>
-              <w:rPr>
-                <w:rFonts w:ascii="Helvetica" w:eastAsia="宋体" w:hAnsi="Helvetica" w:cs="宋体"/>
-                <w:color w:val="24292E"/>
-              </w:rPr>
-            </w:pPr>
-            <w:r>
-              <w:rPr>
-                <w:rFonts w:ascii="Helvetica" w:eastAsia="宋体" w:hAnsi="Helvetica" w:cs="宋体"/>
-                <w:color w:val="24292E"/>
-              </w:rPr>
-              <w:t>7.73</w:t>
-            </w:r>
-          </w:p>
-        </w:tc>
-        <w:tc>
-          <w:tcPr>
-            <w:tcW w:w="0" w:type="auto"/>
-            <w:tcBorders>
-              <w:top w:val="single" w:sz="6" w:space="0" w:color="DFE2E5"/>
-              <w:left w:val="single" w:sz="6" w:space="0" w:color="DFE2E5"/>
-              <w:bottom w:val="single" w:sz="6" w:space="0" w:color="DFE2E5"/>
-              <w:right w:val="single" w:sz="6" w:space="0" w:color="DFE2E5"/>
-            </w:tcBorders>
-            <w:shd w:val="clear" w:color="auto" w:fill="F6F8FA"/>
-            <w:tcMar>
-              <w:top w:w="90" w:type="dxa"/>
-              <w:left w:w="195" w:type="dxa"/>
-              <w:bottom w:w="90" w:type="dxa"/>
-              <w:right w:w="195" w:type="dxa"/>
-            </w:tcMar>
-            <w:vAlign w:val="center"/>
-          </w:tcPr>
-          <w:p>
-            <w:pPr>
-              <w:spacing w:after="240"/>
-              <w:rPr>
-                <w:rFonts w:ascii="Helvetica" w:eastAsia="宋体" w:hAnsi="Helvetica" w:cs="宋体"/>
-                <w:color w:val="24292E"/>
-              </w:rPr>
-            </w:pPr>
-            <w:r>
-              <w:rPr>
-                <w:rFonts w:ascii="Helvetica" w:eastAsia="宋体" w:hAnsi="Helvetica" w:cs="宋体" w:hint="eastAsia"/>
-                <w:color w:val="24292E"/>
-              </w:rPr>
-              <w:t>2</w:t>
-            </w:r>
-            <w:r>
-              <w:rPr>
-                <w:rFonts w:ascii="Helvetica" w:eastAsia="宋体" w:hAnsi="Helvetica" w:cs="宋体"/>
-                <w:color w:val="24292E"/>
-              </w:rPr>
-              <w:t>5.17</w:t>
-            </w:r>
-          </w:p>
-        </w:tc>
-      </w:tr>
-      <w:tr>
-        <w:trPr>
-          <w:trHeight w:val="481"/>
-        </w:trPr>
-        <w:tc>
-          <w:tcPr>
-            <w:tcW w:w="0" w:type="auto"/>
-            <w:tcBorders>
-              <w:top w:val="single" w:sz="6" w:space="0" w:color="DFE2E5"/>
-              <w:left w:val="single" w:sz="6" w:space="0" w:color="DFE2E5"/>
-              <w:bottom w:val="single" w:sz="6" w:space="0" w:color="DFE2E5"/>
-              <w:right w:val="single" w:sz="6" w:space="0" w:color="DFE2E5"/>
-            </w:tcBorders>
-            <w:shd w:val="clear" w:color="auto" w:fill="FFFFFF"/>
-            <w:tcMar>
-              <w:top w:w="90" w:type="dxa"/>
-              <w:left w:w="195" w:type="dxa"/>
-              <w:bottom w:w="90" w:type="dxa"/>
-              <w:right w:w="195" w:type="dxa"/>
-            </w:tcMar>
-            <w:vAlign w:val="center"/>
-          </w:tcPr>
-          <w:p>
-            <w:pPr>
-              <w:spacing w:after="240"/>
-              <w:rPr>
-                <w:rFonts w:ascii="Helvetica" w:eastAsia="宋体" w:hAnsi="Helvetica" w:cs="宋体"/>
-                <w:color w:val="24292E"/>
-              </w:rPr>
-            </w:pPr>
-            <w:r>
-              <w:rPr>
-                <w:rFonts w:ascii="Helvetica" w:eastAsia="宋体" w:hAnsi="Helvetica" w:cs="宋体"/>
-                <w:color w:val="24292E"/>
-              </w:rPr>
-              <w:t>random 1k</w:t>
-            </w:r>
-          </w:p>
-        </w:tc>
-        <w:tc>
-          <w:tcPr>
-            <w:tcW w:w="0" w:type="auto"/>
-            <w:tcBorders>
-              <w:top w:val="single" w:sz="6" w:space="0" w:color="DFE2E5"/>
-              <w:left w:val="single" w:sz="6" w:space="0" w:color="DFE2E5"/>
-              <w:bottom w:val="single" w:sz="6" w:space="0" w:color="DFE2E5"/>
-              <w:right w:val="single" w:sz="6" w:space="0" w:color="DFE2E5"/>
-            </w:tcBorders>
-            <w:shd w:val="clear" w:color="auto" w:fill="FFFFFF"/>
-            <w:tcMar>
-              <w:top w:w="90" w:type="dxa"/>
-              <w:left w:w="195" w:type="dxa"/>
-              <w:bottom w:w="90" w:type="dxa"/>
-              <w:right w:w="195" w:type="dxa"/>
-            </w:tcMar>
-            <w:vAlign w:val="center"/>
-          </w:tcPr>
-          <w:p>
-            <w:pPr>
-              <w:spacing w:after="240"/>
-              <w:rPr>
-                <w:rFonts w:ascii="Helvetica" w:eastAsia="宋体" w:hAnsi="Helvetica" w:cs="宋体"/>
-                <w:color w:val="24292E"/>
-              </w:rPr>
-            </w:pPr>
-            <w:r>
-              <w:rPr>
-                <w:rFonts w:ascii="Helvetica" w:eastAsia="宋体" w:hAnsi="Helvetica" w:cs="宋体"/>
-                <w:color w:val="24292E"/>
-              </w:rPr>
-              <w:t>6.73</w:t>
-            </w:r>
-          </w:p>
-        </w:tc>
-        <w:tc>
-          <w:tcPr>
-            <w:tcW w:w="0" w:type="auto"/>
-            <w:tcBorders>
-              <w:top w:val="single" w:sz="6" w:space="0" w:color="DFE2E5"/>
-              <w:left w:val="single" w:sz="6" w:space="0" w:color="DFE2E5"/>
-              <w:bottom w:val="single" w:sz="6" w:space="0" w:color="DFE2E5"/>
-              <w:right w:val="single" w:sz="6" w:space="0" w:color="DFE2E5"/>
-            </w:tcBorders>
-            <w:shd w:val="clear" w:color="auto" w:fill="FFFFFF"/>
-            <w:tcMar>
-              <w:top w:w="90" w:type="dxa"/>
-              <w:left w:w="195" w:type="dxa"/>
-              <w:bottom w:w="90" w:type="dxa"/>
-              <w:right w:w="195" w:type="dxa"/>
-            </w:tcMar>
-            <w:vAlign w:val="center"/>
-          </w:tcPr>
-          <w:p>
-            <w:pPr>
-              <w:spacing w:after="240"/>
-              <w:rPr>
-                <w:rFonts w:ascii="Helvetica" w:eastAsia="宋体" w:hAnsi="Helvetica" w:cs="宋体"/>
-                <w:color w:val="24292E"/>
-              </w:rPr>
-            </w:pPr>
-            <w:r>
-              <w:rPr>
-                <w:rFonts w:ascii="Helvetica" w:eastAsia="宋体" w:hAnsi="Helvetica" w:cs="宋体" w:hint="eastAsia"/>
-                <w:color w:val="24292E"/>
-              </w:rPr>
-              <w:t>2</w:t>
-            </w:r>
-            <w:r>
-              <w:rPr>
-                <w:rFonts w:ascii="Helvetica" w:eastAsia="宋体" w:hAnsi="Helvetica" w:cs="宋体"/>
-                <w:color w:val="24292E"/>
-              </w:rPr>
-              <w:t>6.06</w:t>
-            </w:r>
-          </w:p>
-        </w:tc>
-      </w:tr>
-    </w:tbl>
+    <w:p>
+      <w:pPr>
+        <w:pStyle w:val="2"/>
+      </w:pPr>
+    </w:p>
+    <w:p>
+      <w:pPr>
+        <w:pStyle w:val="2"/>
+      </w:pPr>
+    </w:p>
+    <w:p>
+      <w:pPr>
+        <w:pStyle w:val="2"/>
+      </w:pPr>
+    </w:p>
+    <w:p>
+      <w:pPr>
+        <w:pStyle w:val="2"/>
+      </w:pPr>
+    </w:p>
+    <w:p>
+      <w:pPr>
+        <w:pStyle w:val="2"/>
+      </w:pPr>
+    </w:p>
     <w:p>
       <w:pPr>
         <w:pStyle w:val="2"/>
@@ -5921,79 +4929,87 @@
     <w:p>
       <w:pPr>
         <w:pStyle w:val="2"/>
-      </w:pPr>
-    </w:p>
-    <w:p>
-      <w:pPr>
-        <w:pStyle w:val="2"/>
-      </w:pPr>
-    </w:p>
-    <w:p>
-      <w:pPr>
-        <w:pStyle w:val="2"/>
-      </w:pPr>
-    </w:p>
-    <w:p>
-      <w:pPr>
-        <w:pStyle w:val="2"/>
-      </w:pPr>
-    </w:p>
-    <w:p>
-      <w:pPr>
-        <w:pStyle w:val="2"/>
-      </w:pPr>
-    </w:p>
-    <w:p>
-      <w:pPr>
-        <w:pStyle w:val="2"/>
-      </w:pPr>
-    </w:p>
-    <w:p>
-      <w:pPr>
-        <w:pStyle w:val="2"/>
-      </w:pPr>
-    </w:p>
-    <w:p>
-      <w:pPr>
-        <w:pStyle w:val="2"/>
-      </w:pPr>
-    </w:p>
-    <w:p>
-      <w:pPr>
-        <w:pStyle w:val="2"/>
-      </w:pPr>
-    </w:p>
-    <w:p>
-      <w:pPr>
-        <w:pStyle w:val="2"/>
-      </w:pPr>
-    </w:p>
-    <w:p>
-      <w:pPr>
-        <w:pStyle w:val="2"/>
-      </w:pPr>
-    </w:p>
-    <w:p>
-      <w:pPr>
-        <w:pStyle w:val="2"/>
-      </w:pPr>
-    </w:p>
-    <w:p>
-      <w:pPr>
-        <w:pStyle w:val="2"/>
-      </w:pPr>
-    </w:p>
-    <w:p>
-      <w:pPr>
-        <w:pStyle w:val="2"/>
-      </w:pPr>
-    </w:p>
-    <w:p>
-      <w:pPr>
-        <w:pStyle w:val="2"/>
+        <w:ind w:firstLineChars="150" w:firstLine="360"/>
+      </w:pPr>
+      <w:r>
         <w:rPr>
           <w:rFonts w:hint="eastAsia"/>
         </w:rPr>
+        <w:t>t</w:t>
+      </w:r>
+      <w:r>
+        <w:t>he base median quick sort algorithm and the random number-based quick sort algorithm have no effect on whether the input sequence is sorted</w:t>
+      </w:r>
+      <w:r>
+        <w:t xml:space="preserve">, </w:t>
+      </w:r>
+      <w:proofErr w:type="gramStart"/>
+      <w:r>
+        <w:t>The</w:t>
+      </w:r>
+      <w:proofErr w:type="gramEnd"/>
+      <w:r>
+        <w:t xml:space="preserve"> quick sort algorithm based on random numbers is more efficient than the quick sort algorithm based on the median value. For inputting different sequences of the same order of magnitude</w:t>
+      </w:r>
+      <w:r>
+        <w:t>(</w:t>
+      </w:r>
+      <w:r>
+        <w:rPr>
+          <w:lang w:val="zh-TW" w:eastAsia="zh-TW"/>
+        </w:rPr>
+        <w:t>p</w:t>
+      </w:r>
+      <w:proofErr w:type="spellStart"/>
+      <w:r>
+        <w:t>ositive</w:t>
+      </w:r>
+      <w:proofErr w:type="spellEnd"/>
+      <w:r>
+        <w:t xml:space="preserve"> order, reverse order </w:t>
+      </w:r>
+      <w:r>
+        <w:t>,</w:t>
+      </w:r>
+      <w:r>
+        <w:rPr>
+          <w:rFonts w:ascii="Helvetica" w:eastAsia="宋体" w:hAnsi="Helvetica" w:cs="宋体"/>
+          <w:color w:val="24292E"/>
+        </w:rPr>
+        <w:t xml:space="preserve"> </w:t>
+      </w:r>
+      <w:r>
+        <w:rPr>
+          <w:rFonts w:ascii="Helvetica" w:eastAsia="宋体" w:hAnsi="Helvetica" w:cs="宋体"/>
+          <w:color w:val="24292E"/>
+        </w:rPr>
+        <w:t>random</w:t>
+      </w:r>
+      <w:r>
+        <w:t>)</w:t>
+      </w:r>
+    </w:p>
+    <w:p>
+      <w:pPr>
+        <w:pStyle w:val="2"/>
+      </w:pPr>
+    </w:p>
+    <w:p>
+      <w:pPr>
+        <w:pStyle w:val="2"/>
+        <w:rPr>
+          <w:rFonts w:hint="eastAsia"/>
+        </w:rPr>
+      </w:pPr>
+    </w:p>
+    <w:p>
+      <w:pPr>
+        <w:pStyle w:val="2"/>
+      </w:pPr>
+    </w:p>
+    <w:p>
+      <w:pPr>
+        <w:pStyle w:val="2"/>
       </w:pPr>
     </w:p>
     <w:p>
@@ -6004,6 +5020,7 @@
         <w:rPr>
           <w:noProof/>
         </w:rPr>
+        <w:lastRenderedPageBreak/>
         <w:drawing>
           <wp:inline distT="0" distB="0" distL="0" distR="0" wp14:anchorId="039B10CF" wp14:editId="6EE076EA">
             <wp:extent cx="6093460" cy="3324225"/>
@@ -6032,11 +5049,21 @@
     <w:p>
       <w:pPr>
         <w:pStyle w:val="2"/>
-      </w:pPr>
-    </w:p>
-    <w:p>
-      <w:pPr>
-        <w:pStyle w:val="2"/>
+        <w:ind w:firstLineChars="300" w:firstLine="720"/>
+      </w:pPr>
+      <w:r>
+        <w:t>The quick sort algorithm based on random numbers is more efficient than the base median quick sort algorithm. For input random sequences</w:t>
+      </w:r>
+      <w:r>
+        <w:t>.</w:t>
+      </w:r>
+    </w:p>
+    <w:p>
+      <w:pPr>
+        <w:pStyle w:val="2"/>
+        <w:rPr>
+          <w:rFonts w:hint="eastAsia"/>
+        </w:rPr>
       </w:pPr>
     </w:p>
     <w:p>
